--- a/Documents/Requirements Documentation.docx
+++ b/Documents/Requirements Documentation.docx
@@ -1,50 +1,548 @@
 
 <file path=word/document.xml><?xml version="1.0" encoding="utf-8"?>
-<w:document xmlns:wpc="http://schemas.microsoft.com/office/word/2010/wordprocessingCanvas" xmlns:mc="http://schemas.openxmlformats.org/markup-compatibility/2006" xmlns:o="urn:schemas-microsoft-com:office:office" xmlns:r="http://schemas.openxmlformats.org/officeDocument/2006/relationships" xmlns:m="http://schemas.openxmlformats.org/officeDocument/2006/math" xmlns:v="urn:schemas-microsoft-com:vml" xmlns:wp14="http://schemas.microsoft.com/office/word/2010/wordprocessingDrawing" xmlns:wp="http://schemas.openxmlformats.org/drawingml/2006/wordprocessingDrawing" xmlns:w10="urn:schemas-microsoft-com:office:word" xmlns:w="http://schemas.openxmlformats.org/wordprocessingml/2006/main" xmlns:w14="http://schemas.microsoft.com/office/word/2010/wordml" xmlns:wpg="http://schemas.microsoft.com/office/word/2010/wordprocessingGroup" xmlns:wpi="http://schemas.microsoft.com/office/word/2010/wordprocessingInk" xmlns:wne="http://schemas.microsoft.com/office/word/2006/wordml" xmlns:wps="http://schemas.microsoft.com/office/word/2010/wordprocessingShape" mc:Ignorable="w14 wp14">
+<w:document xmlns:wpc="http://schemas.microsoft.com/office/word/2010/wordprocessingCanvas" xmlns:mc="http://schemas.openxmlformats.org/markup-compatibility/2006" xmlns:o="urn:schemas-microsoft-com:office:office" xmlns:r="http://schemas.openxmlformats.org/officeDocument/2006/relationships" xmlns:m="http://schemas.openxmlformats.org/officeDocument/2006/math" xmlns:v="urn:schemas-microsoft-com:vml" xmlns:wp14="http://schemas.microsoft.com/office/word/2010/wordprocessingDrawing" xmlns:wp="http://schemas.openxmlformats.org/drawingml/2006/wordprocessingDrawing" xmlns:w10="urn:schemas-microsoft-com:office:word" xmlns:w="http://schemas.openxmlformats.org/wordprocessingml/2006/main" xmlns:w14="http://schemas.microsoft.com/office/word/2010/wordml" xmlns:w15="http://schemas.microsoft.com/office/word/2012/wordml" xmlns:wpg="http://schemas.microsoft.com/office/word/2010/wordprocessingGroup" xmlns:wpi="http://schemas.microsoft.com/office/word/2010/wordprocessingInk" xmlns:wne="http://schemas.microsoft.com/office/word/2006/wordml" xmlns:wps="http://schemas.microsoft.com/office/word/2010/wordprocessingShape" mc:Ignorable="w14 w15 wp14">
   <w:body>
     <w:p>
       <w:pPr>
-        <w:ind w:firstLine="720"/>
-        <w:jc w:val="center"/>
+        <w:pStyle w:val="Title"/>
+        <w:pBdr>
+          <w:bottom w:val="single" w:sz="8" w:space="13" w:color="4F81BD" w:themeColor="accent1"/>
+        </w:pBdr>
         <w:rPr>
-          <w:sz w:val="36"/>
-          <w:szCs w:val="36"/>
+          <w:rStyle w:val="BookTitle"/>
+          <w:color w:val="943634" w:themeColor="accent2" w:themeShade="BF"/>
+          <w:sz w:val="96"/>
+          <w:szCs w:val="96"/>
+        </w:rPr>
+      </w:pPr>
+    </w:p>
+    <w:p>
+      <w:pPr>
+        <w:pStyle w:val="Title"/>
+        <w:pBdr>
+          <w:bottom w:val="single" w:sz="8" w:space="13" w:color="4F81BD" w:themeColor="accent1"/>
+        </w:pBdr>
+        <w:rPr>
+          <w:rStyle w:val="BookTitle"/>
+          <w:color w:val="943634" w:themeColor="accent2" w:themeShade="BF"/>
+          <w:sz w:val="96"/>
+          <w:szCs w:val="96"/>
+        </w:rPr>
+      </w:pPr>
+    </w:p>
+    <w:p>
+      <w:pPr>
+        <w:pStyle w:val="Title"/>
+        <w:pBdr>
+          <w:bottom w:val="single" w:sz="8" w:space="13" w:color="4F81BD" w:themeColor="accent1"/>
+        </w:pBdr>
+        <w:rPr>
+          <w:rStyle w:val="BookTitle"/>
+          <w:color w:val="943634" w:themeColor="accent2" w:themeShade="BF"/>
+          <w:sz w:val="96"/>
+          <w:szCs w:val="96"/>
+        </w:rPr>
+      </w:pPr>
+    </w:p>
+    <w:p>
+      <w:pPr>
+        <w:pStyle w:val="Title"/>
+        <w:pBdr>
+          <w:bottom w:val="single" w:sz="8" w:space="13" w:color="4F81BD" w:themeColor="accent1"/>
+        </w:pBdr>
+        <w:rPr>
+          <w:rStyle w:val="BookTitle"/>
+          <w:color w:val="943634" w:themeColor="accent2" w:themeShade="BF"/>
+          <w:sz w:val="96"/>
+          <w:szCs w:val="96"/>
         </w:rPr>
       </w:pPr>
       <w:r>
         <w:rPr>
-          <w:sz w:val="36"/>
-          <w:szCs w:val="36"/>
+          <w:rStyle w:val="BookTitle"/>
+          <w:color w:val="943634" w:themeColor="accent2" w:themeShade="BF"/>
+          <w:sz w:val="96"/>
+          <w:szCs w:val="96"/>
         </w:rPr>
-        <w:t>Requirements – DropGrade</w:t>
+        <w:t>Drop Grade</w:t>
       </w:r>
     </w:p>
     <w:p>
       <w:pPr>
-        <w:ind w:firstLine="720"/>
-        <w:jc w:val="center"/>
+        <w:pStyle w:val="Title"/>
+        <w:pBdr>
+          <w:bottom w:val="single" w:sz="8" w:space="13" w:color="4F81BD" w:themeColor="accent1"/>
+        </w:pBdr>
         <w:rPr>
-          <w:sz w:val="20"/>
-          <w:szCs w:val="20"/>
+          <w:rStyle w:val="BookTitle"/>
+          <w:color w:val="943634" w:themeColor="accent2" w:themeShade="BF"/>
+          <w:sz w:val="28"/>
+          <w:szCs w:val="28"/>
         </w:rPr>
       </w:pPr>
       <w:r>
         <w:rPr>
-          <w:sz w:val="20"/>
-          <w:szCs w:val="20"/>
+          <w:rStyle w:val="BookTitle"/>
+          <w:color w:val="943634" w:themeColor="accent2" w:themeShade="BF"/>
+          <w:sz w:val="28"/>
+          <w:szCs w:val="28"/>
         </w:rPr>
-        <w:t>Alan Donham, Shane Peters, Madison McHam, Nick Levert</w:t>
+        <w:t>Software Requirement Specifications</w:t>
+      </w:r>
+    </w:p>
+    <w:p/>
+    <w:p>
+      <w:r>
+        <w:br w:type="page"/>
+      </w:r>
+    </w:p>
+    <w:p/>
+    <w:tbl>
+      <w:tblPr>
+        <w:tblStyle w:val="LightShading-Accent1"/>
+        <w:tblW w:w="4370" w:type="pct"/>
+        <w:tblLook w:val="0660" w:firstRow="1" w:lastRow="1" w:firstColumn="0" w:lastColumn="0" w:noHBand="1" w:noVBand="1"/>
+      </w:tblPr>
+      <w:tblGrid>
+        <w:gridCol w:w="5863"/>
+        <w:gridCol w:w="2506"/>
+      </w:tblGrid>
+      <w:tr>
+        <w:trPr>
+          <w:cnfStyle w:val="100000000000" w:firstRow="1" w:lastRow="0" w:firstColumn="0" w:lastColumn="0" w:oddVBand="0" w:evenVBand="0" w:oddHBand="0" w:evenHBand="0" w:firstRowFirstColumn="0" w:firstRowLastColumn="0" w:lastRowFirstColumn="0" w:lastRowLastColumn="0"/>
+          <w:trHeight w:val="534"/>
+        </w:trPr>
+        <w:tc>
+          <w:tcPr>
+            <w:tcW w:w="3503" w:type="pct"/>
+            <w:noWrap/>
+          </w:tcPr>
+          <w:p>
+            <w:pPr>
+              <w:rPr>
+                <w:sz w:val="36"/>
+                <w:szCs w:val="36"/>
+              </w:rPr>
+            </w:pPr>
+            <w:r>
+              <w:rPr>
+                <w:color w:val="943634" w:themeColor="accent2" w:themeShade="BF"/>
+                <w:sz w:val="36"/>
+                <w:szCs w:val="36"/>
+              </w:rPr>
+              <w:t>Table of Contents</w:t>
+            </w:r>
+          </w:p>
+        </w:tc>
+        <w:tc>
+          <w:tcPr>
+            <w:tcW w:w="1497" w:type="pct"/>
+          </w:tcPr>
+          <w:p>
+            <w:pPr>
+              <w:rPr>
+                <w:sz w:val="36"/>
+                <w:szCs w:val="36"/>
+              </w:rPr>
+            </w:pPr>
+          </w:p>
+        </w:tc>
+      </w:tr>
+      <w:tr>
+        <w:trPr>
+          <w:trHeight w:val="887"/>
+        </w:trPr>
+        <w:tc>
+          <w:tcPr>
+            <w:tcW w:w="3503" w:type="pct"/>
+            <w:noWrap/>
+          </w:tcPr>
+          <w:p>
+            <w:r>
+              <w:t>Introduction</w:t>
+            </w:r>
+          </w:p>
+        </w:tc>
+        <w:tc>
+          <w:tcPr>
+            <w:tcW w:w="1497" w:type="pct"/>
+          </w:tcPr>
+          <w:p>
+            <w:pPr>
+              <w:rPr>
+                <w:rStyle w:val="SubtleEmphasis"/>
+              </w:rPr>
+            </w:pPr>
+            <w:r>
+              <w:t>3</w:t>
+            </w:r>
+          </w:p>
+        </w:tc>
+      </w:tr>
+      <w:tr>
+        <w:trPr>
+          <w:trHeight w:val="887"/>
+        </w:trPr>
+        <w:tc>
+          <w:tcPr>
+            <w:tcW w:w="3503" w:type="pct"/>
+            <w:noWrap/>
+          </w:tcPr>
+          <w:p>
+            <w:r>
+              <w:t>Elm College</w:t>
+            </w:r>
+          </w:p>
+        </w:tc>
+        <w:tc>
+          <w:tcPr>
+            <w:tcW w:w="1497" w:type="pct"/>
+          </w:tcPr>
+          <w:p>
+            <w:pPr>
+              <w:pStyle w:val="DecimalAligned"/>
+            </w:pPr>
+            <w:r>
+              <w:t>223</w:t>
+            </w:r>
+          </w:p>
+        </w:tc>
+      </w:tr>
+      <w:tr>
+        <w:trPr>
+          <w:trHeight w:val="887"/>
+        </w:trPr>
+        <w:tc>
+          <w:tcPr>
+            <w:tcW w:w="3503" w:type="pct"/>
+            <w:noWrap/>
+          </w:tcPr>
+          <w:p>
+            <w:r>
+              <w:t xml:space="preserve">Maple Academy </w:t>
+            </w:r>
+          </w:p>
+        </w:tc>
+        <w:tc>
+          <w:tcPr>
+            <w:tcW w:w="1497" w:type="pct"/>
+          </w:tcPr>
+          <w:p>
+            <w:pPr>
+              <w:pStyle w:val="DecimalAligned"/>
+            </w:pPr>
+            <w:r>
+              <w:t>197</w:t>
+            </w:r>
+          </w:p>
+        </w:tc>
+      </w:tr>
+      <w:tr>
+        <w:trPr>
+          <w:trHeight w:val="887"/>
+        </w:trPr>
+        <w:tc>
+          <w:tcPr>
+            <w:tcW w:w="3503" w:type="pct"/>
+            <w:noWrap/>
+          </w:tcPr>
+          <w:p>
+            <w:r>
+              <w:t>Pine College</w:t>
+            </w:r>
+          </w:p>
+        </w:tc>
+        <w:tc>
+          <w:tcPr>
+            <w:tcW w:w="1497" w:type="pct"/>
+          </w:tcPr>
+          <w:p>
+            <w:pPr>
+              <w:pStyle w:val="DecimalAligned"/>
+            </w:pPr>
+            <w:r>
+              <w:t>134</w:t>
+            </w:r>
+          </w:p>
+        </w:tc>
+      </w:tr>
+      <w:tr>
+        <w:trPr>
+          <w:trHeight w:val="887"/>
+        </w:trPr>
+        <w:tc>
+          <w:tcPr>
+            <w:tcW w:w="3503" w:type="pct"/>
+            <w:noWrap/>
+          </w:tcPr>
+          <w:p>
+            <w:r>
+              <w:t>Oak Institute</w:t>
+            </w:r>
+          </w:p>
+        </w:tc>
+        <w:tc>
+          <w:tcPr>
+            <w:tcW w:w="1497" w:type="pct"/>
+          </w:tcPr>
+          <w:p>
+            <w:pPr>
+              <w:pStyle w:val="DecimalAligned"/>
+            </w:pPr>
+            <w:r>
+              <w:t>202</w:t>
+            </w:r>
+          </w:p>
+        </w:tc>
+      </w:tr>
+      <w:tr>
+        <w:trPr>
+          <w:trHeight w:val="887"/>
+        </w:trPr>
+        <w:tc>
+          <w:tcPr>
+            <w:tcW w:w="3503" w:type="pct"/>
+            <w:noWrap/>
+          </w:tcPr>
+          <w:p/>
+        </w:tc>
+        <w:tc>
+          <w:tcPr>
+            <w:tcW w:w="1497" w:type="pct"/>
+          </w:tcPr>
+          <w:p>
+            <w:pPr>
+              <w:pStyle w:val="DecimalAligned"/>
+            </w:pPr>
+            <w:r>
+              <w:rPr>
+                <w:rStyle w:val="SubtleEmphasis"/>
+              </w:rPr>
+              <w:t>Graduate</w:t>
+            </w:r>
+          </w:p>
+        </w:tc>
+      </w:tr>
+      <w:tr>
+        <w:trPr>
+          <w:trHeight w:val="887"/>
+        </w:trPr>
+        <w:tc>
+          <w:tcPr>
+            <w:tcW w:w="3503" w:type="pct"/>
+            <w:noWrap/>
+          </w:tcPr>
+          <w:p>
+            <w:r>
+              <w:t>Cedar University</w:t>
+            </w:r>
+          </w:p>
+        </w:tc>
+        <w:tc>
+          <w:tcPr>
+            <w:tcW w:w="1497" w:type="pct"/>
+          </w:tcPr>
+          <w:p>
+            <w:pPr>
+              <w:rPr>
+                <w:rStyle w:val="SubtleEmphasis"/>
+              </w:rPr>
+            </w:pPr>
+            <w:r>
+              <w:t>24</w:t>
+            </w:r>
+          </w:p>
+        </w:tc>
+      </w:tr>
+      <w:tr>
+        <w:trPr>
+          <w:trHeight w:val="887"/>
+        </w:trPr>
+        <w:tc>
+          <w:tcPr>
+            <w:tcW w:w="3503" w:type="pct"/>
+            <w:noWrap/>
+          </w:tcPr>
+          <w:p>
+            <w:r>
+              <w:t>Elm College</w:t>
+            </w:r>
+          </w:p>
+        </w:tc>
+        <w:tc>
+          <w:tcPr>
+            <w:tcW w:w="1497" w:type="pct"/>
+          </w:tcPr>
+          <w:p>
+            <w:pPr>
+              <w:pStyle w:val="DecimalAligned"/>
+            </w:pPr>
+            <w:r>
+              <w:t>43</w:t>
+            </w:r>
+          </w:p>
+        </w:tc>
+      </w:tr>
+      <w:tr>
+        <w:trPr>
+          <w:trHeight w:val="887"/>
+        </w:trPr>
+        <w:tc>
+          <w:tcPr>
+            <w:tcW w:w="3503" w:type="pct"/>
+            <w:noWrap/>
+          </w:tcPr>
+          <w:p>
+            <w:r>
+              <w:t xml:space="preserve">Maple Academy </w:t>
+            </w:r>
+          </w:p>
+        </w:tc>
+        <w:tc>
+          <w:tcPr>
+            <w:tcW w:w="1497" w:type="pct"/>
+          </w:tcPr>
+          <w:p>
+            <w:pPr>
+              <w:pStyle w:val="DecimalAligned"/>
+            </w:pPr>
+            <w:r>
+              <w:t>3</w:t>
+            </w:r>
+          </w:p>
+        </w:tc>
+      </w:tr>
+      <w:tr>
+        <w:trPr>
+          <w:trHeight w:val="887"/>
+        </w:trPr>
+        <w:tc>
+          <w:tcPr>
+            <w:tcW w:w="3503" w:type="pct"/>
+            <w:noWrap/>
+          </w:tcPr>
+          <w:p>
+            <w:r>
+              <w:t>Pine College</w:t>
+            </w:r>
+          </w:p>
+        </w:tc>
+        <w:tc>
+          <w:tcPr>
+            <w:tcW w:w="1497" w:type="pct"/>
+          </w:tcPr>
+          <w:p>
+            <w:pPr>
+              <w:pStyle w:val="DecimalAligned"/>
+            </w:pPr>
+            <w:r>
+              <w:t>9</w:t>
+            </w:r>
+          </w:p>
+        </w:tc>
+      </w:tr>
+      <w:tr>
+        <w:trPr>
+          <w:trHeight w:val="887"/>
+        </w:trPr>
+        <w:tc>
+          <w:tcPr>
+            <w:tcW w:w="3503" w:type="pct"/>
+            <w:noWrap/>
+          </w:tcPr>
+          <w:p>
+            <w:r>
+              <w:t>Oak Institute</w:t>
+            </w:r>
+          </w:p>
+        </w:tc>
+        <w:tc>
+          <w:tcPr>
+            <w:tcW w:w="1497" w:type="pct"/>
+          </w:tcPr>
+          <w:p>
+            <w:pPr>
+              <w:pStyle w:val="DecimalAligned"/>
+            </w:pPr>
+            <w:r>
+              <w:t>53</w:t>
+            </w:r>
+          </w:p>
+        </w:tc>
+      </w:tr>
+      <w:tr>
+        <w:trPr>
+          <w:trHeight w:val="887"/>
+        </w:trPr>
+        <w:tc>
+          <w:tcPr>
+            <w:tcW w:w="3503" w:type="pct"/>
+            <w:noWrap/>
+          </w:tcPr>
+          <w:p>
+            <w:r>
+              <w:t>Total</w:t>
+            </w:r>
+          </w:p>
+        </w:tc>
+        <w:tc>
+          <w:tcPr>
+            <w:tcW w:w="1497" w:type="pct"/>
+          </w:tcPr>
+          <w:p>
+            <w:pPr>
+              <w:pStyle w:val="DecimalAligned"/>
+            </w:pPr>
+            <w:r>
+              <w:t>998</w:t>
+            </w:r>
+          </w:p>
+        </w:tc>
+      </w:tr>
+      <w:tr>
+        <w:trPr>
+          <w:cnfStyle w:val="010000000000" w:firstRow="0" w:lastRow="1" w:firstColumn="0" w:lastColumn="0" w:oddVBand="0" w:evenVBand="0" w:oddHBand="0" w:evenHBand="0" w:firstRowFirstColumn="0" w:firstRowLastColumn="0" w:lastRowFirstColumn="0" w:lastRowLastColumn="0"/>
+          <w:trHeight w:val="944"/>
+        </w:trPr>
+        <w:tc>
+          <w:tcPr>
+            <w:tcW w:w="3503" w:type="pct"/>
+            <w:noWrap/>
+          </w:tcPr>
+          <w:p/>
+        </w:tc>
+        <w:tc>
+          <w:tcPr>
+            <w:tcW w:w="1497" w:type="pct"/>
+          </w:tcPr>
+          <w:p>
+            <w:pPr>
+              <w:pStyle w:val="DecimalAligned"/>
+            </w:pPr>
+          </w:p>
+        </w:tc>
+      </w:tr>
+    </w:tbl>
+    <w:p>
+      <w:pPr>
+        <w:pStyle w:val="FootnoteText"/>
+      </w:pPr>
+      <w:r>
+        <w:rPr>
+          <w:rStyle w:val="SubtleEmphasis"/>
+        </w:rPr>
+        <w:t>Source:</w:t>
+      </w:r>
+      <w:r>
+        <w:t xml:space="preserve"> Fictitious data, for illustration purposes only</w:t>
       </w:r>
     </w:p>
     <w:p>
       <w:pPr>
-        <w:ind w:firstLine="720"/>
-      </w:pPr>
-    </w:p>
-    <w:p>
-      <w:pPr>
-        <w:ind w:firstLine="720"/>
-      </w:pPr>
+        <w:pStyle w:val="Heading1"/>
+      </w:pPr>
+      <w:bookmarkStart w:id="0" w:name="_GoBack"/>
+      <w:bookmarkEnd w:id="0"/>
     </w:p>
     <w:p>
       <w:pPr>
@@ -66,6 +564,11 @@
     </w:p>
     <w:p>
       <w:pPr>
+        <w:ind w:left="720"/>
+      </w:pPr>
+    </w:p>
+    <w:p>
+      <w:pPr>
         <w:ind w:left="720" w:firstLine="720"/>
       </w:pPr>
       <w:r>
@@ -90,10 +593,16 @@
         <w:ind w:left="720" w:firstLine="720"/>
       </w:pPr>
       <w:r>
-        <w:t>More stuff goes here on definitions blah blah blah…..</w:t>
+        <w:t xml:space="preserve">More stuff goes here on definitions blah </w:t>
       </w:r>
-      <w:bookmarkStart w:id="0" w:name="_GoBack"/>
-      <w:bookmarkEnd w:id="0"/>
+      <w:proofErr w:type="spellStart"/>
+      <w:r>
+        <w:t>blah</w:t>
+      </w:r>
+      <w:proofErr w:type="spellEnd"/>
+      <w:r>
+        <w:t xml:space="preserve"> blah…..</w:t>
+      </w:r>
     </w:p>
     <w:p>
       <w:pPr>
@@ -104,6 +613,7 @@
       </w:r>
     </w:p>
     <w:sectPr>
+      <w:headerReference w:type="default" r:id="rId7"/>
       <w:pgSz w:w="12240" w:h="15840"/>
       <w:pgMar w:top="1440" w:right="1440" w:bottom="1440" w:left="1440" w:header="720" w:footer="720" w:gutter="0"/>
       <w:cols w:space="720"/>
@@ -113,9 +623,141 @@
 </w:document>
 </file>
 
+<file path=word/endnotes.xml><?xml version="1.0" encoding="utf-8"?>
+<w:endnotes xmlns:wpc="http://schemas.microsoft.com/office/word/2010/wordprocessingCanvas" xmlns:mc="http://schemas.openxmlformats.org/markup-compatibility/2006" xmlns:o="urn:schemas-microsoft-com:office:office" xmlns:r="http://schemas.openxmlformats.org/officeDocument/2006/relationships" xmlns:m="http://schemas.openxmlformats.org/officeDocument/2006/math" xmlns:v="urn:schemas-microsoft-com:vml" xmlns:wp14="http://schemas.microsoft.com/office/word/2010/wordprocessingDrawing" xmlns:wp="http://schemas.openxmlformats.org/drawingml/2006/wordprocessingDrawing" xmlns:w10="urn:schemas-microsoft-com:office:word" xmlns:w="http://schemas.openxmlformats.org/wordprocessingml/2006/main" xmlns:w14="http://schemas.microsoft.com/office/word/2010/wordml" xmlns:w15="http://schemas.microsoft.com/office/word/2012/wordml" xmlns:wpg="http://schemas.microsoft.com/office/word/2010/wordprocessingGroup" xmlns:wpi="http://schemas.microsoft.com/office/word/2010/wordprocessingInk" xmlns:wne="http://schemas.microsoft.com/office/word/2006/wordml" xmlns:wps="http://schemas.microsoft.com/office/word/2010/wordprocessingShape" mc:Ignorable="w14 w15 wp14">
+  <w:endnote w:type="separator" w:id="-1">
+    <w:p>
+      <w:pPr>
+        <w:spacing w:after="0" w:line="240" w:lineRule="auto"/>
+      </w:pPr>
+      <w:r>
+        <w:separator/>
+      </w:r>
+    </w:p>
+  </w:endnote>
+  <w:endnote w:type="continuationSeparator" w:id="0">
+    <w:p>
+      <w:pPr>
+        <w:spacing w:after="0" w:line="240" w:lineRule="auto"/>
+      </w:pPr>
+      <w:r>
+        <w:continuationSeparator/>
+      </w:r>
+    </w:p>
+  </w:endnote>
+</w:endnotes>
+</file>
+
+<file path=word/footnotes.xml><?xml version="1.0" encoding="utf-8"?>
+<w:footnotes xmlns:wpc="http://schemas.microsoft.com/office/word/2010/wordprocessingCanvas" xmlns:mc="http://schemas.openxmlformats.org/markup-compatibility/2006" xmlns:o="urn:schemas-microsoft-com:office:office" xmlns:r="http://schemas.openxmlformats.org/officeDocument/2006/relationships" xmlns:m="http://schemas.openxmlformats.org/officeDocument/2006/math" xmlns:v="urn:schemas-microsoft-com:vml" xmlns:wp14="http://schemas.microsoft.com/office/word/2010/wordprocessingDrawing" xmlns:wp="http://schemas.openxmlformats.org/drawingml/2006/wordprocessingDrawing" xmlns:w10="urn:schemas-microsoft-com:office:word" xmlns:w="http://schemas.openxmlformats.org/wordprocessingml/2006/main" xmlns:w14="http://schemas.microsoft.com/office/word/2010/wordml" xmlns:w15="http://schemas.microsoft.com/office/word/2012/wordml" xmlns:wpg="http://schemas.microsoft.com/office/word/2010/wordprocessingGroup" xmlns:wpi="http://schemas.microsoft.com/office/word/2010/wordprocessingInk" xmlns:wne="http://schemas.microsoft.com/office/word/2006/wordml" xmlns:wps="http://schemas.microsoft.com/office/word/2010/wordprocessingShape" mc:Ignorable="w14 w15 wp14">
+  <w:footnote w:type="separator" w:id="-1">
+    <w:p>
+      <w:pPr>
+        <w:spacing w:after="0" w:line="240" w:lineRule="auto"/>
+      </w:pPr>
+      <w:r>
+        <w:separator/>
+      </w:r>
+    </w:p>
+  </w:footnote>
+  <w:footnote w:type="continuationSeparator" w:id="0">
+    <w:p>
+      <w:pPr>
+        <w:spacing w:after="0" w:line="240" w:lineRule="auto"/>
+      </w:pPr>
+      <w:r>
+        <w:continuationSeparator/>
+      </w:r>
+    </w:p>
+  </w:footnote>
+</w:footnotes>
+</file>
+
+<file path=word/header1.xml><?xml version="1.0" encoding="utf-8"?>
+<w:hdr xmlns:wpc="http://schemas.microsoft.com/office/word/2010/wordprocessingCanvas" xmlns:mc="http://schemas.openxmlformats.org/markup-compatibility/2006" xmlns:o="urn:schemas-microsoft-com:office:office" xmlns:r="http://schemas.openxmlformats.org/officeDocument/2006/relationships" xmlns:m="http://schemas.openxmlformats.org/officeDocument/2006/math" xmlns:v="urn:schemas-microsoft-com:vml" xmlns:wp14="http://schemas.microsoft.com/office/word/2010/wordprocessingDrawing" xmlns:wp="http://schemas.openxmlformats.org/drawingml/2006/wordprocessingDrawing" xmlns:w10="urn:schemas-microsoft-com:office:word" xmlns:w="http://schemas.openxmlformats.org/wordprocessingml/2006/main" xmlns:w14="http://schemas.microsoft.com/office/word/2010/wordml" xmlns:w15="http://schemas.microsoft.com/office/word/2012/wordml" xmlns:wpg="http://schemas.microsoft.com/office/word/2010/wordprocessingGroup" xmlns:wpi="http://schemas.microsoft.com/office/word/2010/wordprocessingInk" xmlns:wne="http://schemas.microsoft.com/office/word/2006/wordml" xmlns:wps="http://schemas.microsoft.com/office/word/2010/wordprocessingShape" mc:Ignorable="w14 w15 wp14">
+  <w:sdt>
+    <w:sdtPr>
+      <w:rPr>
+        <w:color w:val="7F7F7F" w:themeColor="background1" w:themeShade="7F"/>
+        <w:spacing w:val="60"/>
+      </w:rPr>
+      <w:id w:val="1997303625"/>
+      <w:docPartObj>
+        <w:docPartGallery w:val="Page Numbers (Top of Page)"/>
+        <w:docPartUnique/>
+      </w:docPartObj>
+    </w:sdtPr>
+    <w:sdtEndPr>
+      <w:rPr>
+        <w:b/>
+        <w:bCs/>
+        <w:noProof/>
+        <w:color w:val="auto"/>
+        <w:spacing w:val="0"/>
+      </w:rPr>
+    </w:sdtEndPr>
+    <w:sdtContent>
+      <w:p>
+        <w:pPr>
+          <w:pStyle w:val="Header"/>
+          <w:pBdr>
+            <w:bottom w:val="single" w:sz="4" w:space="1" w:color="D9D9D9" w:themeColor="background1" w:themeShade="D9"/>
+          </w:pBdr>
+          <w:jc w:val="right"/>
+          <w:rPr>
+            <w:b/>
+            <w:bCs/>
+          </w:rPr>
+        </w:pPr>
+        <w:r>
+          <w:rPr>
+            <w:color w:val="7F7F7F" w:themeColor="background1" w:themeShade="7F"/>
+            <w:spacing w:val="60"/>
+          </w:rPr>
+          <w:t>Page</w:t>
+        </w:r>
+        <w:r>
+          <w:t xml:space="preserve"> | </w:t>
+        </w:r>
+        <w:r>
+          <w:fldChar w:fldCharType="begin"/>
+        </w:r>
+        <w:r>
+          <w:instrText xml:space="preserve"> PAGE   \* MERGEFORMAT </w:instrText>
+        </w:r>
+        <w:r>
+          <w:fldChar w:fldCharType="separate"/>
+        </w:r>
+        <w:r>
+          <w:rPr>
+            <w:b/>
+            <w:bCs/>
+            <w:noProof/>
+          </w:rPr>
+          <w:t>3</w:t>
+        </w:r>
+        <w:r>
+          <w:rPr>
+            <w:b/>
+            <w:bCs/>
+            <w:noProof/>
+          </w:rPr>
+          <w:fldChar w:fldCharType="end"/>
+        </w:r>
+      </w:p>
+    </w:sdtContent>
+  </w:sdt>
+  <w:p>
+    <w:pPr>
+      <w:pStyle w:val="Header"/>
+    </w:pPr>
+  </w:p>
+</w:hdr>
+</file>
+
 <file path=word/numbering.xml><?xml version="1.0" encoding="utf-8"?>
-<w:numbering xmlns:wpc="http://schemas.microsoft.com/office/word/2010/wordprocessingCanvas" xmlns:mc="http://schemas.openxmlformats.org/markup-compatibility/2006" xmlns:o="urn:schemas-microsoft-com:office:office" xmlns:r="http://schemas.openxmlformats.org/officeDocument/2006/relationships" xmlns:m="http://schemas.openxmlformats.org/officeDocument/2006/math" xmlns:v="urn:schemas-microsoft-com:vml" xmlns:wp14="http://schemas.microsoft.com/office/word/2010/wordprocessingDrawing" xmlns:wp="http://schemas.openxmlformats.org/drawingml/2006/wordprocessingDrawing" xmlns:w10="urn:schemas-microsoft-com:office:word" xmlns:w="http://schemas.openxmlformats.org/wordprocessingml/2006/main" xmlns:w14="http://schemas.microsoft.com/office/word/2010/wordml" xmlns:wpg="http://schemas.microsoft.com/office/word/2010/wordprocessingGroup" xmlns:wpi="http://schemas.microsoft.com/office/word/2010/wordprocessingInk" xmlns:wne="http://schemas.microsoft.com/office/word/2006/wordml" xmlns:wps="http://schemas.microsoft.com/office/word/2010/wordprocessingShape" mc:Ignorable="w14 wp14">
-  <w:abstractNum w:abstractNumId="0">
+<w:numbering xmlns:wpc="http://schemas.microsoft.com/office/word/2010/wordprocessingCanvas" xmlns:mc="http://schemas.openxmlformats.org/markup-compatibility/2006" xmlns:o="urn:schemas-microsoft-com:office:office" xmlns:r="http://schemas.openxmlformats.org/officeDocument/2006/relationships" xmlns:m="http://schemas.openxmlformats.org/officeDocument/2006/math" xmlns:v="urn:schemas-microsoft-com:vml" xmlns:wp14="http://schemas.microsoft.com/office/word/2010/wordprocessingDrawing" xmlns:wp="http://schemas.openxmlformats.org/drawingml/2006/wordprocessingDrawing" xmlns:w10="urn:schemas-microsoft-com:office:word" xmlns:w="http://schemas.openxmlformats.org/wordprocessingml/2006/main" xmlns:w14="http://schemas.microsoft.com/office/word/2010/wordml" xmlns:w15="http://schemas.microsoft.com/office/word/2012/wordml" xmlns:wpg="http://schemas.microsoft.com/office/word/2010/wordprocessingGroup" xmlns:wpi="http://schemas.microsoft.com/office/word/2010/wordprocessingInk" xmlns:wne="http://schemas.microsoft.com/office/word/2006/wordml" xmlns:wps="http://schemas.microsoft.com/office/word/2010/wordprocessingShape" mc:Ignorable="w14 w15 wp14">
+  <w:abstractNum w:abstractNumId="0" w15:restartNumberingAfterBreak="0">
     <w:nsid w:val="53D12F3D"/>
     <w:multiLevelType w:val="hybridMultilevel"/>
     <w:tmpl w:val="6F06B8B4"/>
@@ -131,7 +773,7 @@
         <w:rFonts w:hint="default"/>
       </w:rPr>
     </w:lvl>
-    <w:lvl w:ilvl="1" w:tplc="04090019" w:tentative="1">
+    <w:lvl w:ilvl="1" w:tplc="04090019">
       <w:start w:val="1"/>
       <w:numFmt w:val="lowerLetter"/>
       <w:lvlText w:val="%2."/>
@@ -211,11 +853,11 @@
 </file>
 
 <file path=word/styles.xml><?xml version="1.0" encoding="utf-8"?>
-<w:styles xmlns:mc="http://schemas.openxmlformats.org/markup-compatibility/2006" xmlns:r="http://schemas.openxmlformats.org/officeDocument/2006/relationships" xmlns:w="http://schemas.openxmlformats.org/wordprocessingml/2006/main" xmlns:w14="http://schemas.microsoft.com/office/word/2010/wordml" mc:Ignorable="w14">
+<w:styles xmlns:mc="http://schemas.openxmlformats.org/markup-compatibility/2006" xmlns:r="http://schemas.openxmlformats.org/officeDocument/2006/relationships" xmlns:w="http://schemas.openxmlformats.org/wordprocessingml/2006/main" xmlns:w14="http://schemas.microsoft.com/office/word/2010/wordml" xmlns:w15="http://schemas.microsoft.com/office/word/2012/wordml" mc:Ignorable="w14 w15">
   <w:docDefaults>
     <w:rPrDefault>
       <w:rPr>
-        <w:rFonts w:asciiTheme="minorHAnsi" w:eastAsiaTheme="minorHAnsi" w:hAnsiTheme="minorHAnsi" w:cstheme="minorBidi"/>
+        <w:rFonts w:asciiTheme="minorHAnsi" w:eastAsiaTheme="minorEastAsia" w:hAnsiTheme="minorHAnsi" w:cstheme="minorBidi"/>
         <w:sz w:val="22"/>
         <w:szCs w:val="22"/>
         <w:lang w:val="en-US" w:eastAsia="en-US" w:bidi="ar-SA"/>
@@ -223,152 +865,592 @@
     </w:rPrDefault>
     <w:pPrDefault>
       <w:pPr>
-        <w:spacing w:after="200" w:line="276" w:lineRule="auto"/>
+        <w:spacing w:after="160" w:line="252" w:lineRule="auto"/>
+        <w:jc w:val="both"/>
       </w:pPr>
     </w:pPrDefault>
   </w:docDefaults>
-  <w:latentStyles w:defLockedState="0" w:defUIPriority="99" w:defSemiHidden="1" w:defUnhideWhenUsed="1" w:defQFormat="0" w:count="267">
-    <w:lsdException w:name="Normal" w:semiHidden="0" w:uiPriority="0" w:unhideWhenUsed="0" w:qFormat="1"/>
-    <w:lsdException w:name="heading 1" w:semiHidden="0" w:uiPriority="9" w:unhideWhenUsed="0" w:qFormat="1"/>
-    <w:lsdException w:name="heading 2" w:uiPriority="9" w:qFormat="1"/>
-    <w:lsdException w:name="heading 3" w:uiPriority="9" w:qFormat="1"/>
-    <w:lsdException w:name="heading 4" w:uiPriority="9" w:qFormat="1"/>
-    <w:lsdException w:name="heading 5" w:uiPriority="9" w:qFormat="1"/>
-    <w:lsdException w:name="heading 6" w:uiPriority="9" w:qFormat="1"/>
-    <w:lsdException w:name="heading 7" w:uiPriority="9" w:qFormat="1"/>
-    <w:lsdException w:name="heading 8" w:uiPriority="9" w:qFormat="1"/>
-    <w:lsdException w:name="heading 9" w:uiPriority="9" w:qFormat="1"/>
-    <w:lsdException w:name="toc 1" w:uiPriority="39"/>
-    <w:lsdException w:name="toc 2" w:uiPriority="39"/>
-    <w:lsdException w:name="toc 3" w:uiPriority="39"/>
-    <w:lsdException w:name="toc 4" w:uiPriority="39"/>
-    <w:lsdException w:name="toc 5" w:uiPriority="39"/>
-    <w:lsdException w:name="toc 6" w:uiPriority="39"/>
-    <w:lsdException w:name="toc 7" w:uiPriority="39"/>
-    <w:lsdException w:name="toc 8" w:uiPriority="39"/>
-    <w:lsdException w:name="toc 9" w:uiPriority="39"/>
-    <w:lsdException w:name="caption" w:uiPriority="35" w:qFormat="1"/>
-    <w:lsdException w:name="Title" w:semiHidden="0" w:uiPriority="10" w:unhideWhenUsed="0" w:qFormat="1"/>
-    <w:lsdException w:name="Default Paragraph Font" w:uiPriority="1"/>
-    <w:lsdException w:name="Subtitle" w:semiHidden="0" w:uiPriority="11" w:unhideWhenUsed="0" w:qFormat="1"/>
-    <w:lsdException w:name="Strong" w:semiHidden="0" w:uiPriority="22" w:unhideWhenUsed="0" w:qFormat="1"/>
-    <w:lsdException w:name="Emphasis" w:semiHidden="0" w:uiPriority="20" w:unhideWhenUsed="0" w:qFormat="1"/>
-    <w:lsdException w:name="Table Grid" w:semiHidden="0" w:uiPriority="59" w:unhideWhenUsed="0"/>
-    <w:lsdException w:name="Placeholder Text" w:unhideWhenUsed="0"/>
-    <w:lsdException w:name="No Spacing" w:semiHidden="0" w:uiPriority="1" w:unhideWhenUsed="0" w:qFormat="1"/>
-    <w:lsdException w:name="Light Shading" w:semiHidden="0" w:uiPriority="60" w:unhideWhenUsed="0"/>
-    <w:lsdException w:name="Light List" w:semiHidden="0" w:uiPriority="61" w:unhideWhenUsed="0"/>
-    <w:lsdException w:name="Light Grid" w:semiHidden="0" w:uiPriority="62" w:unhideWhenUsed="0"/>
-    <w:lsdException w:name="Medium Shading 1" w:semiHidden="0" w:uiPriority="63" w:unhideWhenUsed="0"/>
-    <w:lsdException w:name="Medium Shading 2" w:semiHidden="0" w:uiPriority="64" w:unhideWhenUsed="0"/>
-    <w:lsdException w:name="Medium List 1" w:semiHidden="0" w:uiPriority="65" w:unhideWhenUsed="0"/>
-    <w:lsdException w:name="Medium List 2" w:semiHidden="0" w:uiPriority="66" w:unhideWhenUsed="0"/>
-    <w:lsdException w:name="Medium Grid 1" w:semiHidden="0" w:uiPriority="67" w:unhideWhenUsed="0"/>
-    <w:lsdException w:name="Medium Grid 2" w:semiHidden="0" w:uiPriority="68" w:unhideWhenUsed="0"/>
-    <w:lsdException w:name="Medium Grid 3" w:semiHidden="0" w:uiPriority="69" w:unhideWhenUsed="0"/>
-    <w:lsdException w:name="Dark List" w:semiHidden="0" w:uiPriority="70" w:unhideWhenUsed="0"/>
-    <w:lsdException w:name="Colorful Shading" w:semiHidden="0" w:uiPriority="71" w:unhideWhenUsed="0"/>
-    <w:lsdException w:name="Colorful List" w:semiHidden="0" w:uiPriority="72" w:unhideWhenUsed="0"/>
-    <w:lsdException w:name="Colorful Grid" w:semiHidden="0" w:uiPriority="73" w:unhideWhenUsed="0"/>
-    <w:lsdException w:name="Light Shading Accent 1" w:semiHidden="0" w:uiPriority="60" w:unhideWhenUsed="0"/>
-    <w:lsdException w:name="Light List Accent 1" w:semiHidden="0" w:uiPriority="61" w:unhideWhenUsed="0"/>
-    <w:lsdException w:name="Light Grid Accent 1" w:semiHidden="0" w:uiPriority="62" w:unhideWhenUsed="0"/>
-    <w:lsdException w:name="Medium Shading 1 Accent 1" w:semiHidden="0" w:uiPriority="63" w:unhideWhenUsed="0"/>
-    <w:lsdException w:name="Medium Shading 2 Accent 1" w:semiHidden="0" w:uiPriority="64" w:unhideWhenUsed="0"/>
-    <w:lsdException w:name="Medium List 1 Accent 1" w:semiHidden="0" w:uiPriority="65" w:unhideWhenUsed="0"/>
-    <w:lsdException w:name="Revision" w:unhideWhenUsed="0"/>
-    <w:lsdException w:name="List Paragraph" w:semiHidden="0" w:uiPriority="34" w:unhideWhenUsed="0" w:qFormat="1"/>
-    <w:lsdException w:name="Quote" w:semiHidden="0" w:uiPriority="29" w:unhideWhenUsed="0" w:qFormat="1"/>
-    <w:lsdException w:name="Intense Quote" w:semiHidden="0" w:uiPriority="30" w:unhideWhenUsed="0" w:qFormat="1"/>
-    <w:lsdException w:name="Medium List 2 Accent 1" w:semiHidden="0" w:uiPriority="66" w:unhideWhenUsed="0"/>
-    <w:lsdException w:name="Medium Grid 1 Accent 1" w:semiHidden="0" w:uiPriority="67" w:unhideWhenUsed="0"/>
-    <w:lsdException w:name="Medium Grid 2 Accent 1" w:semiHidden="0" w:uiPriority="68" w:unhideWhenUsed="0"/>
-    <w:lsdException w:name="Medium Grid 3 Accent 1" w:semiHidden="0" w:uiPriority="69" w:unhideWhenUsed="0"/>
-    <w:lsdException w:name="Dark List Accent 1" w:semiHidden="0" w:uiPriority="70" w:unhideWhenUsed="0"/>
-    <w:lsdException w:name="Colorful Shading Accent 1" w:semiHidden="0" w:uiPriority="71" w:unhideWhenUsed="0"/>
-    <w:lsdException w:name="Colorful List Accent 1" w:semiHidden="0" w:uiPriority="72" w:unhideWhenUsed="0"/>
-    <w:lsdException w:name="Colorful Grid Accent 1" w:semiHidden="0" w:uiPriority="73" w:unhideWhenUsed="0"/>
-    <w:lsdException w:name="Light Shading Accent 2" w:semiHidden="0" w:uiPriority="60" w:unhideWhenUsed="0"/>
-    <w:lsdException w:name="Light List Accent 2" w:semiHidden="0" w:uiPriority="61" w:unhideWhenUsed="0"/>
-    <w:lsdException w:name="Light Grid Accent 2" w:semiHidden="0" w:uiPriority="62" w:unhideWhenUsed="0"/>
-    <w:lsdException w:name="Medium Shading 1 Accent 2" w:semiHidden="0" w:uiPriority="63" w:unhideWhenUsed="0"/>
-    <w:lsdException w:name="Medium Shading 2 Accent 2" w:semiHidden="0" w:uiPriority="64" w:unhideWhenUsed="0"/>
-    <w:lsdException w:name="Medium List 1 Accent 2" w:semiHidden="0" w:uiPriority="65" w:unhideWhenUsed="0"/>
-    <w:lsdException w:name="Medium List 2 Accent 2" w:semiHidden="0" w:uiPriority="66" w:unhideWhenUsed="0"/>
-    <w:lsdException w:name="Medium Grid 1 Accent 2" w:semiHidden="0" w:uiPriority="67" w:unhideWhenUsed="0"/>
-    <w:lsdException w:name="Medium Grid 2 Accent 2" w:semiHidden="0" w:uiPriority="68" w:unhideWhenUsed="0"/>
-    <w:lsdException w:name="Medium Grid 3 Accent 2" w:semiHidden="0" w:uiPriority="69" w:unhideWhenUsed="0"/>
-    <w:lsdException w:name="Dark List Accent 2" w:semiHidden="0" w:uiPriority="70" w:unhideWhenUsed="0"/>
-    <w:lsdException w:name="Colorful Shading Accent 2" w:semiHidden="0" w:uiPriority="71" w:unhideWhenUsed="0"/>
-    <w:lsdException w:name="Colorful List Accent 2" w:semiHidden="0" w:uiPriority="72" w:unhideWhenUsed="0"/>
-    <w:lsdException w:name="Colorful Grid Accent 2" w:semiHidden="0" w:uiPriority="73" w:unhideWhenUsed="0"/>
-    <w:lsdException w:name="Light Shading Accent 3" w:semiHidden="0" w:uiPriority="60" w:unhideWhenUsed="0"/>
-    <w:lsdException w:name="Light List Accent 3" w:semiHidden="0" w:uiPriority="61" w:unhideWhenUsed="0"/>
-    <w:lsdException w:name="Light Grid Accent 3" w:semiHidden="0" w:uiPriority="62" w:unhideWhenUsed="0"/>
-    <w:lsdException w:name="Medium Shading 1 Accent 3" w:semiHidden="0" w:uiPriority="63" w:unhideWhenUsed="0"/>
-    <w:lsdException w:name="Medium Shading 2 Accent 3" w:semiHidden="0" w:uiPriority="64" w:unhideWhenUsed="0"/>
-    <w:lsdException w:name="Medium List 1 Accent 3" w:semiHidden="0" w:uiPriority="65" w:unhideWhenUsed="0"/>
-    <w:lsdException w:name="Medium List 2 Accent 3" w:semiHidden="0" w:uiPriority="66" w:unhideWhenUsed="0"/>
-    <w:lsdException w:name="Medium Grid 1 Accent 3" w:semiHidden="0" w:uiPriority="67" w:unhideWhenUsed="0"/>
-    <w:lsdException w:name="Medium Grid 2 Accent 3" w:semiHidden="0" w:uiPriority="68" w:unhideWhenUsed="0"/>
-    <w:lsdException w:name="Medium Grid 3 Accent 3" w:semiHidden="0" w:uiPriority="69" w:unhideWhenUsed="0"/>
-    <w:lsdException w:name="Dark List Accent 3" w:semiHidden="0" w:uiPriority="70" w:unhideWhenUsed="0"/>
-    <w:lsdException w:name="Colorful Shading Accent 3" w:semiHidden="0" w:uiPriority="71" w:unhideWhenUsed="0"/>
-    <w:lsdException w:name="Colorful List Accent 3" w:semiHidden="0" w:uiPriority="72" w:unhideWhenUsed="0"/>
-    <w:lsdException w:name="Colorful Grid Accent 3" w:semiHidden="0" w:uiPriority="73" w:unhideWhenUsed="0"/>
-    <w:lsdException w:name="Light Shading Accent 4" w:semiHidden="0" w:uiPriority="60" w:unhideWhenUsed="0"/>
-    <w:lsdException w:name="Light List Accent 4" w:semiHidden="0" w:uiPriority="61" w:unhideWhenUsed="0"/>
-    <w:lsdException w:name="Light Grid Accent 4" w:semiHidden="0" w:uiPriority="62" w:unhideWhenUsed="0"/>
-    <w:lsdException w:name="Medium Shading 1 Accent 4" w:semiHidden="0" w:uiPriority="63" w:unhideWhenUsed="0"/>
-    <w:lsdException w:name="Medium Shading 2 Accent 4" w:semiHidden="0" w:uiPriority="64" w:unhideWhenUsed="0"/>
-    <w:lsdException w:name="Medium List 1 Accent 4" w:semiHidden="0" w:uiPriority="65" w:unhideWhenUsed="0"/>
-    <w:lsdException w:name="Medium List 2 Accent 4" w:semiHidden="0" w:uiPriority="66" w:unhideWhenUsed="0"/>
-    <w:lsdException w:name="Medium Grid 1 Accent 4" w:semiHidden="0" w:uiPriority="67" w:unhideWhenUsed="0"/>
-    <w:lsdException w:name="Medium Grid 2 Accent 4" w:semiHidden="0" w:uiPriority="68" w:unhideWhenUsed="0"/>
-    <w:lsdException w:name="Medium Grid 3 Accent 4" w:semiHidden="0" w:uiPriority="69" w:unhideWhenUsed="0"/>
-    <w:lsdException w:name="Dark List Accent 4" w:semiHidden="0" w:uiPriority="70" w:unhideWhenUsed="0"/>
-    <w:lsdException w:name="Colorful Shading Accent 4" w:semiHidden="0" w:uiPriority="71" w:unhideWhenUsed="0"/>
-    <w:lsdException w:name="Colorful List Accent 4" w:semiHidden="0" w:uiPriority="72" w:unhideWhenUsed="0"/>
-    <w:lsdException w:name="Colorful Grid Accent 4" w:semiHidden="0" w:uiPriority="73" w:unhideWhenUsed="0"/>
-    <w:lsdException w:name="Light Shading Accent 5" w:semiHidden="0" w:uiPriority="60" w:unhideWhenUsed="0"/>
-    <w:lsdException w:name="Light List Accent 5" w:semiHidden="0" w:uiPriority="61" w:unhideWhenUsed="0"/>
-    <w:lsdException w:name="Light Grid Accent 5" w:semiHidden="0" w:uiPriority="62" w:unhideWhenUsed="0"/>
-    <w:lsdException w:name="Medium Shading 1 Accent 5" w:semiHidden="0" w:uiPriority="63" w:unhideWhenUsed="0"/>
-    <w:lsdException w:name="Medium Shading 2 Accent 5" w:semiHidden="0" w:uiPriority="64" w:unhideWhenUsed="0"/>
-    <w:lsdException w:name="Medium List 1 Accent 5" w:semiHidden="0" w:uiPriority="65" w:unhideWhenUsed="0"/>
-    <w:lsdException w:name="Medium List 2 Accent 5" w:semiHidden="0" w:uiPriority="66" w:unhideWhenUsed="0"/>
-    <w:lsdException w:name="Medium Grid 1 Accent 5" w:semiHidden="0" w:uiPriority="67" w:unhideWhenUsed="0"/>
-    <w:lsdException w:name="Medium Grid 2 Accent 5" w:semiHidden="0" w:uiPriority="68" w:unhideWhenUsed="0"/>
-    <w:lsdException w:name="Medium Grid 3 Accent 5" w:semiHidden="0" w:uiPriority="69" w:unhideWhenUsed="0"/>
-    <w:lsdException w:name="Dark List Accent 5" w:semiHidden="0" w:uiPriority="70" w:unhideWhenUsed="0"/>
-    <w:lsdException w:name="Colorful Shading Accent 5" w:semiHidden="0" w:uiPriority="71" w:unhideWhenUsed="0"/>
-    <w:lsdException w:name="Colorful List Accent 5" w:semiHidden="0" w:uiPriority="72" w:unhideWhenUsed="0"/>
-    <w:lsdException w:name="Colorful Grid Accent 5" w:semiHidden="0" w:uiPriority="73" w:unhideWhenUsed="0"/>
-    <w:lsdException w:name="Light Shading Accent 6" w:semiHidden="0" w:uiPriority="60" w:unhideWhenUsed="0"/>
-    <w:lsdException w:name="Light List Accent 6" w:semiHidden="0" w:uiPriority="61" w:unhideWhenUsed="0"/>
-    <w:lsdException w:name="Light Grid Accent 6" w:semiHidden="0" w:uiPriority="62" w:unhideWhenUsed="0"/>
-    <w:lsdException w:name="Medium Shading 1 Accent 6" w:semiHidden="0" w:uiPriority="63" w:unhideWhenUsed="0"/>
-    <w:lsdException w:name="Medium Shading 2 Accent 6" w:semiHidden="0" w:uiPriority="64" w:unhideWhenUsed="0"/>
-    <w:lsdException w:name="Medium List 1 Accent 6" w:semiHidden="0" w:uiPriority="65" w:unhideWhenUsed="0"/>
-    <w:lsdException w:name="Medium List 2 Accent 6" w:semiHidden="0" w:uiPriority="66" w:unhideWhenUsed="0"/>
-    <w:lsdException w:name="Medium Grid 1 Accent 6" w:semiHidden="0" w:uiPriority="67" w:unhideWhenUsed="0"/>
-    <w:lsdException w:name="Medium Grid 2 Accent 6" w:semiHidden="0" w:uiPriority="68" w:unhideWhenUsed="0"/>
-    <w:lsdException w:name="Medium Grid 3 Accent 6" w:semiHidden="0" w:uiPriority="69" w:unhideWhenUsed="0"/>
-    <w:lsdException w:name="Dark List Accent 6" w:semiHidden="0" w:uiPriority="70" w:unhideWhenUsed="0"/>
-    <w:lsdException w:name="Colorful Shading Accent 6" w:semiHidden="0" w:uiPriority="71" w:unhideWhenUsed="0"/>
-    <w:lsdException w:name="Colorful List Accent 6" w:semiHidden="0" w:uiPriority="72" w:unhideWhenUsed="0"/>
-    <w:lsdException w:name="Colorful Grid Accent 6" w:semiHidden="0" w:uiPriority="73" w:unhideWhenUsed="0"/>
-    <w:lsdException w:name="Subtle Emphasis" w:semiHidden="0" w:uiPriority="19" w:unhideWhenUsed="0" w:qFormat="1"/>
-    <w:lsdException w:name="Intense Emphasis" w:semiHidden="0" w:uiPriority="21" w:unhideWhenUsed="0" w:qFormat="1"/>
-    <w:lsdException w:name="Subtle Reference" w:semiHidden="0" w:uiPriority="31" w:unhideWhenUsed="0" w:qFormat="1"/>
-    <w:lsdException w:name="Intense Reference" w:semiHidden="0" w:uiPriority="32" w:unhideWhenUsed="0" w:qFormat="1"/>
-    <w:lsdException w:name="Book Title" w:semiHidden="0" w:uiPriority="33" w:unhideWhenUsed="0" w:qFormat="1"/>
-    <w:lsdException w:name="Bibliography" w:uiPriority="37"/>
-    <w:lsdException w:name="TOC Heading" w:uiPriority="39" w:qFormat="1"/>
+  <w:latentStyles w:defLockedState="0" w:defUIPriority="99" w:defSemiHidden="0" w:defUnhideWhenUsed="0" w:defQFormat="0" w:count="371">
+    <w:lsdException w:name="Normal" w:uiPriority="0" w:qFormat="1"/>
+    <w:lsdException w:name="heading 1" w:uiPriority="9" w:qFormat="1"/>
+    <w:lsdException w:name="heading 2" w:semiHidden="1" w:uiPriority="9" w:unhideWhenUsed="1" w:qFormat="1"/>
+    <w:lsdException w:name="heading 3" w:semiHidden="1" w:uiPriority="9" w:unhideWhenUsed="1" w:qFormat="1"/>
+    <w:lsdException w:name="heading 4" w:semiHidden="1" w:uiPriority="9" w:unhideWhenUsed="1" w:qFormat="1"/>
+    <w:lsdException w:name="heading 5" w:semiHidden="1" w:uiPriority="9" w:unhideWhenUsed="1" w:qFormat="1"/>
+    <w:lsdException w:name="heading 6" w:semiHidden="1" w:uiPriority="9" w:unhideWhenUsed="1" w:qFormat="1"/>
+    <w:lsdException w:name="heading 7" w:semiHidden="1" w:uiPriority="9" w:unhideWhenUsed="1" w:qFormat="1"/>
+    <w:lsdException w:name="heading 8" w:semiHidden="1" w:uiPriority="9" w:unhideWhenUsed="1" w:qFormat="1"/>
+    <w:lsdException w:name="heading 9" w:semiHidden="1" w:uiPriority="9" w:unhideWhenUsed="1" w:qFormat="1"/>
+    <w:lsdException w:name="index 1" w:semiHidden="1" w:unhideWhenUsed="1"/>
+    <w:lsdException w:name="index 2" w:semiHidden="1" w:unhideWhenUsed="1"/>
+    <w:lsdException w:name="index 3" w:semiHidden="1" w:unhideWhenUsed="1"/>
+    <w:lsdException w:name="index 4" w:semiHidden="1" w:unhideWhenUsed="1"/>
+    <w:lsdException w:name="index 5" w:semiHidden="1" w:unhideWhenUsed="1"/>
+    <w:lsdException w:name="index 6" w:semiHidden="1" w:unhideWhenUsed="1"/>
+    <w:lsdException w:name="index 7" w:semiHidden="1" w:unhideWhenUsed="1"/>
+    <w:lsdException w:name="index 8" w:semiHidden="1" w:unhideWhenUsed="1"/>
+    <w:lsdException w:name="index 9" w:semiHidden="1" w:unhideWhenUsed="1"/>
+    <w:lsdException w:name="toc 1" w:semiHidden="1" w:uiPriority="39" w:unhideWhenUsed="1"/>
+    <w:lsdException w:name="toc 2" w:semiHidden="1" w:uiPriority="39" w:unhideWhenUsed="1"/>
+    <w:lsdException w:name="toc 3" w:semiHidden="1" w:uiPriority="39" w:unhideWhenUsed="1"/>
+    <w:lsdException w:name="toc 4" w:semiHidden="1" w:uiPriority="39" w:unhideWhenUsed="1"/>
+    <w:lsdException w:name="toc 5" w:semiHidden="1" w:uiPriority="39" w:unhideWhenUsed="1"/>
+    <w:lsdException w:name="toc 6" w:semiHidden="1" w:uiPriority="39" w:unhideWhenUsed="1"/>
+    <w:lsdException w:name="toc 7" w:semiHidden="1" w:uiPriority="39" w:unhideWhenUsed="1"/>
+    <w:lsdException w:name="toc 8" w:semiHidden="1" w:uiPriority="39" w:unhideWhenUsed="1"/>
+    <w:lsdException w:name="toc 9" w:semiHidden="1" w:uiPriority="39" w:unhideWhenUsed="1"/>
+    <w:lsdException w:name="Normal Indent" w:semiHidden="1" w:unhideWhenUsed="1"/>
+    <w:lsdException w:name="footnote text" w:semiHidden="1" w:unhideWhenUsed="1"/>
+    <w:lsdException w:name="annotation text" w:semiHidden="1" w:unhideWhenUsed="1"/>
+    <w:lsdException w:name="header" w:semiHidden="1" w:unhideWhenUsed="1"/>
+    <w:lsdException w:name="footer" w:semiHidden="1" w:unhideWhenUsed="1"/>
+    <w:lsdException w:name="index heading" w:semiHidden="1" w:unhideWhenUsed="1"/>
+    <w:lsdException w:name="caption" w:semiHidden="1" w:uiPriority="35" w:unhideWhenUsed="1" w:qFormat="1"/>
+    <w:lsdException w:name="table of figures" w:semiHidden="1" w:unhideWhenUsed="1"/>
+    <w:lsdException w:name="envelope address" w:semiHidden="1" w:unhideWhenUsed="1"/>
+    <w:lsdException w:name="envelope return" w:semiHidden="1" w:unhideWhenUsed="1"/>
+    <w:lsdException w:name="footnote reference" w:semiHidden="1" w:unhideWhenUsed="1"/>
+    <w:lsdException w:name="annotation reference" w:semiHidden="1" w:unhideWhenUsed="1"/>
+    <w:lsdException w:name="line number" w:semiHidden="1" w:unhideWhenUsed="1"/>
+    <w:lsdException w:name="page number" w:semiHidden="1" w:unhideWhenUsed="1"/>
+    <w:lsdException w:name="endnote reference" w:semiHidden="1" w:unhideWhenUsed="1"/>
+    <w:lsdException w:name="endnote text" w:semiHidden="1" w:unhideWhenUsed="1"/>
+    <w:lsdException w:name="table of authorities" w:semiHidden="1" w:unhideWhenUsed="1"/>
+    <w:lsdException w:name="macro" w:semiHidden="1" w:unhideWhenUsed="1"/>
+    <w:lsdException w:name="toa heading" w:semiHidden="1" w:unhideWhenUsed="1"/>
+    <w:lsdException w:name="List" w:semiHidden="1" w:unhideWhenUsed="1"/>
+    <w:lsdException w:name="List Bullet" w:semiHidden="1" w:unhideWhenUsed="1"/>
+    <w:lsdException w:name="List Number" w:semiHidden="1" w:unhideWhenUsed="1"/>
+    <w:lsdException w:name="List 2" w:semiHidden="1" w:unhideWhenUsed="1"/>
+    <w:lsdException w:name="List 3" w:semiHidden="1" w:unhideWhenUsed="1"/>
+    <w:lsdException w:name="List 4" w:semiHidden="1" w:unhideWhenUsed="1"/>
+    <w:lsdException w:name="List 5" w:semiHidden="1" w:unhideWhenUsed="1"/>
+    <w:lsdException w:name="List Bullet 2" w:semiHidden="1" w:unhideWhenUsed="1"/>
+    <w:lsdException w:name="List Bullet 3" w:semiHidden="1" w:unhideWhenUsed="1"/>
+    <w:lsdException w:name="List Bullet 4" w:semiHidden="1" w:unhideWhenUsed="1"/>
+    <w:lsdException w:name="List Bullet 5" w:semiHidden="1" w:unhideWhenUsed="1"/>
+    <w:lsdException w:name="List Number 2" w:semiHidden="1" w:unhideWhenUsed="1"/>
+    <w:lsdException w:name="List Number 3" w:semiHidden="1" w:unhideWhenUsed="1"/>
+    <w:lsdException w:name="List Number 4" w:semiHidden="1" w:unhideWhenUsed="1"/>
+    <w:lsdException w:name="List Number 5" w:semiHidden="1" w:unhideWhenUsed="1"/>
+    <w:lsdException w:name="Title" w:uiPriority="10" w:qFormat="1"/>
+    <w:lsdException w:name="Closing" w:semiHidden="1" w:unhideWhenUsed="1"/>
+    <w:lsdException w:name="Signature" w:semiHidden="1" w:unhideWhenUsed="1"/>
+    <w:lsdException w:name="Default Paragraph Font" w:semiHidden="1" w:uiPriority="1" w:unhideWhenUsed="1"/>
+    <w:lsdException w:name="Body Text" w:semiHidden="1" w:unhideWhenUsed="1"/>
+    <w:lsdException w:name="Body Text Indent" w:semiHidden="1" w:unhideWhenUsed="1"/>
+    <w:lsdException w:name="List Continue" w:semiHidden="1" w:unhideWhenUsed="1"/>
+    <w:lsdException w:name="List Continue 2" w:semiHidden="1" w:unhideWhenUsed="1"/>
+    <w:lsdException w:name="List Continue 3" w:semiHidden="1" w:unhideWhenUsed="1"/>
+    <w:lsdException w:name="List Continue 4" w:semiHidden="1" w:unhideWhenUsed="1"/>
+    <w:lsdException w:name="List Continue 5" w:semiHidden="1" w:unhideWhenUsed="1"/>
+    <w:lsdException w:name="Message Header" w:semiHidden="1" w:unhideWhenUsed="1"/>
+    <w:lsdException w:name="Subtitle" w:uiPriority="11" w:qFormat="1"/>
+    <w:lsdException w:name="Salutation" w:semiHidden="1" w:unhideWhenUsed="1"/>
+    <w:lsdException w:name="Date" w:semiHidden="1" w:unhideWhenUsed="1"/>
+    <w:lsdException w:name="Body Text First Indent" w:semiHidden="1" w:unhideWhenUsed="1"/>
+    <w:lsdException w:name="Body Text First Indent 2" w:semiHidden="1" w:unhideWhenUsed="1"/>
+    <w:lsdException w:name="Note Heading" w:semiHidden="1" w:unhideWhenUsed="1"/>
+    <w:lsdException w:name="Body Text 2" w:semiHidden="1" w:unhideWhenUsed="1"/>
+    <w:lsdException w:name="Body Text 3" w:semiHidden="1" w:unhideWhenUsed="1"/>
+    <w:lsdException w:name="Body Text Indent 2" w:semiHidden="1" w:unhideWhenUsed="1"/>
+    <w:lsdException w:name="Body Text Indent 3" w:semiHidden="1" w:unhideWhenUsed="1"/>
+    <w:lsdException w:name="Block Text" w:semiHidden="1" w:unhideWhenUsed="1"/>
+    <w:lsdException w:name="Hyperlink" w:semiHidden="1" w:unhideWhenUsed="1"/>
+    <w:lsdException w:name="FollowedHyperlink" w:semiHidden="1" w:unhideWhenUsed="1"/>
+    <w:lsdException w:name="Strong" w:uiPriority="22" w:qFormat="1"/>
+    <w:lsdException w:name="Emphasis" w:uiPriority="20" w:qFormat="1"/>
+    <w:lsdException w:name="Document Map" w:semiHidden="1" w:unhideWhenUsed="1"/>
+    <w:lsdException w:name="Plain Text" w:semiHidden="1" w:unhideWhenUsed="1"/>
+    <w:lsdException w:name="E-mail Signature" w:semiHidden="1" w:unhideWhenUsed="1"/>
+    <w:lsdException w:name="HTML Top of Form" w:semiHidden="1" w:unhideWhenUsed="1"/>
+    <w:lsdException w:name="HTML Bottom of Form" w:semiHidden="1" w:unhideWhenUsed="1"/>
+    <w:lsdException w:name="Normal (Web)" w:semiHidden="1" w:unhideWhenUsed="1"/>
+    <w:lsdException w:name="HTML Acronym" w:semiHidden="1" w:unhideWhenUsed="1"/>
+    <w:lsdException w:name="HTML Address" w:semiHidden="1" w:unhideWhenUsed="1"/>
+    <w:lsdException w:name="HTML Cite" w:semiHidden="1" w:unhideWhenUsed="1"/>
+    <w:lsdException w:name="HTML Code" w:semiHidden="1" w:unhideWhenUsed="1"/>
+    <w:lsdException w:name="HTML Definition" w:semiHidden="1" w:unhideWhenUsed="1"/>
+    <w:lsdException w:name="HTML Keyboard" w:semiHidden="1" w:unhideWhenUsed="1"/>
+    <w:lsdException w:name="HTML Preformatted" w:semiHidden="1" w:unhideWhenUsed="1"/>
+    <w:lsdException w:name="HTML Sample" w:semiHidden="1" w:unhideWhenUsed="1"/>
+    <w:lsdException w:name="HTML Typewriter" w:semiHidden="1" w:unhideWhenUsed="1"/>
+    <w:lsdException w:name="HTML Variable" w:semiHidden="1" w:unhideWhenUsed="1"/>
+    <w:lsdException w:name="Normal Table" w:semiHidden="1" w:unhideWhenUsed="1"/>
+    <w:lsdException w:name="annotation subject" w:semiHidden="1" w:unhideWhenUsed="1"/>
+    <w:lsdException w:name="No List" w:semiHidden="1" w:unhideWhenUsed="1"/>
+    <w:lsdException w:name="Outline List 1" w:semiHidden="1" w:unhideWhenUsed="1"/>
+    <w:lsdException w:name="Outline List 2" w:semiHidden="1" w:unhideWhenUsed="1"/>
+    <w:lsdException w:name="Outline List 3" w:semiHidden="1" w:unhideWhenUsed="1"/>
+    <w:lsdException w:name="Table Simple 1" w:semiHidden="1" w:unhideWhenUsed="1"/>
+    <w:lsdException w:name="Table Simple 2" w:semiHidden="1" w:unhideWhenUsed="1"/>
+    <w:lsdException w:name="Table Simple 3" w:semiHidden="1" w:unhideWhenUsed="1"/>
+    <w:lsdException w:name="Table Classic 1" w:semiHidden="1" w:unhideWhenUsed="1"/>
+    <w:lsdException w:name="Table Classic 2" w:semiHidden="1" w:unhideWhenUsed="1"/>
+    <w:lsdException w:name="Table Classic 3" w:semiHidden="1" w:unhideWhenUsed="1"/>
+    <w:lsdException w:name="Table Classic 4" w:semiHidden="1" w:unhideWhenUsed="1"/>
+    <w:lsdException w:name="Table Colorful 1" w:semiHidden="1" w:unhideWhenUsed="1"/>
+    <w:lsdException w:name="Table Colorful 2" w:semiHidden="1" w:unhideWhenUsed="1"/>
+    <w:lsdException w:name="Table Colorful 3" w:semiHidden="1" w:unhideWhenUsed="1"/>
+    <w:lsdException w:name="Table Columns 1" w:semiHidden="1" w:unhideWhenUsed="1"/>
+    <w:lsdException w:name="Table Columns 2" w:semiHidden="1" w:unhideWhenUsed="1"/>
+    <w:lsdException w:name="Table Columns 3" w:semiHidden="1" w:unhideWhenUsed="1"/>
+    <w:lsdException w:name="Table Columns 4" w:semiHidden="1" w:unhideWhenUsed="1"/>
+    <w:lsdException w:name="Table Columns 5" w:semiHidden="1" w:unhideWhenUsed="1"/>
+    <w:lsdException w:name="Table Grid 1" w:semiHidden="1" w:unhideWhenUsed="1"/>
+    <w:lsdException w:name="Table Grid 2" w:semiHidden="1" w:unhideWhenUsed="1"/>
+    <w:lsdException w:name="Table Grid 3" w:semiHidden="1" w:unhideWhenUsed="1"/>
+    <w:lsdException w:name="Table Grid 4" w:semiHidden="1" w:unhideWhenUsed="1"/>
+    <w:lsdException w:name="Table Grid 5" w:semiHidden="1" w:unhideWhenUsed="1"/>
+    <w:lsdException w:name="Table Grid 6" w:semiHidden="1" w:unhideWhenUsed="1"/>
+    <w:lsdException w:name="Table Grid 7" w:semiHidden="1" w:unhideWhenUsed="1"/>
+    <w:lsdException w:name="Table Grid 8" w:semiHidden="1" w:unhideWhenUsed="1"/>
+    <w:lsdException w:name="Table List 1" w:semiHidden="1" w:unhideWhenUsed="1"/>
+    <w:lsdException w:name="Table List 2" w:semiHidden="1" w:unhideWhenUsed="1"/>
+    <w:lsdException w:name="Table List 3" w:semiHidden="1" w:unhideWhenUsed="1"/>
+    <w:lsdException w:name="Table List 4" w:semiHidden="1" w:unhideWhenUsed="1"/>
+    <w:lsdException w:name="Table List 5" w:semiHidden="1" w:unhideWhenUsed="1"/>
+    <w:lsdException w:name="Table List 6" w:semiHidden="1" w:unhideWhenUsed="1"/>
+    <w:lsdException w:name="Table List 7" w:semiHidden="1" w:unhideWhenUsed="1"/>
+    <w:lsdException w:name="Table List 8" w:semiHidden="1" w:unhideWhenUsed="1"/>
+    <w:lsdException w:name="Table 3D effects 1" w:semiHidden="1" w:unhideWhenUsed="1"/>
+    <w:lsdException w:name="Table 3D effects 2" w:semiHidden="1" w:unhideWhenUsed="1"/>
+    <w:lsdException w:name="Table 3D effects 3" w:semiHidden="1" w:unhideWhenUsed="1"/>
+    <w:lsdException w:name="Table Contemporary" w:semiHidden="1" w:unhideWhenUsed="1"/>
+    <w:lsdException w:name="Table Elegant" w:semiHidden="1" w:unhideWhenUsed="1"/>
+    <w:lsdException w:name="Table Professional" w:semiHidden="1" w:unhideWhenUsed="1"/>
+    <w:lsdException w:name="Table Subtle 1" w:semiHidden="1" w:unhideWhenUsed="1"/>
+    <w:lsdException w:name="Table Subtle 2" w:semiHidden="1" w:unhideWhenUsed="1"/>
+    <w:lsdException w:name="Table Web 1" w:semiHidden="1" w:unhideWhenUsed="1"/>
+    <w:lsdException w:name="Table Web 2" w:semiHidden="1" w:unhideWhenUsed="1"/>
+    <w:lsdException w:name="Table Web 3" w:semiHidden="1" w:unhideWhenUsed="1"/>
+    <w:lsdException w:name="Balloon Text" w:semiHidden="1" w:unhideWhenUsed="1"/>
+    <w:lsdException w:name="Table Grid" w:uiPriority="59"/>
+    <w:lsdException w:name="Table Theme" w:semiHidden="1" w:unhideWhenUsed="1"/>
+    <w:lsdException w:name="Placeholder Text" w:semiHidden="1"/>
+    <w:lsdException w:name="No Spacing" w:uiPriority="1" w:qFormat="1"/>
+    <w:lsdException w:name="Light Shading" w:uiPriority="60"/>
+    <w:lsdException w:name="Light List" w:uiPriority="61"/>
+    <w:lsdException w:name="Light Grid" w:uiPriority="62"/>
+    <w:lsdException w:name="Medium Shading 1" w:uiPriority="63"/>
+    <w:lsdException w:name="Medium Shading 2" w:uiPriority="64"/>
+    <w:lsdException w:name="Medium List 1" w:uiPriority="65"/>
+    <w:lsdException w:name="Medium List 2" w:uiPriority="66"/>
+    <w:lsdException w:name="Medium Grid 1" w:uiPriority="67"/>
+    <w:lsdException w:name="Medium Grid 2" w:uiPriority="68"/>
+    <w:lsdException w:name="Medium Grid 3" w:uiPriority="69"/>
+    <w:lsdException w:name="Dark List" w:uiPriority="70"/>
+    <w:lsdException w:name="Colorful Shading" w:uiPriority="71"/>
+    <w:lsdException w:name="Colorful List" w:uiPriority="72"/>
+    <w:lsdException w:name="Colorful Grid" w:uiPriority="73"/>
+    <w:lsdException w:name="Light Shading Accent 1" w:uiPriority="60"/>
+    <w:lsdException w:name="Light List Accent 1" w:uiPriority="61"/>
+    <w:lsdException w:name="Light Grid Accent 1" w:uiPriority="62"/>
+    <w:lsdException w:name="Medium Shading 1 Accent 1" w:uiPriority="63"/>
+    <w:lsdException w:name="Medium Shading 2 Accent 1" w:uiPriority="64"/>
+    <w:lsdException w:name="Medium List 1 Accent 1" w:uiPriority="65"/>
+    <w:lsdException w:name="Revision" w:semiHidden="1"/>
+    <w:lsdException w:name="List Paragraph" w:uiPriority="34" w:qFormat="1"/>
+    <w:lsdException w:name="Quote" w:uiPriority="29" w:qFormat="1"/>
+    <w:lsdException w:name="Intense Quote" w:uiPriority="30" w:qFormat="1"/>
+    <w:lsdException w:name="Medium List 2 Accent 1" w:uiPriority="66"/>
+    <w:lsdException w:name="Medium Grid 1 Accent 1" w:uiPriority="67"/>
+    <w:lsdException w:name="Medium Grid 2 Accent 1" w:uiPriority="68"/>
+    <w:lsdException w:name="Medium Grid 3 Accent 1" w:uiPriority="69"/>
+    <w:lsdException w:name="Dark List Accent 1" w:uiPriority="70"/>
+    <w:lsdException w:name="Colorful Shading Accent 1" w:uiPriority="71"/>
+    <w:lsdException w:name="Colorful List Accent 1" w:uiPriority="72"/>
+    <w:lsdException w:name="Colorful Grid Accent 1" w:uiPriority="73"/>
+    <w:lsdException w:name="Light Shading Accent 2" w:uiPriority="60"/>
+    <w:lsdException w:name="Light List Accent 2" w:uiPriority="61"/>
+    <w:lsdException w:name="Light Grid Accent 2" w:uiPriority="62"/>
+    <w:lsdException w:name="Medium Shading 1 Accent 2" w:uiPriority="63"/>
+    <w:lsdException w:name="Medium Shading 2 Accent 2" w:uiPriority="64"/>
+    <w:lsdException w:name="Medium List 1 Accent 2" w:uiPriority="65"/>
+    <w:lsdException w:name="Medium List 2 Accent 2" w:uiPriority="66"/>
+    <w:lsdException w:name="Medium Grid 1 Accent 2" w:uiPriority="67"/>
+    <w:lsdException w:name="Medium Grid 2 Accent 2" w:uiPriority="68"/>
+    <w:lsdException w:name="Medium Grid 3 Accent 2" w:uiPriority="69"/>
+    <w:lsdException w:name="Dark List Accent 2" w:uiPriority="70"/>
+    <w:lsdException w:name="Colorful Shading Accent 2" w:uiPriority="71"/>
+    <w:lsdException w:name="Colorful List Accent 2" w:uiPriority="72"/>
+    <w:lsdException w:name="Colorful Grid Accent 2" w:uiPriority="73"/>
+    <w:lsdException w:name="Light Shading Accent 3" w:uiPriority="60"/>
+    <w:lsdException w:name="Light List Accent 3" w:uiPriority="61"/>
+    <w:lsdException w:name="Light Grid Accent 3" w:uiPriority="62"/>
+    <w:lsdException w:name="Medium Shading 1 Accent 3" w:uiPriority="63"/>
+    <w:lsdException w:name="Medium Shading 2 Accent 3" w:uiPriority="64"/>
+    <w:lsdException w:name="Medium List 1 Accent 3" w:uiPriority="65"/>
+    <w:lsdException w:name="Medium List 2 Accent 3" w:uiPriority="66"/>
+    <w:lsdException w:name="Medium Grid 1 Accent 3" w:uiPriority="67"/>
+    <w:lsdException w:name="Medium Grid 2 Accent 3" w:uiPriority="68"/>
+    <w:lsdException w:name="Medium Grid 3 Accent 3" w:uiPriority="69"/>
+    <w:lsdException w:name="Dark List Accent 3" w:uiPriority="70"/>
+    <w:lsdException w:name="Colorful Shading Accent 3" w:uiPriority="71"/>
+    <w:lsdException w:name="Colorful List Accent 3" w:uiPriority="72"/>
+    <w:lsdException w:name="Colorful Grid Accent 3" w:uiPriority="73"/>
+    <w:lsdException w:name="Light Shading Accent 4" w:uiPriority="60"/>
+    <w:lsdException w:name="Light List Accent 4" w:uiPriority="61"/>
+    <w:lsdException w:name="Light Grid Accent 4" w:uiPriority="62"/>
+    <w:lsdException w:name="Medium Shading 1 Accent 4" w:uiPriority="63"/>
+    <w:lsdException w:name="Medium Shading 2 Accent 4" w:uiPriority="64"/>
+    <w:lsdException w:name="Medium List 1 Accent 4" w:uiPriority="65"/>
+    <w:lsdException w:name="Medium List 2 Accent 4" w:uiPriority="66"/>
+    <w:lsdException w:name="Medium Grid 1 Accent 4" w:uiPriority="67"/>
+    <w:lsdException w:name="Medium Grid 2 Accent 4" w:uiPriority="68"/>
+    <w:lsdException w:name="Medium Grid 3 Accent 4" w:uiPriority="69"/>
+    <w:lsdException w:name="Dark List Accent 4" w:uiPriority="70"/>
+    <w:lsdException w:name="Colorful Shading Accent 4" w:uiPriority="71"/>
+    <w:lsdException w:name="Colorful List Accent 4" w:uiPriority="72"/>
+    <w:lsdException w:name="Colorful Grid Accent 4" w:uiPriority="73"/>
+    <w:lsdException w:name="Light Shading Accent 5" w:uiPriority="60"/>
+    <w:lsdException w:name="Light List Accent 5" w:uiPriority="61"/>
+    <w:lsdException w:name="Light Grid Accent 5" w:uiPriority="62"/>
+    <w:lsdException w:name="Medium Shading 1 Accent 5" w:uiPriority="63"/>
+    <w:lsdException w:name="Medium Shading 2 Accent 5" w:uiPriority="64"/>
+    <w:lsdException w:name="Medium List 1 Accent 5" w:uiPriority="65"/>
+    <w:lsdException w:name="Medium List 2 Accent 5" w:uiPriority="66"/>
+    <w:lsdException w:name="Medium Grid 1 Accent 5" w:uiPriority="67"/>
+    <w:lsdException w:name="Medium Grid 2 Accent 5" w:uiPriority="68"/>
+    <w:lsdException w:name="Medium Grid 3 Accent 5" w:uiPriority="69"/>
+    <w:lsdException w:name="Dark List Accent 5" w:uiPriority="70"/>
+    <w:lsdException w:name="Colorful Shading Accent 5" w:uiPriority="71"/>
+    <w:lsdException w:name="Colorful List Accent 5" w:uiPriority="72"/>
+    <w:lsdException w:name="Colorful Grid Accent 5" w:uiPriority="73"/>
+    <w:lsdException w:name="Light Shading Accent 6" w:uiPriority="60"/>
+    <w:lsdException w:name="Light List Accent 6" w:uiPriority="61"/>
+    <w:lsdException w:name="Light Grid Accent 6" w:uiPriority="62"/>
+    <w:lsdException w:name="Medium Shading 1 Accent 6" w:uiPriority="63"/>
+    <w:lsdException w:name="Medium Shading 2 Accent 6" w:uiPriority="64"/>
+    <w:lsdException w:name="Medium List 1 Accent 6" w:uiPriority="65"/>
+    <w:lsdException w:name="Medium List 2 Accent 6" w:uiPriority="66"/>
+    <w:lsdException w:name="Medium Grid 1 Accent 6" w:uiPriority="67"/>
+    <w:lsdException w:name="Medium Grid 2 Accent 6" w:uiPriority="68"/>
+    <w:lsdException w:name="Medium Grid 3 Accent 6" w:uiPriority="69"/>
+    <w:lsdException w:name="Dark List Accent 6" w:uiPriority="70"/>
+    <w:lsdException w:name="Colorful Shading Accent 6" w:uiPriority="71"/>
+    <w:lsdException w:name="Colorful List Accent 6" w:uiPriority="72"/>
+    <w:lsdException w:name="Colorful Grid Accent 6" w:uiPriority="73"/>
+    <w:lsdException w:name="Subtle Emphasis" w:uiPriority="19" w:qFormat="1"/>
+    <w:lsdException w:name="Intense Emphasis" w:uiPriority="21" w:qFormat="1"/>
+    <w:lsdException w:name="Subtle Reference" w:uiPriority="31" w:qFormat="1"/>
+    <w:lsdException w:name="Intense Reference" w:uiPriority="32" w:qFormat="1"/>
+    <w:lsdException w:name="Book Title" w:uiPriority="33" w:qFormat="1"/>
+    <w:lsdException w:name="Bibliography" w:semiHidden="1" w:uiPriority="37" w:unhideWhenUsed="1"/>
+    <w:lsdException w:name="TOC Heading" w:semiHidden="1" w:uiPriority="39" w:unhideWhenUsed="1" w:qFormat="1"/>
+    <w:lsdException w:name="Plain Table 1" w:uiPriority="41"/>
+    <w:lsdException w:name="Plain Table 2" w:uiPriority="42"/>
+    <w:lsdException w:name="Plain Table 3" w:uiPriority="43"/>
+    <w:lsdException w:name="Plain Table 4" w:uiPriority="44"/>
+    <w:lsdException w:name="Plain Table 5" w:uiPriority="45"/>
+    <w:lsdException w:name="Grid Table Light" w:uiPriority="40"/>
+    <w:lsdException w:name="Grid Table 1 Light" w:uiPriority="46"/>
+    <w:lsdException w:name="Grid Table 2" w:uiPriority="47"/>
+    <w:lsdException w:name="Grid Table 3" w:uiPriority="48"/>
+    <w:lsdException w:name="Grid Table 4" w:uiPriority="49"/>
+    <w:lsdException w:name="Grid Table 5 Dark" w:uiPriority="50"/>
+    <w:lsdException w:name="Grid Table 6 Colorful" w:uiPriority="51"/>
+    <w:lsdException w:name="Grid Table 7 Colorful" w:uiPriority="52"/>
+    <w:lsdException w:name="Grid Table 1 Light Accent 1" w:uiPriority="46"/>
+    <w:lsdException w:name="Grid Table 2 Accent 1" w:uiPriority="47"/>
+    <w:lsdException w:name="Grid Table 3 Accent 1" w:uiPriority="48"/>
+    <w:lsdException w:name="Grid Table 4 Accent 1" w:uiPriority="49"/>
+    <w:lsdException w:name="Grid Table 5 Dark Accent 1" w:uiPriority="50"/>
+    <w:lsdException w:name="Grid Table 6 Colorful Accent 1" w:uiPriority="51"/>
+    <w:lsdException w:name="Grid Table 7 Colorful Accent 1" w:uiPriority="52"/>
+    <w:lsdException w:name="Grid Table 1 Light Accent 2" w:uiPriority="46"/>
+    <w:lsdException w:name="Grid Table 2 Accent 2" w:uiPriority="47"/>
+    <w:lsdException w:name="Grid Table 3 Accent 2" w:uiPriority="48"/>
+    <w:lsdException w:name="Grid Table 4 Accent 2" w:uiPriority="49"/>
+    <w:lsdException w:name="Grid Table 5 Dark Accent 2" w:uiPriority="50"/>
+    <w:lsdException w:name="Grid Table 6 Colorful Accent 2" w:uiPriority="51"/>
+    <w:lsdException w:name="Grid Table 7 Colorful Accent 2" w:uiPriority="52"/>
+    <w:lsdException w:name="Grid Table 1 Light Accent 3" w:uiPriority="46"/>
+    <w:lsdException w:name="Grid Table 2 Accent 3" w:uiPriority="47"/>
+    <w:lsdException w:name="Grid Table 3 Accent 3" w:uiPriority="48"/>
+    <w:lsdException w:name="Grid Table 4 Accent 3" w:uiPriority="49"/>
+    <w:lsdException w:name="Grid Table 5 Dark Accent 3" w:uiPriority="50"/>
+    <w:lsdException w:name="Grid Table 6 Colorful Accent 3" w:uiPriority="51"/>
+    <w:lsdException w:name="Grid Table 7 Colorful Accent 3" w:uiPriority="52"/>
+    <w:lsdException w:name="Grid Table 1 Light Accent 4" w:uiPriority="46"/>
+    <w:lsdException w:name="Grid Table 2 Accent 4" w:uiPriority="47"/>
+    <w:lsdException w:name="Grid Table 3 Accent 4" w:uiPriority="48"/>
+    <w:lsdException w:name="Grid Table 4 Accent 4" w:uiPriority="49"/>
+    <w:lsdException w:name="Grid Table 5 Dark Accent 4" w:uiPriority="50"/>
+    <w:lsdException w:name="Grid Table 6 Colorful Accent 4" w:uiPriority="51"/>
+    <w:lsdException w:name="Grid Table 7 Colorful Accent 4" w:uiPriority="52"/>
+    <w:lsdException w:name="Grid Table 1 Light Accent 5" w:uiPriority="46"/>
+    <w:lsdException w:name="Grid Table 2 Accent 5" w:uiPriority="47"/>
+    <w:lsdException w:name="Grid Table 3 Accent 5" w:uiPriority="48"/>
+    <w:lsdException w:name="Grid Table 4 Accent 5" w:uiPriority="49"/>
+    <w:lsdException w:name="Grid Table 5 Dark Accent 5" w:uiPriority="50"/>
+    <w:lsdException w:name="Grid Table 6 Colorful Accent 5" w:uiPriority="51"/>
+    <w:lsdException w:name="Grid Table 7 Colorful Accent 5" w:uiPriority="52"/>
+    <w:lsdException w:name="Grid Table 1 Light Accent 6" w:uiPriority="46"/>
+    <w:lsdException w:name="Grid Table 2 Accent 6" w:uiPriority="47"/>
+    <w:lsdException w:name="Grid Table 3 Accent 6" w:uiPriority="48"/>
+    <w:lsdException w:name="Grid Table 4 Accent 6" w:uiPriority="49"/>
+    <w:lsdException w:name="Grid Table 5 Dark Accent 6" w:uiPriority="50"/>
+    <w:lsdException w:name="Grid Table 6 Colorful Accent 6" w:uiPriority="51"/>
+    <w:lsdException w:name="Grid Table 7 Colorful Accent 6" w:uiPriority="52"/>
+    <w:lsdException w:name="List Table 1 Light" w:uiPriority="46"/>
+    <w:lsdException w:name="List Table 2" w:uiPriority="47"/>
+    <w:lsdException w:name="List Table 3" w:uiPriority="48"/>
+    <w:lsdException w:name="List Table 4" w:uiPriority="49"/>
+    <w:lsdException w:name="List Table 5 Dark" w:uiPriority="50"/>
+    <w:lsdException w:name="List Table 6 Colorful" w:uiPriority="51"/>
+    <w:lsdException w:name="List Table 7 Colorful" w:uiPriority="52"/>
+    <w:lsdException w:name="List Table 1 Light Accent 1" w:uiPriority="46"/>
+    <w:lsdException w:name="List Table 2 Accent 1" w:uiPriority="47"/>
+    <w:lsdException w:name="List Table 3 Accent 1" w:uiPriority="48"/>
+    <w:lsdException w:name="List Table 4 Accent 1" w:uiPriority="49"/>
+    <w:lsdException w:name="List Table 5 Dark Accent 1" w:uiPriority="50"/>
+    <w:lsdException w:name="List Table 6 Colorful Accent 1" w:uiPriority="51"/>
+    <w:lsdException w:name="List Table 7 Colorful Accent 1" w:uiPriority="52"/>
+    <w:lsdException w:name="List Table 1 Light Accent 2" w:uiPriority="46"/>
+    <w:lsdException w:name="List Table 2 Accent 2" w:uiPriority="47"/>
+    <w:lsdException w:name="List Table 3 Accent 2" w:uiPriority="48"/>
+    <w:lsdException w:name="List Table 4 Accent 2" w:uiPriority="49"/>
+    <w:lsdException w:name="List Table 5 Dark Accent 2" w:uiPriority="50"/>
+    <w:lsdException w:name="List Table 6 Colorful Accent 2" w:uiPriority="51"/>
+    <w:lsdException w:name="List Table 7 Colorful Accent 2" w:uiPriority="52"/>
+    <w:lsdException w:name="List Table 1 Light Accent 3" w:uiPriority="46"/>
+    <w:lsdException w:name="List Table 2 Accent 3" w:uiPriority="47"/>
+    <w:lsdException w:name="List Table 3 Accent 3" w:uiPriority="48"/>
+    <w:lsdException w:name="List Table 4 Accent 3" w:uiPriority="49"/>
+    <w:lsdException w:name="List Table 5 Dark Accent 3" w:uiPriority="50"/>
+    <w:lsdException w:name="List Table 6 Colorful Accent 3" w:uiPriority="51"/>
+    <w:lsdException w:name="List Table 7 Colorful Accent 3" w:uiPriority="52"/>
+    <w:lsdException w:name="List Table 1 Light Accent 4" w:uiPriority="46"/>
+    <w:lsdException w:name="List Table 2 Accent 4" w:uiPriority="47"/>
+    <w:lsdException w:name="List Table 3 Accent 4" w:uiPriority="48"/>
+    <w:lsdException w:name="List Table 4 Accent 4" w:uiPriority="49"/>
+    <w:lsdException w:name="List Table 5 Dark Accent 4" w:uiPriority="50"/>
+    <w:lsdException w:name="List Table 6 Colorful Accent 4" w:uiPriority="51"/>
+    <w:lsdException w:name="List Table 7 Colorful Accent 4" w:uiPriority="52"/>
+    <w:lsdException w:name="List Table 1 Light Accent 5" w:uiPriority="46"/>
+    <w:lsdException w:name="List Table 2 Accent 5" w:uiPriority="47"/>
+    <w:lsdException w:name="List Table 3 Accent 5" w:uiPriority="48"/>
+    <w:lsdException w:name="List Table 4 Accent 5" w:uiPriority="49"/>
+    <w:lsdException w:name="List Table 5 Dark Accent 5" w:uiPriority="50"/>
+    <w:lsdException w:name="List Table 6 Colorful Accent 5" w:uiPriority="51"/>
+    <w:lsdException w:name="List Table 7 Colorful Accent 5" w:uiPriority="52"/>
+    <w:lsdException w:name="List Table 1 Light Accent 6" w:uiPriority="46"/>
+    <w:lsdException w:name="List Table 2 Accent 6" w:uiPriority="47"/>
+    <w:lsdException w:name="List Table 3 Accent 6" w:uiPriority="48"/>
+    <w:lsdException w:name="List Table 4 Accent 6" w:uiPriority="49"/>
+    <w:lsdException w:name="List Table 5 Dark Accent 6" w:uiPriority="50"/>
+    <w:lsdException w:name="List Table 6 Colorful Accent 6" w:uiPriority="51"/>
+    <w:lsdException w:name="List Table 7 Colorful Accent 6" w:uiPriority="52"/>
   </w:latentStyles>
   <w:style w:type="paragraph" w:default="1" w:styleId="Normal">
     <w:name w:val="Normal"/>
     <w:qFormat/>
+    <w:rsid w:val="00352307"/>
+  </w:style>
+  <w:style w:type="paragraph" w:styleId="Heading1">
+    <w:name w:val="heading 1"/>
+    <w:basedOn w:val="Normal"/>
+    <w:next w:val="Normal"/>
+    <w:link w:val="Heading1Char"/>
+    <w:uiPriority w:val="9"/>
+    <w:qFormat/>
+    <w:rsid w:val="00352307"/>
+    <w:pPr>
+      <w:keepNext/>
+      <w:keepLines/>
+      <w:spacing w:before="320" w:after="40"/>
+      <w:outlineLvl w:val="0"/>
+    </w:pPr>
+    <w:rPr>
+      <w:rFonts w:asciiTheme="majorHAnsi" w:eastAsiaTheme="majorEastAsia" w:hAnsiTheme="majorHAnsi" w:cstheme="majorBidi"/>
+      <w:b/>
+      <w:bCs/>
+      <w:caps/>
+      <w:spacing w:val="4"/>
+      <w:sz w:val="28"/>
+      <w:szCs w:val="28"/>
+    </w:rPr>
+  </w:style>
+  <w:style w:type="paragraph" w:styleId="Heading2">
+    <w:name w:val="heading 2"/>
+    <w:basedOn w:val="Normal"/>
+    <w:next w:val="Normal"/>
+    <w:link w:val="Heading2Char"/>
+    <w:uiPriority w:val="9"/>
+    <w:semiHidden/>
+    <w:unhideWhenUsed/>
+    <w:qFormat/>
+    <w:rsid w:val="00352307"/>
+    <w:pPr>
+      <w:keepNext/>
+      <w:keepLines/>
+      <w:spacing w:before="120" w:after="0"/>
+      <w:outlineLvl w:val="1"/>
+    </w:pPr>
+    <w:rPr>
+      <w:rFonts w:asciiTheme="majorHAnsi" w:eastAsiaTheme="majorEastAsia" w:hAnsiTheme="majorHAnsi" w:cstheme="majorBidi"/>
+      <w:b/>
+      <w:bCs/>
+      <w:sz w:val="28"/>
+      <w:szCs w:val="28"/>
+    </w:rPr>
+  </w:style>
+  <w:style w:type="paragraph" w:styleId="Heading3">
+    <w:name w:val="heading 3"/>
+    <w:basedOn w:val="Normal"/>
+    <w:next w:val="Normal"/>
+    <w:link w:val="Heading3Char"/>
+    <w:uiPriority w:val="9"/>
+    <w:semiHidden/>
+    <w:unhideWhenUsed/>
+    <w:qFormat/>
+    <w:rsid w:val="00352307"/>
+    <w:pPr>
+      <w:keepNext/>
+      <w:keepLines/>
+      <w:spacing w:before="120" w:after="0"/>
+      <w:outlineLvl w:val="2"/>
+    </w:pPr>
+    <w:rPr>
+      <w:rFonts w:asciiTheme="majorHAnsi" w:eastAsiaTheme="majorEastAsia" w:hAnsiTheme="majorHAnsi" w:cstheme="majorBidi"/>
+      <w:spacing w:val="4"/>
+      <w:sz w:val="24"/>
+      <w:szCs w:val="24"/>
+    </w:rPr>
+  </w:style>
+  <w:style w:type="paragraph" w:styleId="Heading4">
+    <w:name w:val="heading 4"/>
+    <w:basedOn w:val="Normal"/>
+    <w:next w:val="Normal"/>
+    <w:link w:val="Heading4Char"/>
+    <w:uiPriority w:val="9"/>
+    <w:semiHidden/>
+    <w:unhideWhenUsed/>
+    <w:qFormat/>
+    <w:rsid w:val="00352307"/>
+    <w:pPr>
+      <w:keepNext/>
+      <w:keepLines/>
+      <w:spacing w:before="120" w:after="0"/>
+      <w:outlineLvl w:val="3"/>
+    </w:pPr>
+    <w:rPr>
+      <w:rFonts w:asciiTheme="majorHAnsi" w:eastAsiaTheme="majorEastAsia" w:hAnsiTheme="majorHAnsi" w:cstheme="majorBidi"/>
+      <w:i/>
+      <w:iCs/>
+      <w:sz w:val="24"/>
+      <w:szCs w:val="24"/>
+    </w:rPr>
+  </w:style>
+  <w:style w:type="paragraph" w:styleId="Heading5">
+    <w:name w:val="heading 5"/>
+    <w:basedOn w:val="Normal"/>
+    <w:next w:val="Normal"/>
+    <w:link w:val="Heading5Char"/>
+    <w:uiPriority w:val="9"/>
+    <w:semiHidden/>
+    <w:unhideWhenUsed/>
+    <w:qFormat/>
+    <w:rsid w:val="00352307"/>
+    <w:pPr>
+      <w:keepNext/>
+      <w:keepLines/>
+      <w:spacing w:before="120" w:after="0"/>
+      <w:outlineLvl w:val="4"/>
+    </w:pPr>
+    <w:rPr>
+      <w:rFonts w:asciiTheme="majorHAnsi" w:eastAsiaTheme="majorEastAsia" w:hAnsiTheme="majorHAnsi" w:cstheme="majorBidi"/>
+      <w:b/>
+      <w:bCs/>
+    </w:rPr>
+  </w:style>
+  <w:style w:type="paragraph" w:styleId="Heading6">
+    <w:name w:val="heading 6"/>
+    <w:basedOn w:val="Normal"/>
+    <w:next w:val="Normal"/>
+    <w:link w:val="Heading6Char"/>
+    <w:uiPriority w:val="9"/>
+    <w:semiHidden/>
+    <w:unhideWhenUsed/>
+    <w:qFormat/>
+    <w:rsid w:val="00352307"/>
+    <w:pPr>
+      <w:keepNext/>
+      <w:keepLines/>
+      <w:spacing w:before="120" w:after="0"/>
+      <w:outlineLvl w:val="5"/>
+    </w:pPr>
+    <w:rPr>
+      <w:rFonts w:asciiTheme="majorHAnsi" w:eastAsiaTheme="majorEastAsia" w:hAnsiTheme="majorHAnsi" w:cstheme="majorBidi"/>
+      <w:b/>
+      <w:bCs/>
+      <w:i/>
+      <w:iCs/>
+    </w:rPr>
+  </w:style>
+  <w:style w:type="paragraph" w:styleId="Heading7">
+    <w:name w:val="heading 7"/>
+    <w:basedOn w:val="Normal"/>
+    <w:next w:val="Normal"/>
+    <w:link w:val="Heading7Char"/>
+    <w:uiPriority w:val="9"/>
+    <w:semiHidden/>
+    <w:unhideWhenUsed/>
+    <w:qFormat/>
+    <w:rsid w:val="00352307"/>
+    <w:pPr>
+      <w:keepNext/>
+      <w:keepLines/>
+      <w:spacing w:before="120" w:after="0"/>
+      <w:outlineLvl w:val="6"/>
+    </w:pPr>
+    <w:rPr>
+      <w:i/>
+      <w:iCs/>
+    </w:rPr>
+  </w:style>
+  <w:style w:type="paragraph" w:styleId="Heading8">
+    <w:name w:val="heading 8"/>
+    <w:basedOn w:val="Normal"/>
+    <w:next w:val="Normal"/>
+    <w:link w:val="Heading8Char"/>
+    <w:uiPriority w:val="9"/>
+    <w:semiHidden/>
+    <w:unhideWhenUsed/>
+    <w:qFormat/>
+    <w:rsid w:val="00352307"/>
+    <w:pPr>
+      <w:keepNext/>
+      <w:keepLines/>
+      <w:spacing w:before="120" w:after="0"/>
+      <w:outlineLvl w:val="7"/>
+    </w:pPr>
+    <w:rPr>
+      <w:b/>
+      <w:bCs/>
+    </w:rPr>
+  </w:style>
+  <w:style w:type="paragraph" w:styleId="Heading9">
+    <w:name w:val="heading 9"/>
+    <w:basedOn w:val="Normal"/>
+    <w:next w:val="Normal"/>
+    <w:link w:val="Heading9Char"/>
+    <w:uiPriority w:val="9"/>
+    <w:semiHidden/>
+    <w:unhideWhenUsed/>
+    <w:qFormat/>
+    <w:rsid w:val="00352307"/>
+    <w:pPr>
+      <w:keepNext/>
+      <w:keepLines/>
+      <w:spacing w:before="120" w:after="0"/>
+      <w:outlineLvl w:val="8"/>
+    </w:pPr>
+    <w:rPr>
+      <w:i/>
+      <w:iCs/>
+    </w:rPr>
   </w:style>
   <w:style w:type="character" w:default="1" w:styleId="DefaultParagraphFont">
     <w:name w:val="Default Paragraph Font"/>
@@ -408,206 +1490,574 @@
       <w:contextualSpacing/>
     </w:pPr>
   </w:style>
-</w:styles>
-</file>
-
-<file path=word/stylesWithEffects.xml><?xml version="1.0" encoding="utf-8"?>
-<w:styles xmlns:wpc="http://schemas.microsoft.com/office/word/2010/wordprocessingCanvas" xmlns:mc="http://schemas.openxmlformats.org/markup-compatibility/2006" xmlns:o="urn:schemas-microsoft-com:office:office" xmlns:r="http://schemas.openxmlformats.org/officeDocument/2006/relationships" xmlns:m="http://schemas.openxmlformats.org/officeDocument/2006/math" xmlns:v="urn:schemas-microsoft-com:vml" xmlns:wp14="http://schemas.microsoft.com/office/word/2010/wordprocessingDrawing" xmlns:wp="http://schemas.openxmlformats.org/drawingml/2006/wordprocessingDrawing" xmlns:w10="urn:schemas-microsoft-com:office:word" xmlns:w="http://schemas.openxmlformats.org/wordprocessingml/2006/main" xmlns:w14="http://schemas.microsoft.com/office/word/2010/wordml" xmlns:wpg="http://schemas.microsoft.com/office/word/2010/wordprocessingGroup" xmlns:wpi="http://schemas.microsoft.com/office/word/2010/wordprocessingInk" xmlns:wne="http://schemas.microsoft.com/office/word/2006/wordml" xmlns:wps="http://schemas.microsoft.com/office/word/2010/wordprocessingShape" mc:Ignorable="w14 wp14">
-  <w:docDefaults>
-    <w:rPrDefault>
-      <w:rPr>
-        <w:rFonts w:asciiTheme="minorHAnsi" w:eastAsiaTheme="minorHAnsi" w:hAnsiTheme="minorHAnsi" w:cstheme="minorBidi"/>
-        <w:sz w:val="22"/>
-        <w:szCs w:val="22"/>
-        <w:lang w:val="en-US" w:eastAsia="en-US" w:bidi="ar-SA"/>
-      </w:rPr>
-    </w:rPrDefault>
-    <w:pPrDefault>
-      <w:pPr>
-        <w:spacing w:after="200" w:line="276" w:lineRule="auto"/>
-      </w:pPr>
-    </w:pPrDefault>
-  </w:docDefaults>
-  <w:latentStyles w:defLockedState="0" w:defUIPriority="99" w:defSemiHidden="1" w:defUnhideWhenUsed="1" w:defQFormat="0" w:count="267">
-    <w:lsdException w:name="Normal" w:semiHidden="0" w:uiPriority="0" w:unhideWhenUsed="0" w:qFormat="1"/>
-    <w:lsdException w:name="heading 1" w:semiHidden="0" w:uiPriority="9" w:unhideWhenUsed="0" w:qFormat="1"/>
-    <w:lsdException w:name="heading 2" w:uiPriority="9" w:qFormat="1"/>
-    <w:lsdException w:name="heading 3" w:uiPriority="9" w:qFormat="1"/>
-    <w:lsdException w:name="heading 4" w:uiPriority="9" w:qFormat="1"/>
-    <w:lsdException w:name="heading 5" w:uiPriority="9" w:qFormat="1"/>
-    <w:lsdException w:name="heading 6" w:uiPriority="9" w:qFormat="1"/>
-    <w:lsdException w:name="heading 7" w:uiPriority="9" w:qFormat="1"/>
-    <w:lsdException w:name="heading 8" w:uiPriority="9" w:qFormat="1"/>
-    <w:lsdException w:name="heading 9" w:uiPriority="9" w:qFormat="1"/>
-    <w:lsdException w:name="toc 1" w:uiPriority="39"/>
-    <w:lsdException w:name="toc 2" w:uiPriority="39"/>
-    <w:lsdException w:name="toc 3" w:uiPriority="39"/>
-    <w:lsdException w:name="toc 4" w:uiPriority="39"/>
-    <w:lsdException w:name="toc 5" w:uiPriority="39"/>
-    <w:lsdException w:name="toc 6" w:uiPriority="39"/>
-    <w:lsdException w:name="toc 7" w:uiPriority="39"/>
-    <w:lsdException w:name="toc 8" w:uiPriority="39"/>
-    <w:lsdException w:name="toc 9" w:uiPriority="39"/>
-    <w:lsdException w:name="caption" w:uiPriority="35" w:qFormat="1"/>
-    <w:lsdException w:name="Title" w:semiHidden="0" w:uiPriority="10" w:unhideWhenUsed="0" w:qFormat="1"/>
-    <w:lsdException w:name="Default Paragraph Font" w:uiPriority="1"/>
-    <w:lsdException w:name="Subtitle" w:semiHidden="0" w:uiPriority="11" w:unhideWhenUsed="0" w:qFormat="1"/>
-    <w:lsdException w:name="Strong" w:semiHidden="0" w:uiPriority="22" w:unhideWhenUsed="0" w:qFormat="1"/>
-    <w:lsdException w:name="Emphasis" w:semiHidden="0" w:uiPriority="20" w:unhideWhenUsed="0" w:qFormat="1"/>
-    <w:lsdException w:name="Table Grid" w:semiHidden="0" w:uiPriority="59" w:unhideWhenUsed="0"/>
-    <w:lsdException w:name="Placeholder Text" w:unhideWhenUsed="0"/>
-    <w:lsdException w:name="No Spacing" w:semiHidden="0" w:uiPriority="1" w:unhideWhenUsed="0" w:qFormat="1"/>
-    <w:lsdException w:name="Light Shading" w:semiHidden="0" w:uiPriority="60" w:unhideWhenUsed="0"/>
-    <w:lsdException w:name="Light List" w:semiHidden="0" w:uiPriority="61" w:unhideWhenUsed="0"/>
-    <w:lsdException w:name="Light Grid" w:semiHidden="0" w:uiPriority="62" w:unhideWhenUsed="0"/>
-    <w:lsdException w:name="Medium Shading 1" w:semiHidden="0" w:uiPriority="63" w:unhideWhenUsed="0"/>
-    <w:lsdException w:name="Medium Shading 2" w:semiHidden="0" w:uiPriority="64" w:unhideWhenUsed="0"/>
-    <w:lsdException w:name="Medium List 1" w:semiHidden="0" w:uiPriority="65" w:unhideWhenUsed="0"/>
-    <w:lsdException w:name="Medium List 2" w:semiHidden="0" w:uiPriority="66" w:unhideWhenUsed="0"/>
-    <w:lsdException w:name="Medium Grid 1" w:semiHidden="0" w:uiPriority="67" w:unhideWhenUsed="0"/>
-    <w:lsdException w:name="Medium Grid 2" w:semiHidden="0" w:uiPriority="68" w:unhideWhenUsed="0"/>
-    <w:lsdException w:name="Medium Grid 3" w:semiHidden="0" w:uiPriority="69" w:unhideWhenUsed="0"/>
-    <w:lsdException w:name="Dark List" w:semiHidden="0" w:uiPriority="70" w:unhideWhenUsed="0"/>
-    <w:lsdException w:name="Colorful Shading" w:semiHidden="0" w:uiPriority="71" w:unhideWhenUsed="0"/>
-    <w:lsdException w:name="Colorful List" w:semiHidden="0" w:uiPriority="72" w:unhideWhenUsed="0"/>
-    <w:lsdException w:name="Colorful Grid" w:semiHidden="0" w:uiPriority="73" w:unhideWhenUsed="0"/>
-    <w:lsdException w:name="Light Shading Accent 1" w:semiHidden="0" w:uiPriority="60" w:unhideWhenUsed="0"/>
-    <w:lsdException w:name="Light List Accent 1" w:semiHidden="0" w:uiPriority="61" w:unhideWhenUsed="0"/>
-    <w:lsdException w:name="Light Grid Accent 1" w:semiHidden="0" w:uiPriority="62" w:unhideWhenUsed="0"/>
-    <w:lsdException w:name="Medium Shading 1 Accent 1" w:semiHidden="0" w:uiPriority="63" w:unhideWhenUsed="0"/>
-    <w:lsdException w:name="Medium Shading 2 Accent 1" w:semiHidden="0" w:uiPriority="64" w:unhideWhenUsed="0"/>
-    <w:lsdException w:name="Medium List 1 Accent 1" w:semiHidden="0" w:uiPriority="65" w:unhideWhenUsed="0"/>
-    <w:lsdException w:name="Revision" w:unhideWhenUsed="0"/>
-    <w:lsdException w:name="List Paragraph" w:semiHidden="0" w:uiPriority="34" w:unhideWhenUsed="0" w:qFormat="1"/>
-    <w:lsdException w:name="Quote" w:semiHidden="0" w:uiPriority="29" w:unhideWhenUsed="0" w:qFormat="1"/>
-    <w:lsdException w:name="Intense Quote" w:semiHidden="0" w:uiPriority="30" w:unhideWhenUsed="0" w:qFormat="1"/>
-    <w:lsdException w:name="Medium List 2 Accent 1" w:semiHidden="0" w:uiPriority="66" w:unhideWhenUsed="0"/>
-    <w:lsdException w:name="Medium Grid 1 Accent 1" w:semiHidden="0" w:uiPriority="67" w:unhideWhenUsed="0"/>
-    <w:lsdException w:name="Medium Grid 2 Accent 1" w:semiHidden="0" w:uiPriority="68" w:unhideWhenUsed="0"/>
-    <w:lsdException w:name="Medium Grid 3 Accent 1" w:semiHidden="0" w:uiPriority="69" w:unhideWhenUsed="0"/>
-    <w:lsdException w:name="Dark List Accent 1" w:semiHidden="0" w:uiPriority="70" w:unhideWhenUsed="0"/>
-    <w:lsdException w:name="Colorful Shading Accent 1" w:semiHidden="0" w:uiPriority="71" w:unhideWhenUsed="0"/>
-    <w:lsdException w:name="Colorful List Accent 1" w:semiHidden="0" w:uiPriority="72" w:unhideWhenUsed="0"/>
-    <w:lsdException w:name="Colorful Grid Accent 1" w:semiHidden="0" w:uiPriority="73" w:unhideWhenUsed="0"/>
-    <w:lsdException w:name="Light Shading Accent 2" w:semiHidden="0" w:uiPriority="60" w:unhideWhenUsed="0"/>
-    <w:lsdException w:name="Light List Accent 2" w:semiHidden="0" w:uiPriority="61" w:unhideWhenUsed="0"/>
-    <w:lsdException w:name="Light Grid Accent 2" w:semiHidden="0" w:uiPriority="62" w:unhideWhenUsed="0"/>
-    <w:lsdException w:name="Medium Shading 1 Accent 2" w:semiHidden="0" w:uiPriority="63" w:unhideWhenUsed="0"/>
-    <w:lsdException w:name="Medium Shading 2 Accent 2" w:semiHidden="0" w:uiPriority="64" w:unhideWhenUsed="0"/>
-    <w:lsdException w:name="Medium List 1 Accent 2" w:semiHidden="0" w:uiPriority="65" w:unhideWhenUsed="0"/>
-    <w:lsdException w:name="Medium List 2 Accent 2" w:semiHidden="0" w:uiPriority="66" w:unhideWhenUsed="0"/>
-    <w:lsdException w:name="Medium Grid 1 Accent 2" w:semiHidden="0" w:uiPriority="67" w:unhideWhenUsed="0"/>
-    <w:lsdException w:name="Medium Grid 2 Accent 2" w:semiHidden="0" w:uiPriority="68" w:unhideWhenUsed="0"/>
-    <w:lsdException w:name="Medium Grid 3 Accent 2" w:semiHidden="0" w:uiPriority="69" w:unhideWhenUsed="0"/>
-    <w:lsdException w:name="Dark List Accent 2" w:semiHidden="0" w:uiPriority="70" w:unhideWhenUsed="0"/>
-    <w:lsdException w:name="Colorful Shading Accent 2" w:semiHidden="0" w:uiPriority="71" w:unhideWhenUsed="0"/>
-    <w:lsdException w:name="Colorful List Accent 2" w:semiHidden="0" w:uiPriority="72" w:unhideWhenUsed="0"/>
-    <w:lsdException w:name="Colorful Grid Accent 2" w:semiHidden="0" w:uiPriority="73" w:unhideWhenUsed="0"/>
-    <w:lsdException w:name="Light Shading Accent 3" w:semiHidden="0" w:uiPriority="60" w:unhideWhenUsed="0"/>
-    <w:lsdException w:name="Light List Accent 3" w:semiHidden="0" w:uiPriority="61" w:unhideWhenUsed="0"/>
-    <w:lsdException w:name="Light Grid Accent 3" w:semiHidden="0" w:uiPriority="62" w:unhideWhenUsed="0"/>
-    <w:lsdException w:name="Medium Shading 1 Accent 3" w:semiHidden="0" w:uiPriority="63" w:unhideWhenUsed="0"/>
-    <w:lsdException w:name="Medium Shading 2 Accent 3" w:semiHidden="0" w:uiPriority="64" w:unhideWhenUsed="0"/>
-    <w:lsdException w:name="Medium List 1 Accent 3" w:semiHidden="0" w:uiPriority="65" w:unhideWhenUsed="0"/>
-    <w:lsdException w:name="Medium List 2 Accent 3" w:semiHidden="0" w:uiPriority="66" w:unhideWhenUsed="0"/>
-    <w:lsdException w:name="Medium Grid 1 Accent 3" w:semiHidden="0" w:uiPriority="67" w:unhideWhenUsed="0"/>
-    <w:lsdException w:name="Medium Grid 2 Accent 3" w:semiHidden="0" w:uiPriority="68" w:unhideWhenUsed="0"/>
-    <w:lsdException w:name="Medium Grid 3 Accent 3" w:semiHidden="0" w:uiPriority="69" w:unhideWhenUsed="0"/>
-    <w:lsdException w:name="Dark List Accent 3" w:semiHidden="0" w:uiPriority="70" w:unhideWhenUsed="0"/>
-    <w:lsdException w:name="Colorful Shading Accent 3" w:semiHidden="0" w:uiPriority="71" w:unhideWhenUsed="0"/>
-    <w:lsdException w:name="Colorful List Accent 3" w:semiHidden="0" w:uiPriority="72" w:unhideWhenUsed="0"/>
-    <w:lsdException w:name="Colorful Grid Accent 3" w:semiHidden="0" w:uiPriority="73" w:unhideWhenUsed="0"/>
-    <w:lsdException w:name="Light Shading Accent 4" w:semiHidden="0" w:uiPriority="60" w:unhideWhenUsed="0"/>
-    <w:lsdException w:name="Light List Accent 4" w:semiHidden="0" w:uiPriority="61" w:unhideWhenUsed="0"/>
-    <w:lsdException w:name="Light Grid Accent 4" w:semiHidden="0" w:uiPriority="62" w:unhideWhenUsed="0"/>
-    <w:lsdException w:name="Medium Shading 1 Accent 4" w:semiHidden="0" w:uiPriority="63" w:unhideWhenUsed="0"/>
-    <w:lsdException w:name="Medium Shading 2 Accent 4" w:semiHidden="0" w:uiPriority="64" w:unhideWhenUsed="0"/>
-    <w:lsdException w:name="Medium List 1 Accent 4" w:semiHidden="0" w:uiPriority="65" w:unhideWhenUsed="0"/>
-    <w:lsdException w:name="Medium List 2 Accent 4" w:semiHidden="0" w:uiPriority="66" w:unhideWhenUsed="0"/>
-    <w:lsdException w:name="Medium Grid 1 Accent 4" w:semiHidden="0" w:uiPriority="67" w:unhideWhenUsed="0"/>
-    <w:lsdException w:name="Medium Grid 2 Accent 4" w:semiHidden="0" w:uiPriority="68" w:unhideWhenUsed="0"/>
-    <w:lsdException w:name="Medium Grid 3 Accent 4" w:semiHidden="0" w:uiPriority="69" w:unhideWhenUsed="0"/>
-    <w:lsdException w:name="Dark List Accent 4" w:semiHidden="0" w:uiPriority="70" w:unhideWhenUsed="0"/>
-    <w:lsdException w:name="Colorful Shading Accent 4" w:semiHidden="0" w:uiPriority="71" w:unhideWhenUsed="0"/>
-    <w:lsdException w:name="Colorful List Accent 4" w:semiHidden="0" w:uiPriority="72" w:unhideWhenUsed="0"/>
-    <w:lsdException w:name="Colorful Grid Accent 4" w:semiHidden="0" w:uiPriority="73" w:unhideWhenUsed="0"/>
-    <w:lsdException w:name="Light Shading Accent 5" w:semiHidden="0" w:uiPriority="60" w:unhideWhenUsed="0"/>
-    <w:lsdException w:name="Light List Accent 5" w:semiHidden="0" w:uiPriority="61" w:unhideWhenUsed="0"/>
-    <w:lsdException w:name="Light Grid Accent 5" w:semiHidden="0" w:uiPriority="62" w:unhideWhenUsed="0"/>
-    <w:lsdException w:name="Medium Shading 1 Accent 5" w:semiHidden="0" w:uiPriority="63" w:unhideWhenUsed="0"/>
-    <w:lsdException w:name="Medium Shading 2 Accent 5" w:semiHidden="0" w:uiPriority="64" w:unhideWhenUsed="0"/>
-    <w:lsdException w:name="Medium List 1 Accent 5" w:semiHidden="0" w:uiPriority="65" w:unhideWhenUsed="0"/>
-    <w:lsdException w:name="Medium List 2 Accent 5" w:semiHidden="0" w:uiPriority="66" w:unhideWhenUsed="0"/>
-    <w:lsdException w:name="Medium Grid 1 Accent 5" w:semiHidden="0" w:uiPriority="67" w:unhideWhenUsed="0"/>
-    <w:lsdException w:name="Medium Grid 2 Accent 5" w:semiHidden="0" w:uiPriority="68" w:unhideWhenUsed="0"/>
-    <w:lsdException w:name="Medium Grid 3 Accent 5" w:semiHidden="0" w:uiPriority="69" w:unhideWhenUsed="0"/>
-    <w:lsdException w:name="Dark List Accent 5" w:semiHidden="0" w:uiPriority="70" w:unhideWhenUsed="0"/>
-    <w:lsdException w:name="Colorful Shading Accent 5" w:semiHidden="0" w:uiPriority="71" w:unhideWhenUsed="0"/>
-    <w:lsdException w:name="Colorful List Accent 5" w:semiHidden="0" w:uiPriority="72" w:unhideWhenUsed="0"/>
-    <w:lsdException w:name="Colorful Grid Accent 5" w:semiHidden="0" w:uiPriority="73" w:unhideWhenUsed="0"/>
-    <w:lsdException w:name="Light Shading Accent 6" w:semiHidden="0" w:uiPriority="60" w:unhideWhenUsed="0"/>
-    <w:lsdException w:name="Light List Accent 6" w:semiHidden="0" w:uiPriority="61" w:unhideWhenUsed="0"/>
-    <w:lsdException w:name="Light Grid Accent 6" w:semiHidden="0" w:uiPriority="62" w:unhideWhenUsed="0"/>
-    <w:lsdException w:name="Medium Shading 1 Accent 6" w:semiHidden="0" w:uiPriority="63" w:unhideWhenUsed="0"/>
-    <w:lsdException w:name="Medium Shading 2 Accent 6" w:semiHidden="0" w:uiPriority="64" w:unhideWhenUsed="0"/>
-    <w:lsdException w:name="Medium List 1 Accent 6" w:semiHidden="0" w:uiPriority="65" w:unhideWhenUsed="0"/>
-    <w:lsdException w:name="Medium List 2 Accent 6" w:semiHidden="0" w:uiPriority="66" w:unhideWhenUsed="0"/>
-    <w:lsdException w:name="Medium Grid 1 Accent 6" w:semiHidden="0" w:uiPriority="67" w:unhideWhenUsed="0"/>
-    <w:lsdException w:name="Medium Grid 2 Accent 6" w:semiHidden="0" w:uiPriority="68" w:unhideWhenUsed="0"/>
-    <w:lsdException w:name="Medium Grid 3 Accent 6" w:semiHidden="0" w:uiPriority="69" w:unhideWhenUsed="0"/>
-    <w:lsdException w:name="Dark List Accent 6" w:semiHidden="0" w:uiPriority="70" w:unhideWhenUsed="0"/>
-    <w:lsdException w:name="Colorful Shading Accent 6" w:semiHidden="0" w:uiPriority="71" w:unhideWhenUsed="0"/>
-    <w:lsdException w:name="Colorful List Accent 6" w:semiHidden="0" w:uiPriority="72" w:unhideWhenUsed="0"/>
-    <w:lsdException w:name="Colorful Grid Accent 6" w:semiHidden="0" w:uiPriority="73" w:unhideWhenUsed="0"/>
-    <w:lsdException w:name="Subtle Emphasis" w:semiHidden="0" w:uiPriority="19" w:unhideWhenUsed="0" w:qFormat="1"/>
-    <w:lsdException w:name="Intense Emphasis" w:semiHidden="0" w:uiPriority="21" w:unhideWhenUsed="0" w:qFormat="1"/>
-    <w:lsdException w:name="Subtle Reference" w:semiHidden="0" w:uiPriority="31" w:unhideWhenUsed="0" w:qFormat="1"/>
-    <w:lsdException w:name="Intense Reference" w:semiHidden="0" w:uiPriority="32" w:unhideWhenUsed="0" w:qFormat="1"/>
-    <w:lsdException w:name="Book Title" w:semiHidden="0" w:uiPriority="33" w:unhideWhenUsed="0" w:qFormat="1"/>
-    <w:lsdException w:name="Bibliography" w:uiPriority="37"/>
-    <w:lsdException w:name="TOC Heading" w:uiPriority="39" w:qFormat="1"/>
-  </w:latentStyles>
-  <w:style w:type="paragraph" w:default="1" w:styleId="Normal">
-    <w:name w:val="Normal"/>
-    <w:qFormat/>
-  </w:style>
-  <w:style w:type="character" w:default="1" w:styleId="DefaultParagraphFont">
-    <w:name w:val="Default Paragraph Font"/>
-    <w:uiPriority w:val="1"/>
+  <w:style w:type="character" w:customStyle="1" w:styleId="Heading1Char">
+    <w:name w:val="Heading 1 Char"/>
+    <w:basedOn w:val="DefaultParagraphFont"/>
+    <w:link w:val="Heading1"/>
+    <w:uiPriority w:val="9"/>
+    <w:rsid w:val="00352307"/>
+    <w:rPr>
+      <w:rFonts w:asciiTheme="majorHAnsi" w:eastAsiaTheme="majorEastAsia" w:hAnsiTheme="majorHAnsi" w:cstheme="majorBidi"/>
+      <w:b/>
+      <w:bCs/>
+      <w:caps/>
+      <w:spacing w:val="4"/>
+      <w:sz w:val="28"/>
+      <w:szCs w:val="28"/>
+    </w:rPr>
+  </w:style>
+  <w:style w:type="character" w:customStyle="1" w:styleId="Heading2Char">
+    <w:name w:val="Heading 2 Char"/>
+    <w:basedOn w:val="DefaultParagraphFont"/>
+    <w:link w:val="Heading2"/>
+    <w:uiPriority w:val="9"/>
+    <w:semiHidden/>
+    <w:rsid w:val="00352307"/>
+    <w:rPr>
+      <w:rFonts w:asciiTheme="majorHAnsi" w:eastAsiaTheme="majorEastAsia" w:hAnsiTheme="majorHAnsi" w:cstheme="majorBidi"/>
+      <w:b/>
+      <w:bCs/>
+      <w:sz w:val="28"/>
+      <w:szCs w:val="28"/>
+    </w:rPr>
+  </w:style>
+  <w:style w:type="character" w:customStyle="1" w:styleId="Heading3Char">
+    <w:name w:val="Heading 3 Char"/>
+    <w:basedOn w:val="DefaultParagraphFont"/>
+    <w:link w:val="Heading3"/>
+    <w:uiPriority w:val="9"/>
+    <w:semiHidden/>
+    <w:rsid w:val="00352307"/>
+    <w:rPr>
+      <w:rFonts w:asciiTheme="majorHAnsi" w:eastAsiaTheme="majorEastAsia" w:hAnsiTheme="majorHAnsi" w:cstheme="majorBidi"/>
+      <w:spacing w:val="4"/>
+      <w:sz w:val="24"/>
+      <w:szCs w:val="24"/>
+    </w:rPr>
+  </w:style>
+  <w:style w:type="character" w:customStyle="1" w:styleId="Heading4Char">
+    <w:name w:val="Heading 4 Char"/>
+    <w:basedOn w:val="DefaultParagraphFont"/>
+    <w:link w:val="Heading4"/>
+    <w:uiPriority w:val="9"/>
+    <w:semiHidden/>
+    <w:rsid w:val="00352307"/>
+    <w:rPr>
+      <w:rFonts w:asciiTheme="majorHAnsi" w:eastAsiaTheme="majorEastAsia" w:hAnsiTheme="majorHAnsi" w:cstheme="majorBidi"/>
+      <w:i/>
+      <w:iCs/>
+      <w:sz w:val="24"/>
+      <w:szCs w:val="24"/>
+    </w:rPr>
+  </w:style>
+  <w:style w:type="character" w:customStyle="1" w:styleId="Heading5Char">
+    <w:name w:val="Heading 5 Char"/>
+    <w:basedOn w:val="DefaultParagraphFont"/>
+    <w:link w:val="Heading5"/>
+    <w:uiPriority w:val="9"/>
+    <w:semiHidden/>
+    <w:rsid w:val="00352307"/>
+    <w:rPr>
+      <w:rFonts w:asciiTheme="majorHAnsi" w:eastAsiaTheme="majorEastAsia" w:hAnsiTheme="majorHAnsi" w:cstheme="majorBidi"/>
+      <w:b/>
+      <w:bCs/>
+    </w:rPr>
+  </w:style>
+  <w:style w:type="character" w:customStyle="1" w:styleId="Heading6Char">
+    <w:name w:val="Heading 6 Char"/>
+    <w:basedOn w:val="DefaultParagraphFont"/>
+    <w:link w:val="Heading6"/>
+    <w:uiPriority w:val="9"/>
+    <w:semiHidden/>
+    <w:rsid w:val="00352307"/>
+    <w:rPr>
+      <w:rFonts w:asciiTheme="majorHAnsi" w:eastAsiaTheme="majorEastAsia" w:hAnsiTheme="majorHAnsi" w:cstheme="majorBidi"/>
+      <w:b/>
+      <w:bCs/>
+      <w:i/>
+      <w:iCs/>
+    </w:rPr>
+  </w:style>
+  <w:style w:type="character" w:customStyle="1" w:styleId="Heading7Char">
+    <w:name w:val="Heading 7 Char"/>
+    <w:basedOn w:val="DefaultParagraphFont"/>
+    <w:link w:val="Heading7"/>
+    <w:uiPriority w:val="9"/>
+    <w:semiHidden/>
+    <w:rsid w:val="00352307"/>
+    <w:rPr>
+      <w:i/>
+      <w:iCs/>
+    </w:rPr>
+  </w:style>
+  <w:style w:type="character" w:customStyle="1" w:styleId="Heading8Char">
+    <w:name w:val="Heading 8 Char"/>
+    <w:basedOn w:val="DefaultParagraphFont"/>
+    <w:link w:val="Heading8"/>
+    <w:uiPriority w:val="9"/>
+    <w:semiHidden/>
+    <w:rsid w:val="00352307"/>
+    <w:rPr>
+      <w:b/>
+      <w:bCs/>
+    </w:rPr>
+  </w:style>
+  <w:style w:type="character" w:customStyle="1" w:styleId="Heading9Char">
+    <w:name w:val="Heading 9 Char"/>
+    <w:basedOn w:val="DefaultParagraphFont"/>
+    <w:link w:val="Heading9"/>
+    <w:uiPriority w:val="9"/>
+    <w:semiHidden/>
+    <w:rsid w:val="00352307"/>
+    <w:rPr>
+      <w:i/>
+      <w:iCs/>
+    </w:rPr>
+  </w:style>
+  <w:style w:type="paragraph" w:styleId="Caption">
+    <w:name w:val="caption"/>
+    <w:basedOn w:val="Normal"/>
+    <w:next w:val="Normal"/>
+    <w:uiPriority w:val="35"/>
     <w:semiHidden/>
     <w:unhideWhenUsed/>
-  </w:style>
-  <w:style w:type="table" w:default="1" w:styleId="TableNormal">
-    <w:name w:val="Normal Table"/>
-    <w:uiPriority w:val="99"/>
+    <w:qFormat/>
+    <w:rsid w:val="00352307"/>
+    <w:rPr>
+      <w:b/>
+      <w:bCs/>
+      <w:sz w:val="18"/>
+      <w:szCs w:val="18"/>
+    </w:rPr>
+  </w:style>
+  <w:style w:type="paragraph" w:styleId="Title">
+    <w:name w:val="Title"/>
+    <w:basedOn w:val="Normal"/>
+    <w:next w:val="Normal"/>
+    <w:link w:val="TitleChar"/>
+    <w:uiPriority w:val="10"/>
+    <w:qFormat/>
+    <w:rsid w:val="00352307"/>
+    <w:pPr>
+      <w:spacing w:after="0" w:line="240" w:lineRule="auto"/>
+      <w:contextualSpacing/>
+      <w:jc w:val="center"/>
+    </w:pPr>
+    <w:rPr>
+      <w:rFonts w:asciiTheme="majorHAnsi" w:eastAsiaTheme="majorEastAsia" w:hAnsiTheme="majorHAnsi" w:cstheme="majorBidi"/>
+      <w:b/>
+      <w:bCs/>
+      <w:spacing w:val="-7"/>
+      <w:sz w:val="48"/>
+      <w:szCs w:val="48"/>
+    </w:rPr>
+  </w:style>
+  <w:style w:type="character" w:customStyle="1" w:styleId="TitleChar">
+    <w:name w:val="Title Char"/>
+    <w:basedOn w:val="DefaultParagraphFont"/>
+    <w:link w:val="Title"/>
+    <w:uiPriority w:val="10"/>
+    <w:rsid w:val="00352307"/>
+    <w:rPr>
+      <w:rFonts w:asciiTheme="majorHAnsi" w:eastAsiaTheme="majorEastAsia" w:hAnsiTheme="majorHAnsi" w:cstheme="majorBidi"/>
+      <w:b/>
+      <w:bCs/>
+      <w:spacing w:val="-7"/>
+      <w:sz w:val="48"/>
+      <w:szCs w:val="48"/>
+    </w:rPr>
+  </w:style>
+  <w:style w:type="paragraph" w:styleId="Subtitle">
+    <w:name w:val="Subtitle"/>
+    <w:basedOn w:val="Normal"/>
+    <w:next w:val="Normal"/>
+    <w:link w:val="SubtitleChar"/>
+    <w:uiPriority w:val="11"/>
+    <w:qFormat/>
+    <w:rsid w:val="00352307"/>
+    <w:pPr>
+      <w:numPr>
+        <w:ilvl w:val="1"/>
+      </w:numPr>
+      <w:spacing w:after="240"/>
+      <w:jc w:val="center"/>
+    </w:pPr>
+    <w:rPr>
+      <w:rFonts w:asciiTheme="majorHAnsi" w:eastAsiaTheme="majorEastAsia" w:hAnsiTheme="majorHAnsi" w:cstheme="majorBidi"/>
+      <w:sz w:val="24"/>
+      <w:szCs w:val="24"/>
+    </w:rPr>
+  </w:style>
+  <w:style w:type="character" w:customStyle="1" w:styleId="SubtitleChar">
+    <w:name w:val="Subtitle Char"/>
+    <w:basedOn w:val="DefaultParagraphFont"/>
+    <w:link w:val="Subtitle"/>
+    <w:uiPriority w:val="11"/>
+    <w:rsid w:val="00352307"/>
+    <w:rPr>
+      <w:rFonts w:asciiTheme="majorHAnsi" w:eastAsiaTheme="majorEastAsia" w:hAnsiTheme="majorHAnsi" w:cstheme="majorBidi"/>
+      <w:sz w:val="24"/>
+      <w:szCs w:val="24"/>
+    </w:rPr>
+  </w:style>
+  <w:style w:type="character" w:styleId="Strong">
+    <w:name w:val="Strong"/>
+    <w:basedOn w:val="DefaultParagraphFont"/>
+    <w:uiPriority w:val="22"/>
+    <w:qFormat/>
+    <w:rsid w:val="00352307"/>
+    <w:rPr>
+      <w:b/>
+      <w:bCs/>
+      <w:color w:val="auto"/>
+    </w:rPr>
+  </w:style>
+  <w:style w:type="character" w:styleId="Emphasis">
+    <w:name w:val="Emphasis"/>
+    <w:basedOn w:val="DefaultParagraphFont"/>
+    <w:uiPriority w:val="20"/>
+    <w:qFormat/>
+    <w:rsid w:val="00352307"/>
+    <w:rPr>
+      <w:i/>
+      <w:iCs/>
+      <w:color w:val="auto"/>
+    </w:rPr>
+  </w:style>
+  <w:style w:type="paragraph" w:styleId="NoSpacing">
+    <w:name w:val="No Spacing"/>
+    <w:uiPriority w:val="1"/>
+    <w:qFormat/>
+    <w:rsid w:val="00352307"/>
+    <w:pPr>
+      <w:spacing w:after="0" w:line="240" w:lineRule="auto"/>
+    </w:pPr>
+  </w:style>
+  <w:style w:type="paragraph" w:styleId="Quote">
+    <w:name w:val="Quote"/>
+    <w:basedOn w:val="Normal"/>
+    <w:next w:val="Normal"/>
+    <w:link w:val="QuoteChar"/>
+    <w:uiPriority w:val="29"/>
+    <w:qFormat/>
+    <w:rsid w:val="00352307"/>
+    <w:pPr>
+      <w:spacing w:before="200" w:line="264" w:lineRule="auto"/>
+      <w:ind w:left="864" w:right="864"/>
+      <w:jc w:val="center"/>
+    </w:pPr>
+    <w:rPr>
+      <w:rFonts w:asciiTheme="majorHAnsi" w:eastAsiaTheme="majorEastAsia" w:hAnsiTheme="majorHAnsi" w:cstheme="majorBidi"/>
+      <w:i/>
+      <w:iCs/>
+      <w:sz w:val="24"/>
+      <w:szCs w:val="24"/>
+    </w:rPr>
+  </w:style>
+  <w:style w:type="character" w:customStyle="1" w:styleId="QuoteChar">
+    <w:name w:val="Quote Char"/>
+    <w:basedOn w:val="DefaultParagraphFont"/>
+    <w:link w:val="Quote"/>
+    <w:uiPriority w:val="29"/>
+    <w:rsid w:val="00352307"/>
+    <w:rPr>
+      <w:rFonts w:asciiTheme="majorHAnsi" w:eastAsiaTheme="majorEastAsia" w:hAnsiTheme="majorHAnsi" w:cstheme="majorBidi"/>
+      <w:i/>
+      <w:iCs/>
+      <w:sz w:val="24"/>
+      <w:szCs w:val="24"/>
+    </w:rPr>
+  </w:style>
+  <w:style w:type="paragraph" w:styleId="IntenseQuote">
+    <w:name w:val="Intense Quote"/>
+    <w:basedOn w:val="Normal"/>
+    <w:next w:val="Normal"/>
+    <w:link w:val="IntenseQuoteChar"/>
+    <w:uiPriority w:val="30"/>
+    <w:qFormat/>
+    <w:rsid w:val="00352307"/>
+    <w:pPr>
+      <w:spacing w:before="100" w:beforeAutospacing="1" w:after="240"/>
+      <w:ind w:left="936" w:right="936"/>
+      <w:jc w:val="center"/>
+    </w:pPr>
+    <w:rPr>
+      <w:rFonts w:asciiTheme="majorHAnsi" w:eastAsiaTheme="majorEastAsia" w:hAnsiTheme="majorHAnsi" w:cstheme="majorBidi"/>
+      <w:sz w:val="26"/>
+      <w:szCs w:val="26"/>
+    </w:rPr>
+  </w:style>
+  <w:style w:type="character" w:customStyle="1" w:styleId="IntenseQuoteChar">
+    <w:name w:val="Intense Quote Char"/>
+    <w:basedOn w:val="DefaultParagraphFont"/>
+    <w:link w:val="IntenseQuote"/>
+    <w:uiPriority w:val="30"/>
+    <w:rsid w:val="00352307"/>
+    <w:rPr>
+      <w:rFonts w:asciiTheme="majorHAnsi" w:eastAsiaTheme="majorEastAsia" w:hAnsiTheme="majorHAnsi" w:cstheme="majorBidi"/>
+      <w:sz w:val="26"/>
+      <w:szCs w:val="26"/>
+    </w:rPr>
+  </w:style>
+  <w:style w:type="character" w:styleId="SubtleEmphasis">
+    <w:name w:val="Subtle Emphasis"/>
+    <w:basedOn w:val="DefaultParagraphFont"/>
+    <w:uiPriority w:val="19"/>
+    <w:qFormat/>
+    <w:rsid w:val="00352307"/>
+    <w:rPr>
+      <w:i/>
+      <w:iCs/>
+      <w:color w:val="auto"/>
+    </w:rPr>
+  </w:style>
+  <w:style w:type="character" w:styleId="IntenseEmphasis">
+    <w:name w:val="Intense Emphasis"/>
+    <w:basedOn w:val="DefaultParagraphFont"/>
+    <w:uiPriority w:val="21"/>
+    <w:qFormat/>
+    <w:rsid w:val="00352307"/>
+    <w:rPr>
+      <w:b/>
+      <w:bCs/>
+      <w:i/>
+      <w:iCs/>
+      <w:color w:val="auto"/>
+    </w:rPr>
+  </w:style>
+  <w:style w:type="character" w:styleId="SubtleReference">
+    <w:name w:val="Subtle Reference"/>
+    <w:basedOn w:val="DefaultParagraphFont"/>
+    <w:uiPriority w:val="31"/>
+    <w:qFormat/>
+    <w:rsid w:val="00352307"/>
+    <w:rPr>
+      <w:smallCaps/>
+      <w:color w:val="auto"/>
+      <w:u w:val="single" w:color="7F7F7F" w:themeColor="text1" w:themeTint="80"/>
+    </w:rPr>
+  </w:style>
+  <w:style w:type="character" w:styleId="IntenseReference">
+    <w:name w:val="Intense Reference"/>
+    <w:basedOn w:val="DefaultParagraphFont"/>
+    <w:uiPriority w:val="32"/>
+    <w:qFormat/>
+    <w:rsid w:val="00352307"/>
+    <w:rPr>
+      <w:b/>
+      <w:bCs/>
+      <w:smallCaps/>
+      <w:color w:val="auto"/>
+      <w:u w:val="single"/>
+    </w:rPr>
+  </w:style>
+  <w:style w:type="character" w:styleId="BookTitle">
+    <w:name w:val="Book Title"/>
+    <w:basedOn w:val="DefaultParagraphFont"/>
+    <w:uiPriority w:val="33"/>
+    <w:qFormat/>
+    <w:rsid w:val="00352307"/>
+    <w:rPr>
+      <w:b/>
+      <w:bCs/>
+      <w:smallCaps/>
+      <w:color w:val="auto"/>
+    </w:rPr>
+  </w:style>
+  <w:style w:type="paragraph" w:styleId="TOCHeading">
+    <w:name w:val="TOC Heading"/>
+    <w:basedOn w:val="Heading1"/>
+    <w:next w:val="Normal"/>
+    <w:uiPriority w:val="39"/>
     <w:semiHidden/>
     <w:unhideWhenUsed/>
+    <w:qFormat/>
+    <w:rsid w:val="00352307"/>
+    <w:pPr>
+      <w:outlineLvl w:val="9"/>
+    </w:pPr>
+  </w:style>
+  <w:style w:type="paragraph" w:customStyle="1" w:styleId="DecimalAligned">
+    <w:name w:val="Decimal Aligned"/>
+    <w:basedOn w:val="Normal"/>
+    <w:uiPriority w:val="40"/>
+    <w:rsid w:val="00352307"/>
+    <w:pPr>
+      <w:tabs>
+        <w:tab w:val="decimal" w:pos="360"/>
+      </w:tabs>
+    </w:pPr>
+    <w:rPr>
+      <w:rFonts w:cs="Times New Roman"/>
+    </w:rPr>
+  </w:style>
+  <w:style w:type="paragraph" w:styleId="FootnoteText">
+    <w:name w:val="footnote text"/>
+    <w:basedOn w:val="Normal"/>
+    <w:link w:val="FootnoteTextChar"/>
+    <w:uiPriority w:val="99"/>
+    <w:unhideWhenUsed/>
+    <w:rsid w:val="00352307"/>
+    <w:pPr>
+      <w:spacing w:after="0" w:line="240" w:lineRule="auto"/>
+    </w:pPr>
+    <w:rPr>
+      <w:rFonts w:cs="Times New Roman"/>
+      <w:sz w:val="20"/>
+      <w:szCs w:val="20"/>
+    </w:rPr>
+  </w:style>
+  <w:style w:type="character" w:customStyle="1" w:styleId="FootnoteTextChar">
+    <w:name w:val="Footnote Text Char"/>
+    <w:basedOn w:val="DefaultParagraphFont"/>
+    <w:link w:val="FootnoteText"/>
+    <w:uiPriority w:val="99"/>
+    <w:rsid w:val="00352307"/>
+    <w:rPr>
+      <w:rFonts w:cs="Times New Roman"/>
+      <w:sz w:val="20"/>
+      <w:szCs w:val="20"/>
+    </w:rPr>
+  </w:style>
+  <w:style w:type="table" w:styleId="LightShading-Accent1">
+    <w:name w:val="Light Shading Accent 1"/>
+    <w:basedOn w:val="TableNormal"/>
+    <w:uiPriority w:val="60"/>
+    <w:rsid w:val="00352307"/>
+    <w:pPr>
+      <w:spacing w:after="0" w:line="240" w:lineRule="auto"/>
+    </w:pPr>
+    <w:rPr>
+      <w:color w:val="365F91" w:themeColor="accent1" w:themeShade="BF"/>
+    </w:rPr>
     <w:tblPr>
-      <w:tblInd w:w="0" w:type="dxa"/>
-      <w:tblCellMar>
-        <w:top w:w="0" w:type="dxa"/>
-        <w:left w:w="108" w:type="dxa"/>
-        <w:bottom w:w="0" w:type="dxa"/>
-        <w:right w:w="108" w:type="dxa"/>
-      </w:tblCellMar>
+      <w:tblStyleRowBandSize w:val="1"/>
+      <w:tblStyleColBandSize w:val="1"/>
+      <w:tblBorders>
+        <w:top w:val="single" w:sz="8" w:space="0" w:color="4F81BD" w:themeColor="accent1"/>
+        <w:bottom w:val="single" w:sz="8" w:space="0" w:color="4F81BD" w:themeColor="accent1"/>
+      </w:tblBorders>
     </w:tblPr>
-  </w:style>
-  <w:style w:type="numbering" w:default="1" w:styleId="NoList">
-    <w:name w:val="No List"/>
+    <w:tblStylePr w:type="firstRow">
+      <w:pPr>
+        <w:spacing w:before="0" w:after="0" w:line="240" w:lineRule="auto"/>
+      </w:pPr>
+      <w:rPr>
+        <w:b/>
+        <w:bCs/>
+      </w:rPr>
+      <w:tblPr/>
+      <w:tcPr>
+        <w:tcBorders>
+          <w:top w:val="single" w:sz="8" w:space="0" w:color="4F81BD" w:themeColor="accent1"/>
+          <w:left w:val="nil"/>
+          <w:bottom w:val="single" w:sz="8" w:space="0" w:color="4F81BD" w:themeColor="accent1"/>
+          <w:right w:val="nil"/>
+          <w:insideH w:val="nil"/>
+          <w:insideV w:val="nil"/>
+        </w:tcBorders>
+      </w:tcPr>
+    </w:tblStylePr>
+    <w:tblStylePr w:type="lastRow">
+      <w:pPr>
+        <w:spacing w:before="0" w:after="0" w:line="240" w:lineRule="auto"/>
+      </w:pPr>
+      <w:rPr>
+        <w:b/>
+        <w:bCs/>
+      </w:rPr>
+      <w:tblPr/>
+      <w:tcPr>
+        <w:tcBorders>
+          <w:top w:val="single" w:sz="8" w:space="0" w:color="4F81BD" w:themeColor="accent1"/>
+          <w:left w:val="nil"/>
+          <w:bottom w:val="single" w:sz="8" w:space="0" w:color="4F81BD" w:themeColor="accent1"/>
+          <w:right w:val="nil"/>
+          <w:insideH w:val="nil"/>
+          <w:insideV w:val="nil"/>
+        </w:tcBorders>
+      </w:tcPr>
+    </w:tblStylePr>
+    <w:tblStylePr w:type="firstCol">
+      <w:rPr>
+        <w:b/>
+        <w:bCs/>
+      </w:rPr>
+    </w:tblStylePr>
+    <w:tblStylePr w:type="lastCol">
+      <w:rPr>
+        <w:b/>
+        <w:bCs/>
+      </w:rPr>
+    </w:tblStylePr>
+    <w:tblStylePr w:type="band1Vert">
+      <w:tblPr/>
+      <w:tcPr>
+        <w:tcBorders>
+          <w:left w:val="nil"/>
+          <w:right w:val="nil"/>
+          <w:insideH w:val="nil"/>
+          <w:insideV w:val="nil"/>
+        </w:tcBorders>
+        <w:shd w:val="clear" w:color="auto" w:fill="D3DFEE" w:themeFill="accent1" w:themeFillTint="3F"/>
+      </w:tcPr>
+    </w:tblStylePr>
+    <w:tblStylePr w:type="band1Horz">
+      <w:tblPr/>
+      <w:tcPr>
+        <w:tcBorders>
+          <w:left w:val="nil"/>
+          <w:right w:val="nil"/>
+          <w:insideH w:val="nil"/>
+          <w:insideV w:val="nil"/>
+        </w:tcBorders>
+        <w:shd w:val="clear" w:color="auto" w:fill="D3DFEE" w:themeFill="accent1" w:themeFillTint="3F"/>
+      </w:tcPr>
+    </w:tblStylePr>
+  </w:style>
+  <w:style w:type="paragraph" w:styleId="Header">
+    <w:name w:val="header"/>
+    <w:basedOn w:val="Normal"/>
+    <w:link w:val="HeaderChar"/>
     <w:uiPriority w:val="99"/>
-    <w:semiHidden/>
     <w:unhideWhenUsed/>
-  </w:style>
-  <w:style w:type="paragraph" w:styleId="ListParagraph">
-    <w:name w:val="List Paragraph"/>
+    <w:rsid w:val="0044205E"/>
+    <w:pPr>
+      <w:tabs>
+        <w:tab w:val="center" w:pos="4680"/>
+        <w:tab w:val="right" w:pos="9360"/>
+      </w:tabs>
+      <w:spacing w:after="0" w:line="240" w:lineRule="auto"/>
+    </w:pPr>
+  </w:style>
+  <w:style w:type="character" w:customStyle="1" w:styleId="HeaderChar">
+    <w:name w:val="Header Char"/>
+    <w:basedOn w:val="DefaultParagraphFont"/>
+    <w:link w:val="Header"/>
+    <w:uiPriority w:val="99"/>
+    <w:rsid w:val="0044205E"/>
+  </w:style>
+  <w:style w:type="paragraph" w:styleId="Footer">
+    <w:name w:val="footer"/>
     <w:basedOn w:val="Normal"/>
-    <w:uiPriority w:val="34"/>
-    <w:qFormat/>
-    <w:rsid w:val="009D4503"/>
+    <w:link w:val="FooterChar"/>
+    <w:uiPriority w:val="99"/>
+    <w:unhideWhenUsed/>
+    <w:rsid w:val="0044205E"/>
     <w:pPr>
-      <w:ind w:left="720"/>
-      <w:contextualSpacing/>
+      <w:tabs>
+        <w:tab w:val="center" w:pos="4680"/>
+        <w:tab w:val="right" w:pos="9360"/>
+      </w:tabs>
+      <w:spacing w:after="0" w:line="240" w:lineRule="auto"/>
     </w:pPr>
+  </w:style>
+  <w:style w:type="character" w:customStyle="1" w:styleId="FooterChar">
+    <w:name w:val="Footer Char"/>
+    <w:basedOn w:val="DefaultParagraphFont"/>
+    <w:link w:val="Footer"/>
+    <w:uiPriority w:val="99"/>
+    <w:rsid w:val="0044205E"/>
   </w:style>
 </w:styles>
 </file>

--- a/Documents/Requirements Documentation.docx
+++ b/Documents/Requirements Documentation.docx
@@ -541,8 +541,6 @@
       <w:pPr>
         <w:pStyle w:val="Heading1"/>
       </w:pPr>
-      <w:bookmarkStart w:id="0" w:name="_GoBack"/>
-      <w:bookmarkEnd w:id="0"/>
     </w:p>
     <w:p>
       <w:pPr>
@@ -593,15 +591,7 @@
         <w:ind w:left="720" w:firstLine="720"/>
       </w:pPr>
       <w:r>
-        <w:t xml:space="preserve">More stuff goes here on definitions blah </w:t>
-      </w:r>
-      <w:proofErr w:type="spellStart"/>
-      <w:r>
-        <w:t>blah</w:t>
-      </w:r>
-      <w:proofErr w:type="spellEnd"/>
-      <w:r>
-        <w:t xml:space="preserve"> blah…..</w:t>
+        <w:t>More stuff goes here on definitions blah blah blah…..</w:t>
       </w:r>
     </w:p>
     <w:p>
@@ -611,6 +601,11 @@
       <w:r>
         <w:t xml:space="preserve"> This app will not only change the way that users manage and track their progress in a class, but also how they register for classes in the future in a new and revolutionary way. </w:t>
       </w:r>
+      <w:r>
+        <w:t xml:space="preserve">  </w:t>
+      </w:r>
+      <w:bookmarkStart w:id="0" w:name="_GoBack"/>
+      <w:bookmarkEnd w:id="0"/>
     </w:p>
     <w:sectPr>
       <w:headerReference w:type="default" r:id="rId7"/>
@@ -734,7 +729,7 @@
             <w:bCs/>
             <w:noProof/>
           </w:rPr>
-          <w:t>3</w:t>
+          <w:t>1</w:t>
         </w:r>
         <w:r>
           <w:rPr>

--- a/Documents/Requirements Documentation.docx
+++ b/Documents/Requirements Documentation.docx
@@ -1,6 +1,6 @@
 
 <file path=word/document.xml><?xml version="1.0" encoding="utf-8"?>
-<w:document xmlns:wpc="http://schemas.microsoft.com/office/word/2010/wordprocessingCanvas" xmlns:mc="http://schemas.openxmlformats.org/markup-compatibility/2006" xmlns:o="urn:schemas-microsoft-com:office:office" xmlns:r="http://schemas.openxmlformats.org/officeDocument/2006/relationships" xmlns:m="http://schemas.openxmlformats.org/officeDocument/2006/math" xmlns:v="urn:schemas-microsoft-com:vml" xmlns:wp14="http://schemas.microsoft.com/office/word/2010/wordprocessingDrawing" xmlns:wp="http://schemas.openxmlformats.org/drawingml/2006/wordprocessingDrawing" xmlns:w10="urn:schemas-microsoft-com:office:word" xmlns:w="http://schemas.openxmlformats.org/wordprocessingml/2006/main" xmlns:w14="http://schemas.microsoft.com/office/word/2010/wordml" xmlns:w15="http://schemas.microsoft.com/office/word/2012/wordml" xmlns:wpg="http://schemas.microsoft.com/office/word/2010/wordprocessingGroup" xmlns:wpi="http://schemas.microsoft.com/office/word/2010/wordprocessingInk" xmlns:wne="http://schemas.microsoft.com/office/word/2006/wordml" xmlns:wps="http://schemas.microsoft.com/office/word/2010/wordprocessingShape" mc:Ignorable="w14 w15 wp14">
+<w:document xmlns:wpc="http://schemas.microsoft.com/office/word/2010/wordprocessingCanvas" xmlns:mo="http://schemas.microsoft.com/office/mac/office/2008/main" xmlns:mc="http://schemas.openxmlformats.org/markup-compatibility/2006" xmlns:mv="urn:schemas-microsoft-com:mac:vml" xmlns:o="urn:schemas-microsoft-com:office:office" xmlns:r="http://schemas.openxmlformats.org/officeDocument/2006/relationships" xmlns:m="http://schemas.openxmlformats.org/officeDocument/2006/math" xmlns:v="urn:schemas-microsoft-com:vml" xmlns:wp14="http://schemas.microsoft.com/office/word/2010/wordprocessingDrawing" xmlns:wp="http://schemas.openxmlformats.org/drawingml/2006/wordprocessingDrawing" xmlns:w10="urn:schemas-microsoft-com:office:word" xmlns:w="http://schemas.openxmlformats.org/wordprocessingml/2006/main" xmlns:w14="http://schemas.microsoft.com/office/word/2010/wordml" xmlns:wpg="http://schemas.microsoft.com/office/word/2010/wordprocessingGroup" xmlns:wpi="http://schemas.microsoft.com/office/word/2010/wordprocessingInk" xmlns:wne="http://schemas.microsoft.com/office/word/2006/wordml" xmlns:wps="http://schemas.microsoft.com/office/word/2010/wordprocessingShape" mc:Ignorable="w14 wp14">
   <w:body>
     <w:p>
       <w:pPr>
@@ -577,8 +577,13 @@
       <w:pPr>
         <w:ind w:left="720" w:firstLine="720"/>
       </w:pPr>
-      <w:r>
-        <w:t xml:space="preserve">This actors in this application will consist of students at the University of Alabama.  </w:t>
+      <w:proofErr w:type="gramStart"/>
+      <w:r>
+        <w:t>This actors</w:t>
+      </w:r>
+      <w:proofErr w:type="gramEnd"/>
+      <w:r>
+        <w:t xml:space="preserve"> in this application will consist of students at the University of Alabama.  </w:t>
       </w:r>
     </w:p>
     <w:p>
@@ -591,8 +596,26 @@
         <w:ind w:left="720" w:firstLine="720"/>
       </w:pPr>
       <w:r>
-        <w:t>More stuff goes here on definitions blah blah blah…..</w:t>
-      </w:r>
+        <w:t xml:space="preserve">More stuff goes here on definitions blah </w:t>
+      </w:r>
+      <w:proofErr w:type="spellStart"/>
+      <w:r>
+        <w:t>blah</w:t>
+      </w:r>
+      <w:proofErr w:type="spellEnd"/>
+      <w:r>
+        <w:t xml:space="preserve"> </w:t>
+      </w:r>
+      <w:proofErr w:type="spellStart"/>
+      <w:proofErr w:type="gramStart"/>
+      <w:r>
+        <w:t>blah</w:t>
+      </w:r>
+      <w:proofErr w:type="spellEnd"/>
+      <w:r>
+        <w:t>…..</w:t>
+      </w:r>
+      <w:proofErr w:type="gramEnd"/>
     </w:p>
     <w:p>
       <w:pPr>
@@ -604,11 +627,238 @@
       <w:r>
         <w:t xml:space="preserve">  </w:t>
       </w:r>
+    </w:p>
+    <w:p>
+      <w:pPr>
+        <w:ind w:left="720" w:firstLine="720"/>
+      </w:pPr>
+    </w:p>
+    <w:p>
+      <w:pPr>
+        <w:rPr>
+          <w:b/>
+        </w:rPr>
+      </w:pPr>
+      <w:r>
+        <w:rPr>
+          <w:b/>
+        </w:rPr>
+        <w:t xml:space="preserve">        </w:t>
+      </w:r>
+      <w:r>
+        <w:rPr>
+          <w:b/>
+        </w:rPr>
+        <w:t>2. Introduction</w:t>
+      </w:r>
+    </w:p>
+    <w:p>
+      <w:pPr>
+        <w:pStyle w:val="ListParagraph"/>
+        <w:numPr>
+          <w:ilvl w:val="0"/>
+          <w:numId w:val="2"/>
+        </w:numPr>
+        <w:spacing w:after="0" w:line="240" w:lineRule="auto"/>
+        <w:ind w:left="1080"/>
+        <w:jc w:val="left"/>
+      </w:pPr>
       <w:bookmarkStart w:id="0" w:name="_GoBack"/>
-      <w:bookmarkEnd w:id="0"/>
+      <w:r>
+        <w:t>User Interface</w:t>
+      </w:r>
+    </w:p>
+    <w:bookmarkEnd w:id="0"/>
+    <w:p>
+      <w:pPr>
+        <w:pStyle w:val="ListParagraph"/>
+        <w:numPr>
+          <w:ilvl w:val="1"/>
+          <w:numId w:val="2"/>
+        </w:numPr>
+        <w:spacing w:after="0" w:line="240" w:lineRule="auto"/>
+        <w:ind w:left="1800"/>
+        <w:jc w:val="left"/>
+      </w:pPr>
+      <w:r>
+        <w:t xml:space="preserve">The interface for the app will be a basic touchscreen interface similar to most apps on the market. The app will open onto a home screen that will have a list of classes that the user has entered. The information will be presented to and gathered from the user by a combination of table views, text boxes, drop down menus, and keypad entry. </w:t>
+      </w:r>
+    </w:p>
+    <w:p>
+      <w:pPr>
+        <w:pStyle w:val="ListParagraph"/>
+        <w:numPr>
+          <w:ilvl w:val="0"/>
+          <w:numId w:val="2"/>
+        </w:numPr>
+        <w:spacing w:after="0" w:line="240" w:lineRule="auto"/>
+        <w:ind w:left="1080"/>
+        <w:jc w:val="left"/>
+      </w:pPr>
+      <w:r>
+        <w:t>Storage</w:t>
+      </w:r>
+    </w:p>
+    <w:p>
+      <w:pPr>
+        <w:pStyle w:val="ListParagraph"/>
+        <w:numPr>
+          <w:ilvl w:val="1"/>
+          <w:numId w:val="2"/>
+        </w:numPr>
+        <w:spacing w:after="0" w:line="240" w:lineRule="auto"/>
+        <w:ind w:left="1800"/>
+        <w:jc w:val="left"/>
+      </w:pPr>
+      <w:r>
+        <w:t xml:space="preserve">Information about course instructors is sent to and stored on a database. </w:t>
+      </w:r>
+    </w:p>
+    <w:p>
+      <w:pPr>
+        <w:pStyle w:val="ListParagraph"/>
+        <w:numPr>
+          <w:ilvl w:val="0"/>
+          <w:numId w:val="2"/>
+        </w:numPr>
+        <w:spacing w:after="0" w:line="240" w:lineRule="auto"/>
+        <w:ind w:left="1080"/>
+        <w:jc w:val="left"/>
+      </w:pPr>
+      <w:r>
+        <w:t>Communication</w:t>
+      </w:r>
+    </w:p>
+    <w:p>
+      <w:pPr>
+        <w:pStyle w:val="ListParagraph"/>
+        <w:numPr>
+          <w:ilvl w:val="1"/>
+          <w:numId w:val="2"/>
+        </w:numPr>
+        <w:spacing w:after="0" w:line="240" w:lineRule="auto"/>
+        <w:ind w:left="1800"/>
+        <w:jc w:val="left"/>
+      </w:pPr>
+      <w:r>
+        <w:t>Requires cellular data or an Internet connection to send/receive data from a remote server.</w:t>
+      </w:r>
+    </w:p>
+    <w:p>
+      <w:pPr>
+        <w:pStyle w:val="ListParagraph"/>
+        <w:numPr>
+          <w:ilvl w:val="0"/>
+          <w:numId w:val="2"/>
+        </w:numPr>
+        <w:spacing w:after="0" w:line="240" w:lineRule="auto"/>
+        <w:ind w:left="1080"/>
+        <w:jc w:val="left"/>
+      </w:pPr>
+      <w:r>
+        <w:t>Application Functions</w:t>
+      </w:r>
+    </w:p>
+    <w:p>
+      <w:pPr>
+        <w:pStyle w:val="ListParagraph"/>
+        <w:numPr>
+          <w:ilvl w:val="1"/>
+          <w:numId w:val="2"/>
+        </w:numPr>
+        <w:spacing w:after="0" w:line="240" w:lineRule="auto"/>
+        <w:ind w:left="1800"/>
+        <w:jc w:val="left"/>
+      </w:pPr>
+      <w:r>
+        <w:t xml:space="preserve">This application is intended to serve as a grade calculator and teacher-rating tool. Users will be asked to enter a class and it’s syllabus information. As the users progress through the school term they will input their grades into the app and track their overall course grade. At the conclusion of the course the user will be asked to rate and give a description of their course instructor(s).  </w:t>
+      </w:r>
+    </w:p>
+    <w:p>
+      <w:pPr>
+        <w:pStyle w:val="ListParagraph"/>
+        <w:numPr>
+          <w:ilvl w:val="0"/>
+          <w:numId w:val="2"/>
+        </w:numPr>
+        <w:spacing w:after="0" w:line="240" w:lineRule="auto"/>
+        <w:ind w:left="1080"/>
+        <w:jc w:val="left"/>
+      </w:pPr>
+      <w:r>
+        <w:t>Assumptions</w:t>
+      </w:r>
+    </w:p>
+    <w:p>
+      <w:pPr>
+        <w:pStyle w:val="ListParagraph"/>
+        <w:numPr>
+          <w:ilvl w:val="1"/>
+          <w:numId w:val="2"/>
+        </w:numPr>
+        <w:spacing w:after="0" w:line="240" w:lineRule="auto"/>
+        <w:ind w:left="1800"/>
+        <w:jc w:val="left"/>
+      </w:pPr>
+      <w:r>
+        <w:t xml:space="preserve">Grades will be given in a number format. User reported their grades honestly. </w:t>
+      </w:r>
+    </w:p>
+    <w:p>
+      <w:pPr>
+        <w:pStyle w:val="ListParagraph"/>
+        <w:numPr>
+          <w:ilvl w:val="1"/>
+          <w:numId w:val="2"/>
+        </w:numPr>
+        <w:spacing w:after="0" w:line="240" w:lineRule="auto"/>
+        <w:ind w:left="1800"/>
+        <w:jc w:val="left"/>
+      </w:pPr>
+      <w:r>
+        <w:t>User has internet access</w:t>
+      </w:r>
+    </w:p>
+    <w:p>
+      <w:pPr>
+        <w:pStyle w:val="ListParagraph"/>
+        <w:numPr>
+          <w:ilvl w:val="0"/>
+          <w:numId w:val="2"/>
+        </w:numPr>
+        <w:spacing w:after="0" w:line="240" w:lineRule="auto"/>
+        <w:ind w:left="1080"/>
+        <w:jc w:val="left"/>
+      </w:pPr>
+      <w:r>
+        <w:t>Stretch Goals</w:t>
+      </w:r>
+    </w:p>
+    <w:p>
+      <w:pPr>
+        <w:pStyle w:val="ListParagraph"/>
+        <w:numPr>
+          <w:ilvl w:val="1"/>
+          <w:numId w:val="2"/>
+        </w:numPr>
+        <w:spacing w:after="0" w:line="240" w:lineRule="auto"/>
+        <w:ind w:left="1800"/>
+        <w:jc w:val="left"/>
+      </w:pPr>
+      <w:r>
+        <w:t>Reminder function that reminds user of a test or assignment.</w:t>
+      </w:r>
+    </w:p>
+    <w:p>
+      <w:pPr>
+        <w:ind w:left="1080" w:firstLine="720"/>
+      </w:pPr>
+      <w:r>
+        <w:t>Have list of classes and their respective syllabi stored on server for easy download.</w:t>
+      </w:r>
     </w:p>
     <w:sectPr>
-      <w:headerReference w:type="default" r:id="rId7"/>
+      <w:headerReference w:type="default" r:id="rId8"/>
       <w:pgSz w:w="12240" w:h="15840"/>
       <w:pgMar w:top="1440" w:right="1440" w:bottom="1440" w:left="1440" w:header="720" w:footer="720" w:gutter="0"/>
       <w:cols w:space="720"/>
@@ -619,7 +869,7 @@
 </file>
 
 <file path=word/endnotes.xml><?xml version="1.0" encoding="utf-8"?>
-<w:endnotes xmlns:wpc="http://schemas.microsoft.com/office/word/2010/wordprocessingCanvas" xmlns:mc="http://schemas.openxmlformats.org/markup-compatibility/2006" xmlns:o="urn:schemas-microsoft-com:office:office" xmlns:r="http://schemas.openxmlformats.org/officeDocument/2006/relationships" xmlns:m="http://schemas.openxmlformats.org/officeDocument/2006/math" xmlns:v="urn:schemas-microsoft-com:vml" xmlns:wp14="http://schemas.microsoft.com/office/word/2010/wordprocessingDrawing" xmlns:wp="http://schemas.openxmlformats.org/drawingml/2006/wordprocessingDrawing" xmlns:w10="urn:schemas-microsoft-com:office:word" xmlns:w="http://schemas.openxmlformats.org/wordprocessingml/2006/main" xmlns:w14="http://schemas.microsoft.com/office/word/2010/wordml" xmlns:w15="http://schemas.microsoft.com/office/word/2012/wordml" xmlns:wpg="http://schemas.microsoft.com/office/word/2010/wordprocessingGroup" xmlns:wpi="http://schemas.microsoft.com/office/word/2010/wordprocessingInk" xmlns:wne="http://schemas.microsoft.com/office/word/2006/wordml" xmlns:wps="http://schemas.microsoft.com/office/word/2010/wordprocessingShape" mc:Ignorable="w14 w15 wp14">
+<w:endnotes xmlns:wpc="http://schemas.microsoft.com/office/word/2010/wordprocessingCanvas" xmlns:mo="http://schemas.microsoft.com/office/mac/office/2008/main" xmlns:mc="http://schemas.openxmlformats.org/markup-compatibility/2006" xmlns:mv="urn:schemas-microsoft-com:mac:vml" xmlns:o="urn:schemas-microsoft-com:office:office" xmlns:r="http://schemas.openxmlformats.org/officeDocument/2006/relationships" xmlns:m="http://schemas.openxmlformats.org/officeDocument/2006/math" xmlns:v="urn:schemas-microsoft-com:vml" xmlns:wp14="http://schemas.microsoft.com/office/word/2010/wordprocessingDrawing" xmlns:wp="http://schemas.openxmlformats.org/drawingml/2006/wordprocessingDrawing" xmlns:w10="urn:schemas-microsoft-com:office:word" xmlns:w="http://schemas.openxmlformats.org/wordprocessingml/2006/main" xmlns:w14="http://schemas.microsoft.com/office/word/2010/wordml" xmlns:wpg="http://schemas.microsoft.com/office/word/2010/wordprocessingGroup" xmlns:wpi="http://schemas.microsoft.com/office/word/2010/wordprocessingInk" xmlns:wne="http://schemas.microsoft.com/office/word/2006/wordml" xmlns:wps="http://schemas.microsoft.com/office/word/2010/wordprocessingShape" mc:Ignorable="w14 wp14">
   <w:endnote w:type="separator" w:id="-1">
     <w:p>
       <w:pPr>
@@ -644,7 +894,7 @@
 </file>
 
 <file path=word/footnotes.xml><?xml version="1.0" encoding="utf-8"?>
-<w:footnotes xmlns:wpc="http://schemas.microsoft.com/office/word/2010/wordprocessingCanvas" xmlns:mc="http://schemas.openxmlformats.org/markup-compatibility/2006" xmlns:o="urn:schemas-microsoft-com:office:office" xmlns:r="http://schemas.openxmlformats.org/officeDocument/2006/relationships" xmlns:m="http://schemas.openxmlformats.org/officeDocument/2006/math" xmlns:v="urn:schemas-microsoft-com:vml" xmlns:wp14="http://schemas.microsoft.com/office/word/2010/wordprocessingDrawing" xmlns:wp="http://schemas.openxmlformats.org/drawingml/2006/wordprocessingDrawing" xmlns:w10="urn:schemas-microsoft-com:office:word" xmlns:w="http://schemas.openxmlformats.org/wordprocessingml/2006/main" xmlns:w14="http://schemas.microsoft.com/office/word/2010/wordml" xmlns:w15="http://schemas.microsoft.com/office/word/2012/wordml" xmlns:wpg="http://schemas.microsoft.com/office/word/2010/wordprocessingGroup" xmlns:wpi="http://schemas.microsoft.com/office/word/2010/wordprocessingInk" xmlns:wne="http://schemas.microsoft.com/office/word/2006/wordml" xmlns:wps="http://schemas.microsoft.com/office/word/2010/wordprocessingShape" mc:Ignorable="w14 w15 wp14">
+<w:footnotes xmlns:wpc="http://schemas.microsoft.com/office/word/2010/wordprocessingCanvas" xmlns:mo="http://schemas.microsoft.com/office/mac/office/2008/main" xmlns:mc="http://schemas.openxmlformats.org/markup-compatibility/2006" xmlns:mv="urn:schemas-microsoft-com:mac:vml" xmlns:o="urn:schemas-microsoft-com:office:office" xmlns:r="http://schemas.openxmlformats.org/officeDocument/2006/relationships" xmlns:m="http://schemas.openxmlformats.org/officeDocument/2006/math" xmlns:v="urn:schemas-microsoft-com:vml" xmlns:wp14="http://schemas.microsoft.com/office/word/2010/wordprocessingDrawing" xmlns:wp="http://schemas.openxmlformats.org/drawingml/2006/wordprocessingDrawing" xmlns:w10="urn:schemas-microsoft-com:office:word" xmlns:w="http://schemas.openxmlformats.org/wordprocessingml/2006/main" xmlns:w14="http://schemas.microsoft.com/office/word/2010/wordml" xmlns:wpg="http://schemas.microsoft.com/office/word/2010/wordprocessingGroup" xmlns:wpi="http://schemas.microsoft.com/office/word/2010/wordprocessingInk" xmlns:wne="http://schemas.microsoft.com/office/word/2006/wordml" xmlns:wps="http://schemas.microsoft.com/office/word/2010/wordprocessingShape" mc:Ignorable="w14 wp14">
   <w:footnote w:type="separator" w:id="-1">
     <w:p>
       <w:pPr>
@@ -669,7 +919,7 @@
 </file>
 
 <file path=word/header1.xml><?xml version="1.0" encoding="utf-8"?>
-<w:hdr xmlns:wpc="http://schemas.microsoft.com/office/word/2010/wordprocessingCanvas" xmlns:mc="http://schemas.openxmlformats.org/markup-compatibility/2006" xmlns:o="urn:schemas-microsoft-com:office:office" xmlns:r="http://schemas.openxmlformats.org/officeDocument/2006/relationships" xmlns:m="http://schemas.openxmlformats.org/officeDocument/2006/math" xmlns:v="urn:schemas-microsoft-com:vml" xmlns:wp14="http://schemas.microsoft.com/office/word/2010/wordprocessingDrawing" xmlns:wp="http://schemas.openxmlformats.org/drawingml/2006/wordprocessingDrawing" xmlns:w10="urn:schemas-microsoft-com:office:word" xmlns:w="http://schemas.openxmlformats.org/wordprocessingml/2006/main" xmlns:w14="http://schemas.microsoft.com/office/word/2010/wordml" xmlns:w15="http://schemas.microsoft.com/office/word/2012/wordml" xmlns:wpg="http://schemas.microsoft.com/office/word/2010/wordprocessingGroup" xmlns:wpi="http://schemas.microsoft.com/office/word/2010/wordprocessingInk" xmlns:wne="http://schemas.microsoft.com/office/word/2006/wordml" xmlns:wps="http://schemas.microsoft.com/office/word/2010/wordprocessingShape" mc:Ignorable="w14 w15 wp14">
+<w:hdr xmlns:wpc="http://schemas.microsoft.com/office/word/2010/wordprocessingCanvas" xmlns:mo="http://schemas.microsoft.com/office/mac/office/2008/main" xmlns:mc="http://schemas.openxmlformats.org/markup-compatibility/2006" xmlns:mv="urn:schemas-microsoft-com:mac:vml" xmlns:o="urn:schemas-microsoft-com:office:office" xmlns:r="http://schemas.openxmlformats.org/officeDocument/2006/relationships" xmlns:m="http://schemas.openxmlformats.org/officeDocument/2006/math" xmlns:v="urn:schemas-microsoft-com:vml" xmlns:wp14="http://schemas.microsoft.com/office/word/2010/wordprocessingDrawing" xmlns:wp="http://schemas.openxmlformats.org/drawingml/2006/wordprocessingDrawing" xmlns:w10="urn:schemas-microsoft-com:office:word" xmlns:w="http://schemas.openxmlformats.org/wordprocessingml/2006/main" xmlns:w14="http://schemas.microsoft.com/office/word/2010/wordml" xmlns:wpg="http://schemas.microsoft.com/office/word/2010/wordprocessingGroup" xmlns:wpi="http://schemas.microsoft.com/office/word/2010/wordprocessingInk" xmlns:wne="http://schemas.microsoft.com/office/word/2006/wordml" xmlns:wps="http://schemas.microsoft.com/office/word/2010/wordprocessingShape" mc:Ignorable="w14 wp14">
   <w:sdt>
     <w:sdtPr>
       <w:rPr>
@@ -729,7 +979,7 @@
             <w:bCs/>
             <w:noProof/>
           </w:rPr>
-          <w:t>1</w:t>
+          <w:t>3</w:t>
         </w:r>
         <w:r>
           <w:rPr>
@@ -751,8 +1001,121 @@
 </file>
 
 <file path=word/numbering.xml><?xml version="1.0" encoding="utf-8"?>
-<w:numbering xmlns:wpc="http://schemas.microsoft.com/office/word/2010/wordprocessingCanvas" xmlns:mc="http://schemas.openxmlformats.org/markup-compatibility/2006" xmlns:o="urn:schemas-microsoft-com:office:office" xmlns:r="http://schemas.openxmlformats.org/officeDocument/2006/relationships" xmlns:m="http://schemas.openxmlformats.org/officeDocument/2006/math" xmlns:v="urn:schemas-microsoft-com:vml" xmlns:wp14="http://schemas.microsoft.com/office/word/2010/wordprocessingDrawing" xmlns:wp="http://schemas.openxmlformats.org/drawingml/2006/wordprocessingDrawing" xmlns:w10="urn:schemas-microsoft-com:office:word" xmlns:w="http://schemas.openxmlformats.org/wordprocessingml/2006/main" xmlns:w14="http://schemas.microsoft.com/office/word/2010/wordml" xmlns:w15="http://schemas.microsoft.com/office/word/2012/wordml" xmlns:wpg="http://schemas.microsoft.com/office/word/2010/wordprocessingGroup" xmlns:wpi="http://schemas.microsoft.com/office/word/2010/wordprocessingInk" xmlns:wne="http://schemas.microsoft.com/office/word/2006/wordml" xmlns:wps="http://schemas.microsoft.com/office/word/2010/wordprocessingShape" mc:Ignorable="w14 w15 wp14">
-  <w:abstractNum w:abstractNumId="0" w15:restartNumberingAfterBreak="0">
+<w:numbering xmlns:wpc="http://schemas.microsoft.com/office/word/2010/wordprocessingCanvas" xmlns:mo="http://schemas.microsoft.com/office/mac/office/2008/main" xmlns:mc="http://schemas.openxmlformats.org/markup-compatibility/2006" xmlns:mv="urn:schemas-microsoft-com:mac:vml" xmlns:o="urn:schemas-microsoft-com:office:office" xmlns:r="http://schemas.openxmlformats.org/officeDocument/2006/relationships" xmlns:m="http://schemas.openxmlformats.org/officeDocument/2006/math" xmlns:v="urn:schemas-microsoft-com:vml" xmlns:wp14="http://schemas.microsoft.com/office/word/2010/wordprocessingDrawing" xmlns:wp="http://schemas.openxmlformats.org/drawingml/2006/wordprocessingDrawing" xmlns:w10="urn:schemas-microsoft-com:office:word" xmlns:w="http://schemas.openxmlformats.org/wordprocessingml/2006/main" xmlns:w14="http://schemas.microsoft.com/office/word/2010/wordml" xmlns:wpg="http://schemas.microsoft.com/office/word/2010/wordprocessingGroup" xmlns:wpi="http://schemas.microsoft.com/office/word/2010/wordprocessingInk" xmlns:wne="http://schemas.microsoft.com/office/word/2006/wordml" xmlns:wps="http://schemas.microsoft.com/office/word/2010/wordprocessingShape" mc:Ignorable="w14 wp14">
+  <w:abstractNum w:abstractNumId="0">
+    <w:nsid w:val="48ED7CD4"/>
+    <w:multiLevelType w:val="hybridMultilevel"/>
+    <w:tmpl w:val="45A42910"/>
+    <w:lvl w:ilvl="0" w:tplc="04090001">
+      <w:start w:val="1"/>
+      <w:numFmt w:val="bullet"/>
+      <w:lvlText w:val=""/>
+      <w:lvlJc w:val="left"/>
+      <w:pPr>
+        <w:ind w:left="720" w:hanging="360"/>
+      </w:pPr>
+      <w:rPr>
+        <w:rFonts w:ascii="Symbol" w:hAnsi="Symbol" w:hint="default"/>
+      </w:rPr>
+    </w:lvl>
+    <w:lvl w:ilvl="1" w:tplc="04090003">
+      <w:start w:val="1"/>
+      <w:numFmt w:val="bullet"/>
+      <w:lvlText w:val="o"/>
+      <w:lvlJc w:val="left"/>
+      <w:pPr>
+        <w:ind w:left="1440" w:hanging="360"/>
+      </w:pPr>
+      <w:rPr>
+        <w:rFonts w:ascii="Courier New" w:hAnsi="Courier New" w:hint="default"/>
+      </w:rPr>
+    </w:lvl>
+    <w:lvl w:ilvl="2" w:tplc="04090005" w:tentative="1">
+      <w:start w:val="1"/>
+      <w:numFmt w:val="bullet"/>
+      <w:lvlText w:val=""/>
+      <w:lvlJc w:val="left"/>
+      <w:pPr>
+        <w:ind w:left="2160" w:hanging="360"/>
+      </w:pPr>
+      <w:rPr>
+        <w:rFonts w:ascii="Wingdings" w:hAnsi="Wingdings" w:hint="default"/>
+      </w:rPr>
+    </w:lvl>
+    <w:lvl w:ilvl="3" w:tplc="04090001" w:tentative="1">
+      <w:start w:val="1"/>
+      <w:numFmt w:val="bullet"/>
+      <w:lvlText w:val=""/>
+      <w:lvlJc w:val="left"/>
+      <w:pPr>
+        <w:ind w:left="2880" w:hanging="360"/>
+      </w:pPr>
+      <w:rPr>
+        <w:rFonts w:ascii="Symbol" w:hAnsi="Symbol" w:hint="default"/>
+      </w:rPr>
+    </w:lvl>
+    <w:lvl w:ilvl="4" w:tplc="04090003" w:tentative="1">
+      <w:start w:val="1"/>
+      <w:numFmt w:val="bullet"/>
+      <w:lvlText w:val="o"/>
+      <w:lvlJc w:val="left"/>
+      <w:pPr>
+        <w:ind w:left="3600" w:hanging="360"/>
+      </w:pPr>
+      <w:rPr>
+        <w:rFonts w:ascii="Courier New" w:hAnsi="Courier New" w:hint="default"/>
+      </w:rPr>
+    </w:lvl>
+    <w:lvl w:ilvl="5" w:tplc="04090005" w:tentative="1">
+      <w:start w:val="1"/>
+      <w:numFmt w:val="bullet"/>
+      <w:lvlText w:val=""/>
+      <w:lvlJc w:val="left"/>
+      <w:pPr>
+        <w:ind w:left="4320" w:hanging="360"/>
+      </w:pPr>
+      <w:rPr>
+        <w:rFonts w:ascii="Wingdings" w:hAnsi="Wingdings" w:hint="default"/>
+      </w:rPr>
+    </w:lvl>
+    <w:lvl w:ilvl="6" w:tplc="04090001" w:tentative="1">
+      <w:start w:val="1"/>
+      <w:numFmt w:val="bullet"/>
+      <w:lvlText w:val=""/>
+      <w:lvlJc w:val="left"/>
+      <w:pPr>
+        <w:ind w:left="5040" w:hanging="360"/>
+      </w:pPr>
+      <w:rPr>
+        <w:rFonts w:ascii="Symbol" w:hAnsi="Symbol" w:hint="default"/>
+      </w:rPr>
+    </w:lvl>
+    <w:lvl w:ilvl="7" w:tplc="04090003" w:tentative="1">
+      <w:start w:val="1"/>
+      <w:numFmt w:val="bullet"/>
+      <w:lvlText w:val="o"/>
+      <w:lvlJc w:val="left"/>
+      <w:pPr>
+        <w:ind w:left="5760" w:hanging="360"/>
+      </w:pPr>
+      <w:rPr>
+        <w:rFonts w:ascii="Courier New" w:hAnsi="Courier New" w:hint="default"/>
+      </w:rPr>
+    </w:lvl>
+    <w:lvl w:ilvl="8" w:tplc="04090005" w:tentative="1">
+      <w:start w:val="1"/>
+      <w:numFmt w:val="bullet"/>
+      <w:lvlText w:val=""/>
+      <w:lvlJc w:val="left"/>
+      <w:pPr>
+        <w:ind w:left="6480" w:hanging="360"/>
+      </w:pPr>
+      <w:rPr>
+        <w:rFonts w:ascii="Wingdings" w:hAnsi="Wingdings" w:hint="default"/>
+      </w:rPr>
+    </w:lvl>
+  </w:abstractNum>
+  <w:abstractNum w:abstractNumId="1">
     <w:nsid w:val="53D12F3D"/>
     <w:multiLevelType w:val="hybridMultilevel"/>
     <w:tmpl w:val="6F06B8B4"/>
@@ -842,13 +1205,16 @@
     </w:lvl>
   </w:abstractNum>
   <w:num w:numId="1">
+    <w:abstractNumId w:val="1"/>
+  </w:num>
+  <w:num w:numId="2">
     <w:abstractNumId w:val="0"/>
   </w:num>
 </w:numbering>
 </file>
 
 <file path=word/styles.xml><?xml version="1.0" encoding="utf-8"?>
-<w:styles xmlns:mc="http://schemas.openxmlformats.org/markup-compatibility/2006" xmlns:r="http://schemas.openxmlformats.org/officeDocument/2006/relationships" xmlns:w="http://schemas.openxmlformats.org/wordprocessingml/2006/main" xmlns:w14="http://schemas.microsoft.com/office/word/2010/wordml" xmlns:w15="http://schemas.microsoft.com/office/word/2012/wordml" mc:Ignorable="w14 w15">
+<w:styles xmlns:mc="http://schemas.openxmlformats.org/markup-compatibility/2006" xmlns:r="http://schemas.openxmlformats.org/officeDocument/2006/relationships" xmlns:w="http://schemas.openxmlformats.org/wordprocessingml/2006/main" xmlns:w14="http://schemas.microsoft.com/office/word/2010/wordml" mc:Ignorable="w14">
   <w:docDefaults>
     <w:rPrDefault>
       <w:rPr>
@@ -865,378 +1231,153 @@
       </w:pPr>
     </w:pPrDefault>
   </w:docDefaults>
-  <w:latentStyles w:defLockedState="0" w:defUIPriority="99" w:defSemiHidden="0" w:defUnhideWhenUsed="0" w:defQFormat="0" w:count="371">
-    <w:lsdException w:name="Normal" w:uiPriority="0" w:qFormat="1"/>
-    <w:lsdException w:name="heading 1" w:uiPriority="9" w:qFormat="1"/>
-    <w:lsdException w:name="heading 2" w:semiHidden="1" w:uiPriority="9" w:unhideWhenUsed="1" w:qFormat="1"/>
-    <w:lsdException w:name="heading 3" w:semiHidden="1" w:uiPriority="9" w:unhideWhenUsed="1" w:qFormat="1"/>
-    <w:lsdException w:name="heading 4" w:semiHidden="1" w:uiPriority="9" w:unhideWhenUsed="1" w:qFormat="1"/>
-    <w:lsdException w:name="heading 5" w:semiHidden="1" w:uiPriority="9" w:unhideWhenUsed="1" w:qFormat="1"/>
-    <w:lsdException w:name="heading 6" w:semiHidden="1" w:uiPriority="9" w:unhideWhenUsed="1" w:qFormat="1"/>
-    <w:lsdException w:name="heading 7" w:semiHidden="1" w:uiPriority="9" w:unhideWhenUsed="1" w:qFormat="1"/>
-    <w:lsdException w:name="heading 8" w:semiHidden="1" w:uiPriority="9" w:unhideWhenUsed="1" w:qFormat="1"/>
-    <w:lsdException w:name="heading 9" w:semiHidden="1" w:uiPriority="9" w:unhideWhenUsed="1" w:qFormat="1"/>
-    <w:lsdException w:name="index 1" w:semiHidden="1" w:unhideWhenUsed="1"/>
-    <w:lsdException w:name="index 2" w:semiHidden="1" w:unhideWhenUsed="1"/>
-    <w:lsdException w:name="index 3" w:semiHidden="1" w:unhideWhenUsed="1"/>
-    <w:lsdException w:name="index 4" w:semiHidden="1" w:unhideWhenUsed="1"/>
-    <w:lsdException w:name="index 5" w:semiHidden="1" w:unhideWhenUsed="1"/>
-    <w:lsdException w:name="index 6" w:semiHidden="1" w:unhideWhenUsed="1"/>
-    <w:lsdException w:name="index 7" w:semiHidden="1" w:unhideWhenUsed="1"/>
-    <w:lsdException w:name="index 8" w:semiHidden="1" w:unhideWhenUsed="1"/>
-    <w:lsdException w:name="index 9" w:semiHidden="1" w:unhideWhenUsed="1"/>
-    <w:lsdException w:name="toc 1" w:semiHidden="1" w:uiPriority="39" w:unhideWhenUsed="1"/>
-    <w:lsdException w:name="toc 2" w:semiHidden="1" w:uiPriority="39" w:unhideWhenUsed="1"/>
-    <w:lsdException w:name="toc 3" w:semiHidden="1" w:uiPriority="39" w:unhideWhenUsed="1"/>
-    <w:lsdException w:name="toc 4" w:semiHidden="1" w:uiPriority="39" w:unhideWhenUsed="1"/>
-    <w:lsdException w:name="toc 5" w:semiHidden="1" w:uiPriority="39" w:unhideWhenUsed="1"/>
-    <w:lsdException w:name="toc 6" w:semiHidden="1" w:uiPriority="39" w:unhideWhenUsed="1"/>
-    <w:lsdException w:name="toc 7" w:semiHidden="1" w:uiPriority="39" w:unhideWhenUsed="1"/>
-    <w:lsdException w:name="toc 8" w:semiHidden="1" w:uiPriority="39" w:unhideWhenUsed="1"/>
-    <w:lsdException w:name="toc 9" w:semiHidden="1" w:uiPriority="39" w:unhideWhenUsed="1"/>
-    <w:lsdException w:name="Normal Indent" w:semiHidden="1" w:unhideWhenUsed="1"/>
-    <w:lsdException w:name="footnote text" w:semiHidden="1" w:unhideWhenUsed="1"/>
-    <w:lsdException w:name="annotation text" w:semiHidden="1" w:unhideWhenUsed="1"/>
-    <w:lsdException w:name="header" w:semiHidden="1" w:unhideWhenUsed="1"/>
-    <w:lsdException w:name="footer" w:semiHidden="1" w:unhideWhenUsed="1"/>
-    <w:lsdException w:name="index heading" w:semiHidden="1" w:unhideWhenUsed="1"/>
-    <w:lsdException w:name="caption" w:semiHidden="1" w:uiPriority="35" w:unhideWhenUsed="1" w:qFormat="1"/>
-    <w:lsdException w:name="table of figures" w:semiHidden="1" w:unhideWhenUsed="1"/>
-    <w:lsdException w:name="envelope address" w:semiHidden="1" w:unhideWhenUsed="1"/>
-    <w:lsdException w:name="envelope return" w:semiHidden="1" w:unhideWhenUsed="1"/>
-    <w:lsdException w:name="footnote reference" w:semiHidden="1" w:unhideWhenUsed="1"/>
-    <w:lsdException w:name="annotation reference" w:semiHidden="1" w:unhideWhenUsed="1"/>
-    <w:lsdException w:name="line number" w:semiHidden="1" w:unhideWhenUsed="1"/>
-    <w:lsdException w:name="page number" w:semiHidden="1" w:unhideWhenUsed="1"/>
-    <w:lsdException w:name="endnote reference" w:semiHidden="1" w:unhideWhenUsed="1"/>
-    <w:lsdException w:name="endnote text" w:semiHidden="1" w:unhideWhenUsed="1"/>
-    <w:lsdException w:name="table of authorities" w:semiHidden="1" w:unhideWhenUsed="1"/>
-    <w:lsdException w:name="macro" w:semiHidden="1" w:unhideWhenUsed="1"/>
-    <w:lsdException w:name="toa heading" w:semiHidden="1" w:unhideWhenUsed="1"/>
-    <w:lsdException w:name="List" w:semiHidden="1" w:unhideWhenUsed="1"/>
-    <w:lsdException w:name="List Bullet" w:semiHidden="1" w:unhideWhenUsed="1"/>
-    <w:lsdException w:name="List Number" w:semiHidden="1" w:unhideWhenUsed="1"/>
-    <w:lsdException w:name="List 2" w:semiHidden="1" w:unhideWhenUsed="1"/>
-    <w:lsdException w:name="List 3" w:semiHidden="1" w:unhideWhenUsed="1"/>
-    <w:lsdException w:name="List 4" w:semiHidden="1" w:unhideWhenUsed="1"/>
-    <w:lsdException w:name="List 5" w:semiHidden="1" w:unhideWhenUsed="1"/>
-    <w:lsdException w:name="List Bullet 2" w:semiHidden="1" w:unhideWhenUsed="1"/>
-    <w:lsdException w:name="List Bullet 3" w:semiHidden="1" w:unhideWhenUsed="1"/>
-    <w:lsdException w:name="List Bullet 4" w:semiHidden="1" w:unhideWhenUsed="1"/>
-    <w:lsdException w:name="List Bullet 5" w:semiHidden="1" w:unhideWhenUsed="1"/>
-    <w:lsdException w:name="List Number 2" w:semiHidden="1" w:unhideWhenUsed="1"/>
-    <w:lsdException w:name="List Number 3" w:semiHidden="1" w:unhideWhenUsed="1"/>
-    <w:lsdException w:name="List Number 4" w:semiHidden="1" w:unhideWhenUsed="1"/>
-    <w:lsdException w:name="List Number 5" w:semiHidden="1" w:unhideWhenUsed="1"/>
-    <w:lsdException w:name="Title" w:uiPriority="10" w:qFormat="1"/>
-    <w:lsdException w:name="Closing" w:semiHidden="1" w:unhideWhenUsed="1"/>
-    <w:lsdException w:name="Signature" w:semiHidden="1" w:unhideWhenUsed="1"/>
-    <w:lsdException w:name="Default Paragraph Font" w:semiHidden="1" w:uiPriority="1" w:unhideWhenUsed="1"/>
-    <w:lsdException w:name="Body Text" w:semiHidden="1" w:unhideWhenUsed="1"/>
-    <w:lsdException w:name="Body Text Indent" w:semiHidden="1" w:unhideWhenUsed="1"/>
-    <w:lsdException w:name="List Continue" w:semiHidden="1" w:unhideWhenUsed="1"/>
-    <w:lsdException w:name="List Continue 2" w:semiHidden="1" w:unhideWhenUsed="1"/>
-    <w:lsdException w:name="List Continue 3" w:semiHidden="1" w:unhideWhenUsed="1"/>
-    <w:lsdException w:name="List Continue 4" w:semiHidden="1" w:unhideWhenUsed="1"/>
-    <w:lsdException w:name="List Continue 5" w:semiHidden="1" w:unhideWhenUsed="1"/>
-    <w:lsdException w:name="Message Header" w:semiHidden="1" w:unhideWhenUsed="1"/>
-    <w:lsdException w:name="Subtitle" w:uiPriority="11" w:qFormat="1"/>
-    <w:lsdException w:name="Salutation" w:semiHidden="1" w:unhideWhenUsed="1"/>
-    <w:lsdException w:name="Date" w:semiHidden="1" w:unhideWhenUsed="1"/>
-    <w:lsdException w:name="Body Text First Indent" w:semiHidden="1" w:unhideWhenUsed="1"/>
-    <w:lsdException w:name="Body Text First Indent 2" w:semiHidden="1" w:unhideWhenUsed="1"/>
-    <w:lsdException w:name="Note Heading" w:semiHidden="1" w:unhideWhenUsed="1"/>
-    <w:lsdException w:name="Body Text 2" w:semiHidden="1" w:unhideWhenUsed="1"/>
-    <w:lsdException w:name="Body Text 3" w:semiHidden="1" w:unhideWhenUsed="1"/>
-    <w:lsdException w:name="Body Text Indent 2" w:semiHidden="1" w:unhideWhenUsed="1"/>
-    <w:lsdException w:name="Body Text Indent 3" w:semiHidden="1" w:unhideWhenUsed="1"/>
-    <w:lsdException w:name="Block Text" w:semiHidden="1" w:unhideWhenUsed="1"/>
-    <w:lsdException w:name="Hyperlink" w:semiHidden="1" w:unhideWhenUsed="1"/>
-    <w:lsdException w:name="FollowedHyperlink" w:semiHidden="1" w:unhideWhenUsed="1"/>
-    <w:lsdException w:name="Strong" w:uiPriority="22" w:qFormat="1"/>
-    <w:lsdException w:name="Emphasis" w:uiPriority="20" w:qFormat="1"/>
-    <w:lsdException w:name="Document Map" w:semiHidden="1" w:unhideWhenUsed="1"/>
-    <w:lsdException w:name="Plain Text" w:semiHidden="1" w:unhideWhenUsed="1"/>
-    <w:lsdException w:name="E-mail Signature" w:semiHidden="1" w:unhideWhenUsed="1"/>
-    <w:lsdException w:name="HTML Top of Form" w:semiHidden="1" w:unhideWhenUsed="1"/>
-    <w:lsdException w:name="HTML Bottom of Form" w:semiHidden="1" w:unhideWhenUsed="1"/>
-    <w:lsdException w:name="Normal (Web)" w:semiHidden="1" w:unhideWhenUsed="1"/>
-    <w:lsdException w:name="HTML Acronym" w:semiHidden="1" w:unhideWhenUsed="1"/>
-    <w:lsdException w:name="HTML Address" w:semiHidden="1" w:unhideWhenUsed="1"/>
-    <w:lsdException w:name="HTML Cite" w:semiHidden="1" w:unhideWhenUsed="1"/>
-    <w:lsdException w:name="HTML Code" w:semiHidden="1" w:unhideWhenUsed="1"/>
-    <w:lsdException w:name="HTML Definition" w:semiHidden="1" w:unhideWhenUsed="1"/>
-    <w:lsdException w:name="HTML Keyboard" w:semiHidden="1" w:unhideWhenUsed="1"/>
-    <w:lsdException w:name="HTML Preformatted" w:semiHidden="1" w:unhideWhenUsed="1"/>
-    <w:lsdException w:name="HTML Sample" w:semiHidden="1" w:unhideWhenUsed="1"/>
-    <w:lsdException w:name="HTML Typewriter" w:semiHidden="1" w:unhideWhenUsed="1"/>
-    <w:lsdException w:name="HTML Variable" w:semiHidden="1" w:unhideWhenUsed="1"/>
-    <w:lsdException w:name="Normal Table" w:semiHidden="1" w:unhideWhenUsed="1"/>
-    <w:lsdException w:name="annotation subject" w:semiHidden="1" w:unhideWhenUsed="1"/>
-    <w:lsdException w:name="No List" w:semiHidden="1" w:unhideWhenUsed="1"/>
-    <w:lsdException w:name="Outline List 1" w:semiHidden="1" w:unhideWhenUsed="1"/>
-    <w:lsdException w:name="Outline List 2" w:semiHidden="1" w:unhideWhenUsed="1"/>
-    <w:lsdException w:name="Outline List 3" w:semiHidden="1" w:unhideWhenUsed="1"/>
-    <w:lsdException w:name="Table Simple 1" w:semiHidden="1" w:unhideWhenUsed="1"/>
-    <w:lsdException w:name="Table Simple 2" w:semiHidden="1" w:unhideWhenUsed="1"/>
-    <w:lsdException w:name="Table Simple 3" w:semiHidden="1" w:unhideWhenUsed="1"/>
-    <w:lsdException w:name="Table Classic 1" w:semiHidden="1" w:unhideWhenUsed="1"/>
-    <w:lsdException w:name="Table Classic 2" w:semiHidden="1" w:unhideWhenUsed="1"/>
-    <w:lsdException w:name="Table Classic 3" w:semiHidden="1" w:unhideWhenUsed="1"/>
-    <w:lsdException w:name="Table Classic 4" w:semiHidden="1" w:unhideWhenUsed="1"/>
-    <w:lsdException w:name="Table Colorful 1" w:semiHidden="1" w:unhideWhenUsed="1"/>
-    <w:lsdException w:name="Table Colorful 2" w:semiHidden="1" w:unhideWhenUsed="1"/>
-    <w:lsdException w:name="Table Colorful 3" w:semiHidden="1" w:unhideWhenUsed="1"/>
-    <w:lsdException w:name="Table Columns 1" w:semiHidden="1" w:unhideWhenUsed="1"/>
-    <w:lsdException w:name="Table Columns 2" w:semiHidden="1" w:unhideWhenUsed="1"/>
-    <w:lsdException w:name="Table Columns 3" w:semiHidden="1" w:unhideWhenUsed="1"/>
-    <w:lsdException w:name="Table Columns 4" w:semiHidden="1" w:unhideWhenUsed="1"/>
-    <w:lsdException w:name="Table Columns 5" w:semiHidden="1" w:unhideWhenUsed="1"/>
-    <w:lsdException w:name="Table Grid 1" w:semiHidden="1" w:unhideWhenUsed="1"/>
-    <w:lsdException w:name="Table Grid 2" w:semiHidden="1" w:unhideWhenUsed="1"/>
-    <w:lsdException w:name="Table Grid 3" w:semiHidden="1" w:unhideWhenUsed="1"/>
-    <w:lsdException w:name="Table Grid 4" w:semiHidden="1" w:unhideWhenUsed="1"/>
-    <w:lsdException w:name="Table Grid 5" w:semiHidden="1" w:unhideWhenUsed="1"/>
-    <w:lsdException w:name="Table Grid 6" w:semiHidden="1" w:unhideWhenUsed="1"/>
-    <w:lsdException w:name="Table Grid 7" w:semiHidden="1" w:unhideWhenUsed="1"/>
-    <w:lsdException w:name="Table Grid 8" w:semiHidden="1" w:unhideWhenUsed="1"/>
-    <w:lsdException w:name="Table List 1" w:semiHidden="1" w:unhideWhenUsed="1"/>
-    <w:lsdException w:name="Table List 2" w:semiHidden="1" w:unhideWhenUsed="1"/>
-    <w:lsdException w:name="Table List 3" w:semiHidden="1" w:unhideWhenUsed="1"/>
-    <w:lsdException w:name="Table List 4" w:semiHidden="1" w:unhideWhenUsed="1"/>
-    <w:lsdException w:name="Table List 5" w:semiHidden="1" w:unhideWhenUsed="1"/>
-    <w:lsdException w:name="Table List 6" w:semiHidden="1" w:unhideWhenUsed="1"/>
-    <w:lsdException w:name="Table List 7" w:semiHidden="1" w:unhideWhenUsed="1"/>
-    <w:lsdException w:name="Table List 8" w:semiHidden="1" w:unhideWhenUsed="1"/>
-    <w:lsdException w:name="Table 3D effects 1" w:semiHidden="1" w:unhideWhenUsed="1"/>
-    <w:lsdException w:name="Table 3D effects 2" w:semiHidden="1" w:unhideWhenUsed="1"/>
-    <w:lsdException w:name="Table 3D effects 3" w:semiHidden="1" w:unhideWhenUsed="1"/>
-    <w:lsdException w:name="Table Contemporary" w:semiHidden="1" w:unhideWhenUsed="1"/>
-    <w:lsdException w:name="Table Elegant" w:semiHidden="1" w:unhideWhenUsed="1"/>
-    <w:lsdException w:name="Table Professional" w:semiHidden="1" w:unhideWhenUsed="1"/>
-    <w:lsdException w:name="Table Subtle 1" w:semiHidden="1" w:unhideWhenUsed="1"/>
-    <w:lsdException w:name="Table Subtle 2" w:semiHidden="1" w:unhideWhenUsed="1"/>
-    <w:lsdException w:name="Table Web 1" w:semiHidden="1" w:unhideWhenUsed="1"/>
-    <w:lsdException w:name="Table Web 2" w:semiHidden="1" w:unhideWhenUsed="1"/>
-    <w:lsdException w:name="Table Web 3" w:semiHidden="1" w:unhideWhenUsed="1"/>
-    <w:lsdException w:name="Balloon Text" w:semiHidden="1" w:unhideWhenUsed="1"/>
-    <w:lsdException w:name="Table Grid" w:uiPriority="59"/>
-    <w:lsdException w:name="Table Theme" w:semiHidden="1" w:unhideWhenUsed="1"/>
-    <w:lsdException w:name="Placeholder Text" w:semiHidden="1"/>
-    <w:lsdException w:name="No Spacing" w:uiPriority="1" w:qFormat="1"/>
-    <w:lsdException w:name="Light Shading" w:uiPriority="60"/>
-    <w:lsdException w:name="Light List" w:uiPriority="61"/>
-    <w:lsdException w:name="Light Grid" w:uiPriority="62"/>
-    <w:lsdException w:name="Medium Shading 1" w:uiPriority="63"/>
-    <w:lsdException w:name="Medium Shading 2" w:uiPriority="64"/>
-    <w:lsdException w:name="Medium List 1" w:uiPriority="65"/>
-    <w:lsdException w:name="Medium List 2" w:uiPriority="66"/>
-    <w:lsdException w:name="Medium Grid 1" w:uiPriority="67"/>
-    <w:lsdException w:name="Medium Grid 2" w:uiPriority="68"/>
-    <w:lsdException w:name="Medium Grid 3" w:uiPriority="69"/>
-    <w:lsdException w:name="Dark List" w:uiPriority="70"/>
-    <w:lsdException w:name="Colorful Shading" w:uiPriority="71"/>
-    <w:lsdException w:name="Colorful List" w:uiPriority="72"/>
-    <w:lsdException w:name="Colorful Grid" w:uiPriority="73"/>
-    <w:lsdException w:name="Light Shading Accent 1" w:uiPriority="60"/>
-    <w:lsdException w:name="Light List Accent 1" w:uiPriority="61"/>
-    <w:lsdException w:name="Light Grid Accent 1" w:uiPriority="62"/>
-    <w:lsdException w:name="Medium Shading 1 Accent 1" w:uiPriority="63"/>
-    <w:lsdException w:name="Medium Shading 2 Accent 1" w:uiPriority="64"/>
-    <w:lsdException w:name="Medium List 1 Accent 1" w:uiPriority="65"/>
-    <w:lsdException w:name="Revision" w:semiHidden="1"/>
-    <w:lsdException w:name="List Paragraph" w:uiPriority="34" w:qFormat="1"/>
-    <w:lsdException w:name="Quote" w:uiPriority="29" w:qFormat="1"/>
-    <w:lsdException w:name="Intense Quote" w:uiPriority="30" w:qFormat="1"/>
-    <w:lsdException w:name="Medium List 2 Accent 1" w:uiPriority="66"/>
-    <w:lsdException w:name="Medium Grid 1 Accent 1" w:uiPriority="67"/>
-    <w:lsdException w:name="Medium Grid 2 Accent 1" w:uiPriority="68"/>
-    <w:lsdException w:name="Medium Grid 3 Accent 1" w:uiPriority="69"/>
-    <w:lsdException w:name="Dark List Accent 1" w:uiPriority="70"/>
-    <w:lsdException w:name="Colorful Shading Accent 1" w:uiPriority="71"/>
-    <w:lsdException w:name="Colorful List Accent 1" w:uiPriority="72"/>
-    <w:lsdException w:name="Colorful Grid Accent 1" w:uiPriority="73"/>
-    <w:lsdException w:name="Light Shading Accent 2" w:uiPriority="60"/>
-    <w:lsdException w:name="Light List Accent 2" w:uiPriority="61"/>
-    <w:lsdException w:name="Light Grid Accent 2" w:uiPriority="62"/>
-    <w:lsdException w:name="Medium Shading 1 Accent 2" w:uiPriority="63"/>
-    <w:lsdException w:name="Medium Shading 2 Accent 2" w:uiPriority="64"/>
-    <w:lsdException w:name="Medium List 1 Accent 2" w:uiPriority="65"/>
-    <w:lsdException w:name="Medium List 2 Accent 2" w:uiPriority="66"/>
-    <w:lsdException w:name="Medium Grid 1 Accent 2" w:uiPriority="67"/>
-    <w:lsdException w:name="Medium Grid 2 Accent 2" w:uiPriority="68"/>
-    <w:lsdException w:name="Medium Grid 3 Accent 2" w:uiPriority="69"/>
-    <w:lsdException w:name="Dark List Accent 2" w:uiPriority="70"/>
-    <w:lsdException w:name="Colorful Shading Accent 2" w:uiPriority="71"/>
-    <w:lsdException w:name="Colorful List Accent 2" w:uiPriority="72"/>
-    <w:lsdException w:name="Colorful Grid Accent 2" w:uiPriority="73"/>
-    <w:lsdException w:name="Light Shading Accent 3" w:uiPriority="60"/>
-    <w:lsdException w:name="Light List Accent 3" w:uiPriority="61"/>
-    <w:lsdException w:name="Light Grid Accent 3" w:uiPriority="62"/>
-    <w:lsdException w:name="Medium Shading 1 Accent 3" w:uiPriority="63"/>
-    <w:lsdException w:name="Medium Shading 2 Accent 3" w:uiPriority="64"/>
-    <w:lsdException w:name="Medium List 1 Accent 3" w:uiPriority="65"/>
-    <w:lsdException w:name="Medium List 2 Accent 3" w:uiPriority="66"/>
-    <w:lsdException w:name="Medium Grid 1 Accent 3" w:uiPriority="67"/>
-    <w:lsdException w:name="Medium Grid 2 Accent 3" w:uiPriority="68"/>
-    <w:lsdException w:name="Medium Grid 3 Accent 3" w:uiPriority="69"/>
-    <w:lsdException w:name="Dark List Accent 3" w:uiPriority="70"/>
-    <w:lsdException w:name="Colorful Shading Accent 3" w:uiPriority="71"/>
-    <w:lsdException w:name="Colorful List Accent 3" w:uiPriority="72"/>
-    <w:lsdException w:name="Colorful Grid Accent 3" w:uiPriority="73"/>
-    <w:lsdException w:name="Light Shading Accent 4" w:uiPriority="60"/>
-    <w:lsdException w:name="Light List Accent 4" w:uiPriority="61"/>
-    <w:lsdException w:name="Light Grid Accent 4" w:uiPriority="62"/>
-    <w:lsdException w:name="Medium Shading 1 Accent 4" w:uiPriority="63"/>
-    <w:lsdException w:name="Medium Shading 2 Accent 4" w:uiPriority="64"/>
-    <w:lsdException w:name="Medium List 1 Accent 4" w:uiPriority="65"/>
-    <w:lsdException w:name="Medium List 2 Accent 4" w:uiPriority="66"/>
-    <w:lsdException w:name="Medium Grid 1 Accent 4" w:uiPriority="67"/>
-    <w:lsdException w:name="Medium Grid 2 Accent 4" w:uiPriority="68"/>
-    <w:lsdException w:name="Medium Grid 3 Accent 4" w:uiPriority="69"/>
-    <w:lsdException w:name="Dark List Accent 4" w:uiPriority="70"/>
-    <w:lsdException w:name="Colorful Shading Accent 4" w:uiPriority="71"/>
-    <w:lsdException w:name="Colorful List Accent 4" w:uiPriority="72"/>
-    <w:lsdException w:name="Colorful Grid Accent 4" w:uiPriority="73"/>
-    <w:lsdException w:name="Light Shading Accent 5" w:uiPriority="60"/>
-    <w:lsdException w:name="Light List Accent 5" w:uiPriority="61"/>
-    <w:lsdException w:name="Light Grid Accent 5" w:uiPriority="62"/>
-    <w:lsdException w:name="Medium Shading 1 Accent 5" w:uiPriority="63"/>
-    <w:lsdException w:name="Medium Shading 2 Accent 5" w:uiPriority="64"/>
-    <w:lsdException w:name="Medium List 1 Accent 5" w:uiPriority="65"/>
-    <w:lsdException w:name="Medium List 2 Accent 5" w:uiPriority="66"/>
-    <w:lsdException w:name="Medium Grid 1 Accent 5" w:uiPriority="67"/>
-    <w:lsdException w:name="Medium Grid 2 Accent 5" w:uiPriority="68"/>
-    <w:lsdException w:name="Medium Grid 3 Accent 5" w:uiPriority="69"/>
-    <w:lsdException w:name="Dark List Accent 5" w:uiPriority="70"/>
-    <w:lsdException w:name="Colorful Shading Accent 5" w:uiPriority="71"/>
-    <w:lsdException w:name="Colorful List Accent 5" w:uiPriority="72"/>
-    <w:lsdException w:name="Colorful Grid Accent 5" w:uiPriority="73"/>
-    <w:lsdException w:name="Light Shading Accent 6" w:uiPriority="60"/>
-    <w:lsdException w:name="Light List Accent 6" w:uiPriority="61"/>
-    <w:lsdException w:name="Light Grid Accent 6" w:uiPriority="62"/>
-    <w:lsdException w:name="Medium Shading 1 Accent 6" w:uiPriority="63"/>
-    <w:lsdException w:name="Medium Shading 2 Accent 6" w:uiPriority="64"/>
-    <w:lsdException w:name="Medium List 1 Accent 6" w:uiPriority="65"/>
-    <w:lsdException w:name="Medium List 2 Accent 6" w:uiPriority="66"/>
-    <w:lsdException w:name="Medium Grid 1 Accent 6" w:uiPriority="67"/>
-    <w:lsdException w:name="Medium Grid 2 Accent 6" w:uiPriority="68"/>
-    <w:lsdException w:name="Medium Grid 3 Accent 6" w:uiPriority="69"/>
-    <w:lsdException w:name="Dark List Accent 6" w:uiPriority="70"/>
-    <w:lsdException w:name="Colorful Shading Accent 6" w:uiPriority="71"/>
-    <w:lsdException w:name="Colorful List Accent 6" w:uiPriority="72"/>
-    <w:lsdException w:name="Colorful Grid Accent 6" w:uiPriority="73"/>
-    <w:lsdException w:name="Subtle Emphasis" w:uiPriority="19" w:qFormat="1"/>
-    <w:lsdException w:name="Intense Emphasis" w:uiPriority="21" w:qFormat="1"/>
-    <w:lsdException w:name="Subtle Reference" w:uiPriority="31" w:qFormat="1"/>
-    <w:lsdException w:name="Intense Reference" w:uiPriority="32" w:qFormat="1"/>
-    <w:lsdException w:name="Book Title" w:uiPriority="33" w:qFormat="1"/>
-    <w:lsdException w:name="Bibliography" w:semiHidden="1" w:uiPriority="37" w:unhideWhenUsed="1"/>
-    <w:lsdException w:name="TOC Heading" w:semiHidden="1" w:uiPriority="39" w:unhideWhenUsed="1" w:qFormat="1"/>
-    <w:lsdException w:name="Plain Table 1" w:uiPriority="41"/>
-    <w:lsdException w:name="Plain Table 2" w:uiPriority="42"/>
-    <w:lsdException w:name="Plain Table 3" w:uiPriority="43"/>
-    <w:lsdException w:name="Plain Table 4" w:uiPriority="44"/>
-    <w:lsdException w:name="Plain Table 5" w:uiPriority="45"/>
-    <w:lsdException w:name="Grid Table Light" w:uiPriority="40"/>
-    <w:lsdException w:name="Grid Table 1 Light" w:uiPriority="46"/>
-    <w:lsdException w:name="Grid Table 2" w:uiPriority="47"/>
-    <w:lsdException w:name="Grid Table 3" w:uiPriority="48"/>
-    <w:lsdException w:name="Grid Table 4" w:uiPriority="49"/>
-    <w:lsdException w:name="Grid Table 5 Dark" w:uiPriority="50"/>
-    <w:lsdException w:name="Grid Table 6 Colorful" w:uiPriority="51"/>
-    <w:lsdException w:name="Grid Table 7 Colorful" w:uiPriority="52"/>
-    <w:lsdException w:name="Grid Table 1 Light Accent 1" w:uiPriority="46"/>
-    <w:lsdException w:name="Grid Table 2 Accent 1" w:uiPriority="47"/>
-    <w:lsdException w:name="Grid Table 3 Accent 1" w:uiPriority="48"/>
-    <w:lsdException w:name="Grid Table 4 Accent 1" w:uiPriority="49"/>
-    <w:lsdException w:name="Grid Table 5 Dark Accent 1" w:uiPriority="50"/>
-    <w:lsdException w:name="Grid Table 6 Colorful Accent 1" w:uiPriority="51"/>
-    <w:lsdException w:name="Grid Table 7 Colorful Accent 1" w:uiPriority="52"/>
-    <w:lsdException w:name="Grid Table 1 Light Accent 2" w:uiPriority="46"/>
-    <w:lsdException w:name="Grid Table 2 Accent 2" w:uiPriority="47"/>
-    <w:lsdException w:name="Grid Table 3 Accent 2" w:uiPriority="48"/>
-    <w:lsdException w:name="Grid Table 4 Accent 2" w:uiPriority="49"/>
-    <w:lsdException w:name="Grid Table 5 Dark Accent 2" w:uiPriority="50"/>
-    <w:lsdException w:name="Grid Table 6 Colorful Accent 2" w:uiPriority="51"/>
-    <w:lsdException w:name="Grid Table 7 Colorful Accent 2" w:uiPriority="52"/>
-    <w:lsdException w:name="Grid Table 1 Light Accent 3" w:uiPriority="46"/>
-    <w:lsdException w:name="Grid Table 2 Accent 3" w:uiPriority="47"/>
-    <w:lsdException w:name="Grid Table 3 Accent 3" w:uiPriority="48"/>
-    <w:lsdException w:name="Grid Table 4 Accent 3" w:uiPriority="49"/>
-    <w:lsdException w:name="Grid Table 5 Dark Accent 3" w:uiPriority="50"/>
-    <w:lsdException w:name="Grid Table 6 Colorful Accent 3" w:uiPriority="51"/>
-    <w:lsdException w:name="Grid Table 7 Colorful Accent 3" w:uiPriority="52"/>
-    <w:lsdException w:name="Grid Table 1 Light Accent 4" w:uiPriority="46"/>
-    <w:lsdException w:name="Grid Table 2 Accent 4" w:uiPriority="47"/>
-    <w:lsdException w:name="Grid Table 3 Accent 4" w:uiPriority="48"/>
-    <w:lsdException w:name="Grid Table 4 Accent 4" w:uiPriority="49"/>
-    <w:lsdException w:name="Grid Table 5 Dark Accent 4" w:uiPriority="50"/>
-    <w:lsdException w:name="Grid Table 6 Colorful Accent 4" w:uiPriority="51"/>
-    <w:lsdException w:name="Grid Table 7 Colorful Accent 4" w:uiPriority="52"/>
-    <w:lsdException w:name="Grid Table 1 Light Accent 5" w:uiPriority="46"/>
-    <w:lsdException w:name="Grid Table 2 Accent 5" w:uiPriority="47"/>
-    <w:lsdException w:name="Grid Table 3 Accent 5" w:uiPriority="48"/>
-    <w:lsdException w:name="Grid Table 4 Accent 5" w:uiPriority="49"/>
-    <w:lsdException w:name="Grid Table 5 Dark Accent 5" w:uiPriority="50"/>
-    <w:lsdException w:name="Grid Table 6 Colorful Accent 5" w:uiPriority="51"/>
-    <w:lsdException w:name="Grid Table 7 Colorful Accent 5" w:uiPriority="52"/>
-    <w:lsdException w:name="Grid Table 1 Light Accent 6" w:uiPriority="46"/>
-    <w:lsdException w:name="Grid Table 2 Accent 6" w:uiPriority="47"/>
-    <w:lsdException w:name="Grid Table 3 Accent 6" w:uiPriority="48"/>
-    <w:lsdException w:name="Grid Table 4 Accent 6" w:uiPriority="49"/>
-    <w:lsdException w:name="Grid Table 5 Dark Accent 6" w:uiPriority="50"/>
-    <w:lsdException w:name="Grid Table 6 Colorful Accent 6" w:uiPriority="51"/>
-    <w:lsdException w:name="Grid Table 7 Colorful Accent 6" w:uiPriority="52"/>
-    <w:lsdException w:name="List Table 1 Light" w:uiPriority="46"/>
-    <w:lsdException w:name="List Table 2" w:uiPriority="47"/>
-    <w:lsdException w:name="List Table 3" w:uiPriority="48"/>
-    <w:lsdException w:name="List Table 4" w:uiPriority="49"/>
-    <w:lsdException w:name="List Table 5 Dark" w:uiPriority="50"/>
-    <w:lsdException w:name="List Table 6 Colorful" w:uiPriority="51"/>
-    <w:lsdException w:name="List Table 7 Colorful" w:uiPriority="52"/>
-    <w:lsdException w:name="List Table 1 Light Accent 1" w:uiPriority="46"/>
-    <w:lsdException w:name="List Table 2 Accent 1" w:uiPriority="47"/>
-    <w:lsdException w:name="List Table 3 Accent 1" w:uiPriority="48"/>
-    <w:lsdException w:name="List Table 4 Accent 1" w:uiPriority="49"/>
-    <w:lsdException w:name="List Table 5 Dark Accent 1" w:uiPriority="50"/>
-    <w:lsdException w:name="List Table 6 Colorful Accent 1" w:uiPriority="51"/>
-    <w:lsdException w:name="List Table 7 Colorful Accent 1" w:uiPriority="52"/>
-    <w:lsdException w:name="List Table 1 Light Accent 2" w:uiPriority="46"/>
-    <w:lsdException w:name="List Table 2 Accent 2" w:uiPriority="47"/>
-    <w:lsdException w:name="List Table 3 Accent 2" w:uiPriority="48"/>
-    <w:lsdException w:name="List Table 4 Accent 2" w:uiPriority="49"/>
-    <w:lsdException w:name="List Table 5 Dark Accent 2" w:uiPriority="50"/>
-    <w:lsdException w:name="List Table 6 Colorful Accent 2" w:uiPriority="51"/>
-    <w:lsdException w:name="List Table 7 Colorful Accent 2" w:uiPriority="52"/>
-    <w:lsdException w:name="List Table 1 Light Accent 3" w:uiPriority="46"/>
-    <w:lsdException w:name="List Table 2 Accent 3" w:uiPriority="47"/>
-    <w:lsdException w:name="List Table 3 Accent 3" w:uiPriority="48"/>
-    <w:lsdException w:name="List Table 4 Accent 3" w:uiPriority="49"/>
-    <w:lsdException w:name="List Table 5 Dark Accent 3" w:uiPriority="50"/>
-    <w:lsdException w:name="List Table 6 Colorful Accent 3" w:uiPriority="51"/>
-    <w:lsdException w:name="List Table 7 Colorful Accent 3" w:uiPriority="52"/>
-    <w:lsdException w:name="List Table 1 Light Accent 4" w:uiPriority="46"/>
-    <w:lsdException w:name="List Table 2 Accent 4" w:uiPriority="47"/>
-    <w:lsdException w:name="List Table 3 Accent 4" w:uiPriority="48"/>
-    <w:lsdException w:name="List Table 4 Accent 4" w:uiPriority="49"/>
-    <w:lsdException w:name="List Table 5 Dark Accent 4" w:uiPriority="50"/>
-    <w:lsdException w:name="List Table 6 Colorful Accent 4" w:uiPriority="51"/>
-    <w:lsdException w:name="List Table 7 Colorful Accent 4" w:uiPriority="52"/>
-    <w:lsdException w:name="List Table 1 Light Accent 5" w:uiPriority="46"/>
-    <w:lsdException w:name="List Table 2 Accent 5" w:uiPriority="47"/>
-    <w:lsdException w:name="List Table 3 Accent 5" w:uiPriority="48"/>
-    <w:lsdException w:name="List Table 4 Accent 5" w:uiPriority="49"/>
-    <w:lsdException w:name="List Table 5 Dark Accent 5" w:uiPriority="50"/>
-    <w:lsdException w:name="List Table 6 Colorful Accent 5" w:uiPriority="51"/>
-    <w:lsdException w:name="List Table 7 Colorful Accent 5" w:uiPriority="52"/>
-    <w:lsdException w:name="List Table 1 Light Accent 6" w:uiPriority="46"/>
-    <w:lsdException w:name="List Table 2 Accent 6" w:uiPriority="47"/>
-    <w:lsdException w:name="List Table 3 Accent 6" w:uiPriority="48"/>
-    <w:lsdException w:name="List Table 4 Accent 6" w:uiPriority="49"/>
-    <w:lsdException w:name="List Table 5 Dark Accent 6" w:uiPriority="50"/>
-    <w:lsdException w:name="List Table 6 Colorful Accent 6" w:uiPriority="51"/>
-    <w:lsdException w:name="List Table 7 Colorful Accent 6" w:uiPriority="52"/>
+  <w:latentStyles w:defLockedState="0" w:defUIPriority="99" w:defSemiHidden="1" w:defUnhideWhenUsed="1" w:defQFormat="0" w:count="276">
+    <w:lsdException w:name="Normal" w:semiHidden="0" w:uiPriority="0" w:unhideWhenUsed="0" w:qFormat="1"/>
+    <w:lsdException w:name="heading 1" w:semiHidden="0" w:uiPriority="9" w:unhideWhenUsed="0" w:qFormat="1"/>
+    <w:lsdException w:name="heading 2" w:uiPriority="9" w:qFormat="1"/>
+    <w:lsdException w:name="heading 3" w:uiPriority="9" w:qFormat="1"/>
+    <w:lsdException w:name="heading 4" w:uiPriority="9" w:qFormat="1"/>
+    <w:lsdException w:name="heading 5" w:uiPriority="9" w:qFormat="1"/>
+    <w:lsdException w:name="heading 6" w:uiPriority="9" w:qFormat="1"/>
+    <w:lsdException w:name="heading 7" w:uiPriority="9" w:qFormat="1"/>
+    <w:lsdException w:name="heading 8" w:uiPriority="9" w:qFormat="1"/>
+    <w:lsdException w:name="heading 9" w:uiPriority="9" w:qFormat="1"/>
+    <w:lsdException w:name="toc 1" w:uiPriority="39"/>
+    <w:lsdException w:name="toc 2" w:uiPriority="39"/>
+    <w:lsdException w:name="toc 3" w:uiPriority="39"/>
+    <w:lsdException w:name="toc 4" w:uiPriority="39"/>
+    <w:lsdException w:name="toc 5" w:uiPriority="39"/>
+    <w:lsdException w:name="toc 6" w:uiPriority="39"/>
+    <w:lsdException w:name="toc 7" w:uiPriority="39"/>
+    <w:lsdException w:name="toc 8" w:uiPriority="39"/>
+    <w:lsdException w:name="toc 9" w:uiPriority="39"/>
+    <w:lsdException w:name="caption" w:uiPriority="35" w:qFormat="1"/>
+    <w:lsdException w:name="Title" w:semiHidden="0" w:uiPriority="10" w:unhideWhenUsed="0" w:qFormat="1"/>
+    <w:lsdException w:name="Default Paragraph Font" w:uiPriority="1"/>
+    <w:lsdException w:name="Subtitle" w:semiHidden="0" w:uiPriority="11" w:unhideWhenUsed="0" w:qFormat="1"/>
+    <w:lsdException w:name="Strong" w:semiHidden="0" w:uiPriority="22" w:unhideWhenUsed="0" w:qFormat="1"/>
+    <w:lsdException w:name="Emphasis" w:semiHidden="0" w:uiPriority="20" w:unhideWhenUsed="0" w:qFormat="1"/>
+    <w:lsdException w:name="Table Grid" w:semiHidden="0" w:uiPriority="59" w:unhideWhenUsed="0"/>
+    <w:lsdException w:name="Note Level 1" w:semiHidden="0" w:unhideWhenUsed="0"/>
+    <w:lsdException w:name="Note Level 2" w:semiHidden="0" w:unhideWhenUsed="0"/>
+    <w:lsdException w:name="Note Level 3" w:semiHidden="0" w:unhideWhenUsed="0"/>
+    <w:lsdException w:name="Note Level 4" w:semiHidden="0" w:unhideWhenUsed="0"/>
+    <w:lsdException w:name="Note Level 5" w:semiHidden="0" w:unhideWhenUsed="0"/>
+    <w:lsdException w:name="Note Level 6" w:semiHidden="0" w:unhideWhenUsed="0"/>
+    <w:lsdException w:name="Note Level 7" w:semiHidden="0" w:unhideWhenUsed="0"/>
+    <w:lsdException w:name="Note Level 8" w:semiHidden="0" w:unhideWhenUsed="0"/>
+    <w:lsdException w:name="Note Level 9" w:semiHidden="0" w:unhideWhenUsed="0"/>
+    <w:lsdException w:name="Placeholder Text" w:unhideWhenUsed="0"/>
+    <w:lsdException w:name="No Spacing" w:semiHidden="0" w:uiPriority="1" w:unhideWhenUsed="0" w:qFormat="1"/>
+    <w:lsdException w:name="Light Shading" w:semiHidden="0" w:uiPriority="60" w:unhideWhenUsed="0"/>
+    <w:lsdException w:name="Light List" w:semiHidden="0" w:uiPriority="61" w:unhideWhenUsed="0"/>
+    <w:lsdException w:name="Light Grid" w:semiHidden="0" w:uiPriority="62" w:unhideWhenUsed="0"/>
+    <w:lsdException w:name="Medium Shading 1" w:semiHidden="0" w:uiPriority="63" w:unhideWhenUsed="0"/>
+    <w:lsdException w:name="Medium Shading 2" w:semiHidden="0" w:uiPriority="64" w:unhideWhenUsed="0"/>
+    <w:lsdException w:name="Medium List 1" w:semiHidden="0" w:uiPriority="65" w:unhideWhenUsed="0"/>
+    <w:lsdException w:name="Medium List 2" w:semiHidden="0" w:uiPriority="66" w:unhideWhenUsed="0"/>
+    <w:lsdException w:name="Medium Grid 1" w:semiHidden="0" w:uiPriority="67" w:unhideWhenUsed="0"/>
+    <w:lsdException w:name="Medium Grid 2" w:semiHidden="0" w:uiPriority="68" w:unhideWhenUsed="0"/>
+    <w:lsdException w:name="Medium Grid 3" w:semiHidden="0" w:uiPriority="69" w:unhideWhenUsed="0"/>
+    <w:lsdException w:name="Dark List" w:semiHidden="0" w:uiPriority="70" w:unhideWhenUsed="0"/>
+    <w:lsdException w:name="Colorful Shading" w:semiHidden="0" w:uiPriority="71" w:unhideWhenUsed="0"/>
+    <w:lsdException w:name="Colorful List" w:semiHidden="0" w:uiPriority="72" w:unhideWhenUsed="0"/>
+    <w:lsdException w:name="Colorful Grid" w:semiHidden="0" w:uiPriority="73" w:unhideWhenUsed="0"/>
+    <w:lsdException w:name="Light Shading Accent 1" w:semiHidden="0" w:uiPriority="60" w:unhideWhenUsed="0"/>
+    <w:lsdException w:name="Light List Accent 1" w:semiHidden="0" w:uiPriority="61" w:unhideWhenUsed="0"/>
+    <w:lsdException w:name="Light Grid Accent 1" w:semiHidden="0" w:uiPriority="62" w:unhideWhenUsed="0"/>
+    <w:lsdException w:name="Medium Shading 1 Accent 1" w:semiHidden="0" w:uiPriority="63" w:unhideWhenUsed="0"/>
+    <w:lsdException w:name="Medium Shading 2 Accent 1" w:semiHidden="0" w:uiPriority="64" w:unhideWhenUsed="0"/>
+    <w:lsdException w:name="Medium List 1 Accent 1" w:semiHidden="0" w:uiPriority="65" w:unhideWhenUsed="0"/>
+    <w:lsdException w:name="Revision" w:unhideWhenUsed="0"/>
+    <w:lsdException w:name="List Paragraph" w:semiHidden="0" w:uiPriority="34" w:unhideWhenUsed="0" w:qFormat="1"/>
+    <w:lsdException w:name="Quote" w:semiHidden="0" w:uiPriority="29" w:unhideWhenUsed="0" w:qFormat="1"/>
+    <w:lsdException w:name="Intense Quote" w:semiHidden="0" w:uiPriority="30" w:unhideWhenUsed="0" w:qFormat="1"/>
+    <w:lsdException w:name="Medium List 2 Accent 1" w:semiHidden="0" w:uiPriority="66" w:unhideWhenUsed="0"/>
+    <w:lsdException w:name="Medium Grid 1 Accent 1" w:semiHidden="0" w:uiPriority="67" w:unhideWhenUsed="0"/>
+    <w:lsdException w:name="Medium Grid 2 Accent 1" w:semiHidden="0" w:uiPriority="68" w:unhideWhenUsed="0"/>
+    <w:lsdException w:name="Medium Grid 3 Accent 1" w:semiHidden="0" w:uiPriority="69" w:unhideWhenUsed="0"/>
+    <w:lsdException w:name="Dark List Accent 1" w:semiHidden="0" w:uiPriority="70" w:unhideWhenUsed="0"/>
+    <w:lsdException w:name="Colorful Shading Accent 1" w:semiHidden="0" w:uiPriority="71" w:unhideWhenUsed="0"/>
+    <w:lsdException w:name="Colorful List Accent 1" w:semiHidden="0" w:uiPriority="72" w:unhideWhenUsed="0"/>
+    <w:lsdException w:name="Colorful Grid Accent 1" w:semiHidden="0" w:uiPriority="73" w:unhideWhenUsed="0"/>
+    <w:lsdException w:name="Light Shading Accent 2" w:semiHidden="0" w:uiPriority="60" w:unhideWhenUsed="0"/>
+    <w:lsdException w:name="Light List Accent 2" w:semiHidden="0" w:uiPriority="61" w:unhideWhenUsed="0"/>
+    <w:lsdException w:name="Light Grid Accent 2" w:semiHidden="0" w:uiPriority="62" w:unhideWhenUsed="0"/>
+    <w:lsdException w:name="Medium Shading 1 Accent 2" w:semiHidden="0" w:uiPriority="63" w:unhideWhenUsed="0"/>
+    <w:lsdException w:name="Medium Shading 2 Accent 2" w:semiHidden="0" w:uiPriority="64" w:unhideWhenUsed="0"/>
+    <w:lsdException w:name="Medium List 1 Accent 2" w:semiHidden="0" w:uiPriority="65" w:unhideWhenUsed="0"/>
+    <w:lsdException w:name="Medium List 2 Accent 2" w:semiHidden="0" w:uiPriority="66" w:unhideWhenUsed="0"/>
+    <w:lsdException w:name="Medium Grid 1 Accent 2" w:semiHidden="0" w:uiPriority="67" w:unhideWhenUsed="0"/>
+    <w:lsdException w:name="Medium Grid 2 Accent 2" w:semiHidden="0" w:uiPriority="68" w:unhideWhenUsed="0"/>
+    <w:lsdException w:name="Medium Grid 3 Accent 2" w:semiHidden="0" w:uiPriority="69" w:unhideWhenUsed="0"/>
+    <w:lsdException w:name="Dark List Accent 2" w:semiHidden="0" w:uiPriority="70" w:unhideWhenUsed="0"/>
+    <w:lsdException w:name="Colorful Shading Accent 2" w:semiHidden="0" w:uiPriority="71" w:unhideWhenUsed="0"/>
+    <w:lsdException w:name="Colorful List Accent 2" w:semiHidden="0" w:uiPriority="72" w:unhideWhenUsed="0"/>
+    <w:lsdException w:name="Colorful Grid Accent 2" w:semiHidden="0" w:uiPriority="73" w:unhideWhenUsed="0"/>
+    <w:lsdException w:name="Light Shading Accent 3" w:semiHidden="0" w:uiPriority="60" w:unhideWhenUsed="0"/>
+    <w:lsdException w:name="Light List Accent 3" w:semiHidden="0" w:uiPriority="61" w:unhideWhenUsed="0"/>
+    <w:lsdException w:name="Light Grid Accent 3" w:semiHidden="0" w:uiPriority="62" w:unhideWhenUsed="0"/>
+    <w:lsdException w:name="Medium Shading 1 Accent 3" w:semiHidden="0" w:uiPriority="63" w:unhideWhenUsed="0"/>
+    <w:lsdException w:name="Medium Shading 2 Accent 3" w:semiHidden="0" w:uiPriority="64" w:unhideWhenUsed="0"/>
+    <w:lsdException w:name="Medium List 1 Accent 3" w:semiHidden="0" w:uiPriority="65" w:unhideWhenUsed="0"/>
+    <w:lsdException w:name="Medium List 2 Accent 3" w:semiHidden="0" w:uiPriority="66" w:unhideWhenUsed="0"/>
+    <w:lsdException w:name="Medium Grid 1 Accent 3" w:semiHidden="0" w:uiPriority="67" w:unhideWhenUsed="0"/>
+    <w:lsdException w:name="Medium Grid 2 Accent 3" w:semiHidden="0" w:uiPriority="68" w:unhideWhenUsed="0"/>
+    <w:lsdException w:name="Medium Grid 3 Accent 3" w:semiHidden="0" w:uiPriority="69" w:unhideWhenUsed="0"/>
+    <w:lsdException w:name="Dark List Accent 3" w:semiHidden="0" w:uiPriority="70" w:unhideWhenUsed="0"/>
+    <w:lsdException w:name="Colorful Shading Accent 3" w:semiHidden="0" w:uiPriority="71" w:unhideWhenUsed="0"/>
+    <w:lsdException w:name="Colorful List Accent 3" w:semiHidden="0" w:uiPriority="72" w:unhideWhenUsed="0"/>
+    <w:lsdException w:name="Colorful Grid Accent 3" w:semiHidden="0" w:uiPriority="73" w:unhideWhenUsed="0"/>
+    <w:lsdException w:name="Light Shading Accent 4" w:semiHidden="0" w:uiPriority="60" w:unhideWhenUsed="0"/>
+    <w:lsdException w:name="Light List Accent 4" w:semiHidden="0" w:uiPriority="61" w:unhideWhenUsed="0"/>
+    <w:lsdException w:name="Light Grid Accent 4" w:semiHidden="0" w:uiPriority="62" w:unhideWhenUsed="0"/>
+    <w:lsdException w:name="Medium Shading 1 Accent 4" w:semiHidden="0" w:uiPriority="63" w:unhideWhenUsed="0"/>
+    <w:lsdException w:name="Medium Shading 2 Accent 4" w:semiHidden="0" w:uiPriority="64" w:unhideWhenUsed="0"/>
+    <w:lsdException w:name="Medium List 1 Accent 4" w:semiHidden="0" w:uiPriority="65" w:unhideWhenUsed="0"/>
+    <w:lsdException w:name="Medium List 2 Accent 4" w:semiHidden="0" w:uiPriority="66" w:unhideWhenUsed="0"/>
+    <w:lsdException w:name="Medium Grid 1 Accent 4" w:semiHidden="0" w:uiPriority="67" w:unhideWhenUsed="0"/>
+    <w:lsdException w:name="Medium Grid 2 Accent 4" w:semiHidden="0" w:uiPriority="68" w:unhideWhenUsed="0"/>
+    <w:lsdException w:name="Medium Grid 3 Accent 4" w:semiHidden="0" w:uiPriority="69" w:unhideWhenUsed="0"/>
+    <w:lsdException w:name="Dark List Accent 4" w:semiHidden="0" w:uiPriority="70" w:unhideWhenUsed="0"/>
+    <w:lsdException w:name="Colorful Shading Accent 4" w:semiHidden="0" w:uiPriority="71" w:unhideWhenUsed="0"/>
+    <w:lsdException w:name="Colorful List Accent 4" w:semiHidden="0" w:uiPriority="72" w:unhideWhenUsed="0"/>
+    <w:lsdException w:name="Colorful Grid Accent 4" w:semiHidden="0" w:uiPriority="73" w:unhideWhenUsed="0"/>
+    <w:lsdException w:name="Light Shading Accent 5" w:semiHidden="0" w:uiPriority="60" w:unhideWhenUsed="0"/>
+    <w:lsdException w:name="Light List Accent 5" w:semiHidden="0" w:uiPriority="61" w:unhideWhenUsed="0"/>
+    <w:lsdException w:name="Light Grid Accent 5" w:semiHidden="0" w:uiPriority="62" w:unhideWhenUsed="0"/>
+    <w:lsdException w:name="Medium Shading 1 Accent 5" w:semiHidden="0" w:uiPriority="63" w:unhideWhenUsed="0"/>
+    <w:lsdException w:name="Medium Shading 2 Accent 5" w:semiHidden="0" w:uiPriority="64" w:unhideWhenUsed="0"/>
+    <w:lsdException w:name="Medium List 1 Accent 5" w:semiHidden="0" w:uiPriority="65" w:unhideWhenUsed="0"/>
+    <w:lsdException w:name="Medium List 2 Accent 5" w:semiHidden="0" w:uiPriority="66" w:unhideWhenUsed="0"/>
+    <w:lsdException w:name="Medium Grid 1 Accent 5" w:semiHidden="0" w:uiPriority="67" w:unhideWhenUsed="0"/>
+    <w:lsdException w:name="Medium Grid 2 Accent 5" w:semiHidden="0" w:uiPriority="68" w:unhideWhenUsed="0"/>
+    <w:lsdException w:name="Medium Grid 3 Accent 5" w:semiHidden="0" w:uiPriority="69" w:unhideWhenUsed="0"/>
+    <w:lsdException w:name="Dark List Accent 5" w:semiHidden="0" w:uiPriority="70" w:unhideWhenUsed="0"/>
+    <w:lsdException w:name="Colorful Shading Accent 5" w:semiHidden="0" w:uiPriority="71" w:unhideWhenUsed="0"/>
+    <w:lsdException w:name="Colorful List Accent 5" w:semiHidden="0" w:uiPriority="72" w:unhideWhenUsed="0"/>
+    <w:lsdException w:name="Colorful Grid Accent 5" w:semiHidden="0" w:uiPriority="73" w:unhideWhenUsed="0"/>
+    <w:lsdException w:name="Light Shading Accent 6" w:semiHidden="0" w:uiPriority="60" w:unhideWhenUsed="0"/>
+    <w:lsdException w:name="Light List Accent 6" w:semiHidden="0" w:uiPriority="61" w:unhideWhenUsed="0"/>
+    <w:lsdException w:name="Light Grid Accent 6" w:semiHidden="0" w:uiPriority="62" w:unhideWhenUsed="0"/>
+    <w:lsdException w:name="Medium Shading 1 Accent 6" w:semiHidden="0" w:uiPriority="63" w:unhideWhenUsed="0"/>
+    <w:lsdException w:name="Medium Shading 2 Accent 6" w:semiHidden="0" w:uiPriority="64" w:unhideWhenUsed="0"/>
+    <w:lsdException w:name="Medium List 1 Accent 6" w:semiHidden="0" w:uiPriority="65" w:unhideWhenUsed="0"/>
+    <w:lsdException w:name="Medium List 2 Accent 6" w:semiHidden="0" w:uiPriority="66" w:unhideWhenUsed="0"/>
+    <w:lsdException w:name="Medium Grid 1 Accent 6" w:semiHidden="0" w:uiPriority="67" w:unhideWhenUsed="0"/>
+    <w:lsdException w:name="Medium Grid 2 Accent 6" w:semiHidden="0" w:uiPriority="68" w:unhideWhenUsed="0"/>
+    <w:lsdException w:name="Medium Grid 3 Accent 6" w:semiHidden="0" w:uiPriority="69" w:unhideWhenUsed="0"/>
+    <w:lsdException w:name="Dark List Accent 6" w:semiHidden="0" w:uiPriority="70" w:unhideWhenUsed="0"/>
+    <w:lsdException w:name="Colorful Shading Accent 6" w:semiHidden="0" w:uiPriority="71" w:unhideWhenUsed="0"/>
+    <w:lsdException w:name="Colorful List Accent 6" w:semiHidden="0" w:uiPriority="72" w:unhideWhenUsed="0"/>
+    <w:lsdException w:name="Colorful Grid Accent 6" w:semiHidden="0" w:uiPriority="73" w:unhideWhenUsed="0"/>
+    <w:lsdException w:name="Subtle Emphasis" w:semiHidden="0" w:uiPriority="19" w:unhideWhenUsed="0" w:qFormat="1"/>
+    <w:lsdException w:name="Intense Emphasis" w:semiHidden="0" w:uiPriority="21" w:unhideWhenUsed="0" w:qFormat="1"/>
+    <w:lsdException w:name="Subtle Reference" w:semiHidden="0" w:uiPriority="31" w:unhideWhenUsed="0" w:qFormat="1"/>
+    <w:lsdException w:name="Intense Reference" w:semiHidden="0" w:uiPriority="32" w:unhideWhenUsed="0" w:qFormat="1"/>
+    <w:lsdException w:name="Book Title" w:semiHidden="0" w:uiPriority="33" w:unhideWhenUsed="0" w:qFormat="1"/>
+    <w:lsdException w:name="Bibliography" w:uiPriority="37"/>
+    <w:lsdException w:name="TOC Heading" w:uiPriority="39" w:qFormat="1"/>
   </w:latentStyles>
   <w:style w:type="paragraph" w:default="1" w:styleId="Normal">
     <w:name w:val="Normal"/>
@@ -1928,10 +2069,1009 @@
     <w:tblPr>
       <w:tblStyleRowBandSize w:val="1"/>
       <w:tblStyleColBandSize w:val="1"/>
+      <w:tblInd w:w="0" w:type="dxa"/>
       <w:tblBorders>
         <w:top w:val="single" w:sz="8" w:space="0" w:color="4F81BD" w:themeColor="accent1"/>
         <w:bottom w:val="single" w:sz="8" w:space="0" w:color="4F81BD" w:themeColor="accent1"/>
       </w:tblBorders>
+      <w:tblCellMar>
+        <w:top w:w="0" w:type="dxa"/>
+        <w:left w:w="108" w:type="dxa"/>
+        <w:bottom w:w="0" w:type="dxa"/>
+        <w:right w:w="108" w:type="dxa"/>
+      </w:tblCellMar>
+    </w:tblPr>
+    <w:tblStylePr w:type="firstRow">
+      <w:pPr>
+        <w:spacing w:before="0" w:after="0" w:line="240" w:lineRule="auto"/>
+      </w:pPr>
+      <w:rPr>
+        <w:b/>
+        <w:bCs/>
+      </w:rPr>
+      <w:tblPr/>
+      <w:tcPr>
+        <w:tcBorders>
+          <w:top w:val="single" w:sz="8" w:space="0" w:color="4F81BD" w:themeColor="accent1"/>
+          <w:left w:val="nil"/>
+          <w:bottom w:val="single" w:sz="8" w:space="0" w:color="4F81BD" w:themeColor="accent1"/>
+          <w:right w:val="nil"/>
+          <w:insideH w:val="nil"/>
+          <w:insideV w:val="nil"/>
+        </w:tcBorders>
+      </w:tcPr>
+    </w:tblStylePr>
+    <w:tblStylePr w:type="lastRow">
+      <w:pPr>
+        <w:spacing w:before="0" w:after="0" w:line="240" w:lineRule="auto"/>
+      </w:pPr>
+      <w:rPr>
+        <w:b/>
+        <w:bCs/>
+      </w:rPr>
+      <w:tblPr/>
+      <w:tcPr>
+        <w:tcBorders>
+          <w:top w:val="single" w:sz="8" w:space="0" w:color="4F81BD" w:themeColor="accent1"/>
+          <w:left w:val="nil"/>
+          <w:bottom w:val="single" w:sz="8" w:space="0" w:color="4F81BD" w:themeColor="accent1"/>
+          <w:right w:val="nil"/>
+          <w:insideH w:val="nil"/>
+          <w:insideV w:val="nil"/>
+        </w:tcBorders>
+      </w:tcPr>
+    </w:tblStylePr>
+    <w:tblStylePr w:type="firstCol">
+      <w:rPr>
+        <w:b/>
+        <w:bCs/>
+      </w:rPr>
+    </w:tblStylePr>
+    <w:tblStylePr w:type="lastCol">
+      <w:rPr>
+        <w:b/>
+        <w:bCs/>
+      </w:rPr>
+    </w:tblStylePr>
+    <w:tblStylePr w:type="band1Vert">
+      <w:tblPr/>
+      <w:tcPr>
+        <w:tcBorders>
+          <w:left w:val="nil"/>
+          <w:right w:val="nil"/>
+          <w:insideH w:val="nil"/>
+          <w:insideV w:val="nil"/>
+        </w:tcBorders>
+        <w:shd w:val="clear" w:color="auto" w:fill="D3DFEE" w:themeFill="accent1" w:themeFillTint="3F"/>
+      </w:tcPr>
+    </w:tblStylePr>
+    <w:tblStylePr w:type="band1Horz">
+      <w:tblPr/>
+      <w:tcPr>
+        <w:tcBorders>
+          <w:left w:val="nil"/>
+          <w:right w:val="nil"/>
+          <w:insideH w:val="nil"/>
+          <w:insideV w:val="nil"/>
+        </w:tcBorders>
+        <w:shd w:val="clear" w:color="auto" w:fill="D3DFEE" w:themeFill="accent1" w:themeFillTint="3F"/>
+      </w:tcPr>
+    </w:tblStylePr>
+  </w:style>
+  <w:style w:type="paragraph" w:styleId="Header">
+    <w:name w:val="header"/>
+    <w:basedOn w:val="Normal"/>
+    <w:link w:val="HeaderChar"/>
+    <w:uiPriority w:val="99"/>
+    <w:unhideWhenUsed/>
+    <w:rsid w:val="0044205E"/>
+    <w:pPr>
+      <w:tabs>
+        <w:tab w:val="center" w:pos="4680"/>
+        <w:tab w:val="right" w:pos="9360"/>
+      </w:tabs>
+      <w:spacing w:after="0" w:line="240" w:lineRule="auto"/>
+    </w:pPr>
+  </w:style>
+  <w:style w:type="character" w:customStyle="1" w:styleId="HeaderChar">
+    <w:name w:val="Header Char"/>
+    <w:basedOn w:val="DefaultParagraphFont"/>
+    <w:link w:val="Header"/>
+    <w:uiPriority w:val="99"/>
+    <w:rsid w:val="0044205E"/>
+  </w:style>
+  <w:style w:type="paragraph" w:styleId="Footer">
+    <w:name w:val="footer"/>
+    <w:basedOn w:val="Normal"/>
+    <w:link w:val="FooterChar"/>
+    <w:uiPriority w:val="99"/>
+    <w:unhideWhenUsed/>
+    <w:rsid w:val="0044205E"/>
+    <w:pPr>
+      <w:tabs>
+        <w:tab w:val="center" w:pos="4680"/>
+        <w:tab w:val="right" w:pos="9360"/>
+      </w:tabs>
+      <w:spacing w:after="0" w:line="240" w:lineRule="auto"/>
+    </w:pPr>
+  </w:style>
+  <w:style w:type="character" w:customStyle="1" w:styleId="FooterChar">
+    <w:name w:val="Footer Char"/>
+    <w:basedOn w:val="DefaultParagraphFont"/>
+    <w:link w:val="Footer"/>
+    <w:uiPriority w:val="99"/>
+    <w:rsid w:val="0044205E"/>
+  </w:style>
+</w:styles>
+</file>
+
+<file path=word/stylesWithEffects.xml><?xml version="1.0" encoding="utf-8"?>
+<w:styles xmlns:wpc="http://schemas.microsoft.com/office/word/2010/wordprocessingCanvas" xmlns:mo="http://schemas.microsoft.com/office/mac/office/2008/main" xmlns:mc="http://schemas.openxmlformats.org/markup-compatibility/2006" xmlns:mv="urn:schemas-microsoft-com:mac:vml" xmlns:o="urn:schemas-microsoft-com:office:office" xmlns:r="http://schemas.openxmlformats.org/officeDocument/2006/relationships" xmlns:m="http://schemas.openxmlformats.org/officeDocument/2006/math" xmlns:v="urn:schemas-microsoft-com:vml" xmlns:wp14="http://schemas.microsoft.com/office/word/2010/wordprocessingDrawing" xmlns:wp="http://schemas.openxmlformats.org/drawingml/2006/wordprocessingDrawing" xmlns:w10="urn:schemas-microsoft-com:office:word" xmlns:w="http://schemas.openxmlformats.org/wordprocessingml/2006/main" xmlns:w14="http://schemas.microsoft.com/office/word/2010/wordml" xmlns:wpg="http://schemas.microsoft.com/office/word/2010/wordprocessingGroup" xmlns:wpi="http://schemas.microsoft.com/office/word/2010/wordprocessingInk" xmlns:wne="http://schemas.microsoft.com/office/word/2006/wordml" xmlns:wps="http://schemas.microsoft.com/office/word/2010/wordprocessingShape" mc:Ignorable="w14 wp14">
+  <w:docDefaults>
+    <w:rPrDefault>
+      <w:rPr>
+        <w:rFonts w:asciiTheme="minorHAnsi" w:eastAsiaTheme="minorEastAsia" w:hAnsiTheme="minorHAnsi" w:cstheme="minorBidi"/>
+        <w:sz w:val="22"/>
+        <w:szCs w:val="22"/>
+        <w:lang w:val="en-US" w:eastAsia="en-US" w:bidi="ar-SA"/>
+      </w:rPr>
+    </w:rPrDefault>
+    <w:pPrDefault>
+      <w:pPr>
+        <w:spacing w:after="160" w:line="252" w:lineRule="auto"/>
+        <w:jc w:val="both"/>
+      </w:pPr>
+    </w:pPrDefault>
+  </w:docDefaults>
+  <w:latentStyles w:defLockedState="0" w:defUIPriority="99" w:defSemiHidden="1" w:defUnhideWhenUsed="1" w:defQFormat="0" w:count="276">
+    <w:lsdException w:name="Normal" w:semiHidden="0" w:uiPriority="0" w:unhideWhenUsed="0" w:qFormat="1"/>
+    <w:lsdException w:name="heading 1" w:semiHidden="0" w:uiPriority="9" w:unhideWhenUsed="0" w:qFormat="1"/>
+    <w:lsdException w:name="heading 2" w:uiPriority="9" w:qFormat="1"/>
+    <w:lsdException w:name="heading 3" w:uiPriority="9" w:qFormat="1"/>
+    <w:lsdException w:name="heading 4" w:uiPriority="9" w:qFormat="1"/>
+    <w:lsdException w:name="heading 5" w:uiPriority="9" w:qFormat="1"/>
+    <w:lsdException w:name="heading 6" w:uiPriority="9" w:qFormat="1"/>
+    <w:lsdException w:name="heading 7" w:uiPriority="9" w:qFormat="1"/>
+    <w:lsdException w:name="heading 8" w:uiPriority="9" w:qFormat="1"/>
+    <w:lsdException w:name="heading 9" w:uiPriority="9" w:qFormat="1"/>
+    <w:lsdException w:name="toc 1" w:uiPriority="39"/>
+    <w:lsdException w:name="toc 2" w:uiPriority="39"/>
+    <w:lsdException w:name="toc 3" w:uiPriority="39"/>
+    <w:lsdException w:name="toc 4" w:uiPriority="39"/>
+    <w:lsdException w:name="toc 5" w:uiPriority="39"/>
+    <w:lsdException w:name="toc 6" w:uiPriority="39"/>
+    <w:lsdException w:name="toc 7" w:uiPriority="39"/>
+    <w:lsdException w:name="toc 8" w:uiPriority="39"/>
+    <w:lsdException w:name="toc 9" w:uiPriority="39"/>
+    <w:lsdException w:name="caption" w:uiPriority="35" w:qFormat="1"/>
+    <w:lsdException w:name="Title" w:semiHidden="0" w:uiPriority="10" w:unhideWhenUsed="0" w:qFormat="1"/>
+    <w:lsdException w:name="Default Paragraph Font" w:uiPriority="1"/>
+    <w:lsdException w:name="Subtitle" w:semiHidden="0" w:uiPriority="11" w:unhideWhenUsed="0" w:qFormat="1"/>
+    <w:lsdException w:name="Strong" w:semiHidden="0" w:uiPriority="22" w:unhideWhenUsed="0" w:qFormat="1"/>
+    <w:lsdException w:name="Emphasis" w:semiHidden="0" w:uiPriority="20" w:unhideWhenUsed="0" w:qFormat="1"/>
+    <w:lsdException w:name="Table Grid" w:semiHidden="0" w:uiPriority="59" w:unhideWhenUsed="0"/>
+    <w:lsdException w:name="Note Level 1" w:semiHidden="0" w:unhideWhenUsed="0"/>
+    <w:lsdException w:name="Note Level 2" w:semiHidden="0" w:unhideWhenUsed="0"/>
+    <w:lsdException w:name="Note Level 3" w:semiHidden="0" w:unhideWhenUsed="0"/>
+    <w:lsdException w:name="Note Level 4" w:semiHidden="0" w:unhideWhenUsed="0"/>
+    <w:lsdException w:name="Note Level 5" w:semiHidden="0" w:unhideWhenUsed="0"/>
+    <w:lsdException w:name="Note Level 6" w:semiHidden="0" w:unhideWhenUsed="0"/>
+    <w:lsdException w:name="Note Level 7" w:semiHidden="0" w:unhideWhenUsed="0"/>
+    <w:lsdException w:name="Note Level 8" w:semiHidden="0" w:unhideWhenUsed="0"/>
+    <w:lsdException w:name="Note Level 9" w:semiHidden="0" w:unhideWhenUsed="0"/>
+    <w:lsdException w:name="Placeholder Text" w:unhideWhenUsed="0"/>
+    <w:lsdException w:name="No Spacing" w:semiHidden="0" w:uiPriority="1" w:unhideWhenUsed="0" w:qFormat="1"/>
+    <w:lsdException w:name="Light Shading" w:semiHidden="0" w:uiPriority="60" w:unhideWhenUsed="0"/>
+    <w:lsdException w:name="Light List" w:semiHidden="0" w:uiPriority="61" w:unhideWhenUsed="0"/>
+    <w:lsdException w:name="Light Grid" w:semiHidden="0" w:uiPriority="62" w:unhideWhenUsed="0"/>
+    <w:lsdException w:name="Medium Shading 1" w:semiHidden="0" w:uiPriority="63" w:unhideWhenUsed="0"/>
+    <w:lsdException w:name="Medium Shading 2" w:semiHidden="0" w:uiPriority="64" w:unhideWhenUsed="0"/>
+    <w:lsdException w:name="Medium List 1" w:semiHidden="0" w:uiPriority="65" w:unhideWhenUsed="0"/>
+    <w:lsdException w:name="Medium List 2" w:semiHidden="0" w:uiPriority="66" w:unhideWhenUsed="0"/>
+    <w:lsdException w:name="Medium Grid 1" w:semiHidden="0" w:uiPriority="67" w:unhideWhenUsed="0"/>
+    <w:lsdException w:name="Medium Grid 2" w:semiHidden="0" w:uiPriority="68" w:unhideWhenUsed="0"/>
+    <w:lsdException w:name="Medium Grid 3" w:semiHidden="0" w:uiPriority="69" w:unhideWhenUsed="0"/>
+    <w:lsdException w:name="Dark List" w:semiHidden="0" w:uiPriority="70" w:unhideWhenUsed="0"/>
+    <w:lsdException w:name="Colorful Shading" w:semiHidden="0" w:uiPriority="71" w:unhideWhenUsed="0"/>
+    <w:lsdException w:name="Colorful List" w:semiHidden="0" w:uiPriority="72" w:unhideWhenUsed="0"/>
+    <w:lsdException w:name="Colorful Grid" w:semiHidden="0" w:uiPriority="73" w:unhideWhenUsed="0"/>
+    <w:lsdException w:name="Light Shading Accent 1" w:semiHidden="0" w:uiPriority="60" w:unhideWhenUsed="0"/>
+    <w:lsdException w:name="Light List Accent 1" w:semiHidden="0" w:uiPriority="61" w:unhideWhenUsed="0"/>
+    <w:lsdException w:name="Light Grid Accent 1" w:semiHidden="0" w:uiPriority="62" w:unhideWhenUsed="0"/>
+    <w:lsdException w:name="Medium Shading 1 Accent 1" w:semiHidden="0" w:uiPriority="63" w:unhideWhenUsed="0"/>
+    <w:lsdException w:name="Medium Shading 2 Accent 1" w:semiHidden="0" w:uiPriority="64" w:unhideWhenUsed="0"/>
+    <w:lsdException w:name="Medium List 1 Accent 1" w:semiHidden="0" w:uiPriority="65" w:unhideWhenUsed="0"/>
+    <w:lsdException w:name="Revision" w:unhideWhenUsed="0"/>
+    <w:lsdException w:name="List Paragraph" w:semiHidden="0" w:uiPriority="34" w:unhideWhenUsed="0" w:qFormat="1"/>
+    <w:lsdException w:name="Quote" w:semiHidden="0" w:uiPriority="29" w:unhideWhenUsed="0" w:qFormat="1"/>
+    <w:lsdException w:name="Intense Quote" w:semiHidden="0" w:uiPriority="30" w:unhideWhenUsed="0" w:qFormat="1"/>
+    <w:lsdException w:name="Medium List 2 Accent 1" w:semiHidden="0" w:uiPriority="66" w:unhideWhenUsed="0"/>
+    <w:lsdException w:name="Medium Grid 1 Accent 1" w:semiHidden="0" w:uiPriority="67" w:unhideWhenUsed="0"/>
+    <w:lsdException w:name="Medium Grid 2 Accent 1" w:semiHidden="0" w:uiPriority="68" w:unhideWhenUsed="0"/>
+    <w:lsdException w:name="Medium Grid 3 Accent 1" w:semiHidden="0" w:uiPriority="69" w:unhideWhenUsed="0"/>
+    <w:lsdException w:name="Dark List Accent 1" w:semiHidden="0" w:uiPriority="70" w:unhideWhenUsed="0"/>
+    <w:lsdException w:name="Colorful Shading Accent 1" w:semiHidden="0" w:uiPriority="71" w:unhideWhenUsed="0"/>
+    <w:lsdException w:name="Colorful List Accent 1" w:semiHidden="0" w:uiPriority="72" w:unhideWhenUsed="0"/>
+    <w:lsdException w:name="Colorful Grid Accent 1" w:semiHidden="0" w:uiPriority="73" w:unhideWhenUsed="0"/>
+    <w:lsdException w:name="Light Shading Accent 2" w:semiHidden="0" w:uiPriority="60" w:unhideWhenUsed="0"/>
+    <w:lsdException w:name="Light List Accent 2" w:semiHidden="0" w:uiPriority="61" w:unhideWhenUsed="0"/>
+    <w:lsdException w:name="Light Grid Accent 2" w:semiHidden="0" w:uiPriority="62" w:unhideWhenUsed="0"/>
+    <w:lsdException w:name="Medium Shading 1 Accent 2" w:semiHidden="0" w:uiPriority="63" w:unhideWhenUsed="0"/>
+    <w:lsdException w:name="Medium Shading 2 Accent 2" w:semiHidden="0" w:uiPriority="64" w:unhideWhenUsed="0"/>
+    <w:lsdException w:name="Medium List 1 Accent 2" w:semiHidden="0" w:uiPriority="65" w:unhideWhenUsed="0"/>
+    <w:lsdException w:name="Medium List 2 Accent 2" w:semiHidden="0" w:uiPriority="66" w:unhideWhenUsed="0"/>
+    <w:lsdException w:name="Medium Grid 1 Accent 2" w:semiHidden="0" w:uiPriority="67" w:unhideWhenUsed="0"/>
+    <w:lsdException w:name="Medium Grid 2 Accent 2" w:semiHidden="0" w:uiPriority="68" w:unhideWhenUsed="0"/>
+    <w:lsdException w:name="Medium Grid 3 Accent 2" w:semiHidden="0" w:uiPriority="69" w:unhideWhenUsed="0"/>
+    <w:lsdException w:name="Dark List Accent 2" w:semiHidden="0" w:uiPriority="70" w:unhideWhenUsed="0"/>
+    <w:lsdException w:name="Colorful Shading Accent 2" w:semiHidden="0" w:uiPriority="71" w:unhideWhenUsed="0"/>
+    <w:lsdException w:name="Colorful List Accent 2" w:semiHidden="0" w:uiPriority="72" w:unhideWhenUsed="0"/>
+    <w:lsdException w:name="Colorful Grid Accent 2" w:semiHidden="0" w:uiPriority="73" w:unhideWhenUsed="0"/>
+    <w:lsdException w:name="Light Shading Accent 3" w:semiHidden="0" w:uiPriority="60" w:unhideWhenUsed="0"/>
+    <w:lsdException w:name="Light List Accent 3" w:semiHidden="0" w:uiPriority="61" w:unhideWhenUsed="0"/>
+    <w:lsdException w:name="Light Grid Accent 3" w:semiHidden="0" w:uiPriority="62" w:unhideWhenUsed="0"/>
+    <w:lsdException w:name="Medium Shading 1 Accent 3" w:semiHidden="0" w:uiPriority="63" w:unhideWhenUsed="0"/>
+    <w:lsdException w:name="Medium Shading 2 Accent 3" w:semiHidden="0" w:uiPriority="64" w:unhideWhenUsed="0"/>
+    <w:lsdException w:name="Medium List 1 Accent 3" w:semiHidden="0" w:uiPriority="65" w:unhideWhenUsed="0"/>
+    <w:lsdException w:name="Medium List 2 Accent 3" w:semiHidden="0" w:uiPriority="66" w:unhideWhenUsed="0"/>
+    <w:lsdException w:name="Medium Grid 1 Accent 3" w:semiHidden="0" w:uiPriority="67" w:unhideWhenUsed="0"/>
+    <w:lsdException w:name="Medium Grid 2 Accent 3" w:semiHidden="0" w:uiPriority="68" w:unhideWhenUsed="0"/>
+    <w:lsdException w:name="Medium Grid 3 Accent 3" w:semiHidden="0" w:uiPriority="69" w:unhideWhenUsed="0"/>
+    <w:lsdException w:name="Dark List Accent 3" w:semiHidden="0" w:uiPriority="70" w:unhideWhenUsed="0"/>
+    <w:lsdException w:name="Colorful Shading Accent 3" w:semiHidden="0" w:uiPriority="71" w:unhideWhenUsed="0"/>
+    <w:lsdException w:name="Colorful List Accent 3" w:semiHidden="0" w:uiPriority="72" w:unhideWhenUsed="0"/>
+    <w:lsdException w:name="Colorful Grid Accent 3" w:semiHidden="0" w:uiPriority="73" w:unhideWhenUsed="0"/>
+    <w:lsdException w:name="Light Shading Accent 4" w:semiHidden="0" w:uiPriority="60" w:unhideWhenUsed="0"/>
+    <w:lsdException w:name="Light List Accent 4" w:semiHidden="0" w:uiPriority="61" w:unhideWhenUsed="0"/>
+    <w:lsdException w:name="Light Grid Accent 4" w:semiHidden="0" w:uiPriority="62" w:unhideWhenUsed="0"/>
+    <w:lsdException w:name="Medium Shading 1 Accent 4" w:semiHidden="0" w:uiPriority="63" w:unhideWhenUsed="0"/>
+    <w:lsdException w:name="Medium Shading 2 Accent 4" w:semiHidden="0" w:uiPriority="64" w:unhideWhenUsed="0"/>
+    <w:lsdException w:name="Medium List 1 Accent 4" w:semiHidden="0" w:uiPriority="65" w:unhideWhenUsed="0"/>
+    <w:lsdException w:name="Medium List 2 Accent 4" w:semiHidden="0" w:uiPriority="66" w:unhideWhenUsed="0"/>
+    <w:lsdException w:name="Medium Grid 1 Accent 4" w:semiHidden="0" w:uiPriority="67" w:unhideWhenUsed="0"/>
+    <w:lsdException w:name="Medium Grid 2 Accent 4" w:semiHidden="0" w:uiPriority="68" w:unhideWhenUsed="0"/>
+    <w:lsdException w:name="Medium Grid 3 Accent 4" w:semiHidden="0" w:uiPriority="69" w:unhideWhenUsed="0"/>
+    <w:lsdException w:name="Dark List Accent 4" w:semiHidden="0" w:uiPriority="70" w:unhideWhenUsed="0"/>
+    <w:lsdException w:name="Colorful Shading Accent 4" w:semiHidden="0" w:uiPriority="71" w:unhideWhenUsed="0"/>
+    <w:lsdException w:name="Colorful List Accent 4" w:semiHidden="0" w:uiPriority="72" w:unhideWhenUsed="0"/>
+    <w:lsdException w:name="Colorful Grid Accent 4" w:semiHidden="0" w:uiPriority="73" w:unhideWhenUsed="0"/>
+    <w:lsdException w:name="Light Shading Accent 5" w:semiHidden="0" w:uiPriority="60" w:unhideWhenUsed="0"/>
+    <w:lsdException w:name="Light List Accent 5" w:semiHidden="0" w:uiPriority="61" w:unhideWhenUsed="0"/>
+    <w:lsdException w:name="Light Grid Accent 5" w:semiHidden="0" w:uiPriority="62" w:unhideWhenUsed="0"/>
+    <w:lsdException w:name="Medium Shading 1 Accent 5" w:semiHidden="0" w:uiPriority="63" w:unhideWhenUsed="0"/>
+    <w:lsdException w:name="Medium Shading 2 Accent 5" w:semiHidden="0" w:uiPriority="64" w:unhideWhenUsed="0"/>
+    <w:lsdException w:name="Medium List 1 Accent 5" w:semiHidden="0" w:uiPriority="65" w:unhideWhenUsed="0"/>
+    <w:lsdException w:name="Medium List 2 Accent 5" w:semiHidden="0" w:uiPriority="66" w:unhideWhenUsed="0"/>
+    <w:lsdException w:name="Medium Grid 1 Accent 5" w:semiHidden="0" w:uiPriority="67" w:unhideWhenUsed="0"/>
+    <w:lsdException w:name="Medium Grid 2 Accent 5" w:semiHidden="0" w:uiPriority="68" w:unhideWhenUsed="0"/>
+    <w:lsdException w:name="Medium Grid 3 Accent 5" w:semiHidden="0" w:uiPriority="69" w:unhideWhenUsed="0"/>
+    <w:lsdException w:name="Dark List Accent 5" w:semiHidden="0" w:uiPriority="70" w:unhideWhenUsed="0"/>
+    <w:lsdException w:name="Colorful Shading Accent 5" w:semiHidden="0" w:uiPriority="71" w:unhideWhenUsed="0"/>
+    <w:lsdException w:name="Colorful List Accent 5" w:semiHidden="0" w:uiPriority="72" w:unhideWhenUsed="0"/>
+    <w:lsdException w:name="Colorful Grid Accent 5" w:semiHidden="0" w:uiPriority="73" w:unhideWhenUsed="0"/>
+    <w:lsdException w:name="Light Shading Accent 6" w:semiHidden="0" w:uiPriority="60" w:unhideWhenUsed="0"/>
+    <w:lsdException w:name="Light List Accent 6" w:semiHidden="0" w:uiPriority="61" w:unhideWhenUsed="0"/>
+    <w:lsdException w:name="Light Grid Accent 6" w:semiHidden="0" w:uiPriority="62" w:unhideWhenUsed="0"/>
+    <w:lsdException w:name="Medium Shading 1 Accent 6" w:semiHidden="0" w:uiPriority="63" w:unhideWhenUsed="0"/>
+    <w:lsdException w:name="Medium Shading 2 Accent 6" w:semiHidden="0" w:uiPriority="64" w:unhideWhenUsed="0"/>
+    <w:lsdException w:name="Medium List 1 Accent 6" w:semiHidden="0" w:uiPriority="65" w:unhideWhenUsed="0"/>
+    <w:lsdException w:name="Medium List 2 Accent 6" w:semiHidden="0" w:uiPriority="66" w:unhideWhenUsed="0"/>
+    <w:lsdException w:name="Medium Grid 1 Accent 6" w:semiHidden="0" w:uiPriority="67" w:unhideWhenUsed="0"/>
+    <w:lsdException w:name="Medium Grid 2 Accent 6" w:semiHidden="0" w:uiPriority="68" w:unhideWhenUsed="0"/>
+    <w:lsdException w:name="Medium Grid 3 Accent 6" w:semiHidden="0" w:uiPriority="69" w:unhideWhenUsed="0"/>
+    <w:lsdException w:name="Dark List Accent 6" w:semiHidden="0" w:uiPriority="70" w:unhideWhenUsed="0"/>
+    <w:lsdException w:name="Colorful Shading Accent 6" w:semiHidden="0" w:uiPriority="71" w:unhideWhenUsed="0"/>
+    <w:lsdException w:name="Colorful List Accent 6" w:semiHidden="0" w:uiPriority="72" w:unhideWhenUsed="0"/>
+    <w:lsdException w:name="Colorful Grid Accent 6" w:semiHidden="0" w:uiPriority="73" w:unhideWhenUsed="0"/>
+    <w:lsdException w:name="Subtle Emphasis" w:semiHidden="0" w:uiPriority="19" w:unhideWhenUsed="0" w:qFormat="1"/>
+    <w:lsdException w:name="Intense Emphasis" w:semiHidden="0" w:uiPriority="21" w:unhideWhenUsed="0" w:qFormat="1"/>
+    <w:lsdException w:name="Subtle Reference" w:semiHidden="0" w:uiPriority="31" w:unhideWhenUsed="0" w:qFormat="1"/>
+    <w:lsdException w:name="Intense Reference" w:semiHidden="0" w:uiPriority="32" w:unhideWhenUsed="0" w:qFormat="1"/>
+    <w:lsdException w:name="Book Title" w:semiHidden="0" w:uiPriority="33" w:unhideWhenUsed="0" w:qFormat="1"/>
+    <w:lsdException w:name="Bibliography" w:uiPriority="37"/>
+    <w:lsdException w:name="TOC Heading" w:uiPriority="39" w:qFormat="1"/>
+  </w:latentStyles>
+  <w:style w:type="paragraph" w:default="1" w:styleId="Normal">
+    <w:name w:val="Normal"/>
+    <w:qFormat/>
+    <w:rsid w:val="00352307"/>
+  </w:style>
+  <w:style w:type="paragraph" w:styleId="Heading1">
+    <w:name w:val="heading 1"/>
+    <w:basedOn w:val="Normal"/>
+    <w:next w:val="Normal"/>
+    <w:link w:val="Heading1Char"/>
+    <w:uiPriority w:val="9"/>
+    <w:qFormat/>
+    <w:rsid w:val="00352307"/>
+    <w:pPr>
+      <w:keepNext/>
+      <w:keepLines/>
+      <w:spacing w:before="320" w:after="40"/>
+      <w:outlineLvl w:val="0"/>
+    </w:pPr>
+    <w:rPr>
+      <w:rFonts w:asciiTheme="majorHAnsi" w:eastAsiaTheme="majorEastAsia" w:hAnsiTheme="majorHAnsi" w:cstheme="majorBidi"/>
+      <w:b/>
+      <w:bCs/>
+      <w:caps/>
+      <w:spacing w:val="4"/>
+      <w:sz w:val="28"/>
+      <w:szCs w:val="28"/>
+    </w:rPr>
+  </w:style>
+  <w:style w:type="paragraph" w:styleId="Heading2">
+    <w:name w:val="heading 2"/>
+    <w:basedOn w:val="Normal"/>
+    <w:next w:val="Normal"/>
+    <w:link w:val="Heading2Char"/>
+    <w:uiPriority w:val="9"/>
+    <w:semiHidden/>
+    <w:unhideWhenUsed/>
+    <w:qFormat/>
+    <w:rsid w:val="00352307"/>
+    <w:pPr>
+      <w:keepNext/>
+      <w:keepLines/>
+      <w:spacing w:before="120" w:after="0"/>
+      <w:outlineLvl w:val="1"/>
+    </w:pPr>
+    <w:rPr>
+      <w:rFonts w:asciiTheme="majorHAnsi" w:eastAsiaTheme="majorEastAsia" w:hAnsiTheme="majorHAnsi" w:cstheme="majorBidi"/>
+      <w:b/>
+      <w:bCs/>
+      <w:sz w:val="28"/>
+      <w:szCs w:val="28"/>
+    </w:rPr>
+  </w:style>
+  <w:style w:type="paragraph" w:styleId="Heading3">
+    <w:name w:val="heading 3"/>
+    <w:basedOn w:val="Normal"/>
+    <w:next w:val="Normal"/>
+    <w:link w:val="Heading3Char"/>
+    <w:uiPriority w:val="9"/>
+    <w:semiHidden/>
+    <w:unhideWhenUsed/>
+    <w:qFormat/>
+    <w:rsid w:val="00352307"/>
+    <w:pPr>
+      <w:keepNext/>
+      <w:keepLines/>
+      <w:spacing w:before="120" w:after="0"/>
+      <w:outlineLvl w:val="2"/>
+    </w:pPr>
+    <w:rPr>
+      <w:rFonts w:asciiTheme="majorHAnsi" w:eastAsiaTheme="majorEastAsia" w:hAnsiTheme="majorHAnsi" w:cstheme="majorBidi"/>
+      <w:spacing w:val="4"/>
+      <w:sz w:val="24"/>
+      <w:szCs w:val="24"/>
+    </w:rPr>
+  </w:style>
+  <w:style w:type="paragraph" w:styleId="Heading4">
+    <w:name w:val="heading 4"/>
+    <w:basedOn w:val="Normal"/>
+    <w:next w:val="Normal"/>
+    <w:link w:val="Heading4Char"/>
+    <w:uiPriority w:val="9"/>
+    <w:semiHidden/>
+    <w:unhideWhenUsed/>
+    <w:qFormat/>
+    <w:rsid w:val="00352307"/>
+    <w:pPr>
+      <w:keepNext/>
+      <w:keepLines/>
+      <w:spacing w:before="120" w:after="0"/>
+      <w:outlineLvl w:val="3"/>
+    </w:pPr>
+    <w:rPr>
+      <w:rFonts w:asciiTheme="majorHAnsi" w:eastAsiaTheme="majorEastAsia" w:hAnsiTheme="majorHAnsi" w:cstheme="majorBidi"/>
+      <w:i/>
+      <w:iCs/>
+      <w:sz w:val="24"/>
+      <w:szCs w:val="24"/>
+    </w:rPr>
+  </w:style>
+  <w:style w:type="paragraph" w:styleId="Heading5">
+    <w:name w:val="heading 5"/>
+    <w:basedOn w:val="Normal"/>
+    <w:next w:val="Normal"/>
+    <w:link w:val="Heading5Char"/>
+    <w:uiPriority w:val="9"/>
+    <w:semiHidden/>
+    <w:unhideWhenUsed/>
+    <w:qFormat/>
+    <w:rsid w:val="00352307"/>
+    <w:pPr>
+      <w:keepNext/>
+      <w:keepLines/>
+      <w:spacing w:before="120" w:after="0"/>
+      <w:outlineLvl w:val="4"/>
+    </w:pPr>
+    <w:rPr>
+      <w:rFonts w:asciiTheme="majorHAnsi" w:eastAsiaTheme="majorEastAsia" w:hAnsiTheme="majorHAnsi" w:cstheme="majorBidi"/>
+      <w:b/>
+      <w:bCs/>
+    </w:rPr>
+  </w:style>
+  <w:style w:type="paragraph" w:styleId="Heading6">
+    <w:name w:val="heading 6"/>
+    <w:basedOn w:val="Normal"/>
+    <w:next w:val="Normal"/>
+    <w:link w:val="Heading6Char"/>
+    <w:uiPriority w:val="9"/>
+    <w:semiHidden/>
+    <w:unhideWhenUsed/>
+    <w:qFormat/>
+    <w:rsid w:val="00352307"/>
+    <w:pPr>
+      <w:keepNext/>
+      <w:keepLines/>
+      <w:spacing w:before="120" w:after="0"/>
+      <w:outlineLvl w:val="5"/>
+    </w:pPr>
+    <w:rPr>
+      <w:rFonts w:asciiTheme="majorHAnsi" w:eastAsiaTheme="majorEastAsia" w:hAnsiTheme="majorHAnsi" w:cstheme="majorBidi"/>
+      <w:b/>
+      <w:bCs/>
+      <w:i/>
+      <w:iCs/>
+    </w:rPr>
+  </w:style>
+  <w:style w:type="paragraph" w:styleId="Heading7">
+    <w:name w:val="heading 7"/>
+    <w:basedOn w:val="Normal"/>
+    <w:next w:val="Normal"/>
+    <w:link w:val="Heading7Char"/>
+    <w:uiPriority w:val="9"/>
+    <w:semiHidden/>
+    <w:unhideWhenUsed/>
+    <w:qFormat/>
+    <w:rsid w:val="00352307"/>
+    <w:pPr>
+      <w:keepNext/>
+      <w:keepLines/>
+      <w:spacing w:before="120" w:after="0"/>
+      <w:outlineLvl w:val="6"/>
+    </w:pPr>
+    <w:rPr>
+      <w:i/>
+      <w:iCs/>
+    </w:rPr>
+  </w:style>
+  <w:style w:type="paragraph" w:styleId="Heading8">
+    <w:name w:val="heading 8"/>
+    <w:basedOn w:val="Normal"/>
+    <w:next w:val="Normal"/>
+    <w:link w:val="Heading8Char"/>
+    <w:uiPriority w:val="9"/>
+    <w:semiHidden/>
+    <w:unhideWhenUsed/>
+    <w:qFormat/>
+    <w:rsid w:val="00352307"/>
+    <w:pPr>
+      <w:keepNext/>
+      <w:keepLines/>
+      <w:spacing w:before="120" w:after="0"/>
+      <w:outlineLvl w:val="7"/>
+    </w:pPr>
+    <w:rPr>
+      <w:b/>
+      <w:bCs/>
+    </w:rPr>
+  </w:style>
+  <w:style w:type="paragraph" w:styleId="Heading9">
+    <w:name w:val="heading 9"/>
+    <w:basedOn w:val="Normal"/>
+    <w:next w:val="Normal"/>
+    <w:link w:val="Heading9Char"/>
+    <w:uiPriority w:val="9"/>
+    <w:semiHidden/>
+    <w:unhideWhenUsed/>
+    <w:qFormat/>
+    <w:rsid w:val="00352307"/>
+    <w:pPr>
+      <w:keepNext/>
+      <w:keepLines/>
+      <w:spacing w:before="120" w:after="0"/>
+      <w:outlineLvl w:val="8"/>
+    </w:pPr>
+    <w:rPr>
+      <w:i/>
+      <w:iCs/>
+    </w:rPr>
+  </w:style>
+  <w:style w:type="character" w:default="1" w:styleId="DefaultParagraphFont">
+    <w:name w:val="Default Paragraph Font"/>
+    <w:uiPriority w:val="1"/>
+    <w:semiHidden/>
+    <w:unhideWhenUsed/>
+  </w:style>
+  <w:style w:type="table" w:default="1" w:styleId="TableNormal">
+    <w:name w:val="Normal Table"/>
+    <w:uiPriority w:val="99"/>
+    <w:semiHidden/>
+    <w:unhideWhenUsed/>
+    <w:tblPr>
+      <w:tblInd w:w="0" w:type="dxa"/>
+      <w:tblCellMar>
+        <w:top w:w="0" w:type="dxa"/>
+        <w:left w:w="108" w:type="dxa"/>
+        <w:bottom w:w="0" w:type="dxa"/>
+        <w:right w:w="108" w:type="dxa"/>
+      </w:tblCellMar>
+    </w:tblPr>
+  </w:style>
+  <w:style w:type="numbering" w:default="1" w:styleId="NoList">
+    <w:name w:val="No List"/>
+    <w:uiPriority w:val="99"/>
+    <w:semiHidden/>
+    <w:unhideWhenUsed/>
+  </w:style>
+  <w:style w:type="paragraph" w:styleId="ListParagraph">
+    <w:name w:val="List Paragraph"/>
+    <w:basedOn w:val="Normal"/>
+    <w:uiPriority w:val="34"/>
+    <w:qFormat/>
+    <w:rsid w:val="009D4503"/>
+    <w:pPr>
+      <w:ind w:left="720"/>
+      <w:contextualSpacing/>
+    </w:pPr>
+  </w:style>
+  <w:style w:type="character" w:customStyle="1" w:styleId="Heading1Char">
+    <w:name w:val="Heading 1 Char"/>
+    <w:basedOn w:val="DefaultParagraphFont"/>
+    <w:link w:val="Heading1"/>
+    <w:uiPriority w:val="9"/>
+    <w:rsid w:val="00352307"/>
+    <w:rPr>
+      <w:rFonts w:asciiTheme="majorHAnsi" w:eastAsiaTheme="majorEastAsia" w:hAnsiTheme="majorHAnsi" w:cstheme="majorBidi"/>
+      <w:b/>
+      <w:bCs/>
+      <w:caps/>
+      <w:spacing w:val="4"/>
+      <w:sz w:val="28"/>
+      <w:szCs w:val="28"/>
+    </w:rPr>
+  </w:style>
+  <w:style w:type="character" w:customStyle="1" w:styleId="Heading2Char">
+    <w:name w:val="Heading 2 Char"/>
+    <w:basedOn w:val="DefaultParagraphFont"/>
+    <w:link w:val="Heading2"/>
+    <w:uiPriority w:val="9"/>
+    <w:semiHidden/>
+    <w:rsid w:val="00352307"/>
+    <w:rPr>
+      <w:rFonts w:asciiTheme="majorHAnsi" w:eastAsiaTheme="majorEastAsia" w:hAnsiTheme="majorHAnsi" w:cstheme="majorBidi"/>
+      <w:b/>
+      <w:bCs/>
+      <w:sz w:val="28"/>
+      <w:szCs w:val="28"/>
+    </w:rPr>
+  </w:style>
+  <w:style w:type="character" w:customStyle="1" w:styleId="Heading3Char">
+    <w:name w:val="Heading 3 Char"/>
+    <w:basedOn w:val="DefaultParagraphFont"/>
+    <w:link w:val="Heading3"/>
+    <w:uiPriority w:val="9"/>
+    <w:semiHidden/>
+    <w:rsid w:val="00352307"/>
+    <w:rPr>
+      <w:rFonts w:asciiTheme="majorHAnsi" w:eastAsiaTheme="majorEastAsia" w:hAnsiTheme="majorHAnsi" w:cstheme="majorBidi"/>
+      <w:spacing w:val="4"/>
+      <w:sz w:val="24"/>
+      <w:szCs w:val="24"/>
+    </w:rPr>
+  </w:style>
+  <w:style w:type="character" w:customStyle="1" w:styleId="Heading4Char">
+    <w:name w:val="Heading 4 Char"/>
+    <w:basedOn w:val="DefaultParagraphFont"/>
+    <w:link w:val="Heading4"/>
+    <w:uiPriority w:val="9"/>
+    <w:semiHidden/>
+    <w:rsid w:val="00352307"/>
+    <w:rPr>
+      <w:rFonts w:asciiTheme="majorHAnsi" w:eastAsiaTheme="majorEastAsia" w:hAnsiTheme="majorHAnsi" w:cstheme="majorBidi"/>
+      <w:i/>
+      <w:iCs/>
+      <w:sz w:val="24"/>
+      <w:szCs w:val="24"/>
+    </w:rPr>
+  </w:style>
+  <w:style w:type="character" w:customStyle="1" w:styleId="Heading5Char">
+    <w:name w:val="Heading 5 Char"/>
+    <w:basedOn w:val="DefaultParagraphFont"/>
+    <w:link w:val="Heading5"/>
+    <w:uiPriority w:val="9"/>
+    <w:semiHidden/>
+    <w:rsid w:val="00352307"/>
+    <w:rPr>
+      <w:rFonts w:asciiTheme="majorHAnsi" w:eastAsiaTheme="majorEastAsia" w:hAnsiTheme="majorHAnsi" w:cstheme="majorBidi"/>
+      <w:b/>
+      <w:bCs/>
+    </w:rPr>
+  </w:style>
+  <w:style w:type="character" w:customStyle="1" w:styleId="Heading6Char">
+    <w:name w:val="Heading 6 Char"/>
+    <w:basedOn w:val="DefaultParagraphFont"/>
+    <w:link w:val="Heading6"/>
+    <w:uiPriority w:val="9"/>
+    <w:semiHidden/>
+    <w:rsid w:val="00352307"/>
+    <w:rPr>
+      <w:rFonts w:asciiTheme="majorHAnsi" w:eastAsiaTheme="majorEastAsia" w:hAnsiTheme="majorHAnsi" w:cstheme="majorBidi"/>
+      <w:b/>
+      <w:bCs/>
+      <w:i/>
+      <w:iCs/>
+    </w:rPr>
+  </w:style>
+  <w:style w:type="character" w:customStyle="1" w:styleId="Heading7Char">
+    <w:name w:val="Heading 7 Char"/>
+    <w:basedOn w:val="DefaultParagraphFont"/>
+    <w:link w:val="Heading7"/>
+    <w:uiPriority w:val="9"/>
+    <w:semiHidden/>
+    <w:rsid w:val="00352307"/>
+    <w:rPr>
+      <w:i/>
+      <w:iCs/>
+    </w:rPr>
+  </w:style>
+  <w:style w:type="character" w:customStyle="1" w:styleId="Heading8Char">
+    <w:name w:val="Heading 8 Char"/>
+    <w:basedOn w:val="DefaultParagraphFont"/>
+    <w:link w:val="Heading8"/>
+    <w:uiPriority w:val="9"/>
+    <w:semiHidden/>
+    <w:rsid w:val="00352307"/>
+    <w:rPr>
+      <w:b/>
+      <w:bCs/>
+    </w:rPr>
+  </w:style>
+  <w:style w:type="character" w:customStyle="1" w:styleId="Heading9Char">
+    <w:name w:val="Heading 9 Char"/>
+    <w:basedOn w:val="DefaultParagraphFont"/>
+    <w:link w:val="Heading9"/>
+    <w:uiPriority w:val="9"/>
+    <w:semiHidden/>
+    <w:rsid w:val="00352307"/>
+    <w:rPr>
+      <w:i/>
+      <w:iCs/>
+    </w:rPr>
+  </w:style>
+  <w:style w:type="paragraph" w:styleId="Caption">
+    <w:name w:val="caption"/>
+    <w:basedOn w:val="Normal"/>
+    <w:next w:val="Normal"/>
+    <w:uiPriority w:val="35"/>
+    <w:semiHidden/>
+    <w:unhideWhenUsed/>
+    <w:qFormat/>
+    <w:rsid w:val="00352307"/>
+    <w:rPr>
+      <w:b/>
+      <w:bCs/>
+      <w:sz w:val="18"/>
+      <w:szCs w:val="18"/>
+    </w:rPr>
+  </w:style>
+  <w:style w:type="paragraph" w:styleId="Title">
+    <w:name w:val="Title"/>
+    <w:basedOn w:val="Normal"/>
+    <w:next w:val="Normal"/>
+    <w:link w:val="TitleChar"/>
+    <w:uiPriority w:val="10"/>
+    <w:qFormat/>
+    <w:rsid w:val="00352307"/>
+    <w:pPr>
+      <w:spacing w:after="0" w:line="240" w:lineRule="auto"/>
+      <w:contextualSpacing/>
+      <w:jc w:val="center"/>
+    </w:pPr>
+    <w:rPr>
+      <w:rFonts w:asciiTheme="majorHAnsi" w:eastAsiaTheme="majorEastAsia" w:hAnsiTheme="majorHAnsi" w:cstheme="majorBidi"/>
+      <w:b/>
+      <w:bCs/>
+      <w:spacing w:val="-7"/>
+      <w:sz w:val="48"/>
+      <w:szCs w:val="48"/>
+    </w:rPr>
+  </w:style>
+  <w:style w:type="character" w:customStyle="1" w:styleId="TitleChar">
+    <w:name w:val="Title Char"/>
+    <w:basedOn w:val="DefaultParagraphFont"/>
+    <w:link w:val="Title"/>
+    <w:uiPriority w:val="10"/>
+    <w:rsid w:val="00352307"/>
+    <w:rPr>
+      <w:rFonts w:asciiTheme="majorHAnsi" w:eastAsiaTheme="majorEastAsia" w:hAnsiTheme="majorHAnsi" w:cstheme="majorBidi"/>
+      <w:b/>
+      <w:bCs/>
+      <w:spacing w:val="-7"/>
+      <w:sz w:val="48"/>
+      <w:szCs w:val="48"/>
+    </w:rPr>
+  </w:style>
+  <w:style w:type="paragraph" w:styleId="Subtitle">
+    <w:name w:val="Subtitle"/>
+    <w:basedOn w:val="Normal"/>
+    <w:next w:val="Normal"/>
+    <w:link w:val="SubtitleChar"/>
+    <w:uiPriority w:val="11"/>
+    <w:qFormat/>
+    <w:rsid w:val="00352307"/>
+    <w:pPr>
+      <w:numPr>
+        <w:ilvl w:val="1"/>
+      </w:numPr>
+      <w:spacing w:after="240"/>
+      <w:jc w:val="center"/>
+    </w:pPr>
+    <w:rPr>
+      <w:rFonts w:asciiTheme="majorHAnsi" w:eastAsiaTheme="majorEastAsia" w:hAnsiTheme="majorHAnsi" w:cstheme="majorBidi"/>
+      <w:sz w:val="24"/>
+      <w:szCs w:val="24"/>
+    </w:rPr>
+  </w:style>
+  <w:style w:type="character" w:customStyle="1" w:styleId="SubtitleChar">
+    <w:name w:val="Subtitle Char"/>
+    <w:basedOn w:val="DefaultParagraphFont"/>
+    <w:link w:val="Subtitle"/>
+    <w:uiPriority w:val="11"/>
+    <w:rsid w:val="00352307"/>
+    <w:rPr>
+      <w:rFonts w:asciiTheme="majorHAnsi" w:eastAsiaTheme="majorEastAsia" w:hAnsiTheme="majorHAnsi" w:cstheme="majorBidi"/>
+      <w:sz w:val="24"/>
+      <w:szCs w:val="24"/>
+    </w:rPr>
+  </w:style>
+  <w:style w:type="character" w:styleId="Strong">
+    <w:name w:val="Strong"/>
+    <w:basedOn w:val="DefaultParagraphFont"/>
+    <w:uiPriority w:val="22"/>
+    <w:qFormat/>
+    <w:rsid w:val="00352307"/>
+    <w:rPr>
+      <w:b/>
+      <w:bCs/>
+      <w:color w:val="auto"/>
+    </w:rPr>
+  </w:style>
+  <w:style w:type="character" w:styleId="Emphasis">
+    <w:name w:val="Emphasis"/>
+    <w:basedOn w:val="DefaultParagraphFont"/>
+    <w:uiPriority w:val="20"/>
+    <w:qFormat/>
+    <w:rsid w:val="00352307"/>
+    <w:rPr>
+      <w:i/>
+      <w:iCs/>
+      <w:color w:val="auto"/>
+    </w:rPr>
+  </w:style>
+  <w:style w:type="paragraph" w:styleId="NoSpacing">
+    <w:name w:val="No Spacing"/>
+    <w:uiPriority w:val="1"/>
+    <w:qFormat/>
+    <w:rsid w:val="00352307"/>
+    <w:pPr>
+      <w:spacing w:after="0" w:line="240" w:lineRule="auto"/>
+    </w:pPr>
+  </w:style>
+  <w:style w:type="paragraph" w:styleId="Quote">
+    <w:name w:val="Quote"/>
+    <w:basedOn w:val="Normal"/>
+    <w:next w:val="Normal"/>
+    <w:link w:val="QuoteChar"/>
+    <w:uiPriority w:val="29"/>
+    <w:qFormat/>
+    <w:rsid w:val="00352307"/>
+    <w:pPr>
+      <w:spacing w:before="200" w:line="264" w:lineRule="auto"/>
+      <w:ind w:left="864" w:right="864"/>
+      <w:jc w:val="center"/>
+    </w:pPr>
+    <w:rPr>
+      <w:rFonts w:asciiTheme="majorHAnsi" w:eastAsiaTheme="majorEastAsia" w:hAnsiTheme="majorHAnsi" w:cstheme="majorBidi"/>
+      <w:i/>
+      <w:iCs/>
+      <w:sz w:val="24"/>
+      <w:szCs w:val="24"/>
+    </w:rPr>
+  </w:style>
+  <w:style w:type="character" w:customStyle="1" w:styleId="QuoteChar">
+    <w:name w:val="Quote Char"/>
+    <w:basedOn w:val="DefaultParagraphFont"/>
+    <w:link w:val="Quote"/>
+    <w:uiPriority w:val="29"/>
+    <w:rsid w:val="00352307"/>
+    <w:rPr>
+      <w:rFonts w:asciiTheme="majorHAnsi" w:eastAsiaTheme="majorEastAsia" w:hAnsiTheme="majorHAnsi" w:cstheme="majorBidi"/>
+      <w:i/>
+      <w:iCs/>
+      <w:sz w:val="24"/>
+      <w:szCs w:val="24"/>
+    </w:rPr>
+  </w:style>
+  <w:style w:type="paragraph" w:styleId="IntenseQuote">
+    <w:name w:val="Intense Quote"/>
+    <w:basedOn w:val="Normal"/>
+    <w:next w:val="Normal"/>
+    <w:link w:val="IntenseQuoteChar"/>
+    <w:uiPriority w:val="30"/>
+    <w:qFormat/>
+    <w:rsid w:val="00352307"/>
+    <w:pPr>
+      <w:spacing w:before="100" w:beforeAutospacing="1" w:after="240"/>
+      <w:ind w:left="936" w:right="936"/>
+      <w:jc w:val="center"/>
+    </w:pPr>
+    <w:rPr>
+      <w:rFonts w:asciiTheme="majorHAnsi" w:eastAsiaTheme="majorEastAsia" w:hAnsiTheme="majorHAnsi" w:cstheme="majorBidi"/>
+      <w:sz w:val="26"/>
+      <w:szCs w:val="26"/>
+    </w:rPr>
+  </w:style>
+  <w:style w:type="character" w:customStyle="1" w:styleId="IntenseQuoteChar">
+    <w:name w:val="Intense Quote Char"/>
+    <w:basedOn w:val="DefaultParagraphFont"/>
+    <w:link w:val="IntenseQuote"/>
+    <w:uiPriority w:val="30"/>
+    <w:rsid w:val="00352307"/>
+    <w:rPr>
+      <w:rFonts w:asciiTheme="majorHAnsi" w:eastAsiaTheme="majorEastAsia" w:hAnsiTheme="majorHAnsi" w:cstheme="majorBidi"/>
+      <w:sz w:val="26"/>
+      <w:szCs w:val="26"/>
+    </w:rPr>
+  </w:style>
+  <w:style w:type="character" w:styleId="SubtleEmphasis">
+    <w:name w:val="Subtle Emphasis"/>
+    <w:basedOn w:val="DefaultParagraphFont"/>
+    <w:uiPriority w:val="19"/>
+    <w:qFormat/>
+    <w:rsid w:val="00352307"/>
+    <w:rPr>
+      <w:i/>
+      <w:iCs/>
+      <w:color w:val="auto"/>
+    </w:rPr>
+  </w:style>
+  <w:style w:type="character" w:styleId="IntenseEmphasis">
+    <w:name w:val="Intense Emphasis"/>
+    <w:basedOn w:val="DefaultParagraphFont"/>
+    <w:uiPriority w:val="21"/>
+    <w:qFormat/>
+    <w:rsid w:val="00352307"/>
+    <w:rPr>
+      <w:b/>
+      <w:bCs/>
+      <w:i/>
+      <w:iCs/>
+      <w:color w:val="auto"/>
+    </w:rPr>
+  </w:style>
+  <w:style w:type="character" w:styleId="SubtleReference">
+    <w:name w:val="Subtle Reference"/>
+    <w:basedOn w:val="DefaultParagraphFont"/>
+    <w:uiPriority w:val="31"/>
+    <w:qFormat/>
+    <w:rsid w:val="00352307"/>
+    <w:rPr>
+      <w:smallCaps/>
+      <w:color w:val="auto"/>
+      <w:u w:val="single" w:color="7F7F7F" w:themeColor="text1" w:themeTint="80"/>
+    </w:rPr>
+  </w:style>
+  <w:style w:type="character" w:styleId="IntenseReference">
+    <w:name w:val="Intense Reference"/>
+    <w:basedOn w:val="DefaultParagraphFont"/>
+    <w:uiPriority w:val="32"/>
+    <w:qFormat/>
+    <w:rsid w:val="00352307"/>
+    <w:rPr>
+      <w:b/>
+      <w:bCs/>
+      <w:smallCaps/>
+      <w:color w:val="auto"/>
+      <w:u w:val="single"/>
+    </w:rPr>
+  </w:style>
+  <w:style w:type="character" w:styleId="BookTitle">
+    <w:name w:val="Book Title"/>
+    <w:basedOn w:val="DefaultParagraphFont"/>
+    <w:uiPriority w:val="33"/>
+    <w:qFormat/>
+    <w:rsid w:val="00352307"/>
+    <w:rPr>
+      <w:b/>
+      <w:bCs/>
+      <w:smallCaps/>
+      <w:color w:val="auto"/>
+    </w:rPr>
+  </w:style>
+  <w:style w:type="paragraph" w:styleId="TOCHeading">
+    <w:name w:val="TOC Heading"/>
+    <w:basedOn w:val="Heading1"/>
+    <w:next w:val="Normal"/>
+    <w:uiPriority w:val="39"/>
+    <w:semiHidden/>
+    <w:unhideWhenUsed/>
+    <w:qFormat/>
+    <w:rsid w:val="00352307"/>
+    <w:pPr>
+      <w:outlineLvl w:val="9"/>
+    </w:pPr>
+  </w:style>
+  <w:style w:type="paragraph" w:customStyle="1" w:styleId="DecimalAligned">
+    <w:name w:val="Decimal Aligned"/>
+    <w:basedOn w:val="Normal"/>
+    <w:uiPriority w:val="40"/>
+    <w:rsid w:val="00352307"/>
+    <w:pPr>
+      <w:tabs>
+        <w:tab w:val="decimal" w:pos="360"/>
+      </w:tabs>
+    </w:pPr>
+    <w:rPr>
+      <w:rFonts w:cs="Times New Roman"/>
+    </w:rPr>
+  </w:style>
+  <w:style w:type="paragraph" w:styleId="FootnoteText">
+    <w:name w:val="footnote text"/>
+    <w:basedOn w:val="Normal"/>
+    <w:link w:val="FootnoteTextChar"/>
+    <w:uiPriority w:val="99"/>
+    <w:unhideWhenUsed/>
+    <w:rsid w:val="00352307"/>
+    <w:pPr>
+      <w:spacing w:after="0" w:line="240" w:lineRule="auto"/>
+    </w:pPr>
+    <w:rPr>
+      <w:rFonts w:cs="Times New Roman"/>
+      <w:sz w:val="20"/>
+      <w:szCs w:val="20"/>
+    </w:rPr>
+  </w:style>
+  <w:style w:type="character" w:customStyle="1" w:styleId="FootnoteTextChar">
+    <w:name w:val="Footnote Text Char"/>
+    <w:basedOn w:val="DefaultParagraphFont"/>
+    <w:link w:val="FootnoteText"/>
+    <w:uiPriority w:val="99"/>
+    <w:rsid w:val="00352307"/>
+    <w:rPr>
+      <w:rFonts w:cs="Times New Roman"/>
+      <w:sz w:val="20"/>
+      <w:szCs w:val="20"/>
+    </w:rPr>
+  </w:style>
+  <w:style w:type="table" w:styleId="LightShading-Accent1">
+    <w:name w:val="Light Shading Accent 1"/>
+    <w:basedOn w:val="TableNormal"/>
+    <w:uiPriority w:val="60"/>
+    <w:rsid w:val="00352307"/>
+    <w:pPr>
+      <w:spacing w:after="0" w:line="240" w:lineRule="auto"/>
+    </w:pPr>
+    <w:rPr>
+      <w:color w:val="365F91" w:themeColor="accent1" w:themeShade="BF"/>
+    </w:rPr>
+    <w:tblPr>
+      <w:tblStyleRowBandSize w:val="1"/>
+      <w:tblStyleColBandSize w:val="1"/>
+      <w:tblInd w:w="0" w:type="dxa"/>
+      <w:tblBorders>
+        <w:top w:val="single" w:sz="8" w:space="0" w:color="4F81BD" w:themeColor="accent1"/>
+        <w:bottom w:val="single" w:sz="8" w:space="0" w:color="4F81BD" w:themeColor="accent1"/>
+      </w:tblBorders>
+      <w:tblCellMar>
+        <w:top w:w="0" w:type="dxa"/>
+        <w:left w:w="108" w:type="dxa"/>
+        <w:bottom w:w="0" w:type="dxa"/>
+        <w:right w:w="108" w:type="dxa"/>
+      </w:tblCellMar>
     </w:tblPr>
     <w:tblStylePr w:type="firstRow">
       <w:pPr>

--- a/Documents/Requirements Documentation.docx
+++ b/Documents/Requirements Documentation.docx
@@ -1,6 +1,6 @@
 
 <file path=word/document.xml><?xml version="1.0" encoding="utf-8"?>
-<w:document xmlns:wpc="http://schemas.microsoft.com/office/word/2010/wordprocessingCanvas" xmlns:mo="http://schemas.microsoft.com/office/mac/office/2008/main" xmlns:mc="http://schemas.openxmlformats.org/markup-compatibility/2006" xmlns:mv="urn:schemas-microsoft-com:mac:vml" xmlns:o="urn:schemas-microsoft-com:office:office" xmlns:r="http://schemas.openxmlformats.org/officeDocument/2006/relationships" xmlns:m="http://schemas.openxmlformats.org/officeDocument/2006/math" xmlns:v="urn:schemas-microsoft-com:vml" xmlns:wp14="http://schemas.microsoft.com/office/word/2010/wordprocessingDrawing" xmlns:wp="http://schemas.openxmlformats.org/drawingml/2006/wordprocessingDrawing" xmlns:w10="urn:schemas-microsoft-com:office:word" xmlns:w="http://schemas.openxmlformats.org/wordprocessingml/2006/main" xmlns:w14="http://schemas.microsoft.com/office/word/2010/wordml" xmlns:wpg="http://schemas.microsoft.com/office/word/2010/wordprocessingGroup" xmlns:wpi="http://schemas.microsoft.com/office/word/2010/wordprocessingInk" xmlns:wne="http://schemas.microsoft.com/office/word/2006/wordml" xmlns:wps="http://schemas.microsoft.com/office/word/2010/wordprocessingShape" mc:Ignorable="w14 wp14">
+<w:document xmlns:mo="http://schemas.microsoft.com/office/mac/office/2008/main" xmlns:ve="http://schemas.openxmlformats.org/markup-compatibility/2006" xmlns:mv="urn:schemas-microsoft-com:mac:vml" xmlns:o="urn:schemas-microsoft-com:office:office" xmlns:r="http://schemas.openxmlformats.org/officeDocument/2006/relationships" xmlns:m="http://schemas.openxmlformats.org/officeDocument/2006/math" xmlns:v="urn:schemas-microsoft-com:vml" xmlns:wp="http://schemas.openxmlformats.org/drawingml/2006/wordprocessingDrawing" xmlns:w10="urn:schemas-microsoft-com:office:word" xmlns:w="http://schemas.openxmlformats.org/wordprocessingml/2006/main" xmlns:wne="http://schemas.microsoft.com/office/word/2006/wordml">
   <w:body>
     <w:p>
       <w:pPr>
@@ -10,7 +10,10 @@
         </w:pBdr>
         <w:rPr>
           <w:rStyle w:val="BookTitle"/>
+          <w:rFonts w:ascii="Times" w:eastAsiaTheme="minorHAnsi" w:hAnsi="Times" w:cstheme="minorBidi"/>
+          <w:smallCaps w:val="0"/>
           <w:color w:val="943634" w:themeColor="accent2" w:themeShade="BF"/>
+          <w:spacing w:val="0"/>
           <w:sz w:val="96"/>
           <w:szCs w:val="96"/>
         </w:rPr>
@@ -24,9 +27,6 @@
         </w:pBdr>
         <w:rPr>
           <w:rStyle w:val="BookTitle"/>
-          <w:color w:val="943634" w:themeColor="accent2" w:themeShade="BF"/>
-          <w:sz w:val="96"/>
-          <w:szCs w:val="96"/>
         </w:rPr>
       </w:pPr>
     </w:p>
@@ -38,9 +38,6 @@
         </w:pBdr>
         <w:rPr>
           <w:rStyle w:val="BookTitle"/>
-          <w:color w:val="943634" w:themeColor="accent2" w:themeShade="BF"/>
-          <w:sz w:val="96"/>
-          <w:szCs w:val="96"/>
         </w:rPr>
       </w:pPr>
     </w:p>
@@ -52,9 +49,6 @@
         </w:pBdr>
         <w:rPr>
           <w:rStyle w:val="BookTitle"/>
-          <w:color w:val="943634" w:themeColor="accent2" w:themeShade="BF"/>
-          <w:sz w:val="96"/>
-          <w:szCs w:val="96"/>
         </w:rPr>
       </w:pPr>
       <w:r>
@@ -75,9 +69,6 @@
         </w:pBdr>
         <w:rPr>
           <w:rStyle w:val="BookTitle"/>
-          <w:color w:val="943634" w:themeColor="accent2" w:themeShade="BF"/>
-          <w:sz w:val="28"/>
-          <w:szCs w:val="28"/>
         </w:rPr>
       </w:pPr>
       <w:r>
@@ -101,7 +92,7 @@
       <w:tblPr>
         <w:tblStyle w:val="LightShading-Accent1"/>
         <w:tblW w:w="4370" w:type="pct"/>
-        <w:tblLook w:val="0660" w:firstRow="1" w:lastRow="1" w:firstColumn="0" w:lastColumn="0" w:noHBand="1" w:noVBand="1"/>
+        <w:tblLook w:val="0660"/>
       </w:tblPr>
       <w:tblGrid>
         <w:gridCol w:w="5863"/>
@@ -109,7 +100,7 @@
       </w:tblGrid>
       <w:tr>
         <w:trPr>
-          <w:cnfStyle w:val="100000000000" w:firstRow="1" w:lastRow="0" w:firstColumn="0" w:lastColumn="0" w:oddVBand="0" w:evenVBand="0" w:oddHBand="0" w:evenHBand="0" w:firstRowFirstColumn="0" w:firstRowLastColumn="0" w:lastRowFirstColumn="0" w:lastRowLastColumn="0"/>
+          <w:cnfStyle w:val="100000000000"/>
           <w:trHeight w:val="534"/>
         </w:trPr>
         <w:tc>
@@ -501,7 +492,7 @@
       </w:tr>
       <w:tr>
         <w:trPr>
-          <w:cnfStyle w:val="010000000000" w:firstRow="0" w:lastRow="1" w:firstColumn="0" w:lastColumn="0" w:oddVBand="0" w:evenVBand="0" w:oddHBand="0" w:evenHBand="0" w:firstRowFirstColumn="0" w:firstRowLastColumn="0" w:lastRowFirstColumn="0" w:lastRowLastColumn="0"/>
+          <w:cnfStyle w:val="010000000000"/>
           <w:trHeight w:val="944"/>
         </w:trPr>
         <w:tc>
@@ -596,24 +587,11 @@
         <w:ind w:left="720" w:firstLine="720"/>
       </w:pPr>
       <w:r>
-        <w:t xml:space="preserve">More stuff goes here on definitions blah </w:t>
+        <w:t xml:space="preserve">More stuff goes here on definitions blah blah </w:t>
       </w:r>
-      <w:proofErr w:type="spellStart"/>
-      <w:r>
-        <w:t>blah</w:t>
-      </w:r>
-      <w:proofErr w:type="spellEnd"/>
-      <w:r>
-        <w:t xml:space="preserve"> </w:t>
-      </w:r>
-      <w:proofErr w:type="spellStart"/>
       <w:proofErr w:type="gramStart"/>
       <w:r>
-        <w:t>blah</w:t>
-      </w:r>
-      <w:proofErr w:type="spellEnd"/>
-      <w:r>
-        <w:t>…..</w:t>
+        <w:t>blah…..</w:t>
       </w:r>
       <w:proofErr w:type="gramEnd"/>
     </w:p>
@@ -857,11 +835,23 @@
         <w:t>Have list of classes and their respective syllabi stored on server for easy download.</w:t>
       </w:r>
     </w:p>
+    <w:p>
+      <w:pPr>
+        <w:ind w:left="1080" w:firstLine="720"/>
+      </w:pPr>
+    </w:p>
+    <w:p>
+      <w:pPr>
+        <w:ind w:left="1080" w:firstLine="720"/>
+      </w:pPr>
+      <w:r>
+        <w:t>Madison McHam</w:t>
+      </w:r>
+    </w:p>
     <w:sectPr>
-      <w:headerReference w:type="default" r:id="rId8"/>
+      <w:headerReference w:type="default" r:id="rId7"/>
       <w:pgSz w:w="12240" w:h="15840"/>
-      <w:pgMar w:top="1440" w:right="1440" w:bottom="1440" w:left="1440" w:header="720" w:footer="720" w:gutter="0"/>
-      <w:cols w:space="720"/>
+      <w:pgMar w:top="1440" w:right="1440" w:bottom="1440" w:left="1440" w:gutter="0"/>
       <w:docGrid w:linePitch="360"/>
     </w:sectPr>
   </w:body>
@@ -869,7 +859,7 @@
 </file>
 
 <file path=word/endnotes.xml><?xml version="1.0" encoding="utf-8"?>
-<w:endnotes xmlns:wpc="http://schemas.microsoft.com/office/word/2010/wordprocessingCanvas" xmlns:mo="http://schemas.microsoft.com/office/mac/office/2008/main" xmlns:mc="http://schemas.openxmlformats.org/markup-compatibility/2006" xmlns:mv="urn:schemas-microsoft-com:mac:vml" xmlns:o="urn:schemas-microsoft-com:office:office" xmlns:r="http://schemas.openxmlformats.org/officeDocument/2006/relationships" xmlns:m="http://schemas.openxmlformats.org/officeDocument/2006/math" xmlns:v="urn:schemas-microsoft-com:vml" xmlns:wp14="http://schemas.microsoft.com/office/word/2010/wordprocessingDrawing" xmlns:wp="http://schemas.openxmlformats.org/drawingml/2006/wordprocessingDrawing" xmlns:w10="urn:schemas-microsoft-com:office:word" xmlns:w="http://schemas.openxmlformats.org/wordprocessingml/2006/main" xmlns:w14="http://schemas.microsoft.com/office/word/2010/wordml" xmlns:wpg="http://schemas.microsoft.com/office/word/2010/wordprocessingGroup" xmlns:wpi="http://schemas.microsoft.com/office/word/2010/wordprocessingInk" xmlns:wne="http://schemas.microsoft.com/office/word/2006/wordml" xmlns:wps="http://schemas.microsoft.com/office/word/2010/wordprocessingShape" mc:Ignorable="w14 wp14">
+<w:endnotes xmlns:mo="http://schemas.microsoft.com/office/mac/office/2008/main" xmlns:ve="http://schemas.openxmlformats.org/markup-compatibility/2006" xmlns:mv="urn:schemas-microsoft-com:mac:vml" xmlns:o="urn:schemas-microsoft-com:office:office" xmlns:r="http://schemas.openxmlformats.org/officeDocument/2006/relationships" xmlns:m="http://schemas.openxmlformats.org/officeDocument/2006/math" xmlns:v="urn:schemas-microsoft-com:vml" xmlns:wp="http://schemas.openxmlformats.org/drawingml/2006/wordprocessingDrawing" xmlns:w10="urn:schemas-microsoft-com:office:word" xmlns:w="http://schemas.openxmlformats.org/wordprocessingml/2006/main" xmlns:wne="http://schemas.microsoft.com/office/word/2006/wordml">
   <w:endnote w:type="separator" w:id="-1">
     <w:p>
       <w:pPr>
@@ -894,7 +884,7 @@
 </file>
 
 <file path=word/footnotes.xml><?xml version="1.0" encoding="utf-8"?>
-<w:footnotes xmlns:wpc="http://schemas.microsoft.com/office/word/2010/wordprocessingCanvas" xmlns:mo="http://schemas.microsoft.com/office/mac/office/2008/main" xmlns:mc="http://schemas.openxmlformats.org/markup-compatibility/2006" xmlns:mv="urn:schemas-microsoft-com:mac:vml" xmlns:o="urn:schemas-microsoft-com:office:office" xmlns:r="http://schemas.openxmlformats.org/officeDocument/2006/relationships" xmlns:m="http://schemas.openxmlformats.org/officeDocument/2006/math" xmlns:v="urn:schemas-microsoft-com:vml" xmlns:wp14="http://schemas.microsoft.com/office/word/2010/wordprocessingDrawing" xmlns:wp="http://schemas.openxmlformats.org/drawingml/2006/wordprocessingDrawing" xmlns:w10="urn:schemas-microsoft-com:office:word" xmlns:w="http://schemas.openxmlformats.org/wordprocessingml/2006/main" xmlns:w14="http://schemas.microsoft.com/office/word/2010/wordml" xmlns:wpg="http://schemas.microsoft.com/office/word/2010/wordprocessingGroup" xmlns:wpi="http://schemas.microsoft.com/office/word/2010/wordprocessingInk" xmlns:wne="http://schemas.microsoft.com/office/word/2006/wordml" xmlns:wps="http://schemas.microsoft.com/office/word/2010/wordprocessingShape" mc:Ignorable="w14 wp14">
+<w:footnotes xmlns:mo="http://schemas.microsoft.com/office/mac/office/2008/main" xmlns:ve="http://schemas.openxmlformats.org/markup-compatibility/2006" xmlns:mv="urn:schemas-microsoft-com:mac:vml" xmlns:o="urn:schemas-microsoft-com:office:office" xmlns:r="http://schemas.openxmlformats.org/officeDocument/2006/relationships" xmlns:m="http://schemas.openxmlformats.org/officeDocument/2006/math" xmlns:v="urn:schemas-microsoft-com:vml" xmlns:wp="http://schemas.openxmlformats.org/drawingml/2006/wordprocessingDrawing" xmlns:w10="urn:schemas-microsoft-com:office:word" xmlns:w="http://schemas.openxmlformats.org/wordprocessingml/2006/main" xmlns:wne="http://schemas.microsoft.com/office/word/2006/wordml">
   <w:footnote w:type="separator" w:id="-1">
     <w:p>
       <w:pPr>
@@ -919,7 +909,7 @@
 </file>
 
 <file path=word/header1.xml><?xml version="1.0" encoding="utf-8"?>
-<w:hdr xmlns:wpc="http://schemas.microsoft.com/office/word/2010/wordprocessingCanvas" xmlns:mo="http://schemas.microsoft.com/office/mac/office/2008/main" xmlns:mc="http://schemas.openxmlformats.org/markup-compatibility/2006" xmlns:mv="urn:schemas-microsoft-com:mac:vml" xmlns:o="urn:schemas-microsoft-com:office:office" xmlns:r="http://schemas.openxmlformats.org/officeDocument/2006/relationships" xmlns:m="http://schemas.openxmlformats.org/officeDocument/2006/math" xmlns:v="urn:schemas-microsoft-com:vml" xmlns:wp14="http://schemas.microsoft.com/office/word/2010/wordprocessingDrawing" xmlns:wp="http://schemas.openxmlformats.org/drawingml/2006/wordprocessingDrawing" xmlns:w10="urn:schemas-microsoft-com:office:word" xmlns:w="http://schemas.openxmlformats.org/wordprocessingml/2006/main" xmlns:w14="http://schemas.microsoft.com/office/word/2010/wordml" xmlns:wpg="http://schemas.microsoft.com/office/word/2010/wordprocessingGroup" xmlns:wpi="http://schemas.microsoft.com/office/word/2010/wordprocessingInk" xmlns:wne="http://schemas.microsoft.com/office/word/2006/wordml" xmlns:wps="http://schemas.microsoft.com/office/word/2010/wordprocessingShape" mc:Ignorable="w14 wp14">
+<w:hdr xmlns:mo="http://schemas.microsoft.com/office/mac/office/2008/main" xmlns:ve="http://schemas.openxmlformats.org/markup-compatibility/2006" xmlns:mv="urn:schemas-microsoft-com:mac:vml" xmlns:o="urn:schemas-microsoft-com:office:office" xmlns:r="http://schemas.openxmlformats.org/officeDocument/2006/relationships" xmlns:m="http://schemas.openxmlformats.org/officeDocument/2006/math" xmlns:v="urn:schemas-microsoft-com:vml" xmlns:wp="http://schemas.openxmlformats.org/drawingml/2006/wordprocessingDrawing" xmlns:w10="urn:schemas-microsoft-com:office:word" xmlns:w="http://schemas.openxmlformats.org/wordprocessingml/2006/main" xmlns:wne="http://schemas.microsoft.com/office/word/2006/wordml">
   <w:sdt>
     <w:sdtPr>
       <w:rPr>
@@ -964,31 +954,16 @@
         <w:r>
           <w:t xml:space="preserve"> | </w:t>
         </w:r>
-        <w:r>
-          <w:fldChar w:fldCharType="begin"/>
-        </w:r>
-        <w:r>
-          <w:instrText xml:space="preserve"> PAGE   \* MERGEFORMAT </w:instrText>
-        </w:r>
-        <w:r>
-          <w:fldChar w:fldCharType="separate"/>
-        </w:r>
-        <w:r>
-          <w:rPr>
-            <w:b/>
-            <w:bCs/>
-            <w:noProof/>
-          </w:rPr>
-          <w:t>3</w:t>
-        </w:r>
-        <w:r>
-          <w:rPr>
-            <w:b/>
-            <w:bCs/>
-            <w:noProof/>
-          </w:rPr>
-          <w:fldChar w:fldCharType="end"/>
-        </w:r>
+        <w:fldSimple w:instr=" PAGE   \* MERGEFORMAT ">
+          <w:r>
+            <w:rPr>
+              <w:b/>
+              <w:bCs/>
+              <w:noProof/>
+            </w:rPr>
+            <w:t>4</w:t>
+          </w:r>
+        </w:fldSimple>
       </w:p>
     </w:sdtContent>
   </w:sdt>
@@ -1001,7 +976,7 @@
 </file>
 
 <file path=word/numbering.xml><?xml version="1.0" encoding="utf-8"?>
-<w:numbering xmlns:wpc="http://schemas.microsoft.com/office/word/2010/wordprocessingCanvas" xmlns:mo="http://schemas.microsoft.com/office/mac/office/2008/main" xmlns:mc="http://schemas.openxmlformats.org/markup-compatibility/2006" xmlns:mv="urn:schemas-microsoft-com:mac:vml" xmlns:o="urn:schemas-microsoft-com:office:office" xmlns:r="http://schemas.openxmlformats.org/officeDocument/2006/relationships" xmlns:m="http://schemas.openxmlformats.org/officeDocument/2006/math" xmlns:v="urn:schemas-microsoft-com:vml" xmlns:wp14="http://schemas.microsoft.com/office/word/2010/wordprocessingDrawing" xmlns:wp="http://schemas.openxmlformats.org/drawingml/2006/wordprocessingDrawing" xmlns:w10="urn:schemas-microsoft-com:office:word" xmlns:w="http://schemas.openxmlformats.org/wordprocessingml/2006/main" xmlns:w14="http://schemas.microsoft.com/office/word/2010/wordml" xmlns:wpg="http://schemas.microsoft.com/office/word/2010/wordprocessingGroup" xmlns:wpi="http://schemas.microsoft.com/office/word/2010/wordprocessingInk" xmlns:wne="http://schemas.microsoft.com/office/word/2006/wordml" xmlns:wps="http://schemas.microsoft.com/office/word/2010/wordprocessingShape" mc:Ignorable="w14 wp14">
+<w:numbering xmlns:mo="http://schemas.microsoft.com/office/mac/office/2008/main" xmlns:ve="http://schemas.openxmlformats.org/markup-compatibility/2006" xmlns:mv="urn:schemas-microsoft-com:mac:vml" xmlns:o="urn:schemas-microsoft-com:office:office" xmlns:r="http://schemas.openxmlformats.org/officeDocument/2006/relationships" xmlns:m="http://schemas.openxmlformats.org/officeDocument/2006/math" xmlns:v="urn:schemas-microsoft-com:vml" xmlns:wp="http://schemas.openxmlformats.org/drawingml/2006/wordprocessingDrawing" xmlns:w10="urn:schemas-microsoft-com:office:word" xmlns:w="http://schemas.openxmlformats.org/wordprocessingml/2006/main" xmlns:wne="http://schemas.microsoft.com/office/word/2006/wordml">
   <w:abstractNum w:abstractNumId="0">
     <w:nsid w:val="48ED7CD4"/>
     <w:multiLevelType w:val="hybridMultilevel"/>
@@ -1214,7 +1189,7 @@
 </file>
 
 <file path=word/styles.xml><?xml version="1.0" encoding="utf-8"?>
-<w:styles xmlns:mc="http://schemas.openxmlformats.org/markup-compatibility/2006" xmlns:r="http://schemas.openxmlformats.org/officeDocument/2006/relationships" xmlns:w="http://schemas.openxmlformats.org/wordprocessingml/2006/main" xmlns:w14="http://schemas.microsoft.com/office/word/2010/wordml" mc:Ignorable="w14">
+<w:styles xmlns:r="http://schemas.openxmlformats.org/officeDocument/2006/relationships" xmlns:w="http://schemas.openxmlformats.org/wordprocessingml/2006/main">
   <w:docDefaults>
     <w:rPrDefault>
       <w:rPr>
@@ -1590,15 +1565,14 @@
   </w:style>
   <w:style w:type="character" w:default="1" w:styleId="DefaultParagraphFont">
     <w:name w:val="Default Paragraph Font"/>
-    <w:uiPriority w:val="1"/>
     <w:semiHidden/>
     <w:unhideWhenUsed/>
   </w:style>
   <w:style w:type="table" w:default="1" w:styleId="TableNormal">
     <w:name w:val="Normal Table"/>
-    <w:uiPriority w:val="99"/>
     <w:semiHidden/>
     <w:unhideWhenUsed/>
+    <w:qFormat/>
     <w:tblPr>
       <w:tblInd w:w="0" w:type="dxa"/>
       <w:tblCellMar>
@@ -1611,7 +1585,6 @@
   </w:style>
   <w:style w:type="numbering" w:default="1" w:styleId="NoList">
     <w:name w:val="No List"/>
-    <w:uiPriority w:val="99"/>
     <w:semiHidden/>
     <w:unhideWhenUsed/>
   </w:style>

--- a/Documents/Requirements Documentation.docx
+++ b/Documents/Requirements Documentation.docx
@@ -1,6 +1,6 @@
 
 <file path=word/document.xml><?xml version="1.0" encoding="utf-8"?>
-<w:document xmlns:mo="http://schemas.microsoft.com/office/mac/office/2008/main" xmlns:ve="http://schemas.openxmlformats.org/markup-compatibility/2006" xmlns:mv="urn:schemas-microsoft-com:mac:vml" xmlns:o="urn:schemas-microsoft-com:office:office" xmlns:r="http://schemas.openxmlformats.org/officeDocument/2006/relationships" xmlns:m="http://schemas.openxmlformats.org/officeDocument/2006/math" xmlns:v="urn:schemas-microsoft-com:vml" xmlns:wp="http://schemas.openxmlformats.org/drawingml/2006/wordprocessingDrawing" xmlns:w10="urn:schemas-microsoft-com:office:word" xmlns:w="http://schemas.openxmlformats.org/wordprocessingml/2006/main" xmlns:wne="http://schemas.microsoft.com/office/word/2006/wordml">
+<w:document xmlns:wpc="http://schemas.microsoft.com/office/word/2010/wordprocessingCanvas" xmlns:mc="http://schemas.openxmlformats.org/markup-compatibility/2006" xmlns:o="urn:schemas-microsoft-com:office:office" xmlns:r="http://schemas.openxmlformats.org/officeDocument/2006/relationships" xmlns:m="http://schemas.openxmlformats.org/officeDocument/2006/math" xmlns:v="urn:schemas-microsoft-com:vml" xmlns:wp14="http://schemas.microsoft.com/office/word/2010/wordprocessingDrawing" xmlns:wp="http://schemas.openxmlformats.org/drawingml/2006/wordprocessingDrawing" xmlns:w10="urn:schemas-microsoft-com:office:word" xmlns:w="http://schemas.openxmlformats.org/wordprocessingml/2006/main" xmlns:w14="http://schemas.microsoft.com/office/word/2010/wordml" xmlns:wpg="http://schemas.microsoft.com/office/word/2010/wordprocessingGroup" xmlns:wpi="http://schemas.microsoft.com/office/word/2010/wordprocessingInk" xmlns:wne="http://schemas.microsoft.com/office/word/2006/wordml" xmlns:wps="http://schemas.microsoft.com/office/word/2010/wordprocessingShape" mc:Ignorable="w14 wp14">
   <w:body>
     <w:p>
       <w:pPr>
@@ -92,7 +92,7 @@
       <w:tblPr>
         <w:tblStyle w:val="LightShading-Accent1"/>
         <w:tblW w:w="4370" w:type="pct"/>
-        <w:tblLook w:val="0660"/>
+        <w:tblLook w:val="0660" w:firstRow="1" w:lastRow="1" w:firstColumn="0" w:lastColumn="0" w:noHBand="1" w:noVBand="1"/>
       </w:tblPr>
       <w:tblGrid>
         <w:gridCol w:w="5863"/>
@@ -100,7 +100,7 @@
       </w:tblGrid>
       <w:tr>
         <w:trPr>
-          <w:cnfStyle w:val="100000000000"/>
+          <w:cnfStyle w:val="100000000000" w:firstRow="1" w:lastRow="0" w:firstColumn="0" w:lastColumn="0" w:oddVBand="0" w:evenVBand="0" w:oddHBand="0" w:evenHBand="0" w:firstRowFirstColumn="0" w:firstRowLastColumn="0" w:lastRowFirstColumn="0" w:lastRowLastColumn="0"/>
           <w:trHeight w:val="534"/>
         </w:trPr>
         <w:tc>
@@ -492,7 +492,7 @@
       </w:tr>
       <w:tr>
         <w:trPr>
-          <w:cnfStyle w:val="010000000000"/>
+          <w:cnfStyle w:val="010000000000" w:firstRow="0" w:lastRow="1" w:firstColumn="0" w:lastColumn="0" w:oddVBand="0" w:evenVBand="0" w:oddHBand="0" w:evenHBand="0" w:firstRowFirstColumn="0" w:firstRowLastColumn="0" w:lastRowFirstColumn="0" w:lastRowLastColumn="0"/>
           <w:trHeight w:val="944"/>
         </w:trPr>
         <w:tc>
@@ -568,32 +568,22 @@
       <w:pPr>
         <w:ind w:left="720" w:firstLine="720"/>
       </w:pPr>
-      <w:proofErr w:type="gramStart"/>
       <w:r>
-        <w:t>This actors</w:t>
+        <w:t xml:space="preserve">This actors in this application will consist of students at the University of Alabama.  </w:t>
       </w:r>
-      <w:proofErr w:type="gramEnd"/>
+    </w:p>
+    <w:p>
+      <w:pPr>
+        <w:ind w:left="720" w:firstLine="720"/>
+      </w:pPr>
+    </w:p>
+    <w:p>
+      <w:pPr>
+        <w:ind w:left="720" w:firstLine="720"/>
+      </w:pPr>
       <w:r>
-        <w:t xml:space="preserve"> in this application will consist of students at the University of Alabama.  </w:t>
+        <w:t>More stuff goes here on definitions blah blah blah…..</w:t>
       </w:r>
-    </w:p>
-    <w:p>
-      <w:pPr>
-        <w:ind w:left="720" w:firstLine="720"/>
-      </w:pPr>
-    </w:p>
-    <w:p>
-      <w:pPr>
-        <w:ind w:left="720" w:firstLine="720"/>
-      </w:pPr>
-      <w:r>
-        <w:t xml:space="preserve">More stuff goes here on definitions blah blah </w:t>
-      </w:r>
-      <w:proofErr w:type="gramStart"/>
-      <w:r>
-        <w:t>blah…..</w:t>
-      </w:r>
-      <w:proofErr w:type="gramEnd"/>
     </w:p>
     <w:p>
       <w:pPr>
@@ -641,12 +631,10 @@
         <w:ind w:left="1080"/>
         <w:jc w:val="left"/>
       </w:pPr>
-      <w:bookmarkStart w:id="0" w:name="_GoBack"/>
       <w:r>
         <w:t>User Interface</w:t>
       </w:r>
     </w:p>
-    <w:bookmarkEnd w:id="0"/>
     <w:p>
       <w:pPr>
         <w:pStyle w:val="ListParagraph"/>
@@ -848,10 +836,21 @@
         <w:t>Madison McHam</w:t>
       </w:r>
     </w:p>
+    <w:p>
+      <w:pPr>
+        <w:ind w:left="1080" w:firstLine="720"/>
+      </w:pPr>
+      <w:r>
+        <w:t>Nicholas Levert</w:t>
+      </w:r>
+      <w:bookmarkStart w:id="0" w:name="_GoBack"/>
+      <w:bookmarkEnd w:id="0"/>
+    </w:p>
     <w:sectPr>
-      <w:headerReference w:type="default" r:id="rId7"/>
+      <w:headerReference w:type="default" r:id="rId8"/>
       <w:pgSz w:w="12240" w:h="15840"/>
-      <w:pgMar w:top="1440" w:right="1440" w:bottom="1440" w:left="1440" w:gutter="0"/>
+      <w:pgMar w:top="1440" w:right="1440" w:bottom="1440" w:left="1440" w:header="720" w:footer="720" w:gutter="0"/>
+      <w:cols w:space="720"/>
       <w:docGrid w:linePitch="360"/>
     </w:sectPr>
   </w:body>
@@ -859,7 +858,7 @@
 </file>
 
 <file path=word/endnotes.xml><?xml version="1.0" encoding="utf-8"?>
-<w:endnotes xmlns:mo="http://schemas.microsoft.com/office/mac/office/2008/main" xmlns:ve="http://schemas.openxmlformats.org/markup-compatibility/2006" xmlns:mv="urn:schemas-microsoft-com:mac:vml" xmlns:o="urn:schemas-microsoft-com:office:office" xmlns:r="http://schemas.openxmlformats.org/officeDocument/2006/relationships" xmlns:m="http://schemas.openxmlformats.org/officeDocument/2006/math" xmlns:v="urn:schemas-microsoft-com:vml" xmlns:wp="http://schemas.openxmlformats.org/drawingml/2006/wordprocessingDrawing" xmlns:w10="urn:schemas-microsoft-com:office:word" xmlns:w="http://schemas.openxmlformats.org/wordprocessingml/2006/main" xmlns:wne="http://schemas.microsoft.com/office/word/2006/wordml">
+<w:endnotes xmlns:wpc="http://schemas.microsoft.com/office/word/2010/wordprocessingCanvas" xmlns:mc="http://schemas.openxmlformats.org/markup-compatibility/2006" xmlns:o="urn:schemas-microsoft-com:office:office" xmlns:r="http://schemas.openxmlformats.org/officeDocument/2006/relationships" xmlns:m="http://schemas.openxmlformats.org/officeDocument/2006/math" xmlns:v="urn:schemas-microsoft-com:vml" xmlns:wp14="http://schemas.microsoft.com/office/word/2010/wordprocessingDrawing" xmlns:wp="http://schemas.openxmlformats.org/drawingml/2006/wordprocessingDrawing" xmlns:w10="urn:schemas-microsoft-com:office:word" xmlns:w="http://schemas.openxmlformats.org/wordprocessingml/2006/main" xmlns:w14="http://schemas.microsoft.com/office/word/2010/wordml" xmlns:wpg="http://schemas.microsoft.com/office/word/2010/wordprocessingGroup" xmlns:wpi="http://schemas.microsoft.com/office/word/2010/wordprocessingInk" xmlns:wne="http://schemas.microsoft.com/office/word/2006/wordml" xmlns:wps="http://schemas.microsoft.com/office/word/2010/wordprocessingShape" mc:Ignorable="w14 wp14">
   <w:endnote w:type="separator" w:id="-1">
     <w:p>
       <w:pPr>
@@ -884,7 +883,7 @@
 </file>
 
 <file path=word/footnotes.xml><?xml version="1.0" encoding="utf-8"?>
-<w:footnotes xmlns:mo="http://schemas.microsoft.com/office/mac/office/2008/main" xmlns:ve="http://schemas.openxmlformats.org/markup-compatibility/2006" xmlns:mv="urn:schemas-microsoft-com:mac:vml" xmlns:o="urn:schemas-microsoft-com:office:office" xmlns:r="http://schemas.openxmlformats.org/officeDocument/2006/relationships" xmlns:m="http://schemas.openxmlformats.org/officeDocument/2006/math" xmlns:v="urn:schemas-microsoft-com:vml" xmlns:wp="http://schemas.openxmlformats.org/drawingml/2006/wordprocessingDrawing" xmlns:w10="urn:schemas-microsoft-com:office:word" xmlns:w="http://schemas.openxmlformats.org/wordprocessingml/2006/main" xmlns:wne="http://schemas.microsoft.com/office/word/2006/wordml">
+<w:footnotes xmlns:wpc="http://schemas.microsoft.com/office/word/2010/wordprocessingCanvas" xmlns:mc="http://schemas.openxmlformats.org/markup-compatibility/2006" xmlns:o="urn:schemas-microsoft-com:office:office" xmlns:r="http://schemas.openxmlformats.org/officeDocument/2006/relationships" xmlns:m="http://schemas.openxmlformats.org/officeDocument/2006/math" xmlns:v="urn:schemas-microsoft-com:vml" xmlns:wp14="http://schemas.microsoft.com/office/word/2010/wordprocessingDrawing" xmlns:wp="http://schemas.openxmlformats.org/drawingml/2006/wordprocessingDrawing" xmlns:w10="urn:schemas-microsoft-com:office:word" xmlns:w="http://schemas.openxmlformats.org/wordprocessingml/2006/main" xmlns:w14="http://schemas.microsoft.com/office/word/2010/wordml" xmlns:wpg="http://schemas.microsoft.com/office/word/2010/wordprocessingGroup" xmlns:wpi="http://schemas.microsoft.com/office/word/2010/wordprocessingInk" xmlns:wne="http://schemas.microsoft.com/office/word/2006/wordml" xmlns:wps="http://schemas.microsoft.com/office/word/2010/wordprocessingShape" mc:Ignorable="w14 wp14">
   <w:footnote w:type="separator" w:id="-1">
     <w:p>
       <w:pPr>
@@ -909,7 +908,7 @@
 </file>
 
 <file path=word/header1.xml><?xml version="1.0" encoding="utf-8"?>
-<w:hdr xmlns:mo="http://schemas.microsoft.com/office/mac/office/2008/main" xmlns:ve="http://schemas.openxmlformats.org/markup-compatibility/2006" xmlns:mv="urn:schemas-microsoft-com:mac:vml" xmlns:o="urn:schemas-microsoft-com:office:office" xmlns:r="http://schemas.openxmlformats.org/officeDocument/2006/relationships" xmlns:m="http://schemas.openxmlformats.org/officeDocument/2006/math" xmlns:v="urn:schemas-microsoft-com:vml" xmlns:wp="http://schemas.openxmlformats.org/drawingml/2006/wordprocessingDrawing" xmlns:w10="urn:schemas-microsoft-com:office:word" xmlns:w="http://schemas.openxmlformats.org/wordprocessingml/2006/main" xmlns:wne="http://schemas.microsoft.com/office/word/2006/wordml">
+<w:hdr xmlns:wpc="http://schemas.microsoft.com/office/word/2010/wordprocessingCanvas" xmlns:mc="http://schemas.openxmlformats.org/markup-compatibility/2006" xmlns:o="urn:schemas-microsoft-com:office:office" xmlns:r="http://schemas.openxmlformats.org/officeDocument/2006/relationships" xmlns:m="http://schemas.openxmlformats.org/officeDocument/2006/math" xmlns:v="urn:schemas-microsoft-com:vml" xmlns:wp14="http://schemas.microsoft.com/office/word/2010/wordprocessingDrawing" xmlns:wp="http://schemas.openxmlformats.org/drawingml/2006/wordprocessingDrawing" xmlns:w10="urn:schemas-microsoft-com:office:word" xmlns:w="http://schemas.openxmlformats.org/wordprocessingml/2006/main" xmlns:w14="http://schemas.microsoft.com/office/word/2010/wordml" xmlns:wpg="http://schemas.microsoft.com/office/word/2010/wordprocessingGroup" xmlns:wpi="http://schemas.microsoft.com/office/word/2010/wordprocessingInk" xmlns:wne="http://schemas.microsoft.com/office/word/2006/wordml" xmlns:wps="http://schemas.microsoft.com/office/word/2010/wordprocessingShape" mc:Ignorable="w14 wp14">
   <w:sdt>
     <w:sdtPr>
       <w:rPr>
@@ -954,16 +953,31 @@
         <w:r>
           <w:t xml:space="preserve"> | </w:t>
         </w:r>
-        <w:fldSimple w:instr=" PAGE   \* MERGEFORMAT ">
-          <w:r>
-            <w:rPr>
-              <w:b/>
-              <w:bCs/>
-              <w:noProof/>
-            </w:rPr>
-            <w:t>4</w:t>
-          </w:r>
-        </w:fldSimple>
+        <w:r>
+          <w:fldChar w:fldCharType="begin"/>
+        </w:r>
+        <w:r>
+          <w:instrText xml:space="preserve"> PAGE   \* MERGEFORMAT </w:instrText>
+        </w:r>
+        <w:r>
+          <w:fldChar w:fldCharType="separate"/>
+        </w:r>
+        <w:r>
+          <w:rPr>
+            <w:b/>
+            <w:bCs/>
+            <w:noProof/>
+          </w:rPr>
+          <w:t>4</w:t>
+        </w:r>
+        <w:r>
+          <w:rPr>
+            <w:b/>
+            <w:bCs/>
+            <w:noProof/>
+          </w:rPr>
+          <w:fldChar w:fldCharType="end"/>
+        </w:r>
       </w:p>
     </w:sdtContent>
   </w:sdt>
@@ -976,7 +990,7 @@
 </file>
 
 <file path=word/numbering.xml><?xml version="1.0" encoding="utf-8"?>
-<w:numbering xmlns:mo="http://schemas.microsoft.com/office/mac/office/2008/main" xmlns:ve="http://schemas.openxmlformats.org/markup-compatibility/2006" xmlns:mv="urn:schemas-microsoft-com:mac:vml" xmlns:o="urn:schemas-microsoft-com:office:office" xmlns:r="http://schemas.openxmlformats.org/officeDocument/2006/relationships" xmlns:m="http://schemas.openxmlformats.org/officeDocument/2006/math" xmlns:v="urn:schemas-microsoft-com:vml" xmlns:wp="http://schemas.openxmlformats.org/drawingml/2006/wordprocessingDrawing" xmlns:w10="urn:schemas-microsoft-com:office:word" xmlns:w="http://schemas.openxmlformats.org/wordprocessingml/2006/main" xmlns:wne="http://schemas.microsoft.com/office/word/2006/wordml">
+<w:numbering xmlns:wpc="http://schemas.microsoft.com/office/word/2010/wordprocessingCanvas" xmlns:mc="http://schemas.openxmlformats.org/markup-compatibility/2006" xmlns:o="urn:schemas-microsoft-com:office:office" xmlns:r="http://schemas.openxmlformats.org/officeDocument/2006/relationships" xmlns:m="http://schemas.openxmlformats.org/officeDocument/2006/math" xmlns:v="urn:schemas-microsoft-com:vml" xmlns:wp14="http://schemas.microsoft.com/office/word/2010/wordprocessingDrawing" xmlns:wp="http://schemas.openxmlformats.org/drawingml/2006/wordprocessingDrawing" xmlns:w10="urn:schemas-microsoft-com:office:word" xmlns:w="http://schemas.openxmlformats.org/wordprocessingml/2006/main" xmlns:w14="http://schemas.microsoft.com/office/word/2010/wordml" xmlns:wpg="http://schemas.microsoft.com/office/word/2010/wordprocessingGroup" xmlns:wpi="http://schemas.microsoft.com/office/word/2010/wordprocessingInk" xmlns:wne="http://schemas.microsoft.com/office/word/2006/wordml" xmlns:wps="http://schemas.microsoft.com/office/word/2010/wordprocessingShape" mc:Ignorable="w14 wp14">
   <w:abstractNum w:abstractNumId="0">
     <w:nsid w:val="48ED7CD4"/>
     <w:multiLevelType w:val="hybridMultilevel"/>
@@ -1189,7 +1203,7 @@
 </file>
 
 <file path=word/styles.xml><?xml version="1.0" encoding="utf-8"?>
-<w:styles xmlns:r="http://schemas.openxmlformats.org/officeDocument/2006/relationships" xmlns:w="http://schemas.openxmlformats.org/wordprocessingml/2006/main">
+<w:styles xmlns:mc="http://schemas.openxmlformats.org/markup-compatibility/2006" xmlns:r="http://schemas.openxmlformats.org/officeDocument/2006/relationships" xmlns:w="http://schemas.openxmlformats.org/wordprocessingml/2006/main" xmlns:w14="http://schemas.microsoft.com/office/word/2010/wordml" mc:Ignorable="w14">
   <w:docDefaults>
     <w:rPrDefault>
       <w:rPr>
@@ -1206,7 +1220,7 @@
       </w:pPr>
     </w:pPrDefault>
   </w:docDefaults>
-  <w:latentStyles w:defLockedState="0" w:defUIPriority="99" w:defSemiHidden="1" w:defUnhideWhenUsed="1" w:defQFormat="0" w:count="276">
+  <w:latentStyles w:defLockedState="0" w:defUIPriority="99" w:defSemiHidden="1" w:defUnhideWhenUsed="1" w:defQFormat="0" w:count="267">
     <w:lsdException w:name="Normal" w:semiHidden="0" w:uiPriority="0" w:unhideWhenUsed="0" w:qFormat="1"/>
     <w:lsdException w:name="heading 1" w:semiHidden="0" w:uiPriority="9" w:unhideWhenUsed="0" w:qFormat="1"/>
     <w:lsdException w:name="heading 2" w:uiPriority="9" w:qFormat="1"/>
@@ -1233,15 +1247,6 @@
     <w:lsdException w:name="Strong" w:semiHidden="0" w:uiPriority="22" w:unhideWhenUsed="0" w:qFormat="1"/>
     <w:lsdException w:name="Emphasis" w:semiHidden="0" w:uiPriority="20" w:unhideWhenUsed="0" w:qFormat="1"/>
     <w:lsdException w:name="Table Grid" w:semiHidden="0" w:uiPriority="59" w:unhideWhenUsed="0"/>
-    <w:lsdException w:name="Note Level 1" w:semiHidden="0" w:unhideWhenUsed="0"/>
-    <w:lsdException w:name="Note Level 2" w:semiHidden="0" w:unhideWhenUsed="0"/>
-    <w:lsdException w:name="Note Level 3" w:semiHidden="0" w:unhideWhenUsed="0"/>
-    <w:lsdException w:name="Note Level 4" w:semiHidden="0" w:unhideWhenUsed="0"/>
-    <w:lsdException w:name="Note Level 5" w:semiHidden="0" w:unhideWhenUsed="0"/>
-    <w:lsdException w:name="Note Level 6" w:semiHidden="0" w:unhideWhenUsed="0"/>
-    <w:lsdException w:name="Note Level 7" w:semiHidden="0" w:unhideWhenUsed="0"/>
-    <w:lsdException w:name="Note Level 8" w:semiHidden="0" w:unhideWhenUsed="0"/>
-    <w:lsdException w:name="Note Level 9" w:semiHidden="0" w:unhideWhenUsed="0"/>
     <w:lsdException w:name="Placeholder Text" w:unhideWhenUsed="0"/>
     <w:lsdException w:name="No Spacing" w:semiHidden="0" w:uiPriority="1" w:unhideWhenUsed="0" w:qFormat="1"/>
     <w:lsdException w:name="Light Shading" w:semiHidden="0" w:uiPriority="60" w:unhideWhenUsed="0"/>
@@ -1565,14 +1570,15 @@
   </w:style>
   <w:style w:type="character" w:default="1" w:styleId="DefaultParagraphFont">
     <w:name w:val="Default Paragraph Font"/>
+    <w:uiPriority w:val="1"/>
     <w:semiHidden/>
     <w:unhideWhenUsed/>
   </w:style>
   <w:style w:type="table" w:default="1" w:styleId="TableNormal">
     <w:name w:val="Normal Table"/>
+    <w:uiPriority w:val="99"/>
     <w:semiHidden/>
     <w:unhideWhenUsed/>
-    <w:qFormat/>
     <w:tblPr>
       <w:tblInd w:w="0" w:type="dxa"/>
       <w:tblCellMar>
@@ -1585,6 +1591,7 @@
   </w:style>
   <w:style w:type="numbering" w:default="1" w:styleId="NoList">
     <w:name w:val="No List"/>
+    <w:uiPriority w:val="99"/>
     <w:semiHidden/>
     <w:unhideWhenUsed/>
   </w:style>
@@ -2042,17 +2049,10 @@
     <w:tblPr>
       <w:tblStyleRowBandSize w:val="1"/>
       <w:tblStyleColBandSize w:val="1"/>
-      <w:tblInd w:w="0" w:type="dxa"/>
       <w:tblBorders>
         <w:top w:val="single" w:sz="8" w:space="0" w:color="4F81BD" w:themeColor="accent1"/>
         <w:bottom w:val="single" w:sz="8" w:space="0" w:color="4F81BD" w:themeColor="accent1"/>
       </w:tblBorders>
-      <w:tblCellMar>
-        <w:top w:w="0" w:type="dxa"/>
-        <w:left w:w="108" w:type="dxa"/>
-        <w:bottom w:w="0" w:type="dxa"/>
-        <w:right w:w="108" w:type="dxa"/>
-      </w:tblCellMar>
     </w:tblPr>
     <w:tblStylePr w:type="firstRow">
       <w:pPr>
@@ -2179,7 +2179,7 @@
 </file>
 
 <file path=word/stylesWithEffects.xml><?xml version="1.0" encoding="utf-8"?>
-<w:styles xmlns:wpc="http://schemas.microsoft.com/office/word/2010/wordprocessingCanvas" xmlns:mo="http://schemas.microsoft.com/office/mac/office/2008/main" xmlns:mc="http://schemas.openxmlformats.org/markup-compatibility/2006" xmlns:mv="urn:schemas-microsoft-com:mac:vml" xmlns:o="urn:schemas-microsoft-com:office:office" xmlns:r="http://schemas.openxmlformats.org/officeDocument/2006/relationships" xmlns:m="http://schemas.openxmlformats.org/officeDocument/2006/math" xmlns:v="urn:schemas-microsoft-com:vml" xmlns:wp14="http://schemas.microsoft.com/office/word/2010/wordprocessingDrawing" xmlns:wp="http://schemas.openxmlformats.org/drawingml/2006/wordprocessingDrawing" xmlns:w10="urn:schemas-microsoft-com:office:word" xmlns:w="http://schemas.openxmlformats.org/wordprocessingml/2006/main" xmlns:w14="http://schemas.microsoft.com/office/word/2010/wordml" xmlns:wpg="http://schemas.microsoft.com/office/word/2010/wordprocessingGroup" xmlns:wpi="http://schemas.microsoft.com/office/word/2010/wordprocessingInk" xmlns:wne="http://schemas.microsoft.com/office/word/2006/wordml" xmlns:wps="http://schemas.microsoft.com/office/word/2010/wordprocessingShape" mc:Ignorable="w14 wp14">
+<w:styles xmlns:wpc="http://schemas.microsoft.com/office/word/2010/wordprocessingCanvas" xmlns:mc="http://schemas.openxmlformats.org/markup-compatibility/2006" xmlns:o="urn:schemas-microsoft-com:office:office" xmlns:r="http://schemas.openxmlformats.org/officeDocument/2006/relationships" xmlns:m="http://schemas.openxmlformats.org/officeDocument/2006/math" xmlns:v="urn:schemas-microsoft-com:vml" xmlns:wp14="http://schemas.microsoft.com/office/word/2010/wordprocessingDrawing" xmlns:wp="http://schemas.openxmlformats.org/drawingml/2006/wordprocessingDrawing" xmlns:w10="urn:schemas-microsoft-com:office:word" xmlns:w="http://schemas.openxmlformats.org/wordprocessingml/2006/main" xmlns:w14="http://schemas.microsoft.com/office/word/2010/wordml" xmlns:wpg="http://schemas.microsoft.com/office/word/2010/wordprocessingGroup" xmlns:wpi="http://schemas.microsoft.com/office/word/2010/wordprocessingInk" xmlns:wne="http://schemas.microsoft.com/office/word/2006/wordml" xmlns:wps="http://schemas.microsoft.com/office/word/2010/wordprocessingShape" mc:Ignorable="w14 wp14">
   <w:docDefaults>
     <w:rPrDefault>
       <w:rPr>
@@ -2196,7 +2196,7 @@
       </w:pPr>
     </w:pPrDefault>
   </w:docDefaults>
-  <w:latentStyles w:defLockedState="0" w:defUIPriority="99" w:defSemiHidden="1" w:defUnhideWhenUsed="1" w:defQFormat="0" w:count="276">
+  <w:latentStyles w:defLockedState="0" w:defUIPriority="99" w:defSemiHidden="1" w:defUnhideWhenUsed="1" w:defQFormat="0" w:count="267">
     <w:lsdException w:name="Normal" w:semiHidden="0" w:uiPriority="0" w:unhideWhenUsed="0" w:qFormat="1"/>
     <w:lsdException w:name="heading 1" w:semiHidden="0" w:uiPriority="9" w:unhideWhenUsed="0" w:qFormat="1"/>
     <w:lsdException w:name="heading 2" w:uiPriority="9" w:qFormat="1"/>
@@ -2223,15 +2223,6 @@
     <w:lsdException w:name="Strong" w:semiHidden="0" w:uiPriority="22" w:unhideWhenUsed="0" w:qFormat="1"/>
     <w:lsdException w:name="Emphasis" w:semiHidden="0" w:uiPriority="20" w:unhideWhenUsed="0" w:qFormat="1"/>
     <w:lsdException w:name="Table Grid" w:semiHidden="0" w:uiPriority="59" w:unhideWhenUsed="0"/>
-    <w:lsdException w:name="Note Level 1" w:semiHidden="0" w:unhideWhenUsed="0"/>
-    <w:lsdException w:name="Note Level 2" w:semiHidden="0" w:unhideWhenUsed="0"/>
-    <w:lsdException w:name="Note Level 3" w:semiHidden="0" w:unhideWhenUsed="0"/>
-    <w:lsdException w:name="Note Level 4" w:semiHidden="0" w:unhideWhenUsed="0"/>
-    <w:lsdException w:name="Note Level 5" w:semiHidden="0" w:unhideWhenUsed="0"/>
-    <w:lsdException w:name="Note Level 6" w:semiHidden="0" w:unhideWhenUsed="0"/>
-    <w:lsdException w:name="Note Level 7" w:semiHidden="0" w:unhideWhenUsed="0"/>
-    <w:lsdException w:name="Note Level 8" w:semiHidden="0" w:unhideWhenUsed="0"/>
-    <w:lsdException w:name="Note Level 9" w:semiHidden="0" w:unhideWhenUsed="0"/>
     <w:lsdException w:name="Placeholder Text" w:unhideWhenUsed="0"/>
     <w:lsdException w:name="No Spacing" w:semiHidden="0" w:uiPriority="1" w:unhideWhenUsed="0" w:qFormat="1"/>
     <w:lsdException w:name="Light Shading" w:semiHidden="0" w:uiPriority="60" w:unhideWhenUsed="0"/>
@@ -3034,17 +3025,10 @@
     <w:tblPr>
       <w:tblStyleRowBandSize w:val="1"/>
       <w:tblStyleColBandSize w:val="1"/>
-      <w:tblInd w:w="0" w:type="dxa"/>
       <w:tblBorders>
         <w:top w:val="single" w:sz="8" w:space="0" w:color="4F81BD" w:themeColor="accent1"/>
         <w:bottom w:val="single" w:sz="8" w:space="0" w:color="4F81BD" w:themeColor="accent1"/>
       </w:tblBorders>
-      <w:tblCellMar>
-        <w:top w:w="0" w:type="dxa"/>
-        <w:left w:w="108" w:type="dxa"/>
-        <w:bottom w:w="0" w:type="dxa"/>
-        <w:right w:w="108" w:type="dxa"/>
-      </w:tblCellMar>
     </w:tblPr>
     <w:tblStylePr w:type="firstRow">
       <w:pPr>

--- a/Documents/Requirements Documentation.docx
+++ b/Documents/Requirements Documentation.docx
@@ -1,6 +1,6 @@
 
 <file path=word/document.xml><?xml version="1.0" encoding="utf-8"?>
-<w:document xmlns:wpc="http://schemas.microsoft.com/office/word/2010/wordprocessingCanvas" xmlns:mc="http://schemas.openxmlformats.org/markup-compatibility/2006" xmlns:o="urn:schemas-microsoft-com:office:office" xmlns:r="http://schemas.openxmlformats.org/officeDocument/2006/relationships" xmlns:m="http://schemas.openxmlformats.org/officeDocument/2006/math" xmlns:v="urn:schemas-microsoft-com:vml" xmlns:wp14="http://schemas.microsoft.com/office/word/2010/wordprocessingDrawing" xmlns:wp="http://schemas.openxmlformats.org/drawingml/2006/wordprocessingDrawing" xmlns:w10="urn:schemas-microsoft-com:office:word" xmlns:w="http://schemas.openxmlformats.org/wordprocessingml/2006/main" xmlns:w14="http://schemas.microsoft.com/office/word/2010/wordml" xmlns:wpg="http://schemas.microsoft.com/office/word/2010/wordprocessingGroup" xmlns:wpi="http://schemas.microsoft.com/office/word/2010/wordprocessingInk" xmlns:wne="http://schemas.microsoft.com/office/word/2006/wordml" xmlns:wps="http://schemas.microsoft.com/office/word/2010/wordprocessingShape" mc:Ignorable="w14 wp14">
+<w:document xmlns:wpc="http://schemas.microsoft.com/office/word/2010/wordprocessingCanvas" xmlns:mc="http://schemas.openxmlformats.org/markup-compatibility/2006" xmlns:o="urn:schemas-microsoft-com:office:office" xmlns:r="http://schemas.openxmlformats.org/officeDocument/2006/relationships" xmlns:m="http://schemas.openxmlformats.org/officeDocument/2006/math" xmlns:v="urn:schemas-microsoft-com:vml" xmlns:wp14="http://schemas.microsoft.com/office/word/2010/wordprocessingDrawing" xmlns:wp="http://schemas.openxmlformats.org/drawingml/2006/wordprocessingDrawing" xmlns:w10="urn:schemas-microsoft-com:office:word" xmlns:w="http://schemas.openxmlformats.org/wordprocessingml/2006/main" xmlns:w14="http://schemas.microsoft.com/office/word/2010/wordml" xmlns:w15="http://schemas.microsoft.com/office/word/2012/wordml" xmlns:wpg="http://schemas.microsoft.com/office/word/2010/wordprocessingGroup" xmlns:wpi="http://schemas.microsoft.com/office/word/2010/wordprocessingInk" xmlns:wne="http://schemas.microsoft.com/office/word/2006/wordml" xmlns:wps="http://schemas.microsoft.com/office/word/2010/wordprocessingShape" mc:Ignorable="w14 w15 wp14">
   <w:body>
     <w:p>
       <w:pPr>
@@ -553,15 +553,258 @@
     </w:p>
     <w:p>
       <w:pPr>
-        <w:ind w:left="720"/>
-      </w:pPr>
-    </w:p>
-    <w:p>
-      <w:pPr>
         <w:ind w:left="720" w:firstLine="720"/>
       </w:pPr>
       <w:r>
-        <w:t xml:space="preserve">The purpose of this app is to provide the user not only with a way of tracking their grade in a class, but also with detailed information about professors and classes they are interested in registering for.  Many apps offer features similar to this, however there does not exist one currently that is able to bundle these features we are offering into one sleek, easy to use, yet incredibly informative application like ours will.  One of the biggest challenges this application will face will be gathering and storing all the data collected in a way that will allow us to provide useful statistics to the user very quickly and in real time.  This biggest challenge is also our number one goal. </w:t>
+        <w:t>This document will provide all the necessary information on the requirements necessary for development of the DropGrade application.</w:t>
+      </w:r>
+    </w:p>
+    <w:p>
+      <w:pPr>
+        <w:pStyle w:val="ListParagraph"/>
+        <w:numPr>
+          <w:ilvl w:val="1"/>
+          <w:numId w:val="4"/>
+        </w:numPr>
+        <w:rPr>
+          <w:b/>
+        </w:rPr>
+      </w:pPr>
+      <w:r>
+        <w:rPr>
+          <w:b/>
+        </w:rPr>
+        <w:t>– Purpose</w:t>
+      </w:r>
+    </w:p>
+    <w:p>
+      <w:pPr>
+        <w:pStyle w:val="ListParagraph"/>
+        <w:ind w:firstLine="360"/>
+      </w:pPr>
+      <w:r>
+        <w:t xml:space="preserve">The purpose of this app is to provide the user not only with a way of tracking their </w:t>
+      </w:r>
+      <w:r>
+        <w:t>course average</w:t>
+      </w:r>
+      <w:r>
+        <w:t xml:space="preserve"> in a class, but also with detailed information about professors and classes they are interested in registering for.  Many apps offer features similar to this, however there does not exist one currently that is able to bundle these features we are offering into one sleek, easy to use, yet incredibly informative application like ours will.  </w:t>
+      </w:r>
+    </w:p>
+    <w:p>
+      <w:pPr>
+        <w:pStyle w:val="ListParagraph"/>
+        <w:ind w:firstLine="360"/>
+      </w:pPr>
+    </w:p>
+    <w:p>
+      <w:pPr>
+        <w:pStyle w:val="ListParagraph"/>
+        <w:numPr>
+          <w:ilvl w:val="1"/>
+          <w:numId w:val="4"/>
+        </w:numPr>
+        <w:rPr>
+          <w:b/>
+        </w:rPr>
+      </w:pPr>
+      <w:r>
+        <w:rPr>
+          <w:b/>
+        </w:rPr>
+        <w:t>- Goals and Challenges</w:t>
+      </w:r>
+      <w:r>
+        <w:rPr>
+          <w:b/>
+        </w:rPr>
+        <w:t xml:space="preserve"> </w:t>
+      </w:r>
+    </w:p>
+    <w:p>
+      <w:pPr>
+        <w:pStyle w:val="ListParagraph"/>
+        <w:ind w:left="630" w:firstLine="270"/>
+      </w:pPr>
+      <w:r>
+        <w:t>One of the biggest challenges this application will face will be gathering and storing all the data collected in a way that will allow us to provide useful statistics to the user very quickly and in real time.  This biggest challenge is also our number one goal.</w:t>
+      </w:r>
+    </w:p>
+    <w:p>
+      <w:pPr>
+        <w:pStyle w:val="ListParagraph"/>
+        <w:ind w:left="630" w:firstLine="270"/>
+        <w:rPr>
+          <w:b/>
+        </w:rPr>
+      </w:pPr>
+    </w:p>
+    <w:p>
+      <w:pPr>
+        <w:pStyle w:val="ListParagraph"/>
+        <w:numPr>
+          <w:ilvl w:val="1"/>
+          <w:numId w:val="4"/>
+        </w:numPr>
+      </w:pPr>
+      <w:r>
+        <w:rPr>
+          <w:b/>
+        </w:rPr>
+        <w:t>– Definitions</w:t>
+      </w:r>
+    </w:p>
+    <w:p>
+      <w:pPr>
+        <w:ind w:left="2160" w:hanging="1530"/>
+      </w:pPr>
+      <w:r>
+        <w:rPr>
+          <w:u w:val="single"/>
+        </w:rPr>
+        <w:t>What-If-View</w:t>
+      </w:r>
+      <w:r>
+        <w:t xml:space="preserve"> – </w:t>
+      </w:r>
+      <w:r>
+        <w:tab/>
+      </w:r>
+      <w:r>
+        <w:t>A v</w:t>
+      </w:r>
+      <w:r>
+        <w:t>iew that will provide the user with tools to manipulate their final course average based on predicted future scores</w:t>
+      </w:r>
+    </w:p>
+    <w:p>
+      <w:pPr>
+        <w:ind w:left="630"/>
+      </w:pPr>
+      <w:r>
+        <w:rPr>
+          <w:u w:val="single"/>
+        </w:rPr>
+        <w:t>Course-View</w:t>
+      </w:r>
+      <w:r>
+        <w:t xml:space="preserve"> – </w:t>
+      </w:r>
+      <w:r>
+        <w:tab/>
+        <w:t>A view that will list all the courses a student is currently enrolled in</w:t>
+      </w:r>
+    </w:p>
+    <w:p>
+      <w:pPr>
+        <w:ind w:firstLine="630"/>
+      </w:pPr>
+      <w:r>
+        <w:rPr>
+          <w:u w:val="single"/>
+        </w:rPr>
+        <w:t>Professor</w:t>
+      </w:r>
+      <w:r>
+        <w:rPr>
+          <w:u w:val="single"/>
+        </w:rPr>
+        <w:t>-</w:t>
+      </w:r>
+      <w:r>
+        <w:rPr>
+          <w:u w:val="single"/>
+        </w:rPr>
+        <w:t>Stats</w:t>
+      </w:r>
+      <w:r>
+        <w:t xml:space="preserve"> – A view that will list statistics on professors from data that is collected</w:t>
+      </w:r>
+    </w:p>
+    <w:p>
+      <w:pPr>
+        <w:ind w:firstLine="630"/>
+      </w:pPr>
+      <w:r>
+        <w:rPr>
+          <w:u w:val="single"/>
+        </w:rPr>
+        <w:t>Course-Edit-View</w:t>
+      </w:r>
+      <w:r>
+        <w:t xml:space="preserve"> – A view that will allow user to input information regarding a course</w:t>
+      </w:r>
+    </w:p>
+    <w:p>
+      <w:pPr>
+        <w:ind w:firstLine="630"/>
+      </w:pPr>
+      <w:r>
+        <w:rPr>
+          <w:u w:val="single"/>
+        </w:rPr>
+        <w:t>GPS (Grade Prediction System)</w:t>
+      </w:r>
+      <w:r>
+        <w:t xml:space="preserve"> – The subsystem responsible for calculating course averages</w:t>
+      </w:r>
+    </w:p>
+    <w:p>
+      <w:pPr>
+        <w:ind w:firstLine="630"/>
+      </w:pPr>
+      <w:r>
+        <w:rPr>
+          <w:u w:val="single"/>
+        </w:rPr>
+        <w:t>GPA</w:t>
+      </w:r>
+      <w:r>
+        <w:t xml:space="preserve"> –</w:t>
+      </w:r>
+      <w:r>
+        <w:t xml:space="preserve"> A scale used to represent an average score that ranges from 0 to 4.3</w:t>
+      </w:r>
+    </w:p>
+    <w:p>
+      <w:pPr>
+        <w:ind w:firstLine="630"/>
+      </w:pPr>
+      <w:bookmarkStart w:id="0" w:name="_GoBack"/>
+      <w:bookmarkEnd w:id="0"/>
+    </w:p>
+    <w:p>
+      <w:pPr>
+        <w:ind w:firstLine="630"/>
+        <w:rPr>
+          <w:b/>
+        </w:rPr>
+      </w:pPr>
+      <w:r>
+        <w:rPr>
+          <w:b/>
+        </w:rPr>
+        <w:t>1.4 - Actors</w:t>
+      </w:r>
+    </w:p>
+    <w:p>
+      <w:pPr>
+        <w:ind w:firstLine="630"/>
+      </w:pPr>
+    </w:p>
+    <w:p>
+      <w:pPr>
+        <w:ind w:left="630"/>
+      </w:pPr>
+      <w:r>
+        <w:tab/>
+      </w:r>
+      <w:r>
+        <w:tab/>
+      </w:r>
+      <w:r>
+        <w:tab/>
       </w:r>
     </w:p>
     <w:p>
@@ -632,6 +875,7 @@
         <w:jc w:val="left"/>
       </w:pPr>
       <w:r>
+        <w:lastRenderedPageBreak/>
         <w:t>User Interface</w:t>
       </w:r>
     </w:p>
@@ -843,11 +1087,9 @@
       <w:r>
         <w:t>Nicholas Levert</w:t>
       </w:r>
-      <w:bookmarkStart w:id="0" w:name="_GoBack"/>
-      <w:bookmarkEnd w:id="0"/>
     </w:p>
     <w:sectPr>
-      <w:headerReference w:type="default" r:id="rId8"/>
+      <w:headerReference w:type="default" r:id="rId7"/>
       <w:pgSz w:w="12240" w:h="15840"/>
       <w:pgMar w:top="1440" w:right="1440" w:bottom="1440" w:left="1440" w:header="720" w:footer="720" w:gutter="0"/>
       <w:cols w:space="720"/>
@@ -858,7 +1100,7 @@
 </file>
 
 <file path=word/endnotes.xml><?xml version="1.0" encoding="utf-8"?>
-<w:endnotes xmlns:wpc="http://schemas.microsoft.com/office/word/2010/wordprocessingCanvas" xmlns:mc="http://schemas.openxmlformats.org/markup-compatibility/2006" xmlns:o="urn:schemas-microsoft-com:office:office" xmlns:r="http://schemas.openxmlformats.org/officeDocument/2006/relationships" xmlns:m="http://schemas.openxmlformats.org/officeDocument/2006/math" xmlns:v="urn:schemas-microsoft-com:vml" xmlns:wp14="http://schemas.microsoft.com/office/word/2010/wordprocessingDrawing" xmlns:wp="http://schemas.openxmlformats.org/drawingml/2006/wordprocessingDrawing" xmlns:w10="urn:schemas-microsoft-com:office:word" xmlns:w="http://schemas.openxmlformats.org/wordprocessingml/2006/main" xmlns:w14="http://schemas.microsoft.com/office/word/2010/wordml" xmlns:wpg="http://schemas.microsoft.com/office/word/2010/wordprocessingGroup" xmlns:wpi="http://schemas.microsoft.com/office/word/2010/wordprocessingInk" xmlns:wne="http://schemas.microsoft.com/office/word/2006/wordml" xmlns:wps="http://schemas.microsoft.com/office/word/2010/wordprocessingShape" mc:Ignorable="w14 wp14">
+<w:endnotes xmlns:wpc="http://schemas.microsoft.com/office/word/2010/wordprocessingCanvas" xmlns:mc="http://schemas.openxmlformats.org/markup-compatibility/2006" xmlns:o="urn:schemas-microsoft-com:office:office" xmlns:r="http://schemas.openxmlformats.org/officeDocument/2006/relationships" xmlns:m="http://schemas.openxmlformats.org/officeDocument/2006/math" xmlns:v="urn:schemas-microsoft-com:vml" xmlns:wp14="http://schemas.microsoft.com/office/word/2010/wordprocessingDrawing" xmlns:wp="http://schemas.openxmlformats.org/drawingml/2006/wordprocessingDrawing" xmlns:w10="urn:schemas-microsoft-com:office:word" xmlns:w="http://schemas.openxmlformats.org/wordprocessingml/2006/main" xmlns:w14="http://schemas.microsoft.com/office/word/2010/wordml" xmlns:w15="http://schemas.microsoft.com/office/word/2012/wordml" xmlns:wpg="http://schemas.microsoft.com/office/word/2010/wordprocessingGroup" xmlns:wpi="http://schemas.microsoft.com/office/word/2010/wordprocessingInk" xmlns:wne="http://schemas.microsoft.com/office/word/2006/wordml" xmlns:wps="http://schemas.microsoft.com/office/word/2010/wordprocessingShape" mc:Ignorable="w14 w15 wp14">
   <w:endnote w:type="separator" w:id="-1">
     <w:p>
       <w:pPr>
@@ -883,7 +1125,7 @@
 </file>
 
 <file path=word/footnotes.xml><?xml version="1.0" encoding="utf-8"?>
-<w:footnotes xmlns:wpc="http://schemas.microsoft.com/office/word/2010/wordprocessingCanvas" xmlns:mc="http://schemas.openxmlformats.org/markup-compatibility/2006" xmlns:o="urn:schemas-microsoft-com:office:office" xmlns:r="http://schemas.openxmlformats.org/officeDocument/2006/relationships" xmlns:m="http://schemas.openxmlformats.org/officeDocument/2006/math" xmlns:v="urn:schemas-microsoft-com:vml" xmlns:wp14="http://schemas.microsoft.com/office/word/2010/wordprocessingDrawing" xmlns:wp="http://schemas.openxmlformats.org/drawingml/2006/wordprocessingDrawing" xmlns:w10="urn:schemas-microsoft-com:office:word" xmlns:w="http://schemas.openxmlformats.org/wordprocessingml/2006/main" xmlns:w14="http://schemas.microsoft.com/office/word/2010/wordml" xmlns:wpg="http://schemas.microsoft.com/office/word/2010/wordprocessingGroup" xmlns:wpi="http://schemas.microsoft.com/office/word/2010/wordprocessingInk" xmlns:wne="http://schemas.microsoft.com/office/word/2006/wordml" xmlns:wps="http://schemas.microsoft.com/office/word/2010/wordprocessingShape" mc:Ignorable="w14 wp14">
+<w:footnotes xmlns:wpc="http://schemas.microsoft.com/office/word/2010/wordprocessingCanvas" xmlns:mc="http://schemas.openxmlformats.org/markup-compatibility/2006" xmlns:o="urn:schemas-microsoft-com:office:office" xmlns:r="http://schemas.openxmlformats.org/officeDocument/2006/relationships" xmlns:m="http://schemas.openxmlformats.org/officeDocument/2006/math" xmlns:v="urn:schemas-microsoft-com:vml" xmlns:wp14="http://schemas.microsoft.com/office/word/2010/wordprocessingDrawing" xmlns:wp="http://schemas.openxmlformats.org/drawingml/2006/wordprocessingDrawing" xmlns:w10="urn:schemas-microsoft-com:office:word" xmlns:w="http://schemas.openxmlformats.org/wordprocessingml/2006/main" xmlns:w14="http://schemas.microsoft.com/office/word/2010/wordml" xmlns:w15="http://schemas.microsoft.com/office/word/2012/wordml" xmlns:wpg="http://schemas.microsoft.com/office/word/2010/wordprocessingGroup" xmlns:wpi="http://schemas.microsoft.com/office/word/2010/wordprocessingInk" xmlns:wne="http://schemas.microsoft.com/office/word/2006/wordml" xmlns:wps="http://schemas.microsoft.com/office/word/2010/wordprocessingShape" mc:Ignorable="w14 w15 wp14">
   <w:footnote w:type="separator" w:id="-1">
     <w:p>
       <w:pPr>
@@ -908,7 +1150,7 @@
 </file>
 
 <file path=word/header1.xml><?xml version="1.0" encoding="utf-8"?>
-<w:hdr xmlns:wpc="http://schemas.microsoft.com/office/word/2010/wordprocessingCanvas" xmlns:mc="http://schemas.openxmlformats.org/markup-compatibility/2006" xmlns:o="urn:schemas-microsoft-com:office:office" xmlns:r="http://schemas.openxmlformats.org/officeDocument/2006/relationships" xmlns:m="http://schemas.openxmlformats.org/officeDocument/2006/math" xmlns:v="urn:schemas-microsoft-com:vml" xmlns:wp14="http://schemas.microsoft.com/office/word/2010/wordprocessingDrawing" xmlns:wp="http://schemas.openxmlformats.org/drawingml/2006/wordprocessingDrawing" xmlns:w10="urn:schemas-microsoft-com:office:word" xmlns:w="http://schemas.openxmlformats.org/wordprocessingml/2006/main" xmlns:w14="http://schemas.microsoft.com/office/word/2010/wordml" xmlns:wpg="http://schemas.microsoft.com/office/word/2010/wordprocessingGroup" xmlns:wpi="http://schemas.microsoft.com/office/word/2010/wordprocessingInk" xmlns:wne="http://schemas.microsoft.com/office/word/2006/wordml" xmlns:wps="http://schemas.microsoft.com/office/word/2010/wordprocessingShape" mc:Ignorable="w14 wp14">
+<w:hdr xmlns:wpc="http://schemas.microsoft.com/office/word/2010/wordprocessingCanvas" xmlns:mc="http://schemas.openxmlformats.org/markup-compatibility/2006" xmlns:o="urn:schemas-microsoft-com:office:office" xmlns:r="http://schemas.openxmlformats.org/officeDocument/2006/relationships" xmlns:m="http://schemas.openxmlformats.org/officeDocument/2006/math" xmlns:v="urn:schemas-microsoft-com:vml" xmlns:wp14="http://schemas.microsoft.com/office/word/2010/wordprocessingDrawing" xmlns:wp="http://schemas.openxmlformats.org/drawingml/2006/wordprocessingDrawing" xmlns:w10="urn:schemas-microsoft-com:office:word" xmlns:w="http://schemas.openxmlformats.org/wordprocessingml/2006/main" xmlns:w14="http://schemas.microsoft.com/office/word/2010/wordml" xmlns:w15="http://schemas.microsoft.com/office/word/2012/wordml" xmlns:wpg="http://schemas.microsoft.com/office/word/2010/wordprocessingGroup" xmlns:wpi="http://schemas.microsoft.com/office/word/2010/wordprocessingInk" xmlns:wne="http://schemas.microsoft.com/office/word/2006/wordml" xmlns:wps="http://schemas.microsoft.com/office/word/2010/wordprocessingShape" mc:Ignorable="w14 w15 wp14">
   <w:sdt>
     <w:sdtPr>
       <w:rPr>
@@ -990,8 +1232,8 @@
 </file>
 
 <file path=word/numbering.xml><?xml version="1.0" encoding="utf-8"?>
-<w:numbering xmlns:wpc="http://schemas.microsoft.com/office/word/2010/wordprocessingCanvas" xmlns:mc="http://schemas.openxmlformats.org/markup-compatibility/2006" xmlns:o="urn:schemas-microsoft-com:office:office" xmlns:r="http://schemas.openxmlformats.org/officeDocument/2006/relationships" xmlns:m="http://schemas.openxmlformats.org/officeDocument/2006/math" xmlns:v="urn:schemas-microsoft-com:vml" xmlns:wp14="http://schemas.microsoft.com/office/word/2010/wordprocessingDrawing" xmlns:wp="http://schemas.openxmlformats.org/drawingml/2006/wordprocessingDrawing" xmlns:w10="urn:schemas-microsoft-com:office:word" xmlns:w="http://schemas.openxmlformats.org/wordprocessingml/2006/main" xmlns:w14="http://schemas.microsoft.com/office/word/2010/wordml" xmlns:wpg="http://schemas.microsoft.com/office/word/2010/wordprocessingGroup" xmlns:wpi="http://schemas.microsoft.com/office/word/2010/wordprocessingInk" xmlns:wne="http://schemas.microsoft.com/office/word/2006/wordml" xmlns:wps="http://schemas.microsoft.com/office/word/2010/wordprocessingShape" mc:Ignorable="w14 wp14">
-  <w:abstractNum w:abstractNumId="0">
+<w:numbering xmlns:wpc="http://schemas.microsoft.com/office/word/2010/wordprocessingCanvas" xmlns:mc="http://schemas.openxmlformats.org/markup-compatibility/2006" xmlns:o="urn:schemas-microsoft-com:office:office" xmlns:r="http://schemas.openxmlformats.org/officeDocument/2006/relationships" xmlns:m="http://schemas.openxmlformats.org/officeDocument/2006/math" xmlns:v="urn:schemas-microsoft-com:vml" xmlns:wp14="http://schemas.microsoft.com/office/word/2010/wordprocessingDrawing" xmlns:wp="http://schemas.openxmlformats.org/drawingml/2006/wordprocessingDrawing" xmlns:w10="urn:schemas-microsoft-com:office:word" xmlns:w="http://schemas.openxmlformats.org/wordprocessingml/2006/main" xmlns:w14="http://schemas.microsoft.com/office/word/2010/wordml" xmlns:w15="http://schemas.microsoft.com/office/word/2012/wordml" xmlns:wpg="http://schemas.microsoft.com/office/word/2010/wordprocessingGroup" xmlns:wpi="http://schemas.microsoft.com/office/word/2010/wordprocessingInk" xmlns:wne="http://schemas.microsoft.com/office/word/2006/wordml" xmlns:wps="http://schemas.microsoft.com/office/word/2010/wordprocessingShape" mc:Ignorable="w14 w15 wp14">
+  <w:abstractNum w:abstractNumId="0" w15:restartNumberingAfterBreak="0">
     <w:nsid w:val="48ED7CD4"/>
     <w:multiLevelType w:val="hybridMultilevel"/>
     <w:tmpl w:val="45A42910"/>
@@ -1104,7 +1346,234 @@
       </w:rPr>
     </w:lvl>
   </w:abstractNum>
-  <w:abstractNum w:abstractNumId="1">
+  <w:abstractNum w:abstractNumId="1" w15:restartNumberingAfterBreak="0">
+    <w:nsid w:val="49446BE0"/>
+    <w:multiLevelType w:val="multilevel"/>
+    <w:tmpl w:val="DAF0EB42"/>
+    <w:lvl w:ilvl="0">
+      <w:start w:val="1"/>
+      <w:numFmt w:val="decimal"/>
+      <w:lvlText w:val="%1"/>
+      <w:lvlJc w:val="left"/>
+      <w:pPr>
+        <w:ind w:left="360" w:hanging="360"/>
+      </w:pPr>
+      <w:rPr>
+        <w:rFonts w:hint="default"/>
+      </w:rPr>
+    </w:lvl>
+    <w:lvl w:ilvl="1">
+      <w:start w:val="1"/>
+      <w:numFmt w:val="decimal"/>
+      <w:lvlText w:val="%1.%2"/>
+      <w:lvlJc w:val="left"/>
+      <w:pPr>
+        <w:ind w:left="990" w:hanging="360"/>
+      </w:pPr>
+      <w:rPr>
+        <w:rFonts w:hint="default"/>
+        <w:b/>
+      </w:rPr>
+    </w:lvl>
+    <w:lvl w:ilvl="2">
+      <w:start w:val="1"/>
+      <w:numFmt w:val="decimal"/>
+      <w:lvlText w:val="%1.%2.%3"/>
+      <w:lvlJc w:val="left"/>
+      <w:pPr>
+        <w:ind w:left="2160" w:hanging="720"/>
+      </w:pPr>
+      <w:rPr>
+        <w:rFonts w:hint="default"/>
+      </w:rPr>
+    </w:lvl>
+    <w:lvl w:ilvl="3">
+      <w:start w:val="1"/>
+      <w:numFmt w:val="decimal"/>
+      <w:lvlText w:val="%1.%2.%3.%4"/>
+      <w:lvlJc w:val="left"/>
+      <w:pPr>
+        <w:ind w:left="2880" w:hanging="720"/>
+      </w:pPr>
+      <w:rPr>
+        <w:rFonts w:hint="default"/>
+      </w:rPr>
+    </w:lvl>
+    <w:lvl w:ilvl="4">
+      <w:start w:val="1"/>
+      <w:numFmt w:val="decimal"/>
+      <w:lvlText w:val="%1.%2.%3.%4.%5"/>
+      <w:lvlJc w:val="left"/>
+      <w:pPr>
+        <w:ind w:left="3960" w:hanging="1080"/>
+      </w:pPr>
+      <w:rPr>
+        <w:rFonts w:hint="default"/>
+      </w:rPr>
+    </w:lvl>
+    <w:lvl w:ilvl="5">
+      <w:start w:val="1"/>
+      <w:numFmt w:val="decimal"/>
+      <w:lvlText w:val="%1.%2.%3.%4.%5.%6"/>
+      <w:lvlJc w:val="left"/>
+      <w:pPr>
+        <w:ind w:left="4680" w:hanging="1080"/>
+      </w:pPr>
+      <w:rPr>
+        <w:rFonts w:hint="default"/>
+      </w:rPr>
+    </w:lvl>
+    <w:lvl w:ilvl="6">
+      <w:start w:val="1"/>
+      <w:numFmt w:val="decimal"/>
+      <w:lvlText w:val="%1.%2.%3.%4.%5.%6.%7"/>
+      <w:lvlJc w:val="left"/>
+      <w:pPr>
+        <w:ind w:left="5760" w:hanging="1440"/>
+      </w:pPr>
+      <w:rPr>
+        <w:rFonts w:hint="default"/>
+      </w:rPr>
+    </w:lvl>
+    <w:lvl w:ilvl="7">
+      <w:start w:val="1"/>
+      <w:numFmt w:val="decimal"/>
+      <w:lvlText w:val="%1.%2.%3.%4.%5.%6.%7.%8"/>
+      <w:lvlJc w:val="left"/>
+      <w:pPr>
+        <w:ind w:left="6480" w:hanging="1440"/>
+      </w:pPr>
+      <w:rPr>
+        <w:rFonts w:hint="default"/>
+      </w:rPr>
+    </w:lvl>
+    <w:lvl w:ilvl="8">
+      <w:start w:val="1"/>
+      <w:numFmt w:val="decimal"/>
+      <w:lvlText w:val="%1.%2.%3.%4.%5.%6.%7.%8.%9"/>
+      <w:lvlJc w:val="left"/>
+      <w:pPr>
+        <w:ind w:left="7200" w:hanging="1440"/>
+      </w:pPr>
+      <w:rPr>
+        <w:rFonts w:hint="default"/>
+      </w:rPr>
+    </w:lvl>
+  </w:abstractNum>
+  <w:abstractNum w:abstractNumId="2" w15:restartNumberingAfterBreak="0">
+    <w:nsid w:val="49810E77"/>
+    <w:multiLevelType w:val="multilevel"/>
+    <w:tmpl w:val="5150F314"/>
+    <w:lvl w:ilvl="0">
+      <w:start w:val="1"/>
+      <w:numFmt w:val="decimal"/>
+      <w:lvlText w:val="%1"/>
+      <w:lvlJc w:val="left"/>
+      <w:pPr>
+        <w:ind w:left="1080" w:hanging="360"/>
+      </w:pPr>
+      <w:rPr>
+        <w:rFonts w:hint="default"/>
+      </w:rPr>
+    </w:lvl>
+    <w:lvl w:ilvl="1">
+      <w:start w:val="1"/>
+      <w:numFmt w:val="decimal"/>
+      <w:lvlText w:val="%1.%2"/>
+      <w:lvlJc w:val="left"/>
+      <w:pPr>
+        <w:ind w:left="1800" w:hanging="360"/>
+      </w:pPr>
+      <w:rPr>
+        <w:rFonts w:hint="default"/>
+      </w:rPr>
+    </w:lvl>
+    <w:lvl w:ilvl="2">
+      <w:start w:val="1"/>
+      <w:numFmt w:val="decimal"/>
+      <w:lvlText w:val="%1.%2.%3"/>
+      <w:lvlJc w:val="left"/>
+      <w:pPr>
+        <w:ind w:left="2880" w:hanging="720"/>
+      </w:pPr>
+      <w:rPr>
+        <w:rFonts w:hint="default"/>
+      </w:rPr>
+    </w:lvl>
+    <w:lvl w:ilvl="3">
+      <w:start w:val="1"/>
+      <w:numFmt w:val="decimal"/>
+      <w:lvlText w:val="%1.%2.%3.%4"/>
+      <w:lvlJc w:val="left"/>
+      <w:pPr>
+        <w:ind w:left="3600" w:hanging="720"/>
+      </w:pPr>
+      <w:rPr>
+        <w:rFonts w:hint="default"/>
+      </w:rPr>
+    </w:lvl>
+    <w:lvl w:ilvl="4">
+      <w:start w:val="1"/>
+      <w:numFmt w:val="decimal"/>
+      <w:lvlText w:val="%1.%2.%3.%4.%5"/>
+      <w:lvlJc w:val="left"/>
+      <w:pPr>
+        <w:ind w:left="4680" w:hanging="1080"/>
+      </w:pPr>
+      <w:rPr>
+        <w:rFonts w:hint="default"/>
+      </w:rPr>
+    </w:lvl>
+    <w:lvl w:ilvl="5">
+      <w:start w:val="1"/>
+      <w:numFmt w:val="decimal"/>
+      <w:lvlText w:val="%1.%2.%3.%4.%5.%6"/>
+      <w:lvlJc w:val="left"/>
+      <w:pPr>
+        <w:ind w:left="5400" w:hanging="1080"/>
+      </w:pPr>
+      <w:rPr>
+        <w:rFonts w:hint="default"/>
+      </w:rPr>
+    </w:lvl>
+    <w:lvl w:ilvl="6">
+      <w:start w:val="1"/>
+      <w:numFmt w:val="decimal"/>
+      <w:lvlText w:val="%1.%2.%3.%4.%5.%6.%7"/>
+      <w:lvlJc w:val="left"/>
+      <w:pPr>
+        <w:ind w:left="6480" w:hanging="1440"/>
+      </w:pPr>
+      <w:rPr>
+        <w:rFonts w:hint="default"/>
+      </w:rPr>
+    </w:lvl>
+    <w:lvl w:ilvl="7">
+      <w:start w:val="1"/>
+      <w:numFmt w:val="decimal"/>
+      <w:lvlText w:val="%1.%2.%3.%4.%5.%6.%7.%8"/>
+      <w:lvlJc w:val="left"/>
+      <w:pPr>
+        <w:ind w:left="7200" w:hanging="1440"/>
+      </w:pPr>
+      <w:rPr>
+        <w:rFonts w:hint="default"/>
+      </w:rPr>
+    </w:lvl>
+    <w:lvl w:ilvl="8">
+      <w:start w:val="1"/>
+      <w:numFmt w:val="decimal"/>
+      <w:lvlText w:val="%1.%2.%3.%4.%5.%6.%7.%8.%9"/>
+      <w:lvlJc w:val="left"/>
+      <w:pPr>
+        <w:ind w:left="7920" w:hanging="1440"/>
+      </w:pPr>
+      <w:rPr>
+        <w:rFonts w:hint="default"/>
+      </w:rPr>
+    </w:lvl>
+  </w:abstractNum>
+  <w:abstractNum w:abstractNumId="3" w15:restartNumberingAfterBreak="0">
     <w:nsid w:val="53D12F3D"/>
     <w:multiLevelType w:val="hybridMultilevel"/>
     <w:tmpl w:val="6F06B8B4"/>
@@ -1194,16 +1663,22 @@
     </w:lvl>
   </w:abstractNum>
   <w:num w:numId="1">
-    <w:abstractNumId w:val="1"/>
+    <w:abstractNumId w:val="3"/>
   </w:num>
   <w:num w:numId="2">
     <w:abstractNumId w:val="0"/>
+  </w:num>
+  <w:num w:numId="3">
+    <w:abstractNumId w:val="2"/>
+  </w:num>
+  <w:num w:numId="4">
+    <w:abstractNumId w:val="1"/>
   </w:num>
 </w:numbering>
 </file>
 
 <file path=word/styles.xml><?xml version="1.0" encoding="utf-8"?>
-<w:styles xmlns:mc="http://schemas.openxmlformats.org/markup-compatibility/2006" xmlns:r="http://schemas.openxmlformats.org/officeDocument/2006/relationships" xmlns:w="http://schemas.openxmlformats.org/wordprocessingml/2006/main" xmlns:w14="http://schemas.microsoft.com/office/word/2010/wordml" mc:Ignorable="w14">
+<w:styles xmlns:mc="http://schemas.openxmlformats.org/markup-compatibility/2006" xmlns:r="http://schemas.openxmlformats.org/officeDocument/2006/relationships" xmlns:w="http://schemas.openxmlformats.org/wordprocessingml/2006/main" xmlns:w14="http://schemas.microsoft.com/office/word/2010/wordml" xmlns:w15="http://schemas.microsoft.com/office/word/2012/wordml" mc:Ignorable="w14 w15">
   <w:docDefaults>
     <w:rPrDefault>
       <w:rPr>
@@ -1220,1120 +1695,378 @@
       </w:pPr>
     </w:pPrDefault>
   </w:docDefaults>
-  <w:latentStyles w:defLockedState="0" w:defUIPriority="99" w:defSemiHidden="1" w:defUnhideWhenUsed="1" w:defQFormat="0" w:count="267">
-    <w:lsdException w:name="Normal" w:semiHidden="0" w:uiPriority="0" w:unhideWhenUsed="0" w:qFormat="1"/>
-    <w:lsdException w:name="heading 1" w:semiHidden="0" w:uiPriority="9" w:unhideWhenUsed="0" w:qFormat="1"/>
-    <w:lsdException w:name="heading 2" w:uiPriority="9" w:qFormat="1"/>
-    <w:lsdException w:name="heading 3" w:uiPriority="9" w:qFormat="1"/>
-    <w:lsdException w:name="heading 4" w:uiPriority="9" w:qFormat="1"/>
-    <w:lsdException w:name="heading 5" w:uiPriority="9" w:qFormat="1"/>
-    <w:lsdException w:name="heading 6" w:uiPriority="9" w:qFormat="1"/>
-    <w:lsdException w:name="heading 7" w:uiPriority="9" w:qFormat="1"/>
-    <w:lsdException w:name="heading 8" w:uiPriority="9" w:qFormat="1"/>
-    <w:lsdException w:name="heading 9" w:uiPriority="9" w:qFormat="1"/>
-    <w:lsdException w:name="toc 1" w:uiPriority="39"/>
-    <w:lsdException w:name="toc 2" w:uiPriority="39"/>
-    <w:lsdException w:name="toc 3" w:uiPriority="39"/>
-    <w:lsdException w:name="toc 4" w:uiPriority="39"/>
-    <w:lsdException w:name="toc 5" w:uiPriority="39"/>
-    <w:lsdException w:name="toc 6" w:uiPriority="39"/>
-    <w:lsdException w:name="toc 7" w:uiPriority="39"/>
-    <w:lsdException w:name="toc 8" w:uiPriority="39"/>
-    <w:lsdException w:name="toc 9" w:uiPriority="39"/>
-    <w:lsdException w:name="caption" w:uiPriority="35" w:qFormat="1"/>
-    <w:lsdException w:name="Title" w:semiHidden="0" w:uiPriority="10" w:unhideWhenUsed="0" w:qFormat="1"/>
-    <w:lsdException w:name="Default Paragraph Font" w:uiPriority="1"/>
-    <w:lsdException w:name="Subtitle" w:semiHidden="0" w:uiPriority="11" w:unhideWhenUsed="0" w:qFormat="1"/>
-    <w:lsdException w:name="Strong" w:semiHidden="0" w:uiPriority="22" w:unhideWhenUsed="0" w:qFormat="1"/>
-    <w:lsdException w:name="Emphasis" w:semiHidden="0" w:uiPriority="20" w:unhideWhenUsed="0" w:qFormat="1"/>
-    <w:lsdException w:name="Table Grid" w:semiHidden="0" w:uiPriority="59" w:unhideWhenUsed="0"/>
-    <w:lsdException w:name="Placeholder Text" w:unhideWhenUsed="0"/>
-    <w:lsdException w:name="No Spacing" w:semiHidden="0" w:uiPriority="1" w:unhideWhenUsed="0" w:qFormat="1"/>
-    <w:lsdException w:name="Light Shading" w:semiHidden="0" w:uiPriority="60" w:unhideWhenUsed="0"/>
-    <w:lsdException w:name="Light List" w:semiHidden="0" w:uiPriority="61" w:unhideWhenUsed="0"/>
-    <w:lsdException w:name="Light Grid" w:semiHidden="0" w:uiPriority="62" w:unhideWhenUsed="0"/>
-    <w:lsdException w:name="Medium Shading 1" w:semiHidden="0" w:uiPriority="63" w:unhideWhenUsed="0"/>
-    <w:lsdException w:name="Medium Shading 2" w:semiHidden="0" w:uiPriority="64" w:unhideWhenUsed="0"/>
-    <w:lsdException w:name="Medium List 1" w:semiHidden="0" w:uiPriority="65" w:unhideWhenUsed="0"/>
-    <w:lsdException w:name="Medium List 2" w:semiHidden="0" w:uiPriority="66" w:unhideWhenUsed="0"/>
-    <w:lsdException w:name="Medium Grid 1" w:semiHidden="0" w:uiPriority="67" w:unhideWhenUsed="0"/>
-    <w:lsdException w:name="Medium Grid 2" w:semiHidden="0" w:uiPriority="68" w:unhideWhenUsed="0"/>
-    <w:lsdException w:name="Medium Grid 3" w:semiHidden="0" w:uiPriority="69" w:unhideWhenUsed="0"/>
-    <w:lsdException w:name="Dark List" w:semiHidden="0" w:uiPriority="70" w:unhideWhenUsed="0"/>
-    <w:lsdException w:name="Colorful Shading" w:semiHidden="0" w:uiPriority="71" w:unhideWhenUsed="0"/>
-    <w:lsdException w:name="Colorful List" w:semiHidden="0" w:uiPriority="72" w:unhideWhenUsed="0"/>
-    <w:lsdException w:name="Colorful Grid" w:semiHidden="0" w:uiPriority="73" w:unhideWhenUsed="0"/>
-    <w:lsdException w:name="Light Shading Accent 1" w:semiHidden="0" w:uiPriority="60" w:unhideWhenUsed="0"/>
-    <w:lsdException w:name="Light List Accent 1" w:semiHidden="0" w:uiPriority="61" w:unhideWhenUsed="0"/>
-    <w:lsdException w:name="Light Grid Accent 1" w:semiHidden="0" w:uiPriority="62" w:unhideWhenUsed="0"/>
-    <w:lsdException w:name="Medium Shading 1 Accent 1" w:semiHidden="0" w:uiPriority="63" w:unhideWhenUsed="0"/>
-    <w:lsdException w:name="Medium Shading 2 Accent 1" w:semiHidden="0" w:uiPriority="64" w:unhideWhenUsed="0"/>
-    <w:lsdException w:name="Medium List 1 Accent 1" w:semiHidden="0" w:uiPriority="65" w:unhideWhenUsed="0"/>
-    <w:lsdException w:name="Revision" w:unhideWhenUsed="0"/>
-    <w:lsdException w:name="List Paragraph" w:semiHidden="0" w:uiPriority="34" w:unhideWhenUsed="0" w:qFormat="1"/>
-    <w:lsdException w:name="Quote" w:semiHidden="0" w:uiPriority="29" w:unhideWhenUsed="0" w:qFormat="1"/>
-    <w:lsdException w:name="Intense Quote" w:semiHidden="0" w:uiPriority="30" w:unhideWhenUsed="0" w:qFormat="1"/>
-    <w:lsdException w:name="Medium List 2 Accent 1" w:semiHidden="0" w:uiPriority="66" w:unhideWhenUsed="0"/>
-    <w:lsdException w:name="Medium Grid 1 Accent 1" w:semiHidden="0" w:uiPriority="67" w:unhideWhenUsed="0"/>
-    <w:lsdException w:name="Medium Grid 2 Accent 1" w:semiHidden="0" w:uiPriority="68" w:unhideWhenUsed="0"/>
-    <w:lsdException w:name="Medium Grid 3 Accent 1" w:semiHidden="0" w:uiPriority="69" w:unhideWhenUsed="0"/>
-    <w:lsdException w:name="Dark List Accent 1" w:semiHidden="0" w:uiPriority="70" w:unhideWhenUsed="0"/>
-    <w:lsdException w:name="Colorful Shading Accent 1" w:semiHidden="0" w:uiPriority="71" w:unhideWhenUsed="0"/>
-    <w:lsdException w:name="Colorful List Accent 1" w:semiHidden="0" w:uiPriority="72" w:unhideWhenUsed="0"/>
-    <w:lsdException w:name="Colorful Grid Accent 1" w:semiHidden="0" w:uiPriority="73" w:unhideWhenUsed="0"/>
-    <w:lsdException w:name="Light Shading Accent 2" w:semiHidden="0" w:uiPriority="60" w:unhideWhenUsed="0"/>
-    <w:lsdException w:name="Light List Accent 2" w:semiHidden="0" w:uiPriority="61" w:unhideWhenUsed="0"/>
-    <w:lsdException w:name="Light Grid Accent 2" w:semiHidden="0" w:uiPriority="62" w:unhideWhenUsed="0"/>
-    <w:lsdException w:name="Medium Shading 1 Accent 2" w:semiHidden="0" w:uiPriority="63" w:unhideWhenUsed="0"/>
-    <w:lsdException w:name="Medium Shading 2 Accent 2" w:semiHidden="0" w:uiPriority="64" w:unhideWhenUsed="0"/>
-    <w:lsdException w:name="Medium List 1 Accent 2" w:semiHidden="0" w:uiPriority="65" w:unhideWhenUsed="0"/>
-    <w:lsdException w:name="Medium List 2 Accent 2" w:semiHidden="0" w:uiPriority="66" w:unhideWhenUsed="0"/>
-    <w:lsdException w:name="Medium Grid 1 Accent 2" w:semiHidden="0" w:uiPriority="67" w:unhideWhenUsed="0"/>
-    <w:lsdException w:name="Medium Grid 2 Accent 2" w:semiHidden="0" w:uiPriority="68" w:unhideWhenUsed="0"/>
-    <w:lsdException w:name="Medium Grid 3 Accent 2" w:semiHidden="0" w:uiPriority="69" w:unhideWhenUsed="0"/>
-    <w:lsdException w:name="Dark List Accent 2" w:semiHidden="0" w:uiPriority="70" w:unhideWhenUsed="0"/>
-    <w:lsdException w:name="Colorful Shading Accent 2" w:semiHidden="0" w:uiPriority="71" w:unhideWhenUsed="0"/>
-    <w:lsdException w:name="Colorful List Accent 2" w:semiHidden="0" w:uiPriority="72" w:unhideWhenUsed="0"/>
-    <w:lsdException w:name="Colorful Grid Accent 2" w:semiHidden="0" w:uiPriority="73" w:unhideWhenUsed="0"/>
-    <w:lsdException w:name="Light Shading Accent 3" w:semiHidden="0" w:uiPriority="60" w:unhideWhenUsed="0"/>
-    <w:lsdException w:name="Light List Accent 3" w:semiHidden="0" w:uiPriority="61" w:unhideWhenUsed="0"/>
-    <w:lsdException w:name="Light Grid Accent 3" w:semiHidden="0" w:uiPriority="62" w:unhideWhenUsed="0"/>
-    <w:lsdException w:name="Medium Shading 1 Accent 3" w:semiHidden="0" w:uiPriority="63" w:unhideWhenUsed="0"/>
-    <w:lsdException w:name="Medium Shading 2 Accent 3" w:semiHidden="0" w:uiPriority="64" w:unhideWhenUsed="0"/>
-    <w:lsdException w:name="Medium List 1 Accent 3" w:semiHidden="0" w:uiPriority="65" w:unhideWhenUsed="0"/>
-    <w:lsdException w:name="Medium List 2 Accent 3" w:semiHidden="0" w:uiPriority="66" w:unhideWhenUsed="0"/>
-    <w:lsdException w:name="Medium Grid 1 Accent 3" w:semiHidden="0" w:uiPriority="67" w:unhideWhenUsed="0"/>
-    <w:lsdException w:name="Medium Grid 2 Accent 3" w:semiHidden="0" w:uiPriority="68" w:unhideWhenUsed="0"/>
-    <w:lsdException w:name="Medium Grid 3 Accent 3" w:semiHidden="0" w:uiPriority="69" w:unhideWhenUsed="0"/>
-    <w:lsdException w:name="Dark List Accent 3" w:semiHidden="0" w:uiPriority="70" w:unhideWhenUsed="0"/>
-    <w:lsdException w:name="Colorful Shading Accent 3" w:semiHidden="0" w:uiPriority="71" w:unhideWhenUsed="0"/>
-    <w:lsdException w:name="Colorful List Accent 3" w:semiHidden="0" w:uiPriority="72" w:unhideWhenUsed="0"/>
-    <w:lsdException w:name="Colorful Grid Accent 3" w:semiHidden="0" w:uiPriority="73" w:unhideWhenUsed="0"/>
-    <w:lsdException w:name="Light Shading Accent 4" w:semiHidden="0" w:uiPriority="60" w:unhideWhenUsed="0"/>
-    <w:lsdException w:name="Light List Accent 4" w:semiHidden="0" w:uiPriority="61" w:unhideWhenUsed="0"/>
-    <w:lsdException w:name="Light Grid Accent 4" w:semiHidden="0" w:uiPriority="62" w:unhideWhenUsed="0"/>
-    <w:lsdException w:name="Medium Shading 1 Accent 4" w:semiHidden="0" w:uiPriority="63" w:unhideWhenUsed="0"/>
-    <w:lsdException w:name="Medium Shading 2 Accent 4" w:semiHidden="0" w:uiPriority="64" w:unhideWhenUsed="0"/>
-    <w:lsdException w:name="Medium List 1 Accent 4" w:semiHidden="0" w:uiPriority="65" w:unhideWhenUsed="0"/>
-    <w:lsdException w:name="Medium List 2 Accent 4" w:semiHidden="0" w:uiPriority="66" w:unhideWhenUsed="0"/>
-    <w:lsdException w:name="Medium Grid 1 Accent 4" w:semiHidden="0" w:uiPriority="67" w:unhideWhenUsed="0"/>
-    <w:lsdException w:name="Medium Grid 2 Accent 4" w:semiHidden="0" w:uiPriority="68" w:unhideWhenUsed="0"/>
-    <w:lsdException w:name="Medium Grid 3 Accent 4" w:semiHidden="0" w:uiPriority="69" w:unhideWhenUsed="0"/>
-    <w:lsdException w:name="Dark List Accent 4" w:semiHidden="0" w:uiPriority="70" w:unhideWhenUsed="0"/>
-    <w:lsdException w:name="Colorful Shading Accent 4" w:semiHidden="0" w:uiPriority="71" w:unhideWhenUsed="0"/>
-    <w:lsdException w:name="Colorful List Accent 4" w:semiHidden="0" w:uiPriority="72" w:unhideWhenUsed="0"/>
-    <w:lsdException w:name="Colorful Grid Accent 4" w:semiHidden="0" w:uiPriority="73" w:unhideWhenUsed="0"/>
-    <w:lsdException w:name="Light Shading Accent 5" w:semiHidden="0" w:uiPriority="60" w:unhideWhenUsed="0"/>
-    <w:lsdException w:name="Light List Accent 5" w:semiHidden="0" w:uiPriority="61" w:unhideWhenUsed="0"/>
-    <w:lsdException w:name="Light Grid Accent 5" w:semiHidden="0" w:uiPriority="62" w:unhideWhenUsed="0"/>
-    <w:lsdException w:name="Medium Shading 1 Accent 5" w:semiHidden="0" w:uiPriority="63" w:unhideWhenUsed="0"/>
-    <w:lsdException w:name="Medium Shading 2 Accent 5" w:semiHidden="0" w:uiPriority="64" w:unhideWhenUsed="0"/>
-    <w:lsdException w:name="Medium List 1 Accent 5" w:semiHidden="0" w:uiPriority="65" w:unhideWhenUsed="0"/>
-    <w:lsdException w:name="Medium List 2 Accent 5" w:semiHidden="0" w:uiPriority="66" w:unhideWhenUsed="0"/>
-    <w:lsdException w:name="Medium Grid 1 Accent 5" w:semiHidden="0" w:uiPriority="67" w:unhideWhenUsed="0"/>
-    <w:lsdException w:name="Medium Grid 2 Accent 5" w:semiHidden="0" w:uiPriority="68" w:unhideWhenUsed="0"/>
-    <w:lsdException w:name="Medium Grid 3 Accent 5" w:semiHidden="0" w:uiPriority="69" w:unhideWhenUsed="0"/>
-    <w:lsdException w:name="Dark List Accent 5" w:semiHidden="0" w:uiPriority="70" w:unhideWhenUsed="0"/>
-    <w:lsdException w:name="Colorful Shading Accent 5" w:semiHidden="0" w:uiPriority="71" w:unhideWhenUsed="0"/>
-    <w:lsdException w:name="Colorful List Accent 5" w:semiHidden="0" w:uiPriority="72" w:unhideWhenUsed="0"/>
-    <w:lsdException w:name="Colorful Grid Accent 5" w:semiHidden="0" w:uiPriority="73" w:unhideWhenUsed="0"/>
-    <w:lsdException w:name="Light Shading Accent 6" w:semiHidden="0" w:uiPriority="60" w:unhideWhenUsed="0"/>
-    <w:lsdException w:name="Light List Accent 6" w:semiHidden="0" w:uiPriority="61" w:unhideWhenUsed="0"/>
-    <w:lsdException w:name="Light Grid Accent 6" w:semiHidden="0" w:uiPriority="62" w:unhideWhenUsed="0"/>
-    <w:lsdException w:name="Medium Shading 1 Accent 6" w:semiHidden="0" w:uiPriority="63" w:unhideWhenUsed="0"/>
-    <w:lsdException w:name="Medium Shading 2 Accent 6" w:semiHidden="0" w:uiPriority="64" w:unhideWhenUsed="0"/>
-    <w:lsdException w:name="Medium List 1 Accent 6" w:semiHidden="0" w:uiPriority="65" w:unhideWhenUsed="0"/>
-    <w:lsdException w:name="Medium List 2 Accent 6" w:semiHidden="0" w:uiPriority="66" w:unhideWhenUsed="0"/>
-    <w:lsdException w:name="Medium Grid 1 Accent 6" w:semiHidden="0" w:uiPriority="67" w:unhideWhenUsed="0"/>
-    <w:lsdException w:name="Medium Grid 2 Accent 6" w:semiHidden="0" w:uiPriority="68" w:unhideWhenUsed="0"/>
-    <w:lsdException w:name="Medium Grid 3 Accent 6" w:semiHidden="0" w:uiPriority="69" w:unhideWhenUsed="0"/>
-    <w:lsdException w:name="Dark List Accent 6" w:semiHidden="0" w:uiPriority="70" w:unhideWhenUsed="0"/>
-    <w:lsdException w:name="Colorful Shading Accent 6" w:semiHidden="0" w:uiPriority="71" w:unhideWhenUsed="0"/>
-    <w:lsdException w:name="Colorful List Accent 6" w:semiHidden="0" w:uiPriority="72" w:unhideWhenUsed="0"/>
-    <w:lsdException w:name="Colorful Grid Accent 6" w:semiHidden="0" w:uiPriority="73" w:unhideWhenUsed="0"/>
-    <w:lsdException w:name="Subtle Emphasis" w:semiHidden="0" w:uiPriority="19" w:unhideWhenUsed="0" w:qFormat="1"/>
-    <w:lsdException w:name="Intense Emphasis" w:semiHidden="0" w:uiPriority="21" w:unhideWhenUsed="0" w:qFormat="1"/>
-    <w:lsdException w:name="Subtle Reference" w:semiHidden="0" w:uiPriority="31" w:unhideWhenUsed="0" w:qFormat="1"/>
-    <w:lsdException w:name="Intense Reference" w:semiHidden="0" w:uiPriority="32" w:unhideWhenUsed="0" w:qFormat="1"/>
-    <w:lsdException w:name="Book Title" w:semiHidden="0" w:uiPriority="33" w:unhideWhenUsed="0" w:qFormat="1"/>
-    <w:lsdException w:name="Bibliography" w:uiPriority="37"/>
-    <w:lsdException w:name="TOC Heading" w:uiPriority="39" w:qFormat="1"/>
-  </w:latentStyles>
-  <w:style w:type="paragraph" w:default="1" w:styleId="Normal">
-    <w:name w:val="Normal"/>
-    <w:qFormat/>
-    <w:rsid w:val="00352307"/>
-  </w:style>
-  <w:style w:type="paragraph" w:styleId="Heading1">
-    <w:name w:val="heading 1"/>
-    <w:basedOn w:val="Normal"/>
-    <w:next w:val="Normal"/>
-    <w:link w:val="Heading1Char"/>
-    <w:uiPriority w:val="9"/>
-    <w:qFormat/>
-    <w:rsid w:val="00352307"/>
-    <w:pPr>
-      <w:keepNext/>
-      <w:keepLines/>
-      <w:spacing w:before="320" w:after="40"/>
-      <w:outlineLvl w:val="0"/>
-    </w:pPr>
-    <w:rPr>
-      <w:rFonts w:asciiTheme="majorHAnsi" w:eastAsiaTheme="majorEastAsia" w:hAnsiTheme="majorHAnsi" w:cstheme="majorBidi"/>
-      <w:b/>
-      <w:bCs/>
-      <w:caps/>
-      <w:spacing w:val="4"/>
-      <w:sz w:val="28"/>
-      <w:szCs w:val="28"/>
-    </w:rPr>
-  </w:style>
-  <w:style w:type="paragraph" w:styleId="Heading2">
-    <w:name w:val="heading 2"/>
-    <w:basedOn w:val="Normal"/>
-    <w:next w:val="Normal"/>
-    <w:link w:val="Heading2Char"/>
-    <w:uiPriority w:val="9"/>
-    <w:semiHidden/>
-    <w:unhideWhenUsed/>
-    <w:qFormat/>
-    <w:rsid w:val="00352307"/>
-    <w:pPr>
-      <w:keepNext/>
-      <w:keepLines/>
-      <w:spacing w:before="120" w:after="0"/>
-      <w:outlineLvl w:val="1"/>
-    </w:pPr>
-    <w:rPr>
-      <w:rFonts w:asciiTheme="majorHAnsi" w:eastAsiaTheme="majorEastAsia" w:hAnsiTheme="majorHAnsi" w:cstheme="majorBidi"/>
-      <w:b/>
-      <w:bCs/>
-      <w:sz w:val="28"/>
-      <w:szCs w:val="28"/>
-    </w:rPr>
-  </w:style>
-  <w:style w:type="paragraph" w:styleId="Heading3">
-    <w:name w:val="heading 3"/>
-    <w:basedOn w:val="Normal"/>
-    <w:next w:val="Normal"/>
-    <w:link w:val="Heading3Char"/>
-    <w:uiPriority w:val="9"/>
-    <w:semiHidden/>
-    <w:unhideWhenUsed/>
-    <w:qFormat/>
-    <w:rsid w:val="00352307"/>
-    <w:pPr>
-      <w:keepNext/>
-      <w:keepLines/>
-      <w:spacing w:before="120" w:after="0"/>
-      <w:outlineLvl w:val="2"/>
-    </w:pPr>
-    <w:rPr>
-      <w:rFonts w:asciiTheme="majorHAnsi" w:eastAsiaTheme="majorEastAsia" w:hAnsiTheme="majorHAnsi" w:cstheme="majorBidi"/>
-      <w:spacing w:val="4"/>
-      <w:sz w:val="24"/>
-      <w:szCs w:val="24"/>
-    </w:rPr>
-  </w:style>
-  <w:style w:type="paragraph" w:styleId="Heading4">
-    <w:name w:val="heading 4"/>
-    <w:basedOn w:val="Normal"/>
-    <w:next w:val="Normal"/>
-    <w:link w:val="Heading4Char"/>
-    <w:uiPriority w:val="9"/>
-    <w:semiHidden/>
-    <w:unhideWhenUsed/>
-    <w:qFormat/>
-    <w:rsid w:val="00352307"/>
-    <w:pPr>
-      <w:keepNext/>
-      <w:keepLines/>
-      <w:spacing w:before="120" w:after="0"/>
-      <w:outlineLvl w:val="3"/>
-    </w:pPr>
-    <w:rPr>
-      <w:rFonts w:asciiTheme="majorHAnsi" w:eastAsiaTheme="majorEastAsia" w:hAnsiTheme="majorHAnsi" w:cstheme="majorBidi"/>
-      <w:i/>
-      <w:iCs/>
-      <w:sz w:val="24"/>
-      <w:szCs w:val="24"/>
-    </w:rPr>
-  </w:style>
-  <w:style w:type="paragraph" w:styleId="Heading5">
-    <w:name w:val="heading 5"/>
-    <w:basedOn w:val="Normal"/>
-    <w:next w:val="Normal"/>
-    <w:link w:val="Heading5Char"/>
-    <w:uiPriority w:val="9"/>
-    <w:semiHidden/>
-    <w:unhideWhenUsed/>
-    <w:qFormat/>
-    <w:rsid w:val="00352307"/>
-    <w:pPr>
-      <w:keepNext/>
-      <w:keepLines/>
-      <w:spacing w:before="120" w:after="0"/>
-      <w:outlineLvl w:val="4"/>
-    </w:pPr>
-    <w:rPr>
-      <w:rFonts w:asciiTheme="majorHAnsi" w:eastAsiaTheme="majorEastAsia" w:hAnsiTheme="majorHAnsi" w:cstheme="majorBidi"/>
-      <w:b/>
-      <w:bCs/>
-    </w:rPr>
-  </w:style>
-  <w:style w:type="paragraph" w:styleId="Heading6">
-    <w:name w:val="heading 6"/>
-    <w:basedOn w:val="Normal"/>
-    <w:next w:val="Normal"/>
-    <w:link w:val="Heading6Char"/>
-    <w:uiPriority w:val="9"/>
-    <w:semiHidden/>
-    <w:unhideWhenUsed/>
-    <w:qFormat/>
-    <w:rsid w:val="00352307"/>
-    <w:pPr>
-      <w:keepNext/>
-      <w:keepLines/>
-      <w:spacing w:before="120" w:after="0"/>
-      <w:outlineLvl w:val="5"/>
-    </w:pPr>
-    <w:rPr>
-      <w:rFonts w:asciiTheme="majorHAnsi" w:eastAsiaTheme="majorEastAsia" w:hAnsiTheme="majorHAnsi" w:cstheme="majorBidi"/>
-      <w:b/>
-      <w:bCs/>
-      <w:i/>
-      <w:iCs/>
-    </w:rPr>
-  </w:style>
-  <w:style w:type="paragraph" w:styleId="Heading7">
-    <w:name w:val="heading 7"/>
-    <w:basedOn w:val="Normal"/>
-    <w:next w:val="Normal"/>
-    <w:link w:val="Heading7Char"/>
-    <w:uiPriority w:val="9"/>
-    <w:semiHidden/>
-    <w:unhideWhenUsed/>
-    <w:qFormat/>
-    <w:rsid w:val="00352307"/>
-    <w:pPr>
-      <w:keepNext/>
-      <w:keepLines/>
-      <w:spacing w:before="120" w:after="0"/>
-      <w:outlineLvl w:val="6"/>
-    </w:pPr>
-    <w:rPr>
-      <w:i/>
-      <w:iCs/>
-    </w:rPr>
-  </w:style>
-  <w:style w:type="paragraph" w:styleId="Heading8">
-    <w:name w:val="heading 8"/>
-    <w:basedOn w:val="Normal"/>
-    <w:next w:val="Normal"/>
-    <w:link w:val="Heading8Char"/>
-    <w:uiPriority w:val="9"/>
-    <w:semiHidden/>
-    <w:unhideWhenUsed/>
-    <w:qFormat/>
-    <w:rsid w:val="00352307"/>
-    <w:pPr>
-      <w:keepNext/>
-      <w:keepLines/>
-      <w:spacing w:before="120" w:after="0"/>
-      <w:outlineLvl w:val="7"/>
-    </w:pPr>
-    <w:rPr>
-      <w:b/>
-      <w:bCs/>
-    </w:rPr>
-  </w:style>
-  <w:style w:type="paragraph" w:styleId="Heading9">
-    <w:name w:val="heading 9"/>
-    <w:basedOn w:val="Normal"/>
-    <w:next w:val="Normal"/>
-    <w:link w:val="Heading9Char"/>
-    <w:uiPriority w:val="9"/>
-    <w:semiHidden/>
-    <w:unhideWhenUsed/>
-    <w:qFormat/>
-    <w:rsid w:val="00352307"/>
-    <w:pPr>
-      <w:keepNext/>
-      <w:keepLines/>
-      <w:spacing w:before="120" w:after="0"/>
-      <w:outlineLvl w:val="8"/>
-    </w:pPr>
-    <w:rPr>
-      <w:i/>
-      <w:iCs/>
-    </w:rPr>
-  </w:style>
-  <w:style w:type="character" w:default="1" w:styleId="DefaultParagraphFont">
-    <w:name w:val="Default Paragraph Font"/>
-    <w:uiPriority w:val="1"/>
-    <w:semiHidden/>
-    <w:unhideWhenUsed/>
-  </w:style>
-  <w:style w:type="table" w:default="1" w:styleId="TableNormal">
-    <w:name w:val="Normal Table"/>
-    <w:uiPriority w:val="99"/>
-    <w:semiHidden/>
-    <w:unhideWhenUsed/>
-    <w:tblPr>
-      <w:tblInd w:w="0" w:type="dxa"/>
-      <w:tblCellMar>
-        <w:top w:w="0" w:type="dxa"/>
-        <w:left w:w="108" w:type="dxa"/>
-        <w:bottom w:w="0" w:type="dxa"/>
-        <w:right w:w="108" w:type="dxa"/>
-      </w:tblCellMar>
-    </w:tblPr>
-  </w:style>
-  <w:style w:type="numbering" w:default="1" w:styleId="NoList">
-    <w:name w:val="No List"/>
-    <w:uiPriority w:val="99"/>
-    <w:semiHidden/>
-    <w:unhideWhenUsed/>
-  </w:style>
-  <w:style w:type="paragraph" w:styleId="ListParagraph">
-    <w:name w:val="List Paragraph"/>
-    <w:basedOn w:val="Normal"/>
-    <w:uiPriority w:val="34"/>
-    <w:qFormat/>
-    <w:rsid w:val="009D4503"/>
-    <w:pPr>
-      <w:ind w:left="720"/>
-      <w:contextualSpacing/>
-    </w:pPr>
-  </w:style>
-  <w:style w:type="character" w:customStyle="1" w:styleId="Heading1Char">
-    <w:name w:val="Heading 1 Char"/>
-    <w:basedOn w:val="DefaultParagraphFont"/>
-    <w:link w:val="Heading1"/>
-    <w:uiPriority w:val="9"/>
-    <w:rsid w:val="00352307"/>
-    <w:rPr>
-      <w:rFonts w:asciiTheme="majorHAnsi" w:eastAsiaTheme="majorEastAsia" w:hAnsiTheme="majorHAnsi" w:cstheme="majorBidi"/>
-      <w:b/>
-      <w:bCs/>
-      <w:caps/>
-      <w:spacing w:val="4"/>
-      <w:sz w:val="28"/>
-      <w:szCs w:val="28"/>
-    </w:rPr>
-  </w:style>
-  <w:style w:type="character" w:customStyle="1" w:styleId="Heading2Char">
-    <w:name w:val="Heading 2 Char"/>
-    <w:basedOn w:val="DefaultParagraphFont"/>
-    <w:link w:val="Heading2"/>
-    <w:uiPriority w:val="9"/>
-    <w:semiHidden/>
-    <w:rsid w:val="00352307"/>
-    <w:rPr>
-      <w:rFonts w:asciiTheme="majorHAnsi" w:eastAsiaTheme="majorEastAsia" w:hAnsiTheme="majorHAnsi" w:cstheme="majorBidi"/>
-      <w:b/>
-      <w:bCs/>
-      <w:sz w:val="28"/>
-      <w:szCs w:val="28"/>
-    </w:rPr>
-  </w:style>
-  <w:style w:type="character" w:customStyle="1" w:styleId="Heading3Char">
-    <w:name w:val="Heading 3 Char"/>
-    <w:basedOn w:val="DefaultParagraphFont"/>
-    <w:link w:val="Heading3"/>
-    <w:uiPriority w:val="9"/>
-    <w:semiHidden/>
-    <w:rsid w:val="00352307"/>
-    <w:rPr>
-      <w:rFonts w:asciiTheme="majorHAnsi" w:eastAsiaTheme="majorEastAsia" w:hAnsiTheme="majorHAnsi" w:cstheme="majorBidi"/>
-      <w:spacing w:val="4"/>
-      <w:sz w:val="24"/>
-      <w:szCs w:val="24"/>
-    </w:rPr>
-  </w:style>
-  <w:style w:type="character" w:customStyle="1" w:styleId="Heading4Char">
-    <w:name w:val="Heading 4 Char"/>
-    <w:basedOn w:val="DefaultParagraphFont"/>
-    <w:link w:val="Heading4"/>
-    <w:uiPriority w:val="9"/>
-    <w:semiHidden/>
-    <w:rsid w:val="00352307"/>
-    <w:rPr>
-      <w:rFonts w:asciiTheme="majorHAnsi" w:eastAsiaTheme="majorEastAsia" w:hAnsiTheme="majorHAnsi" w:cstheme="majorBidi"/>
-      <w:i/>
-      <w:iCs/>
-      <w:sz w:val="24"/>
-      <w:szCs w:val="24"/>
-    </w:rPr>
-  </w:style>
-  <w:style w:type="character" w:customStyle="1" w:styleId="Heading5Char">
-    <w:name w:val="Heading 5 Char"/>
-    <w:basedOn w:val="DefaultParagraphFont"/>
-    <w:link w:val="Heading5"/>
-    <w:uiPriority w:val="9"/>
-    <w:semiHidden/>
-    <w:rsid w:val="00352307"/>
-    <w:rPr>
-      <w:rFonts w:asciiTheme="majorHAnsi" w:eastAsiaTheme="majorEastAsia" w:hAnsiTheme="majorHAnsi" w:cstheme="majorBidi"/>
-      <w:b/>
-      <w:bCs/>
-    </w:rPr>
-  </w:style>
-  <w:style w:type="character" w:customStyle="1" w:styleId="Heading6Char">
-    <w:name w:val="Heading 6 Char"/>
-    <w:basedOn w:val="DefaultParagraphFont"/>
-    <w:link w:val="Heading6"/>
-    <w:uiPriority w:val="9"/>
-    <w:semiHidden/>
-    <w:rsid w:val="00352307"/>
-    <w:rPr>
-      <w:rFonts w:asciiTheme="majorHAnsi" w:eastAsiaTheme="majorEastAsia" w:hAnsiTheme="majorHAnsi" w:cstheme="majorBidi"/>
-      <w:b/>
-      <w:bCs/>
-      <w:i/>
-      <w:iCs/>
-    </w:rPr>
-  </w:style>
-  <w:style w:type="character" w:customStyle="1" w:styleId="Heading7Char">
-    <w:name w:val="Heading 7 Char"/>
-    <w:basedOn w:val="DefaultParagraphFont"/>
-    <w:link w:val="Heading7"/>
-    <w:uiPriority w:val="9"/>
-    <w:semiHidden/>
-    <w:rsid w:val="00352307"/>
-    <w:rPr>
-      <w:i/>
-      <w:iCs/>
-    </w:rPr>
-  </w:style>
-  <w:style w:type="character" w:customStyle="1" w:styleId="Heading8Char">
-    <w:name w:val="Heading 8 Char"/>
-    <w:basedOn w:val="DefaultParagraphFont"/>
-    <w:link w:val="Heading8"/>
-    <w:uiPriority w:val="9"/>
-    <w:semiHidden/>
-    <w:rsid w:val="00352307"/>
-    <w:rPr>
-      <w:b/>
-      <w:bCs/>
-    </w:rPr>
-  </w:style>
-  <w:style w:type="character" w:customStyle="1" w:styleId="Heading9Char">
-    <w:name w:val="Heading 9 Char"/>
-    <w:basedOn w:val="DefaultParagraphFont"/>
-    <w:link w:val="Heading9"/>
-    <w:uiPriority w:val="9"/>
-    <w:semiHidden/>
-    <w:rsid w:val="00352307"/>
-    <w:rPr>
-      <w:i/>
-      <w:iCs/>
-    </w:rPr>
-  </w:style>
-  <w:style w:type="paragraph" w:styleId="Caption">
-    <w:name w:val="caption"/>
-    <w:basedOn w:val="Normal"/>
-    <w:next w:val="Normal"/>
-    <w:uiPriority w:val="35"/>
-    <w:semiHidden/>
-    <w:unhideWhenUsed/>
-    <w:qFormat/>
-    <w:rsid w:val="00352307"/>
-    <w:rPr>
-      <w:b/>
-      <w:bCs/>
-      <w:sz w:val="18"/>
-      <w:szCs w:val="18"/>
-    </w:rPr>
-  </w:style>
-  <w:style w:type="paragraph" w:styleId="Title">
-    <w:name w:val="Title"/>
-    <w:basedOn w:val="Normal"/>
-    <w:next w:val="Normal"/>
-    <w:link w:val="TitleChar"/>
-    <w:uiPriority w:val="10"/>
-    <w:qFormat/>
-    <w:rsid w:val="00352307"/>
-    <w:pPr>
-      <w:spacing w:after="0" w:line="240" w:lineRule="auto"/>
-      <w:contextualSpacing/>
-      <w:jc w:val="center"/>
-    </w:pPr>
-    <w:rPr>
-      <w:rFonts w:asciiTheme="majorHAnsi" w:eastAsiaTheme="majorEastAsia" w:hAnsiTheme="majorHAnsi" w:cstheme="majorBidi"/>
-      <w:b/>
-      <w:bCs/>
-      <w:spacing w:val="-7"/>
-      <w:sz w:val="48"/>
-      <w:szCs w:val="48"/>
-    </w:rPr>
-  </w:style>
-  <w:style w:type="character" w:customStyle="1" w:styleId="TitleChar">
-    <w:name w:val="Title Char"/>
-    <w:basedOn w:val="DefaultParagraphFont"/>
-    <w:link w:val="Title"/>
-    <w:uiPriority w:val="10"/>
-    <w:rsid w:val="00352307"/>
-    <w:rPr>
-      <w:rFonts w:asciiTheme="majorHAnsi" w:eastAsiaTheme="majorEastAsia" w:hAnsiTheme="majorHAnsi" w:cstheme="majorBidi"/>
-      <w:b/>
-      <w:bCs/>
-      <w:spacing w:val="-7"/>
-      <w:sz w:val="48"/>
-      <w:szCs w:val="48"/>
-    </w:rPr>
-  </w:style>
-  <w:style w:type="paragraph" w:styleId="Subtitle">
-    <w:name w:val="Subtitle"/>
-    <w:basedOn w:val="Normal"/>
-    <w:next w:val="Normal"/>
-    <w:link w:val="SubtitleChar"/>
-    <w:uiPriority w:val="11"/>
-    <w:qFormat/>
-    <w:rsid w:val="00352307"/>
-    <w:pPr>
-      <w:numPr>
-        <w:ilvl w:val="1"/>
-      </w:numPr>
-      <w:spacing w:after="240"/>
-      <w:jc w:val="center"/>
-    </w:pPr>
-    <w:rPr>
-      <w:rFonts w:asciiTheme="majorHAnsi" w:eastAsiaTheme="majorEastAsia" w:hAnsiTheme="majorHAnsi" w:cstheme="majorBidi"/>
-      <w:sz w:val="24"/>
-      <w:szCs w:val="24"/>
-    </w:rPr>
-  </w:style>
-  <w:style w:type="character" w:customStyle="1" w:styleId="SubtitleChar">
-    <w:name w:val="Subtitle Char"/>
-    <w:basedOn w:val="DefaultParagraphFont"/>
-    <w:link w:val="Subtitle"/>
-    <w:uiPriority w:val="11"/>
-    <w:rsid w:val="00352307"/>
-    <w:rPr>
-      <w:rFonts w:asciiTheme="majorHAnsi" w:eastAsiaTheme="majorEastAsia" w:hAnsiTheme="majorHAnsi" w:cstheme="majorBidi"/>
-      <w:sz w:val="24"/>
-      <w:szCs w:val="24"/>
-    </w:rPr>
-  </w:style>
-  <w:style w:type="character" w:styleId="Strong">
-    <w:name w:val="Strong"/>
-    <w:basedOn w:val="DefaultParagraphFont"/>
-    <w:uiPriority w:val="22"/>
-    <w:qFormat/>
-    <w:rsid w:val="00352307"/>
-    <w:rPr>
-      <w:b/>
-      <w:bCs/>
-      <w:color w:val="auto"/>
-    </w:rPr>
-  </w:style>
-  <w:style w:type="character" w:styleId="Emphasis">
-    <w:name w:val="Emphasis"/>
-    <w:basedOn w:val="DefaultParagraphFont"/>
-    <w:uiPriority w:val="20"/>
-    <w:qFormat/>
-    <w:rsid w:val="00352307"/>
-    <w:rPr>
-      <w:i/>
-      <w:iCs/>
-      <w:color w:val="auto"/>
-    </w:rPr>
-  </w:style>
-  <w:style w:type="paragraph" w:styleId="NoSpacing">
-    <w:name w:val="No Spacing"/>
-    <w:uiPriority w:val="1"/>
-    <w:qFormat/>
-    <w:rsid w:val="00352307"/>
-    <w:pPr>
-      <w:spacing w:after="0" w:line="240" w:lineRule="auto"/>
-    </w:pPr>
-  </w:style>
-  <w:style w:type="paragraph" w:styleId="Quote">
-    <w:name w:val="Quote"/>
-    <w:basedOn w:val="Normal"/>
-    <w:next w:val="Normal"/>
-    <w:link w:val="QuoteChar"/>
-    <w:uiPriority w:val="29"/>
-    <w:qFormat/>
-    <w:rsid w:val="00352307"/>
-    <w:pPr>
-      <w:spacing w:before="200" w:line="264" w:lineRule="auto"/>
-      <w:ind w:left="864" w:right="864"/>
-      <w:jc w:val="center"/>
-    </w:pPr>
-    <w:rPr>
-      <w:rFonts w:asciiTheme="majorHAnsi" w:eastAsiaTheme="majorEastAsia" w:hAnsiTheme="majorHAnsi" w:cstheme="majorBidi"/>
-      <w:i/>
-      <w:iCs/>
-      <w:sz w:val="24"/>
-      <w:szCs w:val="24"/>
-    </w:rPr>
-  </w:style>
-  <w:style w:type="character" w:customStyle="1" w:styleId="QuoteChar">
-    <w:name w:val="Quote Char"/>
-    <w:basedOn w:val="DefaultParagraphFont"/>
-    <w:link w:val="Quote"/>
-    <w:uiPriority w:val="29"/>
-    <w:rsid w:val="00352307"/>
-    <w:rPr>
-      <w:rFonts w:asciiTheme="majorHAnsi" w:eastAsiaTheme="majorEastAsia" w:hAnsiTheme="majorHAnsi" w:cstheme="majorBidi"/>
-      <w:i/>
-      <w:iCs/>
-      <w:sz w:val="24"/>
-      <w:szCs w:val="24"/>
-    </w:rPr>
-  </w:style>
-  <w:style w:type="paragraph" w:styleId="IntenseQuote">
-    <w:name w:val="Intense Quote"/>
-    <w:basedOn w:val="Normal"/>
-    <w:next w:val="Normal"/>
-    <w:link w:val="IntenseQuoteChar"/>
-    <w:uiPriority w:val="30"/>
-    <w:qFormat/>
-    <w:rsid w:val="00352307"/>
-    <w:pPr>
-      <w:spacing w:before="100" w:beforeAutospacing="1" w:after="240"/>
-      <w:ind w:left="936" w:right="936"/>
-      <w:jc w:val="center"/>
-    </w:pPr>
-    <w:rPr>
-      <w:rFonts w:asciiTheme="majorHAnsi" w:eastAsiaTheme="majorEastAsia" w:hAnsiTheme="majorHAnsi" w:cstheme="majorBidi"/>
-      <w:sz w:val="26"/>
-      <w:szCs w:val="26"/>
-    </w:rPr>
-  </w:style>
-  <w:style w:type="character" w:customStyle="1" w:styleId="IntenseQuoteChar">
-    <w:name w:val="Intense Quote Char"/>
-    <w:basedOn w:val="DefaultParagraphFont"/>
-    <w:link w:val="IntenseQuote"/>
-    <w:uiPriority w:val="30"/>
-    <w:rsid w:val="00352307"/>
-    <w:rPr>
-      <w:rFonts w:asciiTheme="majorHAnsi" w:eastAsiaTheme="majorEastAsia" w:hAnsiTheme="majorHAnsi" w:cstheme="majorBidi"/>
-      <w:sz w:val="26"/>
-      <w:szCs w:val="26"/>
-    </w:rPr>
-  </w:style>
-  <w:style w:type="character" w:styleId="SubtleEmphasis">
-    <w:name w:val="Subtle Emphasis"/>
-    <w:basedOn w:val="DefaultParagraphFont"/>
-    <w:uiPriority w:val="19"/>
-    <w:qFormat/>
-    <w:rsid w:val="00352307"/>
-    <w:rPr>
-      <w:i/>
-      <w:iCs/>
-      <w:color w:val="auto"/>
-    </w:rPr>
-  </w:style>
-  <w:style w:type="character" w:styleId="IntenseEmphasis">
-    <w:name w:val="Intense Emphasis"/>
-    <w:basedOn w:val="DefaultParagraphFont"/>
-    <w:uiPriority w:val="21"/>
-    <w:qFormat/>
-    <w:rsid w:val="00352307"/>
-    <w:rPr>
-      <w:b/>
-      <w:bCs/>
-      <w:i/>
-      <w:iCs/>
-      <w:color w:val="auto"/>
-    </w:rPr>
-  </w:style>
-  <w:style w:type="character" w:styleId="SubtleReference">
-    <w:name w:val="Subtle Reference"/>
-    <w:basedOn w:val="DefaultParagraphFont"/>
-    <w:uiPriority w:val="31"/>
-    <w:qFormat/>
-    <w:rsid w:val="00352307"/>
-    <w:rPr>
-      <w:smallCaps/>
-      <w:color w:val="auto"/>
-      <w:u w:val="single" w:color="7F7F7F" w:themeColor="text1" w:themeTint="80"/>
-    </w:rPr>
-  </w:style>
-  <w:style w:type="character" w:styleId="IntenseReference">
-    <w:name w:val="Intense Reference"/>
-    <w:basedOn w:val="DefaultParagraphFont"/>
-    <w:uiPriority w:val="32"/>
-    <w:qFormat/>
-    <w:rsid w:val="00352307"/>
-    <w:rPr>
-      <w:b/>
-      <w:bCs/>
-      <w:smallCaps/>
-      <w:color w:val="auto"/>
-      <w:u w:val="single"/>
-    </w:rPr>
-  </w:style>
-  <w:style w:type="character" w:styleId="BookTitle">
-    <w:name w:val="Book Title"/>
-    <w:basedOn w:val="DefaultParagraphFont"/>
-    <w:uiPriority w:val="33"/>
-    <w:qFormat/>
-    <w:rsid w:val="00352307"/>
-    <w:rPr>
-      <w:b/>
-      <w:bCs/>
-      <w:smallCaps/>
-      <w:color w:val="auto"/>
-    </w:rPr>
-  </w:style>
-  <w:style w:type="paragraph" w:styleId="TOCHeading">
-    <w:name w:val="TOC Heading"/>
-    <w:basedOn w:val="Heading1"/>
-    <w:next w:val="Normal"/>
-    <w:uiPriority w:val="39"/>
-    <w:semiHidden/>
-    <w:unhideWhenUsed/>
-    <w:qFormat/>
-    <w:rsid w:val="00352307"/>
-    <w:pPr>
-      <w:outlineLvl w:val="9"/>
-    </w:pPr>
-  </w:style>
-  <w:style w:type="paragraph" w:customStyle="1" w:styleId="DecimalAligned">
-    <w:name w:val="Decimal Aligned"/>
-    <w:basedOn w:val="Normal"/>
-    <w:uiPriority w:val="40"/>
-    <w:rsid w:val="00352307"/>
-    <w:pPr>
-      <w:tabs>
-        <w:tab w:val="decimal" w:pos="360"/>
-      </w:tabs>
-    </w:pPr>
-    <w:rPr>
-      <w:rFonts w:cs="Times New Roman"/>
-    </w:rPr>
-  </w:style>
-  <w:style w:type="paragraph" w:styleId="FootnoteText">
-    <w:name w:val="footnote text"/>
-    <w:basedOn w:val="Normal"/>
-    <w:link w:val="FootnoteTextChar"/>
-    <w:uiPriority w:val="99"/>
-    <w:unhideWhenUsed/>
-    <w:rsid w:val="00352307"/>
-    <w:pPr>
-      <w:spacing w:after="0" w:line="240" w:lineRule="auto"/>
-    </w:pPr>
-    <w:rPr>
-      <w:rFonts w:cs="Times New Roman"/>
-      <w:sz w:val="20"/>
-      <w:szCs w:val="20"/>
-    </w:rPr>
-  </w:style>
-  <w:style w:type="character" w:customStyle="1" w:styleId="FootnoteTextChar">
-    <w:name w:val="Footnote Text Char"/>
-    <w:basedOn w:val="DefaultParagraphFont"/>
-    <w:link w:val="FootnoteText"/>
-    <w:uiPriority w:val="99"/>
-    <w:rsid w:val="00352307"/>
-    <w:rPr>
-      <w:rFonts w:cs="Times New Roman"/>
-      <w:sz w:val="20"/>
-      <w:szCs w:val="20"/>
-    </w:rPr>
-  </w:style>
-  <w:style w:type="table" w:styleId="LightShading-Accent1">
-    <w:name w:val="Light Shading Accent 1"/>
-    <w:basedOn w:val="TableNormal"/>
-    <w:uiPriority w:val="60"/>
-    <w:rsid w:val="00352307"/>
-    <w:pPr>
-      <w:spacing w:after="0" w:line="240" w:lineRule="auto"/>
-    </w:pPr>
-    <w:rPr>
-      <w:color w:val="365F91" w:themeColor="accent1" w:themeShade="BF"/>
-    </w:rPr>
-    <w:tblPr>
-      <w:tblStyleRowBandSize w:val="1"/>
-      <w:tblStyleColBandSize w:val="1"/>
-      <w:tblBorders>
-        <w:top w:val="single" w:sz="8" w:space="0" w:color="4F81BD" w:themeColor="accent1"/>
-        <w:bottom w:val="single" w:sz="8" w:space="0" w:color="4F81BD" w:themeColor="accent1"/>
-      </w:tblBorders>
-    </w:tblPr>
-    <w:tblStylePr w:type="firstRow">
-      <w:pPr>
-        <w:spacing w:before="0" w:after="0" w:line="240" w:lineRule="auto"/>
-      </w:pPr>
-      <w:rPr>
-        <w:b/>
-        <w:bCs/>
-      </w:rPr>
-      <w:tblPr/>
-      <w:tcPr>
-        <w:tcBorders>
-          <w:top w:val="single" w:sz="8" w:space="0" w:color="4F81BD" w:themeColor="accent1"/>
-          <w:left w:val="nil"/>
-          <w:bottom w:val="single" w:sz="8" w:space="0" w:color="4F81BD" w:themeColor="accent1"/>
-          <w:right w:val="nil"/>
-          <w:insideH w:val="nil"/>
-          <w:insideV w:val="nil"/>
-        </w:tcBorders>
-      </w:tcPr>
-    </w:tblStylePr>
-    <w:tblStylePr w:type="lastRow">
-      <w:pPr>
-        <w:spacing w:before="0" w:after="0" w:line="240" w:lineRule="auto"/>
-      </w:pPr>
-      <w:rPr>
-        <w:b/>
-        <w:bCs/>
-      </w:rPr>
-      <w:tblPr/>
-      <w:tcPr>
-        <w:tcBorders>
-          <w:top w:val="single" w:sz="8" w:space="0" w:color="4F81BD" w:themeColor="accent1"/>
-          <w:left w:val="nil"/>
-          <w:bottom w:val="single" w:sz="8" w:space="0" w:color="4F81BD" w:themeColor="accent1"/>
-          <w:right w:val="nil"/>
-          <w:insideH w:val="nil"/>
-          <w:insideV w:val="nil"/>
-        </w:tcBorders>
-      </w:tcPr>
-    </w:tblStylePr>
-    <w:tblStylePr w:type="firstCol">
-      <w:rPr>
-        <w:b/>
-        <w:bCs/>
-      </w:rPr>
-    </w:tblStylePr>
-    <w:tblStylePr w:type="lastCol">
-      <w:rPr>
-        <w:b/>
-        <w:bCs/>
-      </w:rPr>
-    </w:tblStylePr>
-    <w:tblStylePr w:type="band1Vert">
-      <w:tblPr/>
-      <w:tcPr>
-        <w:tcBorders>
-          <w:left w:val="nil"/>
-          <w:right w:val="nil"/>
-          <w:insideH w:val="nil"/>
-          <w:insideV w:val="nil"/>
-        </w:tcBorders>
-        <w:shd w:val="clear" w:color="auto" w:fill="D3DFEE" w:themeFill="accent1" w:themeFillTint="3F"/>
-      </w:tcPr>
-    </w:tblStylePr>
-    <w:tblStylePr w:type="band1Horz">
-      <w:tblPr/>
-      <w:tcPr>
-        <w:tcBorders>
-          <w:left w:val="nil"/>
-          <w:right w:val="nil"/>
-          <w:insideH w:val="nil"/>
-          <w:insideV w:val="nil"/>
-        </w:tcBorders>
-        <w:shd w:val="clear" w:color="auto" w:fill="D3DFEE" w:themeFill="accent1" w:themeFillTint="3F"/>
-      </w:tcPr>
-    </w:tblStylePr>
-  </w:style>
-  <w:style w:type="paragraph" w:styleId="Header">
-    <w:name w:val="header"/>
-    <w:basedOn w:val="Normal"/>
-    <w:link w:val="HeaderChar"/>
-    <w:uiPriority w:val="99"/>
-    <w:unhideWhenUsed/>
-    <w:rsid w:val="0044205E"/>
-    <w:pPr>
-      <w:tabs>
-        <w:tab w:val="center" w:pos="4680"/>
-        <w:tab w:val="right" w:pos="9360"/>
-      </w:tabs>
-      <w:spacing w:after="0" w:line="240" w:lineRule="auto"/>
-    </w:pPr>
-  </w:style>
-  <w:style w:type="character" w:customStyle="1" w:styleId="HeaderChar">
-    <w:name w:val="Header Char"/>
-    <w:basedOn w:val="DefaultParagraphFont"/>
-    <w:link w:val="Header"/>
-    <w:uiPriority w:val="99"/>
-    <w:rsid w:val="0044205E"/>
-  </w:style>
-  <w:style w:type="paragraph" w:styleId="Footer">
-    <w:name w:val="footer"/>
-    <w:basedOn w:val="Normal"/>
-    <w:link w:val="FooterChar"/>
-    <w:uiPriority w:val="99"/>
-    <w:unhideWhenUsed/>
-    <w:rsid w:val="0044205E"/>
-    <w:pPr>
-      <w:tabs>
-        <w:tab w:val="center" w:pos="4680"/>
-        <w:tab w:val="right" w:pos="9360"/>
-      </w:tabs>
-      <w:spacing w:after="0" w:line="240" w:lineRule="auto"/>
-    </w:pPr>
-  </w:style>
-  <w:style w:type="character" w:customStyle="1" w:styleId="FooterChar">
-    <w:name w:val="Footer Char"/>
-    <w:basedOn w:val="DefaultParagraphFont"/>
-    <w:link w:val="Footer"/>
-    <w:uiPriority w:val="99"/>
-    <w:rsid w:val="0044205E"/>
-  </w:style>
-</w:styles>
-</file>
-
-<file path=word/stylesWithEffects.xml><?xml version="1.0" encoding="utf-8"?>
-<w:styles xmlns:wpc="http://schemas.microsoft.com/office/word/2010/wordprocessingCanvas" xmlns:mc="http://schemas.openxmlformats.org/markup-compatibility/2006" xmlns:o="urn:schemas-microsoft-com:office:office" xmlns:r="http://schemas.openxmlformats.org/officeDocument/2006/relationships" xmlns:m="http://schemas.openxmlformats.org/officeDocument/2006/math" xmlns:v="urn:schemas-microsoft-com:vml" xmlns:wp14="http://schemas.microsoft.com/office/word/2010/wordprocessingDrawing" xmlns:wp="http://schemas.openxmlformats.org/drawingml/2006/wordprocessingDrawing" xmlns:w10="urn:schemas-microsoft-com:office:word" xmlns:w="http://schemas.openxmlformats.org/wordprocessingml/2006/main" xmlns:w14="http://schemas.microsoft.com/office/word/2010/wordml" xmlns:wpg="http://schemas.microsoft.com/office/word/2010/wordprocessingGroup" xmlns:wpi="http://schemas.microsoft.com/office/word/2010/wordprocessingInk" xmlns:wne="http://schemas.microsoft.com/office/word/2006/wordml" xmlns:wps="http://schemas.microsoft.com/office/word/2010/wordprocessingShape" mc:Ignorable="w14 wp14">
-  <w:docDefaults>
-    <w:rPrDefault>
-      <w:rPr>
-        <w:rFonts w:asciiTheme="minorHAnsi" w:eastAsiaTheme="minorEastAsia" w:hAnsiTheme="minorHAnsi" w:cstheme="minorBidi"/>
-        <w:sz w:val="22"/>
-        <w:szCs w:val="22"/>
-        <w:lang w:val="en-US" w:eastAsia="en-US" w:bidi="ar-SA"/>
-      </w:rPr>
-    </w:rPrDefault>
-    <w:pPrDefault>
-      <w:pPr>
-        <w:spacing w:after="160" w:line="252" w:lineRule="auto"/>
-        <w:jc w:val="both"/>
-      </w:pPr>
-    </w:pPrDefault>
-  </w:docDefaults>
-  <w:latentStyles w:defLockedState="0" w:defUIPriority="99" w:defSemiHidden="1" w:defUnhideWhenUsed="1" w:defQFormat="0" w:count="267">
-    <w:lsdException w:name="Normal" w:semiHidden="0" w:uiPriority="0" w:unhideWhenUsed="0" w:qFormat="1"/>
-    <w:lsdException w:name="heading 1" w:semiHidden="0" w:uiPriority="9" w:unhideWhenUsed="0" w:qFormat="1"/>
-    <w:lsdException w:name="heading 2" w:uiPriority="9" w:qFormat="1"/>
-    <w:lsdException w:name="heading 3" w:uiPriority="9" w:qFormat="1"/>
-    <w:lsdException w:name="heading 4" w:uiPriority="9" w:qFormat="1"/>
-    <w:lsdException w:name="heading 5" w:uiPriority="9" w:qFormat="1"/>
-    <w:lsdException w:name="heading 6" w:uiPriority="9" w:qFormat="1"/>
-    <w:lsdException w:name="heading 7" w:uiPriority="9" w:qFormat="1"/>
-    <w:lsdException w:name="heading 8" w:uiPriority="9" w:qFormat="1"/>
-    <w:lsdException w:name="heading 9" w:uiPriority="9" w:qFormat="1"/>
-    <w:lsdException w:name="toc 1" w:uiPriority="39"/>
-    <w:lsdException w:name="toc 2" w:uiPriority="39"/>
-    <w:lsdException w:name="toc 3" w:uiPriority="39"/>
-    <w:lsdException w:name="toc 4" w:uiPriority="39"/>
-    <w:lsdException w:name="toc 5" w:uiPriority="39"/>
-    <w:lsdException w:name="toc 6" w:uiPriority="39"/>
-    <w:lsdException w:name="toc 7" w:uiPriority="39"/>
-    <w:lsdException w:name="toc 8" w:uiPriority="39"/>
-    <w:lsdException w:name="toc 9" w:uiPriority="39"/>
-    <w:lsdException w:name="caption" w:uiPriority="35" w:qFormat="1"/>
-    <w:lsdException w:name="Title" w:semiHidden="0" w:uiPriority="10" w:unhideWhenUsed="0" w:qFormat="1"/>
-    <w:lsdException w:name="Default Paragraph Font" w:uiPriority="1"/>
-    <w:lsdException w:name="Subtitle" w:semiHidden="0" w:uiPriority="11" w:unhideWhenUsed="0" w:qFormat="1"/>
-    <w:lsdException w:name="Strong" w:semiHidden="0" w:uiPriority="22" w:unhideWhenUsed="0" w:qFormat="1"/>
-    <w:lsdException w:name="Emphasis" w:semiHidden="0" w:uiPriority="20" w:unhideWhenUsed="0" w:qFormat="1"/>
-    <w:lsdException w:name="Table Grid" w:semiHidden="0" w:uiPriority="59" w:unhideWhenUsed="0"/>
-    <w:lsdException w:name="Placeholder Text" w:unhideWhenUsed="0"/>
-    <w:lsdException w:name="No Spacing" w:semiHidden="0" w:uiPriority="1" w:unhideWhenUsed="0" w:qFormat="1"/>
-    <w:lsdException w:name="Light Shading" w:semiHidden="0" w:uiPriority="60" w:unhideWhenUsed="0"/>
-    <w:lsdException w:name="Light List" w:semiHidden="0" w:uiPriority="61" w:unhideWhenUsed="0"/>
-    <w:lsdException w:name="Light Grid" w:semiHidden="0" w:uiPriority="62" w:unhideWhenUsed="0"/>
-    <w:lsdException w:name="Medium Shading 1" w:semiHidden="0" w:uiPriority="63" w:unhideWhenUsed="0"/>
-    <w:lsdException w:name="Medium Shading 2" w:semiHidden="0" w:uiPriority="64" w:unhideWhenUsed="0"/>
-    <w:lsdException w:name="Medium List 1" w:semiHidden="0" w:uiPriority="65" w:unhideWhenUsed="0"/>
-    <w:lsdException w:name="Medium List 2" w:semiHidden="0" w:uiPriority="66" w:unhideWhenUsed="0"/>
-    <w:lsdException w:name="Medium Grid 1" w:semiHidden="0" w:uiPriority="67" w:unhideWhenUsed="0"/>
-    <w:lsdException w:name="Medium Grid 2" w:semiHidden="0" w:uiPriority="68" w:unhideWhenUsed="0"/>
-    <w:lsdException w:name="Medium Grid 3" w:semiHidden="0" w:uiPriority="69" w:unhideWhenUsed="0"/>
-    <w:lsdException w:name="Dark List" w:semiHidden="0" w:uiPriority="70" w:unhideWhenUsed="0"/>
-    <w:lsdException w:name="Colorful Shading" w:semiHidden="0" w:uiPriority="71" w:unhideWhenUsed="0"/>
-    <w:lsdException w:name="Colorful List" w:semiHidden="0" w:uiPriority="72" w:unhideWhenUsed="0"/>
-    <w:lsdException w:name="Colorful Grid" w:semiHidden="0" w:uiPriority="73" w:unhideWhenUsed="0"/>
-    <w:lsdException w:name="Light Shading Accent 1" w:semiHidden="0" w:uiPriority="60" w:unhideWhenUsed="0"/>
-    <w:lsdException w:name="Light List Accent 1" w:semiHidden="0" w:uiPriority="61" w:unhideWhenUsed="0"/>
-    <w:lsdException w:name="Light Grid Accent 1" w:semiHidden="0" w:uiPriority="62" w:unhideWhenUsed="0"/>
-    <w:lsdException w:name="Medium Shading 1 Accent 1" w:semiHidden="0" w:uiPriority="63" w:unhideWhenUsed="0"/>
-    <w:lsdException w:name="Medium Shading 2 Accent 1" w:semiHidden="0" w:uiPriority="64" w:unhideWhenUsed="0"/>
-    <w:lsdException w:name="Medium List 1 Accent 1" w:semiHidden="0" w:uiPriority="65" w:unhideWhenUsed="0"/>
-    <w:lsdException w:name="Revision" w:unhideWhenUsed="0"/>
-    <w:lsdException w:name="List Paragraph" w:semiHidden="0" w:uiPriority="34" w:unhideWhenUsed="0" w:qFormat="1"/>
-    <w:lsdException w:name="Quote" w:semiHidden="0" w:uiPriority="29" w:unhideWhenUsed="0" w:qFormat="1"/>
-    <w:lsdException w:name="Intense Quote" w:semiHidden="0" w:uiPriority="30" w:unhideWhenUsed="0" w:qFormat="1"/>
-    <w:lsdException w:name="Medium List 2 Accent 1" w:semiHidden="0" w:uiPriority="66" w:unhideWhenUsed="0"/>
-    <w:lsdException w:name="Medium Grid 1 Accent 1" w:semiHidden="0" w:uiPriority="67" w:unhideWhenUsed="0"/>
-    <w:lsdException w:name="Medium Grid 2 Accent 1" w:semiHidden="0" w:uiPriority="68" w:unhideWhenUsed="0"/>
-    <w:lsdException w:name="Medium Grid 3 Accent 1" w:semiHidden="0" w:uiPriority="69" w:unhideWhenUsed="0"/>
-    <w:lsdException w:name="Dark List Accent 1" w:semiHidden="0" w:uiPriority="70" w:unhideWhenUsed="0"/>
-    <w:lsdException w:name="Colorful Shading Accent 1" w:semiHidden="0" w:uiPriority="71" w:unhideWhenUsed="0"/>
-    <w:lsdException w:name="Colorful List Accent 1" w:semiHidden="0" w:uiPriority="72" w:unhideWhenUsed="0"/>
-    <w:lsdException w:name="Colorful Grid Accent 1" w:semiHidden="0" w:uiPriority="73" w:unhideWhenUsed="0"/>
-    <w:lsdException w:name="Light Shading Accent 2" w:semiHidden="0" w:uiPriority="60" w:unhideWhenUsed="0"/>
-    <w:lsdException w:name="Light List Accent 2" w:semiHidden="0" w:uiPriority="61" w:unhideWhenUsed="0"/>
-    <w:lsdException w:name="Light Grid Accent 2" w:semiHidden="0" w:uiPriority="62" w:unhideWhenUsed="0"/>
-    <w:lsdException w:name="Medium Shading 1 Accent 2" w:semiHidden="0" w:uiPriority="63" w:unhideWhenUsed="0"/>
-    <w:lsdException w:name="Medium Shading 2 Accent 2" w:semiHidden="0" w:uiPriority="64" w:unhideWhenUsed="0"/>
-    <w:lsdException w:name="Medium List 1 Accent 2" w:semiHidden="0" w:uiPriority="65" w:unhideWhenUsed="0"/>
-    <w:lsdException w:name="Medium List 2 Accent 2" w:semiHidden="0" w:uiPriority="66" w:unhideWhenUsed="0"/>
-    <w:lsdException w:name="Medium Grid 1 Accent 2" w:semiHidden="0" w:uiPriority="67" w:unhideWhenUsed="0"/>
-    <w:lsdException w:name="Medium Grid 2 Accent 2" w:semiHidden="0" w:uiPriority="68" w:unhideWhenUsed="0"/>
-    <w:lsdException w:name="Medium Grid 3 Accent 2" w:semiHidden="0" w:uiPriority="69" w:unhideWhenUsed="0"/>
-    <w:lsdException w:name="Dark List Accent 2" w:semiHidden="0" w:uiPriority="70" w:unhideWhenUsed="0"/>
-    <w:lsdException w:name="Colorful Shading Accent 2" w:semiHidden="0" w:uiPriority="71" w:unhideWhenUsed="0"/>
-    <w:lsdException w:name="Colorful List Accent 2" w:semiHidden="0" w:uiPriority="72" w:unhideWhenUsed="0"/>
-    <w:lsdException w:name="Colorful Grid Accent 2" w:semiHidden="0" w:uiPriority="73" w:unhideWhenUsed="0"/>
-    <w:lsdException w:name="Light Shading Accent 3" w:semiHidden="0" w:uiPriority="60" w:unhideWhenUsed="0"/>
-    <w:lsdException w:name="Light List Accent 3" w:semiHidden="0" w:uiPriority="61" w:unhideWhenUsed="0"/>
-    <w:lsdException w:name="Light Grid Accent 3" w:semiHidden="0" w:uiPriority="62" w:unhideWhenUsed="0"/>
-    <w:lsdException w:name="Medium Shading 1 Accent 3" w:semiHidden="0" w:uiPriority="63" w:unhideWhenUsed="0"/>
-    <w:lsdException w:name="Medium Shading 2 Accent 3" w:semiHidden="0" w:uiPriority="64" w:unhideWhenUsed="0"/>
-    <w:lsdException w:name="Medium List 1 Accent 3" w:semiHidden="0" w:uiPriority="65" w:unhideWhenUsed="0"/>
-    <w:lsdException w:name="Medium List 2 Accent 3" w:semiHidden="0" w:uiPriority="66" w:unhideWhenUsed="0"/>
-    <w:lsdException w:name="Medium Grid 1 Accent 3" w:semiHidden="0" w:uiPriority="67" w:unhideWhenUsed="0"/>
-    <w:lsdException w:name="Medium Grid 2 Accent 3" w:semiHidden="0" w:uiPriority="68" w:unhideWhenUsed="0"/>
-    <w:lsdException w:name="Medium Grid 3 Accent 3" w:semiHidden="0" w:uiPriority="69" w:unhideWhenUsed="0"/>
-    <w:lsdException w:name="Dark List Accent 3" w:semiHidden="0" w:uiPriority="70" w:unhideWhenUsed="0"/>
-    <w:lsdException w:name="Colorful Shading Accent 3" w:semiHidden="0" w:uiPriority="71" w:unhideWhenUsed="0"/>
-    <w:lsdException w:name="Colorful List Accent 3" w:semiHidden="0" w:uiPriority="72" w:unhideWhenUsed="0"/>
-    <w:lsdException w:name="Colorful Grid Accent 3" w:semiHidden="0" w:uiPriority="73" w:unhideWhenUsed="0"/>
-    <w:lsdException w:name="Light Shading Accent 4" w:semiHidden="0" w:uiPriority="60" w:unhideWhenUsed="0"/>
-    <w:lsdException w:name="Light List Accent 4" w:semiHidden="0" w:uiPriority="61" w:unhideWhenUsed="0"/>
-    <w:lsdException w:name="Light Grid Accent 4" w:semiHidden="0" w:uiPriority="62" w:unhideWhenUsed="0"/>
-    <w:lsdException w:name="Medium Shading 1 Accent 4" w:semiHidden="0" w:uiPriority="63" w:unhideWhenUsed="0"/>
-    <w:lsdException w:name="Medium Shading 2 Accent 4" w:semiHidden="0" w:uiPriority="64" w:unhideWhenUsed="0"/>
-    <w:lsdException w:name="Medium List 1 Accent 4" w:semiHidden="0" w:uiPriority="65" w:unhideWhenUsed="0"/>
-    <w:lsdException w:name="Medium List 2 Accent 4" w:semiHidden="0" w:uiPriority="66" w:unhideWhenUsed="0"/>
-    <w:lsdException w:name="Medium Grid 1 Accent 4" w:semiHidden="0" w:uiPriority="67" w:unhideWhenUsed="0"/>
-    <w:lsdException w:name="Medium Grid 2 Accent 4" w:semiHidden="0" w:uiPriority="68" w:unhideWhenUsed="0"/>
-    <w:lsdException w:name="Medium Grid 3 Accent 4" w:semiHidden="0" w:uiPriority="69" w:unhideWhenUsed="0"/>
-    <w:lsdException w:name="Dark List Accent 4" w:semiHidden="0" w:uiPriority="70" w:unhideWhenUsed="0"/>
-    <w:lsdException w:name="Colorful Shading Accent 4" w:semiHidden="0" w:uiPriority="71" w:unhideWhenUsed="0"/>
-    <w:lsdException w:name="Colorful List Accent 4" w:semiHidden="0" w:uiPriority="72" w:unhideWhenUsed="0"/>
-    <w:lsdException w:name="Colorful Grid Accent 4" w:semiHidden="0" w:uiPriority="73" w:unhideWhenUsed="0"/>
-    <w:lsdException w:name="Light Shading Accent 5" w:semiHidden="0" w:uiPriority="60" w:unhideWhenUsed="0"/>
-    <w:lsdException w:name="Light List Accent 5" w:semiHidden="0" w:uiPriority="61" w:unhideWhenUsed="0"/>
-    <w:lsdException w:name="Light Grid Accent 5" w:semiHidden="0" w:uiPriority="62" w:unhideWhenUsed="0"/>
-    <w:lsdException w:name="Medium Shading 1 Accent 5" w:semiHidden="0" w:uiPriority="63" w:unhideWhenUsed="0"/>
-    <w:lsdException w:name="Medium Shading 2 Accent 5" w:semiHidden="0" w:uiPriority="64" w:unhideWhenUsed="0"/>
-    <w:lsdException w:name="Medium List 1 Accent 5" w:semiHidden="0" w:uiPriority="65" w:unhideWhenUsed="0"/>
-    <w:lsdException w:name="Medium List 2 Accent 5" w:semiHidden="0" w:uiPriority="66" w:unhideWhenUsed="0"/>
-    <w:lsdException w:name="Medium Grid 1 Accent 5" w:semiHidden="0" w:uiPriority="67" w:unhideWhenUsed="0"/>
-    <w:lsdException w:name="Medium Grid 2 Accent 5" w:semiHidden="0" w:uiPriority="68" w:unhideWhenUsed="0"/>
-    <w:lsdException w:name="Medium Grid 3 Accent 5" w:semiHidden="0" w:uiPriority="69" w:unhideWhenUsed="0"/>
-    <w:lsdException w:name="Dark List Accent 5" w:semiHidden="0" w:uiPriority="70" w:unhideWhenUsed="0"/>
-    <w:lsdException w:name="Colorful Shading Accent 5" w:semiHidden="0" w:uiPriority="71" w:unhideWhenUsed="0"/>
-    <w:lsdException w:name="Colorful List Accent 5" w:semiHidden="0" w:uiPriority="72" w:unhideWhenUsed="0"/>
-    <w:lsdException w:name="Colorful Grid Accent 5" w:semiHidden="0" w:uiPriority="73" w:unhideWhenUsed="0"/>
-    <w:lsdException w:name="Light Shading Accent 6" w:semiHidden="0" w:uiPriority="60" w:unhideWhenUsed="0"/>
-    <w:lsdException w:name="Light List Accent 6" w:semiHidden="0" w:uiPriority="61" w:unhideWhenUsed="0"/>
-    <w:lsdException w:name="Light Grid Accent 6" w:semiHidden="0" w:uiPriority="62" w:unhideWhenUsed="0"/>
-    <w:lsdException w:name="Medium Shading 1 Accent 6" w:semiHidden="0" w:uiPriority="63" w:unhideWhenUsed="0"/>
-    <w:lsdException w:name="Medium Shading 2 Accent 6" w:semiHidden="0" w:uiPriority="64" w:unhideWhenUsed="0"/>
-    <w:lsdException w:name="Medium List 1 Accent 6" w:semiHidden="0" w:uiPriority="65" w:unhideWhenUsed="0"/>
-    <w:lsdException w:name="Medium List 2 Accent 6" w:semiHidden="0" w:uiPriority="66" w:unhideWhenUsed="0"/>
-    <w:lsdException w:name="Medium Grid 1 Accent 6" w:semiHidden="0" w:uiPriority="67" w:unhideWhenUsed="0"/>
-    <w:lsdException w:name="Medium Grid 2 Accent 6" w:semiHidden="0" w:uiPriority="68" w:unhideWhenUsed="0"/>
-    <w:lsdException w:name="Medium Grid 3 Accent 6" w:semiHidden="0" w:uiPriority="69" w:unhideWhenUsed="0"/>
-    <w:lsdException w:name="Dark List Accent 6" w:semiHidden="0" w:uiPriority="70" w:unhideWhenUsed="0"/>
-    <w:lsdException w:name="Colorful Shading Accent 6" w:semiHidden="0" w:uiPriority="71" w:unhideWhenUsed="0"/>
-    <w:lsdException w:name="Colorful List Accent 6" w:semiHidden="0" w:uiPriority="72" w:unhideWhenUsed="0"/>
-    <w:lsdException w:name="Colorful Grid Accent 6" w:semiHidden="0" w:uiPriority="73" w:unhideWhenUsed="0"/>
-    <w:lsdException w:name="Subtle Emphasis" w:semiHidden="0" w:uiPriority="19" w:unhideWhenUsed="0" w:qFormat="1"/>
-    <w:lsdException w:name="Intense Emphasis" w:semiHidden="0" w:uiPriority="21" w:unhideWhenUsed="0" w:qFormat="1"/>
-    <w:lsdException w:name="Subtle Reference" w:semiHidden="0" w:uiPriority="31" w:unhideWhenUsed="0" w:qFormat="1"/>
-    <w:lsdException w:name="Intense Reference" w:semiHidden="0" w:uiPriority="32" w:unhideWhenUsed="0" w:qFormat="1"/>
-    <w:lsdException w:name="Book Title" w:semiHidden="0" w:uiPriority="33" w:unhideWhenUsed="0" w:qFormat="1"/>
-    <w:lsdException w:name="Bibliography" w:uiPriority="37"/>
-    <w:lsdException w:name="TOC Heading" w:uiPriority="39" w:qFormat="1"/>
+  <w:latentStyles w:defLockedState="0" w:defUIPriority="99" w:defSemiHidden="0" w:defUnhideWhenUsed="0" w:defQFormat="0" w:count="371">
+    <w:lsdException w:name="Normal" w:uiPriority="0" w:qFormat="1"/>
+    <w:lsdException w:name="heading 1" w:uiPriority="9" w:qFormat="1"/>
+    <w:lsdException w:name="heading 2" w:semiHidden="1" w:uiPriority="9" w:unhideWhenUsed="1" w:qFormat="1"/>
+    <w:lsdException w:name="heading 3" w:semiHidden="1" w:uiPriority="9" w:unhideWhenUsed="1" w:qFormat="1"/>
+    <w:lsdException w:name="heading 4" w:semiHidden="1" w:uiPriority="9" w:unhideWhenUsed="1" w:qFormat="1"/>
+    <w:lsdException w:name="heading 5" w:semiHidden="1" w:uiPriority="9" w:unhideWhenUsed="1" w:qFormat="1"/>
+    <w:lsdException w:name="heading 6" w:semiHidden="1" w:uiPriority="9" w:unhideWhenUsed="1" w:qFormat="1"/>
+    <w:lsdException w:name="heading 7" w:semiHidden="1" w:uiPriority="9" w:unhideWhenUsed="1" w:qFormat="1"/>
+    <w:lsdException w:name="heading 8" w:semiHidden="1" w:uiPriority="9" w:unhideWhenUsed="1" w:qFormat="1"/>
+    <w:lsdException w:name="heading 9" w:semiHidden="1" w:uiPriority="9" w:unhideWhenUsed="1" w:qFormat="1"/>
+    <w:lsdException w:name="index 1" w:semiHidden="1" w:unhideWhenUsed="1"/>
+    <w:lsdException w:name="index 2" w:semiHidden="1" w:unhideWhenUsed="1"/>
+    <w:lsdException w:name="index 3" w:semiHidden="1" w:unhideWhenUsed="1"/>
+    <w:lsdException w:name="index 4" w:semiHidden="1" w:unhideWhenUsed="1"/>
+    <w:lsdException w:name="index 5" w:semiHidden="1" w:unhideWhenUsed="1"/>
+    <w:lsdException w:name="index 6" w:semiHidden="1" w:unhideWhenUsed="1"/>
+    <w:lsdException w:name="index 7" w:semiHidden="1" w:unhideWhenUsed="1"/>
+    <w:lsdException w:name="index 8" w:semiHidden="1" w:unhideWhenUsed="1"/>
+    <w:lsdException w:name="index 9" w:semiHidden="1" w:unhideWhenUsed="1"/>
+    <w:lsdException w:name="toc 1" w:semiHidden="1" w:uiPriority="39" w:unhideWhenUsed="1"/>
+    <w:lsdException w:name="toc 2" w:semiHidden="1" w:uiPriority="39" w:unhideWhenUsed="1"/>
+    <w:lsdException w:name="toc 3" w:semiHidden="1" w:uiPriority="39" w:unhideWhenUsed="1"/>
+    <w:lsdException w:name="toc 4" w:semiHidden="1" w:uiPriority="39" w:unhideWhenUsed="1"/>
+    <w:lsdException w:name="toc 5" w:semiHidden="1" w:uiPriority="39" w:unhideWhenUsed="1"/>
+    <w:lsdException w:name="toc 6" w:semiHidden="1" w:uiPriority="39" w:unhideWhenUsed="1"/>
+    <w:lsdException w:name="toc 7" w:semiHidden="1" w:uiPriority="39" w:unhideWhenUsed="1"/>
+    <w:lsdException w:name="toc 8" w:semiHidden="1" w:uiPriority="39" w:unhideWhenUsed="1"/>
+    <w:lsdException w:name="toc 9" w:semiHidden="1" w:uiPriority="39" w:unhideWhenUsed="1"/>
+    <w:lsdException w:name="Normal Indent" w:semiHidden="1" w:unhideWhenUsed="1"/>
+    <w:lsdException w:name="footnote text" w:semiHidden="1" w:unhideWhenUsed="1"/>
+    <w:lsdException w:name="annotation text" w:semiHidden="1" w:unhideWhenUsed="1"/>
+    <w:lsdException w:name="header" w:semiHidden="1" w:unhideWhenUsed="1"/>
+    <w:lsdException w:name="footer" w:semiHidden="1" w:unhideWhenUsed="1"/>
+    <w:lsdException w:name="index heading" w:semiHidden="1" w:unhideWhenUsed="1"/>
+    <w:lsdException w:name="caption" w:semiHidden="1" w:uiPriority="35" w:unhideWhenUsed="1" w:qFormat="1"/>
+    <w:lsdException w:name="table of figures" w:semiHidden="1" w:unhideWhenUsed="1"/>
+    <w:lsdException w:name="envelope address" w:semiHidden="1" w:unhideWhenUsed="1"/>
+    <w:lsdException w:name="envelope return" w:semiHidden="1" w:unhideWhenUsed="1"/>
+    <w:lsdException w:name="footnote reference" w:semiHidden="1" w:unhideWhenUsed="1"/>
+    <w:lsdException w:name="annotation reference" w:semiHidden="1" w:unhideWhenUsed="1"/>
+    <w:lsdException w:name="line number" w:semiHidden="1" w:unhideWhenUsed="1"/>
+    <w:lsdException w:name="page number" w:semiHidden="1" w:unhideWhenUsed="1"/>
+    <w:lsdException w:name="endnote reference" w:semiHidden="1" w:unhideWhenUsed="1"/>
+    <w:lsdException w:name="endnote text" w:semiHidden="1" w:unhideWhenUsed="1"/>
+    <w:lsdException w:name="table of authorities" w:semiHidden="1" w:unhideWhenUsed="1"/>
+    <w:lsdException w:name="macro" w:semiHidden="1" w:unhideWhenUsed="1"/>
+    <w:lsdException w:name="toa heading" w:semiHidden="1" w:unhideWhenUsed="1"/>
+    <w:lsdException w:name="List" w:semiHidden="1" w:unhideWhenUsed="1"/>
+    <w:lsdException w:name="List Bullet" w:semiHidden="1" w:unhideWhenUsed="1"/>
+    <w:lsdException w:name="List Number" w:semiHidden="1" w:unhideWhenUsed="1"/>
+    <w:lsdException w:name="List 2" w:semiHidden="1" w:unhideWhenUsed="1"/>
+    <w:lsdException w:name="List 3" w:semiHidden="1" w:unhideWhenUsed="1"/>
+    <w:lsdException w:name="List 4" w:semiHidden="1" w:unhideWhenUsed="1"/>
+    <w:lsdException w:name="List 5" w:semiHidden="1" w:unhideWhenUsed="1"/>
+    <w:lsdException w:name="List Bullet 2" w:semiHidden="1" w:unhideWhenUsed="1"/>
+    <w:lsdException w:name="List Bullet 3" w:semiHidden="1" w:unhideWhenUsed="1"/>
+    <w:lsdException w:name="List Bullet 4" w:semiHidden="1" w:unhideWhenUsed="1"/>
+    <w:lsdException w:name="List Bullet 5" w:semiHidden="1" w:unhideWhenUsed="1"/>
+    <w:lsdException w:name="List Number 2" w:semiHidden="1" w:unhideWhenUsed="1"/>
+    <w:lsdException w:name="List Number 3" w:semiHidden="1" w:unhideWhenUsed="1"/>
+    <w:lsdException w:name="List Number 4" w:semiHidden="1" w:unhideWhenUsed="1"/>
+    <w:lsdException w:name="List Number 5" w:semiHidden="1" w:unhideWhenUsed="1"/>
+    <w:lsdException w:name="Title" w:uiPriority="10" w:qFormat="1"/>
+    <w:lsdException w:name="Closing" w:semiHidden="1" w:unhideWhenUsed="1"/>
+    <w:lsdException w:name="Signature" w:semiHidden="1" w:unhideWhenUsed="1"/>
+    <w:lsdException w:name="Default Paragraph Font" w:semiHidden="1" w:uiPriority="1" w:unhideWhenUsed="1"/>
+    <w:lsdException w:name="Body Text" w:semiHidden="1" w:unhideWhenUsed="1"/>
+    <w:lsdException w:name="Body Text Indent" w:semiHidden="1" w:unhideWhenUsed="1"/>
+    <w:lsdException w:name="List Continue" w:semiHidden="1" w:unhideWhenUsed="1"/>
+    <w:lsdException w:name="List Continue 2" w:semiHidden="1" w:unhideWhenUsed="1"/>
+    <w:lsdException w:name="List Continue 3" w:semiHidden="1" w:unhideWhenUsed="1"/>
+    <w:lsdException w:name="List Continue 4" w:semiHidden="1" w:unhideWhenUsed="1"/>
+    <w:lsdException w:name="List Continue 5" w:semiHidden="1" w:unhideWhenUsed="1"/>
+    <w:lsdException w:name="Message Header" w:semiHidden="1" w:unhideWhenUsed="1"/>
+    <w:lsdException w:name="Subtitle" w:uiPriority="11" w:qFormat="1"/>
+    <w:lsdException w:name="Salutation" w:semiHidden="1" w:unhideWhenUsed="1"/>
+    <w:lsdException w:name="Date" w:semiHidden="1" w:unhideWhenUsed="1"/>
+    <w:lsdException w:name="Body Text First Indent" w:semiHidden="1" w:unhideWhenUsed="1"/>
+    <w:lsdException w:name="Body Text First Indent 2" w:semiHidden="1" w:unhideWhenUsed="1"/>
+    <w:lsdException w:name="Note Heading" w:semiHidden="1" w:unhideWhenUsed="1"/>
+    <w:lsdException w:name="Body Text 2" w:semiHidden="1" w:unhideWhenUsed="1"/>
+    <w:lsdException w:name="Body Text 3" w:semiHidden="1" w:unhideWhenUsed="1"/>
+    <w:lsdException w:name="Body Text Indent 2" w:semiHidden="1" w:unhideWhenUsed="1"/>
+    <w:lsdException w:name="Body Text Indent 3" w:semiHidden="1" w:unhideWhenUsed="1"/>
+    <w:lsdException w:name="Block Text" w:semiHidden="1" w:unhideWhenUsed="1"/>
+    <w:lsdException w:name="Hyperlink" w:semiHidden="1" w:unhideWhenUsed="1"/>
+    <w:lsdException w:name="FollowedHyperlink" w:semiHidden="1" w:unhideWhenUsed="1"/>
+    <w:lsdException w:name="Strong" w:uiPriority="22" w:qFormat="1"/>
+    <w:lsdException w:name="Emphasis" w:uiPriority="20" w:qFormat="1"/>
+    <w:lsdException w:name="Document Map" w:semiHidden="1" w:unhideWhenUsed="1"/>
+    <w:lsdException w:name="Plain Text" w:semiHidden="1" w:unhideWhenUsed="1"/>
+    <w:lsdException w:name="E-mail Signature" w:semiHidden="1" w:unhideWhenUsed="1"/>
+    <w:lsdException w:name="HTML Top of Form" w:semiHidden="1" w:unhideWhenUsed="1"/>
+    <w:lsdException w:name="HTML Bottom of Form" w:semiHidden="1" w:unhideWhenUsed="1"/>
+    <w:lsdException w:name="Normal (Web)" w:semiHidden="1" w:unhideWhenUsed="1"/>
+    <w:lsdException w:name="HTML Acronym" w:semiHidden="1" w:unhideWhenUsed="1"/>
+    <w:lsdException w:name="HTML Address" w:semiHidden="1" w:unhideWhenUsed="1"/>
+    <w:lsdException w:name="HTML Cite" w:semiHidden="1" w:unhideWhenUsed="1"/>
+    <w:lsdException w:name="HTML Code" w:semiHidden="1" w:unhideWhenUsed="1"/>
+    <w:lsdException w:name="HTML Definition" w:semiHidden="1" w:unhideWhenUsed="1"/>
+    <w:lsdException w:name="HTML Keyboard" w:semiHidden="1" w:unhideWhenUsed="1"/>
+    <w:lsdException w:name="HTML Preformatted" w:semiHidden="1" w:unhideWhenUsed="1"/>
+    <w:lsdException w:name="HTML Sample" w:semiHidden="1" w:unhideWhenUsed="1"/>
+    <w:lsdException w:name="HTML Typewriter" w:semiHidden="1" w:unhideWhenUsed="1"/>
+    <w:lsdException w:name="HTML Variable" w:semiHidden="1" w:unhideWhenUsed="1"/>
+    <w:lsdException w:name="Normal Table" w:semiHidden="1" w:unhideWhenUsed="1"/>
+    <w:lsdException w:name="annotation subject" w:semiHidden="1" w:unhideWhenUsed="1"/>
+    <w:lsdException w:name="No List" w:semiHidden="1" w:unhideWhenUsed="1"/>
+    <w:lsdException w:name="Outline List 1" w:semiHidden="1" w:unhideWhenUsed="1"/>
+    <w:lsdException w:name="Outline List 2" w:semiHidden="1" w:unhideWhenUsed="1"/>
+    <w:lsdException w:name="Outline List 3" w:semiHidden="1" w:unhideWhenUsed="1"/>
+    <w:lsdException w:name="Table Simple 1" w:semiHidden="1" w:unhideWhenUsed="1"/>
+    <w:lsdException w:name="Table Simple 2" w:semiHidden="1" w:unhideWhenUsed="1"/>
+    <w:lsdException w:name="Table Simple 3" w:semiHidden="1" w:unhideWhenUsed="1"/>
+    <w:lsdException w:name="Table Classic 1" w:semiHidden="1" w:unhideWhenUsed="1"/>
+    <w:lsdException w:name="Table Classic 2" w:semiHidden="1" w:unhideWhenUsed="1"/>
+    <w:lsdException w:name="Table Classic 3" w:semiHidden="1" w:unhideWhenUsed="1"/>
+    <w:lsdException w:name="Table Classic 4" w:semiHidden="1" w:unhideWhenUsed="1"/>
+    <w:lsdException w:name="Table Colorful 1" w:semiHidden="1" w:unhideWhenUsed="1"/>
+    <w:lsdException w:name="Table Colorful 2" w:semiHidden="1" w:unhideWhenUsed="1"/>
+    <w:lsdException w:name="Table Colorful 3" w:semiHidden="1" w:unhideWhenUsed="1"/>
+    <w:lsdException w:name="Table Columns 1" w:semiHidden="1" w:unhideWhenUsed="1"/>
+    <w:lsdException w:name="Table Columns 2" w:semiHidden="1" w:unhideWhenUsed="1"/>
+    <w:lsdException w:name="Table Columns 3" w:semiHidden="1" w:unhideWhenUsed="1"/>
+    <w:lsdException w:name="Table Columns 4" w:semiHidden="1" w:unhideWhenUsed="1"/>
+    <w:lsdException w:name="Table Columns 5" w:semiHidden="1" w:unhideWhenUsed="1"/>
+    <w:lsdException w:name="Table Grid 1" w:semiHidden="1" w:unhideWhenUsed="1"/>
+    <w:lsdException w:name="Table Grid 2" w:semiHidden="1" w:unhideWhenUsed="1"/>
+    <w:lsdException w:name="Table Grid 3" w:semiHidden="1" w:unhideWhenUsed="1"/>
+    <w:lsdException w:name="Table Grid 4" w:semiHidden="1" w:unhideWhenUsed="1"/>
+    <w:lsdException w:name="Table Grid 5" w:semiHidden="1" w:unhideWhenUsed="1"/>
+    <w:lsdException w:name="Table Grid 6" w:semiHidden="1" w:unhideWhenUsed="1"/>
+    <w:lsdException w:name="Table Grid 7" w:semiHidden="1" w:unhideWhenUsed="1"/>
+    <w:lsdException w:name="Table Grid 8" w:semiHidden="1" w:unhideWhenUsed="1"/>
+    <w:lsdException w:name="Table List 1" w:semiHidden="1" w:unhideWhenUsed="1"/>
+    <w:lsdException w:name="Table List 2" w:semiHidden="1" w:unhideWhenUsed="1"/>
+    <w:lsdException w:name="Table List 3" w:semiHidden="1" w:unhideWhenUsed="1"/>
+    <w:lsdException w:name="Table List 4" w:semiHidden="1" w:unhideWhenUsed="1"/>
+    <w:lsdException w:name="Table List 5" w:semiHidden="1" w:unhideWhenUsed="1"/>
+    <w:lsdException w:name="Table List 6" w:semiHidden="1" w:unhideWhenUsed="1"/>
+    <w:lsdException w:name="Table List 7" w:semiHidden="1" w:unhideWhenUsed="1"/>
+    <w:lsdException w:name="Table List 8" w:semiHidden="1" w:unhideWhenUsed="1"/>
+    <w:lsdException w:name="Table 3D effects 1" w:semiHidden="1" w:unhideWhenUsed="1"/>
+    <w:lsdException w:name="Table 3D effects 2" w:semiHidden="1" w:unhideWhenUsed="1"/>
+    <w:lsdException w:name="Table 3D effects 3" w:semiHidden="1" w:unhideWhenUsed="1"/>
+    <w:lsdException w:name="Table Contemporary" w:semiHidden="1" w:unhideWhenUsed="1"/>
+    <w:lsdException w:name="Table Elegant" w:semiHidden="1" w:unhideWhenUsed="1"/>
+    <w:lsdException w:name="Table Professional" w:semiHidden="1" w:unhideWhenUsed="1"/>
+    <w:lsdException w:name="Table Subtle 1" w:semiHidden="1" w:unhideWhenUsed="1"/>
+    <w:lsdException w:name="Table Subtle 2" w:semiHidden="1" w:unhideWhenUsed="1"/>
+    <w:lsdException w:name="Table Web 1" w:semiHidden="1" w:unhideWhenUsed="1"/>
+    <w:lsdException w:name="Table Web 2" w:semiHidden="1" w:unhideWhenUsed="1"/>
+    <w:lsdException w:name="Table Web 3" w:semiHidden="1" w:unhideWhenUsed="1"/>
+    <w:lsdException w:name="Balloon Text" w:semiHidden="1" w:unhideWhenUsed="1"/>
+    <w:lsdException w:name="Table Grid" w:uiPriority="59"/>
+    <w:lsdException w:name="Table Theme" w:semiHidden="1" w:unhideWhenUsed="1"/>
+    <w:lsdException w:name="Placeholder Text" w:semiHidden="1"/>
+    <w:lsdException w:name="No Spacing" w:uiPriority="1" w:qFormat="1"/>
+    <w:lsdException w:name="Light Shading" w:uiPriority="60"/>
+    <w:lsdException w:name="Light List" w:uiPriority="61"/>
+    <w:lsdException w:name="Light Grid" w:uiPriority="62"/>
+    <w:lsdException w:name="Medium Shading 1" w:uiPriority="63"/>
+    <w:lsdException w:name="Medium Shading 2" w:uiPriority="64"/>
+    <w:lsdException w:name="Medium List 1" w:uiPriority="65"/>
+    <w:lsdException w:name="Medium List 2" w:uiPriority="66"/>
+    <w:lsdException w:name="Medium Grid 1" w:uiPriority="67"/>
+    <w:lsdException w:name="Medium Grid 2" w:uiPriority="68"/>
+    <w:lsdException w:name="Medium Grid 3" w:uiPriority="69"/>
+    <w:lsdException w:name="Dark List" w:uiPriority="70"/>
+    <w:lsdException w:name="Colorful Shading" w:uiPriority="71"/>
+    <w:lsdException w:name="Colorful List" w:uiPriority="72"/>
+    <w:lsdException w:name="Colorful Grid" w:uiPriority="73"/>
+    <w:lsdException w:name="Light Shading Accent 1" w:uiPriority="60"/>
+    <w:lsdException w:name="Light List Accent 1" w:uiPriority="61"/>
+    <w:lsdException w:name="Light Grid Accent 1" w:uiPriority="62"/>
+    <w:lsdException w:name="Medium Shading 1 Accent 1" w:uiPriority="63"/>
+    <w:lsdException w:name="Medium Shading 2 Accent 1" w:uiPriority="64"/>
+    <w:lsdException w:name="Medium List 1 Accent 1" w:uiPriority="65"/>
+    <w:lsdException w:name="Revision" w:semiHidden="1"/>
+    <w:lsdException w:name="List Paragraph" w:uiPriority="34" w:qFormat="1"/>
+    <w:lsdException w:name="Quote" w:uiPriority="29" w:qFormat="1"/>
+    <w:lsdException w:name="Intense Quote" w:uiPriority="30" w:qFormat="1"/>
+    <w:lsdException w:name="Medium List 2 Accent 1" w:uiPriority="66"/>
+    <w:lsdException w:name="Medium Grid 1 Accent 1" w:uiPriority="67"/>
+    <w:lsdException w:name="Medium Grid 2 Accent 1" w:uiPriority="68"/>
+    <w:lsdException w:name="Medium Grid 3 Accent 1" w:uiPriority="69"/>
+    <w:lsdException w:name="Dark List Accent 1" w:uiPriority="70"/>
+    <w:lsdException w:name="Colorful Shading Accent 1" w:uiPriority="71"/>
+    <w:lsdException w:name="Colorful List Accent 1" w:uiPriority="72"/>
+    <w:lsdException w:name="Colorful Grid Accent 1" w:uiPriority="73"/>
+    <w:lsdException w:name="Light Shading Accent 2" w:uiPriority="60"/>
+    <w:lsdException w:name="Light List Accent 2" w:uiPriority="61"/>
+    <w:lsdException w:name="Light Grid Accent 2" w:uiPriority="62"/>
+    <w:lsdException w:name="Medium Shading 1 Accent 2" w:uiPriority="63"/>
+    <w:lsdException w:name="Medium Shading 2 Accent 2" w:uiPriority="64"/>
+    <w:lsdException w:name="Medium List 1 Accent 2" w:uiPriority="65"/>
+    <w:lsdException w:name="Medium List 2 Accent 2" w:uiPriority="66"/>
+    <w:lsdException w:name="Medium Grid 1 Accent 2" w:uiPriority="67"/>
+    <w:lsdException w:name="Medium Grid 2 Accent 2" w:uiPriority="68"/>
+    <w:lsdException w:name="Medium Grid 3 Accent 2" w:uiPriority="69"/>
+    <w:lsdException w:name="Dark List Accent 2" w:uiPriority="70"/>
+    <w:lsdException w:name="Colorful Shading Accent 2" w:uiPriority="71"/>
+    <w:lsdException w:name="Colorful List Accent 2" w:uiPriority="72"/>
+    <w:lsdException w:name="Colorful Grid Accent 2" w:uiPriority="73"/>
+    <w:lsdException w:name="Light Shading Accent 3" w:uiPriority="60"/>
+    <w:lsdException w:name="Light List Accent 3" w:uiPriority="61"/>
+    <w:lsdException w:name="Light Grid Accent 3" w:uiPriority="62"/>
+    <w:lsdException w:name="Medium Shading 1 Accent 3" w:uiPriority="63"/>
+    <w:lsdException w:name="Medium Shading 2 Accent 3" w:uiPriority="64"/>
+    <w:lsdException w:name="Medium List 1 Accent 3" w:uiPriority="65"/>
+    <w:lsdException w:name="Medium List 2 Accent 3" w:uiPriority="66"/>
+    <w:lsdException w:name="Medium Grid 1 Accent 3" w:uiPriority="67"/>
+    <w:lsdException w:name="Medium Grid 2 Accent 3" w:uiPriority="68"/>
+    <w:lsdException w:name="Medium Grid 3 Accent 3" w:uiPriority="69"/>
+    <w:lsdException w:name="Dark List Accent 3" w:uiPriority="70"/>
+    <w:lsdException w:name="Colorful Shading Accent 3" w:uiPriority="71"/>
+    <w:lsdException w:name="Colorful List Accent 3" w:uiPriority="72"/>
+    <w:lsdException w:name="Colorful Grid Accent 3" w:uiPriority="73"/>
+    <w:lsdException w:name="Light Shading Accent 4" w:uiPriority="60"/>
+    <w:lsdException w:name="Light List Accent 4" w:uiPriority="61"/>
+    <w:lsdException w:name="Light Grid Accent 4" w:uiPriority="62"/>
+    <w:lsdException w:name="Medium Shading 1 Accent 4" w:uiPriority="63"/>
+    <w:lsdException w:name="Medium Shading 2 Accent 4" w:uiPriority="64"/>
+    <w:lsdException w:name="Medium List 1 Accent 4" w:uiPriority="65"/>
+    <w:lsdException w:name="Medium List 2 Accent 4" w:uiPriority="66"/>
+    <w:lsdException w:name="Medium Grid 1 Accent 4" w:uiPriority="67"/>
+    <w:lsdException w:name="Medium Grid 2 Accent 4" w:uiPriority="68"/>
+    <w:lsdException w:name="Medium Grid 3 Accent 4" w:uiPriority="69"/>
+    <w:lsdException w:name="Dark List Accent 4" w:uiPriority="70"/>
+    <w:lsdException w:name="Colorful Shading Accent 4" w:uiPriority="71"/>
+    <w:lsdException w:name="Colorful List Accent 4" w:uiPriority="72"/>
+    <w:lsdException w:name="Colorful Grid Accent 4" w:uiPriority="73"/>
+    <w:lsdException w:name="Light Shading Accent 5" w:uiPriority="60"/>
+    <w:lsdException w:name="Light List Accent 5" w:uiPriority="61"/>
+    <w:lsdException w:name="Light Grid Accent 5" w:uiPriority="62"/>
+    <w:lsdException w:name="Medium Shading 1 Accent 5" w:uiPriority="63"/>
+    <w:lsdException w:name="Medium Shading 2 Accent 5" w:uiPriority="64"/>
+    <w:lsdException w:name="Medium List 1 Accent 5" w:uiPriority="65"/>
+    <w:lsdException w:name="Medium List 2 Accent 5" w:uiPriority="66"/>
+    <w:lsdException w:name="Medium Grid 1 Accent 5" w:uiPriority="67"/>
+    <w:lsdException w:name="Medium Grid 2 Accent 5" w:uiPriority="68"/>
+    <w:lsdException w:name="Medium Grid 3 Accent 5" w:uiPriority="69"/>
+    <w:lsdException w:name="Dark List Accent 5" w:uiPriority="70"/>
+    <w:lsdException w:name="Colorful Shading Accent 5" w:uiPriority="71"/>
+    <w:lsdException w:name="Colorful List Accent 5" w:uiPriority="72"/>
+    <w:lsdException w:name="Colorful Grid Accent 5" w:uiPriority="73"/>
+    <w:lsdException w:name="Light Shading Accent 6" w:uiPriority="60"/>
+    <w:lsdException w:name="Light List Accent 6" w:uiPriority="61"/>
+    <w:lsdException w:name="Light Grid Accent 6" w:uiPriority="62"/>
+    <w:lsdException w:name="Medium Shading 1 Accent 6" w:uiPriority="63"/>
+    <w:lsdException w:name="Medium Shading 2 Accent 6" w:uiPriority="64"/>
+    <w:lsdException w:name="Medium List 1 Accent 6" w:uiPriority="65"/>
+    <w:lsdException w:name="Medium List 2 Accent 6" w:uiPriority="66"/>
+    <w:lsdException w:name="Medium Grid 1 Accent 6" w:uiPriority="67"/>
+    <w:lsdException w:name="Medium Grid 2 Accent 6" w:uiPriority="68"/>
+    <w:lsdException w:name="Medium Grid 3 Accent 6" w:uiPriority="69"/>
+    <w:lsdException w:name="Dark List Accent 6" w:uiPriority="70"/>
+    <w:lsdException w:name="Colorful Shading Accent 6" w:uiPriority="71"/>
+    <w:lsdException w:name="Colorful List Accent 6" w:uiPriority="72"/>
+    <w:lsdException w:name="Colorful Grid Accent 6" w:uiPriority="73"/>
+    <w:lsdException w:name="Subtle Emphasis" w:uiPriority="19" w:qFormat="1"/>
+    <w:lsdException w:name="Intense Emphasis" w:uiPriority="21" w:qFormat="1"/>
+    <w:lsdException w:name="Subtle Reference" w:uiPriority="31" w:qFormat="1"/>
+    <w:lsdException w:name="Intense Reference" w:uiPriority="32" w:qFormat="1"/>
+    <w:lsdException w:name="Book Title" w:uiPriority="33" w:qFormat="1"/>
+    <w:lsdException w:name="Bibliography" w:semiHidden="1" w:uiPriority="37" w:unhideWhenUsed="1"/>
+    <w:lsdException w:name="TOC Heading" w:semiHidden="1" w:uiPriority="39" w:unhideWhenUsed="1" w:qFormat="1"/>
+    <w:lsdException w:name="Plain Table 1" w:uiPriority="41"/>
+    <w:lsdException w:name="Plain Table 2" w:uiPriority="42"/>
+    <w:lsdException w:name="Plain Table 3" w:uiPriority="43"/>
+    <w:lsdException w:name="Plain Table 4" w:uiPriority="44"/>
+    <w:lsdException w:name="Plain Table 5" w:uiPriority="45"/>
+    <w:lsdException w:name="Grid Table Light" w:uiPriority="40"/>
+    <w:lsdException w:name="Grid Table 1 Light" w:uiPriority="46"/>
+    <w:lsdException w:name="Grid Table 2" w:uiPriority="47"/>
+    <w:lsdException w:name="Grid Table 3" w:uiPriority="48"/>
+    <w:lsdException w:name="Grid Table 4" w:uiPriority="49"/>
+    <w:lsdException w:name="Grid Table 5 Dark" w:uiPriority="50"/>
+    <w:lsdException w:name="Grid Table 6 Colorful" w:uiPriority="51"/>
+    <w:lsdException w:name="Grid Table 7 Colorful" w:uiPriority="52"/>
+    <w:lsdException w:name="Grid Table 1 Light Accent 1" w:uiPriority="46"/>
+    <w:lsdException w:name="Grid Table 2 Accent 1" w:uiPriority="47"/>
+    <w:lsdException w:name="Grid Table 3 Accent 1" w:uiPriority="48"/>
+    <w:lsdException w:name="Grid Table 4 Accent 1" w:uiPriority="49"/>
+    <w:lsdException w:name="Grid Table 5 Dark Accent 1" w:uiPriority="50"/>
+    <w:lsdException w:name="Grid Table 6 Colorful Accent 1" w:uiPriority="51"/>
+    <w:lsdException w:name="Grid Table 7 Colorful Accent 1" w:uiPriority="52"/>
+    <w:lsdException w:name="Grid Table 1 Light Accent 2" w:uiPriority="46"/>
+    <w:lsdException w:name="Grid Table 2 Accent 2" w:uiPriority="47"/>
+    <w:lsdException w:name="Grid Table 3 Accent 2" w:uiPriority="48"/>
+    <w:lsdException w:name="Grid Table 4 Accent 2" w:uiPriority="49"/>
+    <w:lsdException w:name="Grid Table 5 Dark Accent 2" w:uiPriority="50"/>
+    <w:lsdException w:name="Grid Table 6 Colorful Accent 2" w:uiPriority="51"/>
+    <w:lsdException w:name="Grid Table 7 Colorful Accent 2" w:uiPriority="52"/>
+    <w:lsdException w:name="Grid Table 1 Light Accent 3" w:uiPriority="46"/>
+    <w:lsdException w:name="Grid Table 2 Accent 3" w:uiPriority="47"/>
+    <w:lsdException w:name="Grid Table 3 Accent 3" w:uiPriority="48"/>
+    <w:lsdException w:name="Grid Table 4 Accent 3" w:uiPriority="49"/>
+    <w:lsdException w:name="Grid Table 5 Dark Accent 3" w:uiPriority="50"/>
+    <w:lsdException w:name="Grid Table 6 Colorful Accent 3" w:uiPriority="51"/>
+    <w:lsdException w:name="Grid Table 7 Colorful Accent 3" w:uiPriority="52"/>
+    <w:lsdException w:name="Grid Table 1 Light Accent 4" w:uiPriority="46"/>
+    <w:lsdException w:name="Grid Table 2 Accent 4" w:uiPriority="47"/>
+    <w:lsdException w:name="Grid Table 3 Accent 4" w:uiPriority="48"/>
+    <w:lsdException w:name="Grid Table 4 Accent 4" w:uiPriority="49"/>
+    <w:lsdException w:name="Grid Table 5 Dark Accent 4" w:uiPriority="50"/>
+    <w:lsdException w:name="Grid Table 6 Colorful Accent 4" w:uiPriority="51"/>
+    <w:lsdException w:name="Grid Table 7 Colorful Accent 4" w:uiPriority="52"/>
+    <w:lsdException w:name="Grid Table 1 Light Accent 5" w:uiPriority="46"/>
+    <w:lsdException w:name="Grid Table 2 Accent 5" w:uiPriority="47"/>
+    <w:lsdException w:name="Grid Table 3 Accent 5" w:uiPriority="48"/>
+    <w:lsdException w:name="Grid Table 4 Accent 5" w:uiPriority="49"/>
+    <w:lsdException w:name="Grid Table 5 Dark Accent 5" w:uiPriority="50"/>
+    <w:lsdException w:name="Grid Table 6 Colorful Accent 5" w:uiPriority="51"/>
+    <w:lsdException w:name="Grid Table 7 Colorful Accent 5" w:uiPriority="52"/>
+    <w:lsdException w:name="Grid Table 1 Light Accent 6" w:uiPriority="46"/>
+    <w:lsdException w:name="Grid Table 2 Accent 6" w:uiPriority="47"/>
+    <w:lsdException w:name="Grid Table 3 Accent 6" w:uiPriority="48"/>
+    <w:lsdException w:name="Grid Table 4 Accent 6" w:uiPriority="49"/>
+    <w:lsdException w:name="Grid Table 5 Dark Accent 6" w:uiPriority="50"/>
+    <w:lsdException w:name="Grid Table 6 Colorful Accent 6" w:uiPriority="51"/>
+    <w:lsdException w:name="Grid Table 7 Colorful Accent 6" w:uiPriority="52"/>
+    <w:lsdException w:name="List Table 1 Light" w:uiPriority="46"/>
+    <w:lsdException w:name="List Table 2" w:uiPriority="47"/>
+    <w:lsdException w:name="List Table 3" w:uiPriority="48"/>
+    <w:lsdException w:name="List Table 4" w:uiPriority="49"/>
+    <w:lsdException w:name="List Table 5 Dark" w:uiPriority="50"/>
+    <w:lsdException w:name="List Table 6 Colorful" w:uiPriority="51"/>
+    <w:lsdException w:name="List Table 7 Colorful" w:uiPriority="52"/>
+    <w:lsdException w:name="List Table 1 Light Accent 1" w:uiPriority="46"/>
+    <w:lsdException w:name="List Table 2 Accent 1" w:uiPriority="47"/>
+    <w:lsdException w:name="List Table 3 Accent 1" w:uiPriority="48"/>
+    <w:lsdException w:name="List Table 4 Accent 1" w:uiPriority="49"/>
+    <w:lsdException w:name="List Table 5 Dark Accent 1" w:uiPriority="50"/>
+    <w:lsdException w:name="List Table 6 Colorful Accent 1" w:uiPriority="51"/>
+    <w:lsdException w:name="List Table 7 Colorful Accent 1" w:uiPriority="52"/>
+    <w:lsdException w:name="List Table 1 Light Accent 2" w:uiPriority="46"/>
+    <w:lsdException w:name="List Table 2 Accent 2" w:uiPriority="47"/>
+    <w:lsdException w:name="List Table 3 Accent 2" w:uiPriority="48"/>
+    <w:lsdException w:name="List Table 4 Accent 2" w:uiPriority="49"/>
+    <w:lsdException w:name="List Table 5 Dark Accent 2" w:uiPriority="50"/>
+    <w:lsdException w:name="List Table 6 Colorful Accent 2" w:uiPriority="51"/>
+    <w:lsdException w:name="List Table 7 Colorful Accent 2" w:uiPriority="52"/>
+    <w:lsdException w:name="List Table 1 Light Accent 3" w:uiPriority="46"/>
+    <w:lsdException w:name="List Table 2 Accent 3" w:uiPriority="47"/>
+    <w:lsdException w:name="List Table 3 Accent 3" w:uiPriority="48"/>
+    <w:lsdException w:name="List Table 4 Accent 3" w:uiPriority="49"/>
+    <w:lsdException w:name="List Table 5 Dark Accent 3" w:uiPriority="50"/>
+    <w:lsdException w:name="List Table 6 Colorful Accent 3" w:uiPriority="51"/>
+    <w:lsdException w:name="List Table 7 Colorful Accent 3" w:uiPriority="52"/>
+    <w:lsdException w:name="List Table 1 Light Accent 4" w:uiPriority="46"/>
+    <w:lsdException w:name="List Table 2 Accent 4" w:uiPriority="47"/>
+    <w:lsdException w:name="List Table 3 Accent 4" w:uiPriority="48"/>
+    <w:lsdException w:name="List Table 4 Accent 4" w:uiPriority="49"/>
+    <w:lsdException w:name="List Table 5 Dark Accent 4" w:uiPriority="50"/>
+    <w:lsdException w:name="List Table 6 Colorful Accent 4" w:uiPriority="51"/>
+    <w:lsdException w:name="List Table 7 Colorful Accent 4" w:uiPriority="52"/>
+    <w:lsdException w:name="List Table 1 Light Accent 5" w:uiPriority="46"/>
+    <w:lsdException w:name="List Table 2 Accent 5" w:uiPriority="47"/>
+    <w:lsdException w:name="List Table 3 Accent 5" w:uiPriority="48"/>
+    <w:lsdException w:name="List Table 4 Accent 5" w:uiPriority="49"/>
+    <w:lsdException w:name="List Table 5 Dark Accent 5" w:uiPriority="50"/>
+    <w:lsdException w:name="List Table 6 Colorful Accent 5" w:uiPriority="51"/>
+    <w:lsdException w:name="List Table 7 Colorful Accent 5" w:uiPriority="52"/>
+    <w:lsdException w:name="List Table 1 Light Accent 6" w:uiPriority="46"/>
+    <w:lsdException w:name="List Table 2 Accent 6" w:uiPriority="47"/>
+    <w:lsdException w:name="List Table 3 Accent 6" w:uiPriority="48"/>
+    <w:lsdException w:name="List Table 4 Accent 6" w:uiPriority="49"/>
+    <w:lsdException w:name="List Table 5 Dark Accent 6" w:uiPriority="50"/>
+    <w:lsdException w:name="List Table 6 Colorful Accent 6" w:uiPriority="51"/>
+    <w:lsdException w:name="List Table 7 Colorful Accent 6" w:uiPriority="52"/>
   </w:latentStyles>
   <w:style w:type="paragraph" w:default="1" w:styleId="Normal">
     <w:name w:val="Normal"/>

--- a/Documents/Requirements Documentation.docx
+++ b/Documents/Requirements Documentation.docx
@@ -1,6 +1,6 @@
 
 <file path=word/document.xml><?xml version="1.0" encoding="utf-8"?>
-<w:document xmlns:wpc="http://schemas.microsoft.com/office/word/2010/wordprocessingCanvas" xmlns:mc="http://schemas.openxmlformats.org/markup-compatibility/2006" xmlns:o="urn:schemas-microsoft-com:office:office" xmlns:r="http://schemas.openxmlformats.org/officeDocument/2006/relationships" xmlns:m="http://schemas.openxmlformats.org/officeDocument/2006/math" xmlns:v="urn:schemas-microsoft-com:vml" xmlns:wp14="http://schemas.microsoft.com/office/word/2010/wordprocessingDrawing" xmlns:wp="http://schemas.openxmlformats.org/drawingml/2006/wordprocessingDrawing" xmlns:w10="urn:schemas-microsoft-com:office:word" xmlns:w="http://schemas.openxmlformats.org/wordprocessingml/2006/main" xmlns:w14="http://schemas.microsoft.com/office/word/2010/wordml" xmlns:w15="http://schemas.microsoft.com/office/word/2012/wordml" xmlns:wpg="http://schemas.microsoft.com/office/word/2010/wordprocessingGroup" xmlns:wpi="http://schemas.microsoft.com/office/word/2010/wordprocessingInk" xmlns:wne="http://schemas.microsoft.com/office/word/2006/wordml" xmlns:wps="http://schemas.microsoft.com/office/word/2010/wordprocessingShape" mc:Ignorable="w14 w15 wp14">
+<w:document xmlns:wpc="http://schemas.microsoft.com/office/word/2010/wordprocessingCanvas" xmlns:mc="http://schemas.openxmlformats.org/markup-compatibility/2006" xmlns:o="urn:schemas-microsoft-com:office:office" xmlns:r="http://schemas.openxmlformats.org/officeDocument/2006/relationships" xmlns:m="http://schemas.openxmlformats.org/officeDocument/2006/math" xmlns:v="urn:schemas-microsoft-com:vml" xmlns:wp14="http://schemas.microsoft.com/office/word/2010/wordprocessingDrawing" xmlns:wp="http://schemas.openxmlformats.org/drawingml/2006/wordprocessingDrawing" xmlns:w10="urn:schemas-microsoft-com:office:word" xmlns:w="http://schemas.openxmlformats.org/wordprocessingml/2006/main" xmlns:w14="http://schemas.microsoft.com/office/word/2010/wordml" xmlns:wpg="http://schemas.microsoft.com/office/word/2010/wordprocessingGroup" xmlns:wpi="http://schemas.microsoft.com/office/word/2010/wordprocessingInk" xmlns:wne="http://schemas.microsoft.com/office/word/2006/wordml" xmlns:wps="http://schemas.microsoft.com/office/word/2010/wordprocessingShape" mc:Ignorable="w14 wp14">
   <w:body>
     <w:p>
       <w:pPr>
@@ -181,7 +181,7 @@
           </w:tcPr>
           <w:p>
             <w:r>
-              <w:t>Elm College</w:t>
+              <w:t>Description</w:t>
             </w:r>
           </w:p>
         </w:tc>
@@ -192,9 +192,12 @@
           <w:p>
             <w:pPr>
               <w:pStyle w:val="DecimalAligned"/>
+              <w:tabs>
+                <w:tab w:val="clear" w:pos="360"/>
+              </w:tabs>
             </w:pPr>
             <w:r>
-              <w:t>223</w:t>
+              <w:t>4</w:t>
             </w:r>
           </w:p>
         </w:tc>
@@ -210,7 +213,10 @@
           </w:tcPr>
           <w:p>
             <w:r>
-              <w:t xml:space="preserve">Maple Academy </w:t>
+              <w:t>Functional Requirements</w:t>
+            </w:r>
+            <w:r>
+              <w:t xml:space="preserve"> </w:t>
             </w:r>
           </w:p>
         </w:tc>
@@ -221,9 +227,13 @@
           <w:p>
             <w:pPr>
               <w:pStyle w:val="DecimalAligned"/>
+              <w:tabs>
+                <w:tab w:val="clear" w:pos="360"/>
+                <w:tab w:val="decimal" w:pos="-13"/>
+              </w:tabs>
             </w:pPr>
             <w:r>
-              <w:t>197</w:t>
+              <w:t>5</w:t>
             </w:r>
           </w:p>
         </w:tc>
@@ -771,12 +781,14 @@
       <w:pPr>
         <w:ind w:firstLine="630"/>
       </w:pPr>
-      <w:bookmarkStart w:id="0" w:name="_GoBack"/>
-      <w:bookmarkEnd w:id="0"/>
-    </w:p>
-    <w:p>
-      <w:pPr>
-        <w:ind w:firstLine="630"/>
+    </w:p>
+    <w:p>
+      <w:pPr>
+        <w:pStyle w:val="ListParagraph"/>
+        <w:numPr>
+          <w:ilvl w:val="1"/>
+          <w:numId w:val="4"/>
+        </w:numPr>
         <w:rPr>
           <w:b/>
         </w:rPr>
@@ -785,82 +797,13 @@
         <w:rPr>
           <w:b/>
         </w:rPr>
-        <w:t>1.4 - Actors</w:t>
-      </w:r>
-    </w:p>
-    <w:p>
-      <w:pPr>
-        <w:ind w:firstLine="630"/>
-      </w:pPr>
-    </w:p>
-    <w:p>
-      <w:pPr>
-        <w:ind w:left="630"/>
-      </w:pPr>
-      <w:r>
-        <w:tab/>
-      </w:r>
-      <w:r>
-        <w:tab/>
-      </w:r>
-      <w:r>
-        <w:tab/>
-      </w:r>
-    </w:p>
-    <w:p>
-      <w:pPr>
-        <w:ind w:left="720" w:firstLine="720"/>
-      </w:pPr>
-      <w:r>
-        <w:t xml:space="preserve">This actors in this application will consist of students at the University of Alabama.  </w:t>
-      </w:r>
-    </w:p>
-    <w:p>
-      <w:pPr>
-        <w:ind w:left="720" w:firstLine="720"/>
-      </w:pPr>
-    </w:p>
-    <w:p>
-      <w:pPr>
-        <w:ind w:left="720" w:firstLine="720"/>
-      </w:pPr>
-      <w:r>
-        <w:t>More stuff goes here on definitions blah blah blah…..</w:t>
-      </w:r>
-    </w:p>
-    <w:p>
-      <w:pPr>
-        <w:ind w:left="720" w:firstLine="720"/>
-      </w:pPr>
-      <w:r>
-        <w:t xml:space="preserve"> This app will not only change the way that users manage and track their progress in a class, but also how they register for classes in the future in a new and revolutionary way. </w:t>
-      </w:r>
-      <w:r>
-        <w:t xml:space="preserve">  </w:t>
-      </w:r>
-    </w:p>
-    <w:p>
-      <w:pPr>
-        <w:ind w:left="720" w:firstLine="720"/>
-      </w:pPr>
-    </w:p>
-    <w:p>
-      <w:pPr>
+        <w:t>–</w:t>
+      </w:r>
+      <w:r>
         <w:rPr>
           <w:b/>
         </w:rPr>
-      </w:pPr>
-      <w:r>
-        <w:rPr>
-          <w:b/>
-        </w:rPr>
-        <w:t xml:space="preserve">        </w:t>
-      </w:r>
-      <w:r>
-        <w:rPr>
-          <w:b/>
-        </w:rPr>
-        <w:t>2. Introduction</w:t>
+        <w:t xml:space="preserve"> Actors</w:t>
       </w:r>
     </w:p>
     <w:p>
@@ -868,30 +811,256 @@
         <w:pStyle w:val="ListParagraph"/>
         <w:numPr>
           <w:ilvl w:val="0"/>
-          <w:numId w:val="2"/>
+          <w:numId w:val="8"/>
         </w:numPr>
+      </w:pPr>
+      <w:r>
+        <w:t>Students at The University of Alabama (User)</w:t>
+      </w:r>
+    </w:p>
+    <w:p>
+      <w:pPr>
+        <w:pStyle w:val="ListParagraph"/>
+        <w:numPr>
+          <w:ilvl w:val="0"/>
+          <w:numId w:val="8"/>
+        </w:numPr>
+      </w:pPr>
+      <w:r>
+        <w:t>Server (Database)</w:t>
+      </w:r>
+      <w:bookmarkStart w:id="0" w:name="_GoBack"/>
+      <w:bookmarkEnd w:id="0"/>
+    </w:p>
+    <w:p/>
+    <w:p/>
+    <w:p/>
+    <w:p/>
+    <w:p/>
+    <w:p/>
+    <w:p>
+      <w:pPr>
+        <w:pStyle w:val="ListParagraph"/>
+        <w:numPr>
+          <w:ilvl w:val="0"/>
+          <w:numId w:val="1"/>
+        </w:numPr>
+        <w:rPr>
+          <w:b/>
+        </w:rPr>
+      </w:pPr>
+      <w:r>
+        <w:rPr>
+          <w:b/>
+        </w:rPr>
+        <w:t>Description</w:t>
+      </w:r>
+    </w:p>
+    <w:p>
+      <w:pPr>
+        <w:ind w:left="720"/>
+        <w:rPr>
+          <w:b/>
+        </w:rPr>
+      </w:pPr>
+      <w:r>
+        <w:rPr>
+          <w:b/>
+        </w:rPr>
+        <w:lastRenderedPageBreak/>
+        <w:t>2.1 – User Interface</w:t>
+      </w:r>
+    </w:p>
+    <w:p>
+      <w:pPr>
+        <w:ind w:left="720"/>
+      </w:pPr>
+      <w:r>
+        <w:t xml:space="preserve">The interface for the app will be a basic touchscreen interface similar to most apps on the market. The app will open onto a home screen that will have a list of classes that the user has entered. The information will be presented to and gathered from the user by a combination of table views, text boxes, drop down menus, and keypad entry. </w:t>
+      </w:r>
+    </w:p>
+    <w:p>
+      <w:pPr>
+        <w:pStyle w:val="ListParagraph"/>
         <w:spacing w:after="0" w:line="240" w:lineRule="auto"/>
-        <w:ind w:left="1080"/>
         <w:jc w:val="left"/>
       </w:pPr>
-      <w:r>
-        <w:lastRenderedPageBreak/>
-        <w:t>User Interface</w:t>
-      </w:r>
+    </w:p>
+    <w:p>
+      <w:pPr>
+        <w:pStyle w:val="ListParagraph"/>
+        <w:spacing w:after="0" w:line="240" w:lineRule="auto"/>
+        <w:jc w:val="left"/>
+      </w:pPr>
+    </w:p>
+    <w:p>
+      <w:pPr>
+        <w:pStyle w:val="ListParagraph"/>
+        <w:spacing w:after="0" w:line="240" w:lineRule="auto"/>
+        <w:jc w:val="left"/>
+      </w:pPr>
     </w:p>
     <w:p>
       <w:pPr>
         <w:pStyle w:val="ListParagraph"/>
         <w:numPr>
           <w:ilvl w:val="1"/>
-          <w:numId w:val="2"/>
+          <w:numId w:val="5"/>
         </w:numPr>
         <w:spacing w:after="0" w:line="240" w:lineRule="auto"/>
-        <w:ind w:left="1800"/>
         <w:jc w:val="left"/>
-      </w:pPr>
-      <w:r>
-        <w:t xml:space="preserve">The interface for the app will be a basic touchscreen interface similar to most apps on the market. The app will open onto a home screen that will have a list of classes that the user has entered. The information will be presented to and gathered from the user by a combination of table views, text boxes, drop down menus, and keypad entry. </w:t>
+        <w:rPr>
+          <w:b/>
+        </w:rPr>
+      </w:pPr>
+      <w:r>
+        <w:rPr>
+          <w:b/>
+        </w:rPr>
+        <w:t>– Storage</w:t>
+      </w:r>
+    </w:p>
+    <w:p>
+      <w:pPr>
+        <w:spacing w:after="0" w:line="240" w:lineRule="auto"/>
+        <w:ind w:firstLine="720"/>
+        <w:jc w:val="left"/>
+      </w:pPr>
+      <w:r>
+        <w:t xml:space="preserve">Information about course instructors is sent to and stored on a database. </w:t>
+      </w:r>
+    </w:p>
+    <w:p>
+      <w:pPr>
+        <w:pStyle w:val="ListParagraph"/>
+        <w:spacing w:after="0" w:line="240" w:lineRule="auto"/>
+        <w:jc w:val="left"/>
+        <w:rPr>
+          <w:b/>
+        </w:rPr>
+      </w:pPr>
+    </w:p>
+    <w:p>
+      <w:pPr>
+        <w:pStyle w:val="ListParagraph"/>
+        <w:numPr>
+          <w:ilvl w:val="1"/>
+          <w:numId w:val="5"/>
+        </w:numPr>
+        <w:spacing w:after="0" w:line="240" w:lineRule="auto"/>
+        <w:jc w:val="left"/>
+      </w:pPr>
+      <w:r>
+        <w:rPr>
+          <w:b/>
+        </w:rPr>
+        <w:t>–</w:t>
+      </w:r>
+      <w:r>
+        <w:rPr>
+          <w:b/>
+        </w:rPr>
+        <w:t xml:space="preserve"> </w:t>
+      </w:r>
+      <w:r>
+        <w:rPr>
+          <w:b/>
+        </w:rPr>
+        <w:t>Communication</w:t>
+      </w:r>
+    </w:p>
+    <w:p>
+      <w:pPr>
+        <w:spacing w:after="0" w:line="240" w:lineRule="auto"/>
+        <w:ind w:firstLine="720"/>
+        <w:jc w:val="left"/>
+      </w:pPr>
+      <w:r>
+        <w:t>Requires cellular data or an Internet connection to send/receive data from a remote server.</w:t>
+      </w:r>
+    </w:p>
+    <w:p>
+      <w:pPr>
+        <w:spacing w:after="0" w:line="240" w:lineRule="auto"/>
+        <w:ind w:firstLine="720"/>
+        <w:jc w:val="left"/>
+      </w:pPr>
+    </w:p>
+    <w:p>
+      <w:pPr>
+        <w:pStyle w:val="ListParagraph"/>
+        <w:numPr>
+          <w:ilvl w:val="1"/>
+          <w:numId w:val="5"/>
+        </w:numPr>
+        <w:spacing w:after="0" w:line="240" w:lineRule="auto"/>
+        <w:jc w:val="left"/>
+        <w:rPr>
+          <w:b/>
+        </w:rPr>
+      </w:pPr>
+      <w:r>
+        <w:rPr>
+          <w:b/>
+        </w:rPr>
+        <w:t xml:space="preserve">- </w:t>
+      </w:r>
+      <w:r>
+        <w:rPr>
+          <w:b/>
+        </w:rPr>
+        <w:t>Application Functions</w:t>
+      </w:r>
+    </w:p>
+    <w:p>
+      <w:pPr>
+        <w:spacing w:after="0" w:line="240" w:lineRule="auto"/>
+        <w:ind w:left="720" w:firstLine="360"/>
+        <w:jc w:val="left"/>
+      </w:pPr>
+      <w:r>
+        <w:t xml:space="preserve">This application is intended to serve as a grade calculator and teacher-rating tool. Users will be asked to enter a class and </w:t>
+      </w:r>
+      <w:proofErr w:type="gramStart"/>
+      <w:r>
+        <w:t>it’s</w:t>
+      </w:r>
+      <w:proofErr w:type="gramEnd"/>
+      <w:r>
+        <w:t xml:space="preserve"> syllabus information. As the users progress through the school term they will input their grades into the app and track their overall course grade. At the conclusion of the course the user will be asked to rate and give a description of their course instructor(s).  </w:t>
+      </w:r>
+    </w:p>
+    <w:p>
+      <w:pPr>
+        <w:spacing w:after="0" w:line="240" w:lineRule="auto"/>
+        <w:ind w:left="720" w:firstLine="360"/>
+        <w:jc w:val="left"/>
+      </w:pPr>
+    </w:p>
+    <w:p>
+      <w:pPr>
+        <w:pStyle w:val="ListParagraph"/>
+        <w:numPr>
+          <w:ilvl w:val="1"/>
+          <w:numId w:val="5"/>
+        </w:numPr>
+        <w:spacing w:after="0" w:line="240" w:lineRule="auto"/>
+        <w:jc w:val="left"/>
+        <w:rPr>
+          <w:b/>
+        </w:rPr>
+      </w:pPr>
+      <w:r>
+        <w:rPr>
+          <w:b/>
+        </w:rPr>
+        <w:t xml:space="preserve">- </w:t>
+      </w:r>
+      <w:r>
+        <w:rPr>
+          <w:b/>
+        </w:rPr>
+        <w:t>Assumptions</w:t>
       </w:r>
     </w:p>
     <w:p>
@@ -899,14 +1068,27 @@
         <w:pStyle w:val="ListParagraph"/>
         <w:numPr>
           <w:ilvl w:val="0"/>
-          <w:numId w:val="2"/>
+          <w:numId w:val="6"/>
         </w:numPr>
         <w:spacing w:after="0" w:line="240" w:lineRule="auto"/>
-        <w:ind w:left="1080"/>
         <w:jc w:val="left"/>
       </w:pPr>
       <w:r>
-        <w:t>Storage</w:t>
+        <w:t xml:space="preserve">Grades will be given in a number format. User reported their grades honestly. </w:t>
+      </w:r>
+    </w:p>
+    <w:p>
+      <w:pPr>
+        <w:pStyle w:val="ListParagraph"/>
+        <w:numPr>
+          <w:ilvl w:val="0"/>
+          <w:numId w:val="6"/>
+        </w:numPr>
+        <w:spacing w:after="0" w:line="240" w:lineRule="auto"/>
+        <w:jc w:val="left"/>
+      </w:pPr>
+      <w:r>
+        <w:t>User has internet access</w:t>
       </w:r>
     </w:p>
     <w:p>
@@ -914,14 +1096,25 @@
         <w:pStyle w:val="ListParagraph"/>
         <w:numPr>
           <w:ilvl w:val="1"/>
-          <w:numId w:val="2"/>
+          <w:numId w:val="5"/>
         </w:numPr>
         <w:spacing w:after="0" w:line="240" w:lineRule="auto"/>
-        <w:ind w:left="1800"/>
         <w:jc w:val="left"/>
-      </w:pPr>
-      <w:r>
-        <w:t xml:space="preserve">Information about course instructors is sent to and stored on a database. </w:t>
+        <w:rPr>
+          <w:b/>
+        </w:rPr>
+      </w:pPr>
+      <w:r>
+        <w:rPr>
+          <w:b/>
+        </w:rPr>
+        <w:t xml:space="preserve">- </w:t>
+      </w:r>
+      <w:r>
+        <w:rPr>
+          <w:b/>
+        </w:rPr>
+        <w:t>Stretch Goals</w:t>
       </w:r>
     </w:p>
     <w:p>
@@ -929,29 +1122,13 @@
         <w:pStyle w:val="ListParagraph"/>
         <w:numPr>
           <w:ilvl w:val="0"/>
-          <w:numId w:val="2"/>
+          <w:numId w:val="7"/>
         </w:numPr>
         <w:spacing w:after="0" w:line="240" w:lineRule="auto"/>
-        <w:ind w:left="1080"/>
         <w:jc w:val="left"/>
       </w:pPr>
       <w:r>
-        <w:t>Communication</w:t>
-      </w:r>
-    </w:p>
-    <w:p>
-      <w:pPr>
-        <w:pStyle w:val="ListParagraph"/>
-        <w:numPr>
-          <w:ilvl w:val="1"/>
-          <w:numId w:val="2"/>
-        </w:numPr>
-        <w:spacing w:after="0" w:line="240" w:lineRule="auto"/>
-        <w:ind w:left="1800"/>
-        <w:jc w:val="left"/>
-      </w:pPr>
-      <w:r>
-        <w:t>Requires cellular data or an Internet connection to send/receive data from a remote server.</w:t>
+        <w:t>Reminder function that reminds user of a test or assignment.</w:t>
       </w:r>
     </w:p>
     <w:p>
@@ -959,29 +1136,11 @@
         <w:pStyle w:val="ListParagraph"/>
         <w:numPr>
           <w:ilvl w:val="0"/>
-          <w:numId w:val="2"/>
+          <w:numId w:val="7"/>
         </w:numPr>
-        <w:spacing w:after="0" w:line="240" w:lineRule="auto"/>
-        <w:ind w:left="1080"/>
-        <w:jc w:val="left"/>
-      </w:pPr>
-      <w:r>
-        <w:t>Application Functions</w:t>
-      </w:r>
-    </w:p>
-    <w:p>
-      <w:pPr>
-        <w:pStyle w:val="ListParagraph"/>
-        <w:numPr>
-          <w:ilvl w:val="1"/>
-          <w:numId w:val="2"/>
-        </w:numPr>
-        <w:spacing w:after="0" w:line="240" w:lineRule="auto"/>
-        <w:ind w:left="1800"/>
-        <w:jc w:val="left"/>
-      </w:pPr>
-      <w:r>
-        <w:t xml:space="preserve">This application is intended to serve as a grade calculator and teacher-rating tool. Users will be asked to enter a class and it’s syllabus information. As the users progress through the school term they will input their grades into the app and track their overall course grade. At the conclusion of the course the user will be asked to rate and give a description of their course instructor(s).  </w:t>
+      </w:pPr>
+      <w:r>
+        <w:t>Have list of classes and their respective syllabi stored on server for easy download.</w:t>
       </w:r>
     </w:p>
     <w:p>
@@ -989,107 +1148,804 @@
         <w:pStyle w:val="ListParagraph"/>
         <w:numPr>
           <w:ilvl w:val="0"/>
-          <w:numId w:val="2"/>
+          <w:numId w:val="7"/>
         </w:numPr>
-        <w:spacing w:after="0" w:line="240" w:lineRule="auto"/>
-        <w:ind w:left="1080"/>
-        <w:jc w:val="left"/>
-      </w:pPr>
-      <w:r>
-        <w:t>Assumptions</w:t>
-      </w:r>
-    </w:p>
-    <w:p>
-      <w:pPr>
-        <w:pStyle w:val="ListParagraph"/>
-        <w:numPr>
-          <w:ilvl w:val="1"/>
-          <w:numId w:val="2"/>
-        </w:numPr>
-        <w:spacing w:after="0" w:line="240" w:lineRule="auto"/>
-        <w:ind w:left="1800"/>
-        <w:jc w:val="left"/>
-      </w:pPr>
-      <w:r>
-        <w:t xml:space="preserve">Grades will be given in a number format. User reported their grades honestly. </w:t>
-      </w:r>
-    </w:p>
-    <w:p>
-      <w:pPr>
-        <w:pStyle w:val="ListParagraph"/>
-        <w:numPr>
-          <w:ilvl w:val="1"/>
-          <w:numId w:val="2"/>
-        </w:numPr>
-        <w:spacing w:after="0" w:line="240" w:lineRule="auto"/>
-        <w:ind w:left="1800"/>
-        <w:jc w:val="left"/>
-      </w:pPr>
-      <w:r>
-        <w:t>User has internet access</w:t>
-      </w:r>
+      </w:pPr>
+      <w:r>
+        <w:t>Export course grade information to an excel spreadsheet</w:t>
+      </w:r>
+    </w:p>
+    <w:p>
+      <w:pPr>
+        <w:ind w:left="1080" w:firstLine="720"/>
+      </w:pPr>
+    </w:p>
+    <w:p>
+      <w:pPr>
+        <w:ind w:left="1080" w:firstLine="720"/>
+      </w:pPr>
+    </w:p>
+    <w:p>
+      <w:pPr>
+        <w:ind w:left="1080" w:firstLine="720"/>
+      </w:pPr>
+    </w:p>
+    <w:p>
+      <w:pPr>
+        <w:ind w:left="1080" w:firstLine="720"/>
+      </w:pPr>
+    </w:p>
+    <w:p>
+      <w:pPr>
+        <w:ind w:left="1080" w:firstLine="720"/>
+      </w:pPr>
+    </w:p>
+    <w:p>
+      <w:pPr>
+        <w:ind w:left="1080" w:firstLine="720"/>
+      </w:pPr>
+    </w:p>
+    <w:p>
+      <w:pPr>
+        <w:ind w:left="1080" w:firstLine="720"/>
+      </w:pPr>
+    </w:p>
+    <w:p>
+      <w:pPr>
+        <w:ind w:left="1080" w:firstLine="720"/>
+      </w:pPr>
+    </w:p>
+    <w:p>
+      <w:pPr>
+        <w:ind w:left="1080" w:firstLine="720"/>
+      </w:pPr>
+    </w:p>
+    <w:p>
+      <w:pPr>
+        <w:ind w:left="1080" w:firstLine="720"/>
+      </w:pPr>
     </w:p>
     <w:p>
       <w:pPr>
         <w:pStyle w:val="ListParagraph"/>
         <w:numPr>
           <w:ilvl w:val="0"/>
-          <w:numId w:val="2"/>
+          <w:numId w:val="1"/>
         </w:numPr>
-        <w:spacing w:after="0" w:line="240" w:lineRule="auto"/>
-        <w:ind w:left="1080"/>
-        <w:jc w:val="left"/>
-      </w:pPr>
-      <w:r>
-        <w:t>Stretch Goals</w:t>
-      </w:r>
-    </w:p>
-    <w:p>
-      <w:pPr>
-        <w:pStyle w:val="ListParagraph"/>
-        <w:numPr>
-          <w:ilvl w:val="1"/>
-          <w:numId w:val="2"/>
-        </w:numPr>
-        <w:spacing w:after="0" w:line="240" w:lineRule="auto"/>
-        <w:ind w:left="1800"/>
-        <w:jc w:val="left"/>
-      </w:pPr>
-      <w:r>
-        <w:t>Reminder function that reminds user of a test or assignment.</w:t>
-      </w:r>
-    </w:p>
-    <w:p>
-      <w:pPr>
-        <w:ind w:left="1080" w:firstLine="720"/>
-      </w:pPr>
-      <w:r>
-        <w:t>Have list of classes and their respective syllabi stored on server for easy download.</w:t>
-      </w:r>
-    </w:p>
-    <w:p>
-      <w:pPr>
-        <w:ind w:left="1080" w:firstLine="720"/>
-      </w:pPr>
-    </w:p>
-    <w:p>
-      <w:pPr>
-        <w:ind w:left="1080" w:firstLine="720"/>
-      </w:pPr>
-      <w:r>
-        <w:t>Madison McHam</w:t>
-      </w:r>
-    </w:p>
-    <w:p>
-      <w:pPr>
-        <w:ind w:left="1080" w:firstLine="720"/>
-      </w:pPr>
-      <w:r>
-        <w:t>Nicholas Levert</w:t>
-      </w:r>
+        <w:rPr>
+          <w:b/>
+        </w:rPr>
+      </w:pPr>
+      <w:r>
+        <w:rPr>
+          <w:b/>
+        </w:rPr>
+        <w:t>Functional Requirements</w:t>
+      </w:r>
+    </w:p>
+    <w:p>
+      <w:pPr>
+        <w:rPr>
+          <w:b/>
+        </w:rPr>
+      </w:pPr>
+    </w:p>
+    <w:tbl>
+      <w:tblPr>
+        <w:tblStyle w:val="LightList-Accent2"/>
+        <w:tblW w:w="7348" w:type="dxa"/>
+        <w:tblInd w:w="770" w:type="dxa"/>
+        <w:tblLook w:val="0020" w:firstRow="1" w:lastRow="0" w:firstColumn="0" w:lastColumn="0" w:noHBand="0" w:noVBand="0"/>
+      </w:tblPr>
+      <w:tblGrid>
+        <w:gridCol w:w="4288"/>
+        <w:gridCol w:w="3060"/>
+      </w:tblGrid>
+      <w:tr>
+        <w:trPr>
+          <w:cnfStyle w:val="100000000000" w:firstRow="1" w:lastRow="0" w:firstColumn="0" w:lastColumn="0" w:oddVBand="0" w:evenVBand="0" w:oddHBand="0" w:evenHBand="0" w:firstRowFirstColumn="0" w:firstRowLastColumn="0" w:lastRowFirstColumn="0" w:lastRowLastColumn="0"/>
+          <w:trHeight w:val="482"/>
+        </w:trPr>
+        <w:tc>
+          <w:tcPr>
+            <w:cnfStyle w:val="000010000000" w:firstRow="0" w:lastRow="0" w:firstColumn="0" w:lastColumn="0" w:oddVBand="1" w:evenVBand="0" w:oddHBand="0" w:evenHBand="0" w:firstRowFirstColumn="0" w:firstRowLastColumn="0" w:lastRowFirstColumn="0" w:lastRowLastColumn="0"/>
+            <w:tcW w:w="4288" w:type="dxa"/>
+          </w:tcPr>
+          <w:p>
+            <w:pPr>
+              <w:tabs>
+                <w:tab w:val="right" w:pos="4341"/>
+              </w:tabs>
+            </w:pPr>
+            <w:r>
+              <w:t>Functionality</w:t>
+            </w:r>
+            <w:r>
+              <w:tab/>
+            </w:r>
+          </w:p>
+        </w:tc>
+        <w:tc>
+          <w:tcPr>
+            <w:tcW w:w="3060" w:type="dxa"/>
+          </w:tcPr>
+          <w:p>
+            <w:pPr>
+              <w:cnfStyle w:val="100000000000" w:firstRow="1" w:lastRow="0" w:firstColumn="0" w:lastColumn="0" w:oddVBand="0" w:evenVBand="0" w:oddHBand="0" w:evenHBand="0" w:firstRowFirstColumn="0" w:firstRowLastColumn="0" w:lastRowFirstColumn="0" w:lastRowLastColumn="0"/>
+            </w:pPr>
+            <w:r>
+              <w:t>Status</w:t>
+            </w:r>
+          </w:p>
+        </w:tc>
+      </w:tr>
+      <w:tr>
+        <w:trPr>
+          <w:cnfStyle w:val="000000100000" w:firstRow="0" w:lastRow="0" w:firstColumn="0" w:lastColumn="0" w:oddVBand="0" w:evenVBand="0" w:oddHBand="1" w:evenHBand="0" w:firstRowFirstColumn="0" w:firstRowLastColumn="0" w:lastRowFirstColumn="0" w:lastRowLastColumn="0"/>
+          <w:trHeight w:val="482"/>
+        </w:trPr>
+        <w:tc>
+          <w:tcPr>
+            <w:cnfStyle w:val="000010000000" w:firstRow="0" w:lastRow="0" w:firstColumn="0" w:lastColumn="0" w:oddVBand="1" w:evenVBand="0" w:oddHBand="0" w:evenHBand="0" w:firstRowFirstColumn="0" w:firstRowLastColumn="0" w:lastRowFirstColumn="0" w:lastRowLastColumn="0"/>
+            <w:tcW w:w="4288" w:type="dxa"/>
+          </w:tcPr>
+          <w:p>
+            <w:r>
+              <w:t>Create Account</w:t>
+            </w:r>
+          </w:p>
+        </w:tc>
+        <w:tc>
+          <w:tcPr>
+            <w:tcW w:w="3060" w:type="dxa"/>
+          </w:tcPr>
+          <w:p>
+            <w:pPr>
+              <w:cnfStyle w:val="000000100000" w:firstRow="0" w:lastRow="0" w:firstColumn="0" w:lastColumn="0" w:oddVBand="0" w:evenVBand="0" w:oddHBand="1" w:evenHBand="0" w:firstRowFirstColumn="0" w:firstRowLastColumn="0" w:lastRowFirstColumn="0" w:lastRowLastColumn="0"/>
+            </w:pPr>
+            <w:r>
+              <w:t>Required</w:t>
+            </w:r>
+          </w:p>
+        </w:tc>
+      </w:tr>
+      <w:tr>
+        <w:trPr>
+          <w:trHeight w:val="482"/>
+        </w:trPr>
+        <w:tc>
+          <w:tcPr>
+            <w:cnfStyle w:val="000010000000" w:firstRow="0" w:lastRow="0" w:firstColumn="0" w:lastColumn="0" w:oddVBand="1" w:evenVBand="0" w:oddHBand="0" w:evenHBand="0" w:firstRowFirstColumn="0" w:firstRowLastColumn="0" w:lastRowFirstColumn="0" w:lastRowLastColumn="0"/>
+            <w:tcW w:w="4288" w:type="dxa"/>
+          </w:tcPr>
+          <w:p>
+            <w:r>
+              <w:t>Log In</w:t>
+            </w:r>
+          </w:p>
+        </w:tc>
+        <w:tc>
+          <w:tcPr>
+            <w:tcW w:w="3060" w:type="dxa"/>
+          </w:tcPr>
+          <w:p>
+            <w:pPr>
+              <w:cnfStyle w:val="000000000000" w:firstRow="0" w:lastRow="0" w:firstColumn="0" w:lastColumn="0" w:oddVBand="0" w:evenVBand="0" w:oddHBand="0" w:evenHBand="0" w:firstRowFirstColumn="0" w:firstRowLastColumn="0" w:lastRowFirstColumn="0" w:lastRowLastColumn="0"/>
+            </w:pPr>
+            <w:r>
+              <w:t>Required</w:t>
+            </w:r>
+          </w:p>
+        </w:tc>
+      </w:tr>
+      <w:tr>
+        <w:trPr>
+          <w:cnfStyle w:val="000000100000" w:firstRow="0" w:lastRow="0" w:firstColumn="0" w:lastColumn="0" w:oddVBand="0" w:evenVBand="0" w:oddHBand="1" w:evenHBand="0" w:firstRowFirstColumn="0" w:firstRowLastColumn="0" w:lastRowFirstColumn="0" w:lastRowLastColumn="0"/>
+          <w:trHeight w:val="482"/>
+        </w:trPr>
+        <w:tc>
+          <w:tcPr>
+            <w:cnfStyle w:val="000010000000" w:firstRow="0" w:lastRow="0" w:firstColumn="0" w:lastColumn="0" w:oddVBand="1" w:evenVBand="0" w:oddHBand="0" w:evenHBand="0" w:firstRowFirstColumn="0" w:firstRowLastColumn="0" w:lastRowFirstColumn="0" w:lastRowLastColumn="0"/>
+            <w:tcW w:w="4288" w:type="dxa"/>
+          </w:tcPr>
+          <w:p>
+            <w:r>
+              <w:t>Retrieve Password</w:t>
+            </w:r>
+          </w:p>
+        </w:tc>
+        <w:tc>
+          <w:tcPr>
+            <w:tcW w:w="3060" w:type="dxa"/>
+          </w:tcPr>
+          <w:p>
+            <w:pPr>
+              <w:cnfStyle w:val="000000100000" w:firstRow="0" w:lastRow="0" w:firstColumn="0" w:lastColumn="0" w:oddVBand="0" w:evenVBand="0" w:oddHBand="1" w:evenHBand="0" w:firstRowFirstColumn="0" w:firstRowLastColumn="0" w:lastRowFirstColumn="0" w:lastRowLastColumn="0"/>
+            </w:pPr>
+            <w:r>
+              <w:t>Required</w:t>
+            </w:r>
+          </w:p>
+        </w:tc>
+      </w:tr>
+      <w:tr>
+        <w:trPr>
+          <w:trHeight w:val="482"/>
+        </w:trPr>
+        <w:tc>
+          <w:tcPr>
+            <w:cnfStyle w:val="000010000000" w:firstRow="0" w:lastRow="0" w:firstColumn="0" w:lastColumn="0" w:oddVBand="1" w:evenVBand="0" w:oddHBand="0" w:evenHBand="0" w:firstRowFirstColumn="0" w:firstRowLastColumn="0" w:lastRowFirstColumn="0" w:lastRowLastColumn="0"/>
+            <w:tcW w:w="4288" w:type="dxa"/>
+          </w:tcPr>
+          <w:p>
+            <w:r>
+              <w:t>Add Course</w:t>
+            </w:r>
+          </w:p>
+        </w:tc>
+        <w:tc>
+          <w:tcPr>
+            <w:tcW w:w="3060" w:type="dxa"/>
+          </w:tcPr>
+          <w:p>
+            <w:pPr>
+              <w:cnfStyle w:val="000000000000" w:firstRow="0" w:lastRow="0" w:firstColumn="0" w:lastColumn="0" w:oddVBand="0" w:evenVBand="0" w:oddHBand="0" w:evenHBand="0" w:firstRowFirstColumn="0" w:firstRowLastColumn="0" w:lastRowFirstColumn="0" w:lastRowLastColumn="0"/>
+            </w:pPr>
+            <w:r>
+              <w:t>Required</w:t>
+            </w:r>
+          </w:p>
+        </w:tc>
+      </w:tr>
+      <w:tr>
+        <w:trPr>
+          <w:cnfStyle w:val="000000100000" w:firstRow="0" w:lastRow="0" w:firstColumn="0" w:lastColumn="0" w:oddVBand="0" w:evenVBand="0" w:oddHBand="1" w:evenHBand="0" w:firstRowFirstColumn="0" w:firstRowLastColumn="0" w:lastRowFirstColumn="0" w:lastRowLastColumn="0"/>
+          <w:trHeight w:val="448"/>
+        </w:trPr>
+        <w:tc>
+          <w:tcPr>
+            <w:cnfStyle w:val="000010000000" w:firstRow="0" w:lastRow="0" w:firstColumn="0" w:lastColumn="0" w:oddVBand="1" w:evenVBand="0" w:oddHBand="0" w:evenHBand="0" w:firstRowFirstColumn="0" w:firstRowLastColumn="0" w:lastRowFirstColumn="0" w:lastRowLastColumn="0"/>
+            <w:tcW w:w="4288" w:type="dxa"/>
+          </w:tcPr>
+          <w:p>
+            <w:r>
+              <w:t>Add Course Info</w:t>
+            </w:r>
+          </w:p>
+        </w:tc>
+        <w:tc>
+          <w:tcPr>
+            <w:tcW w:w="3060" w:type="dxa"/>
+          </w:tcPr>
+          <w:p>
+            <w:pPr>
+              <w:cnfStyle w:val="000000100000" w:firstRow="0" w:lastRow="0" w:firstColumn="0" w:lastColumn="0" w:oddVBand="0" w:evenVBand="0" w:oddHBand="1" w:evenHBand="0" w:firstRowFirstColumn="0" w:firstRowLastColumn="0" w:lastRowFirstColumn="0" w:lastRowLastColumn="0"/>
+            </w:pPr>
+            <w:r>
+              <w:t>Required</w:t>
+            </w:r>
+          </w:p>
+        </w:tc>
+      </w:tr>
+      <w:tr>
+        <w:trPr>
+          <w:trHeight w:val="482"/>
+        </w:trPr>
+        <w:tc>
+          <w:tcPr>
+            <w:cnfStyle w:val="000010000000" w:firstRow="0" w:lastRow="0" w:firstColumn="0" w:lastColumn="0" w:oddVBand="1" w:evenVBand="0" w:oddHBand="0" w:evenHBand="0" w:firstRowFirstColumn="0" w:firstRowLastColumn="0" w:lastRowFirstColumn="0" w:lastRowLastColumn="0"/>
+            <w:tcW w:w="4288" w:type="dxa"/>
+          </w:tcPr>
+          <w:p>
+            <w:r>
+              <w:t>Enter Grades</w:t>
+            </w:r>
+          </w:p>
+        </w:tc>
+        <w:tc>
+          <w:tcPr>
+            <w:tcW w:w="3060" w:type="dxa"/>
+          </w:tcPr>
+          <w:p>
+            <w:pPr>
+              <w:cnfStyle w:val="000000000000" w:firstRow="0" w:lastRow="0" w:firstColumn="0" w:lastColumn="0" w:oddVBand="0" w:evenVBand="0" w:oddHBand="0" w:evenHBand="0" w:firstRowFirstColumn="0" w:firstRowLastColumn="0" w:lastRowFirstColumn="0" w:lastRowLastColumn="0"/>
+            </w:pPr>
+            <w:r>
+              <w:t xml:space="preserve">Required </w:t>
+            </w:r>
+          </w:p>
+        </w:tc>
+      </w:tr>
+      <w:tr>
+        <w:trPr>
+          <w:cnfStyle w:val="000000100000" w:firstRow="0" w:lastRow="0" w:firstColumn="0" w:lastColumn="0" w:oddVBand="0" w:evenVBand="0" w:oddHBand="1" w:evenHBand="0" w:firstRowFirstColumn="0" w:firstRowLastColumn="0" w:lastRowFirstColumn="0" w:lastRowLastColumn="0"/>
+          <w:trHeight w:val="482"/>
+        </w:trPr>
+        <w:tc>
+          <w:tcPr>
+            <w:cnfStyle w:val="000010000000" w:firstRow="0" w:lastRow="0" w:firstColumn="0" w:lastColumn="0" w:oddVBand="1" w:evenVBand="0" w:oddHBand="0" w:evenHBand="0" w:firstRowFirstColumn="0" w:firstRowLastColumn="0" w:lastRowFirstColumn="0" w:lastRowLastColumn="0"/>
+            <w:tcW w:w="4288" w:type="dxa"/>
+          </w:tcPr>
+          <w:p>
+            <w:r>
+              <w:t>Submit Final Grade</w:t>
+            </w:r>
+          </w:p>
+        </w:tc>
+        <w:tc>
+          <w:tcPr>
+            <w:tcW w:w="3060" w:type="dxa"/>
+          </w:tcPr>
+          <w:p>
+            <w:pPr>
+              <w:cnfStyle w:val="000000100000" w:firstRow="0" w:lastRow="0" w:firstColumn="0" w:lastColumn="0" w:oddVBand="0" w:evenVBand="0" w:oddHBand="1" w:evenHBand="0" w:firstRowFirstColumn="0" w:firstRowLastColumn="0" w:lastRowFirstColumn="0" w:lastRowLastColumn="0"/>
+            </w:pPr>
+            <w:r>
+              <w:t>Required</w:t>
+            </w:r>
+          </w:p>
+        </w:tc>
+      </w:tr>
+      <w:tr>
+        <w:trPr>
+          <w:trHeight w:val="482"/>
+        </w:trPr>
+        <w:tc>
+          <w:tcPr>
+            <w:cnfStyle w:val="000010000000" w:firstRow="0" w:lastRow="0" w:firstColumn="0" w:lastColumn="0" w:oddVBand="1" w:evenVBand="0" w:oddHBand="0" w:evenHBand="0" w:firstRowFirstColumn="0" w:firstRowLastColumn="0" w:lastRowFirstColumn="0" w:lastRowLastColumn="0"/>
+            <w:tcW w:w="4288" w:type="dxa"/>
+          </w:tcPr>
+          <w:p>
+            <w:r>
+              <w:t>Manipulate Final Grade via the What-If-View</w:t>
+            </w:r>
+          </w:p>
+        </w:tc>
+        <w:tc>
+          <w:tcPr>
+            <w:tcW w:w="3060" w:type="dxa"/>
+          </w:tcPr>
+          <w:p>
+            <w:pPr>
+              <w:cnfStyle w:val="000000000000" w:firstRow="0" w:lastRow="0" w:firstColumn="0" w:lastColumn="0" w:oddVBand="0" w:evenVBand="0" w:oddHBand="0" w:evenHBand="0" w:firstRowFirstColumn="0" w:firstRowLastColumn="0" w:lastRowFirstColumn="0" w:lastRowLastColumn="0"/>
+            </w:pPr>
+            <w:r>
+              <w:t>Required</w:t>
+            </w:r>
+          </w:p>
+          <w:p>
+            <w:pPr>
+              <w:cnfStyle w:val="000000000000" w:firstRow="0" w:lastRow="0" w:firstColumn="0" w:lastColumn="0" w:oddVBand="0" w:evenVBand="0" w:oddHBand="0" w:evenHBand="0" w:firstRowFirstColumn="0" w:firstRowLastColumn="0" w:lastRowFirstColumn="0" w:lastRowLastColumn="0"/>
+            </w:pPr>
+          </w:p>
+        </w:tc>
+      </w:tr>
+      <w:tr>
+        <w:trPr>
+          <w:cnfStyle w:val="000000100000" w:firstRow="0" w:lastRow="0" w:firstColumn="0" w:lastColumn="0" w:oddVBand="0" w:evenVBand="0" w:oddHBand="1" w:evenHBand="0" w:firstRowFirstColumn="0" w:firstRowLastColumn="0" w:lastRowFirstColumn="0" w:lastRowLastColumn="0"/>
+          <w:trHeight w:val="482"/>
+        </w:trPr>
+        <w:tc>
+          <w:tcPr>
+            <w:cnfStyle w:val="000010000000" w:firstRow="0" w:lastRow="0" w:firstColumn="0" w:lastColumn="0" w:oddVBand="1" w:evenVBand="0" w:oddHBand="0" w:evenHBand="0" w:firstRowFirstColumn="0" w:firstRowLastColumn="0" w:lastRowFirstColumn="0" w:lastRowLastColumn="0"/>
+            <w:tcW w:w="4288" w:type="dxa"/>
+          </w:tcPr>
+          <w:p>
+            <w:r>
+              <w:t>Export Data to an Excel Spreadsheet</w:t>
+            </w:r>
+          </w:p>
+        </w:tc>
+        <w:tc>
+          <w:tcPr>
+            <w:tcW w:w="3060" w:type="dxa"/>
+          </w:tcPr>
+          <w:p>
+            <w:pPr>
+              <w:cnfStyle w:val="000000100000" w:firstRow="0" w:lastRow="0" w:firstColumn="0" w:lastColumn="0" w:oddVBand="0" w:evenVBand="0" w:oddHBand="1" w:evenHBand="0" w:firstRowFirstColumn="0" w:firstRowLastColumn="0" w:lastRowFirstColumn="0" w:lastRowLastColumn="0"/>
+            </w:pPr>
+            <w:r>
+              <w:t>Stretch</w:t>
+            </w:r>
+          </w:p>
+        </w:tc>
+      </w:tr>
+      <w:tr>
+        <w:trPr>
+          <w:trHeight w:val="482"/>
+        </w:trPr>
+        <w:tc>
+          <w:tcPr>
+            <w:cnfStyle w:val="000010000000" w:firstRow="0" w:lastRow="0" w:firstColumn="0" w:lastColumn="0" w:oddVBand="1" w:evenVBand="0" w:oddHBand="0" w:evenHBand="0" w:firstRowFirstColumn="0" w:firstRowLastColumn="0" w:lastRowFirstColumn="0" w:lastRowLastColumn="0"/>
+            <w:tcW w:w="4288" w:type="dxa"/>
+          </w:tcPr>
+          <w:p>
+            <w:r>
+              <w:t>Send reminders to user when they have an upcoming Exam</w:t>
+            </w:r>
+          </w:p>
+        </w:tc>
+        <w:tc>
+          <w:tcPr>
+            <w:tcW w:w="3060" w:type="dxa"/>
+          </w:tcPr>
+          <w:p>
+            <w:pPr>
+              <w:cnfStyle w:val="000000000000" w:firstRow="0" w:lastRow="0" w:firstColumn="0" w:lastColumn="0" w:oddVBand="0" w:evenVBand="0" w:oddHBand="0" w:evenHBand="0" w:firstRowFirstColumn="0" w:firstRowLastColumn="0" w:lastRowFirstColumn="0" w:lastRowLastColumn="0"/>
+            </w:pPr>
+            <w:r>
+              <w:t>Stretch</w:t>
+            </w:r>
+          </w:p>
+        </w:tc>
+      </w:tr>
+      <w:tr>
+        <w:trPr>
+          <w:cnfStyle w:val="000000100000" w:firstRow="0" w:lastRow="0" w:firstColumn="0" w:lastColumn="0" w:oddVBand="0" w:evenVBand="0" w:oddHBand="1" w:evenHBand="0" w:firstRowFirstColumn="0" w:firstRowLastColumn="0" w:lastRowFirstColumn="0" w:lastRowLastColumn="0"/>
+          <w:trHeight w:val="482"/>
+        </w:trPr>
+        <w:tc>
+          <w:tcPr>
+            <w:cnfStyle w:val="000010000000" w:firstRow="0" w:lastRow="0" w:firstColumn="0" w:lastColumn="0" w:oddVBand="1" w:evenVBand="0" w:oddHBand="0" w:evenHBand="0" w:firstRowFirstColumn="0" w:firstRowLastColumn="0" w:lastRowFirstColumn="0" w:lastRowLastColumn="0"/>
+            <w:tcW w:w="4288" w:type="dxa"/>
+          </w:tcPr>
+          <w:p>
+            <w:r>
+              <w:t>Store course information(including grading scale)</w:t>
+            </w:r>
+          </w:p>
+        </w:tc>
+        <w:tc>
+          <w:tcPr>
+            <w:tcW w:w="3060" w:type="dxa"/>
+          </w:tcPr>
+          <w:p>
+            <w:pPr>
+              <w:cnfStyle w:val="000000100000" w:firstRow="0" w:lastRow="0" w:firstColumn="0" w:lastColumn="0" w:oddVBand="0" w:evenVBand="0" w:oddHBand="1" w:evenHBand="0" w:firstRowFirstColumn="0" w:firstRowLastColumn="0" w:lastRowFirstColumn="0" w:lastRowLastColumn="0"/>
+            </w:pPr>
+            <w:r>
+              <w:t>Stretch</w:t>
+            </w:r>
+          </w:p>
+        </w:tc>
+      </w:tr>
+    </w:tbl>
+    <w:p>
+      <w:pPr>
+        <w:rPr>
+          <w:b/>
+        </w:rPr>
+      </w:pPr>
+    </w:p>
+    <w:p>
+      <w:pPr>
+        <w:rPr>
+          <w:b/>
+        </w:rPr>
+      </w:pPr>
+    </w:p>
+    <w:p>
+      <w:pPr>
+        <w:rPr>
+          <w:b/>
+        </w:rPr>
+      </w:pPr>
+    </w:p>
+    <w:p>
+      <w:pPr>
+        <w:rPr>
+          <w:b/>
+        </w:rPr>
+      </w:pPr>
+    </w:p>
+    <w:p>
+      <w:pPr>
+        <w:rPr>
+          <w:b/>
+        </w:rPr>
+      </w:pPr>
+    </w:p>
+    <w:p>
+      <w:pPr>
+        <w:rPr>
+          <w:b/>
+        </w:rPr>
+      </w:pPr>
+    </w:p>
+    <w:tbl>
+      <w:tblPr>
+        <w:tblStyle w:val="LightList-Accent2"/>
+        <w:tblW w:w="8627" w:type="dxa"/>
+        <w:tblInd w:w="770" w:type="dxa"/>
+        <w:tblLook w:val="0020" w:firstRow="1" w:lastRow="0" w:firstColumn="0" w:lastColumn="0" w:noHBand="0" w:noVBand="0"/>
+      </w:tblPr>
+      <w:tblGrid>
+        <w:gridCol w:w="3360"/>
+        <w:gridCol w:w="5267"/>
+      </w:tblGrid>
+      <w:tr>
+        <w:trPr>
+          <w:cnfStyle w:val="100000000000" w:firstRow="1" w:lastRow="0" w:firstColumn="0" w:lastColumn="0" w:oddVBand="0" w:evenVBand="0" w:oddHBand="0" w:evenHBand="0" w:firstRowFirstColumn="0" w:firstRowLastColumn="0" w:lastRowFirstColumn="0" w:lastRowLastColumn="0"/>
+          <w:trHeight w:val="482"/>
+        </w:trPr>
+        <w:tc>
+          <w:tcPr>
+            <w:cnfStyle w:val="000010000000" w:firstRow="0" w:lastRow="0" w:firstColumn="0" w:lastColumn="0" w:oddVBand="1" w:evenVBand="0" w:oddHBand="0" w:evenHBand="0" w:firstRowFirstColumn="0" w:firstRowLastColumn="0" w:lastRowFirstColumn="0" w:lastRowLastColumn="0"/>
+            <w:tcW w:w="3360" w:type="dxa"/>
+          </w:tcPr>
+          <w:p>
+            <w:pPr>
+              <w:tabs>
+                <w:tab w:val="right" w:pos="4341"/>
+              </w:tabs>
+            </w:pPr>
+            <w:r>
+              <w:t>Requirement</w:t>
+            </w:r>
+            <w:r>
+              <w:tab/>
+            </w:r>
+          </w:p>
+        </w:tc>
+        <w:tc>
+          <w:tcPr>
+            <w:tcW w:w="5267" w:type="dxa"/>
+          </w:tcPr>
+          <w:p>
+            <w:pPr>
+              <w:cnfStyle w:val="100000000000" w:firstRow="1" w:lastRow="0" w:firstColumn="0" w:lastColumn="0" w:oddVBand="0" w:evenVBand="0" w:oddHBand="0" w:evenHBand="0" w:firstRowFirstColumn="0" w:firstRowLastColumn="0" w:lastRowFirstColumn="0" w:lastRowLastColumn="0"/>
+            </w:pPr>
+            <w:r>
+              <w:t>Description</w:t>
+            </w:r>
+          </w:p>
+        </w:tc>
+      </w:tr>
+      <w:tr>
+        <w:trPr>
+          <w:cnfStyle w:val="000000100000" w:firstRow="0" w:lastRow="0" w:firstColumn="0" w:lastColumn="0" w:oddVBand="0" w:evenVBand="0" w:oddHBand="1" w:evenHBand="0" w:firstRowFirstColumn="0" w:firstRowLastColumn="0" w:lastRowFirstColumn="0" w:lastRowLastColumn="0"/>
+          <w:trHeight w:val="482"/>
+        </w:trPr>
+        <w:tc>
+          <w:tcPr>
+            <w:cnfStyle w:val="000010000000" w:firstRow="0" w:lastRow="0" w:firstColumn="0" w:lastColumn="0" w:oddVBand="1" w:evenVBand="0" w:oddHBand="0" w:evenHBand="0" w:firstRowFirstColumn="0" w:firstRowLastColumn="0" w:lastRowFirstColumn="0" w:lastRowLastColumn="0"/>
+            <w:tcW w:w="3360" w:type="dxa"/>
+          </w:tcPr>
+          <w:p>
+            <w:r>
+              <w:t>Create Account</w:t>
+            </w:r>
+          </w:p>
+        </w:tc>
+        <w:tc>
+          <w:tcPr>
+            <w:tcW w:w="5267" w:type="dxa"/>
+          </w:tcPr>
+          <w:p>
+            <w:pPr>
+              <w:cnfStyle w:val="000000100000" w:firstRow="0" w:lastRow="0" w:firstColumn="0" w:lastColumn="0" w:oddVBand="0" w:evenVBand="0" w:oddHBand="1" w:evenHBand="0" w:firstRowFirstColumn="0" w:firstRowLastColumn="0" w:lastRowFirstColumn="0" w:lastRowLastColumn="0"/>
+            </w:pPr>
+            <w:r>
+              <w:t>The user can create an account with their student email</w:t>
+            </w:r>
+          </w:p>
+        </w:tc>
+      </w:tr>
+      <w:tr>
+        <w:trPr>
+          <w:trHeight w:val="482"/>
+        </w:trPr>
+        <w:tc>
+          <w:tcPr>
+            <w:cnfStyle w:val="000010000000" w:firstRow="0" w:lastRow="0" w:firstColumn="0" w:lastColumn="0" w:oddVBand="1" w:evenVBand="0" w:oddHBand="0" w:evenHBand="0" w:firstRowFirstColumn="0" w:firstRowLastColumn="0" w:lastRowFirstColumn="0" w:lastRowLastColumn="0"/>
+            <w:tcW w:w="3360" w:type="dxa"/>
+          </w:tcPr>
+          <w:p>
+            <w:r>
+              <w:t>Log In</w:t>
+            </w:r>
+          </w:p>
+        </w:tc>
+        <w:tc>
+          <w:tcPr>
+            <w:tcW w:w="5267" w:type="dxa"/>
+          </w:tcPr>
+          <w:p>
+            <w:pPr>
+              <w:cnfStyle w:val="000000000000" w:firstRow="0" w:lastRow="0" w:firstColumn="0" w:lastColumn="0" w:oddVBand="0" w:evenVBand="0" w:oddHBand="0" w:evenHBand="0" w:firstRowFirstColumn="0" w:firstRowLastColumn="0" w:lastRowFirstColumn="0" w:lastRowLastColumn="0"/>
+            </w:pPr>
+            <w:r>
+              <w:t>The user can log into application with their account</w:t>
+            </w:r>
+          </w:p>
+        </w:tc>
+      </w:tr>
+      <w:tr>
+        <w:trPr>
+          <w:cnfStyle w:val="000000100000" w:firstRow="0" w:lastRow="0" w:firstColumn="0" w:lastColumn="0" w:oddVBand="0" w:evenVBand="0" w:oddHBand="1" w:evenHBand="0" w:firstRowFirstColumn="0" w:firstRowLastColumn="0" w:lastRowFirstColumn="0" w:lastRowLastColumn="0"/>
+          <w:trHeight w:val="482"/>
+        </w:trPr>
+        <w:tc>
+          <w:tcPr>
+            <w:cnfStyle w:val="000010000000" w:firstRow="0" w:lastRow="0" w:firstColumn="0" w:lastColumn="0" w:oddVBand="1" w:evenVBand="0" w:oddHBand="0" w:evenHBand="0" w:firstRowFirstColumn="0" w:firstRowLastColumn="0" w:lastRowFirstColumn="0" w:lastRowLastColumn="0"/>
+            <w:tcW w:w="3360" w:type="dxa"/>
+          </w:tcPr>
+          <w:p>
+            <w:r>
+              <w:t>Retrieve Password</w:t>
+            </w:r>
+          </w:p>
+        </w:tc>
+        <w:tc>
+          <w:tcPr>
+            <w:tcW w:w="5267" w:type="dxa"/>
+          </w:tcPr>
+          <w:p>
+            <w:pPr>
+              <w:cnfStyle w:val="000000100000" w:firstRow="0" w:lastRow="0" w:firstColumn="0" w:lastColumn="0" w:oddVBand="0" w:evenVBand="0" w:oddHBand="1" w:evenHBand="0" w:firstRowFirstColumn="0" w:firstRowLastColumn="0" w:lastRowFirstColumn="0" w:lastRowLastColumn="0"/>
+            </w:pPr>
+            <w:r>
+              <w:t>The user can have their password emailed to them.</w:t>
+            </w:r>
+          </w:p>
+        </w:tc>
+      </w:tr>
+      <w:tr>
+        <w:trPr>
+          <w:trHeight w:val="482"/>
+        </w:trPr>
+        <w:tc>
+          <w:tcPr>
+            <w:cnfStyle w:val="000010000000" w:firstRow="0" w:lastRow="0" w:firstColumn="0" w:lastColumn="0" w:oddVBand="1" w:evenVBand="0" w:oddHBand="0" w:evenHBand="0" w:firstRowFirstColumn="0" w:firstRowLastColumn="0" w:lastRowFirstColumn="0" w:lastRowLastColumn="0"/>
+            <w:tcW w:w="3360" w:type="dxa"/>
+          </w:tcPr>
+          <w:p>
+            <w:r>
+              <w:t>Add Course</w:t>
+            </w:r>
+          </w:p>
+        </w:tc>
+        <w:tc>
+          <w:tcPr>
+            <w:tcW w:w="5267" w:type="dxa"/>
+          </w:tcPr>
+          <w:p>
+            <w:pPr>
+              <w:cnfStyle w:val="000000000000" w:firstRow="0" w:lastRow="0" w:firstColumn="0" w:lastColumn="0" w:oddVBand="0" w:evenVBand="0" w:oddHBand="0" w:evenHBand="0" w:firstRowFirstColumn="0" w:firstRowLastColumn="0" w:lastRowFirstColumn="0" w:lastRowLastColumn="0"/>
+            </w:pPr>
+            <w:r>
+              <w:t>The user can add a course to the list of courses they are enrolled in</w:t>
+            </w:r>
+          </w:p>
+        </w:tc>
+      </w:tr>
+      <w:tr>
+        <w:trPr>
+          <w:cnfStyle w:val="000000100000" w:firstRow="0" w:lastRow="0" w:firstColumn="0" w:lastColumn="0" w:oddVBand="0" w:evenVBand="0" w:oddHBand="1" w:evenHBand="0" w:firstRowFirstColumn="0" w:firstRowLastColumn="0" w:lastRowFirstColumn="0" w:lastRowLastColumn="0"/>
+          <w:trHeight w:val="482"/>
+        </w:trPr>
+        <w:tc>
+          <w:tcPr>
+            <w:cnfStyle w:val="000010000000" w:firstRow="0" w:lastRow="0" w:firstColumn="0" w:lastColumn="0" w:oddVBand="1" w:evenVBand="0" w:oddHBand="0" w:evenHBand="0" w:firstRowFirstColumn="0" w:firstRowLastColumn="0" w:lastRowFirstColumn="0" w:lastRowLastColumn="0"/>
+            <w:tcW w:w="3360" w:type="dxa"/>
+          </w:tcPr>
+          <w:p>
+            <w:r>
+              <w:t>Add Course Info</w:t>
+            </w:r>
+          </w:p>
+        </w:tc>
+        <w:tc>
+          <w:tcPr>
+            <w:tcW w:w="5267" w:type="dxa"/>
+          </w:tcPr>
+          <w:p>
+            <w:pPr>
+              <w:cnfStyle w:val="000000100000" w:firstRow="0" w:lastRow="0" w:firstColumn="0" w:lastColumn="0" w:oddVBand="0" w:evenVBand="0" w:oddHBand="1" w:evenHBand="0" w:firstRowFirstColumn="0" w:firstRowLastColumn="0" w:lastRowFirstColumn="0" w:lastRowLastColumn="0"/>
+            </w:pPr>
+            <w:r>
+              <w:t>The user can enter course information regarding the scale that is used to calculate course averages</w:t>
+            </w:r>
+          </w:p>
+        </w:tc>
+      </w:tr>
+      <w:tr>
+        <w:trPr>
+          <w:trHeight w:val="482"/>
+        </w:trPr>
+        <w:tc>
+          <w:tcPr>
+            <w:cnfStyle w:val="000010000000" w:firstRow="0" w:lastRow="0" w:firstColumn="0" w:lastColumn="0" w:oddVBand="1" w:evenVBand="0" w:oddHBand="0" w:evenHBand="0" w:firstRowFirstColumn="0" w:firstRowLastColumn="0" w:lastRowFirstColumn="0" w:lastRowLastColumn="0"/>
+            <w:tcW w:w="3360" w:type="dxa"/>
+          </w:tcPr>
+          <w:p>
+            <w:r>
+              <w:t>Enter Scores</w:t>
+            </w:r>
+          </w:p>
+        </w:tc>
+        <w:tc>
+          <w:tcPr>
+            <w:tcW w:w="5267" w:type="dxa"/>
+          </w:tcPr>
+          <w:p>
+            <w:pPr>
+              <w:cnfStyle w:val="000000000000" w:firstRow="0" w:lastRow="0" w:firstColumn="0" w:lastColumn="0" w:oddVBand="0" w:evenVBand="0" w:oddHBand="0" w:evenHBand="0" w:firstRowFirstColumn="0" w:firstRowLastColumn="0" w:lastRowFirstColumn="0" w:lastRowLastColumn="0"/>
+            </w:pPr>
+            <w:r>
+              <w:t xml:space="preserve">The user can enter the scores they </w:t>
+            </w:r>
+          </w:p>
+        </w:tc>
+      </w:tr>
+      <w:tr>
+        <w:trPr>
+          <w:cnfStyle w:val="000000100000" w:firstRow="0" w:lastRow="0" w:firstColumn="0" w:lastColumn="0" w:oddVBand="0" w:evenVBand="0" w:oddHBand="1" w:evenHBand="0" w:firstRowFirstColumn="0" w:firstRowLastColumn="0" w:lastRowFirstColumn="0" w:lastRowLastColumn="0"/>
+          <w:trHeight w:val="482"/>
+        </w:trPr>
+        <w:tc>
+          <w:tcPr>
+            <w:cnfStyle w:val="000010000000" w:firstRow="0" w:lastRow="0" w:firstColumn="0" w:lastColumn="0" w:oddVBand="1" w:evenVBand="0" w:oddHBand="0" w:evenHBand="0" w:firstRowFirstColumn="0" w:firstRowLastColumn="0" w:lastRowFirstColumn="0" w:lastRowLastColumn="0"/>
+            <w:tcW w:w="3360" w:type="dxa"/>
+          </w:tcPr>
+          <w:p>
+            <w:r>
+              <w:lastRenderedPageBreak/>
+              <w:t>Highlighter</w:t>
+            </w:r>
+          </w:p>
+        </w:tc>
+        <w:tc>
+          <w:tcPr>
+            <w:tcW w:w="5267" w:type="dxa"/>
+          </w:tcPr>
+          <w:p>
+            <w:pPr>
+              <w:cnfStyle w:val="000000100000" w:firstRow="0" w:lastRow="0" w:firstColumn="0" w:lastColumn="0" w:oddVBand="0" w:evenVBand="0" w:oddHBand="1" w:evenHBand="0" w:firstRowFirstColumn="0" w:firstRowLastColumn="0" w:lastRowFirstColumn="0" w:lastRowLastColumn="0"/>
+            </w:pPr>
+            <w:r>
+              <w:t>2 colors</w:t>
+            </w:r>
+          </w:p>
+        </w:tc>
+      </w:tr>
+      <w:tr>
+        <w:trPr>
+          <w:trHeight w:val="482"/>
+        </w:trPr>
+        <w:tc>
+          <w:tcPr>
+            <w:cnfStyle w:val="000010000000" w:firstRow="0" w:lastRow="0" w:firstColumn="0" w:lastColumn="0" w:oddVBand="1" w:evenVBand="0" w:oddHBand="0" w:evenHBand="0" w:firstRowFirstColumn="0" w:firstRowLastColumn="0" w:lastRowFirstColumn="0" w:lastRowLastColumn="0"/>
+            <w:tcW w:w="3360" w:type="dxa"/>
+          </w:tcPr>
+          <w:p>
+            <w:r>
+              <w:t>Scissors</w:t>
+            </w:r>
+          </w:p>
+        </w:tc>
+        <w:tc>
+          <w:tcPr>
+            <w:tcW w:w="5267" w:type="dxa"/>
+          </w:tcPr>
+          <w:p>
+            <w:pPr>
+              <w:cnfStyle w:val="000000000000" w:firstRow="0" w:lastRow="0" w:firstColumn="0" w:lastColumn="0" w:oddVBand="0" w:evenVBand="0" w:oddHBand="0" w:evenHBand="0" w:firstRowFirstColumn="0" w:firstRowLastColumn="0" w:lastRowFirstColumn="0" w:lastRowLastColumn="0"/>
+            </w:pPr>
+            <w:r>
+              <w:t>1 pair</w:t>
+            </w:r>
+          </w:p>
+        </w:tc>
+      </w:tr>
+    </w:tbl>
+    <w:p>
+      <w:pPr>
+        <w:ind w:left="720"/>
+      </w:pPr>
     </w:p>
     <w:sectPr>
-      <w:headerReference w:type="default" r:id="rId7"/>
+      <w:headerReference w:type="default" r:id="rId8"/>
       <w:pgSz w:w="12240" w:h="15840"/>
       <w:pgMar w:top="1440" w:right="1440" w:bottom="1440" w:left="1440" w:header="720" w:footer="720" w:gutter="0"/>
       <w:cols w:space="720"/>
@@ -1100,7 +1956,7 @@
 </file>
 
 <file path=word/endnotes.xml><?xml version="1.0" encoding="utf-8"?>
-<w:endnotes xmlns:wpc="http://schemas.microsoft.com/office/word/2010/wordprocessingCanvas" xmlns:mc="http://schemas.openxmlformats.org/markup-compatibility/2006" xmlns:o="urn:schemas-microsoft-com:office:office" xmlns:r="http://schemas.openxmlformats.org/officeDocument/2006/relationships" xmlns:m="http://schemas.openxmlformats.org/officeDocument/2006/math" xmlns:v="urn:schemas-microsoft-com:vml" xmlns:wp14="http://schemas.microsoft.com/office/word/2010/wordprocessingDrawing" xmlns:wp="http://schemas.openxmlformats.org/drawingml/2006/wordprocessingDrawing" xmlns:w10="urn:schemas-microsoft-com:office:word" xmlns:w="http://schemas.openxmlformats.org/wordprocessingml/2006/main" xmlns:w14="http://schemas.microsoft.com/office/word/2010/wordml" xmlns:w15="http://schemas.microsoft.com/office/word/2012/wordml" xmlns:wpg="http://schemas.microsoft.com/office/word/2010/wordprocessingGroup" xmlns:wpi="http://schemas.microsoft.com/office/word/2010/wordprocessingInk" xmlns:wne="http://schemas.microsoft.com/office/word/2006/wordml" xmlns:wps="http://schemas.microsoft.com/office/word/2010/wordprocessingShape" mc:Ignorable="w14 w15 wp14">
+<w:endnotes xmlns:wpc="http://schemas.microsoft.com/office/word/2010/wordprocessingCanvas" xmlns:mc="http://schemas.openxmlformats.org/markup-compatibility/2006" xmlns:o="urn:schemas-microsoft-com:office:office" xmlns:r="http://schemas.openxmlformats.org/officeDocument/2006/relationships" xmlns:m="http://schemas.openxmlformats.org/officeDocument/2006/math" xmlns:v="urn:schemas-microsoft-com:vml" xmlns:wp14="http://schemas.microsoft.com/office/word/2010/wordprocessingDrawing" xmlns:wp="http://schemas.openxmlformats.org/drawingml/2006/wordprocessingDrawing" xmlns:w10="urn:schemas-microsoft-com:office:word" xmlns:w="http://schemas.openxmlformats.org/wordprocessingml/2006/main" xmlns:w14="http://schemas.microsoft.com/office/word/2010/wordml" xmlns:wpg="http://schemas.microsoft.com/office/word/2010/wordprocessingGroup" xmlns:wpi="http://schemas.microsoft.com/office/word/2010/wordprocessingInk" xmlns:wne="http://schemas.microsoft.com/office/word/2006/wordml" xmlns:wps="http://schemas.microsoft.com/office/word/2010/wordprocessingShape" mc:Ignorable="w14 wp14">
   <w:endnote w:type="separator" w:id="-1">
     <w:p>
       <w:pPr>
@@ -1125,7 +1981,7 @@
 </file>
 
 <file path=word/footnotes.xml><?xml version="1.0" encoding="utf-8"?>
-<w:footnotes xmlns:wpc="http://schemas.microsoft.com/office/word/2010/wordprocessingCanvas" xmlns:mc="http://schemas.openxmlformats.org/markup-compatibility/2006" xmlns:o="urn:schemas-microsoft-com:office:office" xmlns:r="http://schemas.openxmlformats.org/officeDocument/2006/relationships" xmlns:m="http://schemas.openxmlformats.org/officeDocument/2006/math" xmlns:v="urn:schemas-microsoft-com:vml" xmlns:wp14="http://schemas.microsoft.com/office/word/2010/wordprocessingDrawing" xmlns:wp="http://schemas.openxmlformats.org/drawingml/2006/wordprocessingDrawing" xmlns:w10="urn:schemas-microsoft-com:office:word" xmlns:w="http://schemas.openxmlformats.org/wordprocessingml/2006/main" xmlns:w14="http://schemas.microsoft.com/office/word/2010/wordml" xmlns:w15="http://schemas.microsoft.com/office/word/2012/wordml" xmlns:wpg="http://schemas.microsoft.com/office/word/2010/wordprocessingGroup" xmlns:wpi="http://schemas.microsoft.com/office/word/2010/wordprocessingInk" xmlns:wne="http://schemas.microsoft.com/office/word/2006/wordml" xmlns:wps="http://schemas.microsoft.com/office/word/2010/wordprocessingShape" mc:Ignorable="w14 w15 wp14">
+<w:footnotes xmlns:wpc="http://schemas.microsoft.com/office/word/2010/wordprocessingCanvas" xmlns:mc="http://schemas.openxmlformats.org/markup-compatibility/2006" xmlns:o="urn:schemas-microsoft-com:office:office" xmlns:r="http://schemas.openxmlformats.org/officeDocument/2006/relationships" xmlns:m="http://schemas.openxmlformats.org/officeDocument/2006/math" xmlns:v="urn:schemas-microsoft-com:vml" xmlns:wp14="http://schemas.microsoft.com/office/word/2010/wordprocessingDrawing" xmlns:wp="http://schemas.openxmlformats.org/drawingml/2006/wordprocessingDrawing" xmlns:w10="urn:schemas-microsoft-com:office:word" xmlns:w="http://schemas.openxmlformats.org/wordprocessingml/2006/main" xmlns:w14="http://schemas.microsoft.com/office/word/2010/wordml" xmlns:wpg="http://schemas.microsoft.com/office/word/2010/wordprocessingGroup" xmlns:wpi="http://schemas.microsoft.com/office/word/2010/wordprocessingInk" xmlns:wne="http://schemas.microsoft.com/office/word/2006/wordml" xmlns:wps="http://schemas.microsoft.com/office/word/2010/wordprocessingShape" mc:Ignorable="w14 wp14">
   <w:footnote w:type="separator" w:id="-1">
     <w:p>
       <w:pPr>
@@ -1150,7 +2006,7 @@
 </file>
 
 <file path=word/header1.xml><?xml version="1.0" encoding="utf-8"?>
-<w:hdr xmlns:wpc="http://schemas.microsoft.com/office/word/2010/wordprocessingCanvas" xmlns:mc="http://schemas.openxmlformats.org/markup-compatibility/2006" xmlns:o="urn:schemas-microsoft-com:office:office" xmlns:r="http://schemas.openxmlformats.org/officeDocument/2006/relationships" xmlns:m="http://schemas.openxmlformats.org/officeDocument/2006/math" xmlns:v="urn:schemas-microsoft-com:vml" xmlns:wp14="http://schemas.microsoft.com/office/word/2010/wordprocessingDrawing" xmlns:wp="http://schemas.openxmlformats.org/drawingml/2006/wordprocessingDrawing" xmlns:w10="urn:schemas-microsoft-com:office:word" xmlns:w="http://schemas.openxmlformats.org/wordprocessingml/2006/main" xmlns:w14="http://schemas.microsoft.com/office/word/2010/wordml" xmlns:w15="http://schemas.microsoft.com/office/word/2012/wordml" xmlns:wpg="http://schemas.microsoft.com/office/word/2010/wordprocessingGroup" xmlns:wpi="http://schemas.microsoft.com/office/word/2010/wordprocessingInk" xmlns:wne="http://schemas.microsoft.com/office/word/2006/wordml" xmlns:wps="http://schemas.microsoft.com/office/word/2010/wordprocessingShape" mc:Ignorable="w14 w15 wp14">
+<w:hdr xmlns:wpc="http://schemas.microsoft.com/office/word/2010/wordprocessingCanvas" xmlns:mc="http://schemas.openxmlformats.org/markup-compatibility/2006" xmlns:o="urn:schemas-microsoft-com:office:office" xmlns:r="http://schemas.openxmlformats.org/officeDocument/2006/relationships" xmlns:m="http://schemas.openxmlformats.org/officeDocument/2006/math" xmlns:v="urn:schemas-microsoft-com:vml" xmlns:wp14="http://schemas.microsoft.com/office/word/2010/wordprocessingDrawing" xmlns:wp="http://schemas.openxmlformats.org/drawingml/2006/wordprocessingDrawing" xmlns:w10="urn:schemas-microsoft-com:office:word" xmlns:w="http://schemas.openxmlformats.org/wordprocessingml/2006/main" xmlns:w14="http://schemas.microsoft.com/office/word/2010/wordml" xmlns:wpg="http://schemas.microsoft.com/office/word/2010/wordprocessingGroup" xmlns:wpi="http://schemas.microsoft.com/office/word/2010/wordprocessingInk" xmlns:wne="http://schemas.microsoft.com/office/word/2006/wordml" xmlns:wps="http://schemas.microsoft.com/office/word/2010/wordprocessingShape" mc:Ignorable="w14 wp14">
   <w:sdt>
     <w:sdtPr>
       <w:rPr>
@@ -1232,8 +2088,347 @@
 </file>
 
 <file path=word/numbering.xml><?xml version="1.0" encoding="utf-8"?>
-<w:numbering xmlns:wpc="http://schemas.microsoft.com/office/word/2010/wordprocessingCanvas" xmlns:mc="http://schemas.openxmlformats.org/markup-compatibility/2006" xmlns:o="urn:schemas-microsoft-com:office:office" xmlns:r="http://schemas.openxmlformats.org/officeDocument/2006/relationships" xmlns:m="http://schemas.openxmlformats.org/officeDocument/2006/math" xmlns:v="urn:schemas-microsoft-com:vml" xmlns:wp14="http://schemas.microsoft.com/office/word/2010/wordprocessingDrawing" xmlns:wp="http://schemas.openxmlformats.org/drawingml/2006/wordprocessingDrawing" xmlns:w10="urn:schemas-microsoft-com:office:word" xmlns:w="http://schemas.openxmlformats.org/wordprocessingml/2006/main" xmlns:w14="http://schemas.microsoft.com/office/word/2010/wordml" xmlns:w15="http://schemas.microsoft.com/office/word/2012/wordml" xmlns:wpg="http://schemas.microsoft.com/office/word/2010/wordprocessingGroup" xmlns:wpi="http://schemas.microsoft.com/office/word/2010/wordprocessingInk" xmlns:wne="http://schemas.microsoft.com/office/word/2006/wordml" xmlns:wps="http://schemas.microsoft.com/office/word/2010/wordprocessingShape" mc:Ignorable="w14 w15 wp14">
-  <w:abstractNum w:abstractNumId="0" w15:restartNumberingAfterBreak="0">
+<w:numbering xmlns:wpc="http://schemas.microsoft.com/office/word/2010/wordprocessingCanvas" xmlns:mc="http://schemas.openxmlformats.org/markup-compatibility/2006" xmlns:o="urn:schemas-microsoft-com:office:office" xmlns:r="http://schemas.openxmlformats.org/officeDocument/2006/relationships" xmlns:m="http://schemas.openxmlformats.org/officeDocument/2006/math" xmlns:v="urn:schemas-microsoft-com:vml" xmlns:wp14="http://schemas.microsoft.com/office/word/2010/wordprocessingDrawing" xmlns:wp="http://schemas.openxmlformats.org/drawingml/2006/wordprocessingDrawing" xmlns:w10="urn:schemas-microsoft-com:office:word" xmlns:w="http://schemas.openxmlformats.org/wordprocessingml/2006/main" xmlns:w14="http://schemas.microsoft.com/office/word/2010/wordml" xmlns:wpg="http://schemas.microsoft.com/office/word/2010/wordprocessingGroup" xmlns:wpi="http://schemas.microsoft.com/office/word/2010/wordprocessingInk" xmlns:wne="http://schemas.microsoft.com/office/word/2006/wordml" xmlns:wps="http://schemas.microsoft.com/office/word/2010/wordprocessingShape" mc:Ignorable="w14 wp14">
+  <w:abstractNum w:abstractNumId="0">
+    <w:nsid w:val="16421A36"/>
+    <w:multiLevelType w:val="hybridMultilevel"/>
+    <w:tmpl w:val="79A42768"/>
+    <w:lvl w:ilvl="0" w:tplc="04090001">
+      <w:start w:val="1"/>
+      <w:numFmt w:val="bullet"/>
+      <w:lvlText w:val=""/>
+      <w:lvlJc w:val="left"/>
+      <w:pPr>
+        <w:ind w:left="1350" w:hanging="360"/>
+      </w:pPr>
+      <w:rPr>
+        <w:rFonts w:ascii="Symbol" w:hAnsi="Symbol" w:hint="default"/>
+      </w:rPr>
+    </w:lvl>
+    <w:lvl w:ilvl="1" w:tplc="04090003" w:tentative="1">
+      <w:start w:val="1"/>
+      <w:numFmt w:val="bullet"/>
+      <w:lvlText w:val="o"/>
+      <w:lvlJc w:val="left"/>
+      <w:pPr>
+        <w:ind w:left="2070" w:hanging="360"/>
+      </w:pPr>
+      <w:rPr>
+        <w:rFonts w:ascii="Courier New" w:hAnsi="Courier New" w:cs="Courier New" w:hint="default"/>
+      </w:rPr>
+    </w:lvl>
+    <w:lvl w:ilvl="2" w:tplc="04090005" w:tentative="1">
+      <w:start w:val="1"/>
+      <w:numFmt w:val="bullet"/>
+      <w:lvlText w:val=""/>
+      <w:lvlJc w:val="left"/>
+      <w:pPr>
+        <w:ind w:left="2790" w:hanging="360"/>
+      </w:pPr>
+      <w:rPr>
+        <w:rFonts w:ascii="Wingdings" w:hAnsi="Wingdings" w:hint="default"/>
+      </w:rPr>
+    </w:lvl>
+    <w:lvl w:ilvl="3" w:tplc="04090001" w:tentative="1">
+      <w:start w:val="1"/>
+      <w:numFmt w:val="bullet"/>
+      <w:lvlText w:val=""/>
+      <w:lvlJc w:val="left"/>
+      <w:pPr>
+        <w:ind w:left="3510" w:hanging="360"/>
+      </w:pPr>
+      <w:rPr>
+        <w:rFonts w:ascii="Symbol" w:hAnsi="Symbol" w:hint="default"/>
+      </w:rPr>
+    </w:lvl>
+    <w:lvl w:ilvl="4" w:tplc="04090003" w:tentative="1">
+      <w:start w:val="1"/>
+      <w:numFmt w:val="bullet"/>
+      <w:lvlText w:val="o"/>
+      <w:lvlJc w:val="left"/>
+      <w:pPr>
+        <w:ind w:left="4230" w:hanging="360"/>
+      </w:pPr>
+      <w:rPr>
+        <w:rFonts w:ascii="Courier New" w:hAnsi="Courier New" w:cs="Courier New" w:hint="default"/>
+      </w:rPr>
+    </w:lvl>
+    <w:lvl w:ilvl="5" w:tplc="04090005" w:tentative="1">
+      <w:start w:val="1"/>
+      <w:numFmt w:val="bullet"/>
+      <w:lvlText w:val=""/>
+      <w:lvlJc w:val="left"/>
+      <w:pPr>
+        <w:ind w:left="4950" w:hanging="360"/>
+      </w:pPr>
+      <w:rPr>
+        <w:rFonts w:ascii="Wingdings" w:hAnsi="Wingdings" w:hint="default"/>
+      </w:rPr>
+    </w:lvl>
+    <w:lvl w:ilvl="6" w:tplc="04090001" w:tentative="1">
+      <w:start w:val="1"/>
+      <w:numFmt w:val="bullet"/>
+      <w:lvlText w:val=""/>
+      <w:lvlJc w:val="left"/>
+      <w:pPr>
+        <w:ind w:left="5670" w:hanging="360"/>
+      </w:pPr>
+      <w:rPr>
+        <w:rFonts w:ascii="Symbol" w:hAnsi="Symbol" w:hint="default"/>
+      </w:rPr>
+    </w:lvl>
+    <w:lvl w:ilvl="7" w:tplc="04090003" w:tentative="1">
+      <w:start w:val="1"/>
+      <w:numFmt w:val="bullet"/>
+      <w:lvlText w:val="o"/>
+      <w:lvlJc w:val="left"/>
+      <w:pPr>
+        <w:ind w:left="6390" w:hanging="360"/>
+      </w:pPr>
+      <w:rPr>
+        <w:rFonts w:ascii="Courier New" w:hAnsi="Courier New" w:cs="Courier New" w:hint="default"/>
+      </w:rPr>
+    </w:lvl>
+    <w:lvl w:ilvl="8" w:tplc="04090005" w:tentative="1">
+      <w:start w:val="1"/>
+      <w:numFmt w:val="bullet"/>
+      <w:lvlText w:val=""/>
+      <w:lvlJc w:val="left"/>
+      <w:pPr>
+        <w:ind w:left="7110" w:hanging="360"/>
+      </w:pPr>
+      <w:rPr>
+        <w:rFonts w:ascii="Wingdings" w:hAnsi="Wingdings" w:hint="default"/>
+      </w:rPr>
+    </w:lvl>
+  </w:abstractNum>
+  <w:abstractNum w:abstractNumId="1">
+    <w:nsid w:val="23361970"/>
+    <w:multiLevelType w:val="hybridMultilevel"/>
+    <w:tmpl w:val="0DA26868"/>
+    <w:lvl w:ilvl="0" w:tplc="04090001">
+      <w:start w:val="1"/>
+      <w:numFmt w:val="bullet"/>
+      <w:lvlText w:val=""/>
+      <w:lvlJc w:val="left"/>
+      <w:pPr>
+        <w:ind w:left="1440" w:hanging="360"/>
+      </w:pPr>
+      <w:rPr>
+        <w:rFonts w:ascii="Symbol" w:hAnsi="Symbol" w:hint="default"/>
+      </w:rPr>
+    </w:lvl>
+    <w:lvl w:ilvl="1" w:tplc="04090003" w:tentative="1">
+      <w:start w:val="1"/>
+      <w:numFmt w:val="bullet"/>
+      <w:lvlText w:val="o"/>
+      <w:lvlJc w:val="left"/>
+      <w:pPr>
+        <w:ind w:left="2160" w:hanging="360"/>
+      </w:pPr>
+      <w:rPr>
+        <w:rFonts w:ascii="Courier New" w:hAnsi="Courier New" w:cs="Courier New" w:hint="default"/>
+      </w:rPr>
+    </w:lvl>
+    <w:lvl w:ilvl="2" w:tplc="04090005" w:tentative="1">
+      <w:start w:val="1"/>
+      <w:numFmt w:val="bullet"/>
+      <w:lvlText w:val=""/>
+      <w:lvlJc w:val="left"/>
+      <w:pPr>
+        <w:ind w:left="2880" w:hanging="360"/>
+      </w:pPr>
+      <w:rPr>
+        <w:rFonts w:ascii="Wingdings" w:hAnsi="Wingdings" w:hint="default"/>
+      </w:rPr>
+    </w:lvl>
+    <w:lvl w:ilvl="3" w:tplc="04090001" w:tentative="1">
+      <w:start w:val="1"/>
+      <w:numFmt w:val="bullet"/>
+      <w:lvlText w:val=""/>
+      <w:lvlJc w:val="left"/>
+      <w:pPr>
+        <w:ind w:left="3600" w:hanging="360"/>
+      </w:pPr>
+      <w:rPr>
+        <w:rFonts w:ascii="Symbol" w:hAnsi="Symbol" w:hint="default"/>
+      </w:rPr>
+    </w:lvl>
+    <w:lvl w:ilvl="4" w:tplc="04090003" w:tentative="1">
+      <w:start w:val="1"/>
+      <w:numFmt w:val="bullet"/>
+      <w:lvlText w:val="o"/>
+      <w:lvlJc w:val="left"/>
+      <w:pPr>
+        <w:ind w:left="4320" w:hanging="360"/>
+      </w:pPr>
+      <w:rPr>
+        <w:rFonts w:ascii="Courier New" w:hAnsi="Courier New" w:cs="Courier New" w:hint="default"/>
+      </w:rPr>
+    </w:lvl>
+    <w:lvl w:ilvl="5" w:tplc="04090005" w:tentative="1">
+      <w:start w:val="1"/>
+      <w:numFmt w:val="bullet"/>
+      <w:lvlText w:val=""/>
+      <w:lvlJc w:val="left"/>
+      <w:pPr>
+        <w:ind w:left="5040" w:hanging="360"/>
+      </w:pPr>
+      <w:rPr>
+        <w:rFonts w:ascii="Wingdings" w:hAnsi="Wingdings" w:hint="default"/>
+      </w:rPr>
+    </w:lvl>
+    <w:lvl w:ilvl="6" w:tplc="04090001" w:tentative="1">
+      <w:start w:val="1"/>
+      <w:numFmt w:val="bullet"/>
+      <w:lvlText w:val=""/>
+      <w:lvlJc w:val="left"/>
+      <w:pPr>
+        <w:ind w:left="5760" w:hanging="360"/>
+      </w:pPr>
+      <w:rPr>
+        <w:rFonts w:ascii="Symbol" w:hAnsi="Symbol" w:hint="default"/>
+      </w:rPr>
+    </w:lvl>
+    <w:lvl w:ilvl="7" w:tplc="04090003" w:tentative="1">
+      <w:start w:val="1"/>
+      <w:numFmt w:val="bullet"/>
+      <w:lvlText w:val="o"/>
+      <w:lvlJc w:val="left"/>
+      <w:pPr>
+        <w:ind w:left="6480" w:hanging="360"/>
+      </w:pPr>
+      <w:rPr>
+        <w:rFonts w:ascii="Courier New" w:hAnsi="Courier New" w:cs="Courier New" w:hint="default"/>
+      </w:rPr>
+    </w:lvl>
+    <w:lvl w:ilvl="8" w:tplc="04090005" w:tentative="1">
+      <w:start w:val="1"/>
+      <w:numFmt w:val="bullet"/>
+      <w:lvlText w:val=""/>
+      <w:lvlJc w:val="left"/>
+      <w:pPr>
+        <w:ind w:left="7200" w:hanging="360"/>
+      </w:pPr>
+      <w:rPr>
+        <w:rFonts w:ascii="Wingdings" w:hAnsi="Wingdings" w:hint="default"/>
+      </w:rPr>
+    </w:lvl>
+  </w:abstractNum>
+  <w:abstractNum w:abstractNumId="2">
+    <w:nsid w:val="366C061A"/>
+    <w:multiLevelType w:val="multilevel"/>
+    <w:tmpl w:val="6B566332"/>
+    <w:lvl w:ilvl="0">
+      <w:start w:val="2"/>
+      <w:numFmt w:val="decimal"/>
+      <w:lvlText w:val="%1"/>
+      <w:lvlJc w:val="left"/>
+      <w:pPr>
+        <w:ind w:left="360" w:hanging="360"/>
+      </w:pPr>
+      <w:rPr>
+        <w:rFonts w:hint="default"/>
+      </w:rPr>
+    </w:lvl>
+    <w:lvl w:ilvl="1">
+      <w:start w:val="2"/>
+      <w:numFmt w:val="decimal"/>
+      <w:lvlText w:val="%1.%2"/>
+      <w:lvlJc w:val="left"/>
+      <w:pPr>
+        <w:ind w:left="1080" w:hanging="360"/>
+      </w:pPr>
+      <w:rPr>
+        <w:rFonts w:hint="default"/>
+      </w:rPr>
+    </w:lvl>
+    <w:lvl w:ilvl="2">
+      <w:start w:val="1"/>
+      <w:numFmt w:val="decimal"/>
+      <w:lvlText w:val="%1.%2.%3"/>
+      <w:lvlJc w:val="left"/>
+      <w:pPr>
+        <w:ind w:left="2160" w:hanging="720"/>
+      </w:pPr>
+      <w:rPr>
+        <w:rFonts w:hint="default"/>
+      </w:rPr>
+    </w:lvl>
+    <w:lvl w:ilvl="3">
+      <w:start w:val="1"/>
+      <w:numFmt w:val="decimal"/>
+      <w:lvlText w:val="%1.%2.%3.%4"/>
+      <w:lvlJc w:val="left"/>
+      <w:pPr>
+        <w:ind w:left="2880" w:hanging="720"/>
+      </w:pPr>
+      <w:rPr>
+        <w:rFonts w:hint="default"/>
+      </w:rPr>
+    </w:lvl>
+    <w:lvl w:ilvl="4">
+      <w:start w:val="1"/>
+      <w:numFmt w:val="decimal"/>
+      <w:lvlText w:val="%1.%2.%3.%4.%5"/>
+      <w:lvlJc w:val="left"/>
+      <w:pPr>
+        <w:ind w:left="3960" w:hanging="1080"/>
+      </w:pPr>
+      <w:rPr>
+        <w:rFonts w:hint="default"/>
+      </w:rPr>
+    </w:lvl>
+    <w:lvl w:ilvl="5">
+      <w:start w:val="1"/>
+      <w:numFmt w:val="decimal"/>
+      <w:lvlText w:val="%1.%2.%3.%4.%5.%6"/>
+      <w:lvlJc w:val="left"/>
+      <w:pPr>
+        <w:ind w:left="4680" w:hanging="1080"/>
+      </w:pPr>
+      <w:rPr>
+        <w:rFonts w:hint="default"/>
+      </w:rPr>
+    </w:lvl>
+    <w:lvl w:ilvl="6">
+      <w:start w:val="1"/>
+      <w:numFmt w:val="decimal"/>
+      <w:lvlText w:val="%1.%2.%3.%4.%5.%6.%7"/>
+      <w:lvlJc w:val="left"/>
+      <w:pPr>
+        <w:ind w:left="5760" w:hanging="1440"/>
+      </w:pPr>
+      <w:rPr>
+        <w:rFonts w:hint="default"/>
+      </w:rPr>
+    </w:lvl>
+    <w:lvl w:ilvl="7">
+      <w:start w:val="1"/>
+      <w:numFmt w:val="decimal"/>
+      <w:lvlText w:val="%1.%2.%3.%4.%5.%6.%7.%8"/>
+      <w:lvlJc w:val="left"/>
+      <w:pPr>
+        <w:ind w:left="6480" w:hanging="1440"/>
+      </w:pPr>
+      <w:rPr>
+        <w:rFonts w:hint="default"/>
+      </w:rPr>
+    </w:lvl>
+    <w:lvl w:ilvl="8">
+      <w:start w:val="1"/>
+      <w:numFmt w:val="decimal"/>
+      <w:lvlText w:val="%1.%2.%3.%4.%5.%6.%7.%8.%9"/>
+      <w:lvlJc w:val="left"/>
+      <w:pPr>
+        <w:ind w:left="7200" w:hanging="1440"/>
+      </w:pPr>
+      <w:rPr>
+        <w:rFonts w:hint="default"/>
+      </w:rPr>
+    </w:lvl>
+  </w:abstractNum>
+  <w:abstractNum w:abstractNumId="3">
     <w:nsid w:val="48ED7CD4"/>
     <w:multiLevelType w:val="hybridMultilevel"/>
     <w:tmpl w:val="45A42910"/>
@@ -1346,7 +2541,7 @@
       </w:rPr>
     </w:lvl>
   </w:abstractNum>
-  <w:abstractNum w:abstractNumId="1" w15:restartNumberingAfterBreak="0">
+  <w:abstractNum w:abstractNumId="4">
     <w:nsid w:val="49446BE0"/>
     <w:multiLevelType w:val="multilevel"/>
     <w:tmpl w:val="DAF0EB42"/>
@@ -1460,7 +2655,7 @@
       </w:rPr>
     </w:lvl>
   </w:abstractNum>
-  <w:abstractNum w:abstractNumId="2" w15:restartNumberingAfterBreak="0">
+  <w:abstractNum w:abstractNumId="5">
     <w:nsid w:val="49810E77"/>
     <w:multiLevelType w:val="multilevel"/>
     <w:tmpl w:val="5150F314"/>
@@ -1573,10 +2768,10 @@
       </w:rPr>
     </w:lvl>
   </w:abstractNum>
-  <w:abstractNum w:abstractNumId="3" w15:restartNumberingAfterBreak="0">
+  <w:abstractNum w:abstractNumId="6">
     <w:nsid w:val="53D12F3D"/>
     <w:multiLevelType w:val="hybridMultilevel"/>
-    <w:tmpl w:val="6F06B8B4"/>
+    <w:tmpl w:val="212019B2"/>
     <w:lvl w:ilvl="0" w:tplc="0409000F">
       <w:start w:val="1"/>
       <w:numFmt w:val="decimal"/>
@@ -1662,23 +2857,148 @@
       </w:pPr>
     </w:lvl>
   </w:abstractNum>
+  <w:abstractNum w:abstractNumId="7">
+    <w:nsid w:val="627F6AC6"/>
+    <w:multiLevelType w:val="hybridMultilevel"/>
+    <w:tmpl w:val="E6A614FA"/>
+    <w:lvl w:ilvl="0" w:tplc="04090001">
+      <w:start w:val="1"/>
+      <w:numFmt w:val="bullet"/>
+      <w:lvlText w:val=""/>
+      <w:lvlJc w:val="left"/>
+      <w:pPr>
+        <w:ind w:left="1440" w:hanging="360"/>
+      </w:pPr>
+      <w:rPr>
+        <w:rFonts w:ascii="Symbol" w:hAnsi="Symbol" w:hint="default"/>
+      </w:rPr>
+    </w:lvl>
+    <w:lvl w:ilvl="1" w:tplc="04090003" w:tentative="1">
+      <w:start w:val="1"/>
+      <w:numFmt w:val="bullet"/>
+      <w:lvlText w:val="o"/>
+      <w:lvlJc w:val="left"/>
+      <w:pPr>
+        <w:ind w:left="2160" w:hanging="360"/>
+      </w:pPr>
+      <w:rPr>
+        <w:rFonts w:ascii="Courier New" w:hAnsi="Courier New" w:cs="Courier New" w:hint="default"/>
+      </w:rPr>
+    </w:lvl>
+    <w:lvl w:ilvl="2" w:tplc="04090005" w:tentative="1">
+      <w:start w:val="1"/>
+      <w:numFmt w:val="bullet"/>
+      <w:lvlText w:val=""/>
+      <w:lvlJc w:val="left"/>
+      <w:pPr>
+        <w:ind w:left="2880" w:hanging="360"/>
+      </w:pPr>
+      <w:rPr>
+        <w:rFonts w:ascii="Wingdings" w:hAnsi="Wingdings" w:hint="default"/>
+      </w:rPr>
+    </w:lvl>
+    <w:lvl w:ilvl="3" w:tplc="04090001" w:tentative="1">
+      <w:start w:val="1"/>
+      <w:numFmt w:val="bullet"/>
+      <w:lvlText w:val=""/>
+      <w:lvlJc w:val="left"/>
+      <w:pPr>
+        <w:ind w:left="3600" w:hanging="360"/>
+      </w:pPr>
+      <w:rPr>
+        <w:rFonts w:ascii="Symbol" w:hAnsi="Symbol" w:hint="default"/>
+      </w:rPr>
+    </w:lvl>
+    <w:lvl w:ilvl="4" w:tplc="04090003" w:tentative="1">
+      <w:start w:val="1"/>
+      <w:numFmt w:val="bullet"/>
+      <w:lvlText w:val="o"/>
+      <w:lvlJc w:val="left"/>
+      <w:pPr>
+        <w:ind w:left="4320" w:hanging="360"/>
+      </w:pPr>
+      <w:rPr>
+        <w:rFonts w:ascii="Courier New" w:hAnsi="Courier New" w:cs="Courier New" w:hint="default"/>
+      </w:rPr>
+    </w:lvl>
+    <w:lvl w:ilvl="5" w:tplc="04090005" w:tentative="1">
+      <w:start w:val="1"/>
+      <w:numFmt w:val="bullet"/>
+      <w:lvlText w:val=""/>
+      <w:lvlJc w:val="left"/>
+      <w:pPr>
+        <w:ind w:left="5040" w:hanging="360"/>
+      </w:pPr>
+      <w:rPr>
+        <w:rFonts w:ascii="Wingdings" w:hAnsi="Wingdings" w:hint="default"/>
+      </w:rPr>
+    </w:lvl>
+    <w:lvl w:ilvl="6" w:tplc="04090001" w:tentative="1">
+      <w:start w:val="1"/>
+      <w:numFmt w:val="bullet"/>
+      <w:lvlText w:val=""/>
+      <w:lvlJc w:val="left"/>
+      <w:pPr>
+        <w:ind w:left="5760" w:hanging="360"/>
+      </w:pPr>
+      <w:rPr>
+        <w:rFonts w:ascii="Symbol" w:hAnsi="Symbol" w:hint="default"/>
+      </w:rPr>
+    </w:lvl>
+    <w:lvl w:ilvl="7" w:tplc="04090003" w:tentative="1">
+      <w:start w:val="1"/>
+      <w:numFmt w:val="bullet"/>
+      <w:lvlText w:val="o"/>
+      <w:lvlJc w:val="left"/>
+      <w:pPr>
+        <w:ind w:left="6480" w:hanging="360"/>
+      </w:pPr>
+      <w:rPr>
+        <w:rFonts w:ascii="Courier New" w:hAnsi="Courier New" w:cs="Courier New" w:hint="default"/>
+      </w:rPr>
+    </w:lvl>
+    <w:lvl w:ilvl="8" w:tplc="04090005" w:tentative="1">
+      <w:start w:val="1"/>
+      <w:numFmt w:val="bullet"/>
+      <w:lvlText w:val=""/>
+      <w:lvlJc w:val="left"/>
+      <w:pPr>
+        <w:ind w:left="7200" w:hanging="360"/>
+      </w:pPr>
+      <w:rPr>
+        <w:rFonts w:ascii="Wingdings" w:hAnsi="Wingdings" w:hint="default"/>
+      </w:rPr>
+    </w:lvl>
+  </w:abstractNum>
   <w:num w:numId="1">
+    <w:abstractNumId w:val="6"/>
+  </w:num>
+  <w:num w:numId="2">
     <w:abstractNumId w:val="3"/>
   </w:num>
-  <w:num w:numId="2">
-    <w:abstractNumId w:val="0"/>
+  <w:num w:numId="3">
+    <w:abstractNumId w:val="5"/>
   </w:num>
-  <w:num w:numId="3">
+  <w:num w:numId="4">
+    <w:abstractNumId w:val="4"/>
+  </w:num>
+  <w:num w:numId="5">
     <w:abstractNumId w:val="2"/>
   </w:num>
-  <w:num w:numId="4">
+  <w:num w:numId="6">
     <w:abstractNumId w:val="1"/>
+  </w:num>
+  <w:num w:numId="7">
+    <w:abstractNumId w:val="7"/>
+  </w:num>
+  <w:num w:numId="8">
+    <w:abstractNumId w:val="0"/>
   </w:num>
 </w:numbering>
 </file>
 
 <file path=word/styles.xml><?xml version="1.0" encoding="utf-8"?>
-<w:styles xmlns:mc="http://schemas.openxmlformats.org/markup-compatibility/2006" xmlns:r="http://schemas.openxmlformats.org/officeDocument/2006/relationships" xmlns:w="http://schemas.openxmlformats.org/wordprocessingml/2006/main" xmlns:w14="http://schemas.microsoft.com/office/word/2010/wordml" xmlns:w15="http://schemas.microsoft.com/office/word/2012/wordml" mc:Ignorable="w14 w15">
+<w:styles xmlns:mc="http://schemas.openxmlformats.org/markup-compatibility/2006" xmlns:r="http://schemas.openxmlformats.org/officeDocument/2006/relationships" xmlns:w="http://schemas.openxmlformats.org/wordprocessingml/2006/main" xmlns:w14="http://schemas.microsoft.com/office/word/2010/wordml" mc:Ignorable="w14">
   <w:docDefaults>
     <w:rPrDefault>
       <w:rPr>
@@ -1695,378 +3015,144 @@
       </w:pPr>
     </w:pPrDefault>
   </w:docDefaults>
-  <w:latentStyles w:defLockedState="0" w:defUIPriority="99" w:defSemiHidden="0" w:defUnhideWhenUsed="0" w:defQFormat="0" w:count="371">
-    <w:lsdException w:name="Normal" w:uiPriority="0" w:qFormat="1"/>
-    <w:lsdException w:name="heading 1" w:uiPriority="9" w:qFormat="1"/>
-    <w:lsdException w:name="heading 2" w:semiHidden="1" w:uiPriority="9" w:unhideWhenUsed="1" w:qFormat="1"/>
-    <w:lsdException w:name="heading 3" w:semiHidden="1" w:uiPriority="9" w:unhideWhenUsed="1" w:qFormat="1"/>
-    <w:lsdException w:name="heading 4" w:semiHidden="1" w:uiPriority="9" w:unhideWhenUsed="1" w:qFormat="1"/>
-    <w:lsdException w:name="heading 5" w:semiHidden="1" w:uiPriority="9" w:unhideWhenUsed="1" w:qFormat="1"/>
-    <w:lsdException w:name="heading 6" w:semiHidden="1" w:uiPriority="9" w:unhideWhenUsed="1" w:qFormat="1"/>
-    <w:lsdException w:name="heading 7" w:semiHidden="1" w:uiPriority="9" w:unhideWhenUsed="1" w:qFormat="1"/>
-    <w:lsdException w:name="heading 8" w:semiHidden="1" w:uiPriority="9" w:unhideWhenUsed="1" w:qFormat="1"/>
-    <w:lsdException w:name="heading 9" w:semiHidden="1" w:uiPriority="9" w:unhideWhenUsed="1" w:qFormat="1"/>
-    <w:lsdException w:name="index 1" w:semiHidden="1" w:unhideWhenUsed="1"/>
-    <w:lsdException w:name="index 2" w:semiHidden="1" w:unhideWhenUsed="1"/>
-    <w:lsdException w:name="index 3" w:semiHidden="1" w:unhideWhenUsed="1"/>
-    <w:lsdException w:name="index 4" w:semiHidden="1" w:unhideWhenUsed="1"/>
-    <w:lsdException w:name="index 5" w:semiHidden="1" w:unhideWhenUsed="1"/>
-    <w:lsdException w:name="index 6" w:semiHidden="1" w:unhideWhenUsed="1"/>
-    <w:lsdException w:name="index 7" w:semiHidden="1" w:unhideWhenUsed="1"/>
-    <w:lsdException w:name="index 8" w:semiHidden="1" w:unhideWhenUsed="1"/>
-    <w:lsdException w:name="index 9" w:semiHidden="1" w:unhideWhenUsed="1"/>
-    <w:lsdException w:name="toc 1" w:semiHidden="1" w:uiPriority="39" w:unhideWhenUsed="1"/>
-    <w:lsdException w:name="toc 2" w:semiHidden="1" w:uiPriority="39" w:unhideWhenUsed="1"/>
-    <w:lsdException w:name="toc 3" w:semiHidden="1" w:uiPriority="39" w:unhideWhenUsed="1"/>
-    <w:lsdException w:name="toc 4" w:semiHidden="1" w:uiPriority="39" w:unhideWhenUsed="1"/>
-    <w:lsdException w:name="toc 5" w:semiHidden="1" w:uiPriority="39" w:unhideWhenUsed="1"/>
-    <w:lsdException w:name="toc 6" w:semiHidden="1" w:uiPriority="39" w:unhideWhenUsed="1"/>
-    <w:lsdException w:name="toc 7" w:semiHidden="1" w:uiPriority="39" w:unhideWhenUsed="1"/>
-    <w:lsdException w:name="toc 8" w:semiHidden="1" w:uiPriority="39" w:unhideWhenUsed="1"/>
-    <w:lsdException w:name="toc 9" w:semiHidden="1" w:uiPriority="39" w:unhideWhenUsed="1"/>
-    <w:lsdException w:name="Normal Indent" w:semiHidden="1" w:unhideWhenUsed="1"/>
-    <w:lsdException w:name="footnote text" w:semiHidden="1" w:unhideWhenUsed="1"/>
-    <w:lsdException w:name="annotation text" w:semiHidden="1" w:unhideWhenUsed="1"/>
-    <w:lsdException w:name="header" w:semiHidden="1" w:unhideWhenUsed="1"/>
-    <w:lsdException w:name="footer" w:semiHidden="1" w:unhideWhenUsed="1"/>
-    <w:lsdException w:name="index heading" w:semiHidden="1" w:unhideWhenUsed="1"/>
-    <w:lsdException w:name="caption" w:semiHidden="1" w:uiPriority="35" w:unhideWhenUsed="1" w:qFormat="1"/>
-    <w:lsdException w:name="table of figures" w:semiHidden="1" w:unhideWhenUsed="1"/>
-    <w:lsdException w:name="envelope address" w:semiHidden="1" w:unhideWhenUsed="1"/>
-    <w:lsdException w:name="envelope return" w:semiHidden="1" w:unhideWhenUsed="1"/>
-    <w:lsdException w:name="footnote reference" w:semiHidden="1" w:unhideWhenUsed="1"/>
-    <w:lsdException w:name="annotation reference" w:semiHidden="1" w:unhideWhenUsed="1"/>
-    <w:lsdException w:name="line number" w:semiHidden="1" w:unhideWhenUsed="1"/>
-    <w:lsdException w:name="page number" w:semiHidden="1" w:unhideWhenUsed="1"/>
-    <w:lsdException w:name="endnote reference" w:semiHidden="1" w:unhideWhenUsed="1"/>
-    <w:lsdException w:name="endnote text" w:semiHidden="1" w:unhideWhenUsed="1"/>
-    <w:lsdException w:name="table of authorities" w:semiHidden="1" w:unhideWhenUsed="1"/>
-    <w:lsdException w:name="macro" w:semiHidden="1" w:unhideWhenUsed="1"/>
-    <w:lsdException w:name="toa heading" w:semiHidden="1" w:unhideWhenUsed="1"/>
-    <w:lsdException w:name="List" w:semiHidden="1" w:unhideWhenUsed="1"/>
-    <w:lsdException w:name="List Bullet" w:semiHidden="1" w:unhideWhenUsed="1"/>
-    <w:lsdException w:name="List Number" w:semiHidden="1" w:unhideWhenUsed="1"/>
-    <w:lsdException w:name="List 2" w:semiHidden="1" w:unhideWhenUsed="1"/>
-    <w:lsdException w:name="List 3" w:semiHidden="1" w:unhideWhenUsed="1"/>
-    <w:lsdException w:name="List 4" w:semiHidden="1" w:unhideWhenUsed="1"/>
-    <w:lsdException w:name="List 5" w:semiHidden="1" w:unhideWhenUsed="1"/>
-    <w:lsdException w:name="List Bullet 2" w:semiHidden="1" w:unhideWhenUsed="1"/>
-    <w:lsdException w:name="List Bullet 3" w:semiHidden="1" w:unhideWhenUsed="1"/>
-    <w:lsdException w:name="List Bullet 4" w:semiHidden="1" w:unhideWhenUsed="1"/>
-    <w:lsdException w:name="List Bullet 5" w:semiHidden="1" w:unhideWhenUsed="1"/>
-    <w:lsdException w:name="List Number 2" w:semiHidden="1" w:unhideWhenUsed="1"/>
-    <w:lsdException w:name="List Number 3" w:semiHidden="1" w:unhideWhenUsed="1"/>
-    <w:lsdException w:name="List Number 4" w:semiHidden="1" w:unhideWhenUsed="1"/>
-    <w:lsdException w:name="List Number 5" w:semiHidden="1" w:unhideWhenUsed="1"/>
-    <w:lsdException w:name="Title" w:uiPriority="10" w:qFormat="1"/>
-    <w:lsdException w:name="Closing" w:semiHidden="1" w:unhideWhenUsed="1"/>
-    <w:lsdException w:name="Signature" w:semiHidden="1" w:unhideWhenUsed="1"/>
-    <w:lsdException w:name="Default Paragraph Font" w:semiHidden="1" w:uiPriority="1" w:unhideWhenUsed="1"/>
-    <w:lsdException w:name="Body Text" w:semiHidden="1" w:unhideWhenUsed="1"/>
-    <w:lsdException w:name="Body Text Indent" w:semiHidden="1" w:unhideWhenUsed="1"/>
-    <w:lsdException w:name="List Continue" w:semiHidden="1" w:unhideWhenUsed="1"/>
-    <w:lsdException w:name="List Continue 2" w:semiHidden="1" w:unhideWhenUsed="1"/>
-    <w:lsdException w:name="List Continue 3" w:semiHidden="1" w:unhideWhenUsed="1"/>
-    <w:lsdException w:name="List Continue 4" w:semiHidden="1" w:unhideWhenUsed="1"/>
-    <w:lsdException w:name="List Continue 5" w:semiHidden="1" w:unhideWhenUsed="1"/>
-    <w:lsdException w:name="Message Header" w:semiHidden="1" w:unhideWhenUsed="1"/>
-    <w:lsdException w:name="Subtitle" w:uiPriority="11" w:qFormat="1"/>
-    <w:lsdException w:name="Salutation" w:semiHidden="1" w:unhideWhenUsed="1"/>
-    <w:lsdException w:name="Date" w:semiHidden="1" w:unhideWhenUsed="1"/>
-    <w:lsdException w:name="Body Text First Indent" w:semiHidden="1" w:unhideWhenUsed="1"/>
-    <w:lsdException w:name="Body Text First Indent 2" w:semiHidden="1" w:unhideWhenUsed="1"/>
-    <w:lsdException w:name="Note Heading" w:semiHidden="1" w:unhideWhenUsed="1"/>
-    <w:lsdException w:name="Body Text 2" w:semiHidden="1" w:unhideWhenUsed="1"/>
-    <w:lsdException w:name="Body Text 3" w:semiHidden="1" w:unhideWhenUsed="1"/>
-    <w:lsdException w:name="Body Text Indent 2" w:semiHidden="1" w:unhideWhenUsed="1"/>
-    <w:lsdException w:name="Body Text Indent 3" w:semiHidden="1" w:unhideWhenUsed="1"/>
-    <w:lsdException w:name="Block Text" w:semiHidden="1" w:unhideWhenUsed="1"/>
-    <w:lsdException w:name="Hyperlink" w:semiHidden="1" w:unhideWhenUsed="1"/>
-    <w:lsdException w:name="FollowedHyperlink" w:semiHidden="1" w:unhideWhenUsed="1"/>
-    <w:lsdException w:name="Strong" w:uiPriority="22" w:qFormat="1"/>
-    <w:lsdException w:name="Emphasis" w:uiPriority="20" w:qFormat="1"/>
-    <w:lsdException w:name="Document Map" w:semiHidden="1" w:unhideWhenUsed="1"/>
-    <w:lsdException w:name="Plain Text" w:semiHidden="1" w:unhideWhenUsed="1"/>
-    <w:lsdException w:name="E-mail Signature" w:semiHidden="1" w:unhideWhenUsed="1"/>
-    <w:lsdException w:name="HTML Top of Form" w:semiHidden="1" w:unhideWhenUsed="1"/>
-    <w:lsdException w:name="HTML Bottom of Form" w:semiHidden="1" w:unhideWhenUsed="1"/>
-    <w:lsdException w:name="Normal (Web)" w:semiHidden="1" w:unhideWhenUsed="1"/>
-    <w:lsdException w:name="HTML Acronym" w:semiHidden="1" w:unhideWhenUsed="1"/>
-    <w:lsdException w:name="HTML Address" w:semiHidden="1" w:unhideWhenUsed="1"/>
-    <w:lsdException w:name="HTML Cite" w:semiHidden="1" w:unhideWhenUsed="1"/>
-    <w:lsdException w:name="HTML Code" w:semiHidden="1" w:unhideWhenUsed="1"/>
-    <w:lsdException w:name="HTML Definition" w:semiHidden="1" w:unhideWhenUsed="1"/>
-    <w:lsdException w:name="HTML Keyboard" w:semiHidden="1" w:unhideWhenUsed="1"/>
-    <w:lsdException w:name="HTML Preformatted" w:semiHidden="1" w:unhideWhenUsed="1"/>
-    <w:lsdException w:name="HTML Sample" w:semiHidden="1" w:unhideWhenUsed="1"/>
-    <w:lsdException w:name="HTML Typewriter" w:semiHidden="1" w:unhideWhenUsed="1"/>
-    <w:lsdException w:name="HTML Variable" w:semiHidden="1" w:unhideWhenUsed="1"/>
-    <w:lsdException w:name="Normal Table" w:semiHidden="1" w:unhideWhenUsed="1"/>
-    <w:lsdException w:name="annotation subject" w:semiHidden="1" w:unhideWhenUsed="1"/>
-    <w:lsdException w:name="No List" w:semiHidden="1" w:unhideWhenUsed="1"/>
-    <w:lsdException w:name="Outline List 1" w:semiHidden="1" w:unhideWhenUsed="1"/>
-    <w:lsdException w:name="Outline List 2" w:semiHidden="1" w:unhideWhenUsed="1"/>
-    <w:lsdException w:name="Outline List 3" w:semiHidden="1" w:unhideWhenUsed="1"/>
-    <w:lsdException w:name="Table Simple 1" w:semiHidden="1" w:unhideWhenUsed="1"/>
-    <w:lsdException w:name="Table Simple 2" w:semiHidden="1" w:unhideWhenUsed="1"/>
-    <w:lsdException w:name="Table Simple 3" w:semiHidden="1" w:unhideWhenUsed="1"/>
-    <w:lsdException w:name="Table Classic 1" w:semiHidden="1" w:unhideWhenUsed="1"/>
-    <w:lsdException w:name="Table Classic 2" w:semiHidden="1" w:unhideWhenUsed="1"/>
-    <w:lsdException w:name="Table Classic 3" w:semiHidden="1" w:unhideWhenUsed="1"/>
-    <w:lsdException w:name="Table Classic 4" w:semiHidden="1" w:unhideWhenUsed="1"/>
-    <w:lsdException w:name="Table Colorful 1" w:semiHidden="1" w:unhideWhenUsed="1"/>
-    <w:lsdException w:name="Table Colorful 2" w:semiHidden="1" w:unhideWhenUsed="1"/>
-    <w:lsdException w:name="Table Colorful 3" w:semiHidden="1" w:unhideWhenUsed="1"/>
-    <w:lsdException w:name="Table Columns 1" w:semiHidden="1" w:unhideWhenUsed="1"/>
-    <w:lsdException w:name="Table Columns 2" w:semiHidden="1" w:unhideWhenUsed="1"/>
-    <w:lsdException w:name="Table Columns 3" w:semiHidden="1" w:unhideWhenUsed="1"/>
-    <w:lsdException w:name="Table Columns 4" w:semiHidden="1" w:unhideWhenUsed="1"/>
-    <w:lsdException w:name="Table Columns 5" w:semiHidden="1" w:unhideWhenUsed="1"/>
-    <w:lsdException w:name="Table Grid 1" w:semiHidden="1" w:unhideWhenUsed="1"/>
-    <w:lsdException w:name="Table Grid 2" w:semiHidden="1" w:unhideWhenUsed="1"/>
-    <w:lsdException w:name="Table Grid 3" w:semiHidden="1" w:unhideWhenUsed="1"/>
-    <w:lsdException w:name="Table Grid 4" w:semiHidden="1" w:unhideWhenUsed="1"/>
-    <w:lsdException w:name="Table Grid 5" w:semiHidden="1" w:unhideWhenUsed="1"/>
-    <w:lsdException w:name="Table Grid 6" w:semiHidden="1" w:unhideWhenUsed="1"/>
-    <w:lsdException w:name="Table Grid 7" w:semiHidden="1" w:unhideWhenUsed="1"/>
-    <w:lsdException w:name="Table Grid 8" w:semiHidden="1" w:unhideWhenUsed="1"/>
-    <w:lsdException w:name="Table List 1" w:semiHidden="1" w:unhideWhenUsed="1"/>
-    <w:lsdException w:name="Table List 2" w:semiHidden="1" w:unhideWhenUsed="1"/>
-    <w:lsdException w:name="Table List 3" w:semiHidden="1" w:unhideWhenUsed="1"/>
-    <w:lsdException w:name="Table List 4" w:semiHidden="1" w:unhideWhenUsed="1"/>
-    <w:lsdException w:name="Table List 5" w:semiHidden="1" w:unhideWhenUsed="1"/>
-    <w:lsdException w:name="Table List 6" w:semiHidden="1" w:unhideWhenUsed="1"/>
-    <w:lsdException w:name="Table List 7" w:semiHidden="1" w:unhideWhenUsed="1"/>
-    <w:lsdException w:name="Table List 8" w:semiHidden="1" w:unhideWhenUsed="1"/>
-    <w:lsdException w:name="Table 3D effects 1" w:semiHidden="1" w:unhideWhenUsed="1"/>
-    <w:lsdException w:name="Table 3D effects 2" w:semiHidden="1" w:unhideWhenUsed="1"/>
-    <w:lsdException w:name="Table 3D effects 3" w:semiHidden="1" w:unhideWhenUsed="1"/>
-    <w:lsdException w:name="Table Contemporary" w:semiHidden="1" w:unhideWhenUsed="1"/>
-    <w:lsdException w:name="Table Elegant" w:semiHidden="1" w:unhideWhenUsed="1"/>
-    <w:lsdException w:name="Table Professional" w:semiHidden="1" w:unhideWhenUsed="1"/>
-    <w:lsdException w:name="Table Subtle 1" w:semiHidden="1" w:unhideWhenUsed="1"/>
-    <w:lsdException w:name="Table Subtle 2" w:semiHidden="1" w:unhideWhenUsed="1"/>
-    <w:lsdException w:name="Table Web 1" w:semiHidden="1" w:unhideWhenUsed="1"/>
-    <w:lsdException w:name="Table Web 2" w:semiHidden="1" w:unhideWhenUsed="1"/>
-    <w:lsdException w:name="Table Web 3" w:semiHidden="1" w:unhideWhenUsed="1"/>
-    <w:lsdException w:name="Balloon Text" w:semiHidden="1" w:unhideWhenUsed="1"/>
-    <w:lsdException w:name="Table Grid" w:uiPriority="59"/>
-    <w:lsdException w:name="Table Theme" w:semiHidden="1" w:unhideWhenUsed="1"/>
-    <w:lsdException w:name="Placeholder Text" w:semiHidden="1"/>
-    <w:lsdException w:name="No Spacing" w:uiPriority="1" w:qFormat="1"/>
-    <w:lsdException w:name="Light Shading" w:uiPriority="60"/>
-    <w:lsdException w:name="Light List" w:uiPriority="61"/>
-    <w:lsdException w:name="Light Grid" w:uiPriority="62"/>
-    <w:lsdException w:name="Medium Shading 1" w:uiPriority="63"/>
-    <w:lsdException w:name="Medium Shading 2" w:uiPriority="64"/>
-    <w:lsdException w:name="Medium List 1" w:uiPriority="65"/>
-    <w:lsdException w:name="Medium List 2" w:uiPriority="66"/>
-    <w:lsdException w:name="Medium Grid 1" w:uiPriority="67"/>
-    <w:lsdException w:name="Medium Grid 2" w:uiPriority="68"/>
-    <w:lsdException w:name="Medium Grid 3" w:uiPriority="69"/>
-    <w:lsdException w:name="Dark List" w:uiPriority="70"/>
-    <w:lsdException w:name="Colorful Shading" w:uiPriority="71"/>
-    <w:lsdException w:name="Colorful List" w:uiPriority="72"/>
-    <w:lsdException w:name="Colorful Grid" w:uiPriority="73"/>
-    <w:lsdException w:name="Light Shading Accent 1" w:uiPriority="60"/>
-    <w:lsdException w:name="Light List Accent 1" w:uiPriority="61"/>
-    <w:lsdException w:name="Light Grid Accent 1" w:uiPriority="62"/>
-    <w:lsdException w:name="Medium Shading 1 Accent 1" w:uiPriority="63"/>
-    <w:lsdException w:name="Medium Shading 2 Accent 1" w:uiPriority="64"/>
-    <w:lsdException w:name="Medium List 1 Accent 1" w:uiPriority="65"/>
-    <w:lsdException w:name="Revision" w:semiHidden="1"/>
-    <w:lsdException w:name="List Paragraph" w:uiPriority="34" w:qFormat="1"/>
-    <w:lsdException w:name="Quote" w:uiPriority="29" w:qFormat="1"/>
-    <w:lsdException w:name="Intense Quote" w:uiPriority="30" w:qFormat="1"/>
-    <w:lsdException w:name="Medium List 2 Accent 1" w:uiPriority="66"/>
-    <w:lsdException w:name="Medium Grid 1 Accent 1" w:uiPriority="67"/>
-    <w:lsdException w:name="Medium Grid 2 Accent 1" w:uiPriority="68"/>
-    <w:lsdException w:name="Medium Grid 3 Accent 1" w:uiPriority="69"/>
-    <w:lsdException w:name="Dark List Accent 1" w:uiPriority="70"/>
-    <w:lsdException w:name="Colorful Shading Accent 1" w:uiPriority="71"/>
-    <w:lsdException w:name="Colorful List Accent 1" w:uiPriority="72"/>
-    <w:lsdException w:name="Colorful Grid Accent 1" w:uiPriority="73"/>
-    <w:lsdException w:name="Light Shading Accent 2" w:uiPriority="60"/>
-    <w:lsdException w:name="Light List Accent 2" w:uiPriority="61"/>
-    <w:lsdException w:name="Light Grid Accent 2" w:uiPriority="62"/>
-    <w:lsdException w:name="Medium Shading 1 Accent 2" w:uiPriority="63"/>
-    <w:lsdException w:name="Medium Shading 2 Accent 2" w:uiPriority="64"/>
-    <w:lsdException w:name="Medium List 1 Accent 2" w:uiPriority="65"/>
-    <w:lsdException w:name="Medium List 2 Accent 2" w:uiPriority="66"/>
-    <w:lsdException w:name="Medium Grid 1 Accent 2" w:uiPriority="67"/>
-    <w:lsdException w:name="Medium Grid 2 Accent 2" w:uiPriority="68"/>
-    <w:lsdException w:name="Medium Grid 3 Accent 2" w:uiPriority="69"/>
-    <w:lsdException w:name="Dark List Accent 2" w:uiPriority="70"/>
-    <w:lsdException w:name="Colorful Shading Accent 2" w:uiPriority="71"/>
-    <w:lsdException w:name="Colorful List Accent 2" w:uiPriority="72"/>
-    <w:lsdException w:name="Colorful Grid Accent 2" w:uiPriority="73"/>
-    <w:lsdException w:name="Light Shading Accent 3" w:uiPriority="60"/>
-    <w:lsdException w:name="Light List Accent 3" w:uiPriority="61"/>
-    <w:lsdException w:name="Light Grid Accent 3" w:uiPriority="62"/>
-    <w:lsdException w:name="Medium Shading 1 Accent 3" w:uiPriority="63"/>
-    <w:lsdException w:name="Medium Shading 2 Accent 3" w:uiPriority="64"/>
-    <w:lsdException w:name="Medium List 1 Accent 3" w:uiPriority="65"/>
-    <w:lsdException w:name="Medium List 2 Accent 3" w:uiPriority="66"/>
-    <w:lsdException w:name="Medium Grid 1 Accent 3" w:uiPriority="67"/>
-    <w:lsdException w:name="Medium Grid 2 Accent 3" w:uiPriority="68"/>
-    <w:lsdException w:name="Medium Grid 3 Accent 3" w:uiPriority="69"/>
-    <w:lsdException w:name="Dark List Accent 3" w:uiPriority="70"/>
-    <w:lsdException w:name="Colorful Shading Accent 3" w:uiPriority="71"/>
-    <w:lsdException w:name="Colorful List Accent 3" w:uiPriority="72"/>
-    <w:lsdException w:name="Colorful Grid Accent 3" w:uiPriority="73"/>
-    <w:lsdException w:name="Light Shading Accent 4" w:uiPriority="60"/>
-    <w:lsdException w:name="Light List Accent 4" w:uiPriority="61"/>
-    <w:lsdException w:name="Light Grid Accent 4" w:uiPriority="62"/>
-    <w:lsdException w:name="Medium Shading 1 Accent 4" w:uiPriority="63"/>
-    <w:lsdException w:name="Medium Shading 2 Accent 4" w:uiPriority="64"/>
-    <w:lsdException w:name="Medium List 1 Accent 4" w:uiPriority="65"/>
-    <w:lsdException w:name="Medium List 2 Accent 4" w:uiPriority="66"/>
-    <w:lsdException w:name="Medium Grid 1 Accent 4" w:uiPriority="67"/>
-    <w:lsdException w:name="Medium Grid 2 Accent 4" w:uiPriority="68"/>
-    <w:lsdException w:name="Medium Grid 3 Accent 4" w:uiPriority="69"/>
-    <w:lsdException w:name="Dark List Accent 4" w:uiPriority="70"/>
-    <w:lsdException w:name="Colorful Shading Accent 4" w:uiPriority="71"/>
-    <w:lsdException w:name="Colorful List Accent 4" w:uiPriority="72"/>
-    <w:lsdException w:name="Colorful Grid Accent 4" w:uiPriority="73"/>
-    <w:lsdException w:name="Light Shading Accent 5" w:uiPriority="60"/>
-    <w:lsdException w:name="Light List Accent 5" w:uiPriority="61"/>
-    <w:lsdException w:name="Light Grid Accent 5" w:uiPriority="62"/>
-    <w:lsdException w:name="Medium Shading 1 Accent 5" w:uiPriority="63"/>
-    <w:lsdException w:name="Medium Shading 2 Accent 5" w:uiPriority="64"/>
-    <w:lsdException w:name="Medium List 1 Accent 5" w:uiPriority="65"/>
-    <w:lsdException w:name="Medium List 2 Accent 5" w:uiPriority="66"/>
-    <w:lsdException w:name="Medium Grid 1 Accent 5" w:uiPriority="67"/>
-    <w:lsdException w:name="Medium Grid 2 Accent 5" w:uiPriority="68"/>
-    <w:lsdException w:name="Medium Grid 3 Accent 5" w:uiPriority="69"/>
-    <w:lsdException w:name="Dark List Accent 5" w:uiPriority="70"/>
-    <w:lsdException w:name="Colorful Shading Accent 5" w:uiPriority="71"/>
-    <w:lsdException w:name="Colorful List Accent 5" w:uiPriority="72"/>
-    <w:lsdException w:name="Colorful Grid Accent 5" w:uiPriority="73"/>
-    <w:lsdException w:name="Light Shading Accent 6" w:uiPriority="60"/>
-    <w:lsdException w:name="Light List Accent 6" w:uiPriority="61"/>
-    <w:lsdException w:name="Light Grid Accent 6" w:uiPriority="62"/>
-    <w:lsdException w:name="Medium Shading 1 Accent 6" w:uiPriority="63"/>
-    <w:lsdException w:name="Medium Shading 2 Accent 6" w:uiPriority="64"/>
-    <w:lsdException w:name="Medium List 1 Accent 6" w:uiPriority="65"/>
-    <w:lsdException w:name="Medium List 2 Accent 6" w:uiPriority="66"/>
-    <w:lsdException w:name="Medium Grid 1 Accent 6" w:uiPriority="67"/>
-    <w:lsdException w:name="Medium Grid 2 Accent 6" w:uiPriority="68"/>
-    <w:lsdException w:name="Medium Grid 3 Accent 6" w:uiPriority="69"/>
-    <w:lsdException w:name="Dark List Accent 6" w:uiPriority="70"/>
-    <w:lsdException w:name="Colorful Shading Accent 6" w:uiPriority="71"/>
-    <w:lsdException w:name="Colorful List Accent 6" w:uiPriority="72"/>
-    <w:lsdException w:name="Colorful Grid Accent 6" w:uiPriority="73"/>
-    <w:lsdException w:name="Subtle Emphasis" w:uiPriority="19" w:qFormat="1"/>
-    <w:lsdException w:name="Intense Emphasis" w:uiPriority="21" w:qFormat="1"/>
-    <w:lsdException w:name="Subtle Reference" w:uiPriority="31" w:qFormat="1"/>
-    <w:lsdException w:name="Intense Reference" w:uiPriority="32" w:qFormat="1"/>
-    <w:lsdException w:name="Book Title" w:uiPriority="33" w:qFormat="1"/>
-    <w:lsdException w:name="Bibliography" w:semiHidden="1" w:uiPriority="37" w:unhideWhenUsed="1"/>
-    <w:lsdException w:name="TOC Heading" w:semiHidden="1" w:uiPriority="39" w:unhideWhenUsed="1" w:qFormat="1"/>
-    <w:lsdException w:name="Plain Table 1" w:uiPriority="41"/>
-    <w:lsdException w:name="Plain Table 2" w:uiPriority="42"/>
-    <w:lsdException w:name="Plain Table 3" w:uiPriority="43"/>
-    <w:lsdException w:name="Plain Table 4" w:uiPriority="44"/>
-    <w:lsdException w:name="Plain Table 5" w:uiPriority="45"/>
-    <w:lsdException w:name="Grid Table Light" w:uiPriority="40"/>
-    <w:lsdException w:name="Grid Table 1 Light" w:uiPriority="46"/>
-    <w:lsdException w:name="Grid Table 2" w:uiPriority="47"/>
-    <w:lsdException w:name="Grid Table 3" w:uiPriority="48"/>
-    <w:lsdException w:name="Grid Table 4" w:uiPriority="49"/>
-    <w:lsdException w:name="Grid Table 5 Dark" w:uiPriority="50"/>
-    <w:lsdException w:name="Grid Table 6 Colorful" w:uiPriority="51"/>
-    <w:lsdException w:name="Grid Table 7 Colorful" w:uiPriority="52"/>
-    <w:lsdException w:name="Grid Table 1 Light Accent 1" w:uiPriority="46"/>
-    <w:lsdException w:name="Grid Table 2 Accent 1" w:uiPriority="47"/>
-    <w:lsdException w:name="Grid Table 3 Accent 1" w:uiPriority="48"/>
-    <w:lsdException w:name="Grid Table 4 Accent 1" w:uiPriority="49"/>
-    <w:lsdException w:name="Grid Table 5 Dark Accent 1" w:uiPriority="50"/>
-    <w:lsdException w:name="Grid Table 6 Colorful Accent 1" w:uiPriority="51"/>
-    <w:lsdException w:name="Grid Table 7 Colorful Accent 1" w:uiPriority="52"/>
-    <w:lsdException w:name="Grid Table 1 Light Accent 2" w:uiPriority="46"/>
-    <w:lsdException w:name="Grid Table 2 Accent 2" w:uiPriority="47"/>
-    <w:lsdException w:name="Grid Table 3 Accent 2" w:uiPriority="48"/>
-    <w:lsdException w:name="Grid Table 4 Accent 2" w:uiPriority="49"/>
-    <w:lsdException w:name="Grid Table 5 Dark Accent 2" w:uiPriority="50"/>
-    <w:lsdException w:name="Grid Table 6 Colorful Accent 2" w:uiPriority="51"/>
-    <w:lsdException w:name="Grid Table 7 Colorful Accent 2" w:uiPriority="52"/>
-    <w:lsdException w:name="Grid Table 1 Light Accent 3" w:uiPriority="46"/>
-    <w:lsdException w:name="Grid Table 2 Accent 3" w:uiPriority="47"/>
-    <w:lsdException w:name="Grid Table 3 Accent 3" w:uiPriority="48"/>
-    <w:lsdException w:name="Grid Table 4 Accent 3" w:uiPriority="49"/>
-    <w:lsdException w:name="Grid Table 5 Dark Accent 3" w:uiPriority="50"/>
-    <w:lsdException w:name="Grid Table 6 Colorful Accent 3" w:uiPriority="51"/>
-    <w:lsdException w:name="Grid Table 7 Colorful Accent 3" w:uiPriority="52"/>
-    <w:lsdException w:name="Grid Table 1 Light Accent 4" w:uiPriority="46"/>
-    <w:lsdException w:name="Grid Table 2 Accent 4" w:uiPriority="47"/>
-    <w:lsdException w:name="Grid Table 3 Accent 4" w:uiPriority="48"/>
-    <w:lsdException w:name="Grid Table 4 Accent 4" w:uiPriority="49"/>
-    <w:lsdException w:name="Grid Table 5 Dark Accent 4" w:uiPriority="50"/>
-    <w:lsdException w:name="Grid Table 6 Colorful Accent 4" w:uiPriority="51"/>
-    <w:lsdException w:name="Grid Table 7 Colorful Accent 4" w:uiPriority="52"/>
-    <w:lsdException w:name="Grid Table 1 Light Accent 5" w:uiPriority="46"/>
-    <w:lsdException w:name="Grid Table 2 Accent 5" w:uiPriority="47"/>
-    <w:lsdException w:name="Grid Table 3 Accent 5" w:uiPriority="48"/>
-    <w:lsdException w:name="Grid Table 4 Accent 5" w:uiPriority="49"/>
-    <w:lsdException w:name="Grid Table 5 Dark Accent 5" w:uiPriority="50"/>
-    <w:lsdException w:name="Grid Table 6 Colorful Accent 5" w:uiPriority="51"/>
-    <w:lsdException w:name="Grid Table 7 Colorful Accent 5" w:uiPriority="52"/>
-    <w:lsdException w:name="Grid Table 1 Light Accent 6" w:uiPriority="46"/>
-    <w:lsdException w:name="Grid Table 2 Accent 6" w:uiPriority="47"/>
-    <w:lsdException w:name="Grid Table 3 Accent 6" w:uiPriority="48"/>
-    <w:lsdException w:name="Grid Table 4 Accent 6" w:uiPriority="49"/>
-    <w:lsdException w:name="Grid Table 5 Dark Accent 6" w:uiPriority="50"/>
-    <w:lsdException w:name="Grid Table 6 Colorful Accent 6" w:uiPriority="51"/>
-    <w:lsdException w:name="Grid Table 7 Colorful Accent 6" w:uiPriority="52"/>
-    <w:lsdException w:name="List Table 1 Light" w:uiPriority="46"/>
-    <w:lsdException w:name="List Table 2" w:uiPriority="47"/>
-    <w:lsdException w:name="List Table 3" w:uiPriority="48"/>
-    <w:lsdException w:name="List Table 4" w:uiPriority="49"/>
-    <w:lsdException w:name="List Table 5 Dark" w:uiPriority="50"/>
-    <w:lsdException w:name="List Table 6 Colorful" w:uiPriority="51"/>
-    <w:lsdException w:name="List Table 7 Colorful" w:uiPriority="52"/>
-    <w:lsdException w:name="List Table 1 Light Accent 1" w:uiPriority="46"/>
-    <w:lsdException w:name="List Table 2 Accent 1" w:uiPriority="47"/>
-    <w:lsdException w:name="List Table 3 Accent 1" w:uiPriority="48"/>
-    <w:lsdException w:name="List Table 4 Accent 1" w:uiPriority="49"/>
-    <w:lsdException w:name="List Table 5 Dark Accent 1" w:uiPriority="50"/>
-    <w:lsdException w:name="List Table 6 Colorful Accent 1" w:uiPriority="51"/>
-    <w:lsdException w:name="List Table 7 Colorful Accent 1" w:uiPriority="52"/>
-    <w:lsdException w:name="List Table 1 Light Accent 2" w:uiPriority="46"/>
-    <w:lsdException w:name="List Table 2 Accent 2" w:uiPriority="47"/>
-    <w:lsdException w:name="List Table 3 Accent 2" w:uiPriority="48"/>
-    <w:lsdException w:name="List Table 4 Accent 2" w:uiPriority="49"/>
-    <w:lsdException w:name="List Table 5 Dark Accent 2" w:uiPriority="50"/>
-    <w:lsdException w:name="List Table 6 Colorful Accent 2" w:uiPriority="51"/>
-    <w:lsdException w:name="List Table 7 Colorful Accent 2" w:uiPriority="52"/>
-    <w:lsdException w:name="List Table 1 Light Accent 3" w:uiPriority="46"/>
-    <w:lsdException w:name="List Table 2 Accent 3" w:uiPriority="47"/>
-    <w:lsdException w:name="List Table 3 Accent 3" w:uiPriority="48"/>
-    <w:lsdException w:name="List Table 4 Accent 3" w:uiPriority="49"/>
-    <w:lsdException w:name="List Table 5 Dark Accent 3" w:uiPriority="50"/>
-    <w:lsdException w:name="List Table 6 Colorful Accent 3" w:uiPriority="51"/>
-    <w:lsdException w:name="List Table 7 Colorful Accent 3" w:uiPriority="52"/>
-    <w:lsdException w:name="List Table 1 Light Accent 4" w:uiPriority="46"/>
-    <w:lsdException w:name="List Table 2 Accent 4" w:uiPriority="47"/>
-    <w:lsdException w:name="List Table 3 Accent 4" w:uiPriority="48"/>
-    <w:lsdException w:name="List Table 4 Accent 4" w:uiPriority="49"/>
-    <w:lsdException w:name="List Table 5 Dark Accent 4" w:uiPriority="50"/>
-    <w:lsdException w:name="List Table 6 Colorful Accent 4" w:uiPriority="51"/>
-    <w:lsdException w:name="List Table 7 Colorful Accent 4" w:uiPriority="52"/>
-    <w:lsdException w:name="List Table 1 Light Accent 5" w:uiPriority="46"/>
-    <w:lsdException w:name="List Table 2 Accent 5" w:uiPriority="47"/>
-    <w:lsdException w:name="List Table 3 Accent 5" w:uiPriority="48"/>
-    <w:lsdException w:name="List Table 4 Accent 5" w:uiPriority="49"/>
-    <w:lsdException w:name="List Table 5 Dark Accent 5" w:uiPriority="50"/>
-    <w:lsdException w:name="List Table 6 Colorful Accent 5" w:uiPriority="51"/>
-    <w:lsdException w:name="List Table 7 Colorful Accent 5" w:uiPriority="52"/>
-    <w:lsdException w:name="List Table 1 Light Accent 6" w:uiPriority="46"/>
-    <w:lsdException w:name="List Table 2 Accent 6" w:uiPriority="47"/>
-    <w:lsdException w:name="List Table 3 Accent 6" w:uiPriority="48"/>
-    <w:lsdException w:name="List Table 4 Accent 6" w:uiPriority="49"/>
-    <w:lsdException w:name="List Table 5 Dark Accent 6" w:uiPriority="50"/>
-    <w:lsdException w:name="List Table 6 Colorful Accent 6" w:uiPriority="51"/>
-    <w:lsdException w:name="List Table 7 Colorful Accent 6" w:uiPriority="52"/>
+  <w:latentStyles w:defLockedState="0" w:defUIPriority="99" w:defSemiHidden="1" w:defUnhideWhenUsed="1" w:defQFormat="0" w:count="267">
+    <w:lsdException w:name="Normal" w:semiHidden="0" w:uiPriority="0" w:unhideWhenUsed="0" w:qFormat="1"/>
+    <w:lsdException w:name="heading 1" w:semiHidden="0" w:uiPriority="9" w:unhideWhenUsed="0" w:qFormat="1"/>
+    <w:lsdException w:name="heading 2" w:uiPriority="9" w:qFormat="1"/>
+    <w:lsdException w:name="heading 3" w:uiPriority="9" w:qFormat="1"/>
+    <w:lsdException w:name="heading 4" w:uiPriority="9" w:qFormat="1"/>
+    <w:lsdException w:name="heading 5" w:uiPriority="9" w:qFormat="1"/>
+    <w:lsdException w:name="heading 6" w:uiPriority="9" w:qFormat="1"/>
+    <w:lsdException w:name="heading 7" w:uiPriority="9" w:qFormat="1"/>
+    <w:lsdException w:name="heading 8" w:uiPriority="9" w:qFormat="1"/>
+    <w:lsdException w:name="heading 9" w:uiPriority="9" w:qFormat="1"/>
+    <w:lsdException w:name="toc 1" w:uiPriority="39"/>
+    <w:lsdException w:name="toc 2" w:uiPriority="39"/>
+    <w:lsdException w:name="toc 3" w:uiPriority="39"/>
+    <w:lsdException w:name="toc 4" w:uiPriority="39"/>
+    <w:lsdException w:name="toc 5" w:uiPriority="39"/>
+    <w:lsdException w:name="toc 6" w:uiPriority="39"/>
+    <w:lsdException w:name="toc 7" w:uiPriority="39"/>
+    <w:lsdException w:name="toc 8" w:uiPriority="39"/>
+    <w:lsdException w:name="toc 9" w:uiPriority="39"/>
+    <w:lsdException w:name="caption" w:uiPriority="35" w:qFormat="1"/>
+    <w:lsdException w:name="Title" w:semiHidden="0" w:uiPriority="10" w:unhideWhenUsed="0" w:qFormat="1"/>
+    <w:lsdException w:name="Default Paragraph Font" w:uiPriority="1"/>
+    <w:lsdException w:name="Subtitle" w:semiHidden="0" w:uiPriority="11" w:unhideWhenUsed="0" w:qFormat="1"/>
+    <w:lsdException w:name="Strong" w:semiHidden="0" w:uiPriority="22" w:unhideWhenUsed="0" w:qFormat="1"/>
+    <w:lsdException w:name="Emphasis" w:semiHidden="0" w:uiPriority="20" w:unhideWhenUsed="0" w:qFormat="1"/>
+    <w:lsdException w:name="Table Grid" w:semiHidden="0" w:uiPriority="59" w:unhideWhenUsed="0"/>
+    <w:lsdException w:name="Placeholder Text" w:unhideWhenUsed="0"/>
+    <w:lsdException w:name="No Spacing" w:semiHidden="0" w:uiPriority="1" w:unhideWhenUsed="0" w:qFormat="1"/>
+    <w:lsdException w:name="Light Shading" w:semiHidden="0" w:uiPriority="60" w:unhideWhenUsed="0"/>
+    <w:lsdException w:name="Light List" w:semiHidden="0" w:uiPriority="61" w:unhideWhenUsed="0"/>
+    <w:lsdException w:name="Light Grid" w:semiHidden="0" w:uiPriority="62" w:unhideWhenUsed="0"/>
+    <w:lsdException w:name="Medium Shading 1" w:semiHidden="0" w:uiPriority="63" w:unhideWhenUsed="0"/>
+    <w:lsdException w:name="Medium Shading 2" w:semiHidden="0" w:uiPriority="64" w:unhideWhenUsed="0"/>
+    <w:lsdException w:name="Medium List 1" w:semiHidden="0" w:uiPriority="65" w:unhideWhenUsed="0"/>
+    <w:lsdException w:name="Medium List 2" w:semiHidden="0" w:uiPriority="66" w:unhideWhenUsed="0"/>
+    <w:lsdException w:name="Medium Grid 1" w:semiHidden="0" w:uiPriority="67" w:unhideWhenUsed="0"/>
+    <w:lsdException w:name="Medium Grid 2" w:semiHidden="0" w:uiPriority="68" w:unhideWhenUsed="0"/>
+    <w:lsdException w:name="Medium Grid 3" w:semiHidden="0" w:uiPriority="69" w:unhideWhenUsed="0"/>
+    <w:lsdException w:name="Dark List" w:semiHidden="0" w:uiPriority="70" w:unhideWhenUsed="0"/>
+    <w:lsdException w:name="Colorful Shading" w:semiHidden="0" w:uiPriority="71" w:unhideWhenUsed="0"/>
+    <w:lsdException w:name="Colorful List" w:semiHidden="0" w:uiPriority="72" w:unhideWhenUsed="0"/>
+    <w:lsdException w:name="Colorful Grid" w:semiHidden="0" w:uiPriority="73" w:unhideWhenUsed="0"/>
+    <w:lsdException w:name="Light Shading Accent 1" w:semiHidden="0" w:uiPriority="60" w:unhideWhenUsed="0"/>
+    <w:lsdException w:name="Light List Accent 1" w:semiHidden="0" w:uiPriority="61" w:unhideWhenUsed="0"/>
+    <w:lsdException w:name="Light Grid Accent 1" w:semiHidden="0" w:uiPriority="62" w:unhideWhenUsed="0"/>
+    <w:lsdException w:name="Medium Shading 1 Accent 1" w:semiHidden="0" w:uiPriority="63" w:unhideWhenUsed="0"/>
+    <w:lsdException w:name="Medium Shading 2 Accent 1" w:semiHidden="0" w:uiPriority="64" w:unhideWhenUsed="0"/>
+    <w:lsdException w:name="Medium List 1 Accent 1" w:semiHidden="0" w:uiPriority="65" w:unhideWhenUsed="0"/>
+    <w:lsdException w:name="Revision" w:unhideWhenUsed="0"/>
+    <w:lsdException w:name="List Paragraph" w:semiHidden="0" w:uiPriority="34" w:unhideWhenUsed="0" w:qFormat="1"/>
+    <w:lsdException w:name="Quote" w:semiHidden="0" w:uiPriority="29" w:unhideWhenUsed="0" w:qFormat="1"/>
+    <w:lsdException w:name="Intense Quote" w:semiHidden="0" w:uiPriority="30" w:unhideWhenUsed="0" w:qFormat="1"/>
+    <w:lsdException w:name="Medium List 2 Accent 1" w:semiHidden="0" w:uiPriority="66" w:unhideWhenUsed="0"/>
+    <w:lsdException w:name="Medium Grid 1 Accent 1" w:semiHidden="0" w:uiPriority="67" w:unhideWhenUsed="0"/>
+    <w:lsdException w:name="Medium Grid 2 Accent 1" w:semiHidden="0" w:uiPriority="68" w:unhideWhenUsed="0"/>
+    <w:lsdException w:name="Medium Grid 3 Accent 1" w:semiHidden="0" w:uiPriority="69" w:unhideWhenUsed="0"/>
+    <w:lsdException w:name="Dark List Accent 1" w:semiHidden="0" w:uiPriority="70" w:unhideWhenUsed="0"/>
+    <w:lsdException w:name="Colorful Shading Accent 1" w:semiHidden="0" w:uiPriority="71" w:unhideWhenUsed="0"/>
+    <w:lsdException w:name="Colorful List Accent 1" w:semiHidden="0" w:uiPriority="72" w:unhideWhenUsed="0"/>
+    <w:lsdException w:name="Colorful Grid Accent 1" w:semiHidden="0" w:uiPriority="73" w:unhideWhenUsed="0"/>
+    <w:lsdException w:name="Light Shading Accent 2" w:semiHidden="0" w:uiPriority="60" w:unhideWhenUsed="0"/>
+    <w:lsdException w:name="Light List Accent 2" w:semiHidden="0" w:uiPriority="61" w:unhideWhenUsed="0"/>
+    <w:lsdException w:name="Light Grid Accent 2" w:semiHidden="0" w:uiPriority="62" w:unhideWhenUsed="0"/>
+    <w:lsdException w:name="Medium Shading 1 Accent 2" w:semiHidden="0" w:uiPriority="63" w:unhideWhenUsed="0"/>
+    <w:lsdException w:name="Medium Shading 2 Accent 2" w:semiHidden="0" w:uiPriority="64" w:unhideWhenUsed="0"/>
+    <w:lsdException w:name="Medium List 1 Accent 2" w:semiHidden="0" w:uiPriority="65" w:unhideWhenUsed="0"/>
+    <w:lsdException w:name="Medium List 2 Accent 2" w:semiHidden="0" w:uiPriority="66" w:unhideWhenUsed="0"/>
+    <w:lsdException w:name="Medium Grid 1 Accent 2" w:semiHidden="0" w:uiPriority="67" w:unhideWhenUsed="0"/>
+    <w:lsdException w:name="Medium Grid 2 Accent 2" w:semiHidden="0" w:uiPriority="68" w:unhideWhenUsed="0"/>
+    <w:lsdException w:name="Medium Grid 3 Accent 2" w:semiHidden="0" w:uiPriority="69" w:unhideWhenUsed="0"/>
+    <w:lsdException w:name="Dark List Accent 2" w:semiHidden="0" w:uiPriority="70" w:unhideWhenUsed="0"/>
+    <w:lsdException w:name="Colorful Shading Accent 2" w:semiHidden="0" w:uiPriority="71" w:unhideWhenUsed="0"/>
+    <w:lsdException w:name="Colorful List Accent 2" w:semiHidden="0" w:uiPriority="72" w:unhideWhenUsed="0"/>
+    <w:lsdException w:name="Colorful Grid Accent 2" w:semiHidden="0" w:uiPriority="73" w:unhideWhenUsed="0"/>
+    <w:lsdException w:name="Light Shading Accent 3" w:semiHidden="0" w:uiPriority="60" w:unhideWhenUsed="0"/>
+    <w:lsdException w:name="Light List Accent 3" w:semiHidden="0" w:uiPriority="61" w:unhideWhenUsed="0"/>
+    <w:lsdException w:name="Light Grid Accent 3" w:semiHidden="0" w:uiPriority="62" w:unhideWhenUsed="0"/>
+    <w:lsdException w:name="Medium Shading 1 Accent 3" w:semiHidden="0" w:uiPriority="63" w:unhideWhenUsed="0"/>
+    <w:lsdException w:name="Medium Shading 2 Accent 3" w:semiHidden="0" w:uiPriority="64" w:unhideWhenUsed="0"/>
+    <w:lsdException w:name="Medium List 1 Accent 3" w:semiHidden="0" w:uiPriority="65" w:unhideWhenUsed="0"/>
+    <w:lsdException w:name="Medium List 2 Accent 3" w:semiHidden="0" w:uiPriority="66" w:unhideWhenUsed="0"/>
+    <w:lsdException w:name="Medium Grid 1 Accent 3" w:semiHidden="0" w:uiPriority="67" w:unhideWhenUsed="0"/>
+    <w:lsdException w:name="Medium Grid 2 Accent 3" w:semiHidden="0" w:uiPriority="68" w:unhideWhenUsed="0"/>
+    <w:lsdException w:name="Medium Grid 3 Accent 3" w:semiHidden="0" w:uiPriority="69" w:unhideWhenUsed="0"/>
+    <w:lsdException w:name="Dark List Accent 3" w:semiHidden="0" w:uiPriority="70" w:unhideWhenUsed="0"/>
+    <w:lsdException w:name="Colorful Shading Accent 3" w:semiHidden="0" w:uiPriority="71" w:unhideWhenUsed="0"/>
+    <w:lsdException w:name="Colorful List Accent 3" w:semiHidden="0" w:uiPriority="72" w:unhideWhenUsed="0"/>
+    <w:lsdException w:name="Colorful Grid Accent 3" w:semiHidden="0" w:uiPriority="73" w:unhideWhenUsed="0"/>
+    <w:lsdException w:name="Light Shading Accent 4" w:semiHidden="0" w:uiPriority="60" w:unhideWhenUsed="0"/>
+    <w:lsdException w:name="Light List Accent 4" w:semiHidden="0" w:uiPriority="61" w:unhideWhenUsed="0"/>
+    <w:lsdException w:name="Light Grid Accent 4" w:semiHidden="0" w:uiPriority="62" w:unhideWhenUsed="0"/>
+    <w:lsdException w:name="Medium Shading 1 Accent 4" w:semiHidden="0" w:uiPriority="63" w:unhideWhenUsed="0"/>
+    <w:lsdException w:name="Medium Shading 2 Accent 4" w:semiHidden="0" w:uiPriority="64" w:unhideWhenUsed="0"/>
+    <w:lsdException w:name="Medium List 1 Accent 4" w:semiHidden="0" w:uiPriority="65" w:unhideWhenUsed="0"/>
+    <w:lsdException w:name="Medium List 2 Accent 4" w:semiHidden="0" w:uiPriority="66" w:unhideWhenUsed="0"/>
+    <w:lsdException w:name="Medium Grid 1 Accent 4" w:semiHidden="0" w:uiPriority="67" w:unhideWhenUsed="0"/>
+    <w:lsdException w:name="Medium Grid 2 Accent 4" w:semiHidden="0" w:uiPriority="68" w:unhideWhenUsed="0"/>
+    <w:lsdException w:name="Medium Grid 3 Accent 4" w:semiHidden="0" w:uiPriority="69" w:unhideWhenUsed="0"/>
+    <w:lsdException w:name="Dark List Accent 4" w:semiHidden="0" w:uiPriority="70" w:unhideWhenUsed="0"/>
+    <w:lsdException w:name="Colorful Shading Accent 4" w:semiHidden="0" w:uiPriority="71" w:unhideWhenUsed="0"/>
+    <w:lsdException w:name="Colorful List Accent 4" w:semiHidden="0" w:uiPriority="72" w:unhideWhenUsed="0"/>
+    <w:lsdException w:name="Colorful Grid Accent 4" w:semiHidden="0" w:uiPriority="73" w:unhideWhenUsed="0"/>
+    <w:lsdException w:name="Light Shading Accent 5" w:semiHidden="0" w:uiPriority="60" w:unhideWhenUsed="0"/>
+    <w:lsdException w:name="Light List Accent 5" w:semiHidden="0" w:uiPriority="61" w:unhideWhenUsed="0"/>
+    <w:lsdException w:name="Light Grid Accent 5" w:semiHidden="0" w:uiPriority="62" w:unhideWhenUsed="0"/>
+    <w:lsdException w:name="Medium Shading 1 Accent 5" w:semiHidden="0" w:uiPriority="63" w:unhideWhenUsed="0"/>
+    <w:lsdException w:name="Medium Shading 2 Accent 5" w:semiHidden="0" w:uiPriority="64" w:unhideWhenUsed="0"/>
+    <w:lsdException w:name="Medium List 1 Accent 5" w:semiHidden="0" w:uiPriority="65" w:unhideWhenUsed="0"/>
+    <w:lsdException w:name="Medium List 2 Accent 5" w:semiHidden="0" w:uiPriority="66" w:unhideWhenUsed="0"/>
+    <w:lsdException w:name="Medium Grid 1 Accent 5" w:semiHidden="0" w:uiPriority="67" w:unhideWhenUsed="0"/>
+    <w:lsdException w:name="Medium Grid 2 Accent 5" w:semiHidden="0" w:uiPriority="68" w:unhideWhenUsed="0"/>
+    <w:lsdException w:name="Medium Grid 3 Accent 5" w:semiHidden="0" w:uiPriority="69" w:unhideWhenUsed="0"/>
+    <w:lsdException w:name="Dark List Accent 5" w:semiHidden="0" w:uiPriority="70" w:unhideWhenUsed="0"/>
+    <w:lsdException w:name="Colorful Shading Accent 5" w:semiHidden="0" w:uiPriority="71" w:unhideWhenUsed="0"/>
+    <w:lsdException w:name="Colorful List Accent 5" w:semiHidden="0" w:uiPriority="72" w:unhideWhenUsed="0"/>
+    <w:lsdException w:name="Colorful Grid Accent 5" w:semiHidden="0" w:uiPriority="73" w:unhideWhenUsed="0"/>
+    <w:lsdException w:name="Light Shading Accent 6" w:semiHidden="0" w:uiPriority="60" w:unhideWhenUsed="0"/>
+    <w:lsdException w:name="Light List Accent 6" w:semiHidden="0" w:uiPriority="61" w:unhideWhenUsed="0"/>
+    <w:lsdException w:name="Light Grid Accent 6" w:semiHidden="0" w:uiPriority="62" w:unhideWhenUsed="0"/>
+    <w:lsdException w:name="Medium Shading 1 Accent 6" w:semiHidden="0" w:uiPriority="63" w:unhideWhenUsed="0"/>
+    <w:lsdException w:name="Medium Shading 2 Accent 6" w:semiHidden="0" w:uiPriority="64" w:unhideWhenUsed="0"/>
+    <w:lsdException w:name="Medium List 1 Accent 6" w:semiHidden="0" w:uiPriority="65" w:unhideWhenUsed="0"/>
+    <w:lsdException w:name="Medium List 2 Accent 6" w:semiHidden="0" w:uiPriority="66" w:unhideWhenUsed="0"/>
+    <w:lsdException w:name="Medium Grid 1 Accent 6" w:semiHidden="0" w:uiPriority="67" w:unhideWhenUsed="0"/>
+    <w:lsdException w:name="Medium Grid 2 Accent 6" w:semiHidden="0" w:uiPriority="68" w:unhideWhenUsed="0"/>
+    <w:lsdException w:name="Medium Grid 3 Accent 6" w:semiHidden="0" w:uiPriority="69" w:unhideWhenUsed="0"/>
+    <w:lsdException w:name="Dark List Accent 6" w:semiHidden="0" w:uiPriority="70" w:unhideWhenUsed="0"/>
+    <w:lsdException w:name="Colorful Shading Accent 6" w:semiHidden="0" w:uiPriority="71" w:unhideWhenUsed="0"/>
+    <w:lsdException w:name="Colorful List Accent 6" w:semiHidden="0" w:uiPriority="72" w:unhideWhenUsed="0"/>
+    <w:lsdException w:name="Colorful Grid Accent 6" w:semiHidden="0" w:uiPriority="73" w:unhideWhenUsed="0"/>
+    <w:lsdException w:name="Subtle Emphasis" w:semiHidden="0" w:uiPriority="19" w:unhideWhenUsed="0" w:qFormat="1"/>
+    <w:lsdException w:name="Intense Emphasis" w:semiHidden="0" w:uiPriority="21" w:unhideWhenUsed="0" w:qFormat="1"/>
+    <w:lsdException w:name="Subtle Reference" w:semiHidden="0" w:uiPriority="31" w:unhideWhenUsed="0" w:qFormat="1"/>
+    <w:lsdException w:name="Intense Reference" w:semiHidden="0" w:uiPriority="32" w:unhideWhenUsed="0" w:qFormat="1"/>
+    <w:lsdException w:name="Book Title" w:semiHidden="0" w:uiPriority="33" w:unhideWhenUsed="0" w:qFormat="1"/>
+    <w:lsdException w:name="Bibliography" w:uiPriority="37"/>
+    <w:lsdException w:name="TOC Heading" w:uiPriority="39" w:qFormat="1"/>
   </w:latentStyles>
   <w:style w:type="paragraph" w:default="1" w:styleId="Normal">
     <w:name w:val="Normal"/>
@@ -2758,10 +3844,17 @@
     <w:tblPr>
       <w:tblStyleRowBandSize w:val="1"/>
       <w:tblStyleColBandSize w:val="1"/>
+      <w:tblInd w:w="0" w:type="dxa"/>
       <w:tblBorders>
         <w:top w:val="single" w:sz="8" w:space="0" w:color="4F81BD" w:themeColor="accent1"/>
         <w:bottom w:val="single" w:sz="8" w:space="0" w:color="4F81BD" w:themeColor="accent1"/>
       </w:tblBorders>
+      <w:tblCellMar>
+        <w:top w:w="0" w:type="dxa"/>
+        <w:left w:w="108" w:type="dxa"/>
+        <w:bottom w:w="0" w:type="dxa"/>
+        <w:right w:w="108" w:type="dxa"/>
+      </w:tblCellMar>
     </w:tblPr>
     <w:tblStylePr w:type="firstRow">
       <w:pPr>
@@ -2883,6 +3976,384 @@
     <w:link w:val="Footer"/>
     <w:uiPriority w:val="99"/>
     <w:rsid w:val="0044205E"/>
+  </w:style>
+  <w:style w:type="table" w:styleId="LightList-Accent3">
+    <w:name w:val="Light List Accent 3"/>
+    <w:basedOn w:val="TableNormal"/>
+    <w:uiPriority w:val="61"/>
+    <w:rsid w:val="00E008CE"/>
+    <w:pPr>
+      <w:spacing w:after="0" w:line="240" w:lineRule="auto"/>
+      <w:jc w:val="left"/>
+    </w:pPr>
+    <w:rPr>
+      <w:lang w:eastAsia="ja-JP"/>
+    </w:rPr>
+    <w:tblPr>
+      <w:tblStyleRowBandSize w:val="1"/>
+      <w:tblStyleColBandSize w:val="1"/>
+      <w:tblInd w:w="0" w:type="dxa"/>
+      <w:tblBorders>
+        <w:top w:val="single" w:sz="8" w:space="0" w:color="9BBB59" w:themeColor="accent3"/>
+        <w:left w:val="single" w:sz="8" w:space="0" w:color="9BBB59" w:themeColor="accent3"/>
+        <w:bottom w:val="single" w:sz="8" w:space="0" w:color="9BBB59" w:themeColor="accent3"/>
+        <w:right w:val="single" w:sz="8" w:space="0" w:color="9BBB59" w:themeColor="accent3"/>
+      </w:tblBorders>
+      <w:tblCellMar>
+        <w:top w:w="0" w:type="dxa"/>
+        <w:left w:w="108" w:type="dxa"/>
+        <w:bottom w:w="0" w:type="dxa"/>
+        <w:right w:w="108" w:type="dxa"/>
+      </w:tblCellMar>
+    </w:tblPr>
+    <w:tblStylePr w:type="firstRow">
+      <w:pPr>
+        <w:spacing w:before="0" w:after="0" w:line="240" w:lineRule="auto"/>
+      </w:pPr>
+      <w:rPr>
+        <w:b/>
+        <w:bCs/>
+        <w:color w:val="FFFFFF" w:themeColor="background1"/>
+      </w:rPr>
+      <w:tblPr/>
+      <w:tcPr>
+        <w:shd w:val="clear" w:color="auto" w:fill="9BBB59" w:themeFill="accent3"/>
+      </w:tcPr>
+    </w:tblStylePr>
+    <w:tblStylePr w:type="lastRow">
+      <w:pPr>
+        <w:spacing w:before="0" w:after="0" w:line="240" w:lineRule="auto"/>
+      </w:pPr>
+      <w:rPr>
+        <w:b/>
+        <w:bCs/>
+      </w:rPr>
+      <w:tblPr/>
+      <w:tcPr>
+        <w:tcBorders>
+          <w:top w:val="double" w:sz="6" w:space="0" w:color="9BBB59" w:themeColor="accent3"/>
+          <w:left w:val="single" w:sz="8" w:space="0" w:color="9BBB59" w:themeColor="accent3"/>
+          <w:bottom w:val="single" w:sz="8" w:space="0" w:color="9BBB59" w:themeColor="accent3"/>
+          <w:right w:val="single" w:sz="8" w:space="0" w:color="9BBB59" w:themeColor="accent3"/>
+        </w:tcBorders>
+      </w:tcPr>
+    </w:tblStylePr>
+    <w:tblStylePr w:type="firstCol">
+      <w:rPr>
+        <w:b/>
+        <w:bCs/>
+      </w:rPr>
+    </w:tblStylePr>
+    <w:tblStylePr w:type="lastCol">
+      <w:rPr>
+        <w:b/>
+        <w:bCs/>
+      </w:rPr>
+    </w:tblStylePr>
+    <w:tblStylePr w:type="band1Vert">
+      <w:tblPr/>
+      <w:tcPr>
+        <w:tcBorders>
+          <w:top w:val="single" w:sz="8" w:space="0" w:color="9BBB59" w:themeColor="accent3"/>
+          <w:left w:val="single" w:sz="8" w:space="0" w:color="9BBB59" w:themeColor="accent3"/>
+          <w:bottom w:val="single" w:sz="8" w:space="0" w:color="9BBB59" w:themeColor="accent3"/>
+          <w:right w:val="single" w:sz="8" w:space="0" w:color="9BBB59" w:themeColor="accent3"/>
+        </w:tcBorders>
+      </w:tcPr>
+    </w:tblStylePr>
+    <w:tblStylePr w:type="band1Horz">
+      <w:tblPr/>
+      <w:tcPr>
+        <w:tcBorders>
+          <w:top w:val="single" w:sz="8" w:space="0" w:color="9BBB59" w:themeColor="accent3"/>
+          <w:left w:val="single" w:sz="8" w:space="0" w:color="9BBB59" w:themeColor="accent3"/>
+          <w:bottom w:val="single" w:sz="8" w:space="0" w:color="9BBB59" w:themeColor="accent3"/>
+          <w:right w:val="single" w:sz="8" w:space="0" w:color="9BBB59" w:themeColor="accent3"/>
+        </w:tcBorders>
+      </w:tcPr>
+    </w:tblStylePr>
+  </w:style>
+  <w:style w:type="table" w:styleId="LightList-Accent2">
+    <w:name w:val="Light List Accent 2"/>
+    <w:basedOn w:val="TableNormal"/>
+    <w:uiPriority w:val="61"/>
+    <w:rsid w:val="004619E2"/>
+    <w:pPr>
+      <w:spacing w:after="0" w:line="240" w:lineRule="auto"/>
+    </w:pPr>
+    <w:tblPr>
+      <w:tblStyleRowBandSize w:val="1"/>
+      <w:tblStyleColBandSize w:val="1"/>
+      <w:tblInd w:w="0" w:type="dxa"/>
+      <w:tblBorders>
+        <w:top w:val="single" w:sz="8" w:space="0" w:color="C0504D" w:themeColor="accent2"/>
+        <w:left w:val="single" w:sz="8" w:space="0" w:color="C0504D" w:themeColor="accent2"/>
+        <w:bottom w:val="single" w:sz="8" w:space="0" w:color="C0504D" w:themeColor="accent2"/>
+        <w:right w:val="single" w:sz="8" w:space="0" w:color="C0504D" w:themeColor="accent2"/>
+      </w:tblBorders>
+      <w:tblCellMar>
+        <w:top w:w="0" w:type="dxa"/>
+        <w:left w:w="108" w:type="dxa"/>
+        <w:bottom w:w="0" w:type="dxa"/>
+        <w:right w:w="108" w:type="dxa"/>
+      </w:tblCellMar>
+    </w:tblPr>
+    <w:tblStylePr w:type="firstRow">
+      <w:pPr>
+        <w:spacing w:before="0" w:after="0" w:line="240" w:lineRule="auto"/>
+      </w:pPr>
+      <w:rPr>
+        <w:b/>
+        <w:bCs/>
+        <w:color w:val="FFFFFF" w:themeColor="background1"/>
+      </w:rPr>
+      <w:tblPr/>
+      <w:tcPr>
+        <w:shd w:val="clear" w:color="auto" w:fill="C0504D" w:themeFill="accent2"/>
+      </w:tcPr>
+    </w:tblStylePr>
+    <w:tblStylePr w:type="lastRow">
+      <w:pPr>
+        <w:spacing w:before="0" w:after="0" w:line="240" w:lineRule="auto"/>
+      </w:pPr>
+      <w:rPr>
+        <w:b/>
+        <w:bCs/>
+      </w:rPr>
+      <w:tblPr/>
+      <w:tcPr>
+        <w:tcBorders>
+          <w:top w:val="double" w:sz="6" w:space="0" w:color="C0504D" w:themeColor="accent2"/>
+          <w:left w:val="single" w:sz="8" w:space="0" w:color="C0504D" w:themeColor="accent2"/>
+          <w:bottom w:val="single" w:sz="8" w:space="0" w:color="C0504D" w:themeColor="accent2"/>
+          <w:right w:val="single" w:sz="8" w:space="0" w:color="C0504D" w:themeColor="accent2"/>
+        </w:tcBorders>
+      </w:tcPr>
+    </w:tblStylePr>
+    <w:tblStylePr w:type="firstCol">
+      <w:rPr>
+        <w:b/>
+        <w:bCs/>
+      </w:rPr>
+    </w:tblStylePr>
+    <w:tblStylePr w:type="lastCol">
+      <w:rPr>
+        <w:b/>
+        <w:bCs/>
+      </w:rPr>
+    </w:tblStylePr>
+    <w:tblStylePr w:type="band1Vert">
+      <w:tblPr/>
+      <w:tcPr>
+        <w:tcBorders>
+          <w:top w:val="single" w:sz="8" w:space="0" w:color="C0504D" w:themeColor="accent2"/>
+          <w:left w:val="single" w:sz="8" w:space="0" w:color="C0504D" w:themeColor="accent2"/>
+          <w:bottom w:val="single" w:sz="8" w:space="0" w:color="C0504D" w:themeColor="accent2"/>
+          <w:right w:val="single" w:sz="8" w:space="0" w:color="C0504D" w:themeColor="accent2"/>
+        </w:tcBorders>
+      </w:tcPr>
+    </w:tblStylePr>
+    <w:tblStylePr w:type="band1Horz">
+      <w:tblPr/>
+      <w:tcPr>
+        <w:tcBorders>
+          <w:top w:val="single" w:sz="8" w:space="0" w:color="C0504D" w:themeColor="accent2"/>
+          <w:left w:val="single" w:sz="8" w:space="0" w:color="C0504D" w:themeColor="accent2"/>
+          <w:bottom w:val="single" w:sz="8" w:space="0" w:color="C0504D" w:themeColor="accent2"/>
+          <w:right w:val="single" w:sz="8" w:space="0" w:color="C0504D" w:themeColor="accent2"/>
+        </w:tcBorders>
+      </w:tcPr>
+    </w:tblStylePr>
+  </w:style>
+</w:styles>
+</file>
+
+<file path=word/stylesWithEffects.xml><?xml version="1.0" encoding="utf-8"?>
+<w:styles xmlns:wpc="http://schemas.microsoft.com/office/word/2010/wordprocessingCanvas" xmlns:mc="http://schemas.openxmlformats.org/markup-compatibility/2006" xmlns:o="urn:schemas-microsoft-com:office:office" xmlns:r="http://schemas.openxmlformats.org/officeDocument/2006/relationships" xmlns:m="http://schemas.openxmlformats.org/officeDocument/2006/math" xmlns:v="urn:schemas-microsoft-com:vml" xmlns:wp14="http://schemas.microsoft.com/office/word/2010/wordprocessingDrawing" xmlns:wp="http://schemas.openxmlformats.org/drawingml/2006/wordprocessingDrawing" xmlns:w10="urn:schemas-microsoft-com:office:word" xmlns:w="http://schemas.openxmlformats.org/wordprocessingml/2006/main" xmlns:w14="http://schemas.microsoft.com/office/word/2010/wordml" xmlns:wpg="http://schemas.microsoft.com/office/word/2010/wordprocessingGroup" xmlns:wpi="http://schemas.microsoft.com/office/word/2010/wordprocessingInk" xmlns:wne="http://schemas.microsoft.com/office/word/2006/wordml" xmlns:wps="http://schemas.microsoft.com/office/word/2010/wordprocessingShape" mc:Ignorable="w14 wp14">
+  <w:docDefaults>
+    <w:rPrDefault>
+      <w:rPr>
+        <w:rFonts w:asciiTheme="minorHAnsi" w:eastAsiaTheme="minorEastAsia" w:hAnsiTheme="minorHAnsi" w:cstheme="minorBidi"/>
+        <w:sz w:val="22"/>
+        <w:szCs w:val="22"/>
+        <w:lang w:val="en-US" w:eastAsia="en-US" w:bidi="ar-SA"/>
+      </w:rPr>
+    </w:rPrDefault>
+    <w:pPrDefault>
+      <w:pPr>
+        <w:spacing w:after="200" w:line="276" w:lineRule="auto"/>
+      </w:pPr>
+    </w:pPrDefault>
+  </w:docDefaults>
+  <w:latentStyles w:defLockedState="0" w:defUIPriority="99" w:defSemiHidden="1" w:defUnhideWhenUsed="1" w:defQFormat="0" w:count="267">
+    <w:lsdException w:name="Normal" w:semiHidden="0" w:uiPriority="0" w:unhideWhenUsed="0" w:qFormat="1"/>
+    <w:lsdException w:name="heading 1" w:semiHidden="0" w:uiPriority="9" w:unhideWhenUsed="0" w:qFormat="1"/>
+    <w:lsdException w:name="heading 2" w:uiPriority="9" w:qFormat="1"/>
+    <w:lsdException w:name="heading 3" w:uiPriority="9" w:qFormat="1"/>
+    <w:lsdException w:name="heading 4" w:uiPriority="9" w:qFormat="1"/>
+    <w:lsdException w:name="heading 5" w:uiPriority="9" w:qFormat="1"/>
+    <w:lsdException w:name="heading 6" w:uiPriority="9" w:qFormat="1"/>
+    <w:lsdException w:name="heading 7" w:uiPriority="9" w:qFormat="1"/>
+    <w:lsdException w:name="heading 8" w:uiPriority="9" w:qFormat="1"/>
+    <w:lsdException w:name="heading 9" w:uiPriority="9" w:qFormat="1"/>
+    <w:lsdException w:name="toc 1" w:uiPriority="39"/>
+    <w:lsdException w:name="toc 2" w:uiPriority="39"/>
+    <w:lsdException w:name="toc 3" w:uiPriority="39"/>
+    <w:lsdException w:name="toc 4" w:uiPriority="39"/>
+    <w:lsdException w:name="toc 5" w:uiPriority="39"/>
+    <w:lsdException w:name="toc 6" w:uiPriority="39"/>
+    <w:lsdException w:name="toc 7" w:uiPriority="39"/>
+    <w:lsdException w:name="toc 8" w:uiPriority="39"/>
+    <w:lsdException w:name="toc 9" w:uiPriority="39"/>
+    <w:lsdException w:name="caption" w:uiPriority="35" w:qFormat="1"/>
+    <w:lsdException w:name="Title" w:semiHidden="0" w:uiPriority="10" w:unhideWhenUsed="0" w:qFormat="1"/>
+    <w:lsdException w:name="Default Paragraph Font" w:uiPriority="1"/>
+    <w:lsdException w:name="Subtitle" w:semiHidden="0" w:uiPriority="11" w:unhideWhenUsed="0" w:qFormat="1"/>
+    <w:lsdException w:name="Strong" w:semiHidden="0" w:uiPriority="22" w:unhideWhenUsed="0" w:qFormat="1"/>
+    <w:lsdException w:name="Emphasis" w:semiHidden="0" w:uiPriority="20" w:unhideWhenUsed="0" w:qFormat="1"/>
+    <w:lsdException w:name="Table Grid" w:semiHidden="0" w:uiPriority="59" w:unhideWhenUsed="0"/>
+    <w:lsdException w:name="Placeholder Text" w:unhideWhenUsed="0"/>
+    <w:lsdException w:name="No Spacing" w:semiHidden="0" w:uiPriority="1" w:unhideWhenUsed="0" w:qFormat="1"/>
+    <w:lsdException w:name="Light Shading" w:semiHidden="0" w:uiPriority="60" w:unhideWhenUsed="0"/>
+    <w:lsdException w:name="Light List" w:semiHidden="0" w:uiPriority="61" w:unhideWhenUsed="0"/>
+    <w:lsdException w:name="Light Grid" w:semiHidden="0" w:uiPriority="62" w:unhideWhenUsed="0"/>
+    <w:lsdException w:name="Medium Shading 1" w:semiHidden="0" w:uiPriority="63" w:unhideWhenUsed="0"/>
+    <w:lsdException w:name="Medium Shading 2" w:semiHidden="0" w:uiPriority="64" w:unhideWhenUsed="0"/>
+    <w:lsdException w:name="Medium List 1" w:semiHidden="0" w:uiPriority="65" w:unhideWhenUsed="0"/>
+    <w:lsdException w:name="Medium List 2" w:semiHidden="0" w:uiPriority="66" w:unhideWhenUsed="0"/>
+    <w:lsdException w:name="Medium Grid 1" w:semiHidden="0" w:uiPriority="67" w:unhideWhenUsed="0"/>
+    <w:lsdException w:name="Medium Grid 2" w:semiHidden="0" w:uiPriority="68" w:unhideWhenUsed="0"/>
+    <w:lsdException w:name="Medium Grid 3" w:semiHidden="0" w:uiPriority="69" w:unhideWhenUsed="0"/>
+    <w:lsdException w:name="Dark List" w:semiHidden="0" w:uiPriority="70" w:unhideWhenUsed="0"/>
+    <w:lsdException w:name="Colorful Shading" w:semiHidden="0" w:uiPriority="71" w:unhideWhenUsed="0"/>
+    <w:lsdException w:name="Colorful List" w:semiHidden="0" w:uiPriority="72" w:unhideWhenUsed="0"/>
+    <w:lsdException w:name="Colorful Grid" w:semiHidden="0" w:uiPriority="73" w:unhideWhenUsed="0"/>
+    <w:lsdException w:name="Light Shading Accent 1" w:semiHidden="0" w:uiPriority="60" w:unhideWhenUsed="0"/>
+    <w:lsdException w:name="Light List Accent 1" w:semiHidden="0" w:uiPriority="61" w:unhideWhenUsed="0"/>
+    <w:lsdException w:name="Light Grid Accent 1" w:semiHidden="0" w:uiPriority="62" w:unhideWhenUsed="0"/>
+    <w:lsdException w:name="Medium Shading 1 Accent 1" w:semiHidden="0" w:uiPriority="63" w:unhideWhenUsed="0"/>
+    <w:lsdException w:name="Medium Shading 2 Accent 1" w:semiHidden="0" w:uiPriority="64" w:unhideWhenUsed="0"/>
+    <w:lsdException w:name="Medium List 1 Accent 1" w:semiHidden="0" w:uiPriority="65" w:unhideWhenUsed="0"/>
+    <w:lsdException w:name="Revision" w:unhideWhenUsed="0"/>
+    <w:lsdException w:name="List Paragraph" w:semiHidden="0" w:uiPriority="34" w:unhideWhenUsed="0" w:qFormat="1"/>
+    <w:lsdException w:name="Quote" w:semiHidden="0" w:uiPriority="29" w:unhideWhenUsed="0" w:qFormat="1"/>
+    <w:lsdException w:name="Intense Quote" w:semiHidden="0" w:uiPriority="30" w:unhideWhenUsed="0" w:qFormat="1"/>
+    <w:lsdException w:name="Medium List 2 Accent 1" w:semiHidden="0" w:uiPriority="66" w:unhideWhenUsed="0"/>
+    <w:lsdException w:name="Medium Grid 1 Accent 1" w:semiHidden="0" w:uiPriority="67" w:unhideWhenUsed="0"/>
+    <w:lsdException w:name="Medium Grid 2 Accent 1" w:semiHidden="0" w:uiPriority="68" w:unhideWhenUsed="0"/>
+    <w:lsdException w:name="Medium Grid 3 Accent 1" w:semiHidden="0" w:uiPriority="69" w:unhideWhenUsed="0"/>
+    <w:lsdException w:name="Dark List Accent 1" w:semiHidden="0" w:uiPriority="70" w:unhideWhenUsed="0"/>
+    <w:lsdException w:name="Colorful Shading Accent 1" w:semiHidden="0" w:uiPriority="71" w:unhideWhenUsed="0"/>
+    <w:lsdException w:name="Colorful List Accent 1" w:semiHidden="0" w:uiPriority="72" w:unhideWhenUsed="0"/>
+    <w:lsdException w:name="Colorful Grid Accent 1" w:semiHidden="0" w:uiPriority="73" w:unhideWhenUsed="0"/>
+    <w:lsdException w:name="Light Shading Accent 2" w:semiHidden="0" w:uiPriority="60" w:unhideWhenUsed="0"/>
+    <w:lsdException w:name="Light List Accent 2" w:semiHidden="0" w:uiPriority="61" w:unhideWhenUsed="0"/>
+    <w:lsdException w:name="Light Grid Accent 2" w:semiHidden="0" w:uiPriority="62" w:unhideWhenUsed="0"/>
+    <w:lsdException w:name="Medium Shading 1 Accent 2" w:semiHidden="0" w:uiPriority="63" w:unhideWhenUsed="0"/>
+    <w:lsdException w:name="Medium Shading 2 Accent 2" w:semiHidden="0" w:uiPriority="64" w:unhideWhenUsed="0"/>
+    <w:lsdException w:name="Medium List 1 Accent 2" w:semiHidden="0" w:uiPriority="65" w:unhideWhenUsed="0"/>
+    <w:lsdException w:name="Medium List 2 Accent 2" w:semiHidden="0" w:uiPriority="66" w:unhideWhenUsed="0"/>
+    <w:lsdException w:name="Medium Grid 1 Accent 2" w:semiHidden="0" w:uiPriority="67" w:unhideWhenUsed="0"/>
+    <w:lsdException w:name="Medium Grid 2 Accent 2" w:semiHidden="0" w:uiPriority="68" w:unhideWhenUsed="0"/>
+    <w:lsdException w:name="Medium Grid 3 Accent 2" w:semiHidden="0" w:uiPriority="69" w:unhideWhenUsed="0"/>
+    <w:lsdException w:name="Dark List Accent 2" w:semiHidden="0" w:uiPriority="70" w:unhideWhenUsed="0"/>
+    <w:lsdException w:name="Colorful Shading Accent 2" w:semiHidden="0" w:uiPriority="71" w:unhideWhenUsed="0"/>
+    <w:lsdException w:name="Colorful List Accent 2" w:semiHidden="0" w:uiPriority="72" w:unhideWhenUsed="0"/>
+    <w:lsdException w:name="Colorful Grid Accent 2" w:semiHidden="0" w:uiPriority="73" w:unhideWhenUsed="0"/>
+    <w:lsdException w:name="Light Shading Accent 3" w:semiHidden="0" w:uiPriority="60" w:unhideWhenUsed="0"/>
+    <w:lsdException w:name="Light List Accent 3" w:semiHidden="0" w:uiPriority="61" w:unhideWhenUsed="0"/>
+    <w:lsdException w:name="Light Grid Accent 3" w:semiHidden="0" w:uiPriority="62" w:unhideWhenUsed="0"/>
+    <w:lsdException w:name="Medium Shading 1 Accent 3" w:semiHidden="0" w:uiPriority="63" w:unhideWhenUsed="0"/>
+    <w:lsdException w:name="Medium Shading 2 Accent 3" w:semiHidden="0" w:uiPriority="64" w:unhideWhenUsed="0"/>
+    <w:lsdException w:name="Medium List 1 Accent 3" w:semiHidden="0" w:uiPriority="65" w:unhideWhenUsed="0"/>
+    <w:lsdException w:name="Medium List 2 Accent 3" w:semiHidden="0" w:uiPriority="66" w:unhideWhenUsed="0"/>
+    <w:lsdException w:name="Medium Grid 1 Accent 3" w:semiHidden="0" w:uiPriority="67" w:unhideWhenUsed="0"/>
+    <w:lsdException w:name="Medium Grid 2 Accent 3" w:semiHidden="0" w:uiPriority="68" w:unhideWhenUsed="0"/>
+    <w:lsdException w:name="Medium Grid 3 Accent 3" w:semiHidden="0" w:uiPriority="69" w:unhideWhenUsed="0"/>
+    <w:lsdException w:name="Dark List Accent 3" w:semiHidden="0" w:uiPriority="70" w:unhideWhenUsed="0"/>
+    <w:lsdException w:name="Colorful Shading Accent 3" w:semiHidden="0" w:uiPriority="71" w:unhideWhenUsed="0"/>
+    <w:lsdException w:name="Colorful List Accent 3" w:semiHidden="0" w:uiPriority="72" w:unhideWhenUsed="0"/>
+    <w:lsdException w:name="Colorful Grid Accent 3" w:semiHidden="0" w:uiPriority="73" w:unhideWhenUsed="0"/>
+    <w:lsdException w:name="Light Shading Accent 4" w:semiHidden="0" w:uiPriority="60" w:unhideWhenUsed="0"/>
+    <w:lsdException w:name="Light List Accent 4" w:semiHidden="0" w:uiPriority="61" w:unhideWhenUsed="0"/>
+    <w:lsdException w:name="Light Grid Accent 4" w:semiHidden="0" w:uiPriority="62" w:unhideWhenUsed="0"/>
+    <w:lsdException w:name="Medium Shading 1 Accent 4" w:semiHidden="0" w:uiPriority="63" w:unhideWhenUsed="0"/>
+    <w:lsdException w:name="Medium Shading 2 Accent 4" w:semiHidden="0" w:uiPriority="64" w:unhideWhenUsed="0"/>
+    <w:lsdException w:name="Medium List 1 Accent 4" w:semiHidden="0" w:uiPriority="65" w:unhideWhenUsed="0"/>
+    <w:lsdException w:name="Medium List 2 Accent 4" w:semiHidden="0" w:uiPriority="66" w:unhideWhenUsed="0"/>
+    <w:lsdException w:name="Medium Grid 1 Accent 4" w:semiHidden="0" w:uiPriority="67" w:unhideWhenUsed="0"/>
+    <w:lsdException w:name="Medium Grid 2 Accent 4" w:semiHidden="0" w:uiPriority="68" w:unhideWhenUsed="0"/>
+    <w:lsdException w:name="Medium Grid 3 Accent 4" w:semiHidden="0" w:uiPriority="69" w:unhideWhenUsed="0"/>
+    <w:lsdException w:name="Dark List Accent 4" w:semiHidden="0" w:uiPriority="70" w:unhideWhenUsed="0"/>
+    <w:lsdException w:name="Colorful Shading Accent 4" w:semiHidden="0" w:uiPriority="71" w:unhideWhenUsed="0"/>
+    <w:lsdException w:name="Colorful List Accent 4" w:semiHidden="0" w:uiPriority="72" w:unhideWhenUsed="0"/>
+    <w:lsdException w:name="Colorful Grid Accent 4" w:semiHidden="0" w:uiPriority="73" w:unhideWhenUsed="0"/>
+    <w:lsdException w:name="Light Shading Accent 5" w:semiHidden="0" w:uiPriority="60" w:unhideWhenUsed="0"/>
+    <w:lsdException w:name="Light List Accent 5" w:semiHidden="0" w:uiPriority="61" w:unhideWhenUsed="0"/>
+    <w:lsdException w:name="Light Grid Accent 5" w:semiHidden="0" w:uiPriority="62" w:unhideWhenUsed="0"/>
+    <w:lsdException w:name="Medium Shading 1 Accent 5" w:semiHidden="0" w:uiPriority="63" w:unhideWhenUsed="0"/>
+    <w:lsdException w:name="Medium Shading 2 Accent 5" w:semiHidden="0" w:uiPriority="64" w:unhideWhenUsed="0"/>
+    <w:lsdException w:name="Medium List 1 Accent 5" w:semiHidden="0" w:uiPriority="65" w:unhideWhenUsed="0"/>
+    <w:lsdException w:name="Medium List 2 Accent 5" w:semiHidden="0" w:uiPriority="66" w:unhideWhenUsed="0"/>
+    <w:lsdException w:name="Medium Grid 1 Accent 5" w:semiHidden="0" w:uiPriority="67" w:unhideWhenUsed="0"/>
+    <w:lsdException w:name="Medium Grid 2 Accent 5" w:semiHidden="0" w:uiPriority="68" w:unhideWhenUsed="0"/>
+    <w:lsdException w:name="Medium Grid 3 Accent 5" w:semiHidden="0" w:uiPriority="69" w:unhideWhenUsed="0"/>
+    <w:lsdException w:name="Dark List Accent 5" w:semiHidden="0" w:uiPriority="70" w:unhideWhenUsed="0"/>
+    <w:lsdException w:name="Colorful Shading Accent 5" w:semiHidden="0" w:uiPriority="71" w:unhideWhenUsed="0"/>
+    <w:lsdException w:name="Colorful List Accent 5" w:semiHidden="0" w:uiPriority="72" w:unhideWhenUsed="0"/>
+    <w:lsdException w:name="Colorful Grid Accent 5" w:semiHidden="0" w:uiPriority="73" w:unhideWhenUsed="0"/>
+    <w:lsdException w:name="Light Shading Accent 6" w:semiHidden="0" w:uiPriority="60" w:unhideWhenUsed="0"/>
+    <w:lsdException w:name="Light List Accent 6" w:semiHidden="0" w:uiPriority="61" w:unhideWhenUsed="0"/>
+    <w:lsdException w:name="Light Grid Accent 6" w:semiHidden="0" w:uiPriority="62" w:unhideWhenUsed="0"/>
+    <w:lsdException w:name="Medium Shading 1 Accent 6" w:semiHidden="0" w:uiPriority="63" w:unhideWhenUsed="0"/>
+    <w:lsdException w:name="Medium Shading 2 Accent 6" w:semiHidden="0" w:uiPriority="64" w:unhideWhenUsed="0"/>
+    <w:lsdException w:name="Medium List 1 Accent 6" w:semiHidden="0" w:uiPriority="65" w:unhideWhenUsed="0"/>
+    <w:lsdException w:name="Medium List 2 Accent 6" w:semiHidden="0" w:uiPriority="66" w:unhideWhenUsed="0"/>
+    <w:lsdException w:name="Medium Grid 1 Accent 6" w:semiHidden="0" w:uiPriority="67" w:unhideWhenUsed="0"/>
+    <w:lsdException w:name="Medium Grid 2 Accent 6" w:semiHidden="0" w:uiPriority="68" w:unhideWhenUsed="0"/>
+    <w:lsdException w:name="Medium Grid 3 Accent 6" w:semiHidden="0" w:uiPriority="69" w:unhideWhenUsed="0"/>
+    <w:lsdException w:name="Dark List Accent 6" w:semiHidden="0" w:uiPriority="70" w:unhideWhenUsed="0"/>
+    <w:lsdException w:name="Colorful Shading Accent 6" w:semiHidden="0" w:uiPriority="71" w:unhideWhenUsed="0"/>
+    <w:lsdException w:name="Colorful List Accent 6" w:semiHidden="0" w:uiPriority="72" w:unhideWhenUsed="0"/>
+    <w:lsdException w:name="Colorful Grid Accent 6" w:semiHidden="0" w:uiPriority="73" w:unhideWhenUsed="0"/>
+    <w:lsdException w:name="Subtle Emphasis" w:semiHidden="0" w:uiPriority="19" w:unhideWhenUsed="0" w:qFormat="1"/>
+    <w:lsdException w:name="Intense Emphasis" w:semiHidden="0" w:uiPriority="21" w:unhideWhenUsed="0" w:qFormat="1"/>
+    <w:lsdException w:name="Subtle Reference" w:semiHidden="0" w:uiPriority="31" w:unhideWhenUsed="0" w:qFormat="1"/>
+    <w:lsdException w:name="Intense Reference" w:semiHidden="0" w:uiPriority="32" w:unhideWhenUsed="0" w:qFormat="1"/>
+    <w:lsdException w:name="Book Title" w:semiHidden="0" w:uiPriority="33" w:unhideWhenUsed="0" w:qFormat="1"/>
+    <w:lsdException w:name="Bibliography" w:uiPriority="37"/>
+    <w:lsdException w:name="TOC Heading" w:uiPriority="39" w:qFormat="1"/>
+  </w:latentStyles>
+  <w:style w:type="paragraph" w:default="1" w:styleId="Normal">
+    <w:name w:val="Normal"/>
+    <w:qFormat/>
+  </w:style>
+  <w:style w:type="character" w:default="1" w:styleId="DefaultParagraphFont">
+    <w:name w:val="Default Paragraph Font"/>
+    <w:uiPriority w:val="1"/>
+    <w:semiHidden/>
+    <w:unhideWhenUsed/>
+  </w:style>
+  <w:style w:type="table" w:default="1" w:styleId="TableNormal">
+    <w:name w:val="Normal Table"/>
+    <w:uiPriority w:val="99"/>
+    <w:semiHidden/>
+    <w:unhideWhenUsed/>
+    <w:tblPr>
+      <w:tblInd w:w="0" w:type="dxa"/>
+      <w:tblCellMar>
+        <w:top w:w="0" w:type="dxa"/>
+        <w:left w:w="108" w:type="dxa"/>
+        <w:bottom w:w="0" w:type="dxa"/>
+        <w:right w:w="108" w:type="dxa"/>
+      </w:tblCellMar>
+    </w:tblPr>
+  </w:style>
+  <w:style w:type="numbering" w:default="1" w:styleId="NoList">
+    <w:name w:val="No List"/>
+    <w:uiPriority w:val="99"/>
+    <w:semiHidden/>
+    <w:unhideWhenUsed/>
   </w:style>
 </w:styles>
 </file>

--- a/Documents/Requirements Documentation.docx
+++ b/Documents/Requirements Documentation.docx
@@ -829,14 +829,16 @@
       <w:r>
         <w:t>Server (Database)</w:t>
       </w:r>
-      <w:bookmarkStart w:id="0" w:name="_GoBack"/>
-      <w:bookmarkEnd w:id="0"/>
     </w:p>
     <w:p/>
     <w:p/>
     <w:p/>
     <w:p/>
     <w:p/>
+    <w:p>
+      <w:bookmarkStart w:id="0" w:name="_GoBack"/>
+      <w:bookmarkEnd w:id="0"/>
+    </w:p>
     <w:p/>
     <w:p>
       <w:pPr>
@@ -853,6 +855,7 @@
         <w:rPr>
           <w:b/>
         </w:rPr>
+        <w:lastRenderedPageBreak/>
         <w:t>Description</w:t>
       </w:r>
     </w:p>
@@ -867,7 +870,6 @@
         <w:rPr>
           <w:b/>
         </w:rPr>
-        <w:lastRenderedPageBreak/>
         <w:t>2.1 – User Interface</w:t>
       </w:r>
     </w:p>
@@ -1220,6 +1222,7 @@
         <w:rPr>
           <w:b/>
         </w:rPr>
+        <w:lastRenderedPageBreak/>
         <w:t>Functional Requirements</w:t>
       </w:r>
     </w:p>
@@ -1860,6 +1863,7 @@
           </w:tcPr>
           <w:p>
             <w:r>
+              <w:lastRenderedPageBreak/>
               <w:t>Enter Scores</w:t>
             </w:r>
           </w:p>
@@ -1890,7 +1894,6 @@
           </w:tcPr>
           <w:p>
             <w:r>
-              <w:lastRenderedPageBreak/>
               <w:t>Highlighter</w:t>
             </w:r>
           </w:p>
@@ -2066,7 +2069,7 @@
             <w:bCs/>
             <w:noProof/>
           </w:rPr>
-          <w:t>4</w:t>
+          <w:t>6</w:t>
         </w:r>
         <w:r>
           <w:rPr>

--- a/Documents/Requirements Documentation.docx
+++ b/Documents/Requirements Documentation.docx
@@ -165,6 +165,9 @@
               </w:rPr>
             </w:pPr>
             <w:r>
+              <w:t xml:space="preserve">     </w:t>
+            </w:r>
+            <w:r>
               <w:t>3</w:t>
             </w:r>
           </w:p>
@@ -197,6 +200,9 @@
               </w:tabs>
             </w:pPr>
             <w:r>
+              <w:t xml:space="preserve">     </w:t>
+            </w:r>
+            <w:r>
               <w:t>4</w:t>
             </w:r>
           </w:p>
@@ -204,7 +210,7 @@
       </w:tr>
       <w:tr>
         <w:trPr>
-          <w:trHeight w:val="887"/>
+          <w:trHeight w:val="990"/>
         </w:trPr>
         <w:tc>
           <w:tcPr>
@@ -233,6 +239,9 @@
               </w:tabs>
             </w:pPr>
             <w:r>
+              <w:t xml:space="preserve">     </w:t>
+            </w:r>
+            <w:r>
               <w:t>5</w:t>
             </w:r>
           </w:p>
@@ -249,7 +258,7 @@
           </w:tcPr>
           <w:p>
             <w:r>
-              <w:t>Pine College</w:t>
+              <w:t>Class Diagram</w:t>
             </w:r>
           </w:p>
         </w:tc>
@@ -260,9 +269,10 @@
           <w:p>
             <w:pPr>
               <w:pStyle w:val="DecimalAligned"/>
+              <w:jc w:val="left"/>
             </w:pPr>
             <w:r>
-              <w:t>134</w:t>
+              <w:t>6</w:t>
             </w:r>
           </w:p>
         </w:tc>
@@ -278,7 +288,7 @@
           </w:tcPr>
           <w:p>
             <w:r>
-              <w:t>Oak Institute</w:t>
+              <w:t>Activity Diagrams</w:t>
             </w:r>
           </w:p>
         </w:tc>
@@ -291,35 +301,7 @@
               <w:pStyle w:val="DecimalAligned"/>
             </w:pPr>
             <w:r>
-              <w:t>202</w:t>
-            </w:r>
-          </w:p>
-        </w:tc>
-      </w:tr>
-      <w:tr>
-        <w:trPr>
-          <w:trHeight w:val="887"/>
-        </w:trPr>
-        <w:tc>
-          <w:tcPr>
-            <w:tcW w:w="3503" w:type="pct"/>
-            <w:noWrap/>
-          </w:tcPr>
-          <w:p/>
-        </w:tc>
-        <w:tc>
-          <w:tcPr>
-            <w:tcW w:w="1497" w:type="pct"/>
-          </w:tcPr>
-          <w:p>
-            <w:pPr>
-              <w:pStyle w:val="DecimalAligned"/>
-            </w:pPr>
-            <w:r>
-              <w:rPr>
-                <w:rStyle w:val="SubtleEmphasis"/>
-              </w:rPr>
-              <w:t>Graduate</w:t>
+              <w:t xml:space="preserve"> 7</w:t>
             </w:r>
           </w:p>
         </w:tc>
@@ -526,20 +508,6 @@
     </w:tbl>
     <w:p>
       <w:pPr>
-        <w:pStyle w:val="FootnoteText"/>
-      </w:pPr>
-      <w:r>
-        <w:rPr>
-          <w:rStyle w:val="SubtleEmphasis"/>
-        </w:rPr>
-        <w:t>Source:</w:t>
-      </w:r>
-      <w:r>
-        <w:t xml:space="preserve"> Fictitious data, for illustration purposes only</w:t>
-      </w:r>
-    </w:p>
-    <w:p>
-      <w:pPr>
         <w:pStyle w:val="Heading1"/>
       </w:pPr>
     </w:p>
@@ -566,6 +534,7 @@
         <w:ind w:left="720" w:firstLine="720"/>
       </w:pPr>
       <w:r>
+        <w:lastRenderedPageBreak/>
         <w:t>This document will provide all the necessary information on the requirements necessary for development of the DropGrade application.</w:t>
       </w:r>
     </w:p>
@@ -781,6 +750,42 @@
       <w:pPr>
         <w:ind w:firstLine="630"/>
       </w:pPr>
+      <w:proofErr w:type="gramStart"/>
+      <w:r>
+        <w:rPr>
+          <w:u w:val="single"/>
+        </w:rPr>
+        <w:t xml:space="preserve">Required </w:t>
+      </w:r>
+      <w:r>
+        <w:t xml:space="preserve"> -</w:t>
+      </w:r>
+      <w:proofErr w:type="gramEnd"/>
+      <w:r>
+        <w:t xml:space="preserve"> A requirement listed as required </w:t>
+      </w:r>
+      <w:r>
+        <w:t>is seen as a requirement for completion</w:t>
+      </w:r>
+    </w:p>
+    <w:p>
+      <w:pPr>
+        <w:ind w:firstLine="630"/>
+      </w:pPr>
+      <w:r>
+        <w:rPr>
+          <w:u w:val="single"/>
+        </w:rPr>
+        <w:t>Stretch</w:t>
+      </w:r>
+      <w:r>
+        <w:t xml:space="preserve"> – A requirement listed as stretch will be completed should time allow</w:t>
+      </w:r>
+    </w:p>
+    <w:p>
+      <w:pPr>
+        <w:ind w:firstLine="630"/>
+      </w:pPr>
     </w:p>
     <w:p>
       <w:pPr>
@@ -835,10 +840,9 @@
     <w:p/>
     <w:p/>
     <w:p/>
-    <w:p>
-      <w:bookmarkStart w:id="0" w:name="_GoBack"/>
-      <w:bookmarkEnd w:id="0"/>
-    </w:p>
+    <w:p/>
+    <w:p/>
+    <w:p/>
     <w:p/>
     <w:p>
       <w:pPr>
@@ -855,7 +859,6 @@
         <w:rPr>
           <w:b/>
         </w:rPr>
-        <w:lastRenderedPageBreak/>
         <w:t>Description</w:t>
       </w:r>
     </w:p>
@@ -880,20 +883,6 @@
       <w:r>
         <w:t xml:space="preserve">The interface for the app will be a basic touchscreen interface similar to most apps on the market. The app will open onto a home screen that will have a list of classes that the user has entered. The information will be presented to and gathered from the user by a combination of table views, text boxes, drop down menus, and keypad entry. </w:t>
       </w:r>
-    </w:p>
-    <w:p>
-      <w:pPr>
-        <w:pStyle w:val="ListParagraph"/>
-        <w:spacing w:after="0" w:line="240" w:lineRule="auto"/>
-        <w:jc w:val="left"/>
-      </w:pPr>
-    </w:p>
-    <w:p>
-      <w:pPr>
-        <w:pStyle w:val="ListParagraph"/>
-        <w:spacing w:after="0" w:line="240" w:lineRule="auto"/>
-        <w:jc w:val="left"/>
-      </w:pPr>
     </w:p>
     <w:p>
       <w:pPr>
@@ -1209,6 +1198,11 @@
     </w:p>
     <w:p>
       <w:pPr>
+        <w:ind w:left="1080" w:firstLine="720"/>
+      </w:pPr>
+    </w:p>
+    <w:p>
+      <w:pPr>
         <w:pStyle w:val="ListParagraph"/>
         <w:numPr>
           <w:ilvl w:val="0"/>
@@ -1222,7 +1216,6 @@
         <w:rPr>
           <w:b/>
         </w:rPr>
-        <w:lastRenderedPageBreak/>
         <w:t>Functional Requirements</w:t>
       </w:r>
     </w:p>
@@ -1516,10 +1509,64 @@
               <w:t>Required</w:t>
             </w:r>
           </w:p>
+        </w:tc>
+      </w:tr>
+      <w:tr>
+        <w:trPr>
+          <w:cnfStyle w:val="000000100000" w:firstRow="0" w:lastRow="0" w:firstColumn="0" w:lastColumn="0" w:oddVBand="0" w:evenVBand="0" w:oddHBand="1" w:evenHBand="0" w:firstRowFirstColumn="0" w:firstRowLastColumn="0" w:lastRowFirstColumn="0" w:lastRowLastColumn="0"/>
+          <w:trHeight w:val="482"/>
+        </w:trPr>
+        <w:tc>
+          <w:tcPr>
+            <w:cnfStyle w:val="000010000000" w:firstRow="0" w:lastRow="0" w:firstColumn="0" w:lastColumn="0" w:oddVBand="1" w:evenVBand="0" w:oddHBand="0" w:evenHBand="0" w:firstRowFirstColumn="0" w:firstRowLastColumn="0" w:lastRowFirstColumn="0" w:lastRowLastColumn="0"/>
+            <w:tcW w:w="4288" w:type="dxa"/>
+          </w:tcPr>
+          <w:p>
+            <w:r>
+              <w:t>Add Professor Review</w:t>
+            </w:r>
+          </w:p>
+        </w:tc>
+        <w:tc>
+          <w:tcPr>
+            <w:tcW w:w="3060" w:type="dxa"/>
+          </w:tcPr>
+          <w:p>
+            <w:pPr>
+              <w:cnfStyle w:val="000000100000" w:firstRow="0" w:lastRow="0" w:firstColumn="0" w:lastColumn="0" w:oddVBand="0" w:evenVBand="0" w:oddHBand="1" w:evenHBand="0" w:firstRowFirstColumn="0" w:firstRowLastColumn="0" w:lastRowFirstColumn="0" w:lastRowLastColumn="0"/>
+            </w:pPr>
+            <w:r>
+              <w:t>Required</w:t>
+            </w:r>
+          </w:p>
+        </w:tc>
+      </w:tr>
+      <w:tr>
+        <w:trPr>
+          <w:trHeight w:val="482"/>
+        </w:trPr>
+        <w:tc>
+          <w:tcPr>
+            <w:cnfStyle w:val="000010000000" w:firstRow="0" w:lastRow="0" w:firstColumn="0" w:lastColumn="0" w:oddVBand="1" w:evenVBand="0" w:oddHBand="0" w:evenHBand="0" w:firstRowFirstColumn="0" w:firstRowLastColumn="0" w:lastRowFirstColumn="0" w:lastRowLastColumn="0"/>
+            <w:tcW w:w="4288" w:type="dxa"/>
+          </w:tcPr>
+          <w:p>
+            <w:r>
+              <w:t>Export Data to an Excel Spreadsheet</w:t>
+            </w:r>
+          </w:p>
+        </w:tc>
+        <w:tc>
+          <w:tcPr>
+            <w:tcW w:w="3060" w:type="dxa"/>
+          </w:tcPr>
           <w:p>
             <w:pPr>
               <w:cnfStyle w:val="000000000000" w:firstRow="0" w:lastRow="0" w:firstColumn="0" w:lastColumn="0" w:oddVBand="0" w:evenVBand="0" w:oddHBand="0" w:evenHBand="0" w:firstRowFirstColumn="0" w:firstRowLastColumn="0" w:lastRowFirstColumn="0" w:lastRowLastColumn="0"/>
             </w:pPr>
+            <w:r>
+              <w:t>Stretch</w:t>
+            </w:r>
           </w:p>
         </w:tc>
       </w:tr>
@@ -1535,7 +1582,7 @@
           </w:tcPr>
           <w:p>
             <w:r>
-              <w:t>Export Data to an Excel Spreadsheet</w:t>
+              <w:t>Send reminders to user when they have an upcoming Exam</w:t>
             </w:r>
           </w:p>
         </w:tc>
@@ -1564,7 +1611,7 @@
           </w:tcPr>
           <w:p>
             <w:r>
-              <w:t>Send reminders to user when they have an upcoming Exam</w:t>
+              <w:t>Store course information(including grading scale)</w:t>
             </w:r>
           </w:p>
         </w:tc>
@@ -1582,36 +1629,6 @@
           </w:p>
         </w:tc>
       </w:tr>
-      <w:tr>
-        <w:trPr>
-          <w:cnfStyle w:val="000000100000" w:firstRow="0" w:lastRow="0" w:firstColumn="0" w:lastColumn="0" w:oddVBand="0" w:evenVBand="0" w:oddHBand="1" w:evenHBand="0" w:firstRowFirstColumn="0" w:firstRowLastColumn="0" w:lastRowFirstColumn="0" w:lastRowLastColumn="0"/>
-          <w:trHeight w:val="482"/>
-        </w:trPr>
-        <w:tc>
-          <w:tcPr>
-            <w:cnfStyle w:val="000010000000" w:firstRow="0" w:lastRow="0" w:firstColumn="0" w:lastColumn="0" w:oddVBand="1" w:evenVBand="0" w:oddHBand="0" w:evenHBand="0" w:firstRowFirstColumn="0" w:firstRowLastColumn="0" w:lastRowFirstColumn="0" w:lastRowLastColumn="0"/>
-            <w:tcW w:w="4288" w:type="dxa"/>
-          </w:tcPr>
-          <w:p>
-            <w:r>
-              <w:t>Store course information(including grading scale)</w:t>
-            </w:r>
-          </w:p>
-        </w:tc>
-        <w:tc>
-          <w:tcPr>
-            <w:tcW w:w="3060" w:type="dxa"/>
-          </w:tcPr>
-          <w:p>
-            <w:pPr>
-              <w:cnfStyle w:val="000000100000" w:firstRow="0" w:lastRow="0" w:firstColumn="0" w:lastColumn="0" w:oddVBand="0" w:evenVBand="0" w:oddHBand="1" w:evenHBand="0" w:firstRowFirstColumn="0" w:firstRowLastColumn="0" w:lastRowFirstColumn="0" w:lastRowLastColumn="0"/>
-            </w:pPr>
-            <w:r>
-              <w:t>Stretch</w:t>
-            </w:r>
-          </w:p>
-        </w:tc>
-      </w:tr>
     </w:tbl>
     <w:p>
       <w:pPr>
@@ -1643,312 +1660,748 @@
     </w:p>
     <w:p>
       <w:pPr>
-        <w:rPr>
-          <w:b/>
-        </w:rPr>
-      </w:pPr>
-    </w:p>
-    <w:p>
-      <w:pPr>
-        <w:rPr>
-          <w:b/>
-        </w:rPr>
-      </w:pPr>
-    </w:p>
-    <w:tbl>
-      <w:tblPr>
-        <w:tblStyle w:val="LightList-Accent2"/>
-        <w:tblW w:w="8627" w:type="dxa"/>
-        <w:tblInd w:w="770" w:type="dxa"/>
-        <w:tblLook w:val="0020" w:firstRow="1" w:lastRow="0" w:firstColumn="0" w:lastColumn="0" w:noHBand="0" w:noVBand="0"/>
-      </w:tblPr>
-      <w:tblGrid>
-        <w:gridCol w:w="3360"/>
-        <w:gridCol w:w="5267"/>
-      </w:tblGrid>
-      <w:tr>
-        <w:trPr>
-          <w:cnfStyle w:val="100000000000" w:firstRow="1" w:lastRow="0" w:firstColumn="0" w:lastColumn="0" w:oddVBand="0" w:evenVBand="0" w:oddHBand="0" w:evenHBand="0" w:firstRowFirstColumn="0" w:firstRowLastColumn="0" w:lastRowFirstColumn="0" w:lastRowLastColumn="0"/>
-          <w:trHeight w:val="482"/>
-        </w:trPr>
-        <w:tc>
-          <w:tcPr>
-            <w:cnfStyle w:val="000010000000" w:firstRow="0" w:lastRow="0" w:firstColumn="0" w:lastColumn="0" w:oddVBand="1" w:evenVBand="0" w:oddHBand="0" w:evenHBand="0" w:firstRowFirstColumn="0" w:firstRowLastColumn="0" w:lastRowFirstColumn="0" w:lastRowLastColumn="0"/>
-            <w:tcW w:w="3360" w:type="dxa"/>
-          </w:tcPr>
-          <w:p>
-            <w:pPr>
-              <w:tabs>
-                <w:tab w:val="right" w:pos="4341"/>
-              </w:tabs>
-            </w:pPr>
-            <w:r>
-              <w:t>Requirement</w:t>
-            </w:r>
-            <w:r>
-              <w:tab/>
-            </w:r>
-          </w:p>
-        </w:tc>
-        <w:tc>
-          <w:tcPr>
-            <w:tcW w:w="5267" w:type="dxa"/>
-          </w:tcPr>
-          <w:p>
-            <w:pPr>
-              <w:cnfStyle w:val="100000000000" w:firstRow="1" w:lastRow="0" w:firstColumn="0" w:lastColumn="0" w:oddVBand="0" w:evenVBand="0" w:oddHBand="0" w:evenHBand="0" w:firstRowFirstColumn="0" w:firstRowLastColumn="0" w:lastRowFirstColumn="0" w:lastRowLastColumn="0"/>
-            </w:pPr>
-            <w:r>
-              <w:t>Description</w:t>
-            </w:r>
-          </w:p>
-        </w:tc>
-      </w:tr>
-      <w:tr>
-        <w:trPr>
-          <w:cnfStyle w:val="000000100000" w:firstRow="0" w:lastRow="0" w:firstColumn="0" w:lastColumn="0" w:oddVBand="0" w:evenVBand="0" w:oddHBand="1" w:evenHBand="0" w:firstRowFirstColumn="0" w:firstRowLastColumn="0" w:lastRowFirstColumn="0" w:lastRowLastColumn="0"/>
-          <w:trHeight w:val="482"/>
-        </w:trPr>
-        <w:tc>
-          <w:tcPr>
-            <w:cnfStyle w:val="000010000000" w:firstRow="0" w:lastRow="0" w:firstColumn="0" w:lastColumn="0" w:oddVBand="1" w:evenVBand="0" w:oddHBand="0" w:evenHBand="0" w:firstRowFirstColumn="0" w:firstRowLastColumn="0" w:lastRowFirstColumn="0" w:lastRowLastColumn="0"/>
-            <w:tcW w:w="3360" w:type="dxa"/>
-          </w:tcPr>
-          <w:p>
-            <w:r>
-              <w:t>Create Account</w:t>
-            </w:r>
-          </w:p>
-        </w:tc>
-        <w:tc>
-          <w:tcPr>
-            <w:tcW w:w="5267" w:type="dxa"/>
-          </w:tcPr>
-          <w:p>
-            <w:pPr>
-              <w:cnfStyle w:val="000000100000" w:firstRow="0" w:lastRow="0" w:firstColumn="0" w:lastColumn="0" w:oddVBand="0" w:evenVBand="0" w:oddHBand="1" w:evenHBand="0" w:firstRowFirstColumn="0" w:firstRowLastColumn="0" w:lastRowFirstColumn="0" w:lastRowLastColumn="0"/>
-            </w:pPr>
-            <w:r>
-              <w:t>The user can create an account with their student email</w:t>
-            </w:r>
-          </w:p>
-        </w:tc>
-      </w:tr>
-      <w:tr>
-        <w:trPr>
-          <w:trHeight w:val="482"/>
-        </w:trPr>
-        <w:tc>
-          <w:tcPr>
-            <w:cnfStyle w:val="000010000000" w:firstRow="0" w:lastRow="0" w:firstColumn="0" w:lastColumn="0" w:oddVBand="1" w:evenVBand="0" w:oddHBand="0" w:evenHBand="0" w:firstRowFirstColumn="0" w:firstRowLastColumn="0" w:lastRowFirstColumn="0" w:lastRowLastColumn="0"/>
-            <w:tcW w:w="3360" w:type="dxa"/>
-          </w:tcPr>
-          <w:p>
-            <w:r>
-              <w:t>Log In</w:t>
-            </w:r>
-          </w:p>
-        </w:tc>
-        <w:tc>
-          <w:tcPr>
-            <w:tcW w:w="5267" w:type="dxa"/>
-          </w:tcPr>
-          <w:p>
-            <w:pPr>
-              <w:cnfStyle w:val="000000000000" w:firstRow="0" w:lastRow="0" w:firstColumn="0" w:lastColumn="0" w:oddVBand="0" w:evenVBand="0" w:oddHBand="0" w:evenHBand="0" w:firstRowFirstColumn="0" w:firstRowLastColumn="0" w:lastRowFirstColumn="0" w:lastRowLastColumn="0"/>
-            </w:pPr>
-            <w:r>
-              <w:t>The user can log into application with their account</w:t>
-            </w:r>
-          </w:p>
-        </w:tc>
-      </w:tr>
-      <w:tr>
-        <w:trPr>
-          <w:cnfStyle w:val="000000100000" w:firstRow="0" w:lastRow="0" w:firstColumn="0" w:lastColumn="0" w:oddVBand="0" w:evenVBand="0" w:oddHBand="1" w:evenHBand="0" w:firstRowFirstColumn="0" w:firstRowLastColumn="0" w:lastRowFirstColumn="0" w:lastRowLastColumn="0"/>
-          <w:trHeight w:val="482"/>
-        </w:trPr>
-        <w:tc>
-          <w:tcPr>
-            <w:cnfStyle w:val="000010000000" w:firstRow="0" w:lastRow="0" w:firstColumn="0" w:lastColumn="0" w:oddVBand="1" w:evenVBand="0" w:oddHBand="0" w:evenHBand="0" w:firstRowFirstColumn="0" w:firstRowLastColumn="0" w:lastRowFirstColumn="0" w:lastRowLastColumn="0"/>
-            <w:tcW w:w="3360" w:type="dxa"/>
-          </w:tcPr>
-          <w:p>
-            <w:r>
-              <w:t>Retrieve Password</w:t>
-            </w:r>
-          </w:p>
-        </w:tc>
-        <w:tc>
-          <w:tcPr>
-            <w:tcW w:w="5267" w:type="dxa"/>
-          </w:tcPr>
-          <w:p>
-            <w:pPr>
-              <w:cnfStyle w:val="000000100000" w:firstRow="0" w:lastRow="0" w:firstColumn="0" w:lastColumn="0" w:oddVBand="0" w:evenVBand="0" w:oddHBand="1" w:evenHBand="0" w:firstRowFirstColumn="0" w:firstRowLastColumn="0" w:lastRowFirstColumn="0" w:lastRowLastColumn="0"/>
-            </w:pPr>
-            <w:r>
-              <w:t>The user can have their password emailed to them.</w:t>
-            </w:r>
-          </w:p>
-        </w:tc>
-      </w:tr>
-      <w:tr>
-        <w:trPr>
-          <w:trHeight w:val="482"/>
-        </w:trPr>
-        <w:tc>
-          <w:tcPr>
-            <w:cnfStyle w:val="000010000000" w:firstRow="0" w:lastRow="0" w:firstColumn="0" w:lastColumn="0" w:oddVBand="1" w:evenVBand="0" w:oddHBand="0" w:evenHBand="0" w:firstRowFirstColumn="0" w:firstRowLastColumn="0" w:lastRowFirstColumn="0" w:lastRowLastColumn="0"/>
-            <w:tcW w:w="3360" w:type="dxa"/>
-          </w:tcPr>
-          <w:p>
-            <w:r>
-              <w:t>Add Course</w:t>
-            </w:r>
-          </w:p>
-        </w:tc>
-        <w:tc>
-          <w:tcPr>
-            <w:tcW w:w="5267" w:type="dxa"/>
-          </w:tcPr>
-          <w:p>
-            <w:pPr>
-              <w:cnfStyle w:val="000000000000" w:firstRow="0" w:lastRow="0" w:firstColumn="0" w:lastColumn="0" w:oddVBand="0" w:evenVBand="0" w:oddHBand="0" w:evenHBand="0" w:firstRowFirstColumn="0" w:firstRowLastColumn="0" w:lastRowFirstColumn="0" w:lastRowLastColumn="0"/>
-            </w:pPr>
-            <w:r>
-              <w:t>The user can add a course to the list of courses they are enrolled in</w:t>
-            </w:r>
-          </w:p>
-        </w:tc>
-      </w:tr>
-      <w:tr>
-        <w:trPr>
-          <w:cnfStyle w:val="000000100000" w:firstRow="0" w:lastRow="0" w:firstColumn="0" w:lastColumn="0" w:oddVBand="0" w:evenVBand="0" w:oddHBand="1" w:evenHBand="0" w:firstRowFirstColumn="0" w:firstRowLastColumn="0" w:lastRowFirstColumn="0" w:lastRowLastColumn="0"/>
-          <w:trHeight w:val="482"/>
-        </w:trPr>
-        <w:tc>
-          <w:tcPr>
-            <w:cnfStyle w:val="000010000000" w:firstRow="0" w:lastRow="0" w:firstColumn="0" w:lastColumn="0" w:oddVBand="1" w:evenVBand="0" w:oddHBand="0" w:evenHBand="0" w:firstRowFirstColumn="0" w:firstRowLastColumn="0" w:lastRowFirstColumn="0" w:lastRowLastColumn="0"/>
-            <w:tcW w:w="3360" w:type="dxa"/>
-          </w:tcPr>
-          <w:p>
-            <w:r>
-              <w:t>Add Course Info</w:t>
-            </w:r>
-          </w:p>
-        </w:tc>
-        <w:tc>
-          <w:tcPr>
-            <w:tcW w:w="5267" w:type="dxa"/>
-          </w:tcPr>
-          <w:p>
-            <w:pPr>
-              <w:cnfStyle w:val="000000100000" w:firstRow="0" w:lastRow="0" w:firstColumn="0" w:lastColumn="0" w:oddVBand="0" w:evenVBand="0" w:oddHBand="1" w:evenHBand="0" w:firstRowFirstColumn="0" w:firstRowLastColumn="0" w:lastRowFirstColumn="0" w:lastRowLastColumn="0"/>
-            </w:pPr>
-            <w:r>
-              <w:t>The user can enter course information regarding the scale that is used to calculate course averages</w:t>
-            </w:r>
-          </w:p>
-        </w:tc>
-      </w:tr>
-      <w:tr>
-        <w:trPr>
-          <w:trHeight w:val="482"/>
-        </w:trPr>
-        <w:tc>
-          <w:tcPr>
-            <w:cnfStyle w:val="000010000000" w:firstRow="0" w:lastRow="0" w:firstColumn="0" w:lastColumn="0" w:oddVBand="1" w:evenVBand="0" w:oddHBand="0" w:evenHBand="0" w:firstRowFirstColumn="0" w:firstRowLastColumn="0" w:lastRowFirstColumn="0" w:lastRowLastColumn="0"/>
-            <w:tcW w:w="3360" w:type="dxa"/>
-          </w:tcPr>
-          <w:p>
-            <w:r>
-              <w:lastRenderedPageBreak/>
-              <w:t>Enter Scores</w:t>
-            </w:r>
-          </w:p>
-        </w:tc>
-        <w:tc>
-          <w:tcPr>
-            <w:tcW w:w="5267" w:type="dxa"/>
-          </w:tcPr>
-          <w:p>
-            <w:pPr>
-              <w:cnfStyle w:val="000000000000" w:firstRow="0" w:lastRow="0" w:firstColumn="0" w:lastColumn="0" w:oddVBand="0" w:evenVBand="0" w:oddHBand="0" w:evenHBand="0" w:firstRowFirstColumn="0" w:firstRowLastColumn="0" w:lastRowFirstColumn="0" w:lastRowLastColumn="0"/>
-            </w:pPr>
-            <w:r>
-              <w:t xml:space="preserve">The user can enter the scores they </w:t>
-            </w:r>
-          </w:p>
-        </w:tc>
-      </w:tr>
-      <w:tr>
-        <w:trPr>
-          <w:cnfStyle w:val="000000100000" w:firstRow="0" w:lastRow="0" w:firstColumn="0" w:lastColumn="0" w:oddVBand="0" w:evenVBand="0" w:oddHBand="1" w:evenHBand="0" w:firstRowFirstColumn="0" w:firstRowLastColumn="0" w:lastRowFirstColumn="0" w:lastRowLastColumn="0"/>
-          <w:trHeight w:val="482"/>
-        </w:trPr>
-        <w:tc>
-          <w:tcPr>
-            <w:cnfStyle w:val="000010000000" w:firstRow="0" w:lastRow="0" w:firstColumn="0" w:lastColumn="0" w:oddVBand="1" w:evenVBand="0" w:oddHBand="0" w:evenHBand="0" w:firstRowFirstColumn="0" w:firstRowLastColumn="0" w:lastRowFirstColumn="0" w:lastRowLastColumn="0"/>
-            <w:tcW w:w="3360" w:type="dxa"/>
-          </w:tcPr>
-          <w:p>
-            <w:r>
-              <w:t>Highlighter</w:t>
-            </w:r>
-          </w:p>
-        </w:tc>
-        <w:tc>
-          <w:tcPr>
-            <w:tcW w:w="5267" w:type="dxa"/>
-          </w:tcPr>
-          <w:p>
-            <w:pPr>
-              <w:cnfStyle w:val="000000100000" w:firstRow="0" w:lastRow="0" w:firstColumn="0" w:lastColumn="0" w:oddVBand="0" w:evenVBand="0" w:oddHBand="1" w:evenHBand="0" w:firstRowFirstColumn="0" w:firstRowLastColumn="0" w:lastRowFirstColumn="0" w:lastRowLastColumn="0"/>
-            </w:pPr>
-            <w:r>
-              <w:t>2 colors</w:t>
-            </w:r>
-          </w:p>
-        </w:tc>
-      </w:tr>
-      <w:tr>
-        <w:trPr>
-          <w:trHeight w:val="482"/>
-        </w:trPr>
-        <w:tc>
-          <w:tcPr>
-            <w:cnfStyle w:val="000010000000" w:firstRow="0" w:lastRow="0" w:firstColumn="0" w:lastColumn="0" w:oddVBand="1" w:evenVBand="0" w:oddHBand="0" w:evenHBand="0" w:firstRowFirstColumn="0" w:firstRowLastColumn="0" w:lastRowFirstColumn="0" w:lastRowLastColumn="0"/>
-            <w:tcW w:w="3360" w:type="dxa"/>
-          </w:tcPr>
-          <w:p>
-            <w:r>
-              <w:t>Scissors</w:t>
-            </w:r>
-          </w:p>
-        </w:tc>
-        <w:tc>
-          <w:tcPr>
-            <w:tcW w:w="5267" w:type="dxa"/>
-          </w:tcPr>
-          <w:p>
-            <w:pPr>
-              <w:cnfStyle w:val="000000000000" w:firstRow="0" w:lastRow="0" w:firstColumn="0" w:lastColumn="0" w:oddVBand="0" w:evenVBand="0" w:oddHBand="0" w:evenHBand="0" w:firstRowFirstColumn="0" w:firstRowLastColumn="0" w:lastRowFirstColumn="0" w:lastRowLastColumn="0"/>
-            </w:pPr>
-            <w:r>
-              <w:t>1 pair</w:t>
-            </w:r>
-          </w:p>
-        </w:tc>
-      </w:tr>
-    </w:tbl>
-    <w:p>
-      <w:pPr>
         <w:ind w:left="720"/>
       </w:pPr>
     </w:p>
+    <w:p>
+      <w:pPr>
+        <w:ind w:left="720"/>
+      </w:pPr>
+    </w:p>
+    <w:p>
+      <w:pPr>
+        <w:ind w:left="720"/>
+      </w:pPr>
+    </w:p>
+    <w:p>
+      <w:pPr>
+        <w:ind w:left="720"/>
+      </w:pPr>
+    </w:p>
+    <w:p>
+      <w:pPr>
+        <w:ind w:left="720"/>
+      </w:pPr>
+    </w:p>
+    <w:p>
+      <w:pPr>
+        <w:ind w:left="720"/>
+      </w:pPr>
+    </w:p>
+    <w:p>
+      <w:pPr>
+        <w:ind w:left="720"/>
+      </w:pPr>
+    </w:p>
+    <w:p>
+      <w:pPr>
+        <w:ind w:left="720"/>
+      </w:pPr>
+    </w:p>
+    <w:p>
+      <w:pPr>
+        <w:pStyle w:val="ListParagraph"/>
+        <w:numPr>
+          <w:ilvl w:val="0"/>
+          <w:numId w:val="1"/>
+        </w:numPr>
+        <w:rPr>
+          <w:b/>
+        </w:rPr>
+      </w:pPr>
+      <w:r>
+        <w:rPr>
+          <w:b/>
+        </w:rPr>
+        <w:t>Class Diagram</w:t>
+      </w:r>
+    </w:p>
+    <w:p>
+      <w:pPr>
+        <w:pStyle w:val="ListParagraph"/>
+        <w:rPr>
+          <w:b/>
+        </w:rPr>
+      </w:pPr>
+    </w:p>
+    <w:p>
+      <w:pPr>
+        <w:pStyle w:val="ListParagraph"/>
+        <w:ind w:left="0"/>
+        <w:rPr>
+          <w:b/>
+        </w:rPr>
+      </w:pPr>
+      <w:r>
+        <w:rPr>
+          <w:b/>
+        </w:rPr>
+        <w:drawing>
+          <wp:inline distT="0" distB="0" distL="0" distR="0" wp14:anchorId="50E73F7E" wp14:editId="527BACB3">
+            <wp:extent cx="7144423" cy="5260769"/>
+            <wp:effectExtent l="0" t="0" r="0" b="0"/>
+            <wp:docPr id="4" name="Content Placeholder 3" descr="Screen Shot 2015-09-15 at 3.51.25 PM.png"/>
+            <wp:cNvGraphicFramePr>
+              <a:graphicFrameLocks xmlns:a="http://schemas.openxmlformats.org/drawingml/2006/main" noGrp="1" noChangeAspect="1"/>
+            </wp:cNvGraphicFramePr>
+            <a:graphic xmlns:a="http://schemas.openxmlformats.org/drawingml/2006/main">
+              <a:graphicData uri="http://schemas.openxmlformats.org/drawingml/2006/picture">
+                <pic:pic xmlns:pic="http://schemas.openxmlformats.org/drawingml/2006/picture">
+                  <pic:nvPicPr>
+                    <pic:cNvPr id="4" name="Content Placeholder 3" descr="Screen Shot 2015-09-15 at 3.51.25 PM.png"/>
+                    <pic:cNvPicPr>
+                      <a:picLocks noGrp="1" noChangeAspect="1"/>
+                    </pic:cNvPicPr>
+                  </pic:nvPicPr>
+                  <pic:blipFill>
+                    <a:blip r:embed="rId8"/>
+                    <a:srcRect l="-12636" r="-12636"/>
+                    <a:stretch>
+                      <a:fillRect/>
+                    </a:stretch>
+                  </pic:blipFill>
+                  <pic:spPr>
+                    <a:xfrm>
+                      <a:off x="0" y="0"/>
+                      <a:ext cx="7148118" cy="5263490"/>
+                    </a:xfrm>
+                    <a:prstGeom prst="rect">
+                      <a:avLst/>
+                    </a:prstGeom>
+                  </pic:spPr>
+                </pic:pic>
+              </a:graphicData>
+            </a:graphic>
+          </wp:inline>
+        </w:drawing>
+      </w:r>
+    </w:p>
+    <w:p>
+      <w:pPr>
+        <w:pStyle w:val="ListParagraph"/>
+      </w:pPr>
+      <w:r>
+        <w:t xml:space="preserve">Our application will function in accordance with this diagram of our classes.  As can be seen by looking at the diagram, everything is dependent on the User class which will store the necessary data to drive how our application talks to our database.  The other classes listed above provide an organized way to store information, access it, and perform calculations on the </w:t>
+      </w:r>
+      <w:r>
+        <w:t xml:space="preserve">information </w:t>
+      </w:r>
+      <w:r>
+        <w:t>with ease.</w:t>
+      </w:r>
+      <w:r>
+        <w:t xml:space="preserve">  </w:t>
+      </w:r>
+    </w:p>
+    <w:p>
+      <w:pPr>
+        <w:pStyle w:val="ListParagraph"/>
+      </w:pPr>
+    </w:p>
+    <w:p/>
+    <w:p/>
+    <w:p/>
+    <w:p/>
+    <w:p/>
+    <w:p>
+      <w:pPr>
+        <w:pStyle w:val="ListParagraph"/>
+        <w:numPr>
+          <w:ilvl w:val="0"/>
+          <w:numId w:val="1"/>
+        </w:numPr>
+        <w:rPr>
+          <w:b/>
+        </w:rPr>
+      </w:pPr>
+      <w:r>
+        <w:rPr>
+          <w:b/>
+        </w:rPr>
+        <w:t>Activity Diagrams</w:t>
+      </w:r>
+    </w:p>
+    <w:p>
+      <w:pPr>
+        <w:ind w:left="720"/>
+      </w:pPr>
+      <w:r>
+        <w:rPr>
+          <w:noProof/>
+        </w:rPr>
+        <w:drawing>
+          <wp:inline distT="0" distB="0" distL="0" distR="0" wp14:anchorId="370EBD4F" wp14:editId="4B815E09">
+            <wp:extent cx="4414344" cy="6877833"/>
+            <wp:effectExtent l="0" t="0" r="0" b="0"/>
+            <wp:docPr id="38" name="Picture 38" descr="C:\Users\Alan\Documents\GitHub\DropGrade\Documents\activity_diagram_cutouts\view_teacher_database.PNG"/>
+            <wp:cNvGraphicFramePr>
+              <a:graphicFrameLocks xmlns:a="http://schemas.openxmlformats.org/drawingml/2006/main" noChangeAspect="1"/>
+            </wp:cNvGraphicFramePr>
+            <a:graphic xmlns:a="http://schemas.openxmlformats.org/drawingml/2006/main">
+              <a:graphicData uri="http://schemas.openxmlformats.org/drawingml/2006/picture">
+                <pic:pic xmlns:pic="http://schemas.openxmlformats.org/drawingml/2006/picture">
+                  <pic:nvPicPr>
+                    <pic:cNvPr id="0" name="Picture 37" descr="C:\Users\Alan\Documents\GitHub\DropGrade\Documents\activity_diagram_cutouts\view_teacher_database.PNG"/>
+                    <pic:cNvPicPr>
+                      <a:picLocks noChangeAspect="1" noChangeArrowheads="1"/>
+                    </pic:cNvPicPr>
+                  </pic:nvPicPr>
+                  <pic:blipFill>
+                    <a:blip r:embed="rId9">
+                      <a:extLst>
+                        <a:ext uri="{28A0092B-C50C-407E-A947-70E740481C1C}">
+                          <a14:useLocalDpi xmlns:a14="http://schemas.microsoft.com/office/drawing/2010/main" val="0"/>
+                        </a:ext>
+                      </a:extLst>
+                    </a:blip>
+                    <a:srcRect/>
+                    <a:stretch>
+                      <a:fillRect/>
+                    </a:stretch>
+                  </pic:blipFill>
+                  <pic:spPr bwMode="auto">
+                    <a:xfrm>
+                      <a:off x="0" y="0"/>
+                      <a:ext cx="4411509" cy="6873417"/>
+                    </a:xfrm>
+                    <a:prstGeom prst="rect">
+                      <a:avLst/>
+                    </a:prstGeom>
+                    <a:noFill/>
+                    <a:ln>
+                      <a:noFill/>
+                    </a:ln>
+                  </pic:spPr>
+                </pic:pic>
+              </a:graphicData>
+            </a:graphic>
+          </wp:inline>
+        </w:drawing>
+      </w:r>
+    </w:p>
+    <w:p>
+      <w:pPr>
+        <w:ind w:left="720"/>
+      </w:pPr>
+      <w:r>
+        <w:rPr>
+          <w:noProof/>
+        </w:rPr>
+        <w:lastRenderedPageBreak/>
+        <w:drawing>
+          <wp:inline distT="0" distB="0" distL="0" distR="0">
+            <wp:extent cx="4887310" cy="7010236"/>
+            <wp:effectExtent l="0" t="0" r="0" b="0"/>
+            <wp:docPr id="37" name="Picture 37" descr="C:\Users\Alan\Documents\GitHub\DropGrade\Documents\activity_diagram_cutouts\view_potential_grades.PNG"/>
+            <wp:cNvGraphicFramePr>
+              <a:graphicFrameLocks xmlns:a="http://schemas.openxmlformats.org/drawingml/2006/main" noChangeAspect="1"/>
+            </wp:cNvGraphicFramePr>
+            <a:graphic xmlns:a="http://schemas.openxmlformats.org/drawingml/2006/main">
+              <a:graphicData uri="http://schemas.openxmlformats.org/drawingml/2006/picture">
+                <pic:pic xmlns:pic="http://schemas.openxmlformats.org/drawingml/2006/picture">
+                  <pic:nvPicPr>
+                    <pic:cNvPr id="0" name="Picture 36" descr="C:\Users\Alan\Documents\GitHub\DropGrade\Documents\activity_diagram_cutouts\view_potential_grades.PNG"/>
+                    <pic:cNvPicPr>
+                      <a:picLocks noChangeAspect="1" noChangeArrowheads="1"/>
+                    </pic:cNvPicPr>
+                  </pic:nvPicPr>
+                  <pic:blipFill>
+                    <a:blip r:embed="rId10">
+                      <a:extLst>
+                        <a:ext uri="{28A0092B-C50C-407E-A947-70E740481C1C}">
+                          <a14:useLocalDpi xmlns:a14="http://schemas.microsoft.com/office/drawing/2010/main" val="0"/>
+                        </a:ext>
+                      </a:extLst>
+                    </a:blip>
+                    <a:srcRect/>
+                    <a:stretch>
+                      <a:fillRect/>
+                    </a:stretch>
+                  </pic:blipFill>
+                  <pic:spPr bwMode="auto">
+                    <a:xfrm>
+                      <a:off x="0" y="0"/>
+                      <a:ext cx="4898880" cy="7026832"/>
+                    </a:xfrm>
+                    <a:prstGeom prst="rect">
+                      <a:avLst/>
+                    </a:prstGeom>
+                    <a:noFill/>
+                    <a:ln>
+                      <a:noFill/>
+                    </a:ln>
+                  </pic:spPr>
+                </pic:pic>
+              </a:graphicData>
+            </a:graphic>
+          </wp:inline>
+        </w:drawing>
+      </w:r>
+      <w:r>
+        <w:rPr>
+          <w:noProof/>
+        </w:rPr>
+        <w:lastRenderedPageBreak/>
+        <w:drawing>
+          <wp:inline distT="0" distB="0" distL="0" distR="0">
+            <wp:extent cx="4225158" cy="6799864"/>
+            <wp:effectExtent l="0" t="0" r="0" b="0"/>
+            <wp:docPr id="36" name="Picture 36" descr="C:\Users\Alan\Documents\GitHub\DropGrade\Documents\activity_diagram_cutouts\report_comment.PNG"/>
+            <wp:cNvGraphicFramePr>
+              <a:graphicFrameLocks xmlns:a="http://schemas.openxmlformats.org/drawingml/2006/main" noChangeAspect="1"/>
+            </wp:cNvGraphicFramePr>
+            <a:graphic xmlns:a="http://schemas.openxmlformats.org/drawingml/2006/main">
+              <a:graphicData uri="http://schemas.openxmlformats.org/drawingml/2006/picture">
+                <pic:pic xmlns:pic="http://schemas.openxmlformats.org/drawingml/2006/picture">
+                  <pic:nvPicPr>
+                    <pic:cNvPr id="0" name="Picture 35" descr="C:\Users\Alan\Documents\GitHub\DropGrade\Documents\activity_diagram_cutouts\report_comment.PNG"/>
+                    <pic:cNvPicPr>
+                      <a:picLocks noChangeAspect="1" noChangeArrowheads="1"/>
+                    </pic:cNvPicPr>
+                  </pic:nvPicPr>
+                  <pic:blipFill>
+                    <a:blip r:embed="rId11">
+                      <a:extLst>
+                        <a:ext uri="{28A0092B-C50C-407E-A947-70E740481C1C}">
+                          <a14:useLocalDpi xmlns:a14="http://schemas.microsoft.com/office/drawing/2010/main" val="0"/>
+                        </a:ext>
+                      </a:extLst>
+                    </a:blip>
+                    <a:srcRect/>
+                    <a:stretch>
+                      <a:fillRect/>
+                    </a:stretch>
+                  </pic:blipFill>
+                  <pic:spPr bwMode="auto">
+                    <a:xfrm>
+                      <a:off x="0" y="0"/>
+                      <a:ext cx="4213591" cy="6781248"/>
+                    </a:xfrm>
+                    <a:prstGeom prst="rect">
+                      <a:avLst/>
+                    </a:prstGeom>
+                    <a:noFill/>
+                    <a:ln>
+                      <a:noFill/>
+                    </a:ln>
+                  </pic:spPr>
+                </pic:pic>
+              </a:graphicData>
+            </a:graphic>
+          </wp:inline>
+        </w:drawing>
+      </w:r>
+      <w:r>
+        <w:rPr>
+          <w:noProof/>
+        </w:rPr>
+        <w:lastRenderedPageBreak/>
+        <w:drawing>
+          <wp:inline distT="0" distB="0" distL="0" distR="0">
+            <wp:extent cx="3026979" cy="6572088"/>
+            <wp:effectExtent l="0" t="0" r="0" b="0"/>
+            <wp:docPr id="35" name="Picture 35" descr="C:\Users\Alan\Documents\GitHub\DropGrade\Documents\activity_diagram_cutouts\rate_teacher.PNG"/>
+            <wp:cNvGraphicFramePr>
+              <a:graphicFrameLocks xmlns:a="http://schemas.openxmlformats.org/drawingml/2006/main" noChangeAspect="1"/>
+            </wp:cNvGraphicFramePr>
+            <a:graphic xmlns:a="http://schemas.openxmlformats.org/drawingml/2006/main">
+              <a:graphicData uri="http://schemas.openxmlformats.org/drawingml/2006/picture">
+                <pic:pic xmlns:pic="http://schemas.openxmlformats.org/drawingml/2006/picture">
+                  <pic:nvPicPr>
+                    <pic:cNvPr id="0" name="Picture 34" descr="C:\Users\Alan\Documents\GitHub\DropGrade\Documents\activity_diagram_cutouts\rate_teacher.PNG"/>
+                    <pic:cNvPicPr>
+                      <a:picLocks noChangeAspect="1" noChangeArrowheads="1"/>
+                    </pic:cNvPicPr>
+                  </pic:nvPicPr>
+                  <pic:blipFill>
+                    <a:blip r:embed="rId12">
+                      <a:extLst>
+                        <a:ext uri="{28A0092B-C50C-407E-A947-70E740481C1C}">
+                          <a14:useLocalDpi xmlns:a14="http://schemas.microsoft.com/office/drawing/2010/main" val="0"/>
+                        </a:ext>
+                      </a:extLst>
+                    </a:blip>
+                    <a:srcRect/>
+                    <a:stretch>
+                      <a:fillRect/>
+                    </a:stretch>
+                  </pic:blipFill>
+                  <pic:spPr bwMode="auto">
+                    <a:xfrm>
+                      <a:off x="0" y="0"/>
+                      <a:ext cx="3018772" cy="6554270"/>
+                    </a:xfrm>
+                    <a:prstGeom prst="rect">
+                      <a:avLst/>
+                    </a:prstGeom>
+                    <a:noFill/>
+                    <a:ln>
+                      <a:noFill/>
+                    </a:ln>
+                  </pic:spPr>
+                </pic:pic>
+              </a:graphicData>
+            </a:graphic>
+          </wp:inline>
+        </w:drawing>
+      </w:r>
+      <w:r>
+        <w:rPr>
+          <w:noProof/>
+        </w:rPr>
+        <w:lastRenderedPageBreak/>
+        <w:drawing>
+          <wp:inline distT="0" distB="0" distL="0" distR="0">
+            <wp:extent cx="4601927" cy="6936828"/>
+            <wp:effectExtent l="0" t="0" r="0" b="0"/>
+            <wp:docPr id="34" name="Picture 34" descr="C:\Users\Alan\Documents\GitHub\DropGrade\Documents\activity_diagram_cutouts\login.PNG"/>
+            <wp:cNvGraphicFramePr>
+              <a:graphicFrameLocks xmlns:a="http://schemas.openxmlformats.org/drawingml/2006/main" noChangeAspect="1"/>
+            </wp:cNvGraphicFramePr>
+            <a:graphic xmlns:a="http://schemas.openxmlformats.org/drawingml/2006/main">
+              <a:graphicData uri="http://schemas.openxmlformats.org/drawingml/2006/picture">
+                <pic:pic xmlns:pic="http://schemas.openxmlformats.org/drawingml/2006/picture">
+                  <pic:nvPicPr>
+                    <pic:cNvPr id="0" name="Picture 33" descr="C:\Users\Alan\Documents\GitHub\DropGrade\Documents\activity_diagram_cutouts\login.PNG"/>
+                    <pic:cNvPicPr>
+                      <a:picLocks noChangeAspect="1" noChangeArrowheads="1"/>
+                    </pic:cNvPicPr>
+                  </pic:nvPicPr>
+                  <pic:blipFill>
+                    <a:blip r:embed="rId13">
+                      <a:extLst>
+                        <a:ext uri="{28A0092B-C50C-407E-A947-70E740481C1C}">
+                          <a14:useLocalDpi xmlns:a14="http://schemas.microsoft.com/office/drawing/2010/main" val="0"/>
+                        </a:ext>
+                      </a:extLst>
+                    </a:blip>
+                    <a:srcRect/>
+                    <a:stretch>
+                      <a:fillRect/>
+                    </a:stretch>
+                  </pic:blipFill>
+                  <pic:spPr bwMode="auto">
+                    <a:xfrm>
+                      <a:off x="0" y="0"/>
+                      <a:ext cx="4620256" cy="6964457"/>
+                    </a:xfrm>
+                    <a:prstGeom prst="rect">
+                      <a:avLst/>
+                    </a:prstGeom>
+                    <a:noFill/>
+                    <a:ln>
+                      <a:noFill/>
+                    </a:ln>
+                  </pic:spPr>
+                </pic:pic>
+              </a:graphicData>
+            </a:graphic>
+          </wp:inline>
+        </w:drawing>
+      </w:r>
+      <w:r>
+        <w:rPr>
+          <w:noProof/>
+        </w:rPr>
+        <w:lastRenderedPageBreak/>
+        <w:drawing>
+          <wp:inline distT="0" distB="0" distL="0" distR="0">
+            <wp:extent cx="4035972" cy="7154677"/>
+            <wp:effectExtent l="0" t="0" r="0" b="0"/>
+            <wp:docPr id="33" name="Picture 33" descr="C:\Users\Alan\Documents\GitHub\DropGrade\Documents\activity_diagram_cutouts\forgot_password.PNG"/>
+            <wp:cNvGraphicFramePr>
+              <a:graphicFrameLocks xmlns:a="http://schemas.openxmlformats.org/drawingml/2006/main" noChangeAspect="1"/>
+            </wp:cNvGraphicFramePr>
+            <a:graphic xmlns:a="http://schemas.openxmlformats.org/drawingml/2006/main">
+              <a:graphicData uri="http://schemas.openxmlformats.org/drawingml/2006/picture">
+                <pic:pic xmlns:pic="http://schemas.openxmlformats.org/drawingml/2006/picture">
+                  <pic:nvPicPr>
+                    <pic:cNvPr id="0" name="Picture 32" descr="C:\Users\Alan\Documents\GitHub\DropGrade\Documents\activity_diagram_cutouts\forgot_password.PNG"/>
+                    <pic:cNvPicPr>
+                      <a:picLocks noChangeAspect="1" noChangeArrowheads="1"/>
+                    </pic:cNvPicPr>
+                  </pic:nvPicPr>
+                  <pic:blipFill>
+                    <a:blip r:embed="rId14">
+                      <a:extLst>
+                        <a:ext uri="{28A0092B-C50C-407E-A947-70E740481C1C}">
+                          <a14:useLocalDpi xmlns:a14="http://schemas.microsoft.com/office/drawing/2010/main" val="0"/>
+                        </a:ext>
+                      </a:extLst>
+                    </a:blip>
+                    <a:srcRect/>
+                    <a:stretch>
+                      <a:fillRect/>
+                    </a:stretch>
+                  </pic:blipFill>
+                  <pic:spPr bwMode="auto">
+                    <a:xfrm>
+                      <a:off x="0" y="0"/>
+                      <a:ext cx="4040094" cy="7161984"/>
+                    </a:xfrm>
+                    <a:prstGeom prst="rect">
+                      <a:avLst/>
+                    </a:prstGeom>
+                    <a:noFill/>
+                    <a:ln>
+                      <a:noFill/>
+                    </a:ln>
+                  </pic:spPr>
+                </pic:pic>
+              </a:graphicData>
+            </a:graphic>
+          </wp:inline>
+        </w:drawing>
+      </w:r>
+      <w:r>
+        <w:rPr>
+          <w:noProof/>
+        </w:rPr>
+        <w:lastRenderedPageBreak/>
+        <w:drawing>
+          <wp:inline distT="0" distB="0" distL="0" distR="0">
+            <wp:extent cx="2812133" cy="8193974"/>
+            <wp:effectExtent l="0" t="0" r="0" b="0"/>
+            <wp:docPr id="32" name="Picture 32" descr="C:\Users\Alan\Documents\GitHub\DropGrade\Documents\activity_diagram_cutouts\enter_schedule_information.PNG"/>
+            <wp:cNvGraphicFramePr>
+              <a:graphicFrameLocks xmlns:a="http://schemas.openxmlformats.org/drawingml/2006/main" noChangeAspect="1"/>
+            </wp:cNvGraphicFramePr>
+            <a:graphic xmlns:a="http://schemas.openxmlformats.org/drawingml/2006/main">
+              <a:graphicData uri="http://schemas.openxmlformats.org/drawingml/2006/picture">
+                <pic:pic xmlns:pic="http://schemas.openxmlformats.org/drawingml/2006/picture">
+                  <pic:nvPicPr>
+                    <pic:cNvPr id="0" name="Picture 31" descr="C:\Users\Alan\Documents\GitHub\DropGrade\Documents\activity_diagram_cutouts\enter_schedule_information.PNG"/>
+                    <pic:cNvPicPr>
+                      <a:picLocks noChangeAspect="1" noChangeArrowheads="1"/>
+                    </pic:cNvPicPr>
+                  </pic:nvPicPr>
+                  <pic:blipFill>
+                    <a:blip r:embed="rId15">
+                      <a:extLst>
+                        <a:ext uri="{28A0092B-C50C-407E-A947-70E740481C1C}">
+                          <a14:useLocalDpi xmlns:a14="http://schemas.microsoft.com/office/drawing/2010/main" val="0"/>
+                        </a:ext>
+                      </a:extLst>
+                    </a:blip>
+                    <a:srcRect/>
+                    <a:stretch>
+                      <a:fillRect/>
+                    </a:stretch>
+                  </pic:blipFill>
+                  <pic:spPr bwMode="auto">
+                    <a:xfrm>
+                      <a:off x="0" y="0"/>
+                      <a:ext cx="2815944" cy="8205079"/>
+                    </a:xfrm>
+                    <a:prstGeom prst="rect">
+                      <a:avLst/>
+                    </a:prstGeom>
+                    <a:noFill/>
+                    <a:ln>
+                      <a:noFill/>
+                    </a:ln>
+                  </pic:spPr>
+                </pic:pic>
+              </a:graphicData>
+            </a:graphic>
+          </wp:inline>
+        </w:drawing>
+      </w:r>
+      <w:r>
+        <w:rPr>
+          <w:noProof/>
+        </w:rPr>
+        <w:lastRenderedPageBreak/>
+        <w:drawing>
+          <wp:inline distT="0" distB="0" distL="0" distR="0">
+            <wp:extent cx="3878317" cy="7332214"/>
+            <wp:effectExtent l="0" t="0" r="0" b="0"/>
+            <wp:docPr id="31" name="Picture 31" descr="C:\Users\Alan\Documents\GitHub\DropGrade\Documents\activity_diagram_cutouts\enter_grades.PNG"/>
+            <wp:cNvGraphicFramePr>
+              <a:graphicFrameLocks xmlns:a="http://schemas.openxmlformats.org/drawingml/2006/main" noChangeAspect="1"/>
+            </wp:cNvGraphicFramePr>
+            <a:graphic xmlns:a="http://schemas.openxmlformats.org/drawingml/2006/main">
+              <a:graphicData uri="http://schemas.openxmlformats.org/drawingml/2006/picture">
+                <pic:pic xmlns:pic="http://schemas.openxmlformats.org/drawingml/2006/picture">
+                  <pic:nvPicPr>
+                    <pic:cNvPr id="0" name="Picture 30" descr="C:\Users\Alan\Documents\GitHub\DropGrade\Documents\activity_diagram_cutouts\enter_grades.PNG"/>
+                    <pic:cNvPicPr>
+                      <a:picLocks noChangeAspect="1" noChangeArrowheads="1"/>
+                    </pic:cNvPicPr>
+                  </pic:nvPicPr>
+                  <pic:blipFill>
+                    <a:blip r:embed="rId16">
+                      <a:extLst>
+                        <a:ext uri="{28A0092B-C50C-407E-A947-70E740481C1C}">
+                          <a14:useLocalDpi xmlns:a14="http://schemas.microsoft.com/office/drawing/2010/main" val="0"/>
+                        </a:ext>
+                      </a:extLst>
+                    </a:blip>
+                    <a:srcRect/>
+                    <a:stretch>
+                      <a:fillRect/>
+                    </a:stretch>
+                  </pic:blipFill>
+                  <pic:spPr bwMode="auto">
+                    <a:xfrm>
+                      <a:off x="0" y="0"/>
+                      <a:ext cx="3887146" cy="7348906"/>
+                    </a:xfrm>
+                    <a:prstGeom prst="rect">
+                      <a:avLst/>
+                    </a:prstGeom>
+                    <a:noFill/>
+                    <a:ln>
+                      <a:noFill/>
+                    </a:ln>
+                  </pic:spPr>
+                </pic:pic>
+              </a:graphicData>
+            </a:graphic>
+          </wp:inline>
+        </w:drawing>
+      </w:r>
+      <w:r>
+        <w:rPr>
+          <w:noProof/>
+        </w:rPr>
+        <w:lastRenderedPageBreak/>
+        <w:drawing>
+          <wp:inline distT="0" distB="0" distL="0" distR="0">
+            <wp:extent cx="4382813" cy="6781225"/>
+            <wp:effectExtent l="0" t="0" r="0" b="0"/>
+            <wp:docPr id="30" name="Picture 30" descr="C:\Users\Alan\Documents\GitHub\DropGrade\Documents\activity_diagram_cutouts\create_account.PNG"/>
+            <wp:cNvGraphicFramePr>
+              <a:graphicFrameLocks xmlns:a="http://schemas.openxmlformats.org/drawingml/2006/main" noChangeAspect="1"/>
+            </wp:cNvGraphicFramePr>
+            <a:graphic xmlns:a="http://schemas.openxmlformats.org/drawingml/2006/main">
+              <a:graphicData uri="http://schemas.openxmlformats.org/drawingml/2006/picture">
+                <pic:pic xmlns:pic="http://schemas.openxmlformats.org/drawingml/2006/picture">
+                  <pic:nvPicPr>
+                    <pic:cNvPr id="0" name="Picture 29" descr="C:\Users\Alan\Documents\GitHub\DropGrade\Documents\activity_diagram_cutouts\create_account.PNG"/>
+                    <pic:cNvPicPr>
+                      <a:picLocks noChangeAspect="1" noChangeArrowheads="1"/>
+                    </pic:cNvPicPr>
+                  </pic:nvPicPr>
+                  <pic:blipFill>
+                    <a:blip r:embed="rId17">
+                      <a:extLst>
+                        <a:ext uri="{28A0092B-C50C-407E-A947-70E740481C1C}">
+                          <a14:useLocalDpi xmlns:a14="http://schemas.microsoft.com/office/drawing/2010/main" val="0"/>
+                        </a:ext>
+                      </a:extLst>
+                    </a:blip>
+                    <a:srcRect/>
+                    <a:stretch>
+                      <a:fillRect/>
+                    </a:stretch>
+                  </pic:blipFill>
+                  <pic:spPr bwMode="auto">
+                    <a:xfrm>
+                      <a:off x="0" y="0"/>
+                      <a:ext cx="4397818" cy="6804442"/>
+                    </a:xfrm>
+                    <a:prstGeom prst="rect">
+                      <a:avLst/>
+                    </a:prstGeom>
+                    <a:noFill/>
+                    <a:ln>
+                      <a:noFill/>
+                    </a:ln>
+                  </pic:spPr>
+                </pic:pic>
+              </a:graphicData>
+            </a:graphic>
+          </wp:inline>
+        </w:drawing>
+      </w:r>
+    </w:p>
+    <w:p>
+      <w:pPr>
+        <w:pStyle w:val="ListParagraph"/>
+        <w:rPr>
+          <w:b/>
+        </w:rPr>
+      </w:pPr>
+    </w:p>
+    <w:p>
+      <w:pPr>
+        <w:pStyle w:val="ListParagraph"/>
+        <w:rPr>
+          <w:b/>
+        </w:rPr>
+      </w:pPr>
+    </w:p>
+    <w:p>
+      <w:pPr>
+        <w:pStyle w:val="ListParagraph"/>
+        <w:rPr>
+          <w:b/>
+        </w:rPr>
+      </w:pPr>
+    </w:p>
+    <w:p>
+      <w:pPr>
+        <w:pStyle w:val="ListParagraph"/>
+        <w:rPr>
+          <w:b/>
+        </w:rPr>
+      </w:pPr>
+    </w:p>
+    <w:p>
+      <w:pPr>
+        <w:pStyle w:val="ListParagraph"/>
+        <w:rPr>
+          <w:b/>
+        </w:rPr>
+      </w:pPr>
+    </w:p>
+    <w:p>
+      <w:pPr>
+        <w:rPr>
+          <w:b/>
+        </w:rPr>
+      </w:pPr>
+    </w:p>
+    <w:p>
+      <w:pPr>
+        <w:pStyle w:val="ListParagraph"/>
+        <w:numPr>
+          <w:ilvl w:val="0"/>
+          <w:numId w:val="1"/>
+        </w:numPr>
+        <w:rPr>
+          <w:b/>
+        </w:rPr>
+      </w:pPr>
+      <w:r>
+        <w:rPr>
+          <w:b/>
+        </w:rPr>
+        <w:lastRenderedPageBreak/>
+        <w:t>Use Case Diagrams</w:t>
+      </w:r>
+    </w:p>
+    <w:p>
+      <w:pPr>
+        <w:ind w:left="360"/>
+      </w:pPr>
+      <w:r>
+        <w:t xml:space="preserve">Below are the use cases that our application will be designed from.  </w:t>
+      </w:r>
+      <w:r>
+        <w:t>The design of our classes branched from these use cases.  More use cases may be added in the future, however for now it has been decided that these use cases will be what we are focused on satisfying with our design.  This will help to focus the team and enforce quality time management.  If time allows more use cases may be added to describe the stretch goals listed above.</w:t>
+      </w:r>
+    </w:p>
+    <w:p>
+      <w:pPr>
+        <w:ind w:left="360"/>
+      </w:pPr>
+      <w:bookmarkStart w:id="0" w:name="_GoBack"/>
+      <w:bookmarkEnd w:id="0"/>
+    </w:p>
     <w:sectPr>
-      <w:headerReference w:type="default" r:id="rId8"/>
+      <w:headerReference w:type="default" r:id="rId18"/>
       <w:pgSz w:w="12240" w:h="15840"/>
       <w:pgMar w:top="1440" w:right="1440" w:bottom="1440" w:left="1440" w:header="720" w:footer="720" w:gutter="0"/>
       <w:cols w:space="720"/>
@@ -2069,7 +2522,7 @@
             <w:bCs/>
             <w:noProof/>
           </w:rPr>
-          <w:t>6</w:t>
+          <w:t>16</w:t>
         </w:r>
         <w:r>
           <w:rPr>
@@ -3369,7 +3822,6 @@
   <w:style w:type="character" w:default="1" w:styleId="DefaultParagraphFont">
     <w:name w:val="Default Paragraph Font"/>
     <w:uiPriority w:val="1"/>
-    <w:semiHidden/>
     <w:unhideWhenUsed/>
   </w:style>
   <w:style w:type="table" w:default="1" w:styleId="TableNormal">
@@ -4167,6 +4619,36 @@
         </w:tcBorders>
       </w:tcPr>
     </w:tblStylePr>
+  </w:style>
+  <w:style w:type="paragraph" w:styleId="BalloonText">
+    <w:name w:val="Balloon Text"/>
+    <w:basedOn w:val="Normal"/>
+    <w:link w:val="BalloonTextChar"/>
+    <w:uiPriority w:val="99"/>
+    <w:semiHidden/>
+    <w:unhideWhenUsed/>
+    <w:rsid w:val="00CE63E6"/>
+    <w:pPr>
+      <w:spacing w:after="0" w:line="240" w:lineRule="auto"/>
+    </w:pPr>
+    <w:rPr>
+      <w:rFonts w:ascii="Tahoma" w:hAnsi="Tahoma" w:cs="Tahoma"/>
+      <w:sz w:val="16"/>
+      <w:szCs w:val="16"/>
+    </w:rPr>
+  </w:style>
+  <w:style w:type="character" w:customStyle="1" w:styleId="BalloonTextChar">
+    <w:name w:val="Balloon Text Char"/>
+    <w:basedOn w:val="DefaultParagraphFont"/>
+    <w:link w:val="BalloonText"/>
+    <w:uiPriority w:val="99"/>
+    <w:semiHidden/>
+    <w:rsid w:val="00CE63E6"/>
+    <w:rPr>
+      <w:rFonts w:ascii="Tahoma" w:hAnsi="Tahoma" w:cs="Tahoma"/>
+      <w:sz w:val="16"/>
+      <w:szCs w:val="16"/>
+    </w:rPr>
   </w:style>
 </w:styles>
 </file>

--- a/Documents/Requirements Documentation.docx
+++ b/Documents/Requirements Documentation.docx
@@ -69,6 +69,9 @@
         </w:pBdr>
         <w:rPr>
           <w:rStyle w:val="BookTitle"/>
+          <w:color w:val="943634" w:themeColor="accent2" w:themeShade="BF"/>
+          <w:sz w:val="28"/>
+          <w:szCs w:val="28"/>
         </w:rPr>
       </w:pPr>
       <w:r>
@@ -81,13 +84,34 @@
         <w:t>Software Requirement Specifications</w:t>
       </w:r>
     </w:p>
+    <w:p>
+      <w:pPr>
+        <w:jc w:val="center"/>
+        <w:rPr>
+          <w:color w:val="943634" w:themeColor="accent2" w:themeShade="BF"/>
+        </w:rPr>
+      </w:pPr>
+    </w:p>
+    <w:p>
+      <w:pPr>
+        <w:jc w:val="center"/>
+        <w:rPr>
+          <w:color w:val="943634" w:themeColor="accent2" w:themeShade="BF"/>
+        </w:rPr>
+      </w:pPr>
+      <w:r>
+        <w:rPr>
+          <w:color w:val="943634" w:themeColor="accent2" w:themeShade="BF"/>
+        </w:rPr>
+        <w:t>Developed by: Alan Donham, Madison McHam, Shane Peters, and Nick Levert</w:t>
+      </w:r>
+    </w:p>
     <w:p/>
     <w:p>
       <w:r>
         <w:br w:type="page"/>
       </w:r>
     </w:p>
-    <w:p/>
     <w:tbl>
       <w:tblPr>
         <w:tblStyle w:val="LightShading-Accent1"/>
@@ -121,6 +145,7 @@
                 <w:sz w:val="36"/>
                 <w:szCs w:val="36"/>
               </w:rPr>
+              <w:lastRenderedPageBreak/>
               <w:t>Table of Contents</w:t>
             </w:r>
           </w:p>
@@ -317,7 +342,7 @@
           </w:tcPr>
           <w:p>
             <w:r>
-              <w:t>Cedar University</w:t>
+              <w:t>Use Case Diagrams</w:t>
             </w:r>
           </w:p>
         </w:tc>
@@ -332,152 +357,7 @@
               </w:rPr>
             </w:pPr>
             <w:r>
-              <w:t>24</w:t>
-            </w:r>
-          </w:p>
-        </w:tc>
-      </w:tr>
-      <w:tr>
-        <w:trPr>
-          <w:trHeight w:val="887"/>
-        </w:trPr>
-        <w:tc>
-          <w:tcPr>
-            <w:tcW w:w="3503" w:type="pct"/>
-            <w:noWrap/>
-          </w:tcPr>
-          <w:p>
-            <w:r>
-              <w:t>Elm College</w:t>
-            </w:r>
-          </w:p>
-        </w:tc>
-        <w:tc>
-          <w:tcPr>
-            <w:tcW w:w="1497" w:type="pct"/>
-          </w:tcPr>
-          <w:p>
-            <w:pPr>
-              <w:pStyle w:val="DecimalAligned"/>
-            </w:pPr>
-            <w:r>
-              <w:t>43</w:t>
-            </w:r>
-          </w:p>
-        </w:tc>
-      </w:tr>
-      <w:tr>
-        <w:trPr>
-          <w:trHeight w:val="887"/>
-        </w:trPr>
-        <w:tc>
-          <w:tcPr>
-            <w:tcW w:w="3503" w:type="pct"/>
-            <w:noWrap/>
-          </w:tcPr>
-          <w:p>
-            <w:r>
-              <w:t xml:space="preserve">Maple Academy </w:t>
-            </w:r>
-          </w:p>
-        </w:tc>
-        <w:tc>
-          <w:tcPr>
-            <w:tcW w:w="1497" w:type="pct"/>
-          </w:tcPr>
-          <w:p>
-            <w:pPr>
-              <w:pStyle w:val="DecimalAligned"/>
-            </w:pPr>
-            <w:r>
-              <w:t>3</w:t>
-            </w:r>
-          </w:p>
-        </w:tc>
-      </w:tr>
-      <w:tr>
-        <w:trPr>
-          <w:trHeight w:val="887"/>
-        </w:trPr>
-        <w:tc>
-          <w:tcPr>
-            <w:tcW w:w="3503" w:type="pct"/>
-            <w:noWrap/>
-          </w:tcPr>
-          <w:p>
-            <w:r>
-              <w:t>Pine College</w:t>
-            </w:r>
-          </w:p>
-        </w:tc>
-        <w:tc>
-          <w:tcPr>
-            <w:tcW w:w="1497" w:type="pct"/>
-          </w:tcPr>
-          <w:p>
-            <w:pPr>
-              <w:pStyle w:val="DecimalAligned"/>
-            </w:pPr>
-            <w:r>
-              <w:t>9</w:t>
-            </w:r>
-          </w:p>
-        </w:tc>
-      </w:tr>
-      <w:tr>
-        <w:trPr>
-          <w:trHeight w:val="887"/>
-        </w:trPr>
-        <w:tc>
-          <w:tcPr>
-            <w:tcW w:w="3503" w:type="pct"/>
-            <w:noWrap/>
-          </w:tcPr>
-          <w:p>
-            <w:r>
-              <w:t>Oak Institute</w:t>
-            </w:r>
-          </w:p>
-        </w:tc>
-        <w:tc>
-          <w:tcPr>
-            <w:tcW w:w="1497" w:type="pct"/>
-          </w:tcPr>
-          <w:p>
-            <w:pPr>
-              <w:pStyle w:val="DecimalAligned"/>
-            </w:pPr>
-            <w:r>
-              <w:t>53</w:t>
-            </w:r>
-          </w:p>
-        </w:tc>
-      </w:tr>
-      <w:tr>
-        <w:trPr>
-          <w:trHeight w:val="887"/>
-        </w:trPr>
-        <w:tc>
-          <w:tcPr>
-            <w:tcW w:w="3503" w:type="pct"/>
-            <w:noWrap/>
-          </w:tcPr>
-          <w:p>
-            <w:r>
-              <w:t>Total</w:t>
-            </w:r>
-          </w:p>
-        </w:tc>
-        <w:tc>
-          <w:tcPr>
-            <w:tcW w:w="1497" w:type="pct"/>
-          </w:tcPr>
-          <w:p>
-            <w:pPr>
-              <w:pStyle w:val="DecimalAligned"/>
-            </w:pPr>
-            <w:r>
-              <w:t>998</w:t>
+              <w:t xml:space="preserve">    16</w:t>
             </w:r>
           </w:p>
         </w:tc>
@@ -513,6 +393,94 @@
     </w:p>
     <w:p>
       <w:pPr>
+        <w:rPr>
+          <w:b/>
+          <w:color w:val="943634" w:themeColor="accent2" w:themeShade="BF"/>
+          <w:u w:val="single"/>
+        </w:rPr>
+      </w:pPr>
+      <w:r>
+        <w:rPr>
+          <w:b/>
+          <w:color w:val="943634" w:themeColor="accent2" w:themeShade="BF"/>
+          <w:u w:val="single"/>
+        </w:rPr>
+        <w:t>Change History</w:t>
+      </w:r>
+    </w:p>
+    <w:p>
+      <w:pPr>
+        <w:pStyle w:val="ListParagraph"/>
+        <w:numPr>
+          <w:ilvl w:val="0"/>
+          <w:numId w:val="10"/>
+        </w:numPr>
+        <w:rPr>
+          <w:b/>
+          <w:color w:val="000000" w:themeColor="text1"/>
+          <w:u w:val="single"/>
+        </w:rPr>
+      </w:pPr>
+      <w:r>
+        <w:rPr>
+          <w:color w:val="000000" w:themeColor="text1"/>
+        </w:rPr>
+        <w:t>9/14/15 – Creation of document</w:t>
+      </w:r>
+    </w:p>
+    <w:p>
+      <w:pPr>
+        <w:pStyle w:val="ListParagraph"/>
+        <w:numPr>
+          <w:ilvl w:val="0"/>
+          <w:numId w:val="10"/>
+        </w:numPr>
+        <w:rPr>
+          <w:b/>
+          <w:color w:val="000000" w:themeColor="text1"/>
+          <w:u w:val="single"/>
+        </w:rPr>
+      </w:pPr>
+      <w:r>
+        <w:rPr>
+          <w:color w:val="000000" w:themeColor="text1"/>
+        </w:rPr>
+        <w:t>9/16/15 – Introduction, Description, and Functional Requirements added</w:t>
+      </w:r>
+    </w:p>
+    <w:p>
+      <w:pPr>
+        <w:pStyle w:val="ListParagraph"/>
+        <w:numPr>
+          <w:ilvl w:val="0"/>
+          <w:numId w:val="10"/>
+        </w:numPr>
+        <w:rPr>
+          <w:b/>
+          <w:color w:val="000000" w:themeColor="text1"/>
+          <w:u w:val="single"/>
+        </w:rPr>
+      </w:pPr>
+      <w:r>
+        <w:rPr>
+          <w:color w:val="000000" w:themeColor="text1"/>
+        </w:rPr>
+        <w:t>9/21/15 – All Diagrams added and document formatting updated</w:t>
+      </w:r>
+    </w:p>
+    <w:p/>
+    <w:p/>
+    <w:p/>
+    <w:p/>
+    <w:p/>
+    <w:p/>
+    <w:p/>
+    <w:p>
+      <w:bookmarkStart w:id="0" w:name="_GoBack"/>
+      <w:bookmarkEnd w:id="0"/>
+    </w:p>
+    <w:p>
+      <w:pPr>
         <w:pStyle w:val="ListParagraph"/>
         <w:numPr>
           <w:ilvl w:val="0"/>
@@ -526,6 +494,7 @@
         <w:rPr>
           <w:b/>
         </w:rPr>
+        <w:lastRenderedPageBreak/>
         <w:t>Introduction</w:t>
       </w:r>
     </w:p>
@@ -534,7 +503,6 @@
         <w:ind w:left="720" w:firstLine="720"/>
       </w:pPr>
       <w:r>
-        <w:lastRenderedPageBreak/>
         <w:t>This document will provide all the necessary information on the requirements necessary for development of the DropGrade application.</w:t>
       </w:r>
     </w:p>
@@ -2397,8 +2365,6 @@
       <w:pPr>
         <w:ind w:left="360"/>
       </w:pPr>
-      <w:bookmarkStart w:id="0" w:name="_GoBack"/>
-      <w:bookmarkEnd w:id="0"/>
     </w:p>
     <w:sectPr>
       <w:headerReference w:type="default" r:id="rId18"/>
@@ -2659,6 +2625,119 @@
     </w:lvl>
   </w:abstractNum>
   <w:abstractNum w:abstractNumId="1">
+    <w:nsid w:val="1D446E11"/>
+    <w:multiLevelType w:val="hybridMultilevel"/>
+    <w:tmpl w:val="9CCAA062"/>
+    <w:lvl w:ilvl="0" w:tplc="04090001">
+      <w:start w:val="1"/>
+      <w:numFmt w:val="bullet"/>
+      <w:lvlText w:val=""/>
+      <w:lvlJc w:val="left"/>
+      <w:pPr>
+        <w:ind w:left="1080" w:hanging="360"/>
+      </w:pPr>
+      <w:rPr>
+        <w:rFonts w:ascii="Symbol" w:hAnsi="Symbol" w:hint="default"/>
+      </w:rPr>
+    </w:lvl>
+    <w:lvl w:ilvl="1" w:tplc="04090003">
+      <w:start w:val="1"/>
+      <w:numFmt w:val="bullet"/>
+      <w:lvlText w:val="o"/>
+      <w:lvlJc w:val="left"/>
+      <w:pPr>
+        <w:ind w:left="1800" w:hanging="360"/>
+      </w:pPr>
+      <w:rPr>
+        <w:rFonts w:ascii="Courier New" w:hAnsi="Courier New" w:cs="Courier New" w:hint="default"/>
+      </w:rPr>
+    </w:lvl>
+    <w:lvl w:ilvl="2" w:tplc="04090005" w:tentative="1">
+      <w:start w:val="1"/>
+      <w:numFmt w:val="bullet"/>
+      <w:lvlText w:val=""/>
+      <w:lvlJc w:val="left"/>
+      <w:pPr>
+        <w:ind w:left="2520" w:hanging="360"/>
+      </w:pPr>
+      <w:rPr>
+        <w:rFonts w:ascii="Wingdings" w:hAnsi="Wingdings" w:hint="default"/>
+      </w:rPr>
+    </w:lvl>
+    <w:lvl w:ilvl="3" w:tplc="04090001" w:tentative="1">
+      <w:start w:val="1"/>
+      <w:numFmt w:val="bullet"/>
+      <w:lvlText w:val=""/>
+      <w:lvlJc w:val="left"/>
+      <w:pPr>
+        <w:ind w:left="3240" w:hanging="360"/>
+      </w:pPr>
+      <w:rPr>
+        <w:rFonts w:ascii="Symbol" w:hAnsi="Symbol" w:hint="default"/>
+      </w:rPr>
+    </w:lvl>
+    <w:lvl w:ilvl="4" w:tplc="04090003" w:tentative="1">
+      <w:start w:val="1"/>
+      <w:numFmt w:val="bullet"/>
+      <w:lvlText w:val="o"/>
+      <w:lvlJc w:val="left"/>
+      <w:pPr>
+        <w:ind w:left="3960" w:hanging="360"/>
+      </w:pPr>
+      <w:rPr>
+        <w:rFonts w:ascii="Courier New" w:hAnsi="Courier New" w:cs="Courier New" w:hint="default"/>
+      </w:rPr>
+    </w:lvl>
+    <w:lvl w:ilvl="5" w:tplc="04090005" w:tentative="1">
+      <w:start w:val="1"/>
+      <w:numFmt w:val="bullet"/>
+      <w:lvlText w:val=""/>
+      <w:lvlJc w:val="left"/>
+      <w:pPr>
+        <w:ind w:left="4680" w:hanging="360"/>
+      </w:pPr>
+      <w:rPr>
+        <w:rFonts w:ascii="Wingdings" w:hAnsi="Wingdings" w:hint="default"/>
+      </w:rPr>
+    </w:lvl>
+    <w:lvl w:ilvl="6" w:tplc="04090001" w:tentative="1">
+      <w:start w:val="1"/>
+      <w:numFmt w:val="bullet"/>
+      <w:lvlText w:val=""/>
+      <w:lvlJc w:val="left"/>
+      <w:pPr>
+        <w:ind w:left="5400" w:hanging="360"/>
+      </w:pPr>
+      <w:rPr>
+        <w:rFonts w:ascii="Symbol" w:hAnsi="Symbol" w:hint="default"/>
+      </w:rPr>
+    </w:lvl>
+    <w:lvl w:ilvl="7" w:tplc="04090003" w:tentative="1">
+      <w:start w:val="1"/>
+      <w:numFmt w:val="bullet"/>
+      <w:lvlText w:val="o"/>
+      <w:lvlJc w:val="left"/>
+      <w:pPr>
+        <w:ind w:left="6120" w:hanging="360"/>
+      </w:pPr>
+      <w:rPr>
+        <w:rFonts w:ascii="Courier New" w:hAnsi="Courier New" w:cs="Courier New" w:hint="default"/>
+      </w:rPr>
+    </w:lvl>
+    <w:lvl w:ilvl="8" w:tplc="04090005" w:tentative="1">
+      <w:start w:val="1"/>
+      <w:numFmt w:val="bullet"/>
+      <w:lvlText w:val=""/>
+      <w:lvlJc w:val="left"/>
+      <w:pPr>
+        <w:ind w:left="6840" w:hanging="360"/>
+      </w:pPr>
+      <w:rPr>
+        <w:rFonts w:ascii="Wingdings" w:hAnsi="Wingdings" w:hint="default"/>
+      </w:rPr>
+    </w:lvl>
+  </w:abstractNum>
+  <w:abstractNum w:abstractNumId="2">
     <w:nsid w:val="23361970"/>
     <w:multiLevelType w:val="hybridMultilevel"/>
     <w:tmpl w:val="0DA26868"/>
@@ -2771,7 +2850,7 @@
       </w:rPr>
     </w:lvl>
   </w:abstractNum>
-  <w:abstractNum w:abstractNumId="2">
+  <w:abstractNum w:abstractNumId="3">
     <w:nsid w:val="366C061A"/>
     <w:multiLevelType w:val="multilevel"/>
     <w:tmpl w:val="6B566332"/>
@@ -2884,7 +2963,7 @@
       </w:rPr>
     </w:lvl>
   </w:abstractNum>
-  <w:abstractNum w:abstractNumId="3">
+  <w:abstractNum w:abstractNumId="4">
     <w:nsid w:val="48ED7CD4"/>
     <w:multiLevelType w:val="hybridMultilevel"/>
     <w:tmpl w:val="45A42910"/>
@@ -2997,7 +3076,7 @@
       </w:rPr>
     </w:lvl>
   </w:abstractNum>
-  <w:abstractNum w:abstractNumId="4">
+  <w:abstractNum w:abstractNumId="5">
     <w:nsid w:val="49446BE0"/>
     <w:multiLevelType w:val="multilevel"/>
     <w:tmpl w:val="DAF0EB42"/>
@@ -3111,7 +3190,7 @@
       </w:rPr>
     </w:lvl>
   </w:abstractNum>
-  <w:abstractNum w:abstractNumId="5">
+  <w:abstractNum w:abstractNumId="6">
     <w:nsid w:val="49810E77"/>
     <w:multiLevelType w:val="multilevel"/>
     <w:tmpl w:val="5150F314"/>
@@ -3224,7 +3303,7 @@
       </w:rPr>
     </w:lvl>
   </w:abstractNum>
-  <w:abstractNum w:abstractNumId="6">
+  <w:abstractNum w:abstractNumId="7">
     <w:nsid w:val="53D12F3D"/>
     <w:multiLevelType w:val="hybridMultilevel"/>
     <w:tmpl w:val="212019B2"/>
@@ -3313,7 +3392,7 @@
       </w:pPr>
     </w:lvl>
   </w:abstractNum>
-  <w:abstractNum w:abstractNumId="7">
+  <w:abstractNum w:abstractNumId="8">
     <w:nsid w:val="627F6AC6"/>
     <w:multiLevelType w:val="hybridMultilevel"/>
     <w:tmpl w:val="E6A614FA"/>
@@ -3426,29 +3505,148 @@
       </w:rPr>
     </w:lvl>
   </w:abstractNum>
+  <w:abstractNum w:abstractNumId="9">
+    <w:nsid w:val="7B0D0047"/>
+    <w:multiLevelType w:val="hybridMultilevel"/>
+    <w:tmpl w:val="942E4CAC"/>
+    <w:lvl w:ilvl="0" w:tplc="04090001">
+      <w:start w:val="1"/>
+      <w:numFmt w:val="bullet"/>
+      <w:lvlText w:val=""/>
+      <w:lvlJc w:val="left"/>
+      <w:pPr>
+        <w:ind w:left="720" w:hanging="360"/>
+      </w:pPr>
+      <w:rPr>
+        <w:rFonts w:ascii="Symbol" w:hAnsi="Symbol" w:hint="default"/>
+      </w:rPr>
+    </w:lvl>
+    <w:lvl w:ilvl="1" w:tplc="04090003" w:tentative="1">
+      <w:start w:val="1"/>
+      <w:numFmt w:val="bullet"/>
+      <w:lvlText w:val="o"/>
+      <w:lvlJc w:val="left"/>
+      <w:pPr>
+        <w:ind w:left="1440" w:hanging="360"/>
+      </w:pPr>
+      <w:rPr>
+        <w:rFonts w:ascii="Courier New" w:hAnsi="Courier New" w:cs="Courier New" w:hint="default"/>
+      </w:rPr>
+    </w:lvl>
+    <w:lvl w:ilvl="2" w:tplc="04090005" w:tentative="1">
+      <w:start w:val="1"/>
+      <w:numFmt w:val="bullet"/>
+      <w:lvlText w:val=""/>
+      <w:lvlJc w:val="left"/>
+      <w:pPr>
+        <w:ind w:left="2160" w:hanging="360"/>
+      </w:pPr>
+      <w:rPr>
+        <w:rFonts w:ascii="Wingdings" w:hAnsi="Wingdings" w:hint="default"/>
+      </w:rPr>
+    </w:lvl>
+    <w:lvl w:ilvl="3" w:tplc="04090001" w:tentative="1">
+      <w:start w:val="1"/>
+      <w:numFmt w:val="bullet"/>
+      <w:lvlText w:val=""/>
+      <w:lvlJc w:val="left"/>
+      <w:pPr>
+        <w:ind w:left="2880" w:hanging="360"/>
+      </w:pPr>
+      <w:rPr>
+        <w:rFonts w:ascii="Symbol" w:hAnsi="Symbol" w:hint="default"/>
+      </w:rPr>
+    </w:lvl>
+    <w:lvl w:ilvl="4" w:tplc="04090003" w:tentative="1">
+      <w:start w:val="1"/>
+      <w:numFmt w:val="bullet"/>
+      <w:lvlText w:val="o"/>
+      <w:lvlJc w:val="left"/>
+      <w:pPr>
+        <w:ind w:left="3600" w:hanging="360"/>
+      </w:pPr>
+      <w:rPr>
+        <w:rFonts w:ascii="Courier New" w:hAnsi="Courier New" w:cs="Courier New" w:hint="default"/>
+      </w:rPr>
+    </w:lvl>
+    <w:lvl w:ilvl="5" w:tplc="04090005" w:tentative="1">
+      <w:start w:val="1"/>
+      <w:numFmt w:val="bullet"/>
+      <w:lvlText w:val=""/>
+      <w:lvlJc w:val="left"/>
+      <w:pPr>
+        <w:ind w:left="4320" w:hanging="360"/>
+      </w:pPr>
+      <w:rPr>
+        <w:rFonts w:ascii="Wingdings" w:hAnsi="Wingdings" w:hint="default"/>
+      </w:rPr>
+    </w:lvl>
+    <w:lvl w:ilvl="6" w:tplc="04090001" w:tentative="1">
+      <w:start w:val="1"/>
+      <w:numFmt w:val="bullet"/>
+      <w:lvlText w:val=""/>
+      <w:lvlJc w:val="left"/>
+      <w:pPr>
+        <w:ind w:left="5040" w:hanging="360"/>
+      </w:pPr>
+      <w:rPr>
+        <w:rFonts w:ascii="Symbol" w:hAnsi="Symbol" w:hint="default"/>
+      </w:rPr>
+    </w:lvl>
+    <w:lvl w:ilvl="7" w:tplc="04090003" w:tentative="1">
+      <w:start w:val="1"/>
+      <w:numFmt w:val="bullet"/>
+      <w:lvlText w:val="o"/>
+      <w:lvlJc w:val="left"/>
+      <w:pPr>
+        <w:ind w:left="5760" w:hanging="360"/>
+      </w:pPr>
+      <w:rPr>
+        <w:rFonts w:ascii="Courier New" w:hAnsi="Courier New" w:cs="Courier New" w:hint="default"/>
+      </w:rPr>
+    </w:lvl>
+    <w:lvl w:ilvl="8" w:tplc="04090005" w:tentative="1">
+      <w:start w:val="1"/>
+      <w:numFmt w:val="bullet"/>
+      <w:lvlText w:val=""/>
+      <w:lvlJc w:val="left"/>
+      <w:pPr>
+        <w:ind w:left="6480" w:hanging="360"/>
+      </w:pPr>
+      <w:rPr>
+        <w:rFonts w:ascii="Wingdings" w:hAnsi="Wingdings" w:hint="default"/>
+      </w:rPr>
+    </w:lvl>
+  </w:abstractNum>
   <w:num w:numId="1">
+    <w:abstractNumId w:val="7"/>
+  </w:num>
+  <w:num w:numId="2">
+    <w:abstractNumId w:val="4"/>
+  </w:num>
+  <w:num w:numId="3">
     <w:abstractNumId w:val="6"/>
   </w:num>
-  <w:num w:numId="2">
+  <w:num w:numId="4">
+    <w:abstractNumId w:val="5"/>
+  </w:num>
+  <w:num w:numId="5">
     <w:abstractNumId w:val="3"/>
   </w:num>
-  <w:num w:numId="3">
-    <w:abstractNumId w:val="5"/>
-  </w:num>
-  <w:num w:numId="4">
-    <w:abstractNumId w:val="4"/>
-  </w:num>
-  <w:num w:numId="5">
+  <w:num w:numId="6">
     <w:abstractNumId w:val="2"/>
   </w:num>
-  <w:num w:numId="6">
-    <w:abstractNumId w:val="1"/>
-  </w:num>
   <w:num w:numId="7">
-    <w:abstractNumId w:val="7"/>
+    <w:abstractNumId w:val="8"/>
   </w:num>
   <w:num w:numId="8">
     <w:abstractNumId w:val="0"/>
+  </w:num>
+  <w:num w:numId="9">
+    <w:abstractNumId w:val="9"/>
+  </w:num>
+  <w:num w:numId="10">
+    <w:abstractNumId w:val="1"/>
   </w:num>
 </w:numbering>
 </file>

--- a/Documents/Requirements Documentation.docx
+++ b/Documents/Requirements Documentation.docx
@@ -475,10 +475,7 @@
     <w:p/>
     <w:p/>
     <w:p/>
-    <w:p>
-      <w:bookmarkStart w:id="0" w:name="_GoBack"/>
-      <w:bookmarkEnd w:id="0"/>
-    </w:p>
+    <w:p/>
     <w:p>
       <w:pPr>
         <w:pStyle w:val="ListParagraph"/>
@@ -2365,9 +2362,493 @@
       <w:pPr>
         <w:ind w:left="360"/>
       </w:pPr>
+      <w:r>
+        <w:rPr>
+          <w:noProof/>
+        </w:rPr>
+        <w:drawing>
+          <wp:inline distT="0" distB="0" distL="0" distR="0">
+            <wp:extent cx="3265714" cy="3019752"/>
+            <wp:effectExtent l="0" t="0" r="0" b="0"/>
+            <wp:docPr id="47" name="Picture 47" descr="C:\Users\Alan\Documents\GitHub\DropGrade\Documents\Use case diagrams\ViewTeacher.png"/>
+            <wp:cNvGraphicFramePr>
+              <a:graphicFrameLocks xmlns:a="http://schemas.openxmlformats.org/drawingml/2006/main" noChangeAspect="1"/>
+            </wp:cNvGraphicFramePr>
+            <a:graphic xmlns:a="http://schemas.openxmlformats.org/drawingml/2006/main">
+              <a:graphicData uri="http://schemas.openxmlformats.org/drawingml/2006/picture">
+                <pic:pic xmlns:pic="http://schemas.openxmlformats.org/drawingml/2006/picture">
+                  <pic:nvPicPr>
+                    <pic:cNvPr id="0" name="Picture 46" descr="C:\Users\Alan\Documents\GitHub\DropGrade\Documents\Use case diagrams\ViewTeacher.png"/>
+                    <pic:cNvPicPr>
+                      <a:picLocks noChangeAspect="1" noChangeArrowheads="1"/>
+                    </pic:cNvPicPr>
+                  </pic:nvPicPr>
+                  <pic:blipFill>
+                    <a:blip r:embed="rId18">
+                      <a:extLst>
+                        <a:ext uri="{28A0092B-C50C-407E-A947-70E740481C1C}">
+                          <a14:useLocalDpi xmlns:a14="http://schemas.microsoft.com/office/drawing/2010/main" val="0"/>
+                        </a:ext>
+                      </a:extLst>
+                    </a:blip>
+                    <a:srcRect/>
+                    <a:stretch>
+                      <a:fillRect/>
+                    </a:stretch>
+                  </pic:blipFill>
+                  <pic:spPr bwMode="auto">
+                    <a:xfrm>
+                      <a:off x="0" y="0"/>
+                      <a:ext cx="3267963" cy="3021832"/>
+                    </a:xfrm>
+                    <a:prstGeom prst="rect">
+                      <a:avLst/>
+                    </a:prstGeom>
+                    <a:noFill/>
+                    <a:ln>
+                      <a:noFill/>
+                    </a:ln>
+                  </pic:spPr>
+                </pic:pic>
+              </a:graphicData>
+            </a:graphic>
+          </wp:inline>
+        </w:drawing>
+      </w:r>
+      <w:r>
+        <w:rPr>
+          <w:noProof/>
+        </w:rPr>
+        <w:drawing>
+          <wp:inline distT="0" distB="0" distL="0" distR="0">
+            <wp:extent cx="4528645" cy="3135086"/>
+            <wp:effectExtent l="0" t="0" r="0" b="0"/>
+            <wp:docPr id="46" name="Picture 46" descr="C:\Users\Alan\Documents\GitHub\DropGrade\Documents\Use case diagrams\ReportComment.png"/>
+            <wp:cNvGraphicFramePr>
+              <a:graphicFrameLocks xmlns:a="http://schemas.openxmlformats.org/drawingml/2006/main" noChangeAspect="1"/>
+            </wp:cNvGraphicFramePr>
+            <a:graphic xmlns:a="http://schemas.openxmlformats.org/drawingml/2006/main">
+              <a:graphicData uri="http://schemas.openxmlformats.org/drawingml/2006/picture">
+                <pic:pic xmlns:pic="http://schemas.openxmlformats.org/drawingml/2006/picture">
+                  <pic:nvPicPr>
+                    <pic:cNvPr id="0" name="Picture 45" descr="C:\Users\Alan\Documents\GitHub\DropGrade\Documents\Use case diagrams\ReportComment.png"/>
+                    <pic:cNvPicPr>
+                      <a:picLocks noChangeAspect="1" noChangeArrowheads="1"/>
+                    </pic:cNvPicPr>
+                  </pic:nvPicPr>
+                  <pic:blipFill>
+                    <a:blip r:embed="rId19">
+                      <a:extLst>
+                        <a:ext uri="{28A0092B-C50C-407E-A947-70E740481C1C}">
+                          <a14:useLocalDpi xmlns:a14="http://schemas.microsoft.com/office/drawing/2010/main" val="0"/>
+                        </a:ext>
+                      </a:extLst>
+                    </a:blip>
+                    <a:srcRect/>
+                    <a:stretch>
+                      <a:fillRect/>
+                    </a:stretch>
+                  </pic:blipFill>
+                  <pic:spPr bwMode="auto">
+                    <a:xfrm>
+                      <a:off x="0" y="0"/>
+                      <a:ext cx="4529008" cy="3135337"/>
+                    </a:xfrm>
+                    <a:prstGeom prst="rect">
+                      <a:avLst/>
+                    </a:prstGeom>
+                    <a:noFill/>
+                    <a:ln>
+                      <a:noFill/>
+                    </a:ln>
+                  </pic:spPr>
+                </pic:pic>
+              </a:graphicData>
+            </a:graphic>
+          </wp:inline>
+        </w:drawing>
+      </w:r>
+      <w:r>
+        <w:rPr>
+          <w:noProof/>
+        </w:rPr>
+        <w:lastRenderedPageBreak/>
+        <w:drawing>
+          <wp:inline distT="0" distB="0" distL="0" distR="0">
+            <wp:extent cx="4889839" cy="6737684"/>
+            <wp:effectExtent l="0" t="0" r="0" b="0"/>
+            <wp:docPr id="45" name="Picture 45" descr="C:\Users\Alan\Documents\GitHub\DropGrade\Documents\Use case diagrams\RateTeacher.png"/>
+            <wp:cNvGraphicFramePr>
+              <a:graphicFrameLocks xmlns:a="http://schemas.openxmlformats.org/drawingml/2006/main" noChangeAspect="1"/>
+            </wp:cNvGraphicFramePr>
+            <a:graphic xmlns:a="http://schemas.openxmlformats.org/drawingml/2006/main">
+              <a:graphicData uri="http://schemas.openxmlformats.org/drawingml/2006/picture">
+                <pic:pic xmlns:pic="http://schemas.openxmlformats.org/drawingml/2006/picture">
+                  <pic:nvPicPr>
+                    <pic:cNvPr id="0" name="Picture 44" descr="C:\Users\Alan\Documents\GitHub\DropGrade\Documents\Use case diagrams\RateTeacher.png"/>
+                    <pic:cNvPicPr>
+                      <a:picLocks noChangeAspect="1" noChangeArrowheads="1"/>
+                    </pic:cNvPicPr>
+                  </pic:nvPicPr>
+                  <pic:blipFill>
+                    <a:blip r:embed="rId20">
+                      <a:extLst>
+                        <a:ext uri="{28A0092B-C50C-407E-A947-70E740481C1C}">
+                          <a14:useLocalDpi xmlns:a14="http://schemas.microsoft.com/office/drawing/2010/main" val="0"/>
+                        </a:ext>
+                      </a:extLst>
+                    </a:blip>
+                    <a:srcRect/>
+                    <a:stretch>
+                      <a:fillRect/>
+                    </a:stretch>
+                  </pic:blipFill>
+                  <pic:spPr bwMode="auto">
+                    <a:xfrm>
+                      <a:off x="0" y="0"/>
+                      <a:ext cx="4904886" cy="6758417"/>
+                    </a:xfrm>
+                    <a:prstGeom prst="rect">
+                      <a:avLst/>
+                    </a:prstGeom>
+                    <a:noFill/>
+                    <a:ln>
+                      <a:noFill/>
+                    </a:ln>
+                  </pic:spPr>
+                </pic:pic>
+              </a:graphicData>
+            </a:graphic>
+          </wp:inline>
+        </w:drawing>
+      </w:r>
+      <w:r>
+        <w:rPr>
+          <w:noProof/>
+        </w:rPr>
+        <w:lastRenderedPageBreak/>
+        <w:drawing>
+          <wp:inline distT="0" distB="0" distL="0" distR="0">
+            <wp:extent cx="5144406" cy="3657600"/>
+            <wp:effectExtent l="0" t="0" r="0" b="0"/>
+            <wp:docPr id="44" name="Picture 44" descr="C:\Users\Alan\Documents\GitHub\DropGrade\Documents\Use case diagrams\Login.png"/>
+            <wp:cNvGraphicFramePr>
+              <a:graphicFrameLocks xmlns:a="http://schemas.openxmlformats.org/drawingml/2006/main" noChangeAspect="1"/>
+            </wp:cNvGraphicFramePr>
+            <a:graphic xmlns:a="http://schemas.openxmlformats.org/drawingml/2006/main">
+              <a:graphicData uri="http://schemas.openxmlformats.org/drawingml/2006/picture">
+                <pic:pic xmlns:pic="http://schemas.openxmlformats.org/drawingml/2006/picture">
+                  <pic:nvPicPr>
+                    <pic:cNvPr id="0" name="Picture 43" descr="C:\Users\Alan\Documents\GitHub\DropGrade\Documents\Use case diagrams\Login.png"/>
+                    <pic:cNvPicPr>
+                      <a:picLocks noChangeAspect="1" noChangeArrowheads="1"/>
+                    </pic:cNvPicPr>
+                  </pic:nvPicPr>
+                  <pic:blipFill>
+                    <a:blip r:embed="rId21">
+                      <a:extLst>
+                        <a:ext uri="{28A0092B-C50C-407E-A947-70E740481C1C}">
+                          <a14:useLocalDpi xmlns:a14="http://schemas.microsoft.com/office/drawing/2010/main" val="0"/>
+                        </a:ext>
+                      </a:extLst>
+                    </a:blip>
+                    <a:srcRect/>
+                    <a:stretch>
+                      <a:fillRect/>
+                    </a:stretch>
+                  </pic:blipFill>
+                  <pic:spPr bwMode="auto">
+                    <a:xfrm>
+                      <a:off x="0" y="0"/>
+                      <a:ext cx="5144406" cy="3657600"/>
+                    </a:xfrm>
+                    <a:prstGeom prst="rect">
+                      <a:avLst/>
+                    </a:prstGeom>
+                    <a:noFill/>
+                    <a:ln>
+                      <a:noFill/>
+                    </a:ln>
+                  </pic:spPr>
+                </pic:pic>
+              </a:graphicData>
+            </a:graphic>
+          </wp:inline>
+        </w:drawing>
+      </w:r>
+      <w:r>
+        <w:rPr>
+          <w:noProof/>
+        </w:rPr>
+        <w:drawing>
+          <wp:inline distT="0" distB="0" distL="0" distR="0">
+            <wp:extent cx="5666537" cy="4114800"/>
+            <wp:effectExtent l="0" t="0" r="0" b="0"/>
+            <wp:docPr id="43" name="Picture 43" descr="C:\Users\Alan\Documents\GitHub\DropGrade\Documents\Use case diagrams\ForgotPassword.png"/>
+            <wp:cNvGraphicFramePr>
+              <a:graphicFrameLocks xmlns:a="http://schemas.openxmlformats.org/drawingml/2006/main" noChangeAspect="1"/>
+            </wp:cNvGraphicFramePr>
+            <a:graphic xmlns:a="http://schemas.openxmlformats.org/drawingml/2006/main">
+              <a:graphicData uri="http://schemas.openxmlformats.org/drawingml/2006/picture">
+                <pic:pic xmlns:pic="http://schemas.openxmlformats.org/drawingml/2006/picture">
+                  <pic:nvPicPr>
+                    <pic:cNvPr id="0" name="Picture 42" descr="C:\Users\Alan\Documents\GitHub\DropGrade\Documents\Use case diagrams\ForgotPassword.png"/>
+                    <pic:cNvPicPr>
+                      <a:picLocks noChangeAspect="1" noChangeArrowheads="1"/>
+                    </pic:cNvPicPr>
+                  </pic:nvPicPr>
+                  <pic:blipFill>
+                    <a:blip r:embed="rId22">
+                      <a:extLst>
+                        <a:ext uri="{28A0092B-C50C-407E-A947-70E740481C1C}">
+                          <a14:useLocalDpi xmlns:a14="http://schemas.microsoft.com/office/drawing/2010/main" val="0"/>
+                        </a:ext>
+                      </a:extLst>
+                    </a:blip>
+                    <a:srcRect/>
+                    <a:stretch>
+                      <a:fillRect/>
+                    </a:stretch>
+                  </pic:blipFill>
+                  <pic:spPr bwMode="auto">
+                    <a:xfrm>
+                      <a:off x="0" y="0"/>
+                      <a:ext cx="5685008" cy="4128213"/>
+                    </a:xfrm>
+                    <a:prstGeom prst="rect">
+                      <a:avLst/>
+                    </a:prstGeom>
+                    <a:noFill/>
+                    <a:ln>
+                      <a:noFill/>
+                    </a:ln>
+                  </pic:spPr>
+                </pic:pic>
+              </a:graphicData>
+            </a:graphic>
+          </wp:inline>
+        </w:drawing>
+      </w:r>
+      <w:r>
+        <w:rPr>
+          <w:noProof/>
+        </w:rPr>
+        <w:lastRenderedPageBreak/>
+        <w:drawing>
+          <wp:inline distT="0" distB="0" distL="0" distR="0">
+            <wp:extent cx="6172655" cy="4908884"/>
+            <wp:effectExtent l="0" t="0" r="0" b="0"/>
+            <wp:docPr id="42" name="Picture 42" descr="C:\Users\Alan\Documents\GitHub\DropGrade\Documents\Use case diagrams\EnterSyllabusInfo.png"/>
+            <wp:cNvGraphicFramePr>
+              <a:graphicFrameLocks xmlns:a="http://schemas.openxmlformats.org/drawingml/2006/main" noChangeAspect="1"/>
+            </wp:cNvGraphicFramePr>
+            <a:graphic xmlns:a="http://schemas.openxmlformats.org/drawingml/2006/main">
+              <a:graphicData uri="http://schemas.openxmlformats.org/drawingml/2006/picture">
+                <pic:pic xmlns:pic="http://schemas.openxmlformats.org/drawingml/2006/picture">
+                  <pic:nvPicPr>
+                    <pic:cNvPr id="0" name="Picture 41" descr="C:\Users\Alan\Documents\GitHub\DropGrade\Documents\Use case diagrams\EnterSyllabusInfo.png"/>
+                    <pic:cNvPicPr>
+                      <a:picLocks noChangeAspect="1" noChangeArrowheads="1"/>
+                    </pic:cNvPicPr>
+                  </pic:nvPicPr>
+                  <pic:blipFill>
+                    <a:blip r:embed="rId23">
+                      <a:extLst>
+                        <a:ext uri="{28A0092B-C50C-407E-A947-70E740481C1C}">
+                          <a14:useLocalDpi xmlns:a14="http://schemas.microsoft.com/office/drawing/2010/main" val="0"/>
+                        </a:ext>
+                      </a:extLst>
+                    </a:blip>
+                    <a:srcRect/>
+                    <a:stretch>
+                      <a:fillRect/>
+                    </a:stretch>
+                  </pic:blipFill>
+                  <pic:spPr bwMode="auto">
+                    <a:xfrm>
+                      <a:off x="0" y="0"/>
+                      <a:ext cx="6190916" cy="4923406"/>
+                    </a:xfrm>
+                    <a:prstGeom prst="rect">
+                      <a:avLst/>
+                    </a:prstGeom>
+                    <a:noFill/>
+                    <a:ln>
+                      <a:noFill/>
+                    </a:ln>
+                  </pic:spPr>
+                </pic:pic>
+              </a:graphicData>
+            </a:graphic>
+          </wp:inline>
+        </w:drawing>
+      </w:r>
+      <w:r>
+        <w:rPr>
+          <w:noProof/>
+        </w:rPr>
+        <w:lastRenderedPageBreak/>
+        <w:drawing>
+          <wp:inline distT="0" distB="0" distL="0" distR="0">
+            <wp:extent cx="4716379" cy="5218716"/>
+            <wp:effectExtent l="0" t="0" r="0" b="0"/>
+            <wp:docPr id="41" name="Picture 41" descr="C:\Users\Alan\Documents\GitHub\DropGrade\Documents\Use case diagrams\EnterGrade.png"/>
+            <wp:cNvGraphicFramePr>
+              <a:graphicFrameLocks xmlns:a="http://schemas.openxmlformats.org/drawingml/2006/main" noChangeAspect="1"/>
+            </wp:cNvGraphicFramePr>
+            <a:graphic xmlns:a="http://schemas.openxmlformats.org/drawingml/2006/main">
+              <a:graphicData uri="http://schemas.openxmlformats.org/drawingml/2006/picture">
+                <pic:pic xmlns:pic="http://schemas.openxmlformats.org/drawingml/2006/picture">
+                  <pic:nvPicPr>
+                    <pic:cNvPr id="0" name="Picture 40" descr="C:\Users\Alan\Documents\GitHub\DropGrade\Documents\Use case diagrams\EnterGrade.png"/>
+                    <pic:cNvPicPr>
+                      <a:picLocks noChangeAspect="1" noChangeArrowheads="1"/>
+                    </pic:cNvPicPr>
+                  </pic:nvPicPr>
+                  <pic:blipFill>
+                    <a:blip r:embed="rId24">
+                      <a:extLst>
+                        <a:ext uri="{28A0092B-C50C-407E-A947-70E740481C1C}">
+                          <a14:useLocalDpi xmlns:a14="http://schemas.microsoft.com/office/drawing/2010/main" val="0"/>
+                        </a:ext>
+                      </a:extLst>
+                    </a:blip>
+                    <a:srcRect/>
+                    <a:stretch>
+                      <a:fillRect/>
+                    </a:stretch>
+                  </pic:blipFill>
+                  <pic:spPr bwMode="auto">
+                    <a:xfrm>
+                      <a:off x="0" y="0"/>
+                      <a:ext cx="4732591" cy="5236655"/>
+                    </a:xfrm>
+                    <a:prstGeom prst="rect">
+                      <a:avLst/>
+                    </a:prstGeom>
+                    <a:noFill/>
+                    <a:ln>
+                      <a:noFill/>
+                    </a:ln>
+                  </pic:spPr>
+                </pic:pic>
+              </a:graphicData>
+            </a:graphic>
+          </wp:inline>
+        </w:drawing>
+      </w:r>
+      <w:r>
+        <w:rPr>
+          <w:noProof/>
+        </w:rPr>
+        <w:lastRenderedPageBreak/>
+        <w:drawing>
+          <wp:inline distT="0" distB="0" distL="0" distR="0">
+            <wp:extent cx="4644189" cy="4022179"/>
+            <wp:effectExtent l="0" t="0" r="0" b="0"/>
+            <wp:docPr id="40" name="Picture 40" descr="C:\Users\Alan\Documents\GitHub\DropGrade\Documents\Use case diagrams\CreateAccount.png"/>
+            <wp:cNvGraphicFramePr>
+              <a:graphicFrameLocks xmlns:a="http://schemas.openxmlformats.org/drawingml/2006/main" noChangeAspect="1"/>
+            </wp:cNvGraphicFramePr>
+            <a:graphic xmlns:a="http://schemas.openxmlformats.org/drawingml/2006/main">
+              <a:graphicData uri="http://schemas.openxmlformats.org/drawingml/2006/picture">
+                <pic:pic xmlns:pic="http://schemas.openxmlformats.org/drawingml/2006/picture">
+                  <pic:nvPicPr>
+                    <pic:cNvPr id="0" name="Picture 39" descr="C:\Users\Alan\Documents\GitHub\DropGrade\Documents\Use case diagrams\CreateAccount.png"/>
+                    <pic:cNvPicPr>
+                      <a:picLocks noChangeAspect="1" noChangeArrowheads="1"/>
+                    </pic:cNvPicPr>
+                  </pic:nvPicPr>
+                  <pic:blipFill>
+                    <a:blip r:embed="rId25">
+                      <a:extLst>
+                        <a:ext uri="{28A0092B-C50C-407E-A947-70E740481C1C}">
+                          <a14:useLocalDpi xmlns:a14="http://schemas.microsoft.com/office/drawing/2010/main" val="0"/>
+                        </a:ext>
+                      </a:extLst>
+                    </a:blip>
+                    <a:srcRect/>
+                    <a:stretch>
+                      <a:fillRect/>
+                    </a:stretch>
+                  </pic:blipFill>
+                  <pic:spPr bwMode="auto">
+                    <a:xfrm>
+                      <a:off x="0" y="0"/>
+                      <a:ext cx="4668069" cy="4042861"/>
+                    </a:xfrm>
+                    <a:prstGeom prst="rect">
+                      <a:avLst/>
+                    </a:prstGeom>
+                    <a:noFill/>
+                    <a:ln>
+                      <a:noFill/>
+                    </a:ln>
+                  </pic:spPr>
+                </pic:pic>
+              </a:graphicData>
+            </a:graphic>
+          </wp:inline>
+        </w:drawing>
+      </w:r>
+      <w:r>
+        <w:rPr>
+          <w:noProof/>
+        </w:rPr>
+        <w:drawing>
+          <wp:inline distT="0" distB="0" distL="0" distR="0">
+            <wp:extent cx="5044899" cy="4018547"/>
+            <wp:effectExtent l="0" t="0" r="0" b="0"/>
+            <wp:docPr id="39" name="Picture 39" descr="C:\Users\Alan\Documents\GitHub\DropGrade\Documents\Use case diagrams\CalculateGrade.png"/>
+            <wp:cNvGraphicFramePr>
+              <a:graphicFrameLocks xmlns:a="http://schemas.openxmlformats.org/drawingml/2006/main" noChangeAspect="1"/>
+            </wp:cNvGraphicFramePr>
+            <a:graphic xmlns:a="http://schemas.openxmlformats.org/drawingml/2006/main">
+              <a:graphicData uri="http://schemas.openxmlformats.org/drawingml/2006/picture">
+                <pic:pic xmlns:pic="http://schemas.openxmlformats.org/drawingml/2006/picture">
+                  <pic:nvPicPr>
+                    <pic:cNvPr id="0" name="Picture 38" descr="C:\Users\Alan\Documents\GitHub\DropGrade\Documents\Use case diagrams\CalculateGrade.png"/>
+                    <pic:cNvPicPr>
+                      <a:picLocks noChangeAspect="1" noChangeArrowheads="1"/>
+                    </pic:cNvPicPr>
+                  </pic:nvPicPr>
+                  <pic:blipFill>
+                    <a:blip r:embed="rId26">
+                      <a:extLst>
+                        <a:ext uri="{28A0092B-C50C-407E-A947-70E740481C1C}">
+                          <a14:useLocalDpi xmlns:a14="http://schemas.microsoft.com/office/drawing/2010/main" val="0"/>
+                        </a:ext>
+                      </a:extLst>
+                    </a:blip>
+                    <a:srcRect/>
+                    <a:stretch>
+                      <a:fillRect/>
+                    </a:stretch>
+                  </pic:blipFill>
+                  <pic:spPr bwMode="auto">
+                    <a:xfrm>
+                      <a:off x="0" y="0"/>
+                      <a:ext cx="5065799" cy="4035195"/>
+                    </a:xfrm>
+                    <a:prstGeom prst="rect">
+                      <a:avLst/>
+                    </a:prstGeom>
+                    <a:noFill/>
+                    <a:ln>
+                      <a:noFill/>
+                    </a:ln>
+                  </pic:spPr>
+                </pic:pic>
+              </a:graphicData>
+            </a:graphic>
+          </wp:inline>
+        </w:drawing>
+      </w:r>
+      <w:bookmarkStart w:id="0" w:name="_GoBack"/>
+      <w:bookmarkEnd w:id="0"/>
     </w:p>
     <w:sectPr>
-      <w:headerReference w:type="default" r:id="rId18"/>
+      <w:headerReference w:type="default" r:id="rId27"/>
       <w:pgSz w:w="12240" w:h="15840"/>
       <w:pgMar w:top="1440" w:right="1440" w:bottom="1440" w:left="1440" w:header="720" w:footer="720" w:gutter="0"/>
       <w:cols w:space="720"/>
@@ -2488,7 +2969,7 @@
             <w:bCs/>
             <w:noProof/>
           </w:rPr>
-          <w:t>16</w:t>
+          <w:t>21</w:t>
         </w:r>
         <w:r>
           <w:rPr>

--- a/Documents/Requirements Documentation.docx
+++ b/Documents/Requirements Documentation.docx
@@ -1181,7 +1181,19 @@
         <w:rPr>
           <w:b/>
         </w:rPr>
-        <w:t>Functional Requirements</w:t>
+        <w:t xml:space="preserve">Functional </w:t>
+      </w:r>
+      <w:r>
+        <w:rPr>
+          <w:b/>
+        </w:rPr>
+        <w:t xml:space="preserve">and Nonfunctional </w:t>
+      </w:r>
+      <w:r>
+        <w:rPr>
+          <w:b/>
+        </w:rPr>
+        <w:t>Requirements</w:t>
       </w:r>
     </w:p>
     <w:p>
@@ -1219,7 +1231,7 @@
               </w:tabs>
             </w:pPr>
             <w:r>
-              <w:t>Functionality</w:t>
+              <w:t>Functional Requirement</w:t>
             </w:r>
             <w:r>
               <w:tab/>
@@ -1602,66 +1614,125 @@
         </w:rPr>
       </w:pPr>
     </w:p>
-    <w:p>
-      <w:pPr>
-        <w:rPr>
-          <w:b/>
-        </w:rPr>
-      </w:pPr>
-    </w:p>
-    <w:p>
-      <w:pPr>
-        <w:rPr>
-          <w:b/>
-        </w:rPr>
-      </w:pPr>
-    </w:p>
-    <w:p>
-      <w:pPr>
-        <w:rPr>
-          <w:b/>
-        </w:rPr>
-      </w:pPr>
-    </w:p>
-    <w:p>
-      <w:pPr>
-        <w:ind w:left="720"/>
-      </w:pPr>
-    </w:p>
-    <w:p>
-      <w:pPr>
-        <w:ind w:left="720"/>
-      </w:pPr>
-    </w:p>
-    <w:p>
-      <w:pPr>
-        <w:ind w:left="720"/>
-      </w:pPr>
-    </w:p>
-    <w:p>
-      <w:pPr>
-        <w:ind w:left="720"/>
-      </w:pPr>
-    </w:p>
-    <w:p>
-      <w:pPr>
-        <w:ind w:left="720"/>
-      </w:pPr>
-    </w:p>
-    <w:p>
-      <w:pPr>
-        <w:ind w:left="720"/>
-      </w:pPr>
-    </w:p>
-    <w:p>
-      <w:pPr>
-        <w:ind w:left="720"/>
-      </w:pPr>
-    </w:p>
-    <w:p>
-      <w:pPr>
-        <w:ind w:left="720"/>
-      </w:pPr>
+    <w:tbl>
+      <w:tblPr>
+        <w:tblStyle w:val="LightList-Accent2"/>
+        <w:tblW w:w="7348" w:type="dxa"/>
+        <w:tblInd w:w="770" w:type="dxa"/>
+        <w:tblLook w:val="0020" w:firstRow="1" w:lastRow="0" w:firstColumn="0" w:lastColumn="0" w:noHBand="0" w:noVBand="0"/>
+      </w:tblPr>
+      <w:tblGrid>
+        <w:gridCol w:w="4288"/>
+        <w:gridCol w:w="3060"/>
+      </w:tblGrid>
+      <w:tr>
+        <w:trPr>
+          <w:cnfStyle w:val="100000000000" w:firstRow="1" w:lastRow="0" w:firstColumn="0" w:lastColumn="0" w:oddVBand="0" w:evenVBand="0" w:oddHBand="0" w:evenHBand="0" w:firstRowFirstColumn="0" w:firstRowLastColumn="0" w:lastRowFirstColumn="0" w:lastRowLastColumn="0"/>
+          <w:trHeight w:val="482"/>
+        </w:trPr>
+        <w:tc>
+          <w:tcPr>
+            <w:cnfStyle w:val="000010000000" w:firstRow="0" w:lastRow="0" w:firstColumn="0" w:lastColumn="0" w:oddVBand="1" w:evenVBand="0" w:oddHBand="0" w:evenHBand="0" w:firstRowFirstColumn="0" w:firstRowLastColumn="0" w:lastRowFirstColumn="0" w:lastRowLastColumn="0"/>
+            <w:tcW w:w="4288" w:type="dxa"/>
+          </w:tcPr>
+          <w:p>
+            <w:pPr>
+              <w:tabs>
+                <w:tab w:val="right" w:pos="4341"/>
+              </w:tabs>
+            </w:pPr>
+            <w:r>
+              <w:t>Nonf</w:t>
+            </w:r>
+            <w:r>
+              <w:t>unctional Requirement</w:t>
+            </w:r>
+            <w:r>
+              <w:tab/>
+            </w:r>
+          </w:p>
+        </w:tc>
+        <w:tc>
+          <w:tcPr>
+            <w:tcW w:w="3060" w:type="dxa"/>
+          </w:tcPr>
+          <w:p>
+            <w:pPr>
+              <w:cnfStyle w:val="100000000000" w:firstRow="1" w:lastRow="0" w:firstColumn="0" w:lastColumn="0" w:oddVBand="0" w:evenVBand="0" w:oddHBand="0" w:evenHBand="0" w:firstRowFirstColumn="0" w:firstRowLastColumn="0" w:lastRowFirstColumn="0" w:lastRowLastColumn="0"/>
+            </w:pPr>
+            <w:r>
+              <w:t>Status</w:t>
+            </w:r>
+          </w:p>
+        </w:tc>
+      </w:tr>
+      <w:tr>
+        <w:trPr>
+          <w:cnfStyle w:val="000000100000" w:firstRow="0" w:lastRow="0" w:firstColumn="0" w:lastColumn="0" w:oddVBand="0" w:evenVBand="0" w:oddHBand="1" w:evenHBand="0" w:firstRowFirstColumn="0" w:firstRowLastColumn="0" w:lastRowFirstColumn="0" w:lastRowLastColumn="0"/>
+          <w:trHeight w:val="482"/>
+        </w:trPr>
+        <w:tc>
+          <w:tcPr>
+            <w:cnfStyle w:val="000010000000" w:firstRow="0" w:lastRow="0" w:firstColumn="0" w:lastColumn="0" w:oddVBand="1" w:evenVBand="0" w:oddHBand="0" w:evenHBand="0" w:firstRowFirstColumn="0" w:firstRowLastColumn="0" w:lastRowFirstColumn="0" w:lastRowLastColumn="0"/>
+            <w:tcW w:w="4288" w:type="dxa"/>
+          </w:tcPr>
+          <w:p>
+            <w:r>
+              <w:t>Handle multiple users accessing database</w:t>
+            </w:r>
+          </w:p>
+        </w:tc>
+        <w:tc>
+          <w:tcPr>
+            <w:tcW w:w="3060" w:type="dxa"/>
+          </w:tcPr>
+          <w:p>
+            <w:pPr>
+              <w:cnfStyle w:val="000000100000" w:firstRow="0" w:lastRow="0" w:firstColumn="0" w:lastColumn="0" w:oddVBand="0" w:evenVBand="0" w:oddHBand="1" w:evenHBand="0" w:firstRowFirstColumn="0" w:firstRowLastColumn="0" w:lastRowFirstColumn="0" w:lastRowLastColumn="0"/>
+            </w:pPr>
+            <w:r>
+              <w:t>Required</w:t>
+            </w:r>
+          </w:p>
+        </w:tc>
+      </w:tr>
+      <w:tr>
+        <w:trPr>
+          <w:trHeight w:val="482"/>
+        </w:trPr>
+        <w:tc>
+          <w:tcPr>
+            <w:cnfStyle w:val="000010000000" w:firstRow="0" w:lastRow="0" w:firstColumn="0" w:lastColumn="0" w:oddVBand="1" w:evenVBand="0" w:oddHBand="0" w:evenHBand="0" w:firstRowFirstColumn="0" w:firstRowLastColumn="0" w:lastRowFirstColumn="0" w:lastRowLastColumn="0"/>
+            <w:tcW w:w="4288" w:type="dxa"/>
+          </w:tcPr>
+          <w:p>
+            <w:r>
+              <w:t>Allow UA students to register</w:t>
+            </w:r>
+          </w:p>
+        </w:tc>
+        <w:tc>
+          <w:tcPr>
+            <w:tcW w:w="3060" w:type="dxa"/>
+          </w:tcPr>
+          <w:p>
+            <w:pPr>
+              <w:cnfStyle w:val="000000000000" w:firstRow="0" w:lastRow="0" w:firstColumn="0" w:lastColumn="0" w:oddVBand="0" w:evenVBand="0" w:oddHBand="0" w:evenHBand="0" w:firstRowFirstColumn="0" w:firstRowLastColumn="0" w:lastRowFirstColumn="0" w:lastRowLastColumn="0"/>
+            </w:pPr>
+            <w:r>
+              <w:t>Required</w:t>
+            </w:r>
+          </w:p>
+        </w:tc>
+      </w:tr>
+    </w:tbl>
+    <w:p/>
+    <w:p/>
+    <w:p/>
+    <w:p/>
+    <w:p>
+      <w:bookmarkStart w:id="0" w:name="_GoBack"/>
+      <w:bookmarkEnd w:id="0"/>
     </w:p>
     <w:p>
       <w:pPr>
@@ -1678,6 +1749,7 @@
         <w:rPr>
           <w:b/>
         </w:rPr>
+        <w:lastRenderedPageBreak/>
         <w:t>Class Diagram</w:t>
       </w:r>
     </w:p>
@@ -1700,6 +1772,7 @@
       <w:r>
         <w:rPr>
           <w:b/>
+          <w:noProof/>
         </w:rPr>
         <w:drawing>
           <wp:inline distT="0" distB="0" distL="0" distR="0" wp14:anchorId="50E73F7E" wp14:editId="527BACB3">
@@ -1783,6 +1856,7 @@
         <w:rPr>
           <w:b/>
         </w:rPr>
+        <w:lastRenderedPageBreak/>
         <w:t>Activity Diagrams</w:t>
       </w:r>
     </w:p>
@@ -2844,8 +2918,6 @@
           </wp:inline>
         </w:drawing>
       </w:r>
-      <w:bookmarkStart w:id="0" w:name="_GoBack"/>
-      <w:bookmarkEnd w:id="0"/>
     </w:p>
     <w:sectPr>
       <w:headerReference w:type="default" r:id="rId27"/>
@@ -2969,7 +3041,7 @@
             <w:bCs/>
             <w:noProof/>
           </w:rPr>
-          <w:t>21</w:t>
+          <w:t>6</w:t>
         </w:r>
         <w:r>
           <w:rPr>
@@ -4501,6 +4573,7 @@
   <w:style w:type="character" w:default="1" w:styleId="DefaultParagraphFont">
     <w:name w:val="Default Paragraph Font"/>
     <w:uiPriority w:val="1"/>
+    <w:semiHidden/>
     <w:unhideWhenUsed/>
   </w:style>
   <w:style w:type="table" w:default="1" w:styleId="TableNormal">

--- a/Documents/Requirements Documentation.docx
+++ b/Documents/Requirements Documentation.docx
@@ -445,7 +445,7 @@
         <w:rPr>
           <w:color w:val="000000" w:themeColor="text1"/>
         </w:rPr>
-        <w:t>9/16/15 – Introduction, Description, and Functional Requirements added</w:t>
+        <w:t>9/16/15 – Add project Description – Shane Peters</w:t>
       </w:r>
     </w:p>
     <w:p>
@@ -465,8 +465,162 @@
         <w:rPr>
           <w:color w:val="000000" w:themeColor="text1"/>
         </w:rPr>
-        <w:t>9/21/15 – All Diagrams added and document formatting updated</w:t>
-      </w:r>
+        <w:t>9/16/15 – Add introduction – Alan Donham</w:t>
+      </w:r>
+    </w:p>
+    <w:p>
+      <w:pPr>
+        <w:pStyle w:val="ListParagraph"/>
+        <w:numPr>
+          <w:ilvl w:val="0"/>
+          <w:numId w:val="10"/>
+        </w:numPr>
+        <w:rPr>
+          <w:b/>
+          <w:color w:val="000000" w:themeColor="text1"/>
+          <w:u w:val="single"/>
+        </w:rPr>
+      </w:pPr>
+      <w:r>
+        <w:rPr>
+          <w:color w:val="000000" w:themeColor="text1"/>
+        </w:rPr>
+        <w:t xml:space="preserve">9/16/15 – Add Functional and Nonfunctional Requirements – Madison </w:t>
+      </w:r>
+      <w:proofErr w:type="spellStart"/>
+      <w:r>
+        <w:rPr>
+          <w:color w:val="000000" w:themeColor="text1"/>
+        </w:rPr>
+        <w:t>McHam</w:t>
+      </w:r>
+      <w:proofErr w:type="spellEnd"/>
+    </w:p>
+    <w:p>
+      <w:pPr>
+        <w:pStyle w:val="ListParagraph"/>
+        <w:numPr>
+          <w:ilvl w:val="0"/>
+          <w:numId w:val="10"/>
+        </w:numPr>
+        <w:rPr>
+          <w:b/>
+          <w:color w:val="000000" w:themeColor="text1"/>
+          <w:u w:val="single"/>
+        </w:rPr>
+      </w:pPr>
+      <w:r>
+        <w:rPr>
+          <w:color w:val="000000" w:themeColor="text1"/>
+        </w:rPr>
+        <w:t xml:space="preserve">9/16/15 – Add use case diagrams – Nick </w:t>
+      </w:r>
+      <w:proofErr w:type="spellStart"/>
+      <w:r>
+        <w:rPr>
+          <w:color w:val="000000" w:themeColor="text1"/>
+        </w:rPr>
+        <w:t>Levert</w:t>
+      </w:r>
+      <w:proofErr w:type="spellEnd"/>
+    </w:p>
+    <w:p>
+      <w:pPr>
+        <w:pStyle w:val="ListParagraph"/>
+        <w:numPr>
+          <w:ilvl w:val="0"/>
+          <w:numId w:val="10"/>
+        </w:numPr>
+        <w:rPr>
+          <w:b/>
+          <w:color w:val="000000" w:themeColor="text1"/>
+          <w:u w:val="single"/>
+        </w:rPr>
+      </w:pPr>
+      <w:r>
+        <w:rPr>
+          <w:color w:val="000000" w:themeColor="text1"/>
+        </w:rPr>
+        <w:t>9/17/15 – Changed formatting to improve overall look – Alan Donham</w:t>
+      </w:r>
+    </w:p>
+    <w:p>
+      <w:pPr>
+        <w:pStyle w:val="ListParagraph"/>
+        <w:numPr>
+          <w:ilvl w:val="0"/>
+          <w:numId w:val="10"/>
+        </w:numPr>
+        <w:rPr>
+          <w:b/>
+          <w:color w:val="000000" w:themeColor="text1"/>
+          <w:u w:val="single"/>
+        </w:rPr>
+      </w:pPr>
+      <w:r>
+        <w:rPr>
+          <w:color w:val="000000" w:themeColor="text1"/>
+        </w:rPr>
+        <w:t xml:space="preserve">9/17/15 – Added class diagram – Madison </w:t>
+      </w:r>
+      <w:proofErr w:type="spellStart"/>
+      <w:r>
+        <w:rPr>
+          <w:color w:val="000000" w:themeColor="text1"/>
+        </w:rPr>
+        <w:t>McHam</w:t>
+      </w:r>
+      <w:proofErr w:type="spellEnd"/>
+    </w:p>
+    <w:p>
+      <w:pPr>
+        <w:pStyle w:val="ListParagraph"/>
+        <w:numPr>
+          <w:ilvl w:val="0"/>
+          <w:numId w:val="10"/>
+        </w:numPr>
+        <w:rPr>
+          <w:b/>
+          <w:color w:val="000000" w:themeColor="text1"/>
+          <w:u w:val="single"/>
+        </w:rPr>
+      </w:pPr>
+      <w:r>
+        <w:rPr>
+          <w:color w:val="000000" w:themeColor="text1"/>
+        </w:rPr>
+        <w:t xml:space="preserve">9/18/15 – Added activity diagrams – Shane Peters and Nick </w:t>
+      </w:r>
+      <w:proofErr w:type="spellStart"/>
+      <w:r>
+        <w:rPr>
+          <w:color w:val="000000" w:themeColor="text1"/>
+        </w:rPr>
+        <w:t>Levert</w:t>
+      </w:r>
+      <w:proofErr w:type="spellEnd"/>
+    </w:p>
+    <w:p>
+      <w:pPr>
+        <w:pStyle w:val="ListParagraph"/>
+        <w:numPr>
+          <w:ilvl w:val="0"/>
+          <w:numId w:val="10"/>
+        </w:numPr>
+        <w:rPr>
+          <w:b/>
+          <w:color w:val="000000" w:themeColor="text1"/>
+          <w:u w:val="single"/>
+        </w:rPr>
+      </w:pPr>
+      <w:r>
+        <w:rPr>
+          <w:color w:val="000000" w:themeColor="text1"/>
+        </w:rPr>
+        <w:t>9/21/15 – Changed wording to improve readability</w:t>
+      </w:r>
+      <w:bookmarkStart w:id="0" w:name="_GoBack"/>
+      <w:bookmarkEnd w:id="0"/>
     </w:p>
     <w:p/>
     <w:p/>
@@ -475,7 +629,6 @@
     <w:p/>
     <w:p/>
     <w:p/>
-    <w:p/>
     <w:p>
       <w:pPr>
         <w:pStyle w:val="ListParagraph"/>
@@ -491,7 +644,6 @@
         <w:rPr>
           <w:b/>
         </w:rPr>
-        <w:lastRenderedPageBreak/>
         <w:t>Introduction</w:t>
       </w:r>
     </w:p>
@@ -1642,10 +1794,7 @@
               </w:tabs>
             </w:pPr>
             <w:r>
-              <w:t>Nonf</w:t>
-            </w:r>
-            <w:r>
-              <w:t>unctional Requirement</w:t>
+              <w:t>Nonfunctional Requirement</w:t>
             </w:r>
             <w:r>
               <w:tab/>
@@ -1730,10 +1879,7 @@
     <w:p/>
     <w:p/>
     <w:p/>
-    <w:p>
-      <w:bookmarkStart w:id="0" w:name="_GoBack"/>
-      <w:bookmarkEnd w:id="0"/>
-    </w:p>
+    <w:p/>
     <w:p>
       <w:pPr>
         <w:pStyle w:val="ListParagraph"/>
@@ -1749,7 +1895,6 @@
         <w:rPr>
           <w:b/>
         </w:rPr>
-        <w:lastRenderedPageBreak/>
         <w:t>Class Diagram</w:t>
       </w:r>
     </w:p>
@@ -1856,7 +2001,6 @@
         <w:rPr>
           <w:b/>
         </w:rPr>
-        <w:lastRenderedPageBreak/>
         <w:t>Activity Diagrams</w:t>
       </w:r>
     </w:p>
@@ -3041,7 +3185,7 @@
             <w:bCs/>
             <w:noProof/>
           </w:rPr>
-          <w:t>6</w:t>
+          <w:t>2</w:t>
         </w:r>
         <w:r>
           <w:rPr>

--- a/Documents/Requirements Documentation.docx
+++ b/Documents/Requirements Documentation.docx
@@ -619,6 +619,64 @@
         </w:rPr>
         <w:t>9/21/15 – Changed wording to improve readability</w:t>
       </w:r>
+      <w:r>
+        <w:rPr>
+          <w:color w:val="000000" w:themeColor="text1"/>
+        </w:rPr>
+        <w:t xml:space="preserve"> - Group</w:t>
+      </w:r>
+    </w:p>
+    <w:p>
+      <w:pPr>
+        <w:pStyle w:val="ListParagraph"/>
+        <w:numPr>
+          <w:ilvl w:val="0"/>
+          <w:numId w:val="10"/>
+        </w:numPr>
+        <w:rPr>
+          <w:b/>
+          <w:color w:val="000000" w:themeColor="text1"/>
+          <w:u w:val="single"/>
+        </w:rPr>
+      </w:pPr>
+      <w:r>
+        <w:rPr>
+          <w:color w:val="000000" w:themeColor="text1"/>
+        </w:rPr>
+        <w:t>10/1/15 – Added updated use case diagram</w:t>
+      </w:r>
+      <w:r>
+        <w:rPr>
+          <w:color w:val="000000" w:themeColor="text1"/>
+        </w:rPr>
+        <w:t xml:space="preserve"> - Group</w:t>
+      </w:r>
+    </w:p>
+    <w:p>
+      <w:pPr>
+        <w:pStyle w:val="ListParagraph"/>
+        <w:numPr>
+          <w:ilvl w:val="0"/>
+          <w:numId w:val="10"/>
+        </w:numPr>
+        <w:rPr>
+          <w:b/>
+          <w:color w:val="000000" w:themeColor="text1"/>
+          <w:u w:val="single"/>
+        </w:rPr>
+      </w:pPr>
+      <w:r>
+        <w:rPr>
+          <w:color w:val="000000" w:themeColor="text1"/>
+        </w:rPr>
+        <w:t>10/1/15 – Updated to accommodate faults</w:t>
+      </w:r>
+      <w:r>
+        <w:rPr>
+          <w:color w:val="000000" w:themeColor="text1"/>
+        </w:rPr>
+        <w:t xml:space="preserve"> - Group</w:t>
+      </w:r>
       <w:bookmarkStart w:id="0" w:name="_GoBack"/>
       <w:bookmarkEnd w:id="0"/>
     </w:p>
@@ -724,7 +782,10 @@
         <w:ind w:left="630" w:firstLine="270"/>
       </w:pPr>
       <w:r>
-        <w:t>One of the biggest challenges this application will face will be gathering and storing all the data collected in a way that will allow us to provide useful statistics to the user very quickly and in real time.  This biggest challenge is also our number one goal.</w:t>
+        <w:t>One of the biggest challenges this application will face will be gathering and storing all the data collected in a way that will allow us to provide useful statistics to the user very quickly and in real time.  This biggest challenge is also our number one goal</w:t>
+      </w:r>
+      <w:r>
+        <w:t xml:space="preserve"> because it is important that the user is able to acquire the data they want in near real time or they will likely not use the application we develop.  Overall our goal is to provide the user with an application that will allow them to calculate their grade and view what if scenarios depending on the possible grades they can make on upcoming assignments and exams.  </w:t>
       </w:r>
     </w:p>
     <w:p>
@@ -949,15 +1010,10 @@
         </w:numPr>
       </w:pPr>
       <w:r>
+        <w:lastRenderedPageBreak/>
         <w:t>Server (Database)</w:t>
       </w:r>
     </w:p>
-    <w:p/>
-    <w:p/>
-    <w:p/>
-    <w:p/>
-    <w:p/>
-    <w:p/>
     <w:p/>
     <w:p/>
     <w:p/>
@@ -1298,26 +1354,8 @@
         <w:ind w:left="1080" w:firstLine="720"/>
       </w:pPr>
     </w:p>
-    <w:p>
-      <w:pPr>
-        <w:ind w:left="1080" w:firstLine="720"/>
-      </w:pPr>
-    </w:p>
-    <w:p>
-      <w:pPr>
-        <w:ind w:left="1080" w:firstLine="720"/>
-      </w:pPr>
-    </w:p>
-    <w:p>
-      <w:pPr>
-        <w:ind w:left="1080" w:firstLine="720"/>
-      </w:pPr>
-    </w:p>
-    <w:p>
-      <w:pPr>
-        <w:ind w:left="1080" w:firstLine="720"/>
-      </w:pPr>
-    </w:p>
+    <w:p/>
+    <w:p/>
     <w:p>
       <w:pPr>
         <w:pStyle w:val="ListParagraph"/>
@@ -1593,7 +1631,7 @@
           </w:tcPr>
           <w:p>
             <w:r>
-              <w:t>Submit Final Grade</w:t>
+              <w:t>Edit Grade</w:t>
             </w:r>
           </w:p>
         </w:tc>
@@ -1622,7 +1660,7 @@
           </w:tcPr>
           <w:p>
             <w:r>
-              <w:t>Manipulate Final Grade via the What-If-View</w:t>
+              <w:t>Submit Final Grade</w:t>
             </w:r>
           </w:p>
         </w:tc>
@@ -1652,7 +1690,7 @@
           </w:tcPr>
           <w:p>
             <w:r>
-              <w:t>Add Professor Review</w:t>
+              <w:t>Manipulate Final Grade via the What-If-View</w:t>
             </w:r>
           </w:p>
         </w:tc>
@@ -1681,7 +1719,125 @@
           </w:tcPr>
           <w:p>
             <w:r>
+              <w:t>Add Professor Review</w:t>
+            </w:r>
+          </w:p>
+        </w:tc>
+        <w:tc>
+          <w:tcPr>
+            <w:tcW w:w="3060" w:type="dxa"/>
+          </w:tcPr>
+          <w:p>
+            <w:pPr>
+              <w:cnfStyle w:val="000000000000" w:firstRow="0" w:lastRow="0" w:firstColumn="0" w:lastColumn="0" w:oddVBand="0" w:evenVBand="0" w:oddHBand="0" w:evenHBand="0" w:firstRowFirstColumn="0" w:firstRowLastColumn="0" w:lastRowFirstColumn="0" w:lastRowLastColumn="0"/>
+            </w:pPr>
+            <w:r>
+              <w:t>Required</w:t>
+            </w:r>
+          </w:p>
+        </w:tc>
+      </w:tr>
+      <w:tr>
+        <w:trPr>
+          <w:cnfStyle w:val="000000100000" w:firstRow="0" w:lastRow="0" w:firstColumn="0" w:lastColumn="0" w:oddVBand="0" w:evenVBand="0" w:oddHBand="1" w:evenHBand="0" w:firstRowFirstColumn="0" w:firstRowLastColumn="0" w:lastRowFirstColumn="0" w:lastRowLastColumn="0"/>
+          <w:trHeight w:val="482"/>
+        </w:trPr>
+        <w:tc>
+          <w:tcPr>
+            <w:cnfStyle w:val="000010000000" w:firstRow="0" w:lastRow="0" w:firstColumn="0" w:lastColumn="0" w:oddVBand="1" w:evenVBand="0" w:oddHBand="0" w:evenHBand="0" w:firstRowFirstColumn="0" w:firstRowLastColumn="0" w:lastRowFirstColumn="0" w:lastRowLastColumn="0"/>
+            <w:tcW w:w="4288" w:type="dxa"/>
+          </w:tcPr>
+          <w:p>
+            <w:r>
+              <w:t>Delete Professor Review</w:t>
+            </w:r>
+          </w:p>
+        </w:tc>
+        <w:tc>
+          <w:tcPr>
+            <w:tcW w:w="3060" w:type="dxa"/>
+          </w:tcPr>
+          <w:p>
+            <w:pPr>
+              <w:cnfStyle w:val="000000100000" w:firstRow="0" w:lastRow="0" w:firstColumn="0" w:lastColumn="0" w:oddVBand="0" w:evenVBand="0" w:oddHBand="1" w:evenHBand="0" w:firstRowFirstColumn="0" w:firstRowLastColumn="0" w:lastRowFirstColumn="0" w:lastRowLastColumn="0"/>
+            </w:pPr>
+            <w:r>
+              <w:t>Required</w:t>
+            </w:r>
+          </w:p>
+        </w:tc>
+      </w:tr>
+      <w:tr>
+        <w:trPr>
+          <w:trHeight w:val="482"/>
+        </w:trPr>
+        <w:tc>
+          <w:tcPr>
+            <w:cnfStyle w:val="000010000000" w:firstRow="0" w:lastRow="0" w:firstColumn="0" w:lastColumn="0" w:oddVBand="1" w:evenVBand="0" w:oddHBand="0" w:evenHBand="0" w:firstRowFirstColumn="0" w:firstRowLastColumn="0" w:lastRowFirstColumn="0" w:lastRowLastColumn="0"/>
+            <w:tcW w:w="4288" w:type="dxa"/>
+          </w:tcPr>
+          <w:p>
+            <w:r>
+              <w:t>Edit Professor Review</w:t>
+            </w:r>
+          </w:p>
+        </w:tc>
+        <w:tc>
+          <w:tcPr>
+            <w:tcW w:w="3060" w:type="dxa"/>
+          </w:tcPr>
+          <w:p>
+            <w:pPr>
+              <w:cnfStyle w:val="000000000000" w:firstRow="0" w:lastRow="0" w:firstColumn="0" w:lastColumn="0" w:oddVBand="0" w:evenVBand="0" w:oddHBand="0" w:evenHBand="0" w:firstRowFirstColumn="0" w:firstRowLastColumn="0" w:lastRowFirstColumn="0" w:lastRowLastColumn="0"/>
+            </w:pPr>
+            <w:r>
+              <w:t>Required</w:t>
+            </w:r>
+          </w:p>
+        </w:tc>
+      </w:tr>
+      <w:tr>
+        <w:trPr>
+          <w:cnfStyle w:val="000000100000" w:firstRow="0" w:lastRow="0" w:firstColumn="0" w:lastColumn="0" w:oddVBand="0" w:evenVBand="0" w:oddHBand="1" w:evenHBand="0" w:firstRowFirstColumn="0" w:firstRowLastColumn="0" w:lastRowFirstColumn="0" w:lastRowLastColumn="0"/>
+          <w:trHeight w:val="482"/>
+        </w:trPr>
+        <w:tc>
+          <w:tcPr>
+            <w:cnfStyle w:val="000010000000" w:firstRow="0" w:lastRow="0" w:firstColumn="0" w:lastColumn="0" w:oddVBand="1" w:evenVBand="0" w:oddHBand="0" w:evenHBand="0" w:firstRowFirstColumn="0" w:firstRowLastColumn="0" w:lastRowFirstColumn="0" w:lastRowLastColumn="0"/>
+            <w:tcW w:w="4288" w:type="dxa"/>
+          </w:tcPr>
+          <w:p>
+            <w:r>
               <w:t>Export Data to an Excel Spreadsheet</w:t>
+            </w:r>
+          </w:p>
+        </w:tc>
+        <w:tc>
+          <w:tcPr>
+            <w:tcW w:w="3060" w:type="dxa"/>
+          </w:tcPr>
+          <w:p>
+            <w:pPr>
+              <w:cnfStyle w:val="000000100000" w:firstRow="0" w:lastRow="0" w:firstColumn="0" w:lastColumn="0" w:oddVBand="0" w:evenVBand="0" w:oddHBand="1" w:evenHBand="0" w:firstRowFirstColumn="0" w:firstRowLastColumn="0" w:lastRowFirstColumn="0" w:lastRowLastColumn="0"/>
+            </w:pPr>
+            <w:r>
+              <w:t>Stretch</w:t>
+            </w:r>
+          </w:p>
+        </w:tc>
+      </w:tr>
+      <w:tr>
+        <w:trPr>
+          <w:trHeight w:val="482"/>
+        </w:trPr>
+        <w:tc>
+          <w:tcPr>
+            <w:cnfStyle w:val="000010000000" w:firstRow="0" w:lastRow="0" w:firstColumn="0" w:lastColumn="0" w:oddVBand="1" w:evenVBand="0" w:oddHBand="0" w:evenHBand="0" w:firstRowFirstColumn="0" w:firstRowLastColumn="0" w:lastRowFirstColumn="0" w:lastRowLastColumn="0"/>
+            <w:tcW w:w="4288" w:type="dxa"/>
+          </w:tcPr>
+          <w:p>
+            <w:r>
+              <w:t>Send reminders to user when they have an upcoming Exam</w:t>
             </w:r>
           </w:p>
         </w:tc>
@@ -1711,7 +1867,7 @@
           </w:tcPr>
           <w:p>
             <w:r>
-              <w:t>Send reminders to user when they have an upcoming Exam</w:t>
+              <w:t>Store course information(including grading scale)</w:t>
             </w:r>
           </w:p>
         </w:tc>
@@ -1729,36 +1885,14 @@
           </w:p>
         </w:tc>
       </w:tr>
-      <w:tr>
-        <w:trPr>
-          <w:trHeight w:val="482"/>
-        </w:trPr>
-        <w:tc>
-          <w:tcPr>
-            <w:cnfStyle w:val="000010000000" w:firstRow="0" w:lastRow="0" w:firstColumn="0" w:lastColumn="0" w:oddVBand="1" w:evenVBand="0" w:oddHBand="0" w:evenHBand="0" w:firstRowFirstColumn="0" w:firstRowLastColumn="0" w:lastRowFirstColumn="0" w:lastRowLastColumn="0"/>
-            <w:tcW w:w="4288" w:type="dxa"/>
-          </w:tcPr>
-          <w:p>
-            <w:r>
-              <w:t>Store course information(including grading scale)</w:t>
-            </w:r>
-          </w:p>
-        </w:tc>
-        <w:tc>
-          <w:tcPr>
-            <w:tcW w:w="3060" w:type="dxa"/>
-          </w:tcPr>
-          <w:p>
-            <w:pPr>
-              <w:cnfStyle w:val="000000000000" w:firstRow="0" w:lastRow="0" w:firstColumn="0" w:lastColumn="0" w:oddVBand="0" w:evenVBand="0" w:oddHBand="0" w:evenHBand="0" w:firstRowFirstColumn="0" w:firstRowLastColumn="0" w:lastRowFirstColumn="0" w:lastRowLastColumn="0"/>
-            </w:pPr>
-            <w:r>
-              <w:t>Stretch</w:t>
-            </w:r>
-          </w:p>
-        </w:tc>
-      </w:tr>
     </w:tbl>
+    <w:p>
+      <w:pPr>
+        <w:rPr>
+          <w:b/>
+        </w:rPr>
+      </w:pPr>
+    </w:p>
     <w:p>
       <w:pPr>
         <w:rPr>
@@ -1827,7 +1961,7 @@
           </w:tcPr>
           <w:p>
             <w:r>
-              <w:t>Handle multiple users accessing database</w:t>
+              <w:t>Database that can handle multiple users</w:t>
             </w:r>
           </w:p>
         </w:tc>
@@ -1856,7 +1990,7 @@
           </w:tcPr>
           <w:p>
             <w:r>
-              <w:t>Allow UA students to register</w:t>
+              <w:t>App must not drain battery</w:t>
             </w:r>
           </w:p>
         </w:tc>
@@ -1878,8 +2012,6 @@
     <w:p/>
     <w:p/>
     <w:p/>
-    <w:p/>
-    <w:p/>
     <w:p>
       <w:pPr>
         <w:pStyle w:val="ListParagraph"/>
@@ -1901,14 +2033,6 @@
     <w:p>
       <w:pPr>
         <w:pStyle w:val="ListParagraph"/>
-        <w:rPr>
-          <w:b/>
-        </w:rPr>
-      </w:pPr>
-    </w:p>
-    <w:p>
-      <w:pPr>
-        <w:pStyle w:val="ListParagraph"/>
         <w:ind w:left="0"/>
         <w:rPr>
           <w:b/>
@@ -1921,7 +2045,7 @@
         </w:rPr>
         <w:drawing>
           <wp:inline distT="0" distB="0" distL="0" distR="0" wp14:anchorId="50E73F7E" wp14:editId="527BACB3">
-            <wp:extent cx="7144423" cy="5260769"/>
+            <wp:extent cx="6913343" cy="5090615"/>
             <wp:effectExtent l="0" t="0" r="0" b="0"/>
             <wp:docPr id="4" name="Content Placeholder 3" descr="Screen Shot 2015-09-15 at 3.51.25 PM.png"/>
             <wp:cNvGraphicFramePr>
@@ -1946,7 +2070,7 @@
                   <pic:spPr>
                     <a:xfrm>
                       <a:off x="0" y="0"/>
-                      <a:ext cx="7148118" cy="5263490"/>
+                      <a:ext cx="6932524" cy="5104739"/>
                     </a:xfrm>
                     <a:prstGeom prst="rect">
                       <a:avLst/>
@@ -1981,11 +2105,46 @@
         <w:pStyle w:val="ListParagraph"/>
       </w:pPr>
     </w:p>
-    <w:p/>
-    <w:p/>
-    <w:p/>
-    <w:p/>
-    <w:p/>
+    <w:p>
+      <w:pPr>
+        <w:pStyle w:val="ListParagraph"/>
+      </w:pPr>
+    </w:p>
+    <w:p>
+      <w:pPr>
+        <w:pStyle w:val="ListParagraph"/>
+      </w:pPr>
+    </w:p>
+    <w:p>
+      <w:pPr>
+        <w:pStyle w:val="ListParagraph"/>
+      </w:pPr>
+    </w:p>
+    <w:p>
+      <w:pPr>
+        <w:pStyle w:val="ListParagraph"/>
+      </w:pPr>
+    </w:p>
+    <w:p>
+      <w:pPr>
+        <w:pStyle w:val="ListParagraph"/>
+      </w:pPr>
+    </w:p>
+    <w:p>
+      <w:pPr>
+        <w:pStyle w:val="ListParagraph"/>
+      </w:pPr>
+    </w:p>
+    <w:p>
+      <w:pPr>
+        <w:pStyle w:val="ListParagraph"/>
+      </w:pPr>
+    </w:p>
+    <w:p>
+      <w:pPr>
+        <w:pStyle w:val="ListParagraph"/>
+      </w:pPr>
+    </w:p>
     <w:p>
       <w:pPr>
         <w:pStyle w:val="ListParagraph"/>
@@ -2061,6 +2220,24 @@
           </wp:inline>
         </w:drawing>
       </w:r>
+    </w:p>
+    <w:p>
+      <w:pPr>
+        <w:ind w:left="720"/>
+      </w:pPr>
+      <w:r>
+        <w:t>The user is able to access and read reviews about teachers.</w:t>
+      </w:r>
+    </w:p>
+    <w:p>
+      <w:pPr>
+        <w:ind w:left="720"/>
+      </w:pPr>
+    </w:p>
+    <w:p>
+      <w:pPr>
+        <w:ind w:left="720"/>
+      </w:pPr>
     </w:p>
     <w:p>
       <w:pPr>
@@ -2120,6 +2297,19 @@
           </wp:inline>
         </w:drawing>
       </w:r>
+    </w:p>
+    <w:p>
+      <w:pPr>
+        <w:ind w:left="720"/>
+      </w:pPr>
+      <w:r>
+        <w:t>Allows student to see what grades they can potentially make based on his or her performance.</w:t>
+      </w:r>
+    </w:p>
+    <w:p>
+      <w:pPr>
+        <w:ind w:left="720"/>
+      </w:pPr>
       <w:r>
         <w:rPr>
           <w:noProof/>
@@ -2174,13 +2364,28 @@
           </wp:inline>
         </w:drawing>
       </w:r>
+    </w:p>
+    <w:p>
+      <w:pPr>
+        <w:ind w:left="720"/>
+      </w:pPr>
+      <w:proofErr w:type="gramStart"/>
+      <w:r>
+        <w:t>Allows user to report an incorrect or inappropriate review of a teacher.</w:t>
+      </w:r>
+      <w:proofErr w:type="gramEnd"/>
+    </w:p>
+    <w:p>
+      <w:pPr>
+        <w:ind w:left="720"/>
+      </w:pPr>
       <w:r>
         <w:rPr>
           <w:noProof/>
         </w:rPr>
         <w:lastRenderedPageBreak/>
         <w:drawing>
-          <wp:inline distT="0" distB="0" distL="0" distR="0">
+          <wp:inline distT="0" distB="0" distL="0" distR="0" wp14:anchorId="5F4DB096" wp14:editId="427C5C29">
             <wp:extent cx="3026979" cy="6572088"/>
             <wp:effectExtent l="0" t="0" r="0" b="0"/>
             <wp:docPr id="35" name="Picture 35" descr="C:\Users\Alan\Documents\GitHub\DropGrade\Documents\activity_diagram_cutouts\rate_teacher.PNG"/>
@@ -2228,13 +2433,26 @@
           </wp:inline>
         </w:drawing>
       </w:r>
+    </w:p>
+    <w:p>
+      <w:pPr>
+        <w:ind w:left="720"/>
+      </w:pPr>
+      <w:r>
+        <w:t>Allows user to rate their professor and add a review of them.</w:t>
+      </w:r>
+    </w:p>
+    <w:p>
+      <w:pPr>
+        <w:ind w:left="720"/>
+      </w:pPr>
       <w:r>
         <w:rPr>
           <w:noProof/>
         </w:rPr>
         <w:lastRenderedPageBreak/>
         <w:drawing>
-          <wp:inline distT="0" distB="0" distL="0" distR="0">
+          <wp:inline distT="0" distB="0" distL="0" distR="0" wp14:anchorId="67BB7DD7" wp14:editId="1ED799BE">
             <wp:extent cx="4601927" cy="6936828"/>
             <wp:effectExtent l="0" t="0" r="0" b="0"/>
             <wp:docPr id="34" name="Picture 34" descr="C:\Users\Alan\Documents\GitHub\DropGrade\Documents\activity_diagram_cutouts\login.PNG"/>
@@ -2282,13 +2500,26 @@
           </wp:inline>
         </w:drawing>
       </w:r>
+    </w:p>
+    <w:p>
+      <w:pPr>
+        <w:ind w:left="720"/>
+      </w:pPr>
+      <w:r>
+        <w:t>Allow user to login to app to access the app.</w:t>
+      </w:r>
+    </w:p>
+    <w:p>
+      <w:pPr>
+        <w:ind w:left="720"/>
+      </w:pPr>
       <w:r>
         <w:rPr>
           <w:noProof/>
         </w:rPr>
         <w:lastRenderedPageBreak/>
         <w:drawing>
-          <wp:inline distT="0" distB="0" distL="0" distR="0">
+          <wp:inline distT="0" distB="0" distL="0" distR="0" wp14:anchorId="5031D26F" wp14:editId="2262BFF2">
             <wp:extent cx="4035972" cy="7154677"/>
             <wp:effectExtent l="0" t="0" r="0" b="0"/>
             <wp:docPr id="33" name="Picture 33" descr="C:\Users\Alan\Documents\GitHub\DropGrade\Documents\activity_diagram_cutouts\forgot_password.PNG"/>
@@ -2336,14 +2567,24 @@
           </wp:inline>
         </w:drawing>
       </w:r>
+    </w:p>
+    <w:p>
+      <w:pPr>
+        <w:ind w:left="720"/>
+      </w:pPr>
+      <w:r>
+        <w:t>Allow user to reset their password if they have forgotten it.</w:t>
+      </w:r>
+    </w:p>
+    <w:p>
       <w:r>
         <w:rPr>
           <w:noProof/>
         </w:rPr>
         <w:lastRenderedPageBreak/>
         <w:drawing>
-          <wp:inline distT="0" distB="0" distL="0" distR="0">
-            <wp:extent cx="2812133" cy="8193974"/>
+          <wp:inline distT="0" distB="0" distL="0" distR="0" wp14:anchorId="3A572A78" wp14:editId="3D051CC1">
+            <wp:extent cx="2810308" cy="6837528"/>
             <wp:effectExtent l="0" t="0" r="0" b="0"/>
             <wp:docPr id="32" name="Picture 32" descr="C:\Users\Alan\Documents\GitHub\DropGrade\Documents\activity_diagram_cutouts\enter_schedule_information.PNG"/>
             <wp:cNvGraphicFramePr>
@@ -2374,7 +2615,7 @@
                   <pic:spPr bwMode="auto">
                     <a:xfrm>
                       <a:off x="0" y="0"/>
-                      <a:ext cx="2815944" cy="8205079"/>
+                      <a:ext cx="2815944" cy="6851240"/>
                     </a:xfrm>
                     <a:prstGeom prst="rect">
                       <a:avLst/>
@@ -2390,13 +2631,25 @@
           </wp:inline>
         </w:drawing>
       </w:r>
+    </w:p>
+    <w:p>
+      <w:proofErr w:type="gramStart"/>
+      <w:r>
+        <w:t>Allows user to enter their classes into their schedule.</w:t>
+      </w:r>
+      <w:proofErr w:type="gramEnd"/>
+    </w:p>
+    <w:p>
+      <w:r>
+        <w:lastRenderedPageBreak/>
+        <w:t xml:space="preserve"> </w:t>
+      </w:r>
       <w:r>
         <w:rPr>
           <w:noProof/>
         </w:rPr>
-        <w:lastRenderedPageBreak/>
         <w:drawing>
-          <wp:inline distT="0" distB="0" distL="0" distR="0">
+          <wp:inline distT="0" distB="0" distL="0" distR="0" wp14:anchorId="082CE5D1" wp14:editId="3D794444">
             <wp:extent cx="3878317" cy="7332214"/>
             <wp:effectExtent l="0" t="0" r="0" b="0"/>
             <wp:docPr id="31" name="Picture 31" descr="C:\Users\Alan\Documents\GitHub\DropGrade\Documents\activity_diagram_cutouts\enter_grades.PNG"/>
@@ -2444,13 +2697,23 @@
           </wp:inline>
         </w:drawing>
       </w:r>
+    </w:p>
+    <w:p>
+      <w:proofErr w:type="gramStart"/>
+      <w:r>
+        <w:t>Allows user to enter grades for a class to calculate their grade.</w:t>
+      </w:r>
+      <w:proofErr w:type="gramEnd"/>
+    </w:p>
+    <w:p/>
+    <w:p>
       <w:r>
         <w:rPr>
           <w:noProof/>
         </w:rPr>
         <w:lastRenderedPageBreak/>
         <w:drawing>
-          <wp:inline distT="0" distB="0" distL="0" distR="0">
+          <wp:inline distT="0" distB="0" distL="0" distR="0" wp14:anchorId="703CA729" wp14:editId="61E5D484">
             <wp:extent cx="4382813" cy="6781225"/>
             <wp:effectExtent l="0" t="0" r="0" b="0"/>
             <wp:docPr id="30" name="Picture 30" descr="C:\Users\Alan\Documents\GitHub\DropGrade\Documents\activity_diagram_cutouts\create_account.PNG"/>
@@ -2499,29 +2762,16 @@
         </w:drawing>
       </w:r>
     </w:p>
-    <w:p>
-      <w:pPr>
-        <w:pStyle w:val="ListParagraph"/>
-        <w:rPr>
-          <w:b/>
-        </w:rPr>
-      </w:pPr>
-    </w:p>
-    <w:p>
-      <w:pPr>
-        <w:pStyle w:val="ListParagraph"/>
-        <w:rPr>
-          <w:b/>
-        </w:rPr>
-      </w:pPr>
-    </w:p>
-    <w:p>
-      <w:pPr>
-        <w:pStyle w:val="ListParagraph"/>
-        <w:rPr>
-          <w:b/>
-        </w:rPr>
-      </w:pPr>
+    <w:p/>
+    <w:p>
+      <w:proofErr w:type="gramStart"/>
+      <w:r>
+        <w:t>Allows user to create account to begin using the app</w:t>
+      </w:r>
+      <w:r>
+        <w:t>.</w:t>
+      </w:r>
+      <w:proofErr w:type="gramEnd"/>
     </w:p>
     <w:p>
       <w:pPr>
@@ -2586,9 +2836,9 @@
         </w:rPr>
         <w:drawing>
           <wp:inline distT="0" distB="0" distL="0" distR="0">
-            <wp:extent cx="3265714" cy="3019752"/>
+            <wp:extent cx="5824713" cy="6168788"/>
             <wp:effectExtent l="0" t="0" r="0" b="0"/>
-            <wp:docPr id="47" name="Picture 47" descr="C:\Users\Alan\Documents\GitHub\DropGrade\Documents\Use case diagrams\ViewTeacher.png"/>
+            <wp:docPr id="1" name="Picture 1" descr="C:\Users\Alan\Documents\GitHub\DropGrade\Documents\UseCase.png"/>
             <wp:cNvGraphicFramePr>
               <a:graphicFrameLocks xmlns:a="http://schemas.openxmlformats.org/drawingml/2006/main" noChangeAspect="1"/>
             </wp:cNvGraphicFramePr>
@@ -2596,7 +2846,7 @@
               <a:graphicData uri="http://schemas.openxmlformats.org/drawingml/2006/picture">
                 <pic:pic xmlns:pic="http://schemas.openxmlformats.org/drawingml/2006/picture">
                   <pic:nvPicPr>
-                    <pic:cNvPr id="0" name="Picture 46" descr="C:\Users\Alan\Documents\GitHub\DropGrade\Documents\Use case diagrams\ViewTeacher.png"/>
+                    <pic:cNvPr id="0" name="Picture 1" descr="C:\Users\Alan\Documents\GitHub\DropGrade\Documents\UseCase.png"/>
                     <pic:cNvPicPr>
                       <a:picLocks noChangeAspect="1" noChangeArrowheads="1"/>
                     </pic:cNvPicPr>
@@ -2617,7 +2867,7 @@
                   <pic:spPr bwMode="auto">
                     <a:xfrm>
                       <a:off x="0" y="0"/>
-                      <a:ext cx="3267963" cy="3021832"/>
+                      <a:ext cx="5826422" cy="6170598"/>
                     </a:xfrm>
                     <a:prstGeom prst="rect">
                       <a:avLst/>
@@ -2633,438 +2883,9 @@
           </wp:inline>
         </w:drawing>
       </w:r>
-      <w:r>
-        <w:rPr>
-          <w:noProof/>
-        </w:rPr>
-        <w:drawing>
-          <wp:inline distT="0" distB="0" distL="0" distR="0">
-            <wp:extent cx="4528645" cy="3135086"/>
-            <wp:effectExtent l="0" t="0" r="0" b="0"/>
-            <wp:docPr id="46" name="Picture 46" descr="C:\Users\Alan\Documents\GitHub\DropGrade\Documents\Use case diagrams\ReportComment.png"/>
-            <wp:cNvGraphicFramePr>
-              <a:graphicFrameLocks xmlns:a="http://schemas.openxmlformats.org/drawingml/2006/main" noChangeAspect="1"/>
-            </wp:cNvGraphicFramePr>
-            <a:graphic xmlns:a="http://schemas.openxmlformats.org/drawingml/2006/main">
-              <a:graphicData uri="http://schemas.openxmlformats.org/drawingml/2006/picture">
-                <pic:pic xmlns:pic="http://schemas.openxmlformats.org/drawingml/2006/picture">
-                  <pic:nvPicPr>
-                    <pic:cNvPr id="0" name="Picture 45" descr="C:\Users\Alan\Documents\GitHub\DropGrade\Documents\Use case diagrams\ReportComment.png"/>
-                    <pic:cNvPicPr>
-                      <a:picLocks noChangeAspect="1" noChangeArrowheads="1"/>
-                    </pic:cNvPicPr>
-                  </pic:nvPicPr>
-                  <pic:blipFill>
-                    <a:blip r:embed="rId19">
-                      <a:extLst>
-                        <a:ext uri="{28A0092B-C50C-407E-A947-70E740481C1C}">
-                          <a14:useLocalDpi xmlns:a14="http://schemas.microsoft.com/office/drawing/2010/main" val="0"/>
-                        </a:ext>
-                      </a:extLst>
-                    </a:blip>
-                    <a:srcRect/>
-                    <a:stretch>
-                      <a:fillRect/>
-                    </a:stretch>
-                  </pic:blipFill>
-                  <pic:spPr bwMode="auto">
-                    <a:xfrm>
-                      <a:off x="0" y="0"/>
-                      <a:ext cx="4529008" cy="3135337"/>
-                    </a:xfrm>
-                    <a:prstGeom prst="rect">
-                      <a:avLst/>
-                    </a:prstGeom>
-                    <a:noFill/>
-                    <a:ln>
-                      <a:noFill/>
-                    </a:ln>
-                  </pic:spPr>
-                </pic:pic>
-              </a:graphicData>
-            </a:graphic>
-          </wp:inline>
-        </w:drawing>
-      </w:r>
-      <w:r>
-        <w:rPr>
-          <w:noProof/>
-        </w:rPr>
-        <w:lastRenderedPageBreak/>
-        <w:drawing>
-          <wp:inline distT="0" distB="0" distL="0" distR="0">
-            <wp:extent cx="4889839" cy="6737684"/>
-            <wp:effectExtent l="0" t="0" r="0" b="0"/>
-            <wp:docPr id="45" name="Picture 45" descr="C:\Users\Alan\Documents\GitHub\DropGrade\Documents\Use case diagrams\RateTeacher.png"/>
-            <wp:cNvGraphicFramePr>
-              <a:graphicFrameLocks xmlns:a="http://schemas.openxmlformats.org/drawingml/2006/main" noChangeAspect="1"/>
-            </wp:cNvGraphicFramePr>
-            <a:graphic xmlns:a="http://schemas.openxmlformats.org/drawingml/2006/main">
-              <a:graphicData uri="http://schemas.openxmlformats.org/drawingml/2006/picture">
-                <pic:pic xmlns:pic="http://schemas.openxmlformats.org/drawingml/2006/picture">
-                  <pic:nvPicPr>
-                    <pic:cNvPr id="0" name="Picture 44" descr="C:\Users\Alan\Documents\GitHub\DropGrade\Documents\Use case diagrams\RateTeacher.png"/>
-                    <pic:cNvPicPr>
-                      <a:picLocks noChangeAspect="1" noChangeArrowheads="1"/>
-                    </pic:cNvPicPr>
-                  </pic:nvPicPr>
-                  <pic:blipFill>
-                    <a:blip r:embed="rId20">
-                      <a:extLst>
-                        <a:ext uri="{28A0092B-C50C-407E-A947-70E740481C1C}">
-                          <a14:useLocalDpi xmlns:a14="http://schemas.microsoft.com/office/drawing/2010/main" val="0"/>
-                        </a:ext>
-                      </a:extLst>
-                    </a:blip>
-                    <a:srcRect/>
-                    <a:stretch>
-                      <a:fillRect/>
-                    </a:stretch>
-                  </pic:blipFill>
-                  <pic:spPr bwMode="auto">
-                    <a:xfrm>
-                      <a:off x="0" y="0"/>
-                      <a:ext cx="4904886" cy="6758417"/>
-                    </a:xfrm>
-                    <a:prstGeom prst="rect">
-                      <a:avLst/>
-                    </a:prstGeom>
-                    <a:noFill/>
-                    <a:ln>
-                      <a:noFill/>
-                    </a:ln>
-                  </pic:spPr>
-                </pic:pic>
-              </a:graphicData>
-            </a:graphic>
-          </wp:inline>
-        </w:drawing>
-      </w:r>
-      <w:r>
-        <w:rPr>
-          <w:noProof/>
-        </w:rPr>
-        <w:lastRenderedPageBreak/>
-        <w:drawing>
-          <wp:inline distT="0" distB="0" distL="0" distR="0">
-            <wp:extent cx="5144406" cy="3657600"/>
-            <wp:effectExtent l="0" t="0" r="0" b="0"/>
-            <wp:docPr id="44" name="Picture 44" descr="C:\Users\Alan\Documents\GitHub\DropGrade\Documents\Use case diagrams\Login.png"/>
-            <wp:cNvGraphicFramePr>
-              <a:graphicFrameLocks xmlns:a="http://schemas.openxmlformats.org/drawingml/2006/main" noChangeAspect="1"/>
-            </wp:cNvGraphicFramePr>
-            <a:graphic xmlns:a="http://schemas.openxmlformats.org/drawingml/2006/main">
-              <a:graphicData uri="http://schemas.openxmlformats.org/drawingml/2006/picture">
-                <pic:pic xmlns:pic="http://schemas.openxmlformats.org/drawingml/2006/picture">
-                  <pic:nvPicPr>
-                    <pic:cNvPr id="0" name="Picture 43" descr="C:\Users\Alan\Documents\GitHub\DropGrade\Documents\Use case diagrams\Login.png"/>
-                    <pic:cNvPicPr>
-                      <a:picLocks noChangeAspect="1" noChangeArrowheads="1"/>
-                    </pic:cNvPicPr>
-                  </pic:nvPicPr>
-                  <pic:blipFill>
-                    <a:blip r:embed="rId21">
-                      <a:extLst>
-                        <a:ext uri="{28A0092B-C50C-407E-A947-70E740481C1C}">
-                          <a14:useLocalDpi xmlns:a14="http://schemas.microsoft.com/office/drawing/2010/main" val="0"/>
-                        </a:ext>
-                      </a:extLst>
-                    </a:blip>
-                    <a:srcRect/>
-                    <a:stretch>
-                      <a:fillRect/>
-                    </a:stretch>
-                  </pic:blipFill>
-                  <pic:spPr bwMode="auto">
-                    <a:xfrm>
-                      <a:off x="0" y="0"/>
-                      <a:ext cx="5144406" cy="3657600"/>
-                    </a:xfrm>
-                    <a:prstGeom prst="rect">
-                      <a:avLst/>
-                    </a:prstGeom>
-                    <a:noFill/>
-                    <a:ln>
-                      <a:noFill/>
-                    </a:ln>
-                  </pic:spPr>
-                </pic:pic>
-              </a:graphicData>
-            </a:graphic>
-          </wp:inline>
-        </w:drawing>
-      </w:r>
-      <w:r>
-        <w:rPr>
-          <w:noProof/>
-        </w:rPr>
-        <w:drawing>
-          <wp:inline distT="0" distB="0" distL="0" distR="0">
-            <wp:extent cx="5666537" cy="4114800"/>
-            <wp:effectExtent l="0" t="0" r="0" b="0"/>
-            <wp:docPr id="43" name="Picture 43" descr="C:\Users\Alan\Documents\GitHub\DropGrade\Documents\Use case diagrams\ForgotPassword.png"/>
-            <wp:cNvGraphicFramePr>
-              <a:graphicFrameLocks xmlns:a="http://schemas.openxmlformats.org/drawingml/2006/main" noChangeAspect="1"/>
-            </wp:cNvGraphicFramePr>
-            <a:graphic xmlns:a="http://schemas.openxmlformats.org/drawingml/2006/main">
-              <a:graphicData uri="http://schemas.openxmlformats.org/drawingml/2006/picture">
-                <pic:pic xmlns:pic="http://schemas.openxmlformats.org/drawingml/2006/picture">
-                  <pic:nvPicPr>
-                    <pic:cNvPr id="0" name="Picture 42" descr="C:\Users\Alan\Documents\GitHub\DropGrade\Documents\Use case diagrams\ForgotPassword.png"/>
-                    <pic:cNvPicPr>
-                      <a:picLocks noChangeAspect="1" noChangeArrowheads="1"/>
-                    </pic:cNvPicPr>
-                  </pic:nvPicPr>
-                  <pic:blipFill>
-                    <a:blip r:embed="rId22">
-                      <a:extLst>
-                        <a:ext uri="{28A0092B-C50C-407E-A947-70E740481C1C}">
-                          <a14:useLocalDpi xmlns:a14="http://schemas.microsoft.com/office/drawing/2010/main" val="0"/>
-                        </a:ext>
-                      </a:extLst>
-                    </a:blip>
-                    <a:srcRect/>
-                    <a:stretch>
-                      <a:fillRect/>
-                    </a:stretch>
-                  </pic:blipFill>
-                  <pic:spPr bwMode="auto">
-                    <a:xfrm>
-                      <a:off x="0" y="0"/>
-                      <a:ext cx="5685008" cy="4128213"/>
-                    </a:xfrm>
-                    <a:prstGeom prst="rect">
-                      <a:avLst/>
-                    </a:prstGeom>
-                    <a:noFill/>
-                    <a:ln>
-                      <a:noFill/>
-                    </a:ln>
-                  </pic:spPr>
-                </pic:pic>
-              </a:graphicData>
-            </a:graphic>
-          </wp:inline>
-        </w:drawing>
-      </w:r>
-      <w:r>
-        <w:rPr>
-          <w:noProof/>
-        </w:rPr>
-        <w:lastRenderedPageBreak/>
-        <w:drawing>
-          <wp:inline distT="0" distB="0" distL="0" distR="0">
-            <wp:extent cx="6172655" cy="4908884"/>
-            <wp:effectExtent l="0" t="0" r="0" b="0"/>
-            <wp:docPr id="42" name="Picture 42" descr="C:\Users\Alan\Documents\GitHub\DropGrade\Documents\Use case diagrams\EnterSyllabusInfo.png"/>
-            <wp:cNvGraphicFramePr>
-              <a:graphicFrameLocks xmlns:a="http://schemas.openxmlformats.org/drawingml/2006/main" noChangeAspect="1"/>
-            </wp:cNvGraphicFramePr>
-            <a:graphic xmlns:a="http://schemas.openxmlformats.org/drawingml/2006/main">
-              <a:graphicData uri="http://schemas.openxmlformats.org/drawingml/2006/picture">
-                <pic:pic xmlns:pic="http://schemas.openxmlformats.org/drawingml/2006/picture">
-                  <pic:nvPicPr>
-                    <pic:cNvPr id="0" name="Picture 41" descr="C:\Users\Alan\Documents\GitHub\DropGrade\Documents\Use case diagrams\EnterSyllabusInfo.png"/>
-                    <pic:cNvPicPr>
-                      <a:picLocks noChangeAspect="1" noChangeArrowheads="1"/>
-                    </pic:cNvPicPr>
-                  </pic:nvPicPr>
-                  <pic:blipFill>
-                    <a:blip r:embed="rId23">
-                      <a:extLst>
-                        <a:ext uri="{28A0092B-C50C-407E-A947-70E740481C1C}">
-                          <a14:useLocalDpi xmlns:a14="http://schemas.microsoft.com/office/drawing/2010/main" val="0"/>
-                        </a:ext>
-                      </a:extLst>
-                    </a:blip>
-                    <a:srcRect/>
-                    <a:stretch>
-                      <a:fillRect/>
-                    </a:stretch>
-                  </pic:blipFill>
-                  <pic:spPr bwMode="auto">
-                    <a:xfrm>
-                      <a:off x="0" y="0"/>
-                      <a:ext cx="6190916" cy="4923406"/>
-                    </a:xfrm>
-                    <a:prstGeom prst="rect">
-                      <a:avLst/>
-                    </a:prstGeom>
-                    <a:noFill/>
-                    <a:ln>
-                      <a:noFill/>
-                    </a:ln>
-                  </pic:spPr>
-                </pic:pic>
-              </a:graphicData>
-            </a:graphic>
-          </wp:inline>
-        </w:drawing>
-      </w:r>
-      <w:r>
-        <w:rPr>
-          <w:noProof/>
-        </w:rPr>
-        <w:lastRenderedPageBreak/>
-        <w:drawing>
-          <wp:inline distT="0" distB="0" distL="0" distR="0">
-            <wp:extent cx="4716379" cy="5218716"/>
-            <wp:effectExtent l="0" t="0" r="0" b="0"/>
-            <wp:docPr id="41" name="Picture 41" descr="C:\Users\Alan\Documents\GitHub\DropGrade\Documents\Use case diagrams\EnterGrade.png"/>
-            <wp:cNvGraphicFramePr>
-              <a:graphicFrameLocks xmlns:a="http://schemas.openxmlformats.org/drawingml/2006/main" noChangeAspect="1"/>
-            </wp:cNvGraphicFramePr>
-            <a:graphic xmlns:a="http://schemas.openxmlformats.org/drawingml/2006/main">
-              <a:graphicData uri="http://schemas.openxmlformats.org/drawingml/2006/picture">
-                <pic:pic xmlns:pic="http://schemas.openxmlformats.org/drawingml/2006/picture">
-                  <pic:nvPicPr>
-                    <pic:cNvPr id="0" name="Picture 40" descr="C:\Users\Alan\Documents\GitHub\DropGrade\Documents\Use case diagrams\EnterGrade.png"/>
-                    <pic:cNvPicPr>
-                      <a:picLocks noChangeAspect="1" noChangeArrowheads="1"/>
-                    </pic:cNvPicPr>
-                  </pic:nvPicPr>
-                  <pic:blipFill>
-                    <a:blip r:embed="rId24">
-                      <a:extLst>
-                        <a:ext uri="{28A0092B-C50C-407E-A947-70E740481C1C}">
-                          <a14:useLocalDpi xmlns:a14="http://schemas.microsoft.com/office/drawing/2010/main" val="0"/>
-                        </a:ext>
-                      </a:extLst>
-                    </a:blip>
-                    <a:srcRect/>
-                    <a:stretch>
-                      <a:fillRect/>
-                    </a:stretch>
-                  </pic:blipFill>
-                  <pic:spPr bwMode="auto">
-                    <a:xfrm>
-                      <a:off x="0" y="0"/>
-                      <a:ext cx="4732591" cy="5236655"/>
-                    </a:xfrm>
-                    <a:prstGeom prst="rect">
-                      <a:avLst/>
-                    </a:prstGeom>
-                    <a:noFill/>
-                    <a:ln>
-                      <a:noFill/>
-                    </a:ln>
-                  </pic:spPr>
-                </pic:pic>
-              </a:graphicData>
-            </a:graphic>
-          </wp:inline>
-        </w:drawing>
-      </w:r>
-      <w:r>
-        <w:rPr>
-          <w:noProof/>
-        </w:rPr>
-        <w:lastRenderedPageBreak/>
-        <w:drawing>
-          <wp:inline distT="0" distB="0" distL="0" distR="0">
-            <wp:extent cx="4644189" cy="4022179"/>
-            <wp:effectExtent l="0" t="0" r="0" b="0"/>
-            <wp:docPr id="40" name="Picture 40" descr="C:\Users\Alan\Documents\GitHub\DropGrade\Documents\Use case diagrams\CreateAccount.png"/>
-            <wp:cNvGraphicFramePr>
-              <a:graphicFrameLocks xmlns:a="http://schemas.openxmlformats.org/drawingml/2006/main" noChangeAspect="1"/>
-            </wp:cNvGraphicFramePr>
-            <a:graphic xmlns:a="http://schemas.openxmlformats.org/drawingml/2006/main">
-              <a:graphicData uri="http://schemas.openxmlformats.org/drawingml/2006/picture">
-                <pic:pic xmlns:pic="http://schemas.openxmlformats.org/drawingml/2006/picture">
-                  <pic:nvPicPr>
-                    <pic:cNvPr id="0" name="Picture 39" descr="C:\Users\Alan\Documents\GitHub\DropGrade\Documents\Use case diagrams\CreateAccount.png"/>
-                    <pic:cNvPicPr>
-                      <a:picLocks noChangeAspect="1" noChangeArrowheads="1"/>
-                    </pic:cNvPicPr>
-                  </pic:nvPicPr>
-                  <pic:blipFill>
-                    <a:blip r:embed="rId25">
-                      <a:extLst>
-                        <a:ext uri="{28A0092B-C50C-407E-A947-70E740481C1C}">
-                          <a14:useLocalDpi xmlns:a14="http://schemas.microsoft.com/office/drawing/2010/main" val="0"/>
-                        </a:ext>
-                      </a:extLst>
-                    </a:blip>
-                    <a:srcRect/>
-                    <a:stretch>
-                      <a:fillRect/>
-                    </a:stretch>
-                  </pic:blipFill>
-                  <pic:spPr bwMode="auto">
-                    <a:xfrm>
-                      <a:off x="0" y="0"/>
-                      <a:ext cx="4668069" cy="4042861"/>
-                    </a:xfrm>
-                    <a:prstGeom prst="rect">
-                      <a:avLst/>
-                    </a:prstGeom>
-                    <a:noFill/>
-                    <a:ln>
-                      <a:noFill/>
-                    </a:ln>
-                  </pic:spPr>
-                </pic:pic>
-              </a:graphicData>
-            </a:graphic>
-          </wp:inline>
-        </w:drawing>
-      </w:r>
-      <w:r>
-        <w:rPr>
-          <w:noProof/>
-        </w:rPr>
-        <w:drawing>
-          <wp:inline distT="0" distB="0" distL="0" distR="0">
-            <wp:extent cx="5044899" cy="4018547"/>
-            <wp:effectExtent l="0" t="0" r="0" b="0"/>
-            <wp:docPr id="39" name="Picture 39" descr="C:\Users\Alan\Documents\GitHub\DropGrade\Documents\Use case diagrams\CalculateGrade.png"/>
-            <wp:cNvGraphicFramePr>
-              <a:graphicFrameLocks xmlns:a="http://schemas.openxmlformats.org/drawingml/2006/main" noChangeAspect="1"/>
-            </wp:cNvGraphicFramePr>
-            <a:graphic xmlns:a="http://schemas.openxmlformats.org/drawingml/2006/main">
-              <a:graphicData uri="http://schemas.openxmlformats.org/drawingml/2006/picture">
-                <pic:pic xmlns:pic="http://schemas.openxmlformats.org/drawingml/2006/picture">
-                  <pic:nvPicPr>
-                    <pic:cNvPr id="0" name="Picture 38" descr="C:\Users\Alan\Documents\GitHub\DropGrade\Documents\Use case diagrams\CalculateGrade.png"/>
-                    <pic:cNvPicPr>
-                      <a:picLocks noChangeAspect="1" noChangeArrowheads="1"/>
-                    </pic:cNvPicPr>
-                  </pic:nvPicPr>
-                  <pic:blipFill>
-                    <a:blip r:embed="rId26">
-                      <a:extLst>
-                        <a:ext uri="{28A0092B-C50C-407E-A947-70E740481C1C}">
-                          <a14:useLocalDpi xmlns:a14="http://schemas.microsoft.com/office/drawing/2010/main" val="0"/>
-                        </a:ext>
-                      </a:extLst>
-                    </a:blip>
-                    <a:srcRect/>
-                    <a:stretch>
-                      <a:fillRect/>
-                    </a:stretch>
-                  </pic:blipFill>
-                  <pic:spPr bwMode="auto">
-                    <a:xfrm>
-                      <a:off x="0" y="0"/>
-                      <a:ext cx="5065799" cy="4035195"/>
-                    </a:xfrm>
-                    <a:prstGeom prst="rect">
-                      <a:avLst/>
-                    </a:prstGeom>
-                    <a:noFill/>
-                    <a:ln>
-                      <a:noFill/>
-                    </a:ln>
-                  </pic:spPr>
-                </pic:pic>
-              </a:graphicData>
-            </a:graphic>
-          </wp:inline>
-        </w:drawing>
-      </w:r>
     </w:p>
     <w:sectPr>
-      <w:headerReference w:type="default" r:id="rId27"/>
+      <w:headerReference w:type="default" r:id="rId19"/>
       <w:pgSz w:w="12240" w:h="15840"/>
       <w:pgMar w:top="1440" w:right="1440" w:bottom="1440" w:left="1440" w:header="720" w:footer="720" w:gutter="0"/>
       <w:cols w:space="720"/>

--- a/Documents/Requirements Documentation.docx
+++ b/Documents/Requirements Documentation.docx
@@ -1,6 +1,6 @@
 
 <file path=word/document.xml><?xml version="1.0" encoding="utf-8"?>
-<w:document xmlns:wpc="http://schemas.microsoft.com/office/word/2010/wordprocessingCanvas" xmlns:mc="http://schemas.openxmlformats.org/markup-compatibility/2006" xmlns:o="urn:schemas-microsoft-com:office:office" xmlns:r="http://schemas.openxmlformats.org/officeDocument/2006/relationships" xmlns:m="http://schemas.openxmlformats.org/officeDocument/2006/math" xmlns:v="urn:schemas-microsoft-com:vml" xmlns:wp14="http://schemas.microsoft.com/office/word/2010/wordprocessingDrawing" xmlns:wp="http://schemas.openxmlformats.org/drawingml/2006/wordprocessingDrawing" xmlns:w10="urn:schemas-microsoft-com:office:word" xmlns:w="http://schemas.openxmlformats.org/wordprocessingml/2006/main" xmlns:w14="http://schemas.microsoft.com/office/word/2010/wordml" xmlns:wpg="http://schemas.microsoft.com/office/word/2010/wordprocessingGroup" xmlns:wpi="http://schemas.microsoft.com/office/word/2010/wordprocessingInk" xmlns:wne="http://schemas.microsoft.com/office/word/2006/wordml" xmlns:wps="http://schemas.microsoft.com/office/word/2010/wordprocessingShape" mc:Ignorable="w14 wp14">
+<w:document xmlns:wpc="http://schemas.microsoft.com/office/word/2010/wordprocessingCanvas" xmlns:mc="http://schemas.openxmlformats.org/markup-compatibility/2006" xmlns:o="urn:schemas-microsoft-com:office:office" xmlns:r="http://schemas.openxmlformats.org/officeDocument/2006/relationships" xmlns:m="http://schemas.openxmlformats.org/officeDocument/2006/math" xmlns:v="urn:schemas-microsoft-com:vml" xmlns:wp14="http://schemas.microsoft.com/office/word/2010/wordprocessingDrawing" xmlns:wp="http://schemas.openxmlformats.org/drawingml/2006/wordprocessingDrawing" xmlns:w10="urn:schemas-microsoft-com:office:word" xmlns:w="http://schemas.openxmlformats.org/wordprocessingml/2006/main" xmlns:w14="http://schemas.microsoft.com/office/word/2010/wordml" xmlns:w15="http://schemas.microsoft.com/office/word/2012/wordml" xmlns:wpg="http://schemas.microsoft.com/office/word/2010/wordprocessingGroup" xmlns:wpi="http://schemas.microsoft.com/office/word/2010/wordprocessingInk" xmlns:wne="http://schemas.microsoft.com/office/word/2006/wordml" xmlns:wps="http://schemas.microsoft.com/office/word/2010/wordprocessingShape" mc:Ignorable="w14 w15 wp14">
   <w:body>
     <w:p>
       <w:pPr>
@@ -485,16 +485,8 @@
         <w:rPr>
           <w:color w:val="000000" w:themeColor="text1"/>
         </w:rPr>
-        <w:t xml:space="preserve">9/16/15 – Add Functional and Nonfunctional Requirements – Madison </w:t>
-      </w:r>
-      <w:proofErr w:type="spellStart"/>
-      <w:r>
-        <w:rPr>
-          <w:color w:val="000000" w:themeColor="text1"/>
-        </w:rPr>
-        <w:t>McHam</w:t>
-      </w:r>
-      <w:proofErr w:type="spellEnd"/>
+        <w:t>9/16/15 – Add Functional and Nonfunctional Requirements – Madison McHam</w:t>
+      </w:r>
     </w:p>
     <w:p>
       <w:pPr>
@@ -561,16 +553,8 @@
         <w:rPr>
           <w:color w:val="000000" w:themeColor="text1"/>
         </w:rPr>
-        <w:t xml:space="preserve">9/17/15 – Added class diagram – Madison </w:t>
-      </w:r>
-      <w:proofErr w:type="spellStart"/>
-      <w:r>
-        <w:rPr>
-          <w:color w:val="000000" w:themeColor="text1"/>
-        </w:rPr>
-        <w:t>McHam</w:t>
-      </w:r>
-      <w:proofErr w:type="spellEnd"/>
+        <w:t>9/17/15 – Added class diagram – Madison McHam</w:t>
+      </w:r>
     </w:p>
     <w:p>
       <w:pPr>
@@ -677,8 +661,6 @@
         </w:rPr>
         <w:t xml:space="preserve"> - Group</w:t>
       </w:r>
-      <w:bookmarkStart w:id="0" w:name="_GoBack"/>
-      <w:bookmarkEnd w:id="0"/>
     </w:p>
     <w:p/>
     <w:p/>
@@ -2061,7 +2043,7 @@
                     </pic:cNvPicPr>
                   </pic:nvPicPr>
                   <pic:blipFill>
-                    <a:blip r:embed="rId8"/>
+                    <a:blip r:embed="rId7"/>
                     <a:srcRect l="-12636" r="-12636"/>
                     <a:stretch>
                       <a:fillRect/>
@@ -2189,7 +2171,7 @@
                     </pic:cNvPicPr>
                   </pic:nvPicPr>
                   <pic:blipFill>
-                    <a:blip r:embed="rId9">
+                    <a:blip r:embed="rId8">
                       <a:extLst>
                         <a:ext uri="{28A0092B-C50C-407E-A947-70E740481C1C}">
                           <a14:useLocalDpi xmlns:a14="http://schemas.microsoft.com/office/drawing/2010/main" val="0"/>
@@ -2266,7 +2248,7 @@
                     </pic:cNvPicPr>
                   </pic:nvPicPr>
                   <pic:blipFill>
-                    <a:blip r:embed="rId10">
+                    <a:blip r:embed="rId9">
                       <a:extLst>
                         <a:ext uri="{28A0092B-C50C-407E-A947-70E740481C1C}">
                           <a14:useLocalDpi xmlns:a14="http://schemas.microsoft.com/office/drawing/2010/main" val="0"/>
@@ -2333,7 +2315,7 @@
                     </pic:cNvPicPr>
                   </pic:nvPicPr>
                   <pic:blipFill>
-                    <a:blip r:embed="rId11">
+                    <a:blip r:embed="rId10">
                       <a:extLst>
                         <a:ext uri="{28A0092B-C50C-407E-A947-70E740481C1C}">
                           <a14:useLocalDpi xmlns:a14="http://schemas.microsoft.com/office/drawing/2010/main" val="0"/>
@@ -2369,11 +2351,9 @@
       <w:pPr>
         <w:ind w:left="720"/>
       </w:pPr>
-      <w:proofErr w:type="gramStart"/>
       <w:r>
         <w:t>Allows user to report an incorrect or inappropriate review of a teacher.</w:t>
       </w:r>
-      <w:proofErr w:type="gramEnd"/>
     </w:p>
     <w:p>
       <w:pPr>
@@ -2402,7 +2382,7 @@
                     </pic:cNvPicPr>
                   </pic:nvPicPr>
                   <pic:blipFill>
-                    <a:blip r:embed="rId12">
+                    <a:blip r:embed="rId11">
                       <a:extLst>
                         <a:ext uri="{28A0092B-C50C-407E-A947-70E740481C1C}">
                           <a14:useLocalDpi xmlns:a14="http://schemas.microsoft.com/office/drawing/2010/main" val="0"/>
@@ -2469,7 +2449,7 @@
                     </pic:cNvPicPr>
                   </pic:nvPicPr>
                   <pic:blipFill>
-                    <a:blip r:embed="rId13">
+                    <a:blip r:embed="rId12">
                       <a:extLst>
                         <a:ext uri="{28A0092B-C50C-407E-A947-70E740481C1C}">
                           <a14:useLocalDpi xmlns:a14="http://schemas.microsoft.com/office/drawing/2010/main" val="0"/>
@@ -2536,7 +2516,7 @@
                     </pic:cNvPicPr>
                   </pic:nvPicPr>
                   <pic:blipFill>
-                    <a:blip r:embed="rId14">
+                    <a:blip r:embed="rId13">
                       <a:extLst>
                         <a:ext uri="{28A0092B-C50C-407E-A947-70E740481C1C}">
                           <a14:useLocalDpi xmlns:a14="http://schemas.microsoft.com/office/drawing/2010/main" val="0"/>
@@ -2600,7 +2580,7 @@
                     </pic:cNvPicPr>
                   </pic:nvPicPr>
                   <pic:blipFill>
-                    <a:blip r:embed="rId15">
+                    <a:blip r:embed="rId14">
                       <a:extLst>
                         <a:ext uri="{28A0092B-C50C-407E-A947-70E740481C1C}">
                           <a14:useLocalDpi xmlns:a14="http://schemas.microsoft.com/office/drawing/2010/main" val="0"/>
@@ -2633,11 +2613,9 @@
       </w:r>
     </w:p>
     <w:p>
-      <w:proofErr w:type="gramStart"/>
       <w:r>
         <w:t>Allows user to enter their classes into their schedule.</w:t>
       </w:r>
-      <w:proofErr w:type="gramEnd"/>
     </w:p>
     <w:p>
       <w:r>
@@ -2666,7 +2644,7 @@
                     </pic:cNvPicPr>
                   </pic:nvPicPr>
                   <pic:blipFill>
-                    <a:blip r:embed="rId16">
+                    <a:blip r:embed="rId15">
                       <a:extLst>
                         <a:ext uri="{28A0092B-C50C-407E-A947-70E740481C1C}">
                           <a14:useLocalDpi xmlns:a14="http://schemas.microsoft.com/office/drawing/2010/main" val="0"/>
@@ -2699,11 +2677,9 @@
       </w:r>
     </w:p>
     <w:p>
-      <w:proofErr w:type="gramStart"/>
       <w:r>
         <w:t>Allows user to enter grades for a class to calculate their grade.</w:t>
       </w:r>
-      <w:proofErr w:type="gramEnd"/>
     </w:p>
     <w:p/>
     <w:p>
@@ -2730,7 +2706,7 @@
                     </pic:cNvPicPr>
                   </pic:nvPicPr>
                   <pic:blipFill>
-                    <a:blip r:embed="rId17">
+                    <a:blip r:embed="rId16">
                       <a:extLst>
                         <a:ext uri="{28A0092B-C50C-407E-A947-70E740481C1C}">
                           <a14:useLocalDpi xmlns:a14="http://schemas.microsoft.com/office/drawing/2010/main" val="0"/>
@@ -2764,14 +2740,12 @@
     </w:p>
     <w:p/>
     <w:p>
-      <w:proofErr w:type="gramStart"/>
       <w:r>
         <w:t>Allows user to create account to begin using the app</w:t>
       </w:r>
       <w:r>
         <w:t>.</w:t>
       </w:r>
-      <w:proofErr w:type="gramEnd"/>
     </w:p>
     <w:p>
       <w:pPr>
@@ -2852,7 +2826,7 @@
                     </pic:cNvPicPr>
                   </pic:nvPicPr>
                   <pic:blipFill>
-                    <a:blip r:embed="rId18">
+                    <a:blip r:embed="rId17">
                       <a:extLst>
                         <a:ext uri="{28A0092B-C50C-407E-A947-70E740481C1C}">
                           <a14:useLocalDpi xmlns:a14="http://schemas.microsoft.com/office/drawing/2010/main" val="0"/>
@@ -2884,6 +2858,201 @@
         </w:drawing>
       </w:r>
     </w:p>
+    <w:p>
+      <w:pPr>
+        <w:ind w:left="360"/>
+      </w:pPr>
+    </w:p>
+    <w:p>
+      <w:pPr>
+        <w:ind w:left="360"/>
+      </w:pPr>
+    </w:p>
+    <w:p>
+      <w:pPr>
+        <w:pStyle w:val="ListParagraph"/>
+        <w:numPr>
+          <w:ilvl w:val="0"/>
+          <w:numId w:val="1"/>
+        </w:numPr>
+        <w:rPr>
+          <w:b/>
+        </w:rPr>
+      </w:pPr>
+      <w:r>
+        <w:rPr>
+          <w:b/>
+        </w:rPr>
+        <w:lastRenderedPageBreak/>
+        <w:t>Detailed Class Diagram</w:t>
+      </w:r>
+    </w:p>
+    <w:p>
+      <w:pPr>
+        <w:ind w:left="720"/>
+        <w:rPr>
+          <w:b/>
+        </w:rPr>
+      </w:pPr>
+    </w:p>
+    <w:p>
+      <w:pPr>
+        <w:ind w:left="360"/>
+      </w:pPr>
+      <w:r>
+        <w:rPr>
+          <w:noProof/>
+        </w:rPr>
+        <w:drawing>
+          <wp:inline distT="0" distB="0" distL="0" distR="0">
+            <wp:extent cx="5943600" cy="3787652"/>
+            <wp:effectExtent l="0" t="0" r="0" b="0"/>
+            <wp:docPr id="2" name="Picture 2" descr="C:\Users\Alan Donham\Desktop\DropGrade\Documents\DetailedClassDiagram.png"/>
+            <wp:cNvGraphicFramePr>
+              <a:graphicFrameLocks xmlns:a="http://schemas.openxmlformats.org/drawingml/2006/main" noChangeAspect="1"/>
+            </wp:cNvGraphicFramePr>
+            <a:graphic xmlns:a="http://schemas.openxmlformats.org/drawingml/2006/main">
+              <a:graphicData uri="http://schemas.openxmlformats.org/drawingml/2006/picture">
+                <pic:pic xmlns:pic="http://schemas.openxmlformats.org/drawingml/2006/picture">
+                  <pic:nvPicPr>
+                    <pic:cNvPr id="0" name="Picture 1" descr="C:\Users\Alan Donham\Desktop\DropGrade\Documents\DetailedClassDiagram.png"/>
+                    <pic:cNvPicPr>
+                      <a:picLocks noChangeAspect="1" noChangeArrowheads="1"/>
+                    </pic:cNvPicPr>
+                  </pic:nvPicPr>
+                  <pic:blipFill>
+                    <a:blip r:embed="rId18">
+                      <a:extLst>
+                        <a:ext uri="{28A0092B-C50C-407E-A947-70E740481C1C}">
+                          <a14:useLocalDpi xmlns:a14="http://schemas.microsoft.com/office/drawing/2010/main" val="0"/>
+                        </a:ext>
+                      </a:extLst>
+                    </a:blip>
+                    <a:srcRect/>
+                    <a:stretch>
+                      <a:fillRect/>
+                    </a:stretch>
+                  </pic:blipFill>
+                  <pic:spPr bwMode="auto">
+                    <a:xfrm>
+                      <a:off x="0" y="0"/>
+                      <a:ext cx="5943600" cy="3787652"/>
+                    </a:xfrm>
+                    <a:prstGeom prst="rect">
+                      <a:avLst/>
+                    </a:prstGeom>
+                    <a:noFill/>
+                    <a:ln>
+                      <a:noFill/>
+                    </a:ln>
+                  </pic:spPr>
+                </pic:pic>
+              </a:graphicData>
+            </a:graphic>
+          </wp:inline>
+        </w:drawing>
+      </w:r>
+    </w:p>
+    <w:p>
+      <w:pPr>
+        <w:pStyle w:val="NoSpacing"/>
+      </w:pPr>
+      <w:r>
+        <w:tab/>
+        <w:t>This class diagram outlines the structure of our classes for our application. All of these classes store data that is important to the app.  The way the classes are structured</w:t>
+      </w:r>
+      <w:r>
+        <w:t>, our application</w:t>
+      </w:r>
+      <w:r>
+        <w:t xml:space="preserve"> stores all of the information under the user class, which will allow us to </w:t>
+      </w:r>
+      <w:r>
+        <w:t xml:space="preserve">integrate this into our database seamlessly by using the user ID as a means of uniquely accessing all the data needed.  These classes all will also have the functionality needed to manipulate, get, and set the data stored in order to allow our application to work.  Along with this, the classes will also perform the calculations required to provide our users with the what if situations and their class averages.  In order to save storage space and reduce database complexity, we will perform each calculation in real time rather than storing the calculated values </w:t>
+      </w:r>
+      <w:r>
+        <w:t>for later use.  This should not affect performance though since the calculations required should be relatively simple and since the amount of calculations being performed will be relatively small.  We are confident in this design and believe that it will allow our code to be very readable as well as easy to manage and efficient.</w:t>
+      </w:r>
+    </w:p>
+    <w:p>
+      <w:pPr>
+        <w:pStyle w:val="NoSpacing"/>
+      </w:pPr>
+    </w:p>
+    <w:p>
+      <w:pPr>
+        <w:pStyle w:val="NoSpacing"/>
+      </w:pPr>
+    </w:p>
+    <w:p>
+      <w:pPr>
+        <w:pStyle w:val="NoSpacing"/>
+      </w:pPr>
+    </w:p>
+    <w:p>
+      <w:pPr>
+        <w:pStyle w:val="NoSpacing"/>
+      </w:pPr>
+    </w:p>
+    <w:p>
+      <w:pPr>
+        <w:pStyle w:val="NoSpacing"/>
+      </w:pPr>
+    </w:p>
+    <w:p>
+      <w:pPr>
+        <w:pStyle w:val="NoSpacing"/>
+      </w:pPr>
+    </w:p>
+    <w:p>
+      <w:pPr>
+        <w:pStyle w:val="NoSpacing"/>
+      </w:pPr>
+    </w:p>
+    <w:p>
+      <w:pPr>
+        <w:pStyle w:val="NoSpacing"/>
+      </w:pPr>
+    </w:p>
+    <w:p>
+      <w:pPr>
+        <w:pStyle w:val="NoSpacing"/>
+      </w:pPr>
+    </w:p>
+    <w:p>
+      <w:pPr>
+        <w:pStyle w:val="NoSpacing"/>
+      </w:pPr>
+    </w:p>
+    <w:p>
+      <w:pPr>
+        <w:pStyle w:val="NoSpacing"/>
+        <w:numPr>
+          <w:ilvl w:val="0"/>
+          <w:numId w:val="1"/>
+        </w:numPr>
+        <w:rPr>
+          <w:b/>
+        </w:rPr>
+      </w:pPr>
+      <w:r>
+        <w:rPr>
+          <w:b/>
+        </w:rPr>
+        <w:lastRenderedPageBreak/>
+        <w:t>Sequence Diagrams</w:t>
+      </w:r>
+    </w:p>
+    <w:p>
+      <w:pPr>
+        <w:pStyle w:val="NoSpacing"/>
+        <w:rPr>
+          <w:b/>
+        </w:rPr>
+      </w:pPr>
+      <w:bookmarkStart w:id="0" w:name="_GoBack"/>
+      <w:bookmarkEnd w:id="0"/>
+    </w:p>
     <w:sectPr>
       <w:headerReference w:type="default" r:id="rId19"/>
       <w:pgSz w:w="12240" w:h="15840"/>
@@ -2896,7 +3065,7 @@
 </file>
 
 <file path=word/endnotes.xml><?xml version="1.0" encoding="utf-8"?>
-<w:endnotes xmlns:wpc="http://schemas.microsoft.com/office/word/2010/wordprocessingCanvas" xmlns:mc="http://schemas.openxmlformats.org/markup-compatibility/2006" xmlns:o="urn:schemas-microsoft-com:office:office" xmlns:r="http://schemas.openxmlformats.org/officeDocument/2006/relationships" xmlns:m="http://schemas.openxmlformats.org/officeDocument/2006/math" xmlns:v="urn:schemas-microsoft-com:vml" xmlns:wp14="http://schemas.microsoft.com/office/word/2010/wordprocessingDrawing" xmlns:wp="http://schemas.openxmlformats.org/drawingml/2006/wordprocessingDrawing" xmlns:w10="urn:schemas-microsoft-com:office:word" xmlns:w="http://schemas.openxmlformats.org/wordprocessingml/2006/main" xmlns:w14="http://schemas.microsoft.com/office/word/2010/wordml" xmlns:wpg="http://schemas.microsoft.com/office/word/2010/wordprocessingGroup" xmlns:wpi="http://schemas.microsoft.com/office/word/2010/wordprocessingInk" xmlns:wne="http://schemas.microsoft.com/office/word/2006/wordml" xmlns:wps="http://schemas.microsoft.com/office/word/2010/wordprocessingShape" mc:Ignorable="w14 wp14">
+<w:endnotes xmlns:wpc="http://schemas.microsoft.com/office/word/2010/wordprocessingCanvas" xmlns:mc="http://schemas.openxmlformats.org/markup-compatibility/2006" xmlns:o="urn:schemas-microsoft-com:office:office" xmlns:r="http://schemas.openxmlformats.org/officeDocument/2006/relationships" xmlns:m="http://schemas.openxmlformats.org/officeDocument/2006/math" xmlns:v="urn:schemas-microsoft-com:vml" xmlns:wp14="http://schemas.microsoft.com/office/word/2010/wordprocessingDrawing" xmlns:wp="http://schemas.openxmlformats.org/drawingml/2006/wordprocessingDrawing" xmlns:w10="urn:schemas-microsoft-com:office:word" xmlns:w="http://schemas.openxmlformats.org/wordprocessingml/2006/main" xmlns:w14="http://schemas.microsoft.com/office/word/2010/wordml" xmlns:w15="http://schemas.microsoft.com/office/word/2012/wordml" xmlns:wpg="http://schemas.microsoft.com/office/word/2010/wordprocessingGroup" xmlns:wpi="http://schemas.microsoft.com/office/word/2010/wordprocessingInk" xmlns:wne="http://schemas.microsoft.com/office/word/2006/wordml" xmlns:wps="http://schemas.microsoft.com/office/word/2010/wordprocessingShape" mc:Ignorable="w14 w15 wp14">
   <w:endnote w:type="separator" w:id="-1">
     <w:p>
       <w:pPr>
@@ -2921,7 +3090,7 @@
 </file>
 
 <file path=word/footnotes.xml><?xml version="1.0" encoding="utf-8"?>
-<w:footnotes xmlns:wpc="http://schemas.microsoft.com/office/word/2010/wordprocessingCanvas" xmlns:mc="http://schemas.openxmlformats.org/markup-compatibility/2006" xmlns:o="urn:schemas-microsoft-com:office:office" xmlns:r="http://schemas.openxmlformats.org/officeDocument/2006/relationships" xmlns:m="http://schemas.openxmlformats.org/officeDocument/2006/math" xmlns:v="urn:schemas-microsoft-com:vml" xmlns:wp14="http://schemas.microsoft.com/office/word/2010/wordprocessingDrawing" xmlns:wp="http://schemas.openxmlformats.org/drawingml/2006/wordprocessingDrawing" xmlns:w10="urn:schemas-microsoft-com:office:word" xmlns:w="http://schemas.openxmlformats.org/wordprocessingml/2006/main" xmlns:w14="http://schemas.microsoft.com/office/word/2010/wordml" xmlns:wpg="http://schemas.microsoft.com/office/word/2010/wordprocessingGroup" xmlns:wpi="http://schemas.microsoft.com/office/word/2010/wordprocessingInk" xmlns:wne="http://schemas.microsoft.com/office/word/2006/wordml" xmlns:wps="http://schemas.microsoft.com/office/word/2010/wordprocessingShape" mc:Ignorable="w14 wp14">
+<w:footnotes xmlns:wpc="http://schemas.microsoft.com/office/word/2010/wordprocessingCanvas" xmlns:mc="http://schemas.openxmlformats.org/markup-compatibility/2006" xmlns:o="urn:schemas-microsoft-com:office:office" xmlns:r="http://schemas.openxmlformats.org/officeDocument/2006/relationships" xmlns:m="http://schemas.openxmlformats.org/officeDocument/2006/math" xmlns:v="urn:schemas-microsoft-com:vml" xmlns:wp14="http://schemas.microsoft.com/office/word/2010/wordprocessingDrawing" xmlns:wp="http://schemas.openxmlformats.org/drawingml/2006/wordprocessingDrawing" xmlns:w10="urn:schemas-microsoft-com:office:word" xmlns:w="http://schemas.openxmlformats.org/wordprocessingml/2006/main" xmlns:w14="http://schemas.microsoft.com/office/word/2010/wordml" xmlns:w15="http://schemas.microsoft.com/office/word/2012/wordml" xmlns:wpg="http://schemas.microsoft.com/office/word/2010/wordprocessingGroup" xmlns:wpi="http://schemas.microsoft.com/office/word/2010/wordprocessingInk" xmlns:wne="http://schemas.microsoft.com/office/word/2006/wordml" xmlns:wps="http://schemas.microsoft.com/office/word/2010/wordprocessingShape" mc:Ignorable="w14 w15 wp14">
   <w:footnote w:type="separator" w:id="-1">
     <w:p>
       <w:pPr>
@@ -2946,7 +3115,7 @@
 </file>
 
 <file path=word/header1.xml><?xml version="1.0" encoding="utf-8"?>
-<w:hdr xmlns:wpc="http://schemas.microsoft.com/office/word/2010/wordprocessingCanvas" xmlns:mc="http://schemas.openxmlformats.org/markup-compatibility/2006" xmlns:o="urn:schemas-microsoft-com:office:office" xmlns:r="http://schemas.openxmlformats.org/officeDocument/2006/relationships" xmlns:m="http://schemas.openxmlformats.org/officeDocument/2006/math" xmlns:v="urn:schemas-microsoft-com:vml" xmlns:wp14="http://schemas.microsoft.com/office/word/2010/wordprocessingDrawing" xmlns:wp="http://schemas.openxmlformats.org/drawingml/2006/wordprocessingDrawing" xmlns:w10="urn:schemas-microsoft-com:office:word" xmlns:w="http://schemas.openxmlformats.org/wordprocessingml/2006/main" xmlns:w14="http://schemas.microsoft.com/office/word/2010/wordml" xmlns:wpg="http://schemas.microsoft.com/office/word/2010/wordprocessingGroup" xmlns:wpi="http://schemas.microsoft.com/office/word/2010/wordprocessingInk" xmlns:wne="http://schemas.microsoft.com/office/word/2006/wordml" xmlns:wps="http://schemas.microsoft.com/office/word/2010/wordprocessingShape" mc:Ignorable="w14 wp14">
+<w:hdr xmlns:wpc="http://schemas.microsoft.com/office/word/2010/wordprocessingCanvas" xmlns:mc="http://schemas.openxmlformats.org/markup-compatibility/2006" xmlns:o="urn:schemas-microsoft-com:office:office" xmlns:r="http://schemas.openxmlformats.org/officeDocument/2006/relationships" xmlns:m="http://schemas.openxmlformats.org/officeDocument/2006/math" xmlns:v="urn:schemas-microsoft-com:vml" xmlns:wp14="http://schemas.microsoft.com/office/word/2010/wordprocessingDrawing" xmlns:wp="http://schemas.openxmlformats.org/drawingml/2006/wordprocessingDrawing" xmlns:w10="urn:schemas-microsoft-com:office:word" xmlns:w="http://schemas.openxmlformats.org/wordprocessingml/2006/main" xmlns:w14="http://schemas.microsoft.com/office/word/2010/wordml" xmlns:w15="http://schemas.microsoft.com/office/word/2012/wordml" xmlns:wpg="http://schemas.microsoft.com/office/word/2010/wordprocessingGroup" xmlns:wpi="http://schemas.microsoft.com/office/word/2010/wordprocessingInk" xmlns:wne="http://schemas.microsoft.com/office/word/2006/wordml" xmlns:wps="http://schemas.microsoft.com/office/word/2010/wordprocessingShape" mc:Ignorable="w14 w15 wp14">
   <w:sdt>
     <w:sdtPr>
       <w:rPr>
@@ -3006,7 +3175,7 @@
             <w:bCs/>
             <w:noProof/>
           </w:rPr>
-          <w:t>2</w:t>
+          <w:t>18</w:t>
         </w:r>
         <w:r>
           <w:rPr>
@@ -3028,8 +3197,8 @@
 </file>
 
 <file path=word/numbering.xml><?xml version="1.0" encoding="utf-8"?>
-<w:numbering xmlns:wpc="http://schemas.microsoft.com/office/word/2010/wordprocessingCanvas" xmlns:mc="http://schemas.openxmlformats.org/markup-compatibility/2006" xmlns:o="urn:schemas-microsoft-com:office:office" xmlns:r="http://schemas.openxmlformats.org/officeDocument/2006/relationships" xmlns:m="http://schemas.openxmlformats.org/officeDocument/2006/math" xmlns:v="urn:schemas-microsoft-com:vml" xmlns:wp14="http://schemas.microsoft.com/office/word/2010/wordprocessingDrawing" xmlns:wp="http://schemas.openxmlformats.org/drawingml/2006/wordprocessingDrawing" xmlns:w10="urn:schemas-microsoft-com:office:word" xmlns:w="http://schemas.openxmlformats.org/wordprocessingml/2006/main" xmlns:w14="http://schemas.microsoft.com/office/word/2010/wordml" xmlns:wpg="http://schemas.microsoft.com/office/word/2010/wordprocessingGroup" xmlns:wpi="http://schemas.microsoft.com/office/word/2010/wordprocessingInk" xmlns:wne="http://schemas.microsoft.com/office/word/2006/wordml" xmlns:wps="http://schemas.microsoft.com/office/word/2010/wordprocessingShape" mc:Ignorable="w14 wp14">
-  <w:abstractNum w:abstractNumId="0">
+<w:numbering xmlns:wpc="http://schemas.microsoft.com/office/word/2010/wordprocessingCanvas" xmlns:mc="http://schemas.openxmlformats.org/markup-compatibility/2006" xmlns:o="urn:schemas-microsoft-com:office:office" xmlns:r="http://schemas.openxmlformats.org/officeDocument/2006/relationships" xmlns:m="http://schemas.openxmlformats.org/officeDocument/2006/math" xmlns:v="urn:schemas-microsoft-com:vml" xmlns:wp14="http://schemas.microsoft.com/office/word/2010/wordprocessingDrawing" xmlns:wp="http://schemas.openxmlformats.org/drawingml/2006/wordprocessingDrawing" xmlns:w10="urn:schemas-microsoft-com:office:word" xmlns:w="http://schemas.openxmlformats.org/wordprocessingml/2006/main" xmlns:w14="http://schemas.microsoft.com/office/word/2010/wordml" xmlns:w15="http://schemas.microsoft.com/office/word/2012/wordml" xmlns:wpg="http://schemas.microsoft.com/office/word/2010/wordprocessingGroup" xmlns:wpi="http://schemas.microsoft.com/office/word/2010/wordprocessingInk" xmlns:wne="http://schemas.microsoft.com/office/word/2006/wordml" xmlns:wps="http://schemas.microsoft.com/office/word/2010/wordprocessingShape" mc:Ignorable="w14 w15 wp14">
+  <w:abstractNum w:abstractNumId="0" w15:restartNumberingAfterBreak="0">
     <w:nsid w:val="16421A36"/>
     <w:multiLevelType w:val="hybridMultilevel"/>
     <w:tmpl w:val="79A42768"/>
@@ -3142,7 +3311,7 @@
       </w:rPr>
     </w:lvl>
   </w:abstractNum>
-  <w:abstractNum w:abstractNumId="1">
+  <w:abstractNum w:abstractNumId="1" w15:restartNumberingAfterBreak="0">
     <w:nsid w:val="1D446E11"/>
     <w:multiLevelType w:val="hybridMultilevel"/>
     <w:tmpl w:val="9CCAA062"/>
@@ -3255,7 +3424,7 @@
       </w:rPr>
     </w:lvl>
   </w:abstractNum>
-  <w:abstractNum w:abstractNumId="2">
+  <w:abstractNum w:abstractNumId="2" w15:restartNumberingAfterBreak="0">
     <w:nsid w:val="23361970"/>
     <w:multiLevelType w:val="hybridMultilevel"/>
     <w:tmpl w:val="0DA26868"/>
@@ -3368,7 +3537,7 @@
       </w:rPr>
     </w:lvl>
   </w:abstractNum>
-  <w:abstractNum w:abstractNumId="3">
+  <w:abstractNum w:abstractNumId="3" w15:restartNumberingAfterBreak="0">
     <w:nsid w:val="366C061A"/>
     <w:multiLevelType w:val="multilevel"/>
     <w:tmpl w:val="6B566332"/>
@@ -3481,7 +3650,7 @@
       </w:rPr>
     </w:lvl>
   </w:abstractNum>
-  <w:abstractNum w:abstractNumId="4">
+  <w:abstractNum w:abstractNumId="4" w15:restartNumberingAfterBreak="0">
     <w:nsid w:val="48ED7CD4"/>
     <w:multiLevelType w:val="hybridMultilevel"/>
     <w:tmpl w:val="45A42910"/>
@@ -3594,7 +3763,7 @@
       </w:rPr>
     </w:lvl>
   </w:abstractNum>
-  <w:abstractNum w:abstractNumId="5">
+  <w:abstractNum w:abstractNumId="5" w15:restartNumberingAfterBreak="0">
     <w:nsid w:val="49446BE0"/>
     <w:multiLevelType w:val="multilevel"/>
     <w:tmpl w:val="DAF0EB42"/>
@@ -3708,7 +3877,7 @@
       </w:rPr>
     </w:lvl>
   </w:abstractNum>
-  <w:abstractNum w:abstractNumId="6">
+  <w:abstractNum w:abstractNumId="6" w15:restartNumberingAfterBreak="0">
     <w:nsid w:val="49810E77"/>
     <w:multiLevelType w:val="multilevel"/>
     <w:tmpl w:val="5150F314"/>
@@ -3821,7 +3990,7 @@
       </w:rPr>
     </w:lvl>
   </w:abstractNum>
-  <w:abstractNum w:abstractNumId="7">
+  <w:abstractNum w:abstractNumId="7" w15:restartNumberingAfterBreak="0">
     <w:nsid w:val="53D12F3D"/>
     <w:multiLevelType w:val="hybridMultilevel"/>
     <w:tmpl w:val="212019B2"/>
@@ -3910,7 +4079,7 @@
       </w:pPr>
     </w:lvl>
   </w:abstractNum>
-  <w:abstractNum w:abstractNumId="8">
+  <w:abstractNum w:abstractNumId="8" w15:restartNumberingAfterBreak="0">
     <w:nsid w:val="627F6AC6"/>
     <w:multiLevelType w:val="hybridMultilevel"/>
     <w:tmpl w:val="E6A614FA"/>
@@ -4023,7 +4192,7 @@
       </w:rPr>
     </w:lvl>
   </w:abstractNum>
-  <w:abstractNum w:abstractNumId="9">
+  <w:abstractNum w:abstractNumId="9" w15:restartNumberingAfterBreak="0">
     <w:nsid w:val="7B0D0047"/>
     <w:multiLevelType w:val="hybridMultilevel"/>
     <w:tmpl w:val="942E4CAC"/>
@@ -4170,7 +4339,7 @@
 </file>
 
 <file path=word/styles.xml><?xml version="1.0" encoding="utf-8"?>
-<w:styles xmlns:mc="http://schemas.openxmlformats.org/markup-compatibility/2006" xmlns:r="http://schemas.openxmlformats.org/officeDocument/2006/relationships" xmlns:w="http://schemas.openxmlformats.org/wordprocessingml/2006/main" xmlns:w14="http://schemas.microsoft.com/office/word/2010/wordml" mc:Ignorable="w14">
+<w:styles xmlns:mc="http://schemas.openxmlformats.org/markup-compatibility/2006" xmlns:r="http://schemas.openxmlformats.org/officeDocument/2006/relationships" xmlns:w="http://schemas.openxmlformats.org/wordprocessingml/2006/main" xmlns:w14="http://schemas.microsoft.com/office/word/2010/wordml" xmlns:w15="http://schemas.microsoft.com/office/word/2012/wordml" mc:Ignorable="w14 w15">
   <w:docDefaults>
     <w:rPrDefault>
       <w:rPr>
@@ -4187,144 +4356,378 @@
       </w:pPr>
     </w:pPrDefault>
   </w:docDefaults>
-  <w:latentStyles w:defLockedState="0" w:defUIPriority="99" w:defSemiHidden="1" w:defUnhideWhenUsed="1" w:defQFormat="0" w:count="267">
-    <w:lsdException w:name="Normal" w:semiHidden="0" w:uiPriority="0" w:unhideWhenUsed="0" w:qFormat="1"/>
-    <w:lsdException w:name="heading 1" w:semiHidden="0" w:uiPriority="9" w:unhideWhenUsed="0" w:qFormat="1"/>
-    <w:lsdException w:name="heading 2" w:uiPriority="9" w:qFormat="1"/>
-    <w:lsdException w:name="heading 3" w:uiPriority="9" w:qFormat="1"/>
-    <w:lsdException w:name="heading 4" w:uiPriority="9" w:qFormat="1"/>
-    <w:lsdException w:name="heading 5" w:uiPriority="9" w:qFormat="1"/>
-    <w:lsdException w:name="heading 6" w:uiPriority="9" w:qFormat="1"/>
-    <w:lsdException w:name="heading 7" w:uiPriority="9" w:qFormat="1"/>
-    <w:lsdException w:name="heading 8" w:uiPriority="9" w:qFormat="1"/>
-    <w:lsdException w:name="heading 9" w:uiPriority="9" w:qFormat="1"/>
-    <w:lsdException w:name="toc 1" w:uiPriority="39"/>
-    <w:lsdException w:name="toc 2" w:uiPriority="39"/>
-    <w:lsdException w:name="toc 3" w:uiPriority="39"/>
-    <w:lsdException w:name="toc 4" w:uiPriority="39"/>
-    <w:lsdException w:name="toc 5" w:uiPriority="39"/>
-    <w:lsdException w:name="toc 6" w:uiPriority="39"/>
-    <w:lsdException w:name="toc 7" w:uiPriority="39"/>
-    <w:lsdException w:name="toc 8" w:uiPriority="39"/>
-    <w:lsdException w:name="toc 9" w:uiPriority="39"/>
-    <w:lsdException w:name="caption" w:uiPriority="35" w:qFormat="1"/>
-    <w:lsdException w:name="Title" w:semiHidden="0" w:uiPriority="10" w:unhideWhenUsed="0" w:qFormat="1"/>
-    <w:lsdException w:name="Default Paragraph Font" w:uiPriority="1"/>
-    <w:lsdException w:name="Subtitle" w:semiHidden="0" w:uiPriority="11" w:unhideWhenUsed="0" w:qFormat="1"/>
-    <w:lsdException w:name="Strong" w:semiHidden="0" w:uiPriority="22" w:unhideWhenUsed="0" w:qFormat="1"/>
-    <w:lsdException w:name="Emphasis" w:semiHidden="0" w:uiPriority="20" w:unhideWhenUsed="0" w:qFormat="1"/>
-    <w:lsdException w:name="Table Grid" w:semiHidden="0" w:uiPriority="59" w:unhideWhenUsed="0"/>
-    <w:lsdException w:name="Placeholder Text" w:unhideWhenUsed="0"/>
-    <w:lsdException w:name="No Spacing" w:semiHidden="0" w:uiPriority="1" w:unhideWhenUsed="0" w:qFormat="1"/>
-    <w:lsdException w:name="Light Shading" w:semiHidden="0" w:uiPriority="60" w:unhideWhenUsed="0"/>
-    <w:lsdException w:name="Light List" w:semiHidden="0" w:uiPriority="61" w:unhideWhenUsed="0"/>
-    <w:lsdException w:name="Light Grid" w:semiHidden="0" w:uiPriority="62" w:unhideWhenUsed="0"/>
-    <w:lsdException w:name="Medium Shading 1" w:semiHidden="0" w:uiPriority="63" w:unhideWhenUsed="0"/>
-    <w:lsdException w:name="Medium Shading 2" w:semiHidden="0" w:uiPriority="64" w:unhideWhenUsed="0"/>
-    <w:lsdException w:name="Medium List 1" w:semiHidden="0" w:uiPriority="65" w:unhideWhenUsed="0"/>
-    <w:lsdException w:name="Medium List 2" w:semiHidden="0" w:uiPriority="66" w:unhideWhenUsed="0"/>
-    <w:lsdException w:name="Medium Grid 1" w:semiHidden="0" w:uiPriority="67" w:unhideWhenUsed="0"/>
-    <w:lsdException w:name="Medium Grid 2" w:semiHidden="0" w:uiPriority="68" w:unhideWhenUsed="0"/>
-    <w:lsdException w:name="Medium Grid 3" w:semiHidden="0" w:uiPriority="69" w:unhideWhenUsed="0"/>
-    <w:lsdException w:name="Dark List" w:semiHidden="0" w:uiPriority="70" w:unhideWhenUsed="0"/>
-    <w:lsdException w:name="Colorful Shading" w:semiHidden="0" w:uiPriority="71" w:unhideWhenUsed="0"/>
-    <w:lsdException w:name="Colorful List" w:semiHidden="0" w:uiPriority="72" w:unhideWhenUsed="0"/>
-    <w:lsdException w:name="Colorful Grid" w:semiHidden="0" w:uiPriority="73" w:unhideWhenUsed="0"/>
-    <w:lsdException w:name="Light Shading Accent 1" w:semiHidden="0" w:uiPriority="60" w:unhideWhenUsed="0"/>
-    <w:lsdException w:name="Light List Accent 1" w:semiHidden="0" w:uiPriority="61" w:unhideWhenUsed="0"/>
-    <w:lsdException w:name="Light Grid Accent 1" w:semiHidden="0" w:uiPriority="62" w:unhideWhenUsed="0"/>
-    <w:lsdException w:name="Medium Shading 1 Accent 1" w:semiHidden="0" w:uiPriority="63" w:unhideWhenUsed="0"/>
-    <w:lsdException w:name="Medium Shading 2 Accent 1" w:semiHidden="0" w:uiPriority="64" w:unhideWhenUsed="0"/>
-    <w:lsdException w:name="Medium List 1 Accent 1" w:semiHidden="0" w:uiPriority="65" w:unhideWhenUsed="0"/>
-    <w:lsdException w:name="Revision" w:unhideWhenUsed="0"/>
-    <w:lsdException w:name="List Paragraph" w:semiHidden="0" w:uiPriority="34" w:unhideWhenUsed="0" w:qFormat="1"/>
-    <w:lsdException w:name="Quote" w:semiHidden="0" w:uiPriority="29" w:unhideWhenUsed="0" w:qFormat="1"/>
-    <w:lsdException w:name="Intense Quote" w:semiHidden="0" w:uiPriority="30" w:unhideWhenUsed="0" w:qFormat="1"/>
-    <w:lsdException w:name="Medium List 2 Accent 1" w:semiHidden="0" w:uiPriority="66" w:unhideWhenUsed="0"/>
-    <w:lsdException w:name="Medium Grid 1 Accent 1" w:semiHidden="0" w:uiPriority="67" w:unhideWhenUsed="0"/>
-    <w:lsdException w:name="Medium Grid 2 Accent 1" w:semiHidden="0" w:uiPriority="68" w:unhideWhenUsed="0"/>
-    <w:lsdException w:name="Medium Grid 3 Accent 1" w:semiHidden="0" w:uiPriority="69" w:unhideWhenUsed="0"/>
-    <w:lsdException w:name="Dark List Accent 1" w:semiHidden="0" w:uiPriority="70" w:unhideWhenUsed="0"/>
-    <w:lsdException w:name="Colorful Shading Accent 1" w:semiHidden="0" w:uiPriority="71" w:unhideWhenUsed="0"/>
-    <w:lsdException w:name="Colorful List Accent 1" w:semiHidden="0" w:uiPriority="72" w:unhideWhenUsed="0"/>
-    <w:lsdException w:name="Colorful Grid Accent 1" w:semiHidden="0" w:uiPriority="73" w:unhideWhenUsed="0"/>
-    <w:lsdException w:name="Light Shading Accent 2" w:semiHidden="0" w:uiPriority="60" w:unhideWhenUsed="0"/>
-    <w:lsdException w:name="Light List Accent 2" w:semiHidden="0" w:uiPriority="61" w:unhideWhenUsed="0"/>
-    <w:lsdException w:name="Light Grid Accent 2" w:semiHidden="0" w:uiPriority="62" w:unhideWhenUsed="0"/>
-    <w:lsdException w:name="Medium Shading 1 Accent 2" w:semiHidden="0" w:uiPriority="63" w:unhideWhenUsed="0"/>
-    <w:lsdException w:name="Medium Shading 2 Accent 2" w:semiHidden="0" w:uiPriority="64" w:unhideWhenUsed="0"/>
-    <w:lsdException w:name="Medium List 1 Accent 2" w:semiHidden="0" w:uiPriority="65" w:unhideWhenUsed="0"/>
-    <w:lsdException w:name="Medium List 2 Accent 2" w:semiHidden="0" w:uiPriority="66" w:unhideWhenUsed="0"/>
-    <w:lsdException w:name="Medium Grid 1 Accent 2" w:semiHidden="0" w:uiPriority="67" w:unhideWhenUsed="0"/>
-    <w:lsdException w:name="Medium Grid 2 Accent 2" w:semiHidden="0" w:uiPriority="68" w:unhideWhenUsed="0"/>
-    <w:lsdException w:name="Medium Grid 3 Accent 2" w:semiHidden="0" w:uiPriority="69" w:unhideWhenUsed="0"/>
-    <w:lsdException w:name="Dark List Accent 2" w:semiHidden="0" w:uiPriority="70" w:unhideWhenUsed="0"/>
-    <w:lsdException w:name="Colorful Shading Accent 2" w:semiHidden="0" w:uiPriority="71" w:unhideWhenUsed="0"/>
-    <w:lsdException w:name="Colorful List Accent 2" w:semiHidden="0" w:uiPriority="72" w:unhideWhenUsed="0"/>
-    <w:lsdException w:name="Colorful Grid Accent 2" w:semiHidden="0" w:uiPriority="73" w:unhideWhenUsed="0"/>
-    <w:lsdException w:name="Light Shading Accent 3" w:semiHidden="0" w:uiPriority="60" w:unhideWhenUsed="0"/>
-    <w:lsdException w:name="Light List Accent 3" w:semiHidden="0" w:uiPriority="61" w:unhideWhenUsed="0"/>
-    <w:lsdException w:name="Light Grid Accent 3" w:semiHidden="0" w:uiPriority="62" w:unhideWhenUsed="0"/>
-    <w:lsdException w:name="Medium Shading 1 Accent 3" w:semiHidden="0" w:uiPriority="63" w:unhideWhenUsed="0"/>
-    <w:lsdException w:name="Medium Shading 2 Accent 3" w:semiHidden="0" w:uiPriority="64" w:unhideWhenUsed="0"/>
-    <w:lsdException w:name="Medium List 1 Accent 3" w:semiHidden="0" w:uiPriority="65" w:unhideWhenUsed="0"/>
-    <w:lsdException w:name="Medium List 2 Accent 3" w:semiHidden="0" w:uiPriority="66" w:unhideWhenUsed="0"/>
-    <w:lsdException w:name="Medium Grid 1 Accent 3" w:semiHidden="0" w:uiPriority="67" w:unhideWhenUsed="0"/>
-    <w:lsdException w:name="Medium Grid 2 Accent 3" w:semiHidden="0" w:uiPriority="68" w:unhideWhenUsed="0"/>
-    <w:lsdException w:name="Medium Grid 3 Accent 3" w:semiHidden="0" w:uiPriority="69" w:unhideWhenUsed="0"/>
-    <w:lsdException w:name="Dark List Accent 3" w:semiHidden="0" w:uiPriority="70" w:unhideWhenUsed="0"/>
-    <w:lsdException w:name="Colorful Shading Accent 3" w:semiHidden="0" w:uiPriority="71" w:unhideWhenUsed="0"/>
-    <w:lsdException w:name="Colorful List Accent 3" w:semiHidden="0" w:uiPriority="72" w:unhideWhenUsed="0"/>
-    <w:lsdException w:name="Colorful Grid Accent 3" w:semiHidden="0" w:uiPriority="73" w:unhideWhenUsed="0"/>
-    <w:lsdException w:name="Light Shading Accent 4" w:semiHidden="0" w:uiPriority="60" w:unhideWhenUsed="0"/>
-    <w:lsdException w:name="Light List Accent 4" w:semiHidden="0" w:uiPriority="61" w:unhideWhenUsed="0"/>
-    <w:lsdException w:name="Light Grid Accent 4" w:semiHidden="0" w:uiPriority="62" w:unhideWhenUsed="0"/>
-    <w:lsdException w:name="Medium Shading 1 Accent 4" w:semiHidden="0" w:uiPriority="63" w:unhideWhenUsed="0"/>
-    <w:lsdException w:name="Medium Shading 2 Accent 4" w:semiHidden="0" w:uiPriority="64" w:unhideWhenUsed="0"/>
-    <w:lsdException w:name="Medium List 1 Accent 4" w:semiHidden="0" w:uiPriority="65" w:unhideWhenUsed="0"/>
-    <w:lsdException w:name="Medium List 2 Accent 4" w:semiHidden="0" w:uiPriority="66" w:unhideWhenUsed="0"/>
-    <w:lsdException w:name="Medium Grid 1 Accent 4" w:semiHidden="0" w:uiPriority="67" w:unhideWhenUsed="0"/>
-    <w:lsdException w:name="Medium Grid 2 Accent 4" w:semiHidden="0" w:uiPriority="68" w:unhideWhenUsed="0"/>
-    <w:lsdException w:name="Medium Grid 3 Accent 4" w:semiHidden="0" w:uiPriority="69" w:unhideWhenUsed="0"/>
-    <w:lsdException w:name="Dark List Accent 4" w:semiHidden="0" w:uiPriority="70" w:unhideWhenUsed="0"/>
-    <w:lsdException w:name="Colorful Shading Accent 4" w:semiHidden="0" w:uiPriority="71" w:unhideWhenUsed="0"/>
-    <w:lsdException w:name="Colorful List Accent 4" w:semiHidden="0" w:uiPriority="72" w:unhideWhenUsed="0"/>
-    <w:lsdException w:name="Colorful Grid Accent 4" w:semiHidden="0" w:uiPriority="73" w:unhideWhenUsed="0"/>
-    <w:lsdException w:name="Light Shading Accent 5" w:semiHidden="0" w:uiPriority="60" w:unhideWhenUsed="0"/>
-    <w:lsdException w:name="Light List Accent 5" w:semiHidden="0" w:uiPriority="61" w:unhideWhenUsed="0"/>
-    <w:lsdException w:name="Light Grid Accent 5" w:semiHidden="0" w:uiPriority="62" w:unhideWhenUsed="0"/>
-    <w:lsdException w:name="Medium Shading 1 Accent 5" w:semiHidden="0" w:uiPriority="63" w:unhideWhenUsed="0"/>
-    <w:lsdException w:name="Medium Shading 2 Accent 5" w:semiHidden="0" w:uiPriority="64" w:unhideWhenUsed="0"/>
-    <w:lsdException w:name="Medium List 1 Accent 5" w:semiHidden="0" w:uiPriority="65" w:unhideWhenUsed="0"/>
-    <w:lsdException w:name="Medium List 2 Accent 5" w:semiHidden="0" w:uiPriority="66" w:unhideWhenUsed="0"/>
-    <w:lsdException w:name="Medium Grid 1 Accent 5" w:semiHidden="0" w:uiPriority="67" w:unhideWhenUsed="0"/>
-    <w:lsdException w:name="Medium Grid 2 Accent 5" w:semiHidden="0" w:uiPriority="68" w:unhideWhenUsed="0"/>
-    <w:lsdException w:name="Medium Grid 3 Accent 5" w:semiHidden="0" w:uiPriority="69" w:unhideWhenUsed="0"/>
-    <w:lsdException w:name="Dark List Accent 5" w:semiHidden="0" w:uiPriority="70" w:unhideWhenUsed="0"/>
-    <w:lsdException w:name="Colorful Shading Accent 5" w:semiHidden="0" w:uiPriority="71" w:unhideWhenUsed="0"/>
-    <w:lsdException w:name="Colorful List Accent 5" w:semiHidden="0" w:uiPriority="72" w:unhideWhenUsed="0"/>
-    <w:lsdException w:name="Colorful Grid Accent 5" w:semiHidden="0" w:uiPriority="73" w:unhideWhenUsed="0"/>
-    <w:lsdException w:name="Light Shading Accent 6" w:semiHidden="0" w:uiPriority="60" w:unhideWhenUsed="0"/>
-    <w:lsdException w:name="Light List Accent 6" w:semiHidden="0" w:uiPriority="61" w:unhideWhenUsed="0"/>
-    <w:lsdException w:name="Light Grid Accent 6" w:semiHidden="0" w:uiPriority="62" w:unhideWhenUsed="0"/>
-    <w:lsdException w:name="Medium Shading 1 Accent 6" w:semiHidden="0" w:uiPriority="63" w:unhideWhenUsed="0"/>
-    <w:lsdException w:name="Medium Shading 2 Accent 6" w:semiHidden="0" w:uiPriority="64" w:unhideWhenUsed="0"/>
-    <w:lsdException w:name="Medium List 1 Accent 6" w:semiHidden="0" w:uiPriority="65" w:unhideWhenUsed="0"/>
-    <w:lsdException w:name="Medium List 2 Accent 6" w:semiHidden="0" w:uiPriority="66" w:unhideWhenUsed="0"/>
-    <w:lsdException w:name="Medium Grid 1 Accent 6" w:semiHidden="0" w:uiPriority="67" w:unhideWhenUsed="0"/>
-    <w:lsdException w:name="Medium Grid 2 Accent 6" w:semiHidden="0" w:uiPriority="68" w:unhideWhenUsed="0"/>
-    <w:lsdException w:name="Medium Grid 3 Accent 6" w:semiHidden="0" w:uiPriority="69" w:unhideWhenUsed="0"/>
-    <w:lsdException w:name="Dark List Accent 6" w:semiHidden="0" w:uiPriority="70" w:unhideWhenUsed="0"/>
-    <w:lsdException w:name="Colorful Shading Accent 6" w:semiHidden="0" w:uiPriority="71" w:unhideWhenUsed="0"/>
-    <w:lsdException w:name="Colorful List Accent 6" w:semiHidden="0" w:uiPriority="72" w:unhideWhenUsed="0"/>
-    <w:lsdException w:name="Colorful Grid Accent 6" w:semiHidden="0" w:uiPriority="73" w:unhideWhenUsed="0"/>
-    <w:lsdException w:name="Subtle Emphasis" w:semiHidden="0" w:uiPriority="19" w:unhideWhenUsed="0" w:qFormat="1"/>
-    <w:lsdException w:name="Intense Emphasis" w:semiHidden="0" w:uiPriority="21" w:unhideWhenUsed="0" w:qFormat="1"/>
-    <w:lsdException w:name="Subtle Reference" w:semiHidden="0" w:uiPriority="31" w:unhideWhenUsed="0" w:qFormat="1"/>
-    <w:lsdException w:name="Intense Reference" w:semiHidden="0" w:uiPriority="32" w:unhideWhenUsed="0" w:qFormat="1"/>
-    <w:lsdException w:name="Book Title" w:semiHidden="0" w:uiPriority="33" w:unhideWhenUsed="0" w:qFormat="1"/>
-    <w:lsdException w:name="Bibliography" w:uiPriority="37"/>
-    <w:lsdException w:name="TOC Heading" w:uiPriority="39" w:qFormat="1"/>
+  <w:latentStyles w:defLockedState="0" w:defUIPriority="99" w:defSemiHidden="0" w:defUnhideWhenUsed="0" w:defQFormat="0" w:count="371">
+    <w:lsdException w:name="Normal" w:uiPriority="0" w:qFormat="1"/>
+    <w:lsdException w:name="heading 1" w:uiPriority="9" w:qFormat="1"/>
+    <w:lsdException w:name="heading 2" w:semiHidden="1" w:uiPriority="9" w:unhideWhenUsed="1" w:qFormat="1"/>
+    <w:lsdException w:name="heading 3" w:semiHidden="1" w:uiPriority="9" w:unhideWhenUsed="1" w:qFormat="1"/>
+    <w:lsdException w:name="heading 4" w:semiHidden="1" w:uiPriority="9" w:unhideWhenUsed="1" w:qFormat="1"/>
+    <w:lsdException w:name="heading 5" w:semiHidden="1" w:uiPriority="9" w:unhideWhenUsed="1" w:qFormat="1"/>
+    <w:lsdException w:name="heading 6" w:semiHidden="1" w:uiPriority="9" w:unhideWhenUsed="1" w:qFormat="1"/>
+    <w:lsdException w:name="heading 7" w:semiHidden="1" w:uiPriority="9" w:unhideWhenUsed="1" w:qFormat="1"/>
+    <w:lsdException w:name="heading 8" w:semiHidden="1" w:uiPriority="9" w:unhideWhenUsed="1" w:qFormat="1"/>
+    <w:lsdException w:name="heading 9" w:semiHidden="1" w:uiPriority="9" w:unhideWhenUsed="1" w:qFormat="1"/>
+    <w:lsdException w:name="index 1" w:semiHidden="1" w:unhideWhenUsed="1"/>
+    <w:lsdException w:name="index 2" w:semiHidden="1" w:unhideWhenUsed="1"/>
+    <w:lsdException w:name="index 3" w:semiHidden="1" w:unhideWhenUsed="1"/>
+    <w:lsdException w:name="index 4" w:semiHidden="1" w:unhideWhenUsed="1"/>
+    <w:lsdException w:name="index 5" w:semiHidden="1" w:unhideWhenUsed="1"/>
+    <w:lsdException w:name="index 6" w:semiHidden="1" w:unhideWhenUsed="1"/>
+    <w:lsdException w:name="index 7" w:semiHidden="1" w:unhideWhenUsed="1"/>
+    <w:lsdException w:name="index 8" w:semiHidden="1" w:unhideWhenUsed="1"/>
+    <w:lsdException w:name="index 9" w:semiHidden="1" w:unhideWhenUsed="1"/>
+    <w:lsdException w:name="toc 1" w:semiHidden="1" w:uiPriority="39" w:unhideWhenUsed="1"/>
+    <w:lsdException w:name="toc 2" w:semiHidden="1" w:uiPriority="39" w:unhideWhenUsed="1"/>
+    <w:lsdException w:name="toc 3" w:semiHidden="1" w:uiPriority="39" w:unhideWhenUsed="1"/>
+    <w:lsdException w:name="toc 4" w:semiHidden="1" w:uiPriority="39" w:unhideWhenUsed="1"/>
+    <w:lsdException w:name="toc 5" w:semiHidden="1" w:uiPriority="39" w:unhideWhenUsed="1"/>
+    <w:lsdException w:name="toc 6" w:semiHidden="1" w:uiPriority="39" w:unhideWhenUsed="1"/>
+    <w:lsdException w:name="toc 7" w:semiHidden="1" w:uiPriority="39" w:unhideWhenUsed="1"/>
+    <w:lsdException w:name="toc 8" w:semiHidden="1" w:uiPriority="39" w:unhideWhenUsed="1"/>
+    <w:lsdException w:name="toc 9" w:semiHidden="1" w:uiPriority="39" w:unhideWhenUsed="1"/>
+    <w:lsdException w:name="Normal Indent" w:semiHidden="1" w:unhideWhenUsed="1"/>
+    <w:lsdException w:name="footnote text" w:semiHidden="1" w:unhideWhenUsed="1"/>
+    <w:lsdException w:name="annotation text" w:semiHidden="1" w:unhideWhenUsed="1"/>
+    <w:lsdException w:name="header" w:semiHidden="1" w:unhideWhenUsed="1"/>
+    <w:lsdException w:name="footer" w:semiHidden="1" w:unhideWhenUsed="1"/>
+    <w:lsdException w:name="index heading" w:semiHidden="1" w:unhideWhenUsed="1"/>
+    <w:lsdException w:name="caption" w:semiHidden="1" w:uiPriority="35" w:unhideWhenUsed="1" w:qFormat="1"/>
+    <w:lsdException w:name="table of figures" w:semiHidden="1" w:unhideWhenUsed="1"/>
+    <w:lsdException w:name="envelope address" w:semiHidden="1" w:unhideWhenUsed="1"/>
+    <w:lsdException w:name="envelope return" w:semiHidden="1" w:unhideWhenUsed="1"/>
+    <w:lsdException w:name="footnote reference" w:semiHidden="1" w:unhideWhenUsed="1"/>
+    <w:lsdException w:name="annotation reference" w:semiHidden="1" w:unhideWhenUsed="1"/>
+    <w:lsdException w:name="line number" w:semiHidden="1" w:unhideWhenUsed="1"/>
+    <w:lsdException w:name="page number" w:semiHidden="1" w:unhideWhenUsed="1"/>
+    <w:lsdException w:name="endnote reference" w:semiHidden="1" w:unhideWhenUsed="1"/>
+    <w:lsdException w:name="endnote text" w:semiHidden="1" w:unhideWhenUsed="1"/>
+    <w:lsdException w:name="table of authorities" w:semiHidden="1" w:unhideWhenUsed="1"/>
+    <w:lsdException w:name="macro" w:semiHidden="1" w:unhideWhenUsed="1"/>
+    <w:lsdException w:name="toa heading" w:semiHidden="1" w:unhideWhenUsed="1"/>
+    <w:lsdException w:name="List" w:semiHidden="1" w:unhideWhenUsed="1"/>
+    <w:lsdException w:name="List Bullet" w:semiHidden="1" w:unhideWhenUsed="1"/>
+    <w:lsdException w:name="List Number" w:semiHidden="1" w:unhideWhenUsed="1"/>
+    <w:lsdException w:name="List 2" w:semiHidden="1" w:unhideWhenUsed="1"/>
+    <w:lsdException w:name="List 3" w:semiHidden="1" w:unhideWhenUsed="1"/>
+    <w:lsdException w:name="List 4" w:semiHidden="1" w:unhideWhenUsed="1"/>
+    <w:lsdException w:name="List 5" w:semiHidden="1" w:unhideWhenUsed="1"/>
+    <w:lsdException w:name="List Bullet 2" w:semiHidden="1" w:unhideWhenUsed="1"/>
+    <w:lsdException w:name="List Bullet 3" w:semiHidden="1" w:unhideWhenUsed="1"/>
+    <w:lsdException w:name="List Bullet 4" w:semiHidden="1" w:unhideWhenUsed="1"/>
+    <w:lsdException w:name="List Bullet 5" w:semiHidden="1" w:unhideWhenUsed="1"/>
+    <w:lsdException w:name="List Number 2" w:semiHidden="1" w:unhideWhenUsed="1"/>
+    <w:lsdException w:name="List Number 3" w:semiHidden="1" w:unhideWhenUsed="1"/>
+    <w:lsdException w:name="List Number 4" w:semiHidden="1" w:unhideWhenUsed="1"/>
+    <w:lsdException w:name="List Number 5" w:semiHidden="1" w:unhideWhenUsed="1"/>
+    <w:lsdException w:name="Title" w:uiPriority="10" w:qFormat="1"/>
+    <w:lsdException w:name="Closing" w:semiHidden="1" w:unhideWhenUsed="1"/>
+    <w:lsdException w:name="Signature" w:semiHidden="1" w:unhideWhenUsed="1"/>
+    <w:lsdException w:name="Default Paragraph Font" w:semiHidden="1" w:uiPriority="1" w:unhideWhenUsed="1"/>
+    <w:lsdException w:name="Body Text" w:semiHidden="1" w:unhideWhenUsed="1"/>
+    <w:lsdException w:name="Body Text Indent" w:semiHidden="1" w:unhideWhenUsed="1"/>
+    <w:lsdException w:name="List Continue" w:semiHidden="1" w:unhideWhenUsed="1"/>
+    <w:lsdException w:name="List Continue 2" w:semiHidden="1" w:unhideWhenUsed="1"/>
+    <w:lsdException w:name="List Continue 3" w:semiHidden="1" w:unhideWhenUsed="1"/>
+    <w:lsdException w:name="List Continue 4" w:semiHidden="1" w:unhideWhenUsed="1"/>
+    <w:lsdException w:name="List Continue 5" w:semiHidden="1" w:unhideWhenUsed="1"/>
+    <w:lsdException w:name="Message Header" w:semiHidden="1" w:unhideWhenUsed="1"/>
+    <w:lsdException w:name="Subtitle" w:uiPriority="11" w:qFormat="1"/>
+    <w:lsdException w:name="Salutation" w:semiHidden="1" w:unhideWhenUsed="1"/>
+    <w:lsdException w:name="Date" w:semiHidden="1" w:unhideWhenUsed="1"/>
+    <w:lsdException w:name="Body Text First Indent" w:semiHidden="1" w:unhideWhenUsed="1"/>
+    <w:lsdException w:name="Body Text First Indent 2" w:semiHidden="1" w:unhideWhenUsed="1"/>
+    <w:lsdException w:name="Note Heading" w:semiHidden="1" w:unhideWhenUsed="1"/>
+    <w:lsdException w:name="Body Text 2" w:semiHidden="1" w:unhideWhenUsed="1"/>
+    <w:lsdException w:name="Body Text 3" w:semiHidden="1" w:unhideWhenUsed="1"/>
+    <w:lsdException w:name="Body Text Indent 2" w:semiHidden="1" w:unhideWhenUsed="1"/>
+    <w:lsdException w:name="Body Text Indent 3" w:semiHidden="1" w:unhideWhenUsed="1"/>
+    <w:lsdException w:name="Block Text" w:semiHidden="1" w:unhideWhenUsed="1"/>
+    <w:lsdException w:name="Hyperlink" w:semiHidden="1" w:unhideWhenUsed="1"/>
+    <w:lsdException w:name="FollowedHyperlink" w:semiHidden="1" w:unhideWhenUsed="1"/>
+    <w:lsdException w:name="Strong" w:uiPriority="22" w:qFormat="1"/>
+    <w:lsdException w:name="Emphasis" w:uiPriority="20" w:qFormat="1"/>
+    <w:lsdException w:name="Document Map" w:semiHidden="1" w:unhideWhenUsed="1"/>
+    <w:lsdException w:name="Plain Text" w:semiHidden="1" w:unhideWhenUsed="1"/>
+    <w:lsdException w:name="E-mail Signature" w:semiHidden="1" w:unhideWhenUsed="1"/>
+    <w:lsdException w:name="HTML Top of Form" w:semiHidden="1" w:unhideWhenUsed="1"/>
+    <w:lsdException w:name="HTML Bottom of Form" w:semiHidden="1" w:unhideWhenUsed="1"/>
+    <w:lsdException w:name="Normal (Web)" w:semiHidden="1" w:unhideWhenUsed="1"/>
+    <w:lsdException w:name="HTML Acronym" w:semiHidden="1" w:unhideWhenUsed="1"/>
+    <w:lsdException w:name="HTML Address" w:semiHidden="1" w:unhideWhenUsed="1"/>
+    <w:lsdException w:name="HTML Cite" w:semiHidden="1" w:unhideWhenUsed="1"/>
+    <w:lsdException w:name="HTML Code" w:semiHidden="1" w:unhideWhenUsed="1"/>
+    <w:lsdException w:name="HTML Definition" w:semiHidden="1" w:unhideWhenUsed="1"/>
+    <w:lsdException w:name="HTML Keyboard" w:semiHidden="1" w:unhideWhenUsed="1"/>
+    <w:lsdException w:name="HTML Preformatted" w:semiHidden="1" w:unhideWhenUsed="1"/>
+    <w:lsdException w:name="HTML Sample" w:semiHidden="1" w:unhideWhenUsed="1"/>
+    <w:lsdException w:name="HTML Typewriter" w:semiHidden="1" w:unhideWhenUsed="1"/>
+    <w:lsdException w:name="HTML Variable" w:semiHidden="1" w:unhideWhenUsed="1"/>
+    <w:lsdException w:name="Normal Table" w:semiHidden="1" w:unhideWhenUsed="1"/>
+    <w:lsdException w:name="annotation subject" w:semiHidden="1" w:unhideWhenUsed="1"/>
+    <w:lsdException w:name="No List" w:semiHidden="1" w:unhideWhenUsed="1"/>
+    <w:lsdException w:name="Outline List 1" w:semiHidden="1" w:unhideWhenUsed="1"/>
+    <w:lsdException w:name="Outline List 2" w:semiHidden="1" w:unhideWhenUsed="1"/>
+    <w:lsdException w:name="Outline List 3" w:semiHidden="1" w:unhideWhenUsed="1"/>
+    <w:lsdException w:name="Table Simple 1" w:semiHidden="1" w:unhideWhenUsed="1"/>
+    <w:lsdException w:name="Table Simple 2" w:semiHidden="1" w:unhideWhenUsed="1"/>
+    <w:lsdException w:name="Table Simple 3" w:semiHidden="1" w:unhideWhenUsed="1"/>
+    <w:lsdException w:name="Table Classic 1" w:semiHidden="1" w:unhideWhenUsed="1"/>
+    <w:lsdException w:name="Table Classic 2" w:semiHidden="1" w:unhideWhenUsed="1"/>
+    <w:lsdException w:name="Table Classic 3" w:semiHidden="1" w:unhideWhenUsed="1"/>
+    <w:lsdException w:name="Table Classic 4" w:semiHidden="1" w:unhideWhenUsed="1"/>
+    <w:lsdException w:name="Table Colorful 1" w:semiHidden="1" w:unhideWhenUsed="1"/>
+    <w:lsdException w:name="Table Colorful 2" w:semiHidden="1" w:unhideWhenUsed="1"/>
+    <w:lsdException w:name="Table Colorful 3" w:semiHidden="1" w:unhideWhenUsed="1"/>
+    <w:lsdException w:name="Table Columns 1" w:semiHidden="1" w:unhideWhenUsed="1"/>
+    <w:lsdException w:name="Table Columns 2" w:semiHidden="1" w:unhideWhenUsed="1"/>
+    <w:lsdException w:name="Table Columns 3" w:semiHidden="1" w:unhideWhenUsed="1"/>
+    <w:lsdException w:name="Table Columns 4" w:semiHidden="1" w:unhideWhenUsed="1"/>
+    <w:lsdException w:name="Table Columns 5" w:semiHidden="1" w:unhideWhenUsed="1"/>
+    <w:lsdException w:name="Table Grid 1" w:semiHidden="1" w:unhideWhenUsed="1"/>
+    <w:lsdException w:name="Table Grid 2" w:semiHidden="1" w:unhideWhenUsed="1"/>
+    <w:lsdException w:name="Table Grid 3" w:semiHidden="1" w:unhideWhenUsed="1"/>
+    <w:lsdException w:name="Table Grid 4" w:semiHidden="1" w:unhideWhenUsed="1"/>
+    <w:lsdException w:name="Table Grid 5" w:semiHidden="1" w:unhideWhenUsed="1"/>
+    <w:lsdException w:name="Table Grid 6" w:semiHidden="1" w:unhideWhenUsed="1"/>
+    <w:lsdException w:name="Table Grid 7" w:semiHidden="1" w:unhideWhenUsed="1"/>
+    <w:lsdException w:name="Table Grid 8" w:semiHidden="1" w:unhideWhenUsed="1"/>
+    <w:lsdException w:name="Table List 1" w:semiHidden="1" w:unhideWhenUsed="1"/>
+    <w:lsdException w:name="Table List 2" w:semiHidden="1" w:unhideWhenUsed="1"/>
+    <w:lsdException w:name="Table List 3" w:semiHidden="1" w:unhideWhenUsed="1"/>
+    <w:lsdException w:name="Table List 4" w:semiHidden="1" w:unhideWhenUsed="1"/>
+    <w:lsdException w:name="Table List 5" w:semiHidden="1" w:unhideWhenUsed="1"/>
+    <w:lsdException w:name="Table List 6" w:semiHidden="1" w:unhideWhenUsed="1"/>
+    <w:lsdException w:name="Table List 7" w:semiHidden="1" w:unhideWhenUsed="1"/>
+    <w:lsdException w:name="Table List 8" w:semiHidden="1" w:unhideWhenUsed="1"/>
+    <w:lsdException w:name="Table 3D effects 1" w:semiHidden="1" w:unhideWhenUsed="1"/>
+    <w:lsdException w:name="Table 3D effects 2" w:semiHidden="1" w:unhideWhenUsed="1"/>
+    <w:lsdException w:name="Table 3D effects 3" w:semiHidden="1" w:unhideWhenUsed="1"/>
+    <w:lsdException w:name="Table Contemporary" w:semiHidden="1" w:unhideWhenUsed="1"/>
+    <w:lsdException w:name="Table Elegant" w:semiHidden="1" w:unhideWhenUsed="1"/>
+    <w:lsdException w:name="Table Professional" w:semiHidden="1" w:unhideWhenUsed="1"/>
+    <w:lsdException w:name="Table Subtle 1" w:semiHidden="1" w:unhideWhenUsed="1"/>
+    <w:lsdException w:name="Table Subtle 2" w:semiHidden="1" w:unhideWhenUsed="1"/>
+    <w:lsdException w:name="Table Web 1" w:semiHidden="1" w:unhideWhenUsed="1"/>
+    <w:lsdException w:name="Table Web 2" w:semiHidden="1" w:unhideWhenUsed="1"/>
+    <w:lsdException w:name="Table Web 3" w:semiHidden="1" w:unhideWhenUsed="1"/>
+    <w:lsdException w:name="Balloon Text" w:semiHidden="1" w:unhideWhenUsed="1"/>
+    <w:lsdException w:name="Table Grid" w:uiPriority="59"/>
+    <w:lsdException w:name="Table Theme" w:semiHidden="1" w:unhideWhenUsed="1"/>
+    <w:lsdException w:name="Placeholder Text" w:semiHidden="1"/>
+    <w:lsdException w:name="No Spacing" w:uiPriority="1" w:qFormat="1"/>
+    <w:lsdException w:name="Light Shading" w:uiPriority="60"/>
+    <w:lsdException w:name="Light List" w:uiPriority="61"/>
+    <w:lsdException w:name="Light Grid" w:uiPriority="62"/>
+    <w:lsdException w:name="Medium Shading 1" w:uiPriority="63"/>
+    <w:lsdException w:name="Medium Shading 2" w:uiPriority="64"/>
+    <w:lsdException w:name="Medium List 1" w:uiPriority="65"/>
+    <w:lsdException w:name="Medium List 2" w:uiPriority="66"/>
+    <w:lsdException w:name="Medium Grid 1" w:uiPriority="67"/>
+    <w:lsdException w:name="Medium Grid 2" w:uiPriority="68"/>
+    <w:lsdException w:name="Medium Grid 3" w:uiPriority="69"/>
+    <w:lsdException w:name="Dark List" w:uiPriority="70"/>
+    <w:lsdException w:name="Colorful Shading" w:uiPriority="71"/>
+    <w:lsdException w:name="Colorful List" w:uiPriority="72"/>
+    <w:lsdException w:name="Colorful Grid" w:uiPriority="73"/>
+    <w:lsdException w:name="Light Shading Accent 1" w:uiPriority="60"/>
+    <w:lsdException w:name="Light List Accent 1" w:uiPriority="61"/>
+    <w:lsdException w:name="Light Grid Accent 1" w:uiPriority="62"/>
+    <w:lsdException w:name="Medium Shading 1 Accent 1" w:uiPriority="63"/>
+    <w:lsdException w:name="Medium Shading 2 Accent 1" w:uiPriority="64"/>
+    <w:lsdException w:name="Medium List 1 Accent 1" w:uiPriority="65"/>
+    <w:lsdException w:name="Revision" w:semiHidden="1"/>
+    <w:lsdException w:name="List Paragraph" w:uiPriority="34" w:qFormat="1"/>
+    <w:lsdException w:name="Quote" w:uiPriority="29" w:qFormat="1"/>
+    <w:lsdException w:name="Intense Quote" w:uiPriority="30" w:qFormat="1"/>
+    <w:lsdException w:name="Medium List 2 Accent 1" w:uiPriority="66"/>
+    <w:lsdException w:name="Medium Grid 1 Accent 1" w:uiPriority="67"/>
+    <w:lsdException w:name="Medium Grid 2 Accent 1" w:uiPriority="68"/>
+    <w:lsdException w:name="Medium Grid 3 Accent 1" w:uiPriority="69"/>
+    <w:lsdException w:name="Dark List Accent 1" w:uiPriority="70"/>
+    <w:lsdException w:name="Colorful Shading Accent 1" w:uiPriority="71"/>
+    <w:lsdException w:name="Colorful List Accent 1" w:uiPriority="72"/>
+    <w:lsdException w:name="Colorful Grid Accent 1" w:uiPriority="73"/>
+    <w:lsdException w:name="Light Shading Accent 2" w:uiPriority="60"/>
+    <w:lsdException w:name="Light List Accent 2" w:uiPriority="61"/>
+    <w:lsdException w:name="Light Grid Accent 2" w:uiPriority="62"/>
+    <w:lsdException w:name="Medium Shading 1 Accent 2" w:uiPriority="63"/>
+    <w:lsdException w:name="Medium Shading 2 Accent 2" w:uiPriority="64"/>
+    <w:lsdException w:name="Medium List 1 Accent 2" w:uiPriority="65"/>
+    <w:lsdException w:name="Medium List 2 Accent 2" w:uiPriority="66"/>
+    <w:lsdException w:name="Medium Grid 1 Accent 2" w:uiPriority="67"/>
+    <w:lsdException w:name="Medium Grid 2 Accent 2" w:uiPriority="68"/>
+    <w:lsdException w:name="Medium Grid 3 Accent 2" w:uiPriority="69"/>
+    <w:lsdException w:name="Dark List Accent 2" w:uiPriority="70"/>
+    <w:lsdException w:name="Colorful Shading Accent 2" w:uiPriority="71"/>
+    <w:lsdException w:name="Colorful List Accent 2" w:uiPriority="72"/>
+    <w:lsdException w:name="Colorful Grid Accent 2" w:uiPriority="73"/>
+    <w:lsdException w:name="Light Shading Accent 3" w:uiPriority="60"/>
+    <w:lsdException w:name="Light List Accent 3" w:uiPriority="61"/>
+    <w:lsdException w:name="Light Grid Accent 3" w:uiPriority="62"/>
+    <w:lsdException w:name="Medium Shading 1 Accent 3" w:uiPriority="63"/>
+    <w:lsdException w:name="Medium Shading 2 Accent 3" w:uiPriority="64"/>
+    <w:lsdException w:name="Medium List 1 Accent 3" w:uiPriority="65"/>
+    <w:lsdException w:name="Medium List 2 Accent 3" w:uiPriority="66"/>
+    <w:lsdException w:name="Medium Grid 1 Accent 3" w:uiPriority="67"/>
+    <w:lsdException w:name="Medium Grid 2 Accent 3" w:uiPriority="68"/>
+    <w:lsdException w:name="Medium Grid 3 Accent 3" w:uiPriority="69"/>
+    <w:lsdException w:name="Dark List Accent 3" w:uiPriority="70"/>
+    <w:lsdException w:name="Colorful Shading Accent 3" w:uiPriority="71"/>
+    <w:lsdException w:name="Colorful List Accent 3" w:uiPriority="72"/>
+    <w:lsdException w:name="Colorful Grid Accent 3" w:uiPriority="73"/>
+    <w:lsdException w:name="Light Shading Accent 4" w:uiPriority="60"/>
+    <w:lsdException w:name="Light List Accent 4" w:uiPriority="61"/>
+    <w:lsdException w:name="Light Grid Accent 4" w:uiPriority="62"/>
+    <w:lsdException w:name="Medium Shading 1 Accent 4" w:uiPriority="63"/>
+    <w:lsdException w:name="Medium Shading 2 Accent 4" w:uiPriority="64"/>
+    <w:lsdException w:name="Medium List 1 Accent 4" w:uiPriority="65"/>
+    <w:lsdException w:name="Medium List 2 Accent 4" w:uiPriority="66"/>
+    <w:lsdException w:name="Medium Grid 1 Accent 4" w:uiPriority="67"/>
+    <w:lsdException w:name="Medium Grid 2 Accent 4" w:uiPriority="68"/>
+    <w:lsdException w:name="Medium Grid 3 Accent 4" w:uiPriority="69"/>
+    <w:lsdException w:name="Dark List Accent 4" w:uiPriority="70"/>
+    <w:lsdException w:name="Colorful Shading Accent 4" w:uiPriority="71"/>
+    <w:lsdException w:name="Colorful List Accent 4" w:uiPriority="72"/>
+    <w:lsdException w:name="Colorful Grid Accent 4" w:uiPriority="73"/>
+    <w:lsdException w:name="Light Shading Accent 5" w:uiPriority="60"/>
+    <w:lsdException w:name="Light List Accent 5" w:uiPriority="61"/>
+    <w:lsdException w:name="Light Grid Accent 5" w:uiPriority="62"/>
+    <w:lsdException w:name="Medium Shading 1 Accent 5" w:uiPriority="63"/>
+    <w:lsdException w:name="Medium Shading 2 Accent 5" w:uiPriority="64"/>
+    <w:lsdException w:name="Medium List 1 Accent 5" w:uiPriority="65"/>
+    <w:lsdException w:name="Medium List 2 Accent 5" w:uiPriority="66"/>
+    <w:lsdException w:name="Medium Grid 1 Accent 5" w:uiPriority="67"/>
+    <w:lsdException w:name="Medium Grid 2 Accent 5" w:uiPriority="68"/>
+    <w:lsdException w:name="Medium Grid 3 Accent 5" w:uiPriority="69"/>
+    <w:lsdException w:name="Dark List Accent 5" w:uiPriority="70"/>
+    <w:lsdException w:name="Colorful Shading Accent 5" w:uiPriority="71"/>
+    <w:lsdException w:name="Colorful List Accent 5" w:uiPriority="72"/>
+    <w:lsdException w:name="Colorful Grid Accent 5" w:uiPriority="73"/>
+    <w:lsdException w:name="Light Shading Accent 6" w:uiPriority="60"/>
+    <w:lsdException w:name="Light List Accent 6" w:uiPriority="61"/>
+    <w:lsdException w:name="Light Grid Accent 6" w:uiPriority="62"/>
+    <w:lsdException w:name="Medium Shading 1 Accent 6" w:uiPriority="63"/>
+    <w:lsdException w:name="Medium Shading 2 Accent 6" w:uiPriority="64"/>
+    <w:lsdException w:name="Medium List 1 Accent 6" w:uiPriority="65"/>
+    <w:lsdException w:name="Medium List 2 Accent 6" w:uiPriority="66"/>
+    <w:lsdException w:name="Medium Grid 1 Accent 6" w:uiPriority="67"/>
+    <w:lsdException w:name="Medium Grid 2 Accent 6" w:uiPriority="68"/>
+    <w:lsdException w:name="Medium Grid 3 Accent 6" w:uiPriority="69"/>
+    <w:lsdException w:name="Dark List Accent 6" w:uiPriority="70"/>
+    <w:lsdException w:name="Colorful Shading Accent 6" w:uiPriority="71"/>
+    <w:lsdException w:name="Colorful List Accent 6" w:uiPriority="72"/>
+    <w:lsdException w:name="Colorful Grid Accent 6" w:uiPriority="73"/>
+    <w:lsdException w:name="Subtle Emphasis" w:uiPriority="19" w:qFormat="1"/>
+    <w:lsdException w:name="Intense Emphasis" w:uiPriority="21" w:qFormat="1"/>
+    <w:lsdException w:name="Subtle Reference" w:uiPriority="31" w:qFormat="1"/>
+    <w:lsdException w:name="Intense Reference" w:uiPriority="32" w:qFormat="1"/>
+    <w:lsdException w:name="Book Title" w:uiPriority="33" w:qFormat="1"/>
+    <w:lsdException w:name="Bibliography" w:semiHidden="1" w:uiPriority="37" w:unhideWhenUsed="1"/>
+    <w:lsdException w:name="TOC Heading" w:semiHidden="1" w:uiPriority="39" w:unhideWhenUsed="1" w:qFormat="1"/>
+    <w:lsdException w:name="Plain Table 1" w:uiPriority="41"/>
+    <w:lsdException w:name="Plain Table 2" w:uiPriority="42"/>
+    <w:lsdException w:name="Plain Table 3" w:uiPriority="43"/>
+    <w:lsdException w:name="Plain Table 4" w:uiPriority="44"/>
+    <w:lsdException w:name="Plain Table 5" w:uiPriority="45"/>
+    <w:lsdException w:name="Grid Table Light" w:uiPriority="40"/>
+    <w:lsdException w:name="Grid Table 1 Light" w:uiPriority="46"/>
+    <w:lsdException w:name="Grid Table 2" w:uiPriority="47"/>
+    <w:lsdException w:name="Grid Table 3" w:uiPriority="48"/>
+    <w:lsdException w:name="Grid Table 4" w:uiPriority="49"/>
+    <w:lsdException w:name="Grid Table 5 Dark" w:uiPriority="50"/>
+    <w:lsdException w:name="Grid Table 6 Colorful" w:uiPriority="51"/>
+    <w:lsdException w:name="Grid Table 7 Colorful" w:uiPriority="52"/>
+    <w:lsdException w:name="Grid Table 1 Light Accent 1" w:uiPriority="46"/>
+    <w:lsdException w:name="Grid Table 2 Accent 1" w:uiPriority="47"/>
+    <w:lsdException w:name="Grid Table 3 Accent 1" w:uiPriority="48"/>
+    <w:lsdException w:name="Grid Table 4 Accent 1" w:uiPriority="49"/>
+    <w:lsdException w:name="Grid Table 5 Dark Accent 1" w:uiPriority="50"/>
+    <w:lsdException w:name="Grid Table 6 Colorful Accent 1" w:uiPriority="51"/>
+    <w:lsdException w:name="Grid Table 7 Colorful Accent 1" w:uiPriority="52"/>
+    <w:lsdException w:name="Grid Table 1 Light Accent 2" w:uiPriority="46"/>
+    <w:lsdException w:name="Grid Table 2 Accent 2" w:uiPriority="47"/>
+    <w:lsdException w:name="Grid Table 3 Accent 2" w:uiPriority="48"/>
+    <w:lsdException w:name="Grid Table 4 Accent 2" w:uiPriority="49"/>
+    <w:lsdException w:name="Grid Table 5 Dark Accent 2" w:uiPriority="50"/>
+    <w:lsdException w:name="Grid Table 6 Colorful Accent 2" w:uiPriority="51"/>
+    <w:lsdException w:name="Grid Table 7 Colorful Accent 2" w:uiPriority="52"/>
+    <w:lsdException w:name="Grid Table 1 Light Accent 3" w:uiPriority="46"/>
+    <w:lsdException w:name="Grid Table 2 Accent 3" w:uiPriority="47"/>
+    <w:lsdException w:name="Grid Table 3 Accent 3" w:uiPriority="48"/>
+    <w:lsdException w:name="Grid Table 4 Accent 3" w:uiPriority="49"/>
+    <w:lsdException w:name="Grid Table 5 Dark Accent 3" w:uiPriority="50"/>
+    <w:lsdException w:name="Grid Table 6 Colorful Accent 3" w:uiPriority="51"/>
+    <w:lsdException w:name="Grid Table 7 Colorful Accent 3" w:uiPriority="52"/>
+    <w:lsdException w:name="Grid Table 1 Light Accent 4" w:uiPriority="46"/>
+    <w:lsdException w:name="Grid Table 2 Accent 4" w:uiPriority="47"/>
+    <w:lsdException w:name="Grid Table 3 Accent 4" w:uiPriority="48"/>
+    <w:lsdException w:name="Grid Table 4 Accent 4" w:uiPriority="49"/>
+    <w:lsdException w:name="Grid Table 5 Dark Accent 4" w:uiPriority="50"/>
+    <w:lsdException w:name="Grid Table 6 Colorful Accent 4" w:uiPriority="51"/>
+    <w:lsdException w:name="Grid Table 7 Colorful Accent 4" w:uiPriority="52"/>
+    <w:lsdException w:name="Grid Table 1 Light Accent 5" w:uiPriority="46"/>
+    <w:lsdException w:name="Grid Table 2 Accent 5" w:uiPriority="47"/>
+    <w:lsdException w:name="Grid Table 3 Accent 5" w:uiPriority="48"/>
+    <w:lsdException w:name="Grid Table 4 Accent 5" w:uiPriority="49"/>
+    <w:lsdException w:name="Grid Table 5 Dark Accent 5" w:uiPriority="50"/>
+    <w:lsdException w:name="Grid Table 6 Colorful Accent 5" w:uiPriority="51"/>
+    <w:lsdException w:name="Grid Table 7 Colorful Accent 5" w:uiPriority="52"/>
+    <w:lsdException w:name="Grid Table 1 Light Accent 6" w:uiPriority="46"/>
+    <w:lsdException w:name="Grid Table 2 Accent 6" w:uiPriority="47"/>
+    <w:lsdException w:name="Grid Table 3 Accent 6" w:uiPriority="48"/>
+    <w:lsdException w:name="Grid Table 4 Accent 6" w:uiPriority="49"/>
+    <w:lsdException w:name="Grid Table 5 Dark Accent 6" w:uiPriority="50"/>
+    <w:lsdException w:name="Grid Table 6 Colorful Accent 6" w:uiPriority="51"/>
+    <w:lsdException w:name="Grid Table 7 Colorful Accent 6" w:uiPriority="52"/>
+    <w:lsdException w:name="List Table 1 Light" w:uiPriority="46"/>
+    <w:lsdException w:name="List Table 2" w:uiPriority="47"/>
+    <w:lsdException w:name="List Table 3" w:uiPriority="48"/>
+    <w:lsdException w:name="List Table 4" w:uiPriority="49"/>
+    <w:lsdException w:name="List Table 5 Dark" w:uiPriority="50"/>
+    <w:lsdException w:name="List Table 6 Colorful" w:uiPriority="51"/>
+    <w:lsdException w:name="List Table 7 Colorful" w:uiPriority="52"/>
+    <w:lsdException w:name="List Table 1 Light Accent 1" w:uiPriority="46"/>
+    <w:lsdException w:name="List Table 2 Accent 1" w:uiPriority="47"/>
+    <w:lsdException w:name="List Table 3 Accent 1" w:uiPriority="48"/>
+    <w:lsdException w:name="List Table 4 Accent 1" w:uiPriority="49"/>
+    <w:lsdException w:name="List Table 5 Dark Accent 1" w:uiPriority="50"/>
+    <w:lsdException w:name="List Table 6 Colorful Accent 1" w:uiPriority="51"/>
+    <w:lsdException w:name="List Table 7 Colorful Accent 1" w:uiPriority="52"/>
+    <w:lsdException w:name="List Table 1 Light Accent 2" w:uiPriority="46"/>
+    <w:lsdException w:name="List Table 2 Accent 2" w:uiPriority="47"/>
+    <w:lsdException w:name="List Table 3 Accent 2" w:uiPriority="48"/>
+    <w:lsdException w:name="List Table 4 Accent 2" w:uiPriority="49"/>
+    <w:lsdException w:name="List Table 5 Dark Accent 2" w:uiPriority="50"/>
+    <w:lsdException w:name="List Table 6 Colorful Accent 2" w:uiPriority="51"/>
+    <w:lsdException w:name="List Table 7 Colorful Accent 2" w:uiPriority="52"/>
+    <w:lsdException w:name="List Table 1 Light Accent 3" w:uiPriority="46"/>
+    <w:lsdException w:name="List Table 2 Accent 3" w:uiPriority="47"/>
+    <w:lsdException w:name="List Table 3 Accent 3" w:uiPriority="48"/>
+    <w:lsdException w:name="List Table 4 Accent 3" w:uiPriority="49"/>
+    <w:lsdException w:name="List Table 5 Dark Accent 3" w:uiPriority="50"/>
+    <w:lsdException w:name="List Table 6 Colorful Accent 3" w:uiPriority="51"/>
+    <w:lsdException w:name="List Table 7 Colorful Accent 3" w:uiPriority="52"/>
+    <w:lsdException w:name="List Table 1 Light Accent 4" w:uiPriority="46"/>
+    <w:lsdException w:name="List Table 2 Accent 4" w:uiPriority="47"/>
+    <w:lsdException w:name="List Table 3 Accent 4" w:uiPriority="48"/>
+    <w:lsdException w:name="List Table 4 Accent 4" w:uiPriority="49"/>
+    <w:lsdException w:name="List Table 5 Dark Accent 4" w:uiPriority="50"/>
+    <w:lsdException w:name="List Table 6 Colorful Accent 4" w:uiPriority="51"/>
+    <w:lsdException w:name="List Table 7 Colorful Accent 4" w:uiPriority="52"/>
+    <w:lsdException w:name="List Table 1 Light Accent 5" w:uiPriority="46"/>
+    <w:lsdException w:name="List Table 2 Accent 5" w:uiPriority="47"/>
+    <w:lsdException w:name="List Table 3 Accent 5" w:uiPriority="48"/>
+    <w:lsdException w:name="List Table 4 Accent 5" w:uiPriority="49"/>
+    <w:lsdException w:name="List Table 5 Dark Accent 5" w:uiPriority="50"/>
+    <w:lsdException w:name="List Table 6 Colorful Accent 5" w:uiPriority="51"/>
+    <w:lsdException w:name="List Table 7 Colorful Accent 5" w:uiPriority="52"/>
+    <w:lsdException w:name="List Table 1 Light Accent 6" w:uiPriority="46"/>
+    <w:lsdException w:name="List Table 2 Accent 6" w:uiPriority="47"/>
+    <w:lsdException w:name="List Table 3 Accent 6" w:uiPriority="48"/>
+    <w:lsdException w:name="List Table 4 Accent 6" w:uiPriority="49"/>
+    <w:lsdException w:name="List Table 5 Dark Accent 6" w:uiPriority="50"/>
+    <w:lsdException w:name="List Table 6 Colorful Accent 6" w:uiPriority="51"/>
+    <w:lsdException w:name="List Table 7 Colorful Accent 6" w:uiPriority="52"/>
   </w:latentStyles>
   <w:style w:type="paragraph" w:default="1" w:styleId="Normal">
     <w:name w:val="Normal"/>
@@ -5016,17 +5419,10 @@
     <w:tblPr>
       <w:tblStyleRowBandSize w:val="1"/>
       <w:tblStyleColBandSize w:val="1"/>
-      <w:tblInd w:w="0" w:type="dxa"/>
       <w:tblBorders>
         <w:top w:val="single" w:sz="8" w:space="0" w:color="4F81BD" w:themeColor="accent1"/>
         <w:bottom w:val="single" w:sz="8" w:space="0" w:color="4F81BD" w:themeColor="accent1"/>
       </w:tblBorders>
-      <w:tblCellMar>
-        <w:top w:w="0" w:type="dxa"/>
-        <w:left w:w="108" w:type="dxa"/>
-        <w:bottom w:w="0" w:type="dxa"/>
-        <w:right w:w="108" w:type="dxa"/>
-      </w:tblCellMar>
     </w:tblPr>
     <w:tblStylePr w:type="firstRow">
       <w:pPr>
@@ -5164,19 +5560,12 @@
     <w:tblPr>
       <w:tblStyleRowBandSize w:val="1"/>
       <w:tblStyleColBandSize w:val="1"/>
-      <w:tblInd w:w="0" w:type="dxa"/>
       <w:tblBorders>
         <w:top w:val="single" w:sz="8" w:space="0" w:color="9BBB59" w:themeColor="accent3"/>
         <w:left w:val="single" w:sz="8" w:space="0" w:color="9BBB59" w:themeColor="accent3"/>
         <w:bottom w:val="single" w:sz="8" w:space="0" w:color="9BBB59" w:themeColor="accent3"/>
         <w:right w:val="single" w:sz="8" w:space="0" w:color="9BBB59" w:themeColor="accent3"/>
       </w:tblBorders>
-      <w:tblCellMar>
-        <w:top w:w="0" w:type="dxa"/>
-        <w:left w:w="108" w:type="dxa"/>
-        <w:bottom w:w="0" w:type="dxa"/>
-        <w:right w:w="108" w:type="dxa"/>
-      </w:tblCellMar>
     </w:tblPr>
     <w:tblStylePr w:type="firstRow">
       <w:pPr>
@@ -5256,19 +5645,12 @@
     <w:tblPr>
       <w:tblStyleRowBandSize w:val="1"/>
       <w:tblStyleColBandSize w:val="1"/>
-      <w:tblInd w:w="0" w:type="dxa"/>
       <w:tblBorders>
         <w:top w:val="single" w:sz="8" w:space="0" w:color="C0504D" w:themeColor="accent2"/>
         <w:left w:val="single" w:sz="8" w:space="0" w:color="C0504D" w:themeColor="accent2"/>
         <w:bottom w:val="single" w:sz="8" w:space="0" w:color="C0504D" w:themeColor="accent2"/>
         <w:right w:val="single" w:sz="8" w:space="0" w:color="C0504D" w:themeColor="accent2"/>
       </w:tblBorders>
-      <w:tblCellMar>
-        <w:top w:w="0" w:type="dxa"/>
-        <w:left w:w="108" w:type="dxa"/>
-        <w:bottom w:w="0" w:type="dxa"/>
-        <w:right w:w="108" w:type="dxa"/>
-      </w:tblCellMar>
     </w:tblPr>
     <w:tblStylePr w:type="firstRow">
       <w:pPr>
@@ -5366,196 +5748,6 @@
       <w:sz w:val="16"/>
       <w:szCs w:val="16"/>
     </w:rPr>
-  </w:style>
-</w:styles>
-</file>
-
-<file path=word/stylesWithEffects.xml><?xml version="1.0" encoding="utf-8"?>
-<w:styles xmlns:wpc="http://schemas.microsoft.com/office/word/2010/wordprocessingCanvas" xmlns:mc="http://schemas.openxmlformats.org/markup-compatibility/2006" xmlns:o="urn:schemas-microsoft-com:office:office" xmlns:r="http://schemas.openxmlformats.org/officeDocument/2006/relationships" xmlns:m="http://schemas.openxmlformats.org/officeDocument/2006/math" xmlns:v="urn:schemas-microsoft-com:vml" xmlns:wp14="http://schemas.microsoft.com/office/word/2010/wordprocessingDrawing" xmlns:wp="http://schemas.openxmlformats.org/drawingml/2006/wordprocessingDrawing" xmlns:w10="urn:schemas-microsoft-com:office:word" xmlns:w="http://schemas.openxmlformats.org/wordprocessingml/2006/main" xmlns:w14="http://schemas.microsoft.com/office/word/2010/wordml" xmlns:wpg="http://schemas.microsoft.com/office/word/2010/wordprocessingGroup" xmlns:wpi="http://schemas.microsoft.com/office/word/2010/wordprocessingInk" xmlns:wne="http://schemas.microsoft.com/office/word/2006/wordml" xmlns:wps="http://schemas.microsoft.com/office/word/2010/wordprocessingShape" mc:Ignorable="w14 wp14">
-  <w:docDefaults>
-    <w:rPrDefault>
-      <w:rPr>
-        <w:rFonts w:asciiTheme="minorHAnsi" w:eastAsiaTheme="minorEastAsia" w:hAnsiTheme="minorHAnsi" w:cstheme="minorBidi"/>
-        <w:sz w:val="22"/>
-        <w:szCs w:val="22"/>
-        <w:lang w:val="en-US" w:eastAsia="en-US" w:bidi="ar-SA"/>
-      </w:rPr>
-    </w:rPrDefault>
-    <w:pPrDefault>
-      <w:pPr>
-        <w:spacing w:after="200" w:line="276" w:lineRule="auto"/>
-      </w:pPr>
-    </w:pPrDefault>
-  </w:docDefaults>
-  <w:latentStyles w:defLockedState="0" w:defUIPriority="99" w:defSemiHidden="1" w:defUnhideWhenUsed="1" w:defQFormat="0" w:count="267">
-    <w:lsdException w:name="Normal" w:semiHidden="0" w:uiPriority="0" w:unhideWhenUsed="0" w:qFormat="1"/>
-    <w:lsdException w:name="heading 1" w:semiHidden="0" w:uiPriority="9" w:unhideWhenUsed="0" w:qFormat="1"/>
-    <w:lsdException w:name="heading 2" w:uiPriority="9" w:qFormat="1"/>
-    <w:lsdException w:name="heading 3" w:uiPriority="9" w:qFormat="1"/>
-    <w:lsdException w:name="heading 4" w:uiPriority="9" w:qFormat="1"/>
-    <w:lsdException w:name="heading 5" w:uiPriority="9" w:qFormat="1"/>
-    <w:lsdException w:name="heading 6" w:uiPriority="9" w:qFormat="1"/>
-    <w:lsdException w:name="heading 7" w:uiPriority="9" w:qFormat="1"/>
-    <w:lsdException w:name="heading 8" w:uiPriority="9" w:qFormat="1"/>
-    <w:lsdException w:name="heading 9" w:uiPriority="9" w:qFormat="1"/>
-    <w:lsdException w:name="toc 1" w:uiPriority="39"/>
-    <w:lsdException w:name="toc 2" w:uiPriority="39"/>
-    <w:lsdException w:name="toc 3" w:uiPriority="39"/>
-    <w:lsdException w:name="toc 4" w:uiPriority="39"/>
-    <w:lsdException w:name="toc 5" w:uiPriority="39"/>
-    <w:lsdException w:name="toc 6" w:uiPriority="39"/>
-    <w:lsdException w:name="toc 7" w:uiPriority="39"/>
-    <w:lsdException w:name="toc 8" w:uiPriority="39"/>
-    <w:lsdException w:name="toc 9" w:uiPriority="39"/>
-    <w:lsdException w:name="caption" w:uiPriority="35" w:qFormat="1"/>
-    <w:lsdException w:name="Title" w:semiHidden="0" w:uiPriority="10" w:unhideWhenUsed="0" w:qFormat="1"/>
-    <w:lsdException w:name="Default Paragraph Font" w:uiPriority="1"/>
-    <w:lsdException w:name="Subtitle" w:semiHidden="0" w:uiPriority="11" w:unhideWhenUsed="0" w:qFormat="1"/>
-    <w:lsdException w:name="Strong" w:semiHidden="0" w:uiPriority="22" w:unhideWhenUsed="0" w:qFormat="1"/>
-    <w:lsdException w:name="Emphasis" w:semiHidden="0" w:uiPriority="20" w:unhideWhenUsed="0" w:qFormat="1"/>
-    <w:lsdException w:name="Table Grid" w:semiHidden="0" w:uiPriority="59" w:unhideWhenUsed="0"/>
-    <w:lsdException w:name="Placeholder Text" w:unhideWhenUsed="0"/>
-    <w:lsdException w:name="No Spacing" w:semiHidden="0" w:uiPriority="1" w:unhideWhenUsed="0" w:qFormat="1"/>
-    <w:lsdException w:name="Light Shading" w:semiHidden="0" w:uiPriority="60" w:unhideWhenUsed="0"/>
-    <w:lsdException w:name="Light List" w:semiHidden="0" w:uiPriority="61" w:unhideWhenUsed="0"/>
-    <w:lsdException w:name="Light Grid" w:semiHidden="0" w:uiPriority="62" w:unhideWhenUsed="0"/>
-    <w:lsdException w:name="Medium Shading 1" w:semiHidden="0" w:uiPriority="63" w:unhideWhenUsed="0"/>
-    <w:lsdException w:name="Medium Shading 2" w:semiHidden="0" w:uiPriority="64" w:unhideWhenUsed="0"/>
-    <w:lsdException w:name="Medium List 1" w:semiHidden="0" w:uiPriority="65" w:unhideWhenUsed="0"/>
-    <w:lsdException w:name="Medium List 2" w:semiHidden="0" w:uiPriority="66" w:unhideWhenUsed="0"/>
-    <w:lsdException w:name="Medium Grid 1" w:semiHidden="0" w:uiPriority="67" w:unhideWhenUsed="0"/>
-    <w:lsdException w:name="Medium Grid 2" w:semiHidden="0" w:uiPriority="68" w:unhideWhenUsed="0"/>
-    <w:lsdException w:name="Medium Grid 3" w:semiHidden="0" w:uiPriority="69" w:unhideWhenUsed="0"/>
-    <w:lsdException w:name="Dark List" w:semiHidden="0" w:uiPriority="70" w:unhideWhenUsed="0"/>
-    <w:lsdException w:name="Colorful Shading" w:semiHidden="0" w:uiPriority="71" w:unhideWhenUsed="0"/>
-    <w:lsdException w:name="Colorful List" w:semiHidden="0" w:uiPriority="72" w:unhideWhenUsed="0"/>
-    <w:lsdException w:name="Colorful Grid" w:semiHidden="0" w:uiPriority="73" w:unhideWhenUsed="0"/>
-    <w:lsdException w:name="Light Shading Accent 1" w:semiHidden="0" w:uiPriority="60" w:unhideWhenUsed="0"/>
-    <w:lsdException w:name="Light List Accent 1" w:semiHidden="0" w:uiPriority="61" w:unhideWhenUsed="0"/>
-    <w:lsdException w:name="Light Grid Accent 1" w:semiHidden="0" w:uiPriority="62" w:unhideWhenUsed="0"/>
-    <w:lsdException w:name="Medium Shading 1 Accent 1" w:semiHidden="0" w:uiPriority="63" w:unhideWhenUsed="0"/>
-    <w:lsdException w:name="Medium Shading 2 Accent 1" w:semiHidden="0" w:uiPriority="64" w:unhideWhenUsed="0"/>
-    <w:lsdException w:name="Medium List 1 Accent 1" w:semiHidden="0" w:uiPriority="65" w:unhideWhenUsed="0"/>
-    <w:lsdException w:name="Revision" w:unhideWhenUsed="0"/>
-    <w:lsdException w:name="List Paragraph" w:semiHidden="0" w:uiPriority="34" w:unhideWhenUsed="0" w:qFormat="1"/>
-    <w:lsdException w:name="Quote" w:semiHidden="0" w:uiPriority="29" w:unhideWhenUsed="0" w:qFormat="1"/>
-    <w:lsdException w:name="Intense Quote" w:semiHidden="0" w:uiPriority="30" w:unhideWhenUsed="0" w:qFormat="1"/>
-    <w:lsdException w:name="Medium List 2 Accent 1" w:semiHidden="0" w:uiPriority="66" w:unhideWhenUsed="0"/>
-    <w:lsdException w:name="Medium Grid 1 Accent 1" w:semiHidden="0" w:uiPriority="67" w:unhideWhenUsed="0"/>
-    <w:lsdException w:name="Medium Grid 2 Accent 1" w:semiHidden="0" w:uiPriority="68" w:unhideWhenUsed="0"/>
-    <w:lsdException w:name="Medium Grid 3 Accent 1" w:semiHidden="0" w:uiPriority="69" w:unhideWhenUsed="0"/>
-    <w:lsdException w:name="Dark List Accent 1" w:semiHidden="0" w:uiPriority="70" w:unhideWhenUsed="0"/>
-    <w:lsdException w:name="Colorful Shading Accent 1" w:semiHidden="0" w:uiPriority="71" w:unhideWhenUsed="0"/>
-    <w:lsdException w:name="Colorful List Accent 1" w:semiHidden="0" w:uiPriority="72" w:unhideWhenUsed="0"/>
-    <w:lsdException w:name="Colorful Grid Accent 1" w:semiHidden="0" w:uiPriority="73" w:unhideWhenUsed="0"/>
-    <w:lsdException w:name="Light Shading Accent 2" w:semiHidden="0" w:uiPriority="60" w:unhideWhenUsed="0"/>
-    <w:lsdException w:name="Light List Accent 2" w:semiHidden="0" w:uiPriority="61" w:unhideWhenUsed="0"/>
-    <w:lsdException w:name="Light Grid Accent 2" w:semiHidden="0" w:uiPriority="62" w:unhideWhenUsed="0"/>
-    <w:lsdException w:name="Medium Shading 1 Accent 2" w:semiHidden="0" w:uiPriority="63" w:unhideWhenUsed="0"/>
-    <w:lsdException w:name="Medium Shading 2 Accent 2" w:semiHidden="0" w:uiPriority="64" w:unhideWhenUsed="0"/>
-    <w:lsdException w:name="Medium List 1 Accent 2" w:semiHidden="0" w:uiPriority="65" w:unhideWhenUsed="0"/>
-    <w:lsdException w:name="Medium List 2 Accent 2" w:semiHidden="0" w:uiPriority="66" w:unhideWhenUsed="0"/>
-    <w:lsdException w:name="Medium Grid 1 Accent 2" w:semiHidden="0" w:uiPriority="67" w:unhideWhenUsed="0"/>
-    <w:lsdException w:name="Medium Grid 2 Accent 2" w:semiHidden="0" w:uiPriority="68" w:unhideWhenUsed="0"/>
-    <w:lsdException w:name="Medium Grid 3 Accent 2" w:semiHidden="0" w:uiPriority="69" w:unhideWhenUsed="0"/>
-    <w:lsdException w:name="Dark List Accent 2" w:semiHidden="0" w:uiPriority="70" w:unhideWhenUsed="0"/>
-    <w:lsdException w:name="Colorful Shading Accent 2" w:semiHidden="0" w:uiPriority="71" w:unhideWhenUsed="0"/>
-    <w:lsdException w:name="Colorful List Accent 2" w:semiHidden="0" w:uiPriority="72" w:unhideWhenUsed="0"/>
-    <w:lsdException w:name="Colorful Grid Accent 2" w:semiHidden="0" w:uiPriority="73" w:unhideWhenUsed="0"/>
-    <w:lsdException w:name="Light Shading Accent 3" w:semiHidden="0" w:uiPriority="60" w:unhideWhenUsed="0"/>
-    <w:lsdException w:name="Light List Accent 3" w:semiHidden="0" w:uiPriority="61" w:unhideWhenUsed="0"/>
-    <w:lsdException w:name="Light Grid Accent 3" w:semiHidden="0" w:uiPriority="62" w:unhideWhenUsed="0"/>
-    <w:lsdException w:name="Medium Shading 1 Accent 3" w:semiHidden="0" w:uiPriority="63" w:unhideWhenUsed="0"/>
-    <w:lsdException w:name="Medium Shading 2 Accent 3" w:semiHidden="0" w:uiPriority="64" w:unhideWhenUsed="0"/>
-    <w:lsdException w:name="Medium List 1 Accent 3" w:semiHidden="0" w:uiPriority="65" w:unhideWhenUsed="0"/>
-    <w:lsdException w:name="Medium List 2 Accent 3" w:semiHidden="0" w:uiPriority="66" w:unhideWhenUsed="0"/>
-    <w:lsdException w:name="Medium Grid 1 Accent 3" w:semiHidden="0" w:uiPriority="67" w:unhideWhenUsed="0"/>
-    <w:lsdException w:name="Medium Grid 2 Accent 3" w:semiHidden="0" w:uiPriority="68" w:unhideWhenUsed="0"/>
-    <w:lsdException w:name="Medium Grid 3 Accent 3" w:semiHidden="0" w:uiPriority="69" w:unhideWhenUsed="0"/>
-    <w:lsdException w:name="Dark List Accent 3" w:semiHidden="0" w:uiPriority="70" w:unhideWhenUsed="0"/>
-    <w:lsdException w:name="Colorful Shading Accent 3" w:semiHidden="0" w:uiPriority="71" w:unhideWhenUsed="0"/>
-    <w:lsdException w:name="Colorful List Accent 3" w:semiHidden="0" w:uiPriority="72" w:unhideWhenUsed="0"/>
-    <w:lsdException w:name="Colorful Grid Accent 3" w:semiHidden="0" w:uiPriority="73" w:unhideWhenUsed="0"/>
-    <w:lsdException w:name="Light Shading Accent 4" w:semiHidden="0" w:uiPriority="60" w:unhideWhenUsed="0"/>
-    <w:lsdException w:name="Light List Accent 4" w:semiHidden="0" w:uiPriority="61" w:unhideWhenUsed="0"/>
-    <w:lsdException w:name="Light Grid Accent 4" w:semiHidden="0" w:uiPriority="62" w:unhideWhenUsed="0"/>
-    <w:lsdException w:name="Medium Shading 1 Accent 4" w:semiHidden="0" w:uiPriority="63" w:unhideWhenUsed="0"/>
-    <w:lsdException w:name="Medium Shading 2 Accent 4" w:semiHidden="0" w:uiPriority="64" w:unhideWhenUsed="0"/>
-    <w:lsdException w:name="Medium List 1 Accent 4" w:semiHidden="0" w:uiPriority="65" w:unhideWhenUsed="0"/>
-    <w:lsdException w:name="Medium List 2 Accent 4" w:semiHidden="0" w:uiPriority="66" w:unhideWhenUsed="0"/>
-    <w:lsdException w:name="Medium Grid 1 Accent 4" w:semiHidden="0" w:uiPriority="67" w:unhideWhenUsed="0"/>
-    <w:lsdException w:name="Medium Grid 2 Accent 4" w:semiHidden="0" w:uiPriority="68" w:unhideWhenUsed="0"/>
-    <w:lsdException w:name="Medium Grid 3 Accent 4" w:semiHidden="0" w:uiPriority="69" w:unhideWhenUsed="0"/>
-    <w:lsdException w:name="Dark List Accent 4" w:semiHidden="0" w:uiPriority="70" w:unhideWhenUsed="0"/>
-    <w:lsdException w:name="Colorful Shading Accent 4" w:semiHidden="0" w:uiPriority="71" w:unhideWhenUsed="0"/>
-    <w:lsdException w:name="Colorful List Accent 4" w:semiHidden="0" w:uiPriority="72" w:unhideWhenUsed="0"/>
-    <w:lsdException w:name="Colorful Grid Accent 4" w:semiHidden="0" w:uiPriority="73" w:unhideWhenUsed="0"/>
-    <w:lsdException w:name="Light Shading Accent 5" w:semiHidden="0" w:uiPriority="60" w:unhideWhenUsed="0"/>
-    <w:lsdException w:name="Light List Accent 5" w:semiHidden="0" w:uiPriority="61" w:unhideWhenUsed="0"/>
-    <w:lsdException w:name="Light Grid Accent 5" w:semiHidden="0" w:uiPriority="62" w:unhideWhenUsed="0"/>
-    <w:lsdException w:name="Medium Shading 1 Accent 5" w:semiHidden="0" w:uiPriority="63" w:unhideWhenUsed="0"/>
-    <w:lsdException w:name="Medium Shading 2 Accent 5" w:semiHidden="0" w:uiPriority="64" w:unhideWhenUsed="0"/>
-    <w:lsdException w:name="Medium List 1 Accent 5" w:semiHidden="0" w:uiPriority="65" w:unhideWhenUsed="0"/>
-    <w:lsdException w:name="Medium List 2 Accent 5" w:semiHidden="0" w:uiPriority="66" w:unhideWhenUsed="0"/>
-    <w:lsdException w:name="Medium Grid 1 Accent 5" w:semiHidden="0" w:uiPriority="67" w:unhideWhenUsed="0"/>
-    <w:lsdException w:name="Medium Grid 2 Accent 5" w:semiHidden="0" w:uiPriority="68" w:unhideWhenUsed="0"/>
-    <w:lsdException w:name="Medium Grid 3 Accent 5" w:semiHidden="0" w:uiPriority="69" w:unhideWhenUsed="0"/>
-    <w:lsdException w:name="Dark List Accent 5" w:semiHidden="0" w:uiPriority="70" w:unhideWhenUsed="0"/>
-    <w:lsdException w:name="Colorful Shading Accent 5" w:semiHidden="0" w:uiPriority="71" w:unhideWhenUsed="0"/>
-    <w:lsdException w:name="Colorful List Accent 5" w:semiHidden="0" w:uiPriority="72" w:unhideWhenUsed="0"/>
-    <w:lsdException w:name="Colorful Grid Accent 5" w:semiHidden="0" w:uiPriority="73" w:unhideWhenUsed="0"/>
-    <w:lsdException w:name="Light Shading Accent 6" w:semiHidden="0" w:uiPriority="60" w:unhideWhenUsed="0"/>
-    <w:lsdException w:name="Light List Accent 6" w:semiHidden="0" w:uiPriority="61" w:unhideWhenUsed="0"/>
-    <w:lsdException w:name="Light Grid Accent 6" w:semiHidden="0" w:uiPriority="62" w:unhideWhenUsed="0"/>
-    <w:lsdException w:name="Medium Shading 1 Accent 6" w:semiHidden="0" w:uiPriority="63" w:unhideWhenUsed="0"/>
-    <w:lsdException w:name="Medium Shading 2 Accent 6" w:semiHidden="0" w:uiPriority="64" w:unhideWhenUsed="0"/>
-    <w:lsdException w:name="Medium List 1 Accent 6" w:semiHidden="0" w:uiPriority="65" w:unhideWhenUsed="0"/>
-    <w:lsdException w:name="Medium List 2 Accent 6" w:semiHidden="0" w:uiPriority="66" w:unhideWhenUsed="0"/>
-    <w:lsdException w:name="Medium Grid 1 Accent 6" w:semiHidden="0" w:uiPriority="67" w:unhideWhenUsed="0"/>
-    <w:lsdException w:name="Medium Grid 2 Accent 6" w:semiHidden="0" w:uiPriority="68" w:unhideWhenUsed="0"/>
-    <w:lsdException w:name="Medium Grid 3 Accent 6" w:semiHidden="0" w:uiPriority="69" w:unhideWhenUsed="0"/>
-    <w:lsdException w:name="Dark List Accent 6" w:semiHidden="0" w:uiPriority="70" w:unhideWhenUsed="0"/>
-    <w:lsdException w:name="Colorful Shading Accent 6" w:semiHidden="0" w:uiPriority="71" w:unhideWhenUsed="0"/>
-    <w:lsdException w:name="Colorful List Accent 6" w:semiHidden="0" w:uiPriority="72" w:unhideWhenUsed="0"/>
-    <w:lsdException w:name="Colorful Grid Accent 6" w:semiHidden="0" w:uiPriority="73" w:unhideWhenUsed="0"/>
-    <w:lsdException w:name="Subtle Emphasis" w:semiHidden="0" w:uiPriority="19" w:unhideWhenUsed="0" w:qFormat="1"/>
-    <w:lsdException w:name="Intense Emphasis" w:semiHidden="0" w:uiPriority="21" w:unhideWhenUsed="0" w:qFormat="1"/>
-    <w:lsdException w:name="Subtle Reference" w:semiHidden="0" w:uiPriority="31" w:unhideWhenUsed="0" w:qFormat="1"/>
-    <w:lsdException w:name="Intense Reference" w:semiHidden="0" w:uiPriority="32" w:unhideWhenUsed="0" w:qFormat="1"/>
-    <w:lsdException w:name="Book Title" w:semiHidden="0" w:uiPriority="33" w:unhideWhenUsed="0" w:qFormat="1"/>
-    <w:lsdException w:name="Bibliography" w:uiPriority="37"/>
-    <w:lsdException w:name="TOC Heading" w:uiPriority="39" w:qFormat="1"/>
-  </w:latentStyles>
-  <w:style w:type="paragraph" w:default="1" w:styleId="Normal">
-    <w:name w:val="Normal"/>
-    <w:qFormat/>
-  </w:style>
-  <w:style w:type="character" w:default="1" w:styleId="DefaultParagraphFont">
-    <w:name w:val="Default Paragraph Font"/>
-    <w:uiPriority w:val="1"/>
-    <w:semiHidden/>
-    <w:unhideWhenUsed/>
-  </w:style>
-  <w:style w:type="table" w:default="1" w:styleId="TableNormal">
-    <w:name w:val="Normal Table"/>
-    <w:uiPriority w:val="99"/>
-    <w:semiHidden/>
-    <w:unhideWhenUsed/>
-    <w:tblPr>
-      <w:tblInd w:w="0" w:type="dxa"/>
-      <w:tblCellMar>
-        <w:top w:w="0" w:type="dxa"/>
-        <w:left w:w="108" w:type="dxa"/>
-        <w:bottom w:w="0" w:type="dxa"/>
-        <w:right w:w="108" w:type="dxa"/>
-      </w:tblCellMar>
-    </w:tblPr>
-  </w:style>
-  <w:style w:type="numbering" w:default="1" w:styleId="NoList">
-    <w:name w:val="No List"/>
-    <w:uiPriority w:val="99"/>
-    <w:semiHidden/>
-    <w:unhideWhenUsed/>
   </w:style>
 </w:styles>
 </file>
